--- a/DevanshRautela_C_2018314.docx
+++ b/DevanshRautela_C_2018314.docx
@@ -28,7 +28,7 @@
                     </pic:cNvPicPr>
                   </pic:nvPicPr>
                   <pic:blipFill>
-                    <a:blip r:embed="rId7">
+                    <a:blip r:embed="rId8">
                       <a:extLst>
                         <a:ext uri="{28A0092B-C50C-407E-A947-70E740481C1C}">
                           <a14:useLocalDpi xmlns:a14="http://schemas.microsoft.com/office/drawing/2010/main" val="0"/>
@@ -506,7 +506,7 @@
                     </pic:cNvPicPr>
                   </pic:nvPicPr>
                   <pic:blipFill>
-                    <a:blip r:embed="rId8">
+                    <a:blip r:embed="rId9">
                       <a:extLst>
                         <a:ext uri="{28A0092B-C50C-407E-A947-70E740481C1C}">
                           <a14:useLocalDpi xmlns:a14="http://schemas.microsoft.com/office/drawing/2010/main" val="0"/>
@@ -1639,7 +1639,7 @@
                     </pic:cNvPicPr>
                   </pic:nvPicPr>
                   <pic:blipFill>
-                    <a:blip r:embed="rId9">
+                    <a:blip r:embed="rId10">
                       <a:extLst>
                         <a:ext uri="{28A0092B-C50C-407E-A947-70E740481C1C}">
                           <a14:useLocalDpi xmlns:a14="http://schemas.microsoft.com/office/drawing/2010/main" val="0"/>
@@ -4772,7 +4772,7 @@
           <w:szCs w:val="20"/>
         </w:rPr>
         <w:lastRenderedPageBreak/>
-        <w:t>PRACTICAL - 1</w:t>
+        <w:t>PRACTICAL 1</w:t>
       </w:r>
     </w:p>
     <w:p>
@@ -6225,7 +6225,7 @@
                     </pic:cNvPicPr>
                   </pic:nvPicPr>
                   <pic:blipFill>
-                    <a:blip r:embed="rId10">
+                    <a:blip r:embed="rId11">
                       <a:extLst>
                         <a:ext uri="{28A0092B-C50C-407E-A947-70E740481C1C}">
                           <a14:useLocalDpi xmlns:a14="http://schemas.microsoft.com/office/drawing/2010/main" val="0"/>
@@ -6282,7 +6282,7 @@
           <w:szCs w:val="20"/>
         </w:rPr>
         <w:lastRenderedPageBreak/>
-        <w:t>PRACTICAL – 2</w:t>
+        <w:t>PRACTICAL 2</w:t>
       </w:r>
     </w:p>
     <w:p>
@@ -8293,7 +8293,7 @@
                     </pic:cNvPicPr>
                   </pic:nvPicPr>
                   <pic:blipFill>
-                    <a:blip r:embed="rId11">
+                    <a:blip r:embed="rId12">
                       <a:extLst>
                         <a:ext uri="{28A0092B-C50C-407E-A947-70E740481C1C}">
                           <a14:useLocalDpi xmlns:a14="http://schemas.microsoft.com/office/drawing/2010/main" val="0"/>
@@ -8361,7 +8361,7 @@
           <w:szCs w:val="20"/>
         </w:rPr>
         <w:lastRenderedPageBreak/>
-        <w:t>PRACTICAL – 3</w:t>
+        <w:t>PRACTICAL 3</w:t>
       </w:r>
     </w:p>
     <w:p>
@@ -8840,7 +8840,7 @@
                     </pic:cNvPicPr>
                   </pic:nvPicPr>
                   <pic:blipFill>
-                    <a:blip r:embed="rId12">
+                    <a:blip r:embed="rId13">
                       <a:extLst>
                         <a:ext uri="{28A0092B-C50C-407E-A947-70E740481C1C}">
                           <a14:useLocalDpi xmlns:a14="http://schemas.microsoft.com/office/drawing/2010/main" val="0"/>
@@ -8896,7 +8896,7 @@
         <w:tabs>
           <w:tab w:val="left" w:pos="7920"/>
         </w:tabs>
-        <w:jc w:val="both"/>
+        <w:jc w:val="center"/>
         <w:rPr>
           <w:b/>
           <w:bCs/>
@@ -8904,10 +8904,1831 @@
           <w:szCs w:val="20"/>
         </w:rPr>
       </w:pPr>
+      <w:r>
+        <w:rPr>
+          <w:b/>
+          <w:bCs/>
+          <w:sz w:val="20"/>
+          <w:szCs w:val="20"/>
+        </w:rPr>
+        <w:lastRenderedPageBreak/>
+        <w:t>PRACTICAL 4</w:t>
+      </w:r>
+    </w:p>
+    <w:p>
+      <w:pPr>
+        <w:tabs>
+          <w:tab w:val="left" w:pos="7920"/>
+        </w:tabs>
+        <w:jc w:val="both"/>
+        <w:rPr>
+          <w:sz w:val="20"/>
+          <w:szCs w:val="20"/>
+        </w:rPr>
+      </w:pPr>
+      <w:r>
+        <w:rPr>
+          <w:sz w:val="20"/>
+          <w:szCs w:val="20"/>
+        </w:rPr>
+        <w:t>Create class Employee with following attributes and methods ID, name, department and salary.</w:t>
+      </w:r>
+    </w:p>
+    <w:p>
+      <w:pPr>
+        <w:tabs>
+          <w:tab w:val="left" w:pos="7920"/>
+        </w:tabs>
+        <w:jc w:val="both"/>
+        <w:rPr>
+          <w:sz w:val="20"/>
+          <w:szCs w:val="20"/>
+        </w:rPr>
+      </w:pPr>
+      <w:r>
+        <w:rPr>
+          <w:sz w:val="20"/>
+          <w:szCs w:val="20"/>
+        </w:rPr>
+        <w:t xml:space="preserve">This </w:t>
+      </w:r>
+      <w:proofErr w:type="spellStart"/>
+      <w:proofErr w:type="gramStart"/>
+      <w:r>
+        <w:rPr>
+          <w:sz w:val="20"/>
+          <w:szCs w:val="20"/>
+        </w:rPr>
+        <w:t>setDetails</w:t>
+      </w:r>
+      <w:proofErr w:type="spellEnd"/>
+      <w:r>
+        <w:rPr>
+          <w:sz w:val="20"/>
+          <w:szCs w:val="20"/>
+        </w:rPr>
+        <w:t>(</w:t>
+      </w:r>
+      <w:proofErr w:type="gramEnd"/>
+      <w:r>
+        <w:rPr>
+          <w:sz w:val="20"/>
+          <w:szCs w:val="20"/>
+        </w:rPr>
+        <w:t>) method sets the values of ID, name, departmen</w:t>
+      </w:r>
+      <w:r>
+        <w:rPr>
+          <w:sz w:val="20"/>
+          <w:szCs w:val="20"/>
+        </w:rPr>
+        <w:t>t, and salary.</w:t>
+      </w:r>
+    </w:p>
+    <w:p>
+      <w:pPr>
+        <w:tabs>
+          <w:tab w:val="left" w:pos="7920"/>
+        </w:tabs>
+        <w:jc w:val="both"/>
+        <w:rPr>
+          <w:sz w:val="20"/>
+          <w:szCs w:val="20"/>
+        </w:rPr>
+      </w:pPr>
+      <w:r>
+        <w:rPr>
+          <w:sz w:val="20"/>
+          <w:szCs w:val="20"/>
+        </w:rPr>
+        <w:t xml:space="preserve">And </w:t>
+      </w:r>
+      <w:proofErr w:type="spellStart"/>
+      <w:proofErr w:type="gramStart"/>
+      <w:r>
+        <w:rPr>
+          <w:sz w:val="20"/>
+          <w:szCs w:val="20"/>
+        </w:rPr>
+        <w:t>showDetails</w:t>
+      </w:r>
+      <w:proofErr w:type="spellEnd"/>
+      <w:r>
+        <w:rPr>
+          <w:sz w:val="20"/>
+          <w:szCs w:val="20"/>
+        </w:rPr>
+        <w:t>(</w:t>
+      </w:r>
+      <w:proofErr w:type="gramEnd"/>
+      <w:r>
+        <w:rPr>
+          <w:sz w:val="20"/>
+          <w:szCs w:val="20"/>
+        </w:rPr>
+        <w:t>) method shows the value of each field.</w:t>
+      </w:r>
+    </w:p>
+    <w:p>
+      <w:pPr>
+        <w:tabs>
+          <w:tab w:val="left" w:pos="7920"/>
+        </w:tabs>
+        <w:jc w:val="both"/>
+        <w:rPr>
+          <w:b/>
+          <w:bCs/>
+          <w:sz w:val="20"/>
+          <w:szCs w:val="20"/>
+        </w:rPr>
+      </w:pPr>
+      <w:proofErr w:type="gramStart"/>
+      <w:r>
+        <w:rPr>
+          <w:b/>
+          <w:bCs/>
+          <w:sz w:val="20"/>
+          <w:szCs w:val="20"/>
+        </w:rPr>
+        <w:t>Note :</w:t>
+      </w:r>
+      <w:proofErr w:type="gramEnd"/>
+    </w:p>
+    <w:p>
+      <w:pPr>
+        <w:pStyle w:val="ListParagraph"/>
+        <w:numPr>
+          <w:ilvl w:val="0"/>
+          <w:numId w:val="1"/>
+        </w:numPr>
+        <w:tabs>
+          <w:tab w:val="left" w:pos="7920"/>
+        </w:tabs>
+        <w:jc w:val="both"/>
+        <w:rPr>
+          <w:sz w:val="20"/>
+          <w:szCs w:val="20"/>
+        </w:rPr>
+      </w:pPr>
+      <w:r>
+        <w:rPr>
+          <w:sz w:val="20"/>
+          <w:szCs w:val="20"/>
+        </w:rPr>
+        <w:t>Values must be entered through Scanner class.</w:t>
+      </w:r>
+    </w:p>
+    <w:p>
+      <w:pPr>
+        <w:pStyle w:val="ListParagraph"/>
+        <w:numPr>
+          <w:ilvl w:val="0"/>
+          <w:numId w:val="1"/>
+        </w:numPr>
+        <w:tabs>
+          <w:tab w:val="left" w:pos="7920"/>
+        </w:tabs>
+        <w:jc w:val="both"/>
+        <w:rPr>
+          <w:sz w:val="20"/>
+          <w:szCs w:val="20"/>
+        </w:rPr>
+      </w:pPr>
+      <w:r>
+        <w:rPr>
+          <w:sz w:val="20"/>
+          <w:szCs w:val="20"/>
+        </w:rPr>
+        <w:t>Use proper constructor.</w:t>
+      </w:r>
+    </w:p>
+    <w:p>
+      <w:pPr>
+        <w:pStyle w:val="ListParagraph"/>
+        <w:numPr>
+          <w:ilvl w:val="0"/>
+          <w:numId w:val="1"/>
+        </w:numPr>
+        <w:tabs>
+          <w:tab w:val="left" w:pos="7920"/>
+        </w:tabs>
+        <w:jc w:val="both"/>
+        <w:rPr>
+          <w:sz w:val="20"/>
+          <w:szCs w:val="20"/>
+        </w:rPr>
+      </w:pPr>
+      <w:r>
+        <w:rPr>
+          <w:sz w:val="20"/>
+          <w:szCs w:val="20"/>
+        </w:rPr>
+        <w:t>Use “this” reference variables to avoid ambiguity</w:t>
+      </w:r>
+      <w:r>
+        <w:rPr>
+          <w:sz w:val="20"/>
+          <w:szCs w:val="20"/>
+        </w:rPr>
+        <w:t>.</w:t>
+      </w:r>
+      <w:r>
+        <w:rPr>
+          <w:sz w:val="20"/>
+          <w:szCs w:val="20"/>
+        </w:rPr>
+        <w:tab/>
+      </w:r>
+    </w:p>
+    <w:p>
+      <w:pPr>
+        <w:tabs>
+          <w:tab w:val="left" w:pos="7920"/>
+        </w:tabs>
+        <w:jc w:val="both"/>
+        <w:rPr>
+          <w:b/>
+          <w:bCs/>
+          <w:sz w:val="20"/>
+          <w:szCs w:val="20"/>
+        </w:rPr>
+      </w:pPr>
+      <w:proofErr w:type="gramStart"/>
+      <w:r>
+        <w:rPr>
+          <w:b/>
+          <w:bCs/>
+          <w:sz w:val="20"/>
+          <w:szCs w:val="20"/>
+        </w:rPr>
+        <w:t>CODE :</w:t>
+      </w:r>
+      <w:proofErr w:type="gramEnd"/>
+    </w:p>
+    <w:p>
+      <w:pPr>
+        <w:tabs>
+          <w:tab w:val="left" w:pos="7920"/>
+        </w:tabs>
+        <w:jc w:val="both"/>
+        <w:rPr>
+          <w:sz w:val="20"/>
+          <w:szCs w:val="20"/>
+        </w:rPr>
+      </w:pPr>
+      <w:r>
+        <w:rPr>
+          <w:sz w:val="20"/>
+          <w:szCs w:val="20"/>
+        </w:rPr>
+        <w:t>public class Employee {</w:t>
+      </w:r>
+    </w:p>
+    <w:p>
+      <w:pPr>
+        <w:tabs>
+          <w:tab w:val="left" w:pos="7920"/>
+        </w:tabs>
+        <w:jc w:val="both"/>
+        <w:rPr>
+          <w:sz w:val="20"/>
+          <w:szCs w:val="20"/>
+        </w:rPr>
+      </w:pPr>
+      <w:r>
+        <w:rPr>
+          <w:sz w:val="20"/>
+          <w:szCs w:val="20"/>
+        </w:rPr>
+        <w:t xml:space="preserve">    int </w:t>
+      </w:r>
+      <w:proofErr w:type="gramStart"/>
+      <w:r>
+        <w:rPr>
+          <w:sz w:val="20"/>
+          <w:szCs w:val="20"/>
+        </w:rPr>
+        <w:t>ID;</w:t>
+      </w:r>
+      <w:proofErr w:type="gramEnd"/>
+    </w:p>
+    <w:p>
+      <w:pPr>
+        <w:tabs>
+          <w:tab w:val="left" w:pos="7920"/>
+        </w:tabs>
+        <w:jc w:val="both"/>
+        <w:rPr>
+          <w:sz w:val="20"/>
+          <w:szCs w:val="20"/>
+        </w:rPr>
+      </w:pPr>
+      <w:r>
+        <w:rPr>
+          <w:sz w:val="20"/>
+          <w:szCs w:val="20"/>
+        </w:rPr>
+        <w:t xml:space="preserve">    String </w:t>
+      </w:r>
+      <w:proofErr w:type="gramStart"/>
+      <w:r>
+        <w:rPr>
+          <w:sz w:val="20"/>
+          <w:szCs w:val="20"/>
+        </w:rPr>
+        <w:t>name;</w:t>
+      </w:r>
+      <w:proofErr w:type="gramEnd"/>
+    </w:p>
+    <w:p>
+      <w:pPr>
+        <w:tabs>
+          <w:tab w:val="left" w:pos="7920"/>
+        </w:tabs>
+        <w:jc w:val="both"/>
+        <w:rPr>
+          <w:sz w:val="20"/>
+          <w:szCs w:val="20"/>
+        </w:rPr>
+      </w:pPr>
+      <w:r>
+        <w:rPr>
+          <w:sz w:val="20"/>
+          <w:szCs w:val="20"/>
+        </w:rPr>
+        <w:t xml:space="preserve">    String </w:t>
+      </w:r>
+      <w:proofErr w:type="gramStart"/>
+      <w:r>
+        <w:rPr>
+          <w:sz w:val="20"/>
+          <w:szCs w:val="20"/>
+        </w:rPr>
+        <w:t>department;</w:t>
+      </w:r>
+      <w:proofErr w:type="gramEnd"/>
+    </w:p>
+    <w:p>
+      <w:pPr>
+        <w:tabs>
+          <w:tab w:val="left" w:pos="7920"/>
+        </w:tabs>
+        <w:jc w:val="both"/>
+        <w:rPr>
+          <w:sz w:val="20"/>
+          <w:szCs w:val="20"/>
+        </w:rPr>
+      </w:pPr>
+      <w:r>
+        <w:rPr>
+          <w:sz w:val="20"/>
+          <w:szCs w:val="20"/>
+        </w:rPr>
+        <w:t xml:space="preserve">    int </w:t>
+      </w:r>
+      <w:proofErr w:type="gramStart"/>
+      <w:r>
+        <w:rPr>
+          <w:sz w:val="20"/>
+          <w:szCs w:val="20"/>
+        </w:rPr>
+        <w:t>salary;</w:t>
+      </w:r>
+      <w:proofErr w:type="gramEnd"/>
+    </w:p>
+    <w:p>
+      <w:pPr>
+        <w:tabs>
+          <w:tab w:val="left" w:pos="7920"/>
+        </w:tabs>
+        <w:jc w:val="both"/>
+        <w:rPr>
+          <w:sz w:val="20"/>
+          <w:szCs w:val="20"/>
+        </w:rPr>
+      </w:pPr>
+      <w:r>
+        <w:rPr>
+          <w:sz w:val="20"/>
+          <w:szCs w:val="20"/>
+        </w:rPr>
+        <w:t xml:space="preserve">    </w:t>
+      </w:r>
+      <w:proofErr w:type="gramStart"/>
+      <w:r>
+        <w:rPr>
+          <w:sz w:val="20"/>
+          <w:szCs w:val="20"/>
+        </w:rPr>
+        <w:t>Employee(</w:t>
+      </w:r>
+      <w:proofErr w:type="gramEnd"/>
+      <w:r>
+        <w:rPr>
+          <w:sz w:val="20"/>
+          <w:szCs w:val="20"/>
+        </w:rPr>
+        <w:t>int ID, String name, String department, int salary)</w:t>
+      </w:r>
+    </w:p>
+    <w:p>
+      <w:pPr>
+        <w:tabs>
+          <w:tab w:val="left" w:pos="7920"/>
+        </w:tabs>
+        <w:jc w:val="both"/>
+        <w:rPr>
+          <w:sz w:val="20"/>
+          <w:szCs w:val="20"/>
+        </w:rPr>
+      </w:pPr>
+      <w:r>
+        <w:rPr>
+          <w:sz w:val="20"/>
+          <w:szCs w:val="20"/>
+        </w:rPr>
+        <w:t xml:space="preserve">    {</w:t>
+      </w:r>
+    </w:p>
+    <w:p>
+      <w:pPr>
+        <w:tabs>
+          <w:tab w:val="left" w:pos="7920"/>
+        </w:tabs>
+        <w:jc w:val="both"/>
+        <w:rPr>
+          <w:sz w:val="20"/>
+          <w:szCs w:val="20"/>
+        </w:rPr>
+      </w:pPr>
+      <w:r>
+        <w:rPr>
+          <w:sz w:val="20"/>
+          <w:szCs w:val="20"/>
+        </w:rPr>
+        <w:t xml:space="preserve">        this.ID = </w:t>
+      </w:r>
+      <w:proofErr w:type="gramStart"/>
+      <w:r>
+        <w:rPr>
+          <w:sz w:val="20"/>
+          <w:szCs w:val="20"/>
+        </w:rPr>
+        <w:t>ID;</w:t>
+      </w:r>
+      <w:proofErr w:type="gramEnd"/>
+    </w:p>
+    <w:p>
+      <w:pPr>
+        <w:tabs>
+          <w:tab w:val="left" w:pos="7920"/>
+        </w:tabs>
+        <w:jc w:val="both"/>
+        <w:rPr>
+          <w:sz w:val="20"/>
+          <w:szCs w:val="20"/>
+        </w:rPr>
+      </w:pPr>
+      <w:r>
+        <w:rPr>
+          <w:sz w:val="20"/>
+          <w:szCs w:val="20"/>
+        </w:rPr>
+        <w:t xml:space="preserve">        this.name = </w:t>
+      </w:r>
+      <w:proofErr w:type="gramStart"/>
+      <w:r>
+        <w:rPr>
+          <w:sz w:val="20"/>
+          <w:szCs w:val="20"/>
+        </w:rPr>
+        <w:t>name;</w:t>
+      </w:r>
+      <w:proofErr w:type="gramEnd"/>
+    </w:p>
+    <w:p>
+      <w:pPr>
+        <w:tabs>
+          <w:tab w:val="left" w:pos="7920"/>
+        </w:tabs>
+        <w:jc w:val="both"/>
+        <w:rPr>
+          <w:sz w:val="20"/>
+          <w:szCs w:val="20"/>
+        </w:rPr>
+      </w:pPr>
+      <w:r>
+        <w:rPr>
+          <w:sz w:val="20"/>
+          <w:szCs w:val="20"/>
+        </w:rPr>
+        <w:t xml:space="preserve">        </w:t>
+      </w:r>
+      <w:proofErr w:type="spellStart"/>
+      <w:proofErr w:type="gramStart"/>
+      <w:r>
+        <w:rPr>
+          <w:sz w:val="20"/>
+          <w:szCs w:val="20"/>
+        </w:rPr>
+        <w:t>this.department</w:t>
+      </w:r>
+      <w:proofErr w:type="spellEnd"/>
+      <w:proofErr w:type="gramEnd"/>
+      <w:r>
+        <w:rPr>
+          <w:sz w:val="20"/>
+          <w:szCs w:val="20"/>
+        </w:rPr>
+        <w:t xml:space="preserve"> = department;</w:t>
+      </w:r>
+    </w:p>
+    <w:p>
+      <w:pPr>
+        <w:tabs>
+          <w:tab w:val="left" w:pos="7920"/>
+        </w:tabs>
+        <w:jc w:val="both"/>
+        <w:rPr>
+          <w:sz w:val="20"/>
+          <w:szCs w:val="20"/>
+        </w:rPr>
+      </w:pPr>
+      <w:r>
+        <w:rPr>
+          <w:sz w:val="20"/>
+          <w:szCs w:val="20"/>
+        </w:rPr>
+        <w:t xml:space="preserve">        </w:t>
+      </w:r>
+      <w:proofErr w:type="spellStart"/>
+      <w:proofErr w:type="gramStart"/>
+      <w:r>
+        <w:rPr>
+          <w:sz w:val="20"/>
+          <w:szCs w:val="20"/>
+        </w:rPr>
+        <w:t>this.salary</w:t>
+      </w:r>
+      <w:proofErr w:type="spellEnd"/>
+      <w:proofErr w:type="gramEnd"/>
+      <w:r>
+        <w:rPr>
+          <w:sz w:val="20"/>
+          <w:szCs w:val="20"/>
+        </w:rPr>
+        <w:t xml:space="preserve"> = salary;</w:t>
+      </w:r>
+    </w:p>
+    <w:p>
+      <w:pPr>
+        <w:tabs>
+          <w:tab w:val="left" w:pos="7920"/>
+        </w:tabs>
+        <w:jc w:val="both"/>
+        <w:rPr>
+          <w:sz w:val="20"/>
+          <w:szCs w:val="20"/>
+        </w:rPr>
+      </w:pPr>
+      <w:r>
+        <w:rPr>
+          <w:sz w:val="20"/>
+          <w:szCs w:val="20"/>
+        </w:rPr>
+        <w:t xml:space="preserve">    }</w:t>
+      </w:r>
+    </w:p>
+    <w:p>
+      <w:pPr>
+        <w:tabs>
+          <w:tab w:val="left" w:pos="7920"/>
+        </w:tabs>
+        <w:jc w:val="both"/>
+        <w:rPr>
+          <w:sz w:val="20"/>
+          <w:szCs w:val="20"/>
+        </w:rPr>
+      </w:pPr>
+      <w:r>
+        <w:rPr>
+          <w:sz w:val="20"/>
+          <w:szCs w:val="20"/>
+        </w:rPr>
+        <w:t xml:space="preserve">    void </w:t>
+      </w:r>
+      <w:proofErr w:type="spellStart"/>
+      <w:proofErr w:type="gramStart"/>
+      <w:r>
+        <w:rPr>
+          <w:sz w:val="20"/>
+          <w:szCs w:val="20"/>
+        </w:rPr>
+        <w:t>setDetails</w:t>
+      </w:r>
+      <w:proofErr w:type="spellEnd"/>
+      <w:r>
+        <w:rPr>
+          <w:sz w:val="20"/>
+          <w:szCs w:val="20"/>
+        </w:rPr>
+        <w:t>(</w:t>
+      </w:r>
+      <w:proofErr w:type="gramEnd"/>
+      <w:r>
+        <w:rPr>
+          <w:sz w:val="20"/>
+          <w:szCs w:val="20"/>
+        </w:rPr>
+        <w:t xml:space="preserve">int r, String </w:t>
+      </w:r>
+      <w:proofErr w:type="spellStart"/>
+      <w:r>
+        <w:rPr>
+          <w:sz w:val="20"/>
+          <w:szCs w:val="20"/>
+        </w:rPr>
+        <w:t>na</w:t>
+      </w:r>
+      <w:proofErr w:type="spellEnd"/>
+      <w:r>
+        <w:rPr>
+          <w:sz w:val="20"/>
+          <w:szCs w:val="20"/>
+        </w:rPr>
+        <w:t xml:space="preserve">, String </w:t>
+      </w:r>
+      <w:proofErr w:type="spellStart"/>
+      <w:r>
+        <w:rPr>
+          <w:sz w:val="20"/>
+          <w:szCs w:val="20"/>
+        </w:rPr>
+        <w:t>br</w:t>
+      </w:r>
+      <w:proofErr w:type="spellEnd"/>
+      <w:r>
+        <w:rPr>
+          <w:sz w:val="20"/>
+          <w:szCs w:val="20"/>
+        </w:rPr>
+        <w:t>, int un)</w:t>
+      </w:r>
+    </w:p>
+    <w:p>
+      <w:pPr>
+        <w:tabs>
+          <w:tab w:val="left" w:pos="7920"/>
+        </w:tabs>
+        <w:jc w:val="both"/>
+        <w:rPr>
+          <w:sz w:val="20"/>
+          <w:szCs w:val="20"/>
+        </w:rPr>
+      </w:pPr>
+      <w:r>
+        <w:rPr>
+          <w:sz w:val="20"/>
+          <w:szCs w:val="20"/>
+        </w:rPr>
+        <w:t xml:space="preserve">    {</w:t>
+      </w:r>
+    </w:p>
+    <w:p>
+      <w:pPr>
+        <w:tabs>
+          <w:tab w:val="left" w:pos="7920"/>
+        </w:tabs>
+        <w:jc w:val="both"/>
+        <w:rPr>
+          <w:sz w:val="20"/>
+          <w:szCs w:val="20"/>
+        </w:rPr>
+      </w:pPr>
+      <w:r>
+        <w:rPr>
+          <w:sz w:val="20"/>
+          <w:szCs w:val="20"/>
+        </w:rPr>
+        <w:t xml:space="preserve">        name = </w:t>
+      </w:r>
+      <w:proofErr w:type="spellStart"/>
+      <w:proofErr w:type="gramStart"/>
+      <w:r>
+        <w:rPr>
+          <w:sz w:val="20"/>
+          <w:szCs w:val="20"/>
+        </w:rPr>
+        <w:t>na</w:t>
+      </w:r>
+      <w:proofErr w:type="spellEnd"/>
+      <w:r>
+        <w:rPr>
+          <w:sz w:val="20"/>
+          <w:szCs w:val="20"/>
+        </w:rPr>
+        <w:t>;</w:t>
+      </w:r>
+      <w:proofErr w:type="gramEnd"/>
+    </w:p>
+    <w:p>
+      <w:pPr>
+        <w:tabs>
+          <w:tab w:val="left" w:pos="7920"/>
+        </w:tabs>
+        <w:jc w:val="both"/>
+        <w:rPr>
+          <w:sz w:val="20"/>
+          <w:szCs w:val="20"/>
+        </w:rPr>
+      </w:pPr>
+      <w:r>
+        <w:rPr>
+          <w:sz w:val="20"/>
+          <w:szCs w:val="20"/>
+        </w:rPr>
+        <w:t xml:space="preserve">        ID = </w:t>
+      </w:r>
+      <w:proofErr w:type="spellStart"/>
+      <w:proofErr w:type="gramStart"/>
+      <w:r>
+        <w:rPr>
+          <w:sz w:val="20"/>
+          <w:szCs w:val="20"/>
+        </w:rPr>
+        <w:t>i</w:t>
+      </w:r>
+      <w:proofErr w:type="spellEnd"/>
+      <w:r>
+        <w:rPr>
+          <w:sz w:val="20"/>
+          <w:szCs w:val="20"/>
+        </w:rPr>
+        <w:t>;</w:t>
+      </w:r>
+      <w:proofErr w:type="gramEnd"/>
+    </w:p>
+    <w:p>
+      <w:pPr>
+        <w:tabs>
+          <w:tab w:val="left" w:pos="7920"/>
+        </w:tabs>
+        <w:jc w:val="both"/>
+        <w:rPr>
+          <w:sz w:val="20"/>
+          <w:szCs w:val="20"/>
+        </w:rPr>
+      </w:pPr>
+      <w:r>
+        <w:rPr>
+          <w:sz w:val="20"/>
+          <w:szCs w:val="20"/>
+        </w:rPr>
+        <w:t xml:space="preserve">        department = </w:t>
+      </w:r>
+      <w:proofErr w:type="spellStart"/>
+      <w:proofErr w:type="gramStart"/>
+      <w:r>
+        <w:rPr>
+          <w:sz w:val="20"/>
+          <w:szCs w:val="20"/>
+        </w:rPr>
+        <w:t>dp</w:t>
+      </w:r>
+      <w:proofErr w:type="spellEnd"/>
+      <w:r>
+        <w:rPr>
+          <w:sz w:val="20"/>
+          <w:szCs w:val="20"/>
+        </w:rPr>
+        <w:t>;</w:t>
+      </w:r>
+      <w:proofErr w:type="gramEnd"/>
+    </w:p>
+    <w:p>
+      <w:pPr>
+        <w:tabs>
+          <w:tab w:val="left" w:pos="7920"/>
+        </w:tabs>
+        <w:jc w:val="both"/>
+        <w:rPr>
+          <w:sz w:val="20"/>
+          <w:szCs w:val="20"/>
+        </w:rPr>
+      </w:pPr>
+      <w:r>
+        <w:rPr>
+          <w:sz w:val="20"/>
+          <w:szCs w:val="20"/>
+        </w:rPr>
+        <w:t xml:space="preserve">        salary = </w:t>
+      </w:r>
+      <w:proofErr w:type="gramStart"/>
+      <w:r>
+        <w:rPr>
+          <w:sz w:val="20"/>
+          <w:szCs w:val="20"/>
+        </w:rPr>
+        <w:t>s;</w:t>
+      </w:r>
+      <w:proofErr w:type="gramEnd"/>
+    </w:p>
+    <w:p>
+      <w:pPr>
+        <w:tabs>
+          <w:tab w:val="left" w:pos="7920"/>
+        </w:tabs>
+        <w:jc w:val="both"/>
+        <w:rPr>
+          <w:sz w:val="20"/>
+          <w:szCs w:val="20"/>
+        </w:rPr>
+      </w:pPr>
+      <w:r>
+        <w:rPr>
+          <w:sz w:val="20"/>
+          <w:szCs w:val="20"/>
+        </w:rPr>
+        <w:t xml:space="preserve">    }</w:t>
+      </w:r>
+    </w:p>
+    <w:p>
+      <w:pPr>
+        <w:tabs>
+          <w:tab w:val="left" w:pos="7920"/>
+        </w:tabs>
+        <w:jc w:val="both"/>
+        <w:rPr>
+          <w:sz w:val="20"/>
+          <w:szCs w:val="20"/>
+        </w:rPr>
+      </w:pPr>
+      <w:r>
+        <w:rPr>
+          <w:sz w:val="20"/>
+          <w:szCs w:val="20"/>
+        </w:rPr>
+        <w:t xml:space="preserve">    void </w:t>
+      </w:r>
+      <w:proofErr w:type="gramStart"/>
+      <w:r>
+        <w:rPr>
+          <w:sz w:val="20"/>
+          <w:szCs w:val="20"/>
+        </w:rPr>
+        <w:t>display(</w:t>
+      </w:r>
+      <w:proofErr w:type="gramEnd"/>
+      <w:r>
+        <w:rPr>
+          <w:sz w:val="20"/>
+          <w:szCs w:val="20"/>
+        </w:rPr>
+        <w:t>)</w:t>
+      </w:r>
+    </w:p>
+    <w:p>
+      <w:pPr>
+        <w:tabs>
+          <w:tab w:val="left" w:pos="7920"/>
+        </w:tabs>
+        <w:jc w:val="both"/>
+        <w:rPr>
+          <w:sz w:val="20"/>
+          <w:szCs w:val="20"/>
+        </w:rPr>
+      </w:pPr>
+      <w:r>
+        <w:rPr>
+          <w:sz w:val="20"/>
+          <w:szCs w:val="20"/>
+        </w:rPr>
+        <w:t xml:space="preserve">    {</w:t>
+      </w:r>
+    </w:p>
+    <w:p>
+      <w:pPr>
+        <w:tabs>
+          <w:tab w:val="left" w:pos="7920"/>
+        </w:tabs>
+        <w:jc w:val="both"/>
+        <w:rPr>
+          <w:sz w:val="20"/>
+          <w:szCs w:val="20"/>
+        </w:rPr>
+      </w:pPr>
+      <w:r>
+        <w:rPr>
+          <w:sz w:val="20"/>
+          <w:szCs w:val="20"/>
+        </w:rPr>
+        <w:t xml:space="preserve">        </w:t>
+      </w:r>
+      <w:proofErr w:type="spellStart"/>
+      <w:r>
+        <w:rPr>
+          <w:sz w:val="20"/>
+          <w:szCs w:val="20"/>
+        </w:rPr>
+        <w:t>System.out.println</w:t>
+      </w:r>
+      <w:proofErr w:type="spellEnd"/>
+      <w:r>
+        <w:rPr>
+          <w:sz w:val="20"/>
+          <w:szCs w:val="20"/>
+        </w:rPr>
+        <w:t>("</w:t>
+      </w:r>
+      <w:proofErr w:type="gramStart"/>
+      <w:r>
+        <w:rPr>
+          <w:sz w:val="20"/>
+          <w:szCs w:val="20"/>
+        </w:rPr>
+        <w:t>Name :</w:t>
+      </w:r>
+      <w:proofErr w:type="gramEnd"/>
+      <w:r>
+        <w:rPr>
+          <w:sz w:val="20"/>
+          <w:szCs w:val="20"/>
+        </w:rPr>
+        <w:t xml:space="preserve"> "+name);</w:t>
+      </w:r>
+    </w:p>
+    <w:p>
+      <w:pPr>
+        <w:tabs>
+          <w:tab w:val="left" w:pos="7920"/>
+        </w:tabs>
+        <w:jc w:val="both"/>
+        <w:rPr>
+          <w:sz w:val="20"/>
+          <w:szCs w:val="20"/>
+        </w:rPr>
+      </w:pPr>
+      <w:r>
+        <w:rPr>
+          <w:sz w:val="20"/>
+          <w:szCs w:val="20"/>
+        </w:rPr>
+        <w:t xml:space="preserve">        </w:t>
+      </w:r>
+      <w:proofErr w:type="spellStart"/>
+      <w:r>
+        <w:rPr>
+          <w:sz w:val="20"/>
+          <w:szCs w:val="20"/>
+        </w:rPr>
+        <w:t>System.out.println</w:t>
+      </w:r>
+      <w:proofErr w:type="spellEnd"/>
+      <w:r>
+        <w:rPr>
+          <w:sz w:val="20"/>
+          <w:szCs w:val="20"/>
+        </w:rPr>
+        <w:t xml:space="preserve">("Roll </w:t>
+      </w:r>
+      <w:proofErr w:type="gramStart"/>
+      <w:r>
+        <w:rPr>
+          <w:sz w:val="20"/>
+          <w:szCs w:val="20"/>
+        </w:rPr>
+        <w:t>no. :</w:t>
+      </w:r>
+      <w:proofErr w:type="gramEnd"/>
+      <w:r>
+        <w:rPr>
+          <w:sz w:val="20"/>
+          <w:szCs w:val="20"/>
+        </w:rPr>
+        <w:t xml:space="preserve"> "+ID);</w:t>
+      </w:r>
+    </w:p>
+    <w:p>
+      <w:pPr>
+        <w:tabs>
+          <w:tab w:val="left" w:pos="7920"/>
+        </w:tabs>
+        <w:jc w:val="both"/>
+        <w:rPr>
+          <w:sz w:val="20"/>
+          <w:szCs w:val="20"/>
+        </w:rPr>
+      </w:pPr>
+      <w:r>
+        <w:rPr>
+          <w:sz w:val="20"/>
+          <w:szCs w:val="20"/>
+        </w:rPr>
+        <w:t xml:space="preserve">        </w:t>
+      </w:r>
+      <w:proofErr w:type="spellStart"/>
+      <w:r>
+        <w:rPr>
+          <w:sz w:val="20"/>
+          <w:szCs w:val="20"/>
+        </w:rPr>
+        <w:t>System.out.println</w:t>
+      </w:r>
+      <w:proofErr w:type="spellEnd"/>
+      <w:r>
+        <w:rPr>
+          <w:sz w:val="20"/>
+          <w:szCs w:val="20"/>
+        </w:rPr>
+        <w:t>("</w:t>
+      </w:r>
+      <w:proofErr w:type="gramStart"/>
+      <w:r>
+        <w:rPr>
+          <w:sz w:val="20"/>
+          <w:szCs w:val="20"/>
+        </w:rPr>
+        <w:t>Department :</w:t>
+      </w:r>
+      <w:proofErr w:type="gramEnd"/>
+      <w:r>
+        <w:rPr>
+          <w:sz w:val="20"/>
+          <w:szCs w:val="20"/>
+        </w:rPr>
+        <w:t xml:space="preserve"> "+department);</w:t>
+      </w:r>
+    </w:p>
+    <w:p>
+      <w:pPr>
+        <w:tabs>
+          <w:tab w:val="left" w:pos="7920"/>
+        </w:tabs>
+        <w:jc w:val="both"/>
+        <w:rPr>
+          <w:sz w:val="20"/>
+          <w:szCs w:val="20"/>
+        </w:rPr>
+      </w:pPr>
+      <w:r>
+        <w:rPr>
+          <w:sz w:val="20"/>
+          <w:szCs w:val="20"/>
+        </w:rPr>
+        <w:t xml:space="preserve">        </w:t>
+      </w:r>
+      <w:proofErr w:type="spellStart"/>
+      <w:r>
+        <w:rPr>
+          <w:sz w:val="20"/>
+          <w:szCs w:val="20"/>
+        </w:rPr>
+        <w:t>System.out.println</w:t>
+      </w:r>
+      <w:proofErr w:type="spellEnd"/>
+      <w:r>
+        <w:rPr>
+          <w:sz w:val="20"/>
+          <w:szCs w:val="20"/>
+        </w:rPr>
+        <w:t>("</w:t>
+      </w:r>
+      <w:proofErr w:type="gramStart"/>
+      <w:r>
+        <w:rPr>
+          <w:sz w:val="20"/>
+          <w:szCs w:val="20"/>
+        </w:rPr>
+        <w:t>Salary :</w:t>
+      </w:r>
+      <w:proofErr w:type="gramEnd"/>
+      <w:r>
+        <w:rPr>
+          <w:sz w:val="20"/>
+          <w:szCs w:val="20"/>
+        </w:rPr>
+        <w:t xml:space="preserve"> "+salary);</w:t>
+      </w:r>
+    </w:p>
+    <w:p>
+      <w:pPr>
+        <w:tabs>
+          <w:tab w:val="left" w:pos="7920"/>
+        </w:tabs>
+        <w:jc w:val="both"/>
+        <w:rPr>
+          <w:sz w:val="20"/>
+          <w:szCs w:val="20"/>
+        </w:rPr>
+      </w:pPr>
+      <w:r>
+        <w:rPr>
+          <w:sz w:val="20"/>
+          <w:szCs w:val="20"/>
+        </w:rPr>
+        <w:t xml:space="preserve">    }</w:t>
+      </w:r>
+    </w:p>
+    <w:p>
+      <w:pPr>
+        <w:tabs>
+          <w:tab w:val="left" w:pos="7920"/>
+        </w:tabs>
+        <w:jc w:val="both"/>
+        <w:rPr>
+          <w:sz w:val="20"/>
+          <w:szCs w:val="20"/>
+        </w:rPr>
+      </w:pPr>
+      <w:r>
+        <w:rPr>
+          <w:sz w:val="20"/>
+          <w:szCs w:val="20"/>
+        </w:rPr>
+        <w:lastRenderedPageBreak/>
+        <w:t xml:space="preserve">    public static void </w:t>
+      </w:r>
+      <w:proofErr w:type="gramStart"/>
+      <w:r>
+        <w:rPr>
+          <w:sz w:val="20"/>
+          <w:szCs w:val="20"/>
+        </w:rPr>
+        <w:t>main(</w:t>
+      </w:r>
+      <w:proofErr w:type="gramEnd"/>
+      <w:r>
+        <w:rPr>
+          <w:sz w:val="20"/>
+          <w:szCs w:val="20"/>
+        </w:rPr>
+        <w:t xml:space="preserve">String </w:t>
+      </w:r>
+      <w:proofErr w:type="spellStart"/>
+      <w:r>
+        <w:rPr>
+          <w:sz w:val="20"/>
+          <w:szCs w:val="20"/>
+        </w:rPr>
+        <w:t>args</w:t>
+      </w:r>
+      <w:proofErr w:type="spellEnd"/>
+      <w:r>
+        <w:rPr>
+          <w:sz w:val="20"/>
+          <w:szCs w:val="20"/>
+        </w:rPr>
+        <w:t>[])</w:t>
+      </w:r>
+    </w:p>
+    <w:p>
+      <w:pPr>
+        <w:tabs>
+          <w:tab w:val="left" w:pos="7920"/>
+        </w:tabs>
+        <w:jc w:val="both"/>
+        <w:rPr>
+          <w:sz w:val="20"/>
+          <w:szCs w:val="20"/>
+        </w:rPr>
+      </w:pPr>
+      <w:r>
+        <w:rPr>
+          <w:sz w:val="20"/>
+          <w:szCs w:val="20"/>
+        </w:rPr>
+        <w:t xml:space="preserve">    {</w:t>
+      </w:r>
+    </w:p>
+    <w:p>
+      <w:pPr>
+        <w:tabs>
+          <w:tab w:val="left" w:pos="7920"/>
+        </w:tabs>
+        <w:jc w:val="both"/>
+        <w:rPr>
+          <w:sz w:val="20"/>
+          <w:szCs w:val="20"/>
+        </w:rPr>
+      </w:pPr>
+      <w:r>
+        <w:rPr>
+          <w:sz w:val="20"/>
+          <w:szCs w:val="20"/>
+        </w:rPr>
+        <w:t xml:space="preserve">        Employee </w:t>
+      </w:r>
+      <w:proofErr w:type="spellStart"/>
+      <w:r>
+        <w:rPr>
+          <w:sz w:val="20"/>
+          <w:szCs w:val="20"/>
+        </w:rPr>
+        <w:t>xyz</w:t>
+      </w:r>
+      <w:proofErr w:type="spellEnd"/>
+      <w:r>
+        <w:rPr>
+          <w:sz w:val="20"/>
+          <w:szCs w:val="20"/>
+        </w:rPr>
+        <w:t xml:space="preserve"> = new </w:t>
+      </w:r>
+      <w:proofErr w:type="gramStart"/>
+      <w:r>
+        <w:rPr>
+          <w:sz w:val="20"/>
+          <w:szCs w:val="20"/>
+        </w:rPr>
+        <w:t>Employee(</w:t>
+      </w:r>
+      <w:proofErr w:type="gramEnd"/>
+      <w:r>
+        <w:rPr>
+          <w:sz w:val="20"/>
+          <w:szCs w:val="20"/>
+        </w:rPr>
+        <w:t>0, "", "", 0);</w:t>
+      </w:r>
+    </w:p>
+    <w:p>
+      <w:pPr>
+        <w:tabs>
+          <w:tab w:val="left" w:pos="7920"/>
+        </w:tabs>
+        <w:jc w:val="both"/>
+        <w:rPr>
+          <w:sz w:val="20"/>
+          <w:szCs w:val="20"/>
+        </w:rPr>
+      </w:pPr>
+      <w:r>
+        <w:rPr>
+          <w:sz w:val="20"/>
+          <w:szCs w:val="20"/>
+        </w:rPr>
+        <w:t xml:space="preserve">        int </w:t>
+      </w:r>
+      <w:proofErr w:type="spellStart"/>
+      <w:r>
+        <w:rPr>
+          <w:sz w:val="20"/>
+          <w:szCs w:val="20"/>
+        </w:rPr>
+        <w:t>i</w:t>
+      </w:r>
+      <w:proofErr w:type="spellEnd"/>
+      <w:r>
+        <w:rPr>
+          <w:sz w:val="20"/>
+          <w:szCs w:val="20"/>
+        </w:rPr>
+        <w:t xml:space="preserve"> = </w:t>
+      </w:r>
+      <w:proofErr w:type="spellStart"/>
+      <w:r>
+        <w:rPr>
+          <w:sz w:val="20"/>
+          <w:szCs w:val="20"/>
+        </w:rPr>
+        <w:t>Integer.parseInt</w:t>
+      </w:r>
+      <w:proofErr w:type="spellEnd"/>
+      <w:r>
+        <w:rPr>
+          <w:sz w:val="20"/>
+          <w:szCs w:val="20"/>
+        </w:rPr>
+        <w:t>(</w:t>
+      </w:r>
+      <w:proofErr w:type="spellStart"/>
+      <w:proofErr w:type="gramStart"/>
+      <w:r>
+        <w:rPr>
+          <w:sz w:val="20"/>
+          <w:szCs w:val="20"/>
+        </w:rPr>
+        <w:t>args</w:t>
+      </w:r>
+      <w:proofErr w:type="spellEnd"/>
+      <w:r>
+        <w:rPr>
+          <w:sz w:val="20"/>
+          <w:szCs w:val="20"/>
+        </w:rPr>
+        <w:t>[</w:t>
+      </w:r>
+      <w:proofErr w:type="gramEnd"/>
+      <w:r>
+        <w:rPr>
+          <w:sz w:val="20"/>
+          <w:szCs w:val="20"/>
+        </w:rPr>
+        <w:t>0]);</w:t>
+      </w:r>
+    </w:p>
+    <w:p>
+      <w:pPr>
+        <w:tabs>
+          <w:tab w:val="left" w:pos="7920"/>
+        </w:tabs>
+        <w:jc w:val="both"/>
+        <w:rPr>
+          <w:sz w:val="20"/>
+          <w:szCs w:val="20"/>
+        </w:rPr>
+      </w:pPr>
+      <w:r>
+        <w:rPr>
+          <w:sz w:val="20"/>
+          <w:szCs w:val="20"/>
+        </w:rPr>
+        <w:t xml:space="preserve">        String </w:t>
+      </w:r>
+      <w:proofErr w:type="spellStart"/>
+      <w:r>
+        <w:rPr>
+          <w:sz w:val="20"/>
+          <w:szCs w:val="20"/>
+        </w:rPr>
+        <w:t>na</w:t>
+      </w:r>
+      <w:proofErr w:type="spellEnd"/>
+      <w:r>
+        <w:rPr>
+          <w:sz w:val="20"/>
+          <w:szCs w:val="20"/>
+        </w:rPr>
+        <w:t xml:space="preserve"> = </w:t>
+      </w:r>
+      <w:proofErr w:type="spellStart"/>
+      <w:proofErr w:type="gramStart"/>
+      <w:r>
+        <w:rPr>
+          <w:sz w:val="20"/>
+          <w:szCs w:val="20"/>
+        </w:rPr>
+        <w:t>args</w:t>
+      </w:r>
+      <w:proofErr w:type="spellEnd"/>
+      <w:r>
+        <w:rPr>
+          <w:sz w:val="20"/>
+          <w:szCs w:val="20"/>
+        </w:rPr>
+        <w:t>[</w:t>
+      </w:r>
+      <w:proofErr w:type="gramEnd"/>
+      <w:r>
+        <w:rPr>
+          <w:sz w:val="20"/>
+          <w:szCs w:val="20"/>
+        </w:rPr>
+        <w:t>1];</w:t>
+      </w:r>
+    </w:p>
+    <w:p>
+      <w:pPr>
+        <w:tabs>
+          <w:tab w:val="left" w:pos="7920"/>
+        </w:tabs>
+        <w:jc w:val="both"/>
+        <w:rPr>
+          <w:sz w:val="20"/>
+          <w:szCs w:val="20"/>
+        </w:rPr>
+      </w:pPr>
+      <w:r>
+        <w:rPr>
+          <w:sz w:val="20"/>
+          <w:szCs w:val="20"/>
+        </w:rPr>
+        <w:t xml:space="preserve">        String </w:t>
+      </w:r>
+      <w:proofErr w:type="spellStart"/>
+      <w:r>
+        <w:rPr>
+          <w:sz w:val="20"/>
+          <w:szCs w:val="20"/>
+        </w:rPr>
+        <w:t>dp</w:t>
+      </w:r>
+      <w:proofErr w:type="spellEnd"/>
+      <w:r>
+        <w:rPr>
+          <w:sz w:val="20"/>
+          <w:szCs w:val="20"/>
+        </w:rPr>
+        <w:t xml:space="preserve"> = </w:t>
+      </w:r>
+      <w:proofErr w:type="spellStart"/>
+      <w:proofErr w:type="gramStart"/>
+      <w:r>
+        <w:rPr>
+          <w:sz w:val="20"/>
+          <w:szCs w:val="20"/>
+        </w:rPr>
+        <w:t>args</w:t>
+      </w:r>
+      <w:proofErr w:type="spellEnd"/>
+      <w:r>
+        <w:rPr>
+          <w:sz w:val="20"/>
+          <w:szCs w:val="20"/>
+        </w:rPr>
+        <w:t>[</w:t>
+      </w:r>
+      <w:proofErr w:type="gramEnd"/>
+      <w:r>
+        <w:rPr>
+          <w:sz w:val="20"/>
+          <w:szCs w:val="20"/>
+        </w:rPr>
+        <w:t>2];</w:t>
+      </w:r>
+    </w:p>
+    <w:p>
+      <w:pPr>
+        <w:tabs>
+          <w:tab w:val="left" w:pos="7920"/>
+        </w:tabs>
+        <w:jc w:val="both"/>
+        <w:rPr>
+          <w:sz w:val="20"/>
+          <w:szCs w:val="20"/>
+        </w:rPr>
+      </w:pPr>
+      <w:r>
+        <w:rPr>
+          <w:sz w:val="20"/>
+          <w:szCs w:val="20"/>
+        </w:rPr>
+        <w:t xml:space="preserve">        int s = </w:t>
+      </w:r>
+      <w:proofErr w:type="spellStart"/>
+      <w:r>
+        <w:rPr>
+          <w:sz w:val="20"/>
+          <w:szCs w:val="20"/>
+        </w:rPr>
+        <w:t>Integer.parseInt</w:t>
+      </w:r>
+      <w:proofErr w:type="spellEnd"/>
+      <w:r>
+        <w:rPr>
+          <w:sz w:val="20"/>
+          <w:szCs w:val="20"/>
+        </w:rPr>
+        <w:t>(</w:t>
+      </w:r>
+      <w:proofErr w:type="spellStart"/>
+      <w:proofErr w:type="gramStart"/>
+      <w:r>
+        <w:rPr>
+          <w:sz w:val="20"/>
+          <w:szCs w:val="20"/>
+        </w:rPr>
+        <w:t>args</w:t>
+      </w:r>
+      <w:proofErr w:type="spellEnd"/>
+      <w:r>
+        <w:rPr>
+          <w:sz w:val="20"/>
+          <w:szCs w:val="20"/>
+        </w:rPr>
+        <w:t>[</w:t>
+      </w:r>
+      <w:proofErr w:type="gramEnd"/>
+      <w:r>
+        <w:rPr>
+          <w:sz w:val="20"/>
+          <w:szCs w:val="20"/>
+        </w:rPr>
+        <w:t>3]);</w:t>
+      </w:r>
+    </w:p>
+    <w:p>
+      <w:pPr>
+        <w:tabs>
+          <w:tab w:val="left" w:pos="7920"/>
+        </w:tabs>
+        <w:jc w:val="both"/>
+        <w:rPr>
+          <w:sz w:val="20"/>
+          <w:szCs w:val="20"/>
+        </w:rPr>
+      </w:pPr>
+      <w:r>
+        <w:rPr>
+          <w:sz w:val="20"/>
+          <w:szCs w:val="20"/>
+        </w:rPr>
+        <w:t xml:space="preserve">        </w:t>
+      </w:r>
+      <w:proofErr w:type="spellStart"/>
+      <w:proofErr w:type="gramStart"/>
+      <w:r>
+        <w:rPr>
+          <w:sz w:val="20"/>
+          <w:szCs w:val="20"/>
+        </w:rPr>
+        <w:t>xyz.setDetails</w:t>
+      </w:r>
+      <w:proofErr w:type="spellEnd"/>
+      <w:proofErr w:type="gramEnd"/>
+      <w:r>
+        <w:rPr>
+          <w:sz w:val="20"/>
+          <w:szCs w:val="20"/>
+        </w:rPr>
+        <w:t>(</w:t>
+      </w:r>
+      <w:proofErr w:type="spellStart"/>
+      <w:r>
+        <w:rPr>
+          <w:sz w:val="20"/>
+          <w:szCs w:val="20"/>
+        </w:rPr>
+        <w:t>i</w:t>
+      </w:r>
+      <w:proofErr w:type="spellEnd"/>
+      <w:r>
+        <w:rPr>
+          <w:sz w:val="20"/>
+          <w:szCs w:val="20"/>
+        </w:rPr>
+        <w:t xml:space="preserve">, </w:t>
+      </w:r>
+      <w:proofErr w:type="spellStart"/>
+      <w:r>
+        <w:rPr>
+          <w:sz w:val="20"/>
+          <w:szCs w:val="20"/>
+        </w:rPr>
+        <w:t>na</w:t>
+      </w:r>
+      <w:proofErr w:type="spellEnd"/>
+      <w:r>
+        <w:rPr>
+          <w:sz w:val="20"/>
+          <w:szCs w:val="20"/>
+        </w:rPr>
+        <w:t xml:space="preserve">, </w:t>
+      </w:r>
+      <w:proofErr w:type="spellStart"/>
+      <w:r>
+        <w:rPr>
+          <w:sz w:val="20"/>
+          <w:szCs w:val="20"/>
+        </w:rPr>
+        <w:t>dp</w:t>
+      </w:r>
+      <w:proofErr w:type="spellEnd"/>
+      <w:r>
+        <w:rPr>
+          <w:sz w:val="20"/>
+          <w:szCs w:val="20"/>
+        </w:rPr>
+        <w:t>, s);</w:t>
+      </w:r>
+    </w:p>
+    <w:p>
+      <w:pPr>
+        <w:tabs>
+          <w:tab w:val="left" w:pos="7920"/>
+        </w:tabs>
+        <w:jc w:val="both"/>
+        <w:rPr>
+          <w:sz w:val="20"/>
+          <w:szCs w:val="20"/>
+        </w:rPr>
+      </w:pPr>
+      <w:r>
+        <w:rPr>
+          <w:sz w:val="20"/>
+          <w:szCs w:val="20"/>
+        </w:rPr>
+        <w:t xml:space="preserve">        </w:t>
+      </w:r>
+      <w:proofErr w:type="spellStart"/>
+      <w:proofErr w:type="gramStart"/>
+      <w:r>
+        <w:rPr>
+          <w:sz w:val="20"/>
+          <w:szCs w:val="20"/>
+        </w:rPr>
+        <w:t>xyz.display</w:t>
+      </w:r>
+      <w:proofErr w:type="spellEnd"/>
+      <w:proofErr w:type="gramEnd"/>
+      <w:r>
+        <w:rPr>
+          <w:sz w:val="20"/>
+          <w:szCs w:val="20"/>
+        </w:rPr>
+        <w:t>();</w:t>
+      </w:r>
+    </w:p>
+    <w:p>
+      <w:pPr>
+        <w:tabs>
+          <w:tab w:val="left" w:pos="7920"/>
+        </w:tabs>
+        <w:jc w:val="both"/>
+        <w:rPr>
+          <w:sz w:val="20"/>
+          <w:szCs w:val="20"/>
+        </w:rPr>
+      </w:pPr>
+      <w:r>
+        <w:rPr>
+          <w:sz w:val="20"/>
+          <w:szCs w:val="20"/>
+        </w:rPr>
+        <w:t xml:space="preserve">    }</w:t>
+      </w:r>
+    </w:p>
+    <w:p>
+      <w:pPr>
+        <w:tabs>
+          <w:tab w:val="left" w:pos="7920"/>
+        </w:tabs>
+        <w:jc w:val="both"/>
+        <w:rPr>
+          <w:sz w:val="20"/>
+          <w:szCs w:val="20"/>
+        </w:rPr>
+      </w:pPr>
+      <w:r>
+        <w:rPr>
+          <w:sz w:val="20"/>
+          <w:szCs w:val="20"/>
+        </w:rPr>
+        <w:t>}</w:t>
+      </w:r>
+    </w:p>
+    <w:p>
+      <w:pPr>
+        <w:rPr>
+          <w:sz w:val="20"/>
+          <w:szCs w:val="20"/>
+        </w:rPr>
+      </w:pPr>
+      <w:r>
+        <w:rPr>
+          <w:sz w:val="20"/>
+          <w:szCs w:val="20"/>
+        </w:rPr>
+        <w:br w:type="page"/>
+      </w:r>
+    </w:p>
+    <w:p>
+      <w:pPr>
+        <w:tabs>
+          <w:tab w:val="left" w:pos="7920"/>
+        </w:tabs>
+        <w:jc w:val="both"/>
+        <w:rPr>
+          <w:b/>
+          <w:bCs/>
+          <w:sz w:val="20"/>
+          <w:szCs w:val="20"/>
+        </w:rPr>
+      </w:pPr>
+      <w:proofErr w:type="gramStart"/>
+      <w:r>
+        <w:rPr>
+          <w:b/>
+          <w:bCs/>
+          <w:sz w:val="20"/>
+          <w:szCs w:val="20"/>
+        </w:rPr>
+        <w:lastRenderedPageBreak/>
+        <w:t>OUTPUT :</w:t>
+      </w:r>
+      <w:proofErr w:type="gramEnd"/>
+    </w:p>
+    <w:p>
+      <w:pPr>
+        <w:tabs>
+          <w:tab w:val="left" w:pos="7920"/>
+        </w:tabs>
+        <w:jc w:val="both"/>
+        <w:rPr>
+          <w:b/>
+          <w:bCs/>
+          <w:sz w:val="20"/>
+          <w:szCs w:val="20"/>
+        </w:rPr>
+      </w:pPr>
+    </w:p>
+    <w:p>
+      <w:pPr>
+        <w:tabs>
+          <w:tab w:val="left" w:pos="7920"/>
+        </w:tabs>
+        <w:jc w:val="both"/>
+        <w:rPr>
+          <w:b/>
+          <w:bCs/>
+          <w:sz w:val="20"/>
+          <w:szCs w:val="20"/>
+        </w:rPr>
+      </w:pPr>
+      <w:r>
+        <w:rPr>
+          <w:b/>
+          <w:bCs/>
+          <w:noProof/>
+          <w:sz w:val="20"/>
+          <w:szCs w:val="20"/>
+        </w:rPr>
+        <w:drawing>
+          <wp:inline distT="0" distB="0" distL="0" distR="0" wp14:anchorId="17BDD053" wp14:editId="0CD8BFFC">
+            <wp:extent cx="5730240" cy="5204460"/>
+            <wp:effectExtent l="0" t="0" r="3810" b="0"/>
+            <wp:docPr id="5" name="Picture 5"/>
+            <wp:cNvGraphicFramePr>
+              <a:graphicFrameLocks xmlns:a="http://schemas.openxmlformats.org/drawingml/2006/main" noChangeAspect="1"/>
+            </wp:cNvGraphicFramePr>
+            <a:graphic xmlns:a="http://schemas.openxmlformats.org/drawingml/2006/main">
+              <a:graphicData uri="http://schemas.openxmlformats.org/drawingml/2006/picture">
+                <pic:pic xmlns:pic="http://schemas.openxmlformats.org/drawingml/2006/picture">
+                  <pic:nvPicPr>
+                    <pic:cNvPr id="0" name="Picture 1"/>
+                    <pic:cNvPicPr>
+                      <a:picLocks noChangeAspect="1" noChangeArrowheads="1"/>
+                    </pic:cNvPicPr>
+                  </pic:nvPicPr>
+                  <pic:blipFill>
+                    <a:blip r:embed="rId14">
+                      <a:extLst>
+                        <a:ext uri="{28A0092B-C50C-407E-A947-70E740481C1C}">
+                          <a14:useLocalDpi xmlns:a14="http://schemas.microsoft.com/office/drawing/2010/main" val="0"/>
+                        </a:ext>
+                      </a:extLst>
+                    </a:blip>
+                    <a:srcRect/>
+                    <a:stretch>
+                      <a:fillRect/>
+                    </a:stretch>
+                  </pic:blipFill>
+                  <pic:spPr bwMode="auto">
+                    <a:xfrm>
+                      <a:off x="0" y="0"/>
+                      <a:ext cx="5730240" cy="5204460"/>
+                    </a:xfrm>
+                    <a:prstGeom prst="rect">
+                      <a:avLst/>
+                    </a:prstGeom>
+                    <a:noFill/>
+                    <a:ln>
+                      <a:noFill/>
+                    </a:ln>
+                  </pic:spPr>
+                </pic:pic>
+              </a:graphicData>
+            </a:graphic>
+          </wp:inline>
+        </w:drawing>
+      </w:r>
+    </w:p>
+    <w:p>
+      <w:pPr>
+        <w:rPr>
+          <w:b/>
+          <w:bCs/>
+          <w:sz w:val="20"/>
+          <w:szCs w:val="20"/>
+        </w:rPr>
+      </w:pPr>
+      <w:r>
+        <w:rPr>
+          <w:b/>
+          <w:bCs/>
+          <w:sz w:val="20"/>
+          <w:szCs w:val="20"/>
+        </w:rPr>
+        <w:br w:type="page"/>
+      </w:r>
+    </w:p>
+    <w:p>
+      <w:pPr>
+        <w:tabs>
+          <w:tab w:val="left" w:pos="7920"/>
+        </w:tabs>
+        <w:jc w:val="both"/>
+        <w:rPr>
+          <w:b/>
+          <w:bCs/>
+          <w:sz w:val="20"/>
+          <w:szCs w:val="20"/>
+        </w:rPr>
+      </w:pPr>
     </w:p>
     <w:sectPr>
-      <w:headerReference w:type="default" r:id="rId13"/>
-      <w:footerReference w:type="default" r:id="rId14"/>
+      <w:headerReference w:type="default" r:id="rId15"/>
+      <w:footerReference w:type="default" r:id="rId16"/>
       <w:pgSz w:w="11906" w:h="16838"/>
       <w:pgMar w:top="993" w:right="1440" w:bottom="993" w:left="1440" w:header="170" w:footer="510" w:gutter="0"/>
       <w:cols w:space="708"/>
@@ -9133,6 +10954,100 @@
     </w:pPr>
   </w:p>
 </w:hdr>
+</file>
+
+<file path=word/numbering.xml><?xml version="1.0" encoding="utf-8"?>
+<w:numbering xmlns:wpc="http://schemas.microsoft.com/office/word/2010/wordprocessingCanvas" xmlns:cx="http://schemas.microsoft.com/office/drawing/2014/chartex" xmlns:cx1="http://schemas.microsoft.com/office/drawing/2015/9/8/chartex" xmlns:cx2="http://schemas.microsoft.com/office/drawing/2015/10/21/chartex" xmlns:cx3="http://schemas.microsoft.com/office/drawing/2016/5/9/chartex" xmlns:cx4="http://schemas.microsoft.com/office/drawing/2016/5/10/chartex" xmlns:cx5="http://schemas.microsoft.com/office/drawing/2016/5/11/chartex" xmlns:cx6="http://schemas.microsoft.com/office/drawing/2016/5/12/chartex" xmlns:cx7="http://schemas.microsoft.com/office/drawing/2016/5/13/chartex" xmlns:cx8="http://schemas.microsoft.com/office/drawing/2016/5/14/chartex" xmlns:mc="http://schemas.openxmlformats.org/markup-compatibility/2006" xmlns:aink="http://schemas.microsoft.com/office/drawing/2016/ink" xmlns:am3d="http://schemas.microsoft.com/office/drawing/2017/model3d" xmlns:o="urn:schemas-microsoft-com:office:office" xmlns:r="http://schemas.openxmlformats.org/officeDocument/2006/relationships" xmlns:m="http://schemas.openxmlformats.org/officeDocument/2006/math" xmlns:v="urn:schemas-microsoft-com:vml" xmlns:wp14="http://schemas.microsoft.com/office/word/2010/wordprocessingDrawing" xmlns:wp="http://schemas.openxmlformats.org/drawingml/2006/wordprocessingDrawing" xmlns:w10="urn:schemas-microsoft-com:office:word" xmlns:w="http://schemas.openxmlformats.org/wordprocessingml/2006/main" xmlns:w14="http://schemas.microsoft.com/office/word/2010/wordml" xmlns:w15="http://schemas.microsoft.com/office/word/2012/wordml" xmlns:w16cex="http://schemas.microsoft.com/office/word/2018/wordml/cex" xmlns:w16cid="http://schemas.microsoft.com/office/word/2016/wordml/cid" xmlns:w16="http://schemas.microsoft.com/office/word/2018/wordml" xmlns:w16sdtdh="http://schemas.microsoft.com/office/word/2020/wordml/sdtdatahash" xmlns:w16se="http://schemas.microsoft.com/office/word/2015/wordml/symex" xmlns:wpg="http://schemas.microsoft.com/office/word/2010/wordprocessingGroup" xmlns:wpi="http://schemas.microsoft.com/office/word/2010/wordprocessingInk" xmlns:wne="http://schemas.microsoft.com/office/word/2006/wordml" xmlns:wps="http://schemas.microsoft.com/office/word/2010/wordprocessingShape" mc:Ignorable="w14 w15 w16se w16cid w16 w16cex w16sdtdh wp14">
+  <w:abstractNum w:abstractNumId="0" w15:restartNumberingAfterBreak="0">
+    <w:nsid w:val="4C0E6E48"/>
+    <w:multiLevelType w:val="hybridMultilevel"/>
+    <w:tmpl w:val="2DC4051A"/>
+    <w:lvl w:ilvl="0" w:tplc="4009000F">
+      <w:start w:val="1"/>
+      <w:numFmt w:val="decimal"/>
+      <w:lvlText w:val="%1."/>
+      <w:lvlJc w:val="left"/>
+      <w:pPr>
+        <w:ind w:left="720" w:hanging="360"/>
+      </w:pPr>
+    </w:lvl>
+    <w:lvl w:ilvl="1" w:tplc="40090019" w:tentative="1">
+      <w:start w:val="1"/>
+      <w:numFmt w:val="lowerLetter"/>
+      <w:lvlText w:val="%2."/>
+      <w:lvlJc w:val="left"/>
+      <w:pPr>
+        <w:ind w:left="1440" w:hanging="360"/>
+      </w:pPr>
+    </w:lvl>
+    <w:lvl w:ilvl="2" w:tplc="4009001B" w:tentative="1">
+      <w:start w:val="1"/>
+      <w:numFmt w:val="lowerRoman"/>
+      <w:lvlText w:val="%3."/>
+      <w:lvlJc w:val="right"/>
+      <w:pPr>
+        <w:ind w:left="2160" w:hanging="180"/>
+      </w:pPr>
+    </w:lvl>
+    <w:lvl w:ilvl="3" w:tplc="4009000F" w:tentative="1">
+      <w:start w:val="1"/>
+      <w:numFmt w:val="decimal"/>
+      <w:lvlText w:val="%4."/>
+      <w:lvlJc w:val="left"/>
+      <w:pPr>
+        <w:ind w:left="2880" w:hanging="360"/>
+      </w:pPr>
+    </w:lvl>
+    <w:lvl w:ilvl="4" w:tplc="40090019" w:tentative="1">
+      <w:start w:val="1"/>
+      <w:numFmt w:val="lowerLetter"/>
+      <w:lvlText w:val="%5."/>
+      <w:lvlJc w:val="left"/>
+      <w:pPr>
+        <w:ind w:left="3600" w:hanging="360"/>
+      </w:pPr>
+    </w:lvl>
+    <w:lvl w:ilvl="5" w:tplc="4009001B" w:tentative="1">
+      <w:start w:val="1"/>
+      <w:numFmt w:val="lowerRoman"/>
+      <w:lvlText w:val="%6."/>
+      <w:lvlJc w:val="right"/>
+      <w:pPr>
+        <w:ind w:left="4320" w:hanging="180"/>
+      </w:pPr>
+    </w:lvl>
+    <w:lvl w:ilvl="6" w:tplc="4009000F" w:tentative="1">
+      <w:start w:val="1"/>
+      <w:numFmt w:val="decimal"/>
+      <w:lvlText w:val="%7."/>
+      <w:lvlJc w:val="left"/>
+      <w:pPr>
+        <w:ind w:left="5040" w:hanging="360"/>
+      </w:pPr>
+    </w:lvl>
+    <w:lvl w:ilvl="7" w:tplc="40090019" w:tentative="1">
+      <w:start w:val="1"/>
+      <w:numFmt w:val="lowerLetter"/>
+      <w:lvlText w:val="%8."/>
+      <w:lvlJc w:val="left"/>
+      <w:pPr>
+        <w:ind w:left="5760" w:hanging="360"/>
+      </w:pPr>
+    </w:lvl>
+    <w:lvl w:ilvl="8" w:tplc="4009001B" w:tentative="1">
+      <w:start w:val="1"/>
+      <w:numFmt w:val="lowerRoman"/>
+      <w:lvlText w:val="%9."/>
+      <w:lvlJc w:val="right"/>
+      <w:pPr>
+        <w:ind w:left="6480" w:hanging="180"/>
+      </w:pPr>
+    </w:lvl>
+  </w:abstractNum>
+  <w:num w:numId="1">
+    <w:abstractNumId w:val="0"/>
+  </w:num>
+</w:numbering>
 </file>
 
 <file path=word/styles.xml><?xml version="1.0" encoding="utf-8"?>
@@ -9623,6 +11538,17 @@
       </w:tblCellMar>
     </w:tblPr>
   </w:style>
+  <w:style w:type="paragraph" w:styleId="ListParagraph">
+    <w:name w:val="List Paragraph"/>
+    <w:basedOn w:val="Normal"/>
+    <w:uiPriority w:val="34"/>
+    <w:qFormat/>
+    <w:rsid w:val="00ED7E5F"/>
+    <w:pPr>
+      <w:ind w:left="720"/>
+      <w:contextualSpacing/>
+    </w:pPr>
+  </w:style>
 </w:styles>
 </file>
 

--- a/DevanshRautela_C_2018314.docx
+++ b/DevanshRautela_C_2018314.docx
@@ -10711,24 +10711,1594 @@
         </w:rPr>
         <w:br w:type="page"/>
       </w:r>
-    </w:p>
-    <w:p>
-      <w:pPr>
-        <w:tabs>
-          <w:tab w:val="left" w:pos="7920"/>
-        </w:tabs>
-        <w:jc w:val="both"/>
-        <w:rPr>
-          <w:b/>
-          <w:bCs/>
-          <w:sz w:val="20"/>
-          <w:szCs w:val="20"/>
-        </w:rPr>
-      </w:pPr>
+      <w:r>
+        <w:rPr>
+          <w:b/>
+          <w:bCs/>
+          <w:sz w:val="20"/>
+          <w:szCs w:val="20"/>
+        </w:rPr>
+        <w:lastRenderedPageBreak/>
+        <w:br w:type="page"/>
+      </w:r>
+      <w:r>
+        <w:rPr>
+          <w:b/>
+          <w:bCs/>
+          <w:sz w:val="20"/>
+          <w:szCs w:val="20"/>
+        </w:rPr>
+        <w:lastRenderedPageBreak/>
+        <w:br w:type="page"/>
+      </w:r>
+    </w:p>
+    <w:p>
+      <w:pPr>
+        <w:jc w:val="center"/>
+        <w:rPr>
+          <w:b/>
+          <w:bCs/>
+          <w:sz w:val="20"/>
+          <w:szCs w:val="20"/>
+        </w:rPr>
+      </w:pPr>
+      <w:r>
+        <w:rPr>
+          <w:b/>
+          <w:bCs/>
+          <w:sz w:val="20"/>
+          <w:szCs w:val="20"/>
+        </w:rPr>
+        <w:lastRenderedPageBreak/>
+        <w:t>PARCTICAL 10</w:t>
+      </w:r>
+    </w:p>
+    <w:p>
+      <w:pPr>
+        <w:jc w:val="both"/>
+        <w:rPr>
+          <w:rFonts w:ascii="Times New Roman" w:hAnsi="Times New Roman" w:cs="Times New Roman"/>
+          <w:sz w:val="24"/>
+          <w:szCs w:val="24"/>
+        </w:rPr>
+      </w:pPr>
+      <w:r>
+        <w:rPr>
+          <w:rFonts w:ascii="Times New Roman" w:hAnsi="Times New Roman" w:cs="Times New Roman"/>
+          <w:sz w:val="24"/>
+          <w:szCs w:val="24"/>
+        </w:rPr>
+        <w:t>Create a jagged array having three rows. Where 1</w:t>
+      </w:r>
+      <w:r>
+        <w:rPr>
+          <w:rFonts w:ascii="Times New Roman" w:hAnsi="Times New Roman" w:cs="Times New Roman"/>
+          <w:sz w:val="24"/>
+          <w:szCs w:val="24"/>
+          <w:vertAlign w:val="superscript"/>
+        </w:rPr>
+        <w:t>st</w:t>
+      </w:r>
+      <w:r>
+        <w:rPr>
+          <w:rFonts w:ascii="Times New Roman" w:hAnsi="Times New Roman" w:cs="Times New Roman"/>
+          <w:sz w:val="24"/>
+          <w:szCs w:val="24"/>
+        </w:rPr>
+        <w:t xml:space="preserve"> row contains 3 columns, 2</w:t>
+      </w:r>
+      <w:r>
+        <w:rPr>
+          <w:rFonts w:ascii="Times New Roman" w:hAnsi="Times New Roman" w:cs="Times New Roman"/>
+          <w:sz w:val="24"/>
+          <w:szCs w:val="24"/>
+          <w:vertAlign w:val="superscript"/>
+        </w:rPr>
+        <w:t>nd</w:t>
+      </w:r>
+      <w:r>
+        <w:rPr>
+          <w:rFonts w:ascii="Times New Roman" w:hAnsi="Times New Roman" w:cs="Times New Roman"/>
+          <w:sz w:val="24"/>
+          <w:szCs w:val="24"/>
+        </w:rPr>
+        <w:t xml:space="preserve"> row contains 4 columns and 3</w:t>
+      </w:r>
+      <w:r>
+        <w:rPr>
+          <w:rFonts w:ascii="Times New Roman" w:hAnsi="Times New Roman" w:cs="Times New Roman"/>
+          <w:sz w:val="24"/>
+          <w:szCs w:val="24"/>
+          <w:vertAlign w:val="superscript"/>
+        </w:rPr>
+        <w:t>rd</w:t>
+      </w:r>
+      <w:r>
+        <w:rPr>
+          <w:rFonts w:ascii="Times New Roman" w:hAnsi="Times New Roman" w:cs="Times New Roman"/>
+          <w:sz w:val="24"/>
+          <w:szCs w:val="24"/>
+        </w:rPr>
+        <w:t xml:space="preserve"> row contains 2 columns. Insert and traverse it.</w:t>
+      </w:r>
+    </w:p>
+    <w:p>
+      <w:pPr>
+        <w:jc w:val="both"/>
+        <w:rPr>
+          <w:rFonts w:ascii="Times New Roman" w:hAnsi="Times New Roman" w:cs="Times New Roman"/>
+          <w:b/>
+          <w:bCs/>
+          <w:sz w:val="24"/>
+          <w:szCs w:val="24"/>
+        </w:rPr>
+      </w:pPr>
+      <w:proofErr w:type="gramStart"/>
+      <w:r>
+        <w:rPr>
+          <w:rFonts w:ascii="Times New Roman" w:hAnsi="Times New Roman" w:cs="Times New Roman"/>
+          <w:b/>
+          <w:bCs/>
+          <w:sz w:val="24"/>
+          <w:szCs w:val="24"/>
+        </w:rPr>
+        <w:t>CODE :</w:t>
+      </w:r>
+      <w:proofErr w:type="gramEnd"/>
+    </w:p>
+    <w:p>
+      <w:pPr>
+        <w:jc w:val="both"/>
+        <w:rPr>
+          <w:rFonts w:ascii="Times New Roman" w:hAnsi="Times New Roman" w:cs="Times New Roman"/>
+          <w:b/>
+          <w:bCs/>
+          <w:sz w:val="24"/>
+          <w:szCs w:val="24"/>
+        </w:rPr>
+      </w:pPr>
+      <w:r>
+        <w:rPr>
+          <w:rFonts w:ascii="Times New Roman" w:hAnsi="Times New Roman" w:cs="Times New Roman"/>
+          <w:b/>
+          <w:bCs/>
+          <w:sz w:val="24"/>
+          <w:szCs w:val="24"/>
+        </w:rPr>
+        <w:t xml:space="preserve">import </w:t>
+      </w:r>
+      <w:proofErr w:type="spellStart"/>
+      <w:proofErr w:type="gramStart"/>
+      <w:r>
+        <w:rPr>
+          <w:rFonts w:ascii="Times New Roman" w:hAnsi="Times New Roman" w:cs="Times New Roman"/>
+          <w:b/>
+          <w:bCs/>
+          <w:sz w:val="24"/>
+          <w:szCs w:val="24"/>
+        </w:rPr>
+        <w:t>java.io.InputStream</w:t>
+      </w:r>
+      <w:proofErr w:type="spellEnd"/>
+      <w:proofErr w:type="gramEnd"/>
+      <w:r>
+        <w:rPr>
+          <w:rFonts w:ascii="Times New Roman" w:hAnsi="Times New Roman" w:cs="Times New Roman"/>
+          <w:b/>
+          <w:bCs/>
+          <w:sz w:val="24"/>
+          <w:szCs w:val="24"/>
+        </w:rPr>
+        <w:t>;</w:t>
+      </w:r>
+    </w:p>
+    <w:p>
+      <w:pPr>
+        <w:jc w:val="both"/>
+        <w:rPr>
+          <w:rFonts w:ascii="Times New Roman" w:hAnsi="Times New Roman" w:cs="Times New Roman"/>
+          <w:b/>
+          <w:bCs/>
+          <w:sz w:val="24"/>
+          <w:szCs w:val="24"/>
+        </w:rPr>
+      </w:pPr>
+      <w:r>
+        <w:rPr>
+          <w:rFonts w:ascii="Times New Roman" w:hAnsi="Times New Roman" w:cs="Times New Roman"/>
+          <w:b/>
+          <w:bCs/>
+          <w:sz w:val="24"/>
+          <w:szCs w:val="24"/>
+        </w:rPr>
+        <w:t xml:space="preserve">import </w:t>
+      </w:r>
+      <w:proofErr w:type="spellStart"/>
+      <w:r>
+        <w:rPr>
+          <w:rFonts w:ascii="Times New Roman" w:hAnsi="Times New Roman" w:cs="Times New Roman"/>
+          <w:b/>
+          <w:bCs/>
+          <w:sz w:val="24"/>
+          <w:szCs w:val="24"/>
+        </w:rPr>
+        <w:t>java.util</w:t>
+      </w:r>
+      <w:proofErr w:type="spellEnd"/>
+      <w:r>
+        <w:rPr>
+          <w:rFonts w:ascii="Times New Roman" w:hAnsi="Times New Roman" w:cs="Times New Roman"/>
+          <w:b/>
+          <w:bCs/>
+          <w:sz w:val="24"/>
+          <w:szCs w:val="24"/>
+        </w:rPr>
+        <w:t>.</w:t>
+      </w:r>
+      <w:proofErr w:type="gramStart"/>
+      <w:r>
+        <w:rPr>
+          <w:rFonts w:ascii="Times New Roman" w:hAnsi="Times New Roman" w:cs="Times New Roman"/>
+          <w:b/>
+          <w:bCs/>
+          <w:sz w:val="24"/>
+          <w:szCs w:val="24"/>
+        </w:rPr>
+        <w:t>*;</w:t>
+      </w:r>
+      <w:proofErr w:type="gramEnd"/>
+    </w:p>
+    <w:p>
+      <w:pPr>
+        <w:jc w:val="both"/>
+        <w:rPr>
+          <w:rFonts w:ascii="Times New Roman" w:hAnsi="Times New Roman" w:cs="Times New Roman"/>
+          <w:b/>
+          <w:bCs/>
+          <w:sz w:val="24"/>
+          <w:szCs w:val="24"/>
+        </w:rPr>
+      </w:pPr>
+    </w:p>
+    <w:p>
+      <w:pPr>
+        <w:jc w:val="both"/>
+        <w:rPr>
+          <w:rFonts w:ascii="Times New Roman" w:hAnsi="Times New Roman" w:cs="Times New Roman"/>
+          <w:b/>
+          <w:bCs/>
+          <w:sz w:val="24"/>
+          <w:szCs w:val="24"/>
+        </w:rPr>
+      </w:pPr>
+      <w:r>
+        <w:rPr>
+          <w:rFonts w:ascii="Times New Roman" w:hAnsi="Times New Roman" w:cs="Times New Roman"/>
+          <w:b/>
+          <w:bCs/>
+          <w:sz w:val="24"/>
+          <w:szCs w:val="24"/>
+        </w:rPr>
+        <w:t>public class jagged {</w:t>
+      </w:r>
+    </w:p>
+    <w:p>
+      <w:pPr>
+        <w:jc w:val="both"/>
+        <w:rPr>
+          <w:rFonts w:ascii="Times New Roman" w:hAnsi="Times New Roman" w:cs="Times New Roman"/>
+          <w:b/>
+          <w:bCs/>
+          <w:sz w:val="24"/>
+          <w:szCs w:val="24"/>
+        </w:rPr>
+      </w:pPr>
+      <w:r>
+        <w:rPr>
+          <w:rFonts w:ascii="Times New Roman" w:hAnsi="Times New Roman" w:cs="Times New Roman"/>
+          <w:b/>
+          <w:bCs/>
+          <w:sz w:val="24"/>
+          <w:szCs w:val="24"/>
+        </w:rPr>
+        <w:t xml:space="preserve">    public static void </w:t>
+      </w:r>
+      <w:proofErr w:type="gramStart"/>
+      <w:r>
+        <w:rPr>
+          <w:rFonts w:ascii="Times New Roman" w:hAnsi="Times New Roman" w:cs="Times New Roman"/>
+          <w:b/>
+          <w:bCs/>
+          <w:sz w:val="24"/>
+          <w:szCs w:val="24"/>
+        </w:rPr>
+        <w:t>main(</w:t>
+      </w:r>
+      <w:proofErr w:type="gramEnd"/>
+      <w:r>
+        <w:rPr>
+          <w:rFonts w:ascii="Times New Roman" w:hAnsi="Times New Roman" w:cs="Times New Roman"/>
+          <w:b/>
+          <w:bCs/>
+          <w:sz w:val="24"/>
+          <w:szCs w:val="24"/>
+        </w:rPr>
+        <w:t xml:space="preserve">String[] </w:t>
+      </w:r>
+      <w:proofErr w:type="spellStart"/>
+      <w:r>
+        <w:rPr>
+          <w:rFonts w:ascii="Times New Roman" w:hAnsi="Times New Roman" w:cs="Times New Roman"/>
+          <w:b/>
+          <w:bCs/>
+          <w:sz w:val="24"/>
+          <w:szCs w:val="24"/>
+        </w:rPr>
+        <w:t>args</w:t>
+      </w:r>
+      <w:proofErr w:type="spellEnd"/>
+      <w:r>
+        <w:rPr>
+          <w:rFonts w:ascii="Times New Roman" w:hAnsi="Times New Roman" w:cs="Times New Roman"/>
+          <w:b/>
+          <w:bCs/>
+          <w:sz w:val="24"/>
+          <w:szCs w:val="24"/>
+        </w:rPr>
+        <w:t>)</w:t>
+      </w:r>
+    </w:p>
+    <w:p>
+      <w:pPr>
+        <w:jc w:val="both"/>
+        <w:rPr>
+          <w:rFonts w:ascii="Times New Roman" w:hAnsi="Times New Roman" w:cs="Times New Roman"/>
+          <w:b/>
+          <w:bCs/>
+          <w:sz w:val="24"/>
+          <w:szCs w:val="24"/>
+        </w:rPr>
+      </w:pPr>
+      <w:r>
+        <w:rPr>
+          <w:rFonts w:ascii="Times New Roman" w:hAnsi="Times New Roman" w:cs="Times New Roman"/>
+          <w:b/>
+          <w:bCs/>
+          <w:sz w:val="24"/>
+          <w:szCs w:val="24"/>
+        </w:rPr>
+        <w:t xml:space="preserve">    {</w:t>
+      </w:r>
+    </w:p>
+    <w:p>
+      <w:pPr>
+        <w:jc w:val="both"/>
+        <w:rPr>
+          <w:rFonts w:ascii="Times New Roman" w:hAnsi="Times New Roman" w:cs="Times New Roman"/>
+          <w:b/>
+          <w:bCs/>
+          <w:sz w:val="24"/>
+          <w:szCs w:val="24"/>
+        </w:rPr>
+      </w:pPr>
+      <w:r>
+        <w:rPr>
+          <w:rFonts w:ascii="Times New Roman" w:hAnsi="Times New Roman" w:cs="Times New Roman"/>
+          <w:b/>
+          <w:bCs/>
+          <w:sz w:val="24"/>
+          <w:szCs w:val="24"/>
+        </w:rPr>
+        <w:t xml:space="preserve">        int arr1</w:t>
+      </w:r>
+      <w:proofErr w:type="gramStart"/>
+      <w:r>
+        <w:rPr>
+          <w:rFonts w:ascii="Times New Roman" w:hAnsi="Times New Roman" w:cs="Times New Roman"/>
+          <w:b/>
+          <w:bCs/>
+          <w:sz w:val="24"/>
+          <w:szCs w:val="24"/>
+        </w:rPr>
+        <w:t>[][</w:t>
+      </w:r>
+      <w:proofErr w:type="gramEnd"/>
+      <w:r>
+        <w:rPr>
+          <w:rFonts w:ascii="Times New Roman" w:hAnsi="Times New Roman" w:cs="Times New Roman"/>
+          <w:b/>
+          <w:bCs/>
+          <w:sz w:val="24"/>
+          <w:szCs w:val="24"/>
+        </w:rPr>
+        <w:t>] = new int[3][];</w:t>
+      </w:r>
+    </w:p>
+    <w:p>
+      <w:pPr>
+        <w:jc w:val="both"/>
+        <w:rPr>
+          <w:rFonts w:ascii="Times New Roman" w:hAnsi="Times New Roman" w:cs="Times New Roman"/>
+          <w:b/>
+          <w:bCs/>
+          <w:sz w:val="24"/>
+          <w:szCs w:val="24"/>
+        </w:rPr>
+      </w:pPr>
+      <w:r>
+        <w:rPr>
+          <w:rFonts w:ascii="Times New Roman" w:hAnsi="Times New Roman" w:cs="Times New Roman"/>
+          <w:b/>
+          <w:bCs/>
+          <w:sz w:val="24"/>
+          <w:szCs w:val="24"/>
+        </w:rPr>
+        <w:t xml:space="preserve">        arr1[</w:t>
+      </w:r>
+      <w:proofErr w:type="gramStart"/>
+      <w:r>
+        <w:rPr>
+          <w:rFonts w:ascii="Times New Roman" w:hAnsi="Times New Roman" w:cs="Times New Roman"/>
+          <w:b/>
+          <w:bCs/>
+          <w:sz w:val="24"/>
+          <w:szCs w:val="24"/>
+        </w:rPr>
+        <w:t>0]=</w:t>
+      </w:r>
+      <w:proofErr w:type="gramEnd"/>
+      <w:r>
+        <w:rPr>
+          <w:rFonts w:ascii="Times New Roman" w:hAnsi="Times New Roman" w:cs="Times New Roman"/>
+          <w:b/>
+          <w:bCs/>
+          <w:sz w:val="24"/>
+          <w:szCs w:val="24"/>
+        </w:rPr>
+        <w:t>new int[3];</w:t>
+      </w:r>
+    </w:p>
+    <w:p>
+      <w:pPr>
+        <w:jc w:val="both"/>
+        <w:rPr>
+          <w:rFonts w:ascii="Times New Roman" w:hAnsi="Times New Roman" w:cs="Times New Roman"/>
+          <w:b/>
+          <w:bCs/>
+          <w:sz w:val="24"/>
+          <w:szCs w:val="24"/>
+        </w:rPr>
+      </w:pPr>
+      <w:r>
+        <w:rPr>
+          <w:rFonts w:ascii="Times New Roman" w:hAnsi="Times New Roman" w:cs="Times New Roman"/>
+          <w:b/>
+          <w:bCs/>
+          <w:sz w:val="24"/>
+          <w:szCs w:val="24"/>
+        </w:rPr>
+        <w:t xml:space="preserve">        arr1[</w:t>
+      </w:r>
+      <w:proofErr w:type="gramStart"/>
+      <w:r>
+        <w:rPr>
+          <w:rFonts w:ascii="Times New Roman" w:hAnsi="Times New Roman" w:cs="Times New Roman"/>
+          <w:b/>
+          <w:bCs/>
+          <w:sz w:val="24"/>
+          <w:szCs w:val="24"/>
+        </w:rPr>
+        <w:t>1]=</w:t>
+      </w:r>
+      <w:proofErr w:type="gramEnd"/>
+      <w:r>
+        <w:rPr>
+          <w:rFonts w:ascii="Times New Roman" w:hAnsi="Times New Roman" w:cs="Times New Roman"/>
+          <w:b/>
+          <w:bCs/>
+          <w:sz w:val="24"/>
+          <w:szCs w:val="24"/>
+        </w:rPr>
+        <w:t>new int[4];</w:t>
+      </w:r>
+    </w:p>
+    <w:p>
+      <w:pPr>
+        <w:jc w:val="both"/>
+        <w:rPr>
+          <w:rFonts w:ascii="Times New Roman" w:hAnsi="Times New Roman" w:cs="Times New Roman"/>
+          <w:b/>
+          <w:bCs/>
+          <w:sz w:val="24"/>
+          <w:szCs w:val="24"/>
+        </w:rPr>
+      </w:pPr>
+      <w:r>
+        <w:rPr>
+          <w:rFonts w:ascii="Times New Roman" w:hAnsi="Times New Roman" w:cs="Times New Roman"/>
+          <w:b/>
+          <w:bCs/>
+          <w:sz w:val="24"/>
+          <w:szCs w:val="24"/>
+        </w:rPr>
+        <w:t xml:space="preserve">        arr1[</w:t>
+      </w:r>
+      <w:proofErr w:type="gramStart"/>
+      <w:r>
+        <w:rPr>
+          <w:rFonts w:ascii="Times New Roman" w:hAnsi="Times New Roman" w:cs="Times New Roman"/>
+          <w:b/>
+          <w:bCs/>
+          <w:sz w:val="24"/>
+          <w:szCs w:val="24"/>
+        </w:rPr>
+        <w:t>2]=</w:t>
+      </w:r>
+      <w:proofErr w:type="gramEnd"/>
+      <w:r>
+        <w:rPr>
+          <w:rFonts w:ascii="Times New Roman" w:hAnsi="Times New Roman" w:cs="Times New Roman"/>
+          <w:b/>
+          <w:bCs/>
+          <w:sz w:val="24"/>
+          <w:szCs w:val="24"/>
+        </w:rPr>
+        <w:t>new int[2];</w:t>
+      </w:r>
+    </w:p>
+    <w:p>
+      <w:pPr>
+        <w:jc w:val="both"/>
+        <w:rPr>
+          <w:rFonts w:ascii="Times New Roman" w:hAnsi="Times New Roman" w:cs="Times New Roman"/>
+          <w:b/>
+          <w:bCs/>
+          <w:sz w:val="24"/>
+          <w:szCs w:val="24"/>
+        </w:rPr>
+      </w:pPr>
+      <w:r>
+        <w:rPr>
+          <w:rFonts w:ascii="Times New Roman" w:hAnsi="Times New Roman" w:cs="Times New Roman"/>
+          <w:b/>
+          <w:bCs/>
+          <w:sz w:val="24"/>
+          <w:szCs w:val="24"/>
+        </w:rPr>
+        <w:t xml:space="preserve">        Scanner </w:t>
+      </w:r>
+      <w:proofErr w:type="spellStart"/>
+      <w:r>
+        <w:rPr>
+          <w:rFonts w:ascii="Times New Roman" w:hAnsi="Times New Roman" w:cs="Times New Roman"/>
+          <w:b/>
+          <w:bCs/>
+          <w:sz w:val="24"/>
+          <w:szCs w:val="24"/>
+        </w:rPr>
+        <w:t>sc</w:t>
+      </w:r>
+      <w:proofErr w:type="spellEnd"/>
+      <w:r>
+        <w:rPr>
+          <w:rFonts w:ascii="Times New Roman" w:hAnsi="Times New Roman" w:cs="Times New Roman"/>
+          <w:b/>
+          <w:bCs/>
+          <w:sz w:val="24"/>
+          <w:szCs w:val="24"/>
+        </w:rPr>
+        <w:t xml:space="preserve"> = new </w:t>
+      </w:r>
+      <w:proofErr w:type="gramStart"/>
+      <w:r>
+        <w:rPr>
+          <w:rFonts w:ascii="Times New Roman" w:hAnsi="Times New Roman" w:cs="Times New Roman"/>
+          <w:b/>
+          <w:bCs/>
+          <w:sz w:val="24"/>
+          <w:szCs w:val="24"/>
+        </w:rPr>
+        <w:t>Scanner(</w:t>
+      </w:r>
+      <w:proofErr w:type="gramEnd"/>
+      <w:r>
+        <w:rPr>
+          <w:rFonts w:ascii="Times New Roman" w:hAnsi="Times New Roman" w:cs="Times New Roman"/>
+          <w:b/>
+          <w:bCs/>
+          <w:sz w:val="24"/>
+          <w:szCs w:val="24"/>
+        </w:rPr>
+        <w:t>System.in);</w:t>
+      </w:r>
+    </w:p>
+    <w:p>
+      <w:pPr>
+        <w:jc w:val="both"/>
+        <w:rPr>
+          <w:rFonts w:ascii="Times New Roman" w:hAnsi="Times New Roman" w:cs="Times New Roman"/>
+          <w:b/>
+          <w:bCs/>
+          <w:sz w:val="24"/>
+          <w:szCs w:val="24"/>
+        </w:rPr>
+      </w:pPr>
+      <w:r>
+        <w:rPr>
+          <w:rFonts w:ascii="Times New Roman" w:hAnsi="Times New Roman" w:cs="Times New Roman"/>
+          <w:b/>
+          <w:bCs/>
+          <w:sz w:val="24"/>
+          <w:szCs w:val="24"/>
+        </w:rPr>
+        <w:t xml:space="preserve">        </w:t>
+      </w:r>
+      <w:proofErr w:type="gramStart"/>
+      <w:r>
+        <w:rPr>
+          <w:rFonts w:ascii="Times New Roman" w:hAnsi="Times New Roman" w:cs="Times New Roman"/>
+          <w:b/>
+          <w:bCs/>
+          <w:sz w:val="24"/>
+          <w:szCs w:val="24"/>
+        </w:rPr>
+        <w:t>for(</w:t>
+      </w:r>
+      <w:proofErr w:type="gramEnd"/>
+      <w:r>
+        <w:rPr>
+          <w:rFonts w:ascii="Times New Roman" w:hAnsi="Times New Roman" w:cs="Times New Roman"/>
+          <w:b/>
+          <w:bCs/>
+          <w:sz w:val="24"/>
+          <w:szCs w:val="24"/>
+        </w:rPr>
+        <w:t xml:space="preserve">int </w:t>
+      </w:r>
+      <w:proofErr w:type="spellStart"/>
+      <w:r>
+        <w:rPr>
+          <w:rFonts w:ascii="Times New Roman" w:hAnsi="Times New Roman" w:cs="Times New Roman"/>
+          <w:b/>
+          <w:bCs/>
+          <w:sz w:val="24"/>
+          <w:szCs w:val="24"/>
+        </w:rPr>
+        <w:t>i</w:t>
+      </w:r>
+      <w:proofErr w:type="spellEnd"/>
+      <w:r>
+        <w:rPr>
+          <w:rFonts w:ascii="Times New Roman" w:hAnsi="Times New Roman" w:cs="Times New Roman"/>
+          <w:b/>
+          <w:bCs/>
+          <w:sz w:val="24"/>
+          <w:szCs w:val="24"/>
+        </w:rPr>
+        <w:t xml:space="preserve">=0; </w:t>
+      </w:r>
+      <w:proofErr w:type="spellStart"/>
+      <w:r>
+        <w:rPr>
+          <w:rFonts w:ascii="Times New Roman" w:hAnsi="Times New Roman" w:cs="Times New Roman"/>
+          <w:b/>
+          <w:bCs/>
+          <w:sz w:val="24"/>
+          <w:szCs w:val="24"/>
+        </w:rPr>
+        <w:t>i</w:t>
+      </w:r>
+      <w:proofErr w:type="spellEnd"/>
+      <w:r>
+        <w:rPr>
+          <w:rFonts w:ascii="Times New Roman" w:hAnsi="Times New Roman" w:cs="Times New Roman"/>
+          <w:b/>
+          <w:bCs/>
+          <w:sz w:val="24"/>
+          <w:szCs w:val="24"/>
+        </w:rPr>
+        <w:t xml:space="preserve">&lt;arr1.length; </w:t>
+      </w:r>
+      <w:proofErr w:type="spellStart"/>
+      <w:r>
+        <w:rPr>
+          <w:rFonts w:ascii="Times New Roman" w:hAnsi="Times New Roman" w:cs="Times New Roman"/>
+          <w:b/>
+          <w:bCs/>
+          <w:sz w:val="24"/>
+          <w:szCs w:val="24"/>
+        </w:rPr>
+        <w:t>i</w:t>
+      </w:r>
+      <w:proofErr w:type="spellEnd"/>
+      <w:r>
+        <w:rPr>
+          <w:rFonts w:ascii="Times New Roman" w:hAnsi="Times New Roman" w:cs="Times New Roman"/>
+          <w:b/>
+          <w:bCs/>
+          <w:sz w:val="24"/>
+          <w:szCs w:val="24"/>
+        </w:rPr>
+        <w:t>++)</w:t>
+      </w:r>
+      <w:r>
+        <w:rPr>
+          <w:rFonts w:ascii="Times New Roman" w:hAnsi="Times New Roman" w:cs="Times New Roman"/>
+          <w:b/>
+          <w:bCs/>
+          <w:sz w:val="24"/>
+          <w:szCs w:val="24"/>
+        </w:rPr>
+        <w:t xml:space="preserve">  </w:t>
+      </w:r>
+      <w:r>
+        <w:rPr>
+          <w:rFonts w:ascii="Times New Roman" w:hAnsi="Times New Roman" w:cs="Times New Roman"/>
+          <w:b/>
+          <w:bCs/>
+          <w:sz w:val="24"/>
+          <w:szCs w:val="24"/>
+        </w:rPr>
+        <w:t xml:space="preserve"> //input</w:t>
+      </w:r>
+    </w:p>
+    <w:p>
+      <w:pPr>
+        <w:jc w:val="both"/>
+        <w:rPr>
+          <w:rFonts w:ascii="Times New Roman" w:hAnsi="Times New Roman" w:cs="Times New Roman"/>
+          <w:b/>
+          <w:bCs/>
+          <w:sz w:val="24"/>
+          <w:szCs w:val="24"/>
+        </w:rPr>
+      </w:pPr>
+      <w:r>
+        <w:rPr>
+          <w:rFonts w:ascii="Times New Roman" w:hAnsi="Times New Roman" w:cs="Times New Roman"/>
+          <w:b/>
+          <w:bCs/>
+          <w:sz w:val="24"/>
+          <w:szCs w:val="24"/>
+        </w:rPr>
+        <w:t xml:space="preserve">        {</w:t>
+      </w:r>
+    </w:p>
+    <w:p>
+      <w:pPr>
+        <w:jc w:val="both"/>
+        <w:rPr>
+          <w:rFonts w:ascii="Times New Roman" w:hAnsi="Times New Roman" w:cs="Times New Roman"/>
+          <w:b/>
+          <w:bCs/>
+          <w:sz w:val="24"/>
+          <w:szCs w:val="24"/>
+        </w:rPr>
+      </w:pPr>
+      <w:r>
+        <w:rPr>
+          <w:rFonts w:ascii="Times New Roman" w:hAnsi="Times New Roman" w:cs="Times New Roman"/>
+          <w:b/>
+          <w:bCs/>
+          <w:sz w:val="24"/>
+          <w:szCs w:val="24"/>
+        </w:rPr>
+        <w:t xml:space="preserve">            </w:t>
+      </w:r>
+      <w:proofErr w:type="gramStart"/>
+      <w:r>
+        <w:rPr>
+          <w:rFonts w:ascii="Times New Roman" w:hAnsi="Times New Roman" w:cs="Times New Roman"/>
+          <w:b/>
+          <w:bCs/>
+          <w:sz w:val="24"/>
+          <w:szCs w:val="24"/>
+        </w:rPr>
+        <w:t>for(</w:t>
+      </w:r>
+      <w:proofErr w:type="gramEnd"/>
+      <w:r>
+        <w:rPr>
+          <w:rFonts w:ascii="Times New Roman" w:hAnsi="Times New Roman" w:cs="Times New Roman"/>
+          <w:b/>
+          <w:bCs/>
+          <w:sz w:val="24"/>
+          <w:szCs w:val="24"/>
+        </w:rPr>
+        <w:t>int j=0; j&lt;arr1[</w:t>
+      </w:r>
+      <w:proofErr w:type="spellStart"/>
+      <w:r>
+        <w:rPr>
+          <w:rFonts w:ascii="Times New Roman" w:hAnsi="Times New Roman" w:cs="Times New Roman"/>
+          <w:b/>
+          <w:bCs/>
+          <w:sz w:val="24"/>
+          <w:szCs w:val="24"/>
+        </w:rPr>
+        <w:t>i</w:t>
+      </w:r>
+      <w:proofErr w:type="spellEnd"/>
+      <w:r>
+        <w:rPr>
+          <w:rFonts w:ascii="Times New Roman" w:hAnsi="Times New Roman" w:cs="Times New Roman"/>
+          <w:b/>
+          <w:bCs/>
+          <w:sz w:val="24"/>
+          <w:szCs w:val="24"/>
+        </w:rPr>
+        <w:t xml:space="preserve">].length; </w:t>
+      </w:r>
+      <w:proofErr w:type="spellStart"/>
+      <w:r>
+        <w:rPr>
+          <w:rFonts w:ascii="Times New Roman" w:hAnsi="Times New Roman" w:cs="Times New Roman"/>
+          <w:b/>
+          <w:bCs/>
+          <w:sz w:val="24"/>
+          <w:szCs w:val="24"/>
+        </w:rPr>
+        <w:t>j++</w:t>
+      </w:r>
+      <w:proofErr w:type="spellEnd"/>
+      <w:r>
+        <w:rPr>
+          <w:rFonts w:ascii="Times New Roman" w:hAnsi="Times New Roman" w:cs="Times New Roman"/>
+          <w:b/>
+          <w:bCs/>
+          <w:sz w:val="24"/>
+          <w:szCs w:val="24"/>
+        </w:rPr>
+        <w:t>)</w:t>
+      </w:r>
+    </w:p>
+    <w:p>
+      <w:pPr>
+        <w:jc w:val="both"/>
+        <w:rPr>
+          <w:rFonts w:ascii="Times New Roman" w:hAnsi="Times New Roman" w:cs="Times New Roman"/>
+          <w:b/>
+          <w:bCs/>
+          <w:sz w:val="24"/>
+          <w:szCs w:val="24"/>
+        </w:rPr>
+      </w:pPr>
+      <w:r>
+        <w:rPr>
+          <w:rFonts w:ascii="Times New Roman" w:hAnsi="Times New Roman" w:cs="Times New Roman"/>
+          <w:b/>
+          <w:bCs/>
+          <w:sz w:val="24"/>
+          <w:szCs w:val="24"/>
+        </w:rPr>
+        <w:t xml:space="preserve">            {</w:t>
+      </w:r>
+    </w:p>
+    <w:p>
+      <w:pPr>
+        <w:jc w:val="both"/>
+        <w:rPr>
+          <w:rFonts w:ascii="Times New Roman" w:hAnsi="Times New Roman" w:cs="Times New Roman"/>
+          <w:b/>
+          <w:bCs/>
+          <w:sz w:val="24"/>
+          <w:szCs w:val="24"/>
+        </w:rPr>
+      </w:pPr>
+      <w:r>
+        <w:rPr>
+          <w:rFonts w:ascii="Times New Roman" w:hAnsi="Times New Roman" w:cs="Times New Roman"/>
+          <w:b/>
+          <w:bCs/>
+          <w:sz w:val="24"/>
+          <w:szCs w:val="24"/>
+        </w:rPr>
+        <w:t xml:space="preserve">                arr1[</w:t>
+      </w:r>
+      <w:proofErr w:type="spellStart"/>
+      <w:r>
+        <w:rPr>
+          <w:rFonts w:ascii="Times New Roman" w:hAnsi="Times New Roman" w:cs="Times New Roman"/>
+          <w:b/>
+          <w:bCs/>
+          <w:sz w:val="24"/>
+          <w:szCs w:val="24"/>
+        </w:rPr>
+        <w:t>i</w:t>
+      </w:r>
+      <w:proofErr w:type="spellEnd"/>
+      <w:r>
+        <w:rPr>
+          <w:rFonts w:ascii="Times New Roman" w:hAnsi="Times New Roman" w:cs="Times New Roman"/>
+          <w:b/>
+          <w:bCs/>
+          <w:sz w:val="24"/>
+          <w:szCs w:val="24"/>
+        </w:rPr>
+        <w:t>][</w:t>
+      </w:r>
+      <w:proofErr w:type="gramStart"/>
+      <w:r>
+        <w:rPr>
+          <w:rFonts w:ascii="Times New Roman" w:hAnsi="Times New Roman" w:cs="Times New Roman"/>
+          <w:b/>
+          <w:bCs/>
+          <w:sz w:val="24"/>
+          <w:szCs w:val="24"/>
+        </w:rPr>
+        <w:t>j]=</w:t>
+      </w:r>
+      <w:proofErr w:type="spellStart"/>
+      <w:proofErr w:type="gramEnd"/>
+      <w:r>
+        <w:rPr>
+          <w:rFonts w:ascii="Times New Roman" w:hAnsi="Times New Roman" w:cs="Times New Roman"/>
+          <w:b/>
+          <w:bCs/>
+          <w:sz w:val="24"/>
+          <w:szCs w:val="24"/>
+        </w:rPr>
+        <w:t>sc.nextInt</w:t>
+      </w:r>
+      <w:proofErr w:type="spellEnd"/>
+      <w:r>
+        <w:rPr>
+          <w:rFonts w:ascii="Times New Roman" w:hAnsi="Times New Roman" w:cs="Times New Roman"/>
+          <w:b/>
+          <w:bCs/>
+          <w:sz w:val="24"/>
+          <w:szCs w:val="24"/>
+        </w:rPr>
+        <w:t>();</w:t>
+      </w:r>
+    </w:p>
+    <w:p>
+      <w:pPr>
+        <w:jc w:val="both"/>
+        <w:rPr>
+          <w:rFonts w:ascii="Times New Roman" w:hAnsi="Times New Roman" w:cs="Times New Roman"/>
+          <w:b/>
+          <w:bCs/>
+          <w:sz w:val="24"/>
+          <w:szCs w:val="24"/>
+        </w:rPr>
+      </w:pPr>
+      <w:r>
+        <w:rPr>
+          <w:rFonts w:ascii="Times New Roman" w:hAnsi="Times New Roman" w:cs="Times New Roman"/>
+          <w:b/>
+          <w:bCs/>
+          <w:sz w:val="24"/>
+          <w:szCs w:val="24"/>
+        </w:rPr>
+        <w:t xml:space="preserve">            }</w:t>
+      </w:r>
+    </w:p>
+    <w:p>
+      <w:pPr>
+        <w:jc w:val="both"/>
+        <w:rPr>
+          <w:rFonts w:ascii="Times New Roman" w:hAnsi="Times New Roman" w:cs="Times New Roman"/>
+          <w:b/>
+          <w:bCs/>
+          <w:sz w:val="24"/>
+          <w:szCs w:val="24"/>
+        </w:rPr>
+      </w:pPr>
+      <w:r>
+        <w:rPr>
+          <w:rFonts w:ascii="Times New Roman" w:hAnsi="Times New Roman" w:cs="Times New Roman"/>
+          <w:b/>
+          <w:bCs/>
+          <w:sz w:val="24"/>
+          <w:szCs w:val="24"/>
+        </w:rPr>
+        <w:t xml:space="preserve">        }</w:t>
+      </w:r>
+    </w:p>
+    <w:p>
+      <w:pPr>
+        <w:jc w:val="both"/>
+        <w:rPr>
+          <w:rFonts w:ascii="Times New Roman" w:hAnsi="Times New Roman" w:cs="Times New Roman"/>
+          <w:b/>
+          <w:bCs/>
+          <w:sz w:val="24"/>
+          <w:szCs w:val="24"/>
+        </w:rPr>
+      </w:pPr>
+      <w:r>
+        <w:rPr>
+          <w:rFonts w:ascii="Times New Roman" w:hAnsi="Times New Roman" w:cs="Times New Roman"/>
+          <w:b/>
+          <w:bCs/>
+          <w:sz w:val="24"/>
+          <w:szCs w:val="24"/>
+        </w:rPr>
+        <w:t xml:space="preserve">        </w:t>
+      </w:r>
+      <w:proofErr w:type="gramStart"/>
+      <w:r>
+        <w:rPr>
+          <w:rFonts w:ascii="Times New Roman" w:hAnsi="Times New Roman" w:cs="Times New Roman"/>
+          <w:b/>
+          <w:bCs/>
+          <w:sz w:val="24"/>
+          <w:szCs w:val="24"/>
+        </w:rPr>
+        <w:t>for(</w:t>
+      </w:r>
+      <w:proofErr w:type="gramEnd"/>
+      <w:r>
+        <w:rPr>
+          <w:rFonts w:ascii="Times New Roman" w:hAnsi="Times New Roman" w:cs="Times New Roman"/>
+          <w:b/>
+          <w:bCs/>
+          <w:sz w:val="24"/>
+          <w:szCs w:val="24"/>
+        </w:rPr>
+        <w:t xml:space="preserve">int </w:t>
+      </w:r>
+      <w:proofErr w:type="spellStart"/>
+      <w:r>
+        <w:rPr>
+          <w:rFonts w:ascii="Times New Roman" w:hAnsi="Times New Roman" w:cs="Times New Roman"/>
+          <w:b/>
+          <w:bCs/>
+          <w:sz w:val="24"/>
+          <w:szCs w:val="24"/>
+        </w:rPr>
+        <w:t>i</w:t>
+      </w:r>
+      <w:proofErr w:type="spellEnd"/>
+      <w:r>
+        <w:rPr>
+          <w:rFonts w:ascii="Times New Roman" w:hAnsi="Times New Roman" w:cs="Times New Roman"/>
+          <w:b/>
+          <w:bCs/>
+          <w:sz w:val="24"/>
+          <w:szCs w:val="24"/>
+        </w:rPr>
+        <w:t xml:space="preserve">=0; </w:t>
+      </w:r>
+      <w:proofErr w:type="spellStart"/>
+      <w:r>
+        <w:rPr>
+          <w:rFonts w:ascii="Times New Roman" w:hAnsi="Times New Roman" w:cs="Times New Roman"/>
+          <w:b/>
+          <w:bCs/>
+          <w:sz w:val="24"/>
+          <w:szCs w:val="24"/>
+        </w:rPr>
+        <w:t>i</w:t>
+      </w:r>
+      <w:proofErr w:type="spellEnd"/>
+      <w:r>
+        <w:rPr>
+          <w:rFonts w:ascii="Times New Roman" w:hAnsi="Times New Roman" w:cs="Times New Roman"/>
+          <w:b/>
+          <w:bCs/>
+          <w:sz w:val="24"/>
+          <w:szCs w:val="24"/>
+        </w:rPr>
+        <w:t xml:space="preserve">&lt;arr1.length; </w:t>
+      </w:r>
+      <w:proofErr w:type="spellStart"/>
+      <w:r>
+        <w:rPr>
+          <w:rFonts w:ascii="Times New Roman" w:hAnsi="Times New Roman" w:cs="Times New Roman"/>
+          <w:b/>
+          <w:bCs/>
+          <w:sz w:val="24"/>
+          <w:szCs w:val="24"/>
+        </w:rPr>
+        <w:t>i</w:t>
+      </w:r>
+      <w:proofErr w:type="spellEnd"/>
+      <w:r>
+        <w:rPr>
+          <w:rFonts w:ascii="Times New Roman" w:hAnsi="Times New Roman" w:cs="Times New Roman"/>
+          <w:b/>
+          <w:bCs/>
+          <w:sz w:val="24"/>
+          <w:szCs w:val="24"/>
+        </w:rPr>
+        <w:t>++)</w:t>
+      </w:r>
+      <w:r>
+        <w:rPr>
+          <w:rFonts w:ascii="Times New Roman" w:hAnsi="Times New Roman" w:cs="Times New Roman"/>
+          <w:b/>
+          <w:bCs/>
+          <w:sz w:val="24"/>
+          <w:szCs w:val="24"/>
+        </w:rPr>
+        <w:t xml:space="preserve"> </w:t>
+      </w:r>
+      <w:r>
+        <w:rPr>
+          <w:rFonts w:ascii="Times New Roman" w:hAnsi="Times New Roman" w:cs="Times New Roman"/>
+          <w:b/>
+          <w:bCs/>
+          <w:sz w:val="24"/>
+          <w:szCs w:val="24"/>
+        </w:rPr>
+        <w:t xml:space="preserve"> //display</w:t>
+      </w:r>
+    </w:p>
+    <w:p>
+      <w:pPr>
+        <w:jc w:val="both"/>
+        <w:rPr>
+          <w:rFonts w:ascii="Times New Roman" w:hAnsi="Times New Roman" w:cs="Times New Roman"/>
+          <w:b/>
+          <w:bCs/>
+          <w:sz w:val="24"/>
+          <w:szCs w:val="24"/>
+        </w:rPr>
+      </w:pPr>
+      <w:r>
+        <w:rPr>
+          <w:rFonts w:ascii="Times New Roman" w:hAnsi="Times New Roman" w:cs="Times New Roman"/>
+          <w:b/>
+          <w:bCs/>
+          <w:sz w:val="24"/>
+          <w:szCs w:val="24"/>
+        </w:rPr>
+        <w:t xml:space="preserve">        {</w:t>
+      </w:r>
+    </w:p>
+    <w:p>
+      <w:pPr>
+        <w:jc w:val="both"/>
+        <w:rPr>
+          <w:rFonts w:ascii="Times New Roman" w:hAnsi="Times New Roman" w:cs="Times New Roman"/>
+          <w:b/>
+          <w:bCs/>
+          <w:sz w:val="24"/>
+          <w:szCs w:val="24"/>
+        </w:rPr>
+      </w:pPr>
+      <w:r>
+        <w:rPr>
+          <w:rFonts w:ascii="Times New Roman" w:hAnsi="Times New Roman" w:cs="Times New Roman"/>
+          <w:b/>
+          <w:bCs/>
+          <w:sz w:val="24"/>
+          <w:szCs w:val="24"/>
+        </w:rPr>
+        <w:t xml:space="preserve">            </w:t>
+      </w:r>
+      <w:proofErr w:type="gramStart"/>
+      <w:r>
+        <w:rPr>
+          <w:rFonts w:ascii="Times New Roman" w:hAnsi="Times New Roman" w:cs="Times New Roman"/>
+          <w:b/>
+          <w:bCs/>
+          <w:sz w:val="24"/>
+          <w:szCs w:val="24"/>
+        </w:rPr>
+        <w:t>for(</w:t>
+      </w:r>
+      <w:proofErr w:type="gramEnd"/>
+      <w:r>
+        <w:rPr>
+          <w:rFonts w:ascii="Times New Roman" w:hAnsi="Times New Roman" w:cs="Times New Roman"/>
+          <w:b/>
+          <w:bCs/>
+          <w:sz w:val="24"/>
+          <w:szCs w:val="24"/>
+        </w:rPr>
+        <w:t>int j=0; j&lt;arr1[</w:t>
+      </w:r>
+      <w:proofErr w:type="spellStart"/>
+      <w:r>
+        <w:rPr>
+          <w:rFonts w:ascii="Times New Roman" w:hAnsi="Times New Roman" w:cs="Times New Roman"/>
+          <w:b/>
+          <w:bCs/>
+          <w:sz w:val="24"/>
+          <w:szCs w:val="24"/>
+        </w:rPr>
+        <w:t>i</w:t>
+      </w:r>
+      <w:proofErr w:type="spellEnd"/>
+      <w:r>
+        <w:rPr>
+          <w:rFonts w:ascii="Times New Roman" w:hAnsi="Times New Roman" w:cs="Times New Roman"/>
+          <w:b/>
+          <w:bCs/>
+          <w:sz w:val="24"/>
+          <w:szCs w:val="24"/>
+        </w:rPr>
+        <w:t xml:space="preserve">].length; </w:t>
+      </w:r>
+      <w:proofErr w:type="spellStart"/>
+      <w:r>
+        <w:rPr>
+          <w:rFonts w:ascii="Times New Roman" w:hAnsi="Times New Roman" w:cs="Times New Roman"/>
+          <w:b/>
+          <w:bCs/>
+          <w:sz w:val="24"/>
+          <w:szCs w:val="24"/>
+        </w:rPr>
+        <w:t>j++</w:t>
+      </w:r>
+      <w:proofErr w:type="spellEnd"/>
+      <w:r>
+        <w:rPr>
+          <w:rFonts w:ascii="Times New Roman" w:hAnsi="Times New Roman" w:cs="Times New Roman"/>
+          <w:b/>
+          <w:bCs/>
+          <w:sz w:val="24"/>
+          <w:szCs w:val="24"/>
+        </w:rPr>
+        <w:t>)</w:t>
+      </w:r>
+    </w:p>
+    <w:p>
+      <w:pPr>
+        <w:jc w:val="both"/>
+        <w:rPr>
+          <w:rFonts w:ascii="Times New Roman" w:hAnsi="Times New Roman" w:cs="Times New Roman"/>
+          <w:b/>
+          <w:bCs/>
+          <w:sz w:val="24"/>
+          <w:szCs w:val="24"/>
+        </w:rPr>
+      </w:pPr>
+      <w:r>
+        <w:rPr>
+          <w:rFonts w:ascii="Times New Roman" w:hAnsi="Times New Roman" w:cs="Times New Roman"/>
+          <w:b/>
+          <w:bCs/>
+          <w:sz w:val="24"/>
+          <w:szCs w:val="24"/>
+        </w:rPr>
+        <w:t xml:space="preserve">            {</w:t>
+      </w:r>
+    </w:p>
+    <w:p>
+      <w:pPr>
+        <w:jc w:val="both"/>
+        <w:rPr>
+          <w:rFonts w:ascii="Times New Roman" w:hAnsi="Times New Roman" w:cs="Times New Roman"/>
+          <w:b/>
+          <w:bCs/>
+          <w:sz w:val="24"/>
+          <w:szCs w:val="24"/>
+        </w:rPr>
+      </w:pPr>
+      <w:r>
+        <w:rPr>
+          <w:rFonts w:ascii="Times New Roman" w:hAnsi="Times New Roman" w:cs="Times New Roman"/>
+          <w:b/>
+          <w:bCs/>
+          <w:sz w:val="24"/>
+          <w:szCs w:val="24"/>
+        </w:rPr>
+        <w:t xml:space="preserve">                </w:t>
+      </w:r>
+      <w:proofErr w:type="spellStart"/>
+      <w:r>
+        <w:rPr>
+          <w:rFonts w:ascii="Times New Roman" w:hAnsi="Times New Roman" w:cs="Times New Roman"/>
+          <w:b/>
+          <w:bCs/>
+          <w:sz w:val="24"/>
+          <w:szCs w:val="24"/>
+        </w:rPr>
+        <w:t>System.out.print</w:t>
+      </w:r>
+      <w:proofErr w:type="spellEnd"/>
+      <w:r>
+        <w:rPr>
+          <w:rFonts w:ascii="Times New Roman" w:hAnsi="Times New Roman" w:cs="Times New Roman"/>
+          <w:b/>
+          <w:bCs/>
+          <w:sz w:val="24"/>
+          <w:szCs w:val="24"/>
+        </w:rPr>
+        <w:t>(arr1[</w:t>
+      </w:r>
+      <w:proofErr w:type="spellStart"/>
+      <w:r>
+        <w:rPr>
+          <w:rFonts w:ascii="Times New Roman" w:hAnsi="Times New Roman" w:cs="Times New Roman"/>
+          <w:b/>
+          <w:bCs/>
+          <w:sz w:val="24"/>
+          <w:szCs w:val="24"/>
+        </w:rPr>
+        <w:t>i</w:t>
+      </w:r>
+      <w:proofErr w:type="spellEnd"/>
+      <w:r>
+        <w:rPr>
+          <w:rFonts w:ascii="Times New Roman" w:hAnsi="Times New Roman" w:cs="Times New Roman"/>
+          <w:b/>
+          <w:bCs/>
+          <w:sz w:val="24"/>
+          <w:szCs w:val="24"/>
+        </w:rPr>
+        <w:t>][</w:t>
+      </w:r>
+      <w:proofErr w:type="gramStart"/>
+      <w:r>
+        <w:rPr>
+          <w:rFonts w:ascii="Times New Roman" w:hAnsi="Times New Roman" w:cs="Times New Roman"/>
+          <w:b/>
+          <w:bCs/>
+          <w:sz w:val="24"/>
+          <w:szCs w:val="24"/>
+        </w:rPr>
+        <w:t>j]+</w:t>
+      </w:r>
+      <w:proofErr w:type="gramEnd"/>
+      <w:r>
+        <w:rPr>
+          <w:rFonts w:ascii="Times New Roman" w:hAnsi="Times New Roman" w:cs="Times New Roman"/>
+          <w:b/>
+          <w:bCs/>
+          <w:sz w:val="24"/>
+          <w:szCs w:val="24"/>
+        </w:rPr>
+        <w:t>" ");</w:t>
+      </w:r>
+    </w:p>
+    <w:p>
+      <w:pPr>
+        <w:jc w:val="both"/>
+        <w:rPr>
+          <w:rFonts w:ascii="Times New Roman" w:hAnsi="Times New Roman" w:cs="Times New Roman"/>
+          <w:b/>
+          <w:bCs/>
+          <w:sz w:val="24"/>
+          <w:szCs w:val="24"/>
+        </w:rPr>
+      </w:pPr>
+      <w:r>
+        <w:rPr>
+          <w:rFonts w:ascii="Times New Roman" w:hAnsi="Times New Roman" w:cs="Times New Roman"/>
+          <w:b/>
+          <w:bCs/>
+          <w:sz w:val="24"/>
+          <w:szCs w:val="24"/>
+        </w:rPr>
+        <w:t xml:space="preserve">            }</w:t>
+      </w:r>
+    </w:p>
+    <w:p>
+      <w:pPr>
+        <w:jc w:val="both"/>
+        <w:rPr>
+          <w:rFonts w:ascii="Times New Roman" w:hAnsi="Times New Roman" w:cs="Times New Roman"/>
+          <w:b/>
+          <w:bCs/>
+          <w:sz w:val="24"/>
+          <w:szCs w:val="24"/>
+        </w:rPr>
+      </w:pPr>
+      <w:r>
+        <w:rPr>
+          <w:rFonts w:ascii="Times New Roman" w:hAnsi="Times New Roman" w:cs="Times New Roman"/>
+          <w:b/>
+          <w:bCs/>
+          <w:sz w:val="24"/>
+          <w:szCs w:val="24"/>
+        </w:rPr>
+        <w:t xml:space="preserve">                </w:t>
+      </w:r>
+      <w:proofErr w:type="spellStart"/>
+      <w:r>
+        <w:rPr>
+          <w:rFonts w:ascii="Times New Roman" w:hAnsi="Times New Roman" w:cs="Times New Roman"/>
+          <w:b/>
+          <w:bCs/>
+          <w:sz w:val="24"/>
+          <w:szCs w:val="24"/>
+        </w:rPr>
+        <w:t>System.out.println</w:t>
+      </w:r>
+      <w:proofErr w:type="spellEnd"/>
+      <w:r>
+        <w:rPr>
+          <w:rFonts w:ascii="Times New Roman" w:hAnsi="Times New Roman" w:cs="Times New Roman"/>
+          <w:b/>
+          <w:bCs/>
+          <w:sz w:val="24"/>
+          <w:szCs w:val="24"/>
+        </w:rPr>
+        <w:t>(""</w:t>
+      </w:r>
+      <w:proofErr w:type="gramStart"/>
+      <w:r>
+        <w:rPr>
+          <w:rFonts w:ascii="Times New Roman" w:hAnsi="Times New Roman" w:cs="Times New Roman"/>
+          <w:b/>
+          <w:bCs/>
+          <w:sz w:val="24"/>
+          <w:szCs w:val="24"/>
+        </w:rPr>
+        <w:t>);</w:t>
+      </w:r>
+      <w:proofErr w:type="gramEnd"/>
+    </w:p>
+    <w:p>
+      <w:pPr>
+        <w:jc w:val="both"/>
+        <w:rPr>
+          <w:rFonts w:ascii="Times New Roman" w:hAnsi="Times New Roman" w:cs="Times New Roman"/>
+          <w:b/>
+          <w:bCs/>
+          <w:sz w:val="24"/>
+          <w:szCs w:val="24"/>
+        </w:rPr>
+      </w:pPr>
+      <w:r>
+        <w:rPr>
+          <w:rFonts w:ascii="Times New Roman" w:hAnsi="Times New Roman" w:cs="Times New Roman"/>
+          <w:b/>
+          <w:bCs/>
+          <w:sz w:val="24"/>
+          <w:szCs w:val="24"/>
+        </w:rPr>
+        <w:t xml:space="preserve">        }</w:t>
+      </w:r>
+    </w:p>
+    <w:p>
+      <w:pPr>
+        <w:jc w:val="both"/>
+        <w:rPr>
+          <w:rFonts w:ascii="Times New Roman" w:hAnsi="Times New Roman" w:cs="Times New Roman"/>
+          <w:b/>
+          <w:bCs/>
+          <w:sz w:val="24"/>
+          <w:szCs w:val="24"/>
+        </w:rPr>
+      </w:pPr>
+      <w:r>
+        <w:rPr>
+          <w:rFonts w:ascii="Times New Roman" w:hAnsi="Times New Roman" w:cs="Times New Roman"/>
+          <w:b/>
+          <w:bCs/>
+          <w:sz w:val="24"/>
+          <w:szCs w:val="24"/>
+        </w:rPr>
+        <w:t xml:space="preserve">    }</w:t>
+      </w:r>
+    </w:p>
+    <w:p>
+      <w:pPr>
+        <w:jc w:val="both"/>
+        <w:rPr>
+          <w:rFonts w:ascii="Times New Roman" w:hAnsi="Times New Roman" w:cs="Times New Roman"/>
+          <w:b/>
+          <w:bCs/>
+          <w:sz w:val="24"/>
+          <w:szCs w:val="24"/>
+        </w:rPr>
+      </w:pPr>
+      <w:r>
+        <w:rPr>
+          <w:rFonts w:ascii="Times New Roman" w:hAnsi="Times New Roman" w:cs="Times New Roman"/>
+          <w:b/>
+          <w:bCs/>
+          <w:sz w:val="24"/>
+          <w:szCs w:val="24"/>
+        </w:rPr>
+        <w:t>}</w:t>
+      </w:r>
+    </w:p>
+    <w:p>
+      <w:pPr>
+        <w:rPr>
+          <w:rFonts w:ascii="Times New Roman" w:hAnsi="Times New Roman" w:cs="Times New Roman"/>
+          <w:b/>
+          <w:bCs/>
+          <w:sz w:val="24"/>
+          <w:szCs w:val="24"/>
+        </w:rPr>
+      </w:pPr>
+    </w:p>
+    <w:p>
+      <w:pPr>
+        <w:rPr>
+          <w:rFonts w:ascii="Times New Roman" w:hAnsi="Times New Roman" w:cs="Times New Roman"/>
+          <w:b/>
+          <w:bCs/>
+          <w:sz w:val="24"/>
+          <w:szCs w:val="24"/>
+        </w:rPr>
+      </w:pPr>
+      <w:proofErr w:type="gramStart"/>
+      <w:r>
+        <w:rPr>
+          <w:rFonts w:ascii="Times New Roman" w:hAnsi="Times New Roman" w:cs="Times New Roman"/>
+          <w:b/>
+          <w:bCs/>
+          <w:sz w:val="24"/>
+          <w:szCs w:val="24"/>
+        </w:rPr>
+        <w:t>OUTPUT :</w:t>
+      </w:r>
+      <w:proofErr w:type="gramEnd"/>
+    </w:p>
+    <w:p>
+      <w:pPr>
+        <w:tabs>
+          <w:tab w:val="left" w:pos="2777"/>
+        </w:tabs>
+        <w:rPr>
+          <w:rFonts w:ascii="Times New Roman" w:hAnsi="Times New Roman" w:cs="Times New Roman"/>
+          <w:b/>
+          <w:bCs/>
+          <w:sz w:val="24"/>
+          <w:szCs w:val="24"/>
+        </w:rPr>
+      </w:pPr>
+    </w:p>
+    <w:p>
+      <w:pPr>
+        <w:tabs>
+          <w:tab w:val="left" w:pos="2777"/>
+        </w:tabs>
+        <w:rPr>
+          <w:rFonts w:ascii="Times New Roman" w:hAnsi="Times New Roman" w:cs="Times New Roman"/>
+          <w:b/>
+          <w:bCs/>
+          <w:sz w:val="24"/>
+          <w:szCs w:val="24"/>
+        </w:rPr>
+      </w:pPr>
+      <w:r>
+        <w:rPr>
+          <w:rFonts w:ascii="Times New Roman" w:hAnsi="Times New Roman" w:cs="Times New Roman"/>
+          <w:b/>
+          <w:bCs/>
+          <w:sz w:val="24"/>
+          <w:szCs w:val="24"/>
+        </w:rPr>
+        <w:drawing>
+          <wp:inline distT="0" distB="0" distL="0" distR="0" wp14:anchorId="7DAEC6EB" wp14:editId="35122739">
+            <wp:extent cx="4701947" cy="5700254"/>
+            <wp:effectExtent l="0" t="0" r="3810" b="0"/>
+            <wp:docPr id="8" name="Picture 8"/>
+            <wp:cNvGraphicFramePr>
+              <a:graphicFrameLocks xmlns:a="http://schemas.openxmlformats.org/drawingml/2006/main" noChangeAspect="1"/>
+            </wp:cNvGraphicFramePr>
+            <a:graphic xmlns:a="http://schemas.openxmlformats.org/drawingml/2006/main">
+              <a:graphicData uri="http://schemas.openxmlformats.org/drawingml/2006/picture">
+                <pic:pic xmlns:pic="http://schemas.openxmlformats.org/drawingml/2006/picture">
+                  <pic:nvPicPr>
+                    <pic:cNvPr id="1" name=""/>
+                    <pic:cNvPicPr/>
+                  </pic:nvPicPr>
+                  <pic:blipFill>
+                    <a:blip r:embed="rId15"/>
+                    <a:stretch>
+                      <a:fillRect/>
+                    </a:stretch>
+                  </pic:blipFill>
+                  <pic:spPr>
+                    <a:xfrm>
+                      <a:off x="0" y="0"/>
+                      <a:ext cx="4701947" cy="5700254"/>
+                    </a:xfrm>
+                    <a:prstGeom prst="rect">
+                      <a:avLst/>
+                    </a:prstGeom>
+                  </pic:spPr>
+                </pic:pic>
+              </a:graphicData>
+            </a:graphic>
+          </wp:inline>
+        </w:drawing>
+      </w:r>
     </w:p>
     <w:sectPr>
-      <w:headerReference w:type="default" r:id="rId15"/>
-      <w:footerReference w:type="default" r:id="rId16"/>
+      <w:headerReference w:type="default" r:id="rId16"/>
+      <w:footerReference w:type="default" r:id="rId17"/>
       <w:pgSz w:w="11906" w:h="16838"/>
       <w:pgMar w:top="993" w:right="1440" w:bottom="993" w:left="1440" w:header="170" w:footer="510" w:gutter="0"/>
       <w:cols w:space="708"/>

--- a/DevanshRautela_C_2018314.docx
+++ b/DevanshRautela_C_2018314.docx
@@ -301,72 +301,41 @@
           <w:szCs w:val="28"/>
         </w:rPr>
         <w:tab/>
-        <w:t xml:space="preserve">UNIVERSITY ROLL </w:t>
-      </w:r>
-      <w:proofErr w:type="gramStart"/>
-      <w:r>
+        <w:t xml:space="preserve">UNIVERSITY ROLL NO. : 2018314 </w:t>
+      </w:r>
+    </w:p>
+    <w:p>
+      <w:pPr>
+        <w:tabs>
+          <w:tab w:val="left" w:pos="5244"/>
+        </w:tabs>
+        <w:spacing w:line="240" w:lineRule="auto"/>
         <w:rPr>
           <w:sz w:val="28"/>
           <w:szCs w:val="28"/>
         </w:rPr>
-        <w:t>NO. :</w:t>
-      </w:r>
-      <w:proofErr w:type="gramEnd"/>
+      </w:pPr>
       <w:r>
         <w:rPr>
           <w:sz w:val="28"/>
           <w:szCs w:val="28"/>
         </w:rPr>
-        <w:t xml:space="preserve"> 2018314 </w:t>
-      </w:r>
-    </w:p>
-    <w:p>
-      <w:pPr>
-        <w:tabs>
-          <w:tab w:val="left" w:pos="5244"/>
-        </w:tabs>
-        <w:spacing w:line="240" w:lineRule="auto"/>
+        <w:t>GEHU, D.DUN</w:t>
+      </w:r>
+      <w:r>
         <w:rPr>
           <w:sz w:val="28"/>
           <w:szCs w:val="28"/>
         </w:rPr>
-      </w:pPr>
+        <w:t xml:space="preserve"> </w:t>
+      </w:r>
       <w:r>
         <w:rPr>
           <w:sz w:val="28"/>
           <w:szCs w:val="28"/>
         </w:rPr>
-        <w:t>GEHU, D.DUN</w:t>
-      </w:r>
-      <w:r>
-        <w:rPr>
-          <w:sz w:val="28"/>
-          <w:szCs w:val="28"/>
-        </w:rPr>
-        <w:t xml:space="preserve"> </w:t>
-      </w:r>
-      <w:r>
-        <w:rPr>
-          <w:sz w:val="28"/>
-          <w:szCs w:val="28"/>
-        </w:rPr>
         <w:tab/>
-      </w:r>
-      <w:proofErr w:type="gramStart"/>
-      <w:r>
-        <w:rPr>
-          <w:sz w:val="28"/>
-          <w:szCs w:val="28"/>
-        </w:rPr>
-        <w:t>SECTION :</w:t>
-      </w:r>
-      <w:proofErr w:type="gramEnd"/>
-      <w:r>
-        <w:rPr>
-          <w:sz w:val="28"/>
-          <w:szCs w:val="28"/>
-        </w:rPr>
-        <w:t xml:space="preserve"> C</w:t>
+        <w:t>SECTION : C</w:t>
       </w:r>
     </w:p>
     <w:p>
@@ -1854,55 +1823,23 @@
           <w:rFonts w:ascii="Calibri" w:eastAsia="Calibri" w:hAnsi="Calibri" w:cs="Calibri"/>
           <w:b/>
         </w:rPr>
-        <w:t xml:space="preserve">Section ............ Branch ............ Semester ............ Class Roll No ............  Grade      </w:t>
-      </w:r>
-      <w:proofErr w:type="gramStart"/>
-      <w:r>
+        <w:t xml:space="preserve">Section ............ Branch ............ Semester ............ Class Roll No ............  Grade      A  B  C </w:t>
+      </w:r>
+    </w:p>
+    <w:p>
+      <w:pPr>
+        <w:ind w:left="-5" w:hanging="10"/>
         <w:rPr>
           <w:rFonts w:ascii="Calibri" w:eastAsia="Calibri" w:hAnsi="Calibri" w:cs="Calibri"/>
           <w:b/>
         </w:rPr>
-        <w:t>A  B</w:t>
-      </w:r>
-      <w:proofErr w:type="gramEnd"/>
+      </w:pPr>
       <w:r>
         <w:rPr>
           <w:rFonts w:ascii="Calibri" w:eastAsia="Calibri" w:hAnsi="Calibri" w:cs="Calibri"/>
           <w:b/>
         </w:rPr>
-        <w:t xml:space="preserve">  C </w:t>
-      </w:r>
-    </w:p>
-    <w:p>
-      <w:pPr>
-        <w:ind w:left="-5" w:hanging="10"/>
-        <w:rPr>
-          <w:rFonts w:ascii="Calibri" w:eastAsia="Calibri" w:hAnsi="Calibri" w:cs="Calibri"/>
-          <w:b/>
-        </w:rPr>
-      </w:pPr>
-      <w:r>
-        <w:rPr>
-          <w:rFonts w:ascii="Calibri" w:eastAsia="Calibri" w:hAnsi="Calibri" w:cs="Calibri"/>
-          <w:b/>
-        </w:rPr>
-        <w:t xml:space="preserve">Local Address ................................... Email ............................................  Marks     </w:t>
-      </w:r>
-      <w:proofErr w:type="gramStart"/>
-      <w:r>
-        <w:rPr>
-          <w:rFonts w:ascii="Calibri" w:eastAsia="Calibri" w:hAnsi="Calibri" w:cs="Calibri"/>
-          <w:b/>
-        </w:rPr>
-        <w:t>5  3</w:t>
-      </w:r>
-      <w:proofErr w:type="gramEnd"/>
-      <w:r>
-        <w:rPr>
-          <w:rFonts w:ascii="Calibri" w:eastAsia="Calibri" w:hAnsi="Calibri" w:cs="Calibri"/>
-          <w:b/>
-        </w:rPr>
-        <w:t xml:space="preserve">  1                   </w:t>
+        <w:t xml:space="preserve">Local Address ................................... Email ............................................  Marks     5  3  1                   </w:t>
       </w:r>
     </w:p>
     <w:p>
@@ -2166,23 +2103,7 @@
                 <w:rFonts w:ascii="Calibri" w:eastAsia="Calibri" w:hAnsi="Calibri" w:cs="Calibri"/>
                 <w:b/>
               </w:rPr>
-              <w:t>(</w:t>
-            </w:r>
-            <w:proofErr w:type="gramStart"/>
-            <w:r>
-              <w:rPr>
-                <w:rFonts w:ascii="Calibri" w:eastAsia="Calibri" w:hAnsi="Calibri" w:cs="Calibri"/>
-                <w:b/>
-              </w:rPr>
-              <w:t>out</w:t>
-            </w:r>
-            <w:proofErr w:type="gramEnd"/>
-            <w:r>
-              <w:rPr>
-                <w:rFonts w:ascii="Calibri" w:eastAsia="Calibri" w:hAnsi="Calibri" w:cs="Calibri"/>
-                <w:b/>
-              </w:rPr>
-              <w:t xml:space="preserve"> of </w:t>
+              <w:t xml:space="preserve">(out of </w:t>
             </w:r>
           </w:p>
           <w:p>
@@ -2237,17 +2158,8 @@
                 <w:rFonts w:ascii="Calibri" w:eastAsia="Calibri" w:hAnsi="Calibri" w:cs="Calibri"/>
                 <w:b/>
               </w:rPr>
-              <w:t xml:space="preserve">Teacher’s </w:t>
-            </w:r>
-            <w:proofErr w:type="spellStart"/>
-            <w:r>
-              <w:rPr>
-                <w:rFonts w:ascii="Calibri" w:eastAsia="Calibri" w:hAnsi="Calibri" w:cs="Calibri"/>
-                <w:b/>
-              </w:rPr>
-              <w:t>Signatur</w:t>
-            </w:r>
-            <w:proofErr w:type="spellEnd"/>
+              <w:t>Teacher’s Signatur</w:t>
+            </w:r>
           </w:p>
           <w:p>
             <w:pPr>
@@ -4812,23 +4724,7 @@
           <w:sz w:val="20"/>
           <w:szCs w:val="20"/>
         </w:rPr>
-        <w:t xml:space="preserve">Instance </w:t>
-      </w:r>
-      <w:proofErr w:type="gramStart"/>
-      <w:r>
-        <w:rPr>
-          <w:sz w:val="20"/>
-          <w:szCs w:val="20"/>
-        </w:rPr>
-        <w:t>variables :</w:t>
-      </w:r>
-      <w:proofErr w:type="gramEnd"/>
-      <w:r>
-        <w:rPr>
-          <w:sz w:val="20"/>
-          <w:szCs w:val="20"/>
-        </w:rPr>
-        <w:t xml:space="preserve"> ID, Name, Branch and University.</w:t>
+        <w:t>Instance variables : ID, Name, Branch and University.</w:t>
       </w:r>
     </w:p>
     <w:p>
@@ -4857,138 +4753,47 @@
           <w:sz w:val="20"/>
           <w:szCs w:val="20"/>
         </w:rPr>
-        <w:t xml:space="preserve"> </w:t>
-      </w:r>
-      <w:proofErr w:type="spellStart"/>
-      <w:proofErr w:type="gramStart"/>
-      <w:r>
-        <w:rPr>
-          <w:sz w:val="20"/>
-          <w:szCs w:val="20"/>
-        </w:rPr>
-        <w:t>setDetails</w:t>
-      </w:r>
-      <w:proofErr w:type="spellEnd"/>
-      <w:r>
-        <w:rPr>
-          <w:sz w:val="20"/>
-          <w:szCs w:val="20"/>
-        </w:rPr>
-        <w:t>(</w:t>
-      </w:r>
-      <w:proofErr w:type="gramEnd"/>
-      <w:r>
-        <w:rPr>
-          <w:sz w:val="20"/>
-          <w:szCs w:val="20"/>
-        </w:rPr>
-        <w:t xml:space="preserve">) and </w:t>
-      </w:r>
-      <w:proofErr w:type="spellStart"/>
-      <w:r>
-        <w:rPr>
-          <w:sz w:val="20"/>
-          <w:szCs w:val="20"/>
-        </w:rPr>
-        <w:t>showDetails</w:t>
-      </w:r>
-      <w:proofErr w:type="spellEnd"/>
-      <w:r>
-        <w:rPr>
-          <w:sz w:val="20"/>
-          <w:szCs w:val="20"/>
-        </w:rPr>
-        <w:t>().</w:t>
-      </w:r>
-    </w:p>
-    <w:p>
-      <w:pPr>
-        <w:tabs>
-          <w:tab w:val="left" w:pos="5244"/>
-        </w:tabs>
-        <w:spacing w:line="240" w:lineRule="auto"/>
-        <w:jc w:val="both"/>
-        <w:rPr>
-          <w:sz w:val="20"/>
-          <w:szCs w:val="20"/>
-        </w:rPr>
-      </w:pPr>
-      <w:r>
-        <w:rPr>
-          <w:sz w:val="20"/>
-          <w:szCs w:val="20"/>
-        </w:rPr>
-        <w:t xml:space="preserve">The </w:t>
-      </w:r>
-      <w:proofErr w:type="spellStart"/>
-      <w:proofErr w:type="gramStart"/>
-      <w:r>
-        <w:rPr>
-          <w:sz w:val="20"/>
-          <w:szCs w:val="20"/>
-        </w:rPr>
-        <w:t>setDetails</w:t>
-      </w:r>
-      <w:proofErr w:type="spellEnd"/>
-      <w:r>
-        <w:rPr>
-          <w:sz w:val="20"/>
-          <w:szCs w:val="20"/>
-        </w:rPr>
-        <w:t>(</w:t>
-      </w:r>
-      <w:proofErr w:type="gramEnd"/>
-      <w:r>
-        <w:rPr>
-          <w:sz w:val="20"/>
-          <w:szCs w:val="20"/>
-        </w:rPr>
-        <w:t>) method sets the values of ID, Name, Branch and University.</w:t>
-      </w:r>
-    </w:p>
-    <w:p>
-      <w:pPr>
-        <w:tabs>
-          <w:tab w:val="left" w:pos="5244"/>
-        </w:tabs>
-        <w:spacing w:line="240" w:lineRule="auto"/>
-        <w:jc w:val="both"/>
-        <w:rPr>
-          <w:sz w:val="20"/>
-          <w:szCs w:val="20"/>
-        </w:rPr>
-      </w:pPr>
-      <w:r>
-        <w:rPr>
-          <w:sz w:val="20"/>
-          <w:szCs w:val="20"/>
-        </w:rPr>
-        <w:t xml:space="preserve">And </w:t>
-      </w:r>
-      <w:proofErr w:type="spellStart"/>
-      <w:proofErr w:type="gramStart"/>
-      <w:r>
-        <w:rPr>
-          <w:sz w:val="20"/>
-          <w:szCs w:val="20"/>
-        </w:rPr>
-        <w:t>showDetails</w:t>
-      </w:r>
-      <w:proofErr w:type="spellEnd"/>
-      <w:r>
-        <w:rPr>
-          <w:sz w:val="20"/>
-          <w:szCs w:val="20"/>
-        </w:rPr>
-        <w:t>(</w:t>
-      </w:r>
-      <w:proofErr w:type="gramEnd"/>
-      <w:r>
-        <w:rPr>
-          <w:sz w:val="20"/>
-          <w:szCs w:val="20"/>
-        </w:rPr>
-        <w:t>) method shows the values of each field.</w:t>
+        <w:t xml:space="preserve"> setDetails() and showDetails().</w:t>
+      </w:r>
+    </w:p>
+    <w:p>
+      <w:pPr>
+        <w:tabs>
+          <w:tab w:val="left" w:pos="5244"/>
+        </w:tabs>
+        <w:spacing w:line="240" w:lineRule="auto"/>
+        <w:jc w:val="both"/>
+        <w:rPr>
+          <w:sz w:val="20"/>
+          <w:szCs w:val="20"/>
+        </w:rPr>
+      </w:pPr>
+      <w:r>
+        <w:rPr>
+          <w:sz w:val="20"/>
+          <w:szCs w:val="20"/>
+        </w:rPr>
+        <w:t>The setDetails() method sets the values of ID, Name, Branch and University.</w:t>
+      </w:r>
+    </w:p>
+    <w:p>
+      <w:pPr>
+        <w:tabs>
+          <w:tab w:val="left" w:pos="5244"/>
+        </w:tabs>
+        <w:spacing w:line="240" w:lineRule="auto"/>
+        <w:jc w:val="both"/>
+        <w:rPr>
+          <w:sz w:val="20"/>
+          <w:szCs w:val="20"/>
+        </w:rPr>
+      </w:pPr>
+      <w:r>
+        <w:rPr>
+          <w:sz w:val="20"/>
+          <w:szCs w:val="20"/>
+        </w:rPr>
+        <w:t>And showDetails() method shows the values of each field.</w:t>
       </w:r>
     </w:p>
     <w:p>
@@ -5005,7 +4810,6 @@
           <w:szCs w:val="20"/>
         </w:rPr>
       </w:pPr>
-      <w:proofErr w:type="gramStart"/>
       <w:r>
         <w:rPr>
           <w:b/>
@@ -5015,212 +4819,125 @@
         </w:rPr>
         <w:t>CODE :</w:t>
       </w:r>
-      <w:proofErr w:type="gramEnd"/>
-    </w:p>
-    <w:p>
-      <w:pPr>
-        <w:tabs>
-          <w:tab w:val="left" w:pos="5244"/>
-        </w:tabs>
-        <w:spacing w:line="240" w:lineRule="auto"/>
-        <w:jc w:val="both"/>
-        <w:rPr>
-          <w:sz w:val="20"/>
-          <w:szCs w:val="20"/>
-        </w:rPr>
-      </w:pPr>
-      <w:r>
-        <w:rPr>
-          <w:sz w:val="20"/>
-          <w:szCs w:val="20"/>
-        </w:rPr>
-        <w:t xml:space="preserve">class </w:t>
-      </w:r>
-      <w:proofErr w:type="gramStart"/>
-      <w:r>
-        <w:rPr>
-          <w:sz w:val="20"/>
-          <w:szCs w:val="20"/>
-        </w:rPr>
-        <w:t>Student{</w:t>
-      </w:r>
-      <w:proofErr w:type="gramEnd"/>
-    </w:p>
-    <w:p>
-      <w:pPr>
-        <w:tabs>
-          <w:tab w:val="left" w:pos="5244"/>
-        </w:tabs>
-        <w:spacing w:line="240" w:lineRule="auto"/>
-        <w:jc w:val="both"/>
-        <w:rPr>
-          <w:sz w:val="20"/>
-          <w:szCs w:val="20"/>
-        </w:rPr>
-      </w:pPr>
-      <w:r>
-        <w:rPr>
-          <w:sz w:val="20"/>
-          <w:szCs w:val="20"/>
-        </w:rPr>
-        <w:t xml:space="preserve">    int </w:t>
-      </w:r>
-      <w:proofErr w:type="gramStart"/>
-      <w:r>
-        <w:rPr>
-          <w:sz w:val="20"/>
-          <w:szCs w:val="20"/>
-        </w:rPr>
-        <w:t>ID;</w:t>
-      </w:r>
-      <w:proofErr w:type="gramEnd"/>
-    </w:p>
-    <w:p>
-      <w:pPr>
-        <w:tabs>
-          <w:tab w:val="left" w:pos="5244"/>
-        </w:tabs>
-        <w:spacing w:line="240" w:lineRule="auto"/>
-        <w:jc w:val="both"/>
-        <w:rPr>
-          <w:sz w:val="20"/>
-          <w:szCs w:val="20"/>
-        </w:rPr>
-      </w:pPr>
-      <w:r>
-        <w:rPr>
-          <w:sz w:val="20"/>
-          <w:szCs w:val="20"/>
-        </w:rPr>
-        <w:t xml:space="preserve">    String </w:t>
-      </w:r>
-      <w:proofErr w:type="gramStart"/>
-      <w:r>
-        <w:rPr>
-          <w:sz w:val="20"/>
-          <w:szCs w:val="20"/>
-        </w:rPr>
-        <w:t>name;</w:t>
-      </w:r>
-      <w:proofErr w:type="gramEnd"/>
-    </w:p>
-    <w:p>
-      <w:pPr>
-        <w:tabs>
-          <w:tab w:val="left" w:pos="5244"/>
-        </w:tabs>
-        <w:spacing w:line="240" w:lineRule="auto"/>
-        <w:jc w:val="both"/>
-        <w:rPr>
-          <w:sz w:val="20"/>
-          <w:szCs w:val="20"/>
-        </w:rPr>
-      </w:pPr>
-      <w:r>
-        <w:rPr>
-          <w:sz w:val="20"/>
-          <w:szCs w:val="20"/>
-        </w:rPr>
-        <w:t xml:space="preserve">    String </w:t>
-      </w:r>
-      <w:proofErr w:type="gramStart"/>
-      <w:r>
-        <w:rPr>
-          <w:sz w:val="20"/>
-          <w:szCs w:val="20"/>
-        </w:rPr>
-        <w:t>Branch;</w:t>
-      </w:r>
-      <w:proofErr w:type="gramEnd"/>
-    </w:p>
-    <w:p>
-      <w:pPr>
-        <w:tabs>
-          <w:tab w:val="left" w:pos="5244"/>
-        </w:tabs>
-        <w:spacing w:line="240" w:lineRule="auto"/>
-        <w:jc w:val="both"/>
-        <w:rPr>
-          <w:sz w:val="20"/>
-          <w:szCs w:val="20"/>
-        </w:rPr>
-      </w:pPr>
-      <w:r>
-        <w:rPr>
-          <w:sz w:val="20"/>
-          <w:szCs w:val="20"/>
-        </w:rPr>
-        <w:t xml:space="preserve">    String </w:t>
-      </w:r>
-      <w:proofErr w:type="gramStart"/>
-      <w:r>
-        <w:rPr>
-          <w:sz w:val="20"/>
-          <w:szCs w:val="20"/>
-        </w:rPr>
-        <w:t>University;</w:t>
-      </w:r>
-      <w:proofErr w:type="gramEnd"/>
-    </w:p>
-    <w:p>
-      <w:pPr>
-        <w:tabs>
-          <w:tab w:val="left" w:pos="5244"/>
-        </w:tabs>
-        <w:spacing w:line="240" w:lineRule="auto"/>
-        <w:jc w:val="both"/>
-        <w:rPr>
-          <w:sz w:val="20"/>
-          <w:szCs w:val="20"/>
-        </w:rPr>
-      </w:pPr>
-      <w:r>
-        <w:rPr>
-          <w:sz w:val="20"/>
-          <w:szCs w:val="20"/>
-        </w:rPr>
-        <w:t xml:space="preserve">    void </w:t>
-      </w:r>
-      <w:proofErr w:type="spellStart"/>
-      <w:proofErr w:type="gramStart"/>
-      <w:r>
-        <w:rPr>
-          <w:sz w:val="20"/>
-          <w:szCs w:val="20"/>
-        </w:rPr>
-        <w:t>setDetails</w:t>
-      </w:r>
-      <w:proofErr w:type="spellEnd"/>
-      <w:r>
-        <w:rPr>
-          <w:sz w:val="20"/>
-          <w:szCs w:val="20"/>
-        </w:rPr>
-        <w:t>(</w:t>
-      </w:r>
-      <w:proofErr w:type="gramEnd"/>
-      <w:r>
-        <w:rPr>
-          <w:sz w:val="20"/>
-          <w:szCs w:val="20"/>
-        </w:rPr>
-        <w:t xml:space="preserve">int r, String n, String </w:t>
-      </w:r>
-      <w:proofErr w:type="spellStart"/>
-      <w:r>
-        <w:rPr>
-          <w:sz w:val="20"/>
-          <w:szCs w:val="20"/>
-        </w:rPr>
-        <w:t>br</w:t>
-      </w:r>
-      <w:proofErr w:type="spellEnd"/>
-      <w:r>
-        <w:rPr>
-          <w:sz w:val="20"/>
-          <w:szCs w:val="20"/>
-        </w:rPr>
-        <w:t>, String un)</w:t>
+    </w:p>
+    <w:p>
+      <w:pPr>
+        <w:tabs>
+          <w:tab w:val="left" w:pos="5244"/>
+        </w:tabs>
+        <w:spacing w:line="240" w:lineRule="auto"/>
+        <w:jc w:val="both"/>
+        <w:rPr>
+          <w:sz w:val="20"/>
+          <w:szCs w:val="20"/>
+        </w:rPr>
+      </w:pPr>
+      <w:r>
+        <w:rPr>
+          <w:sz w:val="20"/>
+          <w:szCs w:val="20"/>
+        </w:rPr>
+        <w:t>class Student{</w:t>
+      </w:r>
+    </w:p>
+    <w:p>
+      <w:pPr>
+        <w:tabs>
+          <w:tab w:val="left" w:pos="5244"/>
+        </w:tabs>
+        <w:spacing w:line="240" w:lineRule="auto"/>
+        <w:jc w:val="both"/>
+        <w:rPr>
+          <w:sz w:val="20"/>
+          <w:szCs w:val="20"/>
+        </w:rPr>
+      </w:pPr>
+      <w:r>
+        <w:rPr>
+          <w:sz w:val="20"/>
+          <w:szCs w:val="20"/>
+        </w:rPr>
+        <w:t xml:space="preserve">    int ID;</w:t>
+      </w:r>
+    </w:p>
+    <w:p>
+      <w:pPr>
+        <w:tabs>
+          <w:tab w:val="left" w:pos="5244"/>
+        </w:tabs>
+        <w:spacing w:line="240" w:lineRule="auto"/>
+        <w:jc w:val="both"/>
+        <w:rPr>
+          <w:sz w:val="20"/>
+          <w:szCs w:val="20"/>
+        </w:rPr>
+      </w:pPr>
+      <w:r>
+        <w:rPr>
+          <w:sz w:val="20"/>
+          <w:szCs w:val="20"/>
+        </w:rPr>
+        <w:t xml:space="preserve">    String name;</w:t>
+      </w:r>
+    </w:p>
+    <w:p>
+      <w:pPr>
+        <w:tabs>
+          <w:tab w:val="left" w:pos="5244"/>
+        </w:tabs>
+        <w:spacing w:line="240" w:lineRule="auto"/>
+        <w:jc w:val="both"/>
+        <w:rPr>
+          <w:sz w:val="20"/>
+          <w:szCs w:val="20"/>
+        </w:rPr>
+      </w:pPr>
+      <w:r>
+        <w:rPr>
+          <w:sz w:val="20"/>
+          <w:szCs w:val="20"/>
+        </w:rPr>
+        <w:t xml:space="preserve">    String Branch;</w:t>
+      </w:r>
+    </w:p>
+    <w:p>
+      <w:pPr>
+        <w:tabs>
+          <w:tab w:val="left" w:pos="5244"/>
+        </w:tabs>
+        <w:spacing w:line="240" w:lineRule="auto"/>
+        <w:jc w:val="both"/>
+        <w:rPr>
+          <w:sz w:val="20"/>
+          <w:szCs w:val="20"/>
+        </w:rPr>
+      </w:pPr>
+      <w:r>
+        <w:rPr>
+          <w:sz w:val="20"/>
+          <w:szCs w:val="20"/>
+        </w:rPr>
+        <w:t xml:space="preserve">    String University;</w:t>
+      </w:r>
+    </w:p>
+    <w:p>
+      <w:pPr>
+        <w:tabs>
+          <w:tab w:val="left" w:pos="5244"/>
+        </w:tabs>
+        <w:spacing w:line="240" w:lineRule="auto"/>
+        <w:jc w:val="both"/>
+        <w:rPr>
+          <w:sz w:val="20"/>
+          <w:szCs w:val="20"/>
+        </w:rPr>
+      </w:pPr>
+      <w:r>
+        <w:rPr>
+          <w:sz w:val="20"/>
+          <w:szCs w:val="20"/>
+        </w:rPr>
+        <w:t xml:space="preserve">    void setDetails(int r, String n, String br, String un)</w:t>
       </w:r>
     </w:p>
     <w:p>
@@ -5260,113 +4977,68 @@
           <w:sz w:val="20"/>
           <w:szCs w:val="20"/>
         </w:rPr>
-        <w:t xml:space="preserve">        name = </w:t>
-      </w:r>
-      <w:proofErr w:type="gramStart"/>
-      <w:r>
-        <w:rPr>
-          <w:sz w:val="20"/>
-          <w:szCs w:val="20"/>
-        </w:rPr>
-        <w:t>n;</w:t>
-      </w:r>
-      <w:proofErr w:type="gramEnd"/>
-    </w:p>
-    <w:p>
-      <w:pPr>
-        <w:tabs>
-          <w:tab w:val="left" w:pos="5244"/>
-        </w:tabs>
-        <w:spacing w:line="240" w:lineRule="auto"/>
-        <w:jc w:val="both"/>
-        <w:rPr>
-          <w:sz w:val="20"/>
-          <w:szCs w:val="20"/>
-        </w:rPr>
-      </w:pPr>
-      <w:r>
-        <w:rPr>
-          <w:sz w:val="20"/>
-          <w:szCs w:val="20"/>
-        </w:rPr>
-        <w:t xml:space="preserve">        ID = </w:t>
-      </w:r>
-      <w:proofErr w:type="gramStart"/>
-      <w:r>
-        <w:rPr>
-          <w:sz w:val="20"/>
-          <w:szCs w:val="20"/>
-        </w:rPr>
-        <w:t>r;</w:t>
-      </w:r>
-      <w:proofErr w:type="gramEnd"/>
-    </w:p>
-    <w:p>
-      <w:pPr>
-        <w:tabs>
-          <w:tab w:val="left" w:pos="5244"/>
-        </w:tabs>
-        <w:spacing w:line="240" w:lineRule="auto"/>
-        <w:jc w:val="both"/>
-        <w:rPr>
-          <w:sz w:val="20"/>
-          <w:szCs w:val="20"/>
-        </w:rPr>
-      </w:pPr>
-      <w:r>
-        <w:rPr>
-          <w:sz w:val="20"/>
-          <w:szCs w:val="20"/>
-        </w:rPr>
-        <w:t xml:space="preserve">        Branch = </w:t>
-      </w:r>
-      <w:proofErr w:type="spellStart"/>
-      <w:proofErr w:type="gramStart"/>
-      <w:r>
-        <w:rPr>
-          <w:sz w:val="20"/>
-          <w:szCs w:val="20"/>
-        </w:rPr>
-        <w:t>br</w:t>
-      </w:r>
-      <w:proofErr w:type="spellEnd"/>
-      <w:r>
-        <w:rPr>
-          <w:sz w:val="20"/>
-          <w:szCs w:val="20"/>
-        </w:rPr>
-        <w:t>;</w:t>
-      </w:r>
-      <w:proofErr w:type="gramEnd"/>
-    </w:p>
-    <w:p>
-      <w:pPr>
-        <w:tabs>
-          <w:tab w:val="left" w:pos="5244"/>
-        </w:tabs>
-        <w:spacing w:line="240" w:lineRule="auto"/>
-        <w:jc w:val="both"/>
-        <w:rPr>
-          <w:sz w:val="20"/>
-          <w:szCs w:val="20"/>
-        </w:rPr>
-      </w:pPr>
-      <w:r>
-        <w:rPr>
-          <w:sz w:val="20"/>
-          <w:szCs w:val="20"/>
-        </w:rPr>
-        <w:t xml:space="preserve">        University = </w:t>
-      </w:r>
-      <w:proofErr w:type="gramStart"/>
-      <w:r>
-        <w:rPr>
-          <w:sz w:val="20"/>
-          <w:szCs w:val="20"/>
-        </w:rPr>
-        <w:t>un;</w:t>
-      </w:r>
-      <w:proofErr w:type="gramEnd"/>
+        <w:t xml:space="preserve">        name = n;</w:t>
+      </w:r>
+    </w:p>
+    <w:p>
+      <w:pPr>
+        <w:tabs>
+          <w:tab w:val="left" w:pos="5244"/>
+        </w:tabs>
+        <w:spacing w:line="240" w:lineRule="auto"/>
+        <w:jc w:val="both"/>
+        <w:rPr>
+          <w:sz w:val="20"/>
+          <w:szCs w:val="20"/>
+        </w:rPr>
+      </w:pPr>
+      <w:r>
+        <w:rPr>
+          <w:sz w:val="20"/>
+          <w:szCs w:val="20"/>
+        </w:rPr>
+        <w:t xml:space="preserve">        ID = r;</w:t>
+      </w:r>
+    </w:p>
+    <w:p>
+      <w:pPr>
+        <w:tabs>
+          <w:tab w:val="left" w:pos="5244"/>
+        </w:tabs>
+        <w:spacing w:line="240" w:lineRule="auto"/>
+        <w:jc w:val="both"/>
+        <w:rPr>
+          <w:sz w:val="20"/>
+          <w:szCs w:val="20"/>
+        </w:rPr>
+      </w:pPr>
+      <w:r>
+        <w:rPr>
+          <w:sz w:val="20"/>
+          <w:szCs w:val="20"/>
+        </w:rPr>
+        <w:t xml:space="preserve">        Branch = br;</w:t>
+      </w:r>
+    </w:p>
+    <w:p>
+      <w:pPr>
+        <w:tabs>
+          <w:tab w:val="left" w:pos="5244"/>
+        </w:tabs>
+        <w:spacing w:line="240" w:lineRule="auto"/>
+        <w:jc w:val="both"/>
+        <w:rPr>
+          <w:sz w:val="20"/>
+          <w:szCs w:val="20"/>
+        </w:rPr>
+      </w:pPr>
+      <w:r>
+        <w:rPr>
+          <w:sz w:val="20"/>
+          <w:szCs w:val="20"/>
+        </w:rPr>
+        <w:t xml:space="preserve">        University = un;</w:t>
+      </w:r>
     </w:p>
     <w:p>
       <w:pPr>
@@ -5405,240 +5077,87 @@
           <w:sz w:val="20"/>
           <w:szCs w:val="20"/>
         </w:rPr>
-        <w:t xml:space="preserve">    void </w:t>
-      </w:r>
-      <w:proofErr w:type="spellStart"/>
-      <w:proofErr w:type="gramStart"/>
-      <w:r>
-        <w:rPr>
-          <w:sz w:val="20"/>
-          <w:szCs w:val="20"/>
-        </w:rPr>
-        <w:t>showDetails</w:t>
-      </w:r>
-      <w:proofErr w:type="spellEnd"/>
-      <w:r>
-        <w:rPr>
-          <w:sz w:val="20"/>
-          <w:szCs w:val="20"/>
-        </w:rPr>
-        <w:t>(</w:t>
-      </w:r>
-      <w:proofErr w:type="gramEnd"/>
-      <w:r>
-        <w:rPr>
-          <w:sz w:val="20"/>
-          <w:szCs w:val="20"/>
-        </w:rPr>
-        <w:t>) {</w:t>
-      </w:r>
-    </w:p>
-    <w:p>
-      <w:pPr>
-        <w:tabs>
-          <w:tab w:val="left" w:pos="5244"/>
-        </w:tabs>
-        <w:spacing w:line="240" w:lineRule="auto"/>
-        <w:jc w:val="both"/>
-        <w:rPr>
-          <w:sz w:val="20"/>
-          <w:szCs w:val="20"/>
-        </w:rPr>
-      </w:pPr>
-      <w:r>
-        <w:rPr>
-          <w:sz w:val="20"/>
-          <w:szCs w:val="20"/>
-        </w:rPr>
-        <w:t xml:space="preserve">        </w:t>
-      </w:r>
-      <w:proofErr w:type="spellStart"/>
-      <w:r>
-        <w:rPr>
-          <w:sz w:val="20"/>
-          <w:szCs w:val="20"/>
-        </w:rPr>
-        <w:t>System.out.println</w:t>
-      </w:r>
-      <w:proofErr w:type="spellEnd"/>
-      <w:r>
-        <w:rPr>
-          <w:sz w:val="20"/>
-          <w:szCs w:val="20"/>
-        </w:rPr>
-        <w:t>("</w:t>
-      </w:r>
-      <w:proofErr w:type="gramStart"/>
-      <w:r>
-        <w:rPr>
-          <w:sz w:val="20"/>
-          <w:szCs w:val="20"/>
-        </w:rPr>
-        <w:t>Name :</w:t>
-      </w:r>
-      <w:proofErr w:type="gramEnd"/>
-      <w:r>
-        <w:rPr>
-          <w:sz w:val="20"/>
-          <w:szCs w:val="20"/>
-        </w:rPr>
-        <w:t xml:space="preserve"> "+name);</w:t>
-      </w:r>
-    </w:p>
-    <w:p>
-      <w:pPr>
-        <w:tabs>
-          <w:tab w:val="left" w:pos="5244"/>
-        </w:tabs>
-        <w:spacing w:line="240" w:lineRule="auto"/>
-        <w:jc w:val="both"/>
-        <w:rPr>
-          <w:sz w:val="20"/>
-          <w:szCs w:val="20"/>
-        </w:rPr>
-      </w:pPr>
-      <w:r>
-        <w:rPr>
-          <w:sz w:val="20"/>
-          <w:szCs w:val="20"/>
-        </w:rPr>
-        <w:t xml:space="preserve">        </w:t>
-      </w:r>
-      <w:proofErr w:type="spellStart"/>
-      <w:r>
-        <w:rPr>
-          <w:sz w:val="20"/>
-          <w:szCs w:val="20"/>
-        </w:rPr>
-        <w:t>System.out.println</w:t>
-      </w:r>
-      <w:proofErr w:type="spellEnd"/>
-      <w:r>
-        <w:rPr>
-          <w:sz w:val="20"/>
-          <w:szCs w:val="20"/>
-        </w:rPr>
-        <w:t>("</w:t>
-      </w:r>
-      <w:proofErr w:type="gramStart"/>
-      <w:r>
-        <w:rPr>
-          <w:sz w:val="20"/>
-          <w:szCs w:val="20"/>
-        </w:rPr>
-        <w:t>ID :</w:t>
-      </w:r>
-      <w:proofErr w:type="gramEnd"/>
-      <w:r>
-        <w:rPr>
-          <w:sz w:val="20"/>
-          <w:szCs w:val="20"/>
-        </w:rPr>
-        <w:t xml:space="preserve"> "+ID);</w:t>
-      </w:r>
-    </w:p>
-    <w:p>
-      <w:pPr>
-        <w:tabs>
-          <w:tab w:val="left" w:pos="5244"/>
-        </w:tabs>
-        <w:spacing w:line="240" w:lineRule="auto"/>
-        <w:jc w:val="both"/>
-        <w:rPr>
-          <w:sz w:val="20"/>
-          <w:szCs w:val="20"/>
-        </w:rPr>
-      </w:pPr>
-      <w:r>
-        <w:rPr>
-          <w:sz w:val="20"/>
-          <w:szCs w:val="20"/>
-        </w:rPr>
-        <w:t xml:space="preserve">        </w:t>
-      </w:r>
-      <w:proofErr w:type="spellStart"/>
-      <w:r>
-        <w:rPr>
-          <w:sz w:val="20"/>
-          <w:szCs w:val="20"/>
-        </w:rPr>
-        <w:t>System.out.println</w:t>
-      </w:r>
-      <w:proofErr w:type="spellEnd"/>
-      <w:r>
-        <w:rPr>
-          <w:sz w:val="20"/>
-          <w:szCs w:val="20"/>
-        </w:rPr>
-        <w:t>("</w:t>
-      </w:r>
-      <w:proofErr w:type="gramStart"/>
-      <w:r>
-        <w:rPr>
-          <w:sz w:val="20"/>
-          <w:szCs w:val="20"/>
-        </w:rPr>
-        <w:t>Branch :</w:t>
-      </w:r>
-      <w:proofErr w:type="gramEnd"/>
-      <w:r>
-        <w:rPr>
-          <w:sz w:val="20"/>
-          <w:szCs w:val="20"/>
-        </w:rPr>
-        <w:t xml:space="preserve"> "+Branch);</w:t>
-      </w:r>
-    </w:p>
-    <w:p>
-      <w:pPr>
-        <w:tabs>
-          <w:tab w:val="left" w:pos="5244"/>
-        </w:tabs>
-        <w:spacing w:line="240" w:lineRule="auto"/>
-        <w:jc w:val="both"/>
-        <w:rPr>
-          <w:sz w:val="20"/>
-          <w:szCs w:val="20"/>
-        </w:rPr>
-      </w:pPr>
-      <w:r>
-        <w:rPr>
-          <w:sz w:val="20"/>
-          <w:szCs w:val="20"/>
-        </w:rPr>
-        <w:t xml:space="preserve">        </w:t>
-      </w:r>
-      <w:proofErr w:type="spellStart"/>
-      <w:r>
-        <w:rPr>
-          <w:sz w:val="20"/>
-          <w:szCs w:val="20"/>
-        </w:rPr>
-        <w:t>System.out.println</w:t>
-      </w:r>
-      <w:proofErr w:type="spellEnd"/>
-      <w:r>
-        <w:rPr>
-          <w:sz w:val="20"/>
-          <w:szCs w:val="20"/>
-        </w:rPr>
-        <w:t>("</w:t>
-      </w:r>
-      <w:proofErr w:type="gramStart"/>
-      <w:r>
-        <w:rPr>
-          <w:sz w:val="20"/>
-          <w:szCs w:val="20"/>
-        </w:rPr>
-        <w:t>University :</w:t>
-      </w:r>
-      <w:proofErr w:type="gramEnd"/>
-      <w:r>
-        <w:rPr>
-          <w:sz w:val="20"/>
-          <w:szCs w:val="20"/>
-        </w:rPr>
-        <w:t xml:space="preserve"> "+University);</w:t>
+        <w:t xml:space="preserve">    void showDetails() {</w:t>
+      </w:r>
+    </w:p>
+    <w:p>
+      <w:pPr>
+        <w:tabs>
+          <w:tab w:val="left" w:pos="5244"/>
+        </w:tabs>
+        <w:spacing w:line="240" w:lineRule="auto"/>
+        <w:jc w:val="both"/>
+        <w:rPr>
+          <w:sz w:val="20"/>
+          <w:szCs w:val="20"/>
+        </w:rPr>
+      </w:pPr>
+      <w:r>
+        <w:rPr>
+          <w:sz w:val="20"/>
+          <w:szCs w:val="20"/>
+        </w:rPr>
+        <w:t xml:space="preserve">        System.out.println("Name : "+name);</w:t>
+      </w:r>
+    </w:p>
+    <w:p>
+      <w:pPr>
+        <w:tabs>
+          <w:tab w:val="left" w:pos="5244"/>
+        </w:tabs>
+        <w:spacing w:line="240" w:lineRule="auto"/>
+        <w:jc w:val="both"/>
+        <w:rPr>
+          <w:sz w:val="20"/>
+          <w:szCs w:val="20"/>
+        </w:rPr>
+      </w:pPr>
+      <w:r>
+        <w:rPr>
+          <w:sz w:val="20"/>
+          <w:szCs w:val="20"/>
+        </w:rPr>
+        <w:t xml:space="preserve">        System.out.println("ID : "+ID);</w:t>
+      </w:r>
+    </w:p>
+    <w:p>
+      <w:pPr>
+        <w:tabs>
+          <w:tab w:val="left" w:pos="5244"/>
+        </w:tabs>
+        <w:spacing w:line="240" w:lineRule="auto"/>
+        <w:jc w:val="both"/>
+        <w:rPr>
+          <w:sz w:val="20"/>
+          <w:szCs w:val="20"/>
+        </w:rPr>
+      </w:pPr>
+      <w:r>
+        <w:rPr>
+          <w:sz w:val="20"/>
+          <w:szCs w:val="20"/>
+        </w:rPr>
+        <w:t xml:space="preserve">        System.out.println("Branch : "+Branch);</w:t>
+      </w:r>
+    </w:p>
+    <w:p>
+      <w:pPr>
+        <w:tabs>
+          <w:tab w:val="left" w:pos="5244"/>
+        </w:tabs>
+        <w:spacing w:line="240" w:lineRule="auto"/>
+        <w:jc w:val="both"/>
+        <w:rPr>
+          <w:sz w:val="20"/>
+          <w:szCs w:val="20"/>
+        </w:rPr>
+      </w:pPr>
+      <w:r>
+        <w:rPr>
+          <w:sz w:val="20"/>
+          <w:szCs w:val="20"/>
+        </w:rPr>
+        <w:t xml:space="preserve">        System.out.println("University : "+University);</w:t>
       </w:r>
     </w:p>
     <w:p>
@@ -5678,39 +5197,7 @@
           <w:sz w:val="20"/>
           <w:szCs w:val="20"/>
         </w:rPr>
-        <w:t xml:space="preserve">    public static void </w:t>
-      </w:r>
-      <w:proofErr w:type="gramStart"/>
-      <w:r>
-        <w:rPr>
-          <w:sz w:val="20"/>
-          <w:szCs w:val="20"/>
-        </w:rPr>
-        <w:t>main(</w:t>
-      </w:r>
-      <w:proofErr w:type="gramEnd"/>
-      <w:r>
-        <w:rPr>
-          <w:sz w:val="20"/>
-          <w:szCs w:val="20"/>
-        </w:rPr>
-        <w:t xml:space="preserve">String[] </w:t>
-      </w:r>
-      <w:proofErr w:type="spellStart"/>
-      <w:r>
-        <w:rPr>
-          <w:sz w:val="20"/>
-          <w:szCs w:val="20"/>
-        </w:rPr>
-        <w:t>args</w:t>
-      </w:r>
-      <w:proofErr w:type="spellEnd"/>
-      <w:r>
-        <w:rPr>
-          <w:sz w:val="20"/>
-          <w:szCs w:val="20"/>
-        </w:rPr>
-        <w:t>)</w:t>
+        <w:t xml:space="preserve">    public static void main(String[] args)</w:t>
       </w:r>
     </w:p>
     <w:p>
@@ -5750,342 +5237,128 @@
           <w:sz w:val="20"/>
           <w:szCs w:val="20"/>
         </w:rPr>
-        <w:t xml:space="preserve">        Student Details = new </w:t>
-      </w:r>
-      <w:proofErr w:type="gramStart"/>
-      <w:r>
-        <w:rPr>
-          <w:sz w:val="20"/>
-          <w:szCs w:val="20"/>
-        </w:rPr>
-        <w:t>Student(</w:t>
-      </w:r>
-      <w:proofErr w:type="gramEnd"/>
-      <w:r>
-        <w:rPr>
-          <w:sz w:val="20"/>
-          <w:szCs w:val="20"/>
-        </w:rPr>
-        <w:t>);</w:t>
-      </w:r>
-    </w:p>
-    <w:p>
-      <w:pPr>
-        <w:tabs>
-          <w:tab w:val="left" w:pos="5244"/>
-        </w:tabs>
-        <w:spacing w:line="240" w:lineRule="auto"/>
-        <w:jc w:val="both"/>
-        <w:rPr>
-          <w:sz w:val="20"/>
-          <w:szCs w:val="20"/>
-        </w:rPr>
-      </w:pPr>
-      <w:r>
-        <w:rPr>
-          <w:sz w:val="20"/>
-          <w:szCs w:val="20"/>
-        </w:rPr>
-        <w:t xml:space="preserve">        int r=</w:t>
-      </w:r>
-      <w:proofErr w:type="spellStart"/>
-      <w:r>
-        <w:rPr>
-          <w:sz w:val="20"/>
-          <w:szCs w:val="20"/>
-        </w:rPr>
-        <w:t>Integer.parseInt</w:t>
-      </w:r>
-      <w:proofErr w:type="spellEnd"/>
-      <w:r>
-        <w:rPr>
-          <w:sz w:val="20"/>
-          <w:szCs w:val="20"/>
-        </w:rPr>
-        <w:t>(</w:t>
-      </w:r>
-      <w:proofErr w:type="spellStart"/>
-      <w:proofErr w:type="gramStart"/>
-      <w:r>
-        <w:rPr>
-          <w:sz w:val="20"/>
-          <w:szCs w:val="20"/>
-        </w:rPr>
-        <w:t>args</w:t>
-      </w:r>
-      <w:proofErr w:type="spellEnd"/>
-      <w:r>
-        <w:rPr>
-          <w:sz w:val="20"/>
-          <w:szCs w:val="20"/>
-        </w:rPr>
-        <w:t>[</w:t>
-      </w:r>
-      <w:proofErr w:type="gramEnd"/>
-      <w:r>
-        <w:rPr>
-          <w:sz w:val="20"/>
-          <w:szCs w:val="20"/>
-        </w:rPr>
-        <w:t>0]);</w:t>
-      </w:r>
-    </w:p>
-    <w:p>
-      <w:pPr>
-        <w:tabs>
-          <w:tab w:val="left" w:pos="5244"/>
-        </w:tabs>
-        <w:spacing w:line="240" w:lineRule="auto"/>
-        <w:jc w:val="both"/>
-        <w:rPr>
-          <w:sz w:val="20"/>
-          <w:szCs w:val="20"/>
-        </w:rPr>
-      </w:pPr>
-      <w:r>
-        <w:rPr>
-          <w:sz w:val="20"/>
-          <w:szCs w:val="20"/>
-        </w:rPr>
-        <w:t xml:space="preserve">        String n=</w:t>
-      </w:r>
-      <w:proofErr w:type="spellStart"/>
-      <w:proofErr w:type="gramStart"/>
-      <w:r>
-        <w:rPr>
-          <w:sz w:val="20"/>
-          <w:szCs w:val="20"/>
-        </w:rPr>
-        <w:t>args</w:t>
-      </w:r>
-      <w:proofErr w:type="spellEnd"/>
-      <w:r>
-        <w:rPr>
-          <w:sz w:val="20"/>
-          <w:szCs w:val="20"/>
-        </w:rPr>
-        <w:t>[</w:t>
-      </w:r>
-      <w:proofErr w:type="gramEnd"/>
-      <w:r>
-        <w:rPr>
-          <w:sz w:val="20"/>
-          <w:szCs w:val="20"/>
-        </w:rPr>
-        <w:t>1];</w:t>
-      </w:r>
-    </w:p>
-    <w:p>
-      <w:pPr>
-        <w:tabs>
-          <w:tab w:val="left" w:pos="5244"/>
-        </w:tabs>
-        <w:spacing w:line="240" w:lineRule="auto"/>
-        <w:jc w:val="both"/>
-        <w:rPr>
-          <w:sz w:val="20"/>
-          <w:szCs w:val="20"/>
-        </w:rPr>
-      </w:pPr>
-      <w:r>
-        <w:rPr>
-          <w:sz w:val="20"/>
-          <w:szCs w:val="20"/>
-        </w:rPr>
-        <w:t xml:space="preserve">        String </w:t>
-      </w:r>
-      <w:proofErr w:type="spellStart"/>
-      <w:r>
-        <w:rPr>
-          <w:sz w:val="20"/>
-          <w:szCs w:val="20"/>
-        </w:rPr>
-        <w:t>br</w:t>
-      </w:r>
-      <w:proofErr w:type="spellEnd"/>
-      <w:r>
-        <w:rPr>
-          <w:sz w:val="20"/>
-          <w:szCs w:val="20"/>
-        </w:rPr>
-        <w:t>=</w:t>
-      </w:r>
-      <w:proofErr w:type="spellStart"/>
-      <w:proofErr w:type="gramStart"/>
-      <w:r>
-        <w:rPr>
-          <w:sz w:val="20"/>
-          <w:szCs w:val="20"/>
-        </w:rPr>
-        <w:t>args</w:t>
-      </w:r>
-      <w:proofErr w:type="spellEnd"/>
-      <w:r>
-        <w:rPr>
-          <w:sz w:val="20"/>
-          <w:szCs w:val="20"/>
-        </w:rPr>
-        <w:t>[</w:t>
-      </w:r>
-      <w:proofErr w:type="gramEnd"/>
-      <w:r>
-        <w:rPr>
-          <w:sz w:val="20"/>
-          <w:szCs w:val="20"/>
-        </w:rPr>
-        <w:t>2];</w:t>
-      </w:r>
-    </w:p>
-    <w:p>
-      <w:pPr>
-        <w:tabs>
-          <w:tab w:val="left" w:pos="5244"/>
-        </w:tabs>
-        <w:spacing w:line="240" w:lineRule="auto"/>
-        <w:jc w:val="both"/>
-        <w:rPr>
-          <w:sz w:val="20"/>
-          <w:szCs w:val="20"/>
-        </w:rPr>
-      </w:pPr>
-      <w:r>
-        <w:rPr>
-          <w:sz w:val="20"/>
-          <w:szCs w:val="20"/>
-        </w:rPr>
-        <w:t xml:space="preserve">        String un=</w:t>
-      </w:r>
-      <w:proofErr w:type="spellStart"/>
-      <w:proofErr w:type="gramStart"/>
-      <w:r>
-        <w:rPr>
-          <w:sz w:val="20"/>
-          <w:szCs w:val="20"/>
-        </w:rPr>
-        <w:t>args</w:t>
-      </w:r>
-      <w:proofErr w:type="spellEnd"/>
-      <w:r>
-        <w:rPr>
-          <w:sz w:val="20"/>
-          <w:szCs w:val="20"/>
-        </w:rPr>
-        <w:t>[</w:t>
-      </w:r>
-      <w:proofErr w:type="gramEnd"/>
-      <w:r>
-        <w:rPr>
-          <w:sz w:val="20"/>
-          <w:szCs w:val="20"/>
-        </w:rPr>
-        <w:t>3];</w:t>
-      </w:r>
-    </w:p>
-    <w:p>
-      <w:pPr>
-        <w:tabs>
-          <w:tab w:val="left" w:pos="5244"/>
-        </w:tabs>
-        <w:spacing w:line="240" w:lineRule="auto"/>
-        <w:jc w:val="both"/>
-        <w:rPr>
-          <w:sz w:val="20"/>
-          <w:szCs w:val="20"/>
-        </w:rPr>
-      </w:pPr>
-      <w:r>
-        <w:rPr>
-          <w:sz w:val="20"/>
-          <w:szCs w:val="20"/>
-        </w:rPr>
-        <w:t xml:space="preserve">        </w:t>
-      </w:r>
-      <w:proofErr w:type="spellStart"/>
-      <w:r>
-        <w:rPr>
-          <w:sz w:val="20"/>
-          <w:szCs w:val="20"/>
-        </w:rPr>
-        <w:t>Details.setDetails</w:t>
-      </w:r>
-      <w:proofErr w:type="spellEnd"/>
-      <w:r>
-        <w:rPr>
-          <w:sz w:val="20"/>
-          <w:szCs w:val="20"/>
-        </w:rPr>
-        <w:t>(</w:t>
-      </w:r>
-      <w:proofErr w:type="spellStart"/>
-      <w:proofErr w:type="gramStart"/>
-      <w:r>
-        <w:rPr>
-          <w:sz w:val="20"/>
-          <w:szCs w:val="20"/>
-        </w:rPr>
-        <w:t>r,n</w:t>
-      </w:r>
-      <w:proofErr w:type="gramEnd"/>
-      <w:r>
-        <w:rPr>
-          <w:sz w:val="20"/>
-          <w:szCs w:val="20"/>
-        </w:rPr>
-        <w:t>,br,un</w:t>
-      </w:r>
-      <w:proofErr w:type="spellEnd"/>
-      <w:r>
-        <w:rPr>
-          <w:sz w:val="20"/>
-          <w:szCs w:val="20"/>
-        </w:rPr>
-        <w:t>);</w:t>
-      </w:r>
-    </w:p>
-    <w:p>
-      <w:pPr>
-        <w:tabs>
-          <w:tab w:val="left" w:pos="5244"/>
-        </w:tabs>
-        <w:spacing w:line="240" w:lineRule="auto"/>
-        <w:jc w:val="both"/>
-        <w:rPr>
-          <w:sz w:val="20"/>
-          <w:szCs w:val="20"/>
-        </w:rPr>
-      </w:pPr>
-      <w:r>
-        <w:rPr>
-          <w:sz w:val="20"/>
-          <w:szCs w:val="20"/>
-        </w:rPr>
-        <w:t xml:space="preserve">        </w:t>
-      </w:r>
-      <w:proofErr w:type="spellStart"/>
-      <w:r>
-        <w:rPr>
-          <w:sz w:val="20"/>
-          <w:szCs w:val="20"/>
-        </w:rPr>
-        <w:t>Details.showDetails</w:t>
-      </w:r>
-      <w:proofErr w:type="spellEnd"/>
-      <w:r>
-        <w:rPr>
-          <w:sz w:val="20"/>
-          <w:szCs w:val="20"/>
-        </w:rPr>
-        <w:t>(</w:t>
-      </w:r>
-      <w:proofErr w:type="gramStart"/>
-      <w:r>
-        <w:rPr>
-          <w:sz w:val="20"/>
-          <w:szCs w:val="20"/>
-        </w:rPr>
-        <w:t>);</w:t>
-      </w:r>
-      <w:proofErr w:type="gramEnd"/>
+        <w:t xml:space="preserve">        Student Details = new Student();</w:t>
+      </w:r>
+    </w:p>
+    <w:p>
+      <w:pPr>
+        <w:tabs>
+          <w:tab w:val="left" w:pos="5244"/>
+        </w:tabs>
+        <w:spacing w:line="240" w:lineRule="auto"/>
+        <w:jc w:val="both"/>
+        <w:rPr>
+          <w:sz w:val="20"/>
+          <w:szCs w:val="20"/>
+        </w:rPr>
+      </w:pPr>
+      <w:r>
+        <w:rPr>
+          <w:sz w:val="20"/>
+          <w:szCs w:val="20"/>
+        </w:rPr>
+        <w:t xml:space="preserve">        int r=Integer.parseInt(args[0]);</w:t>
+      </w:r>
+    </w:p>
+    <w:p>
+      <w:pPr>
+        <w:tabs>
+          <w:tab w:val="left" w:pos="5244"/>
+        </w:tabs>
+        <w:spacing w:line="240" w:lineRule="auto"/>
+        <w:jc w:val="both"/>
+        <w:rPr>
+          <w:sz w:val="20"/>
+          <w:szCs w:val="20"/>
+        </w:rPr>
+      </w:pPr>
+      <w:r>
+        <w:rPr>
+          <w:sz w:val="20"/>
+          <w:szCs w:val="20"/>
+        </w:rPr>
+        <w:t xml:space="preserve">        String n=args[1];</w:t>
+      </w:r>
+    </w:p>
+    <w:p>
+      <w:pPr>
+        <w:tabs>
+          <w:tab w:val="left" w:pos="5244"/>
+        </w:tabs>
+        <w:spacing w:line="240" w:lineRule="auto"/>
+        <w:jc w:val="both"/>
+        <w:rPr>
+          <w:sz w:val="20"/>
+          <w:szCs w:val="20"/>
+        </w:rPr>
+      </w:pPr>
+      <w:r>
+        <w:rPr>
+          <w:sz w:val="20"/>
+          <w:szCs w:val="20"/>
+        </w:rPr>
+        <w:t xml:space="preserve">        String br=args[2];</w:t>
+      </w:r>
+    </w:p>
+    <w:p>
+      <w:pPr>
+        <w:tabs>
+          <w:tab w:val="left" w:pos="5244"/>
+        </w:tabs>
+        <w:spacing w:line="240" w:lineRule="auto"/>
+        <w:jc w:val="both"/>
+        <w:rPr>
+          <w:sz w:val="20"/>
+          <w:szCs w:val="20"/>
+        </w:rPr>
+      </w:pPr>
+      <w:r>
+        <w:rPr>
+          <w:sz w:val="20"/>
+          <w:szCs w:val="20"/>
+        </w:rPr>
+        <w:t xml:space="preserve">        String un=args[3];</w:t>
+      </w:r>
+    </w:p>
+    <w:p>
+      <w:pPr>
+        <w:tabs>
+          <w:tab w:val="left" w:pos="5244"/>
+        </w:tabs>
+        <w:spacing w:line="240" w:lineRule="auto"/>
+        <w:jc w:val="both"/>
+        <w:rPr>
+          <w:sz w:val="20"/>
+          <w:szCs w:val="20"/>
+        </w:rPr>
+      </w:pPr>
+      <w:r>
+        <w:rPr>
+          <w:sz w:val="20"/>
+          <w:szCs w:val="20"/>
+        </w:rPr>
+        <w:t xml:space="preserve">        Details.setDetails(r,n,br,un);</w:t>
+      </w:r>
+    </w:p>
+    <w:p>
+      <w:pPr>
+        <w:tabs>
+          <w:tab w:val="left" w:pos="5244"/>
+        </w:tabs>
+        <w:spacing w:line="240" w:lineRule="auto"/>
+        <w:jc w:val="both"/>
+        <w:rPr>
+          <w:sz w:val="20"/>
+          <w:szCs w:val="20"/>
+        </w:rPr>
+      </w:pPr>
+      <w:r>
+        <w:rPr>
+          <w:sz w:val="20"/>
+          <w:szCs w:val="20"/>
+        </w:rPr>
+        <w:t xml:space="preserve">        Details.showDetails();</w:t>
+      </w:r>
     </w:p>
     <w:p>
       <w:pPr>
@@ -6148,7 +5421,6 @@
           <w:szCs w:val="20"/>
         </w:rPr>
       </w:pPr>
-      <w:proofErr w:type="gramStart"/>
       <w:r>
         <w:rPr>
           <w:b/>
@@ -6177,7 +5449,6 @@
         </w:rPr>
         <w:t>:</w:t>
       </w:r>
-      <w:proofErr w:type="gramEnd"/>
     </w:p>
     <w:p>
       <w:pPr>
@@ -6324,9 +5595,28 @@
           <w:sz w:val="20"/>
           <w:szCs w:val="20"/>
         </w:rPr>
-        <w:t xml:space="preserve">Instance </w:t>
-      </w:r>
-      <w:proofErr w:type="gramStart"/>
+        <w:t xml:space="preserve">Instance variables : </w:t>
+      </w:r>
+      <w:r>
+        <w:rPr>
+          <w:sz w:val="20"/>
+          <w:szCs w:val="20"/>
+        </w:rPr>
+        <w:t>name, account_no, amount.</w:t>
+      </w:r>
+    </w:p>
+    <w:p>
+      <w:pPr>
+        <w:tabs>
+          <w:tab w:val="left" w:pos="5244"/>
+        </w:tabs>
+        <w:spacing w:line="240" w:lineRule="auto"/>
+        <w:jc w:val="both"/>
+        <w:rPr>
+          <w:sz w:val="20"/>
+          <w:szCs w:val="20"/>
+        </w:rPr>
+      </w:pPr>
       <w:r>
         <w:rPr>
           <w:b/>
@@ -6334,53 +5624,69 @@
           <w:sz w:val="20"/>
           <w:szCs w:val="20"/>
         </w:rPr>
-        <w:t>variables :</w:t>
-      </w:r>
-      <w:proofErr w:type="gramEnd"/>
-      <w:r>
+        <w:t xml:space="preserve">Instance methods : </w:t>
+      </w:r>
+      <w:r>
+        <w:rPr>
+          <w:sz w:val="20"/>
+          <w:szCs w:val="20"/>
+        </w:rPr>
+        <w:t xml:space="preserve"> deposit(), withdraw(), checkBalance(), insert(), and display().</w:t>
+      </w:r>
+    </w:p>
+    <w:p>
+      <w:pPr>
+        <w:tabs>
+          <w:tab w:val="left" w:pos="5244"/>
+        </w:tabs>
+        <w:spacing w:line="240" w:lineRule="auto"/>
+        <w:jc w:val="both"/>
+        <w:rPr>
+          <w:sz w:val="20"/>
+          <w:szCs w:val="20"/>
+        </w:rPr>
+      </w:pPr>
+      <w:r>
+        <w:rPr>
+          <w:sz w:val="20"/>
+          <w:szCs w:val="20"/>
+        </w:rPr>
+        <w:t>Here we can deposit and withdraw amount from our account using deposit() and withdraw() methods respectively.</w:t>
+      </w:r>
+    </w:p>
+    <w:p>
+      <w:pPr>
+        <w:tabs>
+          <w:tab w:val="left" w:pos="5244"/>
+        </w:tabs>
+        <w:spacing w:line="240" w:lineRule="auto"/>
+        <w:jc w:val="both"/>
+        <w:rPr>
+          <w:sz w:val="20"/>
+          <w:szCs w:val="20"/>
+        </w:rPr>
+      </w:pPr>
+      <w:r>
+        <w:rPr>
+          <w:sz w:val="20"/>
+          <w:szCs w:val="20"/>
+        </w:rPr>
+        <w:t>The insert() methods to initialize state and display() method is to display state values.</w:t>
+      </w:r>
+    </w:p>
+    <w:p>
+      <w:pPr>
+        <w:tabs>
+          <w:tab w:val="left" w:pos="5244"/>
+        </w:tabs>
+        <w:spacing w:line="240" w:lineRule="auto"/>
+        <w:jc w:val="both"/>
         <w:rPr>
           <w:b/>
           <w:bCs/>
           <w:sz w:val="20"/>
           <w:szCs w:val="20"/>
         </w:rPr>
-        <w:t xml:space="preserve"> </w:t>
-      </w:r>
-      <w:r>
-        <w:rPr>
-          <w:sz w:val="20"/>
-          <w:szCs w:val="20"/>
-        </w:rPr>
-        <w:t xml:space="preserve">name, </w:t>
-      </w:r>
-      <w:proofErr w:type="spellStart"/>
-      <w:r>
-        <w:rPr>
-          <w:sz w:val="20"/>
-          <w:szCs w:val="20"/>
-        </w:rPr>
-        <w:t>account_no</w:t>
-      </w:r>
-      <w:proofErr w:type="spellEnd"/>
-      <w:r>
-        <w:rPr>
-          <w:sz w:val="20"/>
-          <w:szCs w:val="20"/>
-        </w:rPr>
-        <w:t>, amount.</w:t>
-      </w:r>
-    </w:p>
-    <w:p>
-      <w:pPr>
-        <w:tabs>
-          <w:tab w:val="left" w:pos="5244"/>
-        </w:tabs>
-        <w:spacing w:line="240" w:lineRule="auto"/>
-        <w:jc w:val="both"/>
-        <w:rPr>
-          <w:sz w:val="20"/>
-          <w:szCs w:val="20"/>
-        </w:rPr>
       </w:pPr>
       <w:r>
         <w:rPr>
@@ -6389,19 +5695,1043 @@
           <w:sz w:val="20"/>
           <w:szCs w:val="20"/>
         </w:rPr>
-        <w:t xml:space="preserve">Instance </w:t>
-      </w:r>
-      <w:proofErr w:type="gramStart"/>
-      <w:r>
+        <w:t>CODE :</w:t>
+      </w:r>
+    </w:p>
+    <w:p>
+      <w:pPr>
+        <w:tabs>
+          <w:tab w:val="left" w:pos="5244"/>
+        </w:tabs>
+        <w:spacing w:line="240" w:lineRule="auto"/>
+        <w:jc w:val="both"/>
+        <w:rPr>
+          <w:sz w:val="20"/>
+          <w:szCs w:val="20"/>
+        </w:rPr>
+      </w:pPr>
+      <w:r>
+        <w:rPr>
+          <w:sz w:val="20"/>
+          <w:szCs w:val="20"/>
+        </w:rPr>
+        <w:t>public class Bank {</w:t>
+      </w:r>
+    </w:p>
+    <w:p>
+      <w:pPr>
+        <w:tabs>
+          <w:tab w:val="left" w:pos="5244"/>
+        </w:tabs>
+        <w:spacing w:line="240" w:lineRule="auto"/>
+        <w:jc w:val="both"/>
+        <w:rPr>
+          <w:sz w:val="20"/>
+          <w:szCs w:val="20"/>
+        </w:rPr>
+      </w:pPr>
+      <w:r>
+        <w:rPr>
+          <w:sz w:val="20"/>
+          <w:szCs w:val="20"/>
+        </w:rPr>
+        <w:t xml:space="preserve">    int account_no;</w:t>
+      </w:r>
+    </w:p>
+    <w:p>
+      <w:pPr>
+        <w:tabs>
+          <w:tab w:val="left" w:pos="5244"/>
+        </w:tabs>
+        <w:spacing w:line="240" w:lineRule="auto"/>
+        <w:jc w:val="both"/>
+        <w:rPr>
+          <w:sz w:val="20"/>
+          <w:szCs w:val="20"/>
+        </w:rPr>
+      </w:pPr>
+      <w:r>
+        <w:rPr>
+          <w:sz w:val="20"/>
+          <w:szCs w:val="20"/>
+        </w:rPr>
+        <w:t xml:space="preserve">    String name;</w:t>
+      </w:r>
+    </w:p>
+    <w:p>
+      <w:pPr>
+        <w:tabs>
+          <w:tab w:val="left" w:pos="5244"/>
+        </w:tabs>
+        <w:spacing w:line="240" w:lineRule="auto"/>
+        <w:jc w:val="both"/>
+        <w:rPr>
+          <w:sz w:val="20"/>
+          <w:szCs w:val="20"/>
+        </w:rPr>
+      </w:pPr>
+      <w:r>
+        <w:rPr>
+          <w:sz w:val="20"/>
+          <w:szCs w:val="20"/>
+        </w:rPr>
+        <w:t xml:space="preserve">    int amount;</w:t>
+      </w:r>
+    </w:p>
+    <w:p>
+      <w:pPr>
+        <w:tabs>
+          <w:tab w:val="left" w:pos="5244"/>
+        </w:tabs>
+        <w:spacing w:line="240" w:lineRule="auto"/>
+        <w:jc w:val="both"/>
+        <w:rPr>
+          <w:sz w:val="20"/>
+          <w:szCs w:val="20"/>
+        </w:rPr>
+      </w:pPr>
+      <w:r>
+        <w:rPr>
+          <w:sz w:val="20"/>
+          <w:szCs w:val="20"/>
+        </w:rPr>
+        <w:t xml:space="preserve">    void insert(int account_no, String name, int amount)</w:t>
+      </w:r>
+    </w:p>
+    <w:p>
+      <w:pPr>
+        <w:tabs>
+          <w:tab w:val="left" w:pos="5244"/>
+        </w:tabs>
+        <w:spacing w:line="240" w:lineRule="auto"/>
+        <w:jc w:val="both"/>
+        <w:rPr>
+          <w:sz w:val="20"/>
+          <w:szCs w:val="20"/>
+        </w:rPr>
+      </w:pPr>
+      <w:r>
+        <w:rPr>
+          <w:sz w:val="20"/>
+          <w:szCs w:val="20"/>
+        </w:rPr>
+        <w:t xml:space="preserve">    {</w:t>
+      </w:r>
+    </w:p>
+    <w:p>
+      <w:pPr>
+        <w:tabs>
+          <w:tab w:val="left" w:pos="5244"/>
+        </w:tabs>
+        <w:spacing w:line="240" w:lineRule="auto"/>
+        <w:jc w:val="both"/>
+        <w:rPr>
+          <w:sz w:val="20"/>
+          <w:szCs w:val="20"/>
+        </w:rPr>
+      </w:pPr>
+      <w:r>
+        <w:rPr>
+          <w:sz w:val="20"/>
+          <w:szCs w:val="20"/>
+        </w:rPr>
+        <w:t xml:space="preserve">        this.account_no = account_no;</w:t>
+      </w:r>
+    </w:p>
+    <w:p>
+      <w:pPr>
+        <w:tabs>
+          <w:tab w:val="left" w:pos="5244"/>
+        </w:tabs>
+        <w:spacing w:line="240" w:lineRule="auto"/>
+        <w:jc w:val="both"/>
+        <w:rPr>
+          <w:sz w:val="20"/>
+          <w:szCs w:val="20"/>
+        </w:rPr>
+      </w:pPr>
+      <w:r>
+        <w:rPr>
+          <w:sz w:val="20"/>
+          <w:szCs w:val="20"/>
+        </w:rPr>
+        <w:t xml:space="preserve">        this.name = name;</w:t>
+      </w:r>
+    </w:p>
+    <w:p>
+      <w:pPr>
+        <w:tabs>
+          <w:tab w:val="left" w:pos="5244"/>
+        </w:tabs>
+        <w:spacing w:line="240" w:lineRule="auto"/>
+        <w:jc w:val="both"/>
+        <w:rPr>
+          <w:sz w:val="20"/>
+          <w:szCs w:val="20"/>
+        </w:rPr>
+      </w:pPr>
+      <w:r>
+        <w:rPr>
+          <w:sz w:val="20"/>
+          <w:szCs w:val="20"/>
+        </w:rPr>
+        <w:t xml:space="preserve">        this.amount = amount;</w:t>
+      </w:r>
+    </w:p>
+    <w:p>
+      <w:pPr>
+        <w:tabs>
+          <w:tab w:val="left" w:pos="5244"/>
+        </w:tabs>
+        <w:spacing w:line="240" w:lineRule="auto"/>
+        <w:jc w:val="both"/>
+        <w:rPr>
+          <w:sz w:val="20"/>
+          <w:szCs w:val="20"/>
+        </w:rPr>
+      </w:pPr>
+      <w:r>
+        <w:rPr>
+          <w:sz w:val="20"/>
+          <w:szCs w:val="20"/>
+        </w:rPr>
+        <w:t xml:space="preserve">    }</w:t>
+      </w:r>
+    </w:p>
+    <w:p>
+      <w:pPr>
+        <w:tabs>
+          <w:tab w:val="left" w:pos="5244"/>
+        </w:tabs>
+        <w:spacing w:line="240" w:lineRule="auto"/>
+        <w:jc w:val="both"/>
+        <w:rPr>
+          <w:sz w:val="20"/>
+          <w:szCs w:val="20"/>
+        </w:rPr>
+      </w:pPr>
+      <w:r>
+        <w:rPr>
+          <w:sz w:val="20"/>
+          <w:szCs w:val="20"/>
+        </w:rPr>
+        <w:t xml:space="preserve">    void deposit(int amount)</w:t>
+      </w:r>
+    </w:p>
+    <w:p>
+      <w:pPr>
+        <w:tabs>
+          <w:tab w:val="left" w:pos="5244"/>
+        </w:tabs>
+        <w:spacing w:line="240" w:lineRule="auto"/>
+        <w:jc w:val="both"/>
+        <w:rPr>
+          <w:sz w:val="20"/>
+          <w:szCs w:val="20"/>
+        </w:rPr>
+      </w:pPr>
+      <w:r>
+        <w:rPr>
+          <w:sz w:val="20"/>
+          <w:szCs w:val="20"/>
+        </w:rPr>
+        <w:t xml:space="preserve">    {</w:t>
+      </w:r>
+    </w:p>
+    <w:p>
+      <w:pPr>
+        <w:tabs>
+          <w:tab w:val="left" w:pos="5244"/>
+        </w:tabs>
+        <w:spacing w:line="240" w:lineRule="auto"/>
+        <w:jc w:val="both"/>
+        <w:rPr>
+          <w:sz w:val="20"/>
+          <w:szCs w:val="20"/>
+        </w:rPr>
+      </w:pPr>
+      <w:r>
+        <w:rPr>
+          <w:sz w:val="20"/>
+          <w:szCs w:val="20"/>
+        </w:rPr>
+        <w:t xml:space="preserve">        this.amount += amount;</w:t>
+      </w:r>
+    </w:p>
+    <w:p>
+      <w:pPr>
+        <w:tabs>
+          <w:tab w:val="left" w:pos="5244"/>
+        </w:tabs>
+        <w:spacing w:line="240" w:lineRule="auto"/>
+        <w:jc w:val="both"/>
+        <w:rPr>
+          <w:sz w:val="20"/>
+          <w:szCs w:val="20"/>
+        </w:rPr>
+      </w:pPr>
+      <w:r>
+        <w:rPr>
+          <w:sz w:val="20"/>
+          <w:szCs w:val="20"/>
+        </w:rPr>
+        <w:t xml:space="preserve">    }</w:t>
+      </w:r>
+    </w:p>
+    <w:p>
+      <w:pPr>
+        <w:tabs>
+          <w:tab w:val="left" w:pos="5244"/>
+        </w:tabs>
+        <w:spacing w:line="240" w:lineRule="auto"/>
+        <w:jc w:val="both"/>
+        <w:rPr>
+          <w:sz w:val="20"/>
+          <w:szCs w:val="20"/>
+        </w:rPr>
+      </w:pPr>
+      <w:r>
+        <w:rPr>
+          <w:sz w:val="20"/>
+          <w:szCs w:val="20"/>
+        </w:rPr>
+        <w:t xml:space="preserve">    void withdraw(int amount)</w:t>
+      </w:r>
+    </w:p>
+    <w:p>
+      <w:pPr>
+        <w:tabs>
+          <w:tab w:val="left" w:pos="5244"/>
+        </w:tabs>
+        <w:spacing w:line="240" w:lineRule="auto"/>
+        <w:jc w:val="both"/>
+        <w:rPr>
+          <w:sz w:val="20"/>
+          <w:szCs w:val="20"/>
+        </w:rPr>
+      </w:pPr>
+      <w:r>
+        <w:rPr>
+          <w:sz w:val="20"/>
+          <w:szCs w:val="20"/>
+        </w:rPr>
+        <w:t xml:space="preserve">    {</w:t>
+      </w:r>
+    </w:p>
+    <w:p>
+      <w:pPr>
+        <w:tabs>
+          <w:tab w:val="left" w:pos="5244"/>
+        </w:tabs>
+        <w:spacing w:line="240" w:lineRule="auto"/>
+        <w:jc w:val="both"/>
+        <w:rPr>
+          <w:sz w:val="20"/>
+          <w:szCs w:val="20"/>
+        </w:rPr>
+      </w:pPr>
+      <w:r>
+        <w:rPr>
+          <w:sz w:val="20"/>
+          <w:szCs w:val="20"/>
+        </w:rPr>
+        <w:t xml:space="preserve">        if(this.amount &gt;= amount)</w:t>
+      </w:r>
+    </w:p>
+    <w:p>
+      <w:pPr>
+        <w:tabs>
+          <w:tab w:val="left" w:pos="5244"/>
+        </w:tabs>
+        <w:spacing w:line="240" w:lineRule="auto"/>
+        <w:jc w:val="both"/>
+        <w:rPr>
+          <w:sz w:val="20"/>
+          <w:szCs w:val="20"/>
+        </w:rPr>
+      </w:pPr>
+      <w:r>
+        <w:rPr>
+          <w:sz w:val="20"/>
+          <w:szCs w:val="20"/>
+        </w:rPr>
+        <w:t xml:space="preserve">        {</w:t>
+      </w:r>
+    </w:p>
+    <w:p>
+      <w:pPr>
+        <w:tabs>
+          <w:tab w:val="left" w:pos="5244"/>
+        </w:tabs>
+        <w:spacing w:line="240" w:lineRule="auto"/>
+        <w:jc w:val="both"/>
+        <w:rPr>
+          <w:sz w:val="20"/>
+          <w:szCs w:val="20"/>
+        </w:rPr>
+      </w:pPr>
+      <w:r>
+        <w:rPr>
+          <w:sz w:val="20"/>
+          <w:szCs w:val="20"/>
+        </w:rPr>
+        <w:t xml:space="preserve">            System.out.println("Money withdrawn : "+amount);</w:t>
+      </w:r>
+    </w:p>
+    <w:p>
+      <w:pPr>
+        <w:tabs>
+          <w:tab w:val="left" w:pos="5244"/>
+        </w:tabs>
+        <w:spacing w:line="240" w:lineRule="auto"/>
+        <w:jc w:val="both"/>
+        <w:rPr>
+          <w:sz w:val="20"/>
+          <w:szCs w:val="20"/>
+        </w:rPr>
+      </w:pPr>
+      <w:r>
+        <w:rPr>
+          <w:sz w:val="20"/>
+          <w:szCs w:val="20"/>
+        </w:rPr>
+        <w:t xml:space="preserve">            this.amount -= amount;</w:t>
+      </w:r>
+    </w:p>
+    <w:p>
+      <w:pPr>
+        <w:tabs>
+          <w:tab w:val="left" w:pos="5244"/>
+        </w:tabs>
+        <w:spacing w:line="240" w:lineRule="auto"/>
+        <w:jc w:val="both"/>
+        <w:rPr>
+          <w:sz w:val="20"/>
+          <w:szCs w:val="20"/>
+        </w:rPr>
+      </w:pPr>
+      <w:r>
+        <w:rPr>
+          <w:sz w:val="20"/>
+          <w:szCs w:val="20"/>
+        </w:rPr>
+        <w:t xml:space="preserve">            System.out.println("Amount remaining :"+this.amount);</w:t>
+      </w:r>
+    </w:p>
+    <w:p>
+      <w:pPr>
+        <w:tabs>
+          <w:tab w:val="left" w:pos="5244"/>
+        </w:tabs>
+        <w:spacing w:line="240" w:lineRule="auto"/>
+        <w:jc w:val="both"/>
+        <w:rPr>
+          <w:sz w:val="20"/>
+          <w:szCs w:val="20"/>
+        </w:rPr>
+      </w:pPr>
+      <w:r>
+        <w:rPr>
+          <w:sz w:val="20"/>
+          <w:szCs w:val="20"/>
+        </w:rPr>
+        <w:t xml:space="preserve">        }</w:t>
+      </w:r>
+    </w:p>
+    <w:p>
+      <w:pPr>
+        <w:tabs>
+          <w:tab w:val="left" w:pos="5244"/>
+        </w:tabs>
+        <w:spacing w:line="240" w:lineRule="auto"/>
+        <w:jc w:val="both"/>
+        <w:rPr>
+          <w:sz w:val="20"/>
+          <w:szCs w:val="20"/>
+        </w:rPr>
+      </w:pPr>
+      <w:r>
+        <w:rPr>
+          <w:sz w:val="20"/>
+          <w:szCs w:val="20"/>
+        </w:rPr>
+        <w:t xml:space="preserve">        else{</w:t>
+      </w:r>
+    </w:p>
+    <w:p>
+      <w:pPr>
+        <w:tabs>
+          <w:tab w:val="left" w:pos="5244"/>
+        </w:tabs>
+        <w:spacing w:line="240" w:lineRule="auto"/>
+        <w:jc w:val="both"/>
+        <w:rPr>
+          <w:sz w:val="20"/>
+          <w:szCs w:val="20"/>
+        </w:rPr>
+      </w:pPr>
+      <w:r>
+        <w:rPr>
+          <w:sz w:val="20"/>
+          <w:szCs w:val="20"/>
+        </w:rPr>
+        <w:t xml:space="preserve">            System.out.println("Low Balance");</w:t>
+      </w:r>
+    </w:p>
+    <w:p>
+      <w:pPr>
+        <w:tabs>
+          <w:tab w:val="left" w:pos="5244"/>
+        </w:tabs>
+        <w:spacing w:line="240" w:lineRule="auto"/>
+        <w:jc w:val="both"/>
+        <w:rPr>
+          <w:sz w:val="20"/>
+          <w:szCs w:val="20"/>
+        </w:rPr>
+      </w:pPr>
+      <w:r>
+        <w:rPr>
+          <w:sz w:val="20"/>
+          <w:szCs w:val="20"/>
+        </w:rPr>
+        <w:t xml:space="preserve">        }</w:t>
+      </w:r>
+    </w:p>
+    <w:p>
+      <w:pPr>
+        <w:tabs>
+          <w:tab w:val="left" w:pos="5244"/>
+        </w:tabs>
+        <w:spacing w:line="240" w:lineRule="auto"/>
+        <w:jc w:val="both"/>
+        <w:rPr>
+          <w:sz w:val="20"/>
+          <w:szCs w:val="20"/>
+        </w:rPr>
+      </w:pPr>
+      <w:r>
+        <w:rPr>
+          <w:sz w:val="20"/>
+          <w:szCs w:val="20"/>
+        </w:rPr>
+        <w:t xml:space="preserve">    }</w:t>
+      </w:r>
+    </w:p>
+    <w:p>
+      <w:pPr>
+        <w:tabs>
+          <w:tab w:val="left" w:pos="5244"/>
+        </w:tabs>
+        <w:spacing w:line="240" w:lineRule="auto"/>
+        <w:jc w:val="both"/>
+        <w:rPr>
+          <w:sz w:val="20"/>
+          <w:szCs w:val="20"/>
+        </w:rPr>
+      </w:pPr>
+      <w:r>
+        <w:rPr>
+          <w:sz w:val="20"/>
+          <w:szCs w:val="20"/>
+        </w:rPr>
+        <w:t xml:space="preserve">    void display()</w:t>
+      </w:r>
+    </w:p>
+    <w:p>
+      <w:pPr>
+        <w:tabs>
+          <w:tab w:val="left" w:pos="5244"/>
+        </w:tabs>
+        <w:spacing w:line="240" w:lineRule="auto"/>
+        <w:jc w:val="both"/>
+        <w:rPr>
+          <w:sz w:val="20"/>
+          <w:szCs w:val="20"/>
+        </w:rPr>
+      </w:pPr>
+      <w:r>
+        <w:rPr>
+          <w:sz w:val="20"/>
+          <w:szCs w:val="20"/>
+        </w:rPr>
+        <w:t xml:space="preserve">    {</w:t>
+      </w:r>
+    </w:p>
+    <w:p>
+      <w:pPr>
+        <w:tabs>
+          <w:tab w:val="left" w:pos="5244"/>
+        </w:tabs>
+        <w:spacing w:line="240" w:lineRule="auto"/>
+        <w:jc w:val="both"/>
+        <w:rPr>
+          <w:sz w:val="20"/>
+          <w:szCs w:val="20"/>
+        </w:rPr>
+      </w:pPr>
+      <w:r>
+        <w:rPr>
+          <w:sz w:val="20"/>
+          <w:szCs w:val="20"/>
+        </w:rPr>
+        <w:t xml:space="preserve">        System.out.println("Name : "+this.name);</w:t>
+      </w:r>
+    </w:p>
+    <w:p>
+      <w:pPr>
+        <w:tabs>
+          <w:tab w:val="left" w:pos="5244"/>
+        </w:tabs>
+        <w:spacing w:line="240" w:lineRule="auto"/>
+        <w:jc w:val="both"/>
+        <w:rPr>
+          <w:sz w:val="20"/>
+          <w:szCs w:val="20"/>
+        </w:rPr>
+      </w:pPr>
+      <w:r>
+        <w:rPr>
+          <w:sz w:val="20"/>
+          <w:szCs w:val="20"/>
+        </w:rPr>
+        <w:lastRenderedPageBreak/>
+        <w:t xml:space="preserve">        System.out.println("Account Number : "+this.account_no);</w:t>
+      </w:r>
+    </w:p>
+    <w:p>
+      <w:pPr>
+        <w:tabs>
+          <w:tab w:val="left" w:pos="5244"/>
+        </w:tabs>
+        <w:spacing w:line="240" w:lineRule="auto"/>
+        <w:jc w:val="both"/>
+        <w:rPr>
+          <w:sz w:val="20"/>
+          <w:szCs w:val="20"/>
+        </w:rPr>
+      </w:pPr>
+      <w:r>
+        <w:rPr>
+          <w:sz w:val="20"/>
+          <w:szCs w:val="20"/>
+        </w:rPr>
+        <w:t xml:space="preserve">        System.out.println("Account Balance : "+this.amount);</w:t>
+      </w:r>
+    </w:p>
+    <w:p>
+      <w:pPr>
+        <w:tabs>
+          <w:tab w:val="left" w:pos="5244"/>
+        </w:tabs>
+        <w:spacing w:line="240" w:lineRule="auto"/>
+        <w:jc w:val="both"/>
+        <w:rPr>
+          <w:sz w:val="20"/>
+          <w:szCs w:val="20"/>
+        </w:rPr>
+      </w:pPr>
+      <w:r>
+        <w:rPr>
+          <w:sz w:val="20"/>
+          <w:szCs w:val="20"/>
+        </w:rPr>
+        <w:t xml:space="preserve">    }</w:t>
+      </w:r>
+    </w:p>
+    <w:p>
+      <w:pPr>
+        <w:tabs>
+          <w:tab w:val="left" w:pos="5244"/>
+        </w:tabs>
+        <w:spacing w:line="240" w:lineRule="auto"/>
+        <w:jc w:val="both"/>
+        <w:rPr>
+          <w:sz w:val="20"/>
+          <w:szCs w:val="20"/>
+        </w:rPr>
+      </w:pPr>
+      <w:r>
+        <w:rPr>
+          <w:sz w:val="20"/>
+          <w:szCs w:val="20"/>
+        </w:rPr>
+        <w:t xml:space="preserve">    public static void main(String args[])</w:t>
+      </w:r>
+    </w:p>
+    <w:p>
+      <w:pPr>
+        <w:tabs>
+          <w:tab w:val="left" w:pos="5244"/>
+        </w:tabs>
+        <w:spacing w:line="240" w:lineRule="auto"/>
+        <w:jc w:val="both"/>
+        <w:rPr>
+          <w:sz w:val="20"/>
+          <w:szCs w:val="20"/>
+        </w:rPr>
+      </w:pPr>
+      <w:r>
+        <w:rPr>
+          <w:sz w:val="20"/>
+          <w:szCs w:val="20"/>
+        </w:rPr>
+        <w:t xml:space="preserve">    {</w:t>
+      </w:r>
+    </w:p>
+    <w:p>
+      <w:pPr>
+        <w:tabs>
+          <w:tab w:val="left" w:pos="5244"/>
+        </w:tabs>
+        <w:spacing w:line="240" w:lineRule="auto"/>
+        <w:jc w:val="both"/>
+        <w:rPr>
+          <w:sz w:val="20"/>
+          <w:szCs w:val="20"/>
+        </w:rPr>
+      </w:pPr>
+      <w:r>
+        <w:rPr>
+          <w:sz w:val="20"/>
+          <w:szCs w:val="20"/>
+        </w:rPr>
+        <w:t xml:space="preserve">        Bank obj = new Bank();</w:t>
+      </w:r>
+    </w:p>
+    <w:p>
+      <w:pPr>
+        <w:tabs>
+          <w:tab w:val="left" w:pos="5244"/>
+        </w:tabs>
+        <w:spacing w:line="240" w:lineRule="auto"/>
+        <w:jc w:val="both"/>
+        <w:rPr>
+          <w:sz w:val="20"/>
+          <w:szCs w:val="20"/>
+        </w:rPr>
+      </w:pPr>
+      <w:r>
+        <w:rPr>
+          <w:sz w:val="20"/>
+          <w:szCs w:val="20"/>
+        </w:rPr>
+        <w:t xml:space="preserve">        obj.insert(20000,"Devansh Rautela",100000);</w:t>
+      </w:r>
+    </w:p>
+    <w:p>
+      <w:pPr>
+        <w:tabs>
+          <w:tab w:val="left" w:pos="5244"/>
+        </w:tabs>
+        <w:spacing w:line="240" w:lineRule="auto"/>
+        <w:jc w:val="both"/>
+        <w:rPr>
+          <w:sz w:val="20"/>
+          <w:szCs w:val="20"/>
+        </w:rPr>
+      </w:pPr>
+      <w:r>
+        <w:rPr>
+          <w:sz w:val="20"/>
+          <w:szCs w:val="20"/>
+        </w:rPr>
+        <w:t xml:space="preserve">        obj.display();</w:t>
+      </w:r>
+    </w:p>
+    <w:p>
+      <w:pPr>
+        <w:tabs>
+          <w:tab w:val="left" w:pos="5244"/>
+        </w:tabs>
+        <w:spacing w:line="240" w:lineRule="auto"/>
+        <w:jc w:val="both"/>
+        <w:rPr>
+          <w:sz w:val="20"/>
+          <w:szCs w:val="20"/>
+        </w:rPr>
+      </w:pPr>
+      <w:r>
+        <w:rPr>
+          <w:sz w:val="20"/>
+          <w:szCs w:val="20"/>
+        </w:rPr>
+        <w:t xml:space="preserve">        obj.withdraw(200000);</w:t>
+      </w:r>
+    </w:p>
+    <w:p>
+      <w:pPr>
+        <w:tabs>
+          <w:tab w:val="left" w:pos="5244"/>
+        </w:tabs>
+        <w:spacing w:line="240" w:lineRule="auto"/>
+        <w:jc w:val="both"/>
+        <w:rPr>
+          <w:sz w:val="20"/>
+          <w:szCs w:val="20"/>
+        </w:rPr>
+      </w:pPr>
+      <w:r>
+        <w:rPr>
+          <w:sz w:val="20"/>
+          <w:szCs w:val="20"/>
+        </w:rPr>
+        <w:t xml:space="preserve">        obj.display();</w:t>
+      </w:r>
+    </w:p>
+    <w:p>
+      <w:pPr>
+        <w:tabs>
+          <w:tab w:val="left" w:pos="5244"/>
+        </w:tabs>
+        <w:spacing w:line="240" w:lineRule="auto"/>
+        <w:jc w:val="both"/>
+        <w:rPr>
+          <w:sz w:val="20"/>
+          <w:szCs w:val="20"/>
+        </w:rPr>
+      </w:pPr>
+      <w:r>
+        <w:rPr>
+          <w:sz w:val="20"/>
+          <w:szCs w:val="20"/>
+        </w:rPr>
+        <w:t xml:space="preserve">        obj.deposit(15000);</w:t>
+      </w:r>
+    </w:p>
+    <w:p>
+      <w:pPr>
+        <w:tabs>
+          <w:tab w:val="left" w:pos="5244"/>
+        </w:tabs>
+        <w:spacing w:line="240" w:lineRule="auto"/>
+        <w:jc w:val="both"/>
+        <w:rPr>
+          <w:sz w:val="20"/>
+          <w:szCs w:val="20"/>
+        </w:rPr>
+      </w:pPr>
+      <w:r>
+        <w:rPr>
+          <w:sz w:val="20"/>
+          <w:szCs w:val="20"/>
+        </w:rPr>
+        <w:t xml:space="preserve">        obj.display();</w:t>
+      </w:r>
+    </w:p>
+    <w:p>
+      <w:pPr>
+        <w:tabs>
+          <w:tab w:val="left" w:pos="5244"/>
+        </w:tabs>
+        <w:spacing w:line="240" w:lineRule="auto"/>
+        <w:jc w:val="both"/>
+        <w:rPr>
+          <w:sz w:val="20"/>
+          <w:szCs w:val="20"/>
+        </w:rPr>
+      </w:pPr>
+      <w:r>
+        <w:rPr>
+          <w:sz w:val="20"/>
+          <w:szCs w:val="20"/>
+        </w:rPr>
+        <w:t xml:space="preserve">    }</w:t>
+      </w:r>
+    </w:p>
+    <w:p>
+      <w:pPr>
+        <w:tabs>
+          <w:tab w:val="left" w:pos="5244"/>
+        </w:tabs>
+        <w:spacing w:line="240" w:lineRule="auto"/>
+        <w:jc w:val="both"/>
+        <w:rPr>
+          <w:sz w:val="20"/>
+          <w:szCs w:val="20"/>
+        </w:rPr>
+      </w:pPr>
+      <w:r>
+        <w:rPr>
+          <w:sz w:val="20"/>
+          <w:szCs w:val="20"/>
+        </w:rPr>
+        <w:t>}</w:t>
+      </w:r>
+    </w:p>
+    <w:p>
+      <w:pPr>
+        <w:rPr>
+          <w:sz w:val="20"/>
+          <w:szCs w:val="20"/>
+        </w:rPr>
+      </w:pPr>
+    </w:p>
+    <w:p>
+      <w:pPr>
+        <w:rPr>
+          <w:sz w:val="20"/>
+          <w:szCs w:val="20"/>
+        </w:rPr>
+      </w:pPr>
+    </w:p>
+    <w:p>
+      <w:pPr>
+        <w:rPr>
+          <w:sz w:val="20"/>
+          <w:szCs w:val="20"/>
+        </w:rPr>
+      </w:pPr>
+    </w:p>
+    <w:p>
+      <w:pPr>
+        <w:rPr>
+          <w:sz w:val="20"/>
+          <w:szCs w:val="20"/>
+        </w:rPr>
+      </w:pPr>
+    </w:p>
+    <w:p>
+      <w:pPr>
+        <w:rPr>
+          <w:sz w:val="20"/>
+          <w:szCs w:val="20"/>
+        </w:rPr>
+      </w:pPr>
+    </w:p>
+    <w:p>
+      <w:pPr>
+        <w:rPr>
+          <w:sz w:val="20"/>
+          <w:szCs w:val="20"/>
+        </w:rPr>
+      </w:pPr>
+    </w:p>
+    <w:p>
+      <w:pPr>
+        <w:rPr>
+          <w:sz w:val="20"/>
+          <w:szCs w:val="20"/>
+        </w:rPr>
+      </w:pPr>
+    </w:p>
+    <w:p>
+      <w:pPr>
+        <w:rPr>
+          <w:sz w:val="20"/>
+          <w:szCs w:val="20"/>
+        </w:rPr>
+      </w:pPr>
+    </w:p>
+    <w:p>
+      <w:pPr>
+        <w:rPr>
+          <w:sz w:val="20"/>
+          <w:szCs w:val="20"/>
+        </w:rPr>
+      </w:pPr>
+    </w:p>
+    <w:p>
+      <w:pPr>
+        <w:rPr>
+          <w:sz w:val="20"/>
+          <w:szCs w:val="20"/>
+        </w:rPr>
+      </w:pPr>
+    </w:p>
+    <w:p>
+      <w:pPr>
+        <w:rPr>
+          <w:sz w:val="20"/>
+          <w:szCs w:val="20"/>
+        </w:rPr>
+      </w:pPr>
+    </w:p>
+    <w:p>
+      <w:pPr>
+        <w:rPr>
+          <w:sz w:val="20"/>
+          <w:szCs w:val="20"/>
+        </w:rPr>
+      </w:pPr>
+    </w:p>
+    <w:p>
+      <w:pPr>
+        <w:rPr>
+          <w:sz w:val="20"/>
+          <w:szCs w:val="20"/>
+        </w:rPr>
+      </w:pPr>
+    </w:p>
+    <w:p>
+      <w:pPr>
+        <w:rPr>
+          <w:sz w:val="20"/>
+          <w:szCs w:val="20"/>
+        </w:rPr>
+      </w:pPr>
+    </w:p>
+    <w:p>
+      <w:pPr>
+        <w:rPr>
+          <w:sz w:val="20"/>
+          <w:szCs w:val="20"/>
+        </w:rPr>
+      </w:pPr>
+    </w:p>
+    <w:p>
+      <w:pPr>
+        <w:rPr>
+          <w:sz w:val="20"/>
+          <w:szCs w:val="20"/>
+        </w:rPr>
+      </w:pPr>
+    </w:p>
+    <w:p>
+      <w:pPr>
+        <w:tabs>
+          <w:tab w:val="left" w:pos="7920"/>
+        </w:tabs>
+        <w:rPr>
+          <w:sz w:val="20"/>
+          <w:szCs w:val="20"/>
+        </w:rPr>
+      </w:pPr>
+      <w:r>
+        <w:rPr>
+          <w:sz w:val="20"/>
+          <w:szCs w:val="20"/>
+        </w:rPr>
+        <w:tab/>
+      </w:r>
+    </w:p>
+    <w:p>
+      <w:pPr>
+        <w:rPr>
+          <w:sz w:val="20"/>
+          <w:szCs w:val="20"/>
+        </w:rPr>
+      </w:pPr>
+      <w:r>
+        <w:rPr>
+          <w:sz w:val="20"/>
+          <w:szCs w:val="20"/>
+        </w:rPr>
+        <w:br w:type="page"/>
+      </w:r>
+    </w:p>
+    <w:p>
+      <w:pPr>
+        <w:tabs>
+          <w:tab w:val="left" w:pos="7920"/>
+        </w:tabs>
         <w:rPr>
           <w:b/>
           <w:bCs/>
           <w:sz w:val="20"/>
           <w:szCs w:val="20"/>
         </w:rPr>
-        <w:t>methods :</w:t>
-      </w:r>
-      <w:proofErr w:type="gramEnd"/>
+      </w:pPr>
       <w:r>
         <w:rPr>
           <w:b/>
@@ -6409,1842 +6739,9 @@
           <w:sz w:val="20"/>
           <w:szCs w:val="20"/>
         </w:rPr>
-        <w:t xml:space="preserve"> </w:t>
-      </w:r>
-      <w:r>
-        <w:rPr>
-          <w:sz w:val="20"/>
-          <w:szCs w:val="20"/>
-        </w:rPr>
-        <w:t xml:space="preserve"> deposit(), withdraw(), </w:t>
-      </w:r>
-      <w:proofErr w:type="spellStart"/>
-      <w:r>
-        <w:rPr>
-          <w:sz w:val="20"/>
-          <w:szCs w:val="20"/>
-        </w:rPr>
-        <w:t>checkBalance</w:t>
-      </w:r>
-      <w:proofErr w:type="spellEnd"/>
-      <w:r>
-        <w:rPr>
-          <w:sz w:val="20"/>
-          <w:szCs w:val="20"/>
-        </w:rPr>
-        <w:t>(), insert(), and display().</w:t>
-      </w:r>
-    </w:p>
-    <w:p>
-      <w:pPr>
-        <w:tabs>
-          <w:tab w:val="left" w:pos="5244"/>
-        </w:tabs>
-        <w:spacing w:line="240" w:lineRule="auto"/>
-        <w:jc w:val="both"/>
-        <w:rPr>
-          <w:sz w:val="20"/>
-          <w:szCs w:val="20"/>
-        </w:rPr>
-      </w:pPr>
-      <w:r>
-        <w:rPr>
-          <w:sz w:val="20"/>
-          <w:szCs w:val="20"/>
-        </w:rPr>
-        <w:t xml:space="preserve">Here we can deposit and withdraw amount from our account using </w:t>
-      </w:r>
-      <w:proofErr w:type="gramStart"/>
-      <w:r>
-        <w:rPr>
-          <w:sz w:val="20"/>
-          <w:szCs w:val="20"/>
-        </w:rPr>
-        <w:t>deposit(</w:t>
-      </w:r>
-      <w:proofErr w:type="gramEnd"/>
-      <w:r>
-        <w:rPr>
-          <w:sz w:val="20"/>
-          <w:szCs w:val="20"/>
-        </w:rPr>
-        <w:t>) and withdraw() methods respectively.</w:t>
-      </w:r>
-    </w:p>
-    <w:p>
-      <w:pPr>
-        <w:tabs>
-          <w:tab w:val="left" w:pos="5244"/>
-        </w:tabs>
-        <w:spacing w:line="240" w:lineRule="auto"/>
-        <w:jc w:val="both"/>
-        <w:rPr>
-          <w:sz w:val="20"/>
-          <w:szCs w:val="20"/>
-        </w:rPr>
-      </w:pPr>
-      <w:r>
-        <w:rPr>
-          <w:sz w:val="20"/>
-          <w:szCs w:val="20"/>
-        </w:rPr>
-        <w:t xml:space="preserve">The </w:t>
-      </w:r>
-      <w:proofErr w:type="gramStart"/>
-      <w:r>
-        <w:rPr>
-          <w:sz w:val="20"/>
-          <w:szCs w:val="20"/>
-        </w:rPr>
-        <w:t>insert(</w:t>
-      </w:r>
-      <w:proofErr w:type="gramEnd"/>
-      <w:r>
-        <w:rPr>
-          <w:sz w:val="20"/>
-          <w:szCs w:val="20"/>
-        </w:rPr>
-        <w:t>) methods to initialize state and display() method is to display state values.</w:t>
-      </w:r>
-    </w:p>
-    <w:p>
-      <w:pPr>
-        <w:tabs>
-          <w:tab w:val="left" w:pos="5244"/>
-        </w:tabs>
-        <w:spacing w:line="240" w:lineRule="auto"/>
-        <w:jc w:val="both"/>
-        <w:rPr>
-          <w:b/>
-          <w:bCs/>
-          <w:sz w:val="20"/>
-          <w:szCs w:val="20"/>
-        </w:rPr>
-      </w:pPr>
-      <w:proofErr w:type="gramStart"/>
-      <w:r>
-        <w:rPr>
-          <w:b/>
-          <w:bCs/>
-          <w:sz w:val="20"/>
-          <w:szCs w:val="20"/>
-        </w:rPr>
-        <w:t>CODE :</w:t>
-      </w:r>
-      <w:proofErr w:type="gramEnd"/>
-    </w:p>
-    <w:p>
-      <w:pPr>
-        <w:tabs>
-          <w:tab w:val="left" w:pos="5244"/>
-        </w:tabs>
-        <w:spacing w:line="240" w:lineRule="auto"/>
-        <w:jc w:val="both"/>
-        <w:rPr>
-          <w:sz w:val="20"/>
-          <w:szCs w:val="20"/>
-        </w:rPr>
-      </w:pPr>
-      <w:r>
-        <w:rPr>
-          <w:sz w:val="20"/>
-          <w:szCs w:val="20"/>
-        </w:rPr>
-        <w:t>public class Bank {</w:t>
-      </w:r>
-    </w:p>
-    <w:p>
-      <w:pPr>
-        <w:tabs>
-          <w:tab w:val="left" w:pos="5244"/>
-        </w:tabs>
-        <w:spacing w:line="240" w:lineRule="auto"/>
-        <w:jc w:val="both"/>
-        <w:rPr>
-          <w:sz w:val="20"/>
-          <w:szCs w:val="20"/>
-        </w:rPr>
-      </w:pPr>
-      <w:r>
-        <w:rPr>
-          <w:sz w:val="20"/>
-          <w:szCs w:val="20"/>
-        </w:rPr>
-        <w:t xml:space="preserve">    int </w:t>
-      </w:r>
-      <w:proofErr w:type="spellStart"/>
-      <w:r>
-        <w:rPr>
-          <w:sz w:val="20"/>
-          <w:szCs w:val="20"/>
-        </w:rPr>
-        <w:t>account_</w:t>
-      </w:r>
-      <w:proofErr w:type="gramStart"/>
-      <w:r>
-        <w:rPr>
-          <w:sz w:val="20"/>
-          <w:szCs w:val="20"/>
-        </w:rPr>
-        <w:t>no</w:t>
-      </w:r>
-      <w:proofErr w:type="spellEnd"/>
-      <w:r>
-        <w:rPr>
-          <w:sz w:val="20"/>
-          <w:szCs w:val="20"/>
-        </w:rPr>
-        <w:t>;</w:t>
-      </w:r>
-      <w:proofErr w:type="gramEnd"/>
-    </w:p>
-    <w:p>
-      <w:pPr>
-        <w:tabs>
-          <w:tab w:val="left" w:pos="5244"/>
-        </w:tabs>
-        <w:spacing w:line="240" w:lineRule="auto"/>
-        <w:jc w:val="both"/>
-        <w:rPr>
-          <w:sz w:val="20"/>
-          <w:szCs w:val="20"/>
-        </w:rPr>
-      </w:pPr>
-      <w:r>
-        <w:rPr>
-          <w:sz w:val="20"/>
-          <w:szCs w:val="20"/>
-        </w:rPr>
-        <w:t xml:space="preserve">    String </w:t>
-      </w:r>
-      <w:proofErr w:type="gramStart"/>
-      <w:r>
-        <w:rPr>
-          <w:sz w:val="20"/>
-          <w:szCs w:val="20"/>
-        </w:rPr>
-        <w:t>name;</w:t>
-      </w:r>
-      <w:proofErr w:type="gramEnd"/>
-    </w:p>
-    <w:p>
-      <w:pPr>
-        <w:tabs>
-          <w:tab w:val="left" w:pos="5244"/>
-        </w:tabs>
-        <w:spacing w:line="240" w:lineRule="auto"/>
-        <w:jc w:val="both"/>
-        <w:rPr>
-          <w:sz w:val="20"/>
-          <w:szCs w:val="20"/>
-        </w:rPr>
-      </w:pPr>
-      <w:r>
-        <w:rPr>
-          <w:sz w:val="20"/>
-          <w:szCs w:val="20"/>
-        </w:rPr>
-        <w:t xml:space="preserve">    int </w:t>
-      </w:r>
-      <w:proofErr w:type="gramStart"/>
-      <w:r>
-        <w:rPr>
-          <w:sz w:val="20"/>
-          <w:szCs w:val="20"/>
-        </w:rPr>
-        <w:t>amount;</w:t>
-      </w:r>
-      <w:proofErr w:type="gramEnd"/>
-    </w:p>
-    <w:p>
-      <w:pPr>
-        <w:tabs>
-          <w:tab w:val="left" w:pos="5244"/>
-        </w:tabs>
-        <w:spacing w:line="240" w:lineRule="auto"/>
-        <w:jc w:val="both"/>
-        <w:rPr>
-          <w:sz w:val="20"/>
-          <w:szCs w:val="20"/>
-        </w:rPr>
-      </w:pPr>
-      <w:r>
-        <w:rPr>
-          <w:sz w:val="20"/>
-          <w:szCs w:val="20"/>
-        </w:rPr>
-        <w:t xml:space="preserve">    void </w:t>
-      </w:r>
-      <w:proofErr w:type="gramStart"/>
-      <w:r>
-        <w:rPr>
-          <w:sz w:val="20"/>
-          <w:szCs w:val="20"/>
-        </w:rPr>
-        <w:t>insert(</w:t>
-      </w:r>
-      <w:proofErr w:type="gramEnd"/>
-      <w:r>
-        <w:rPr>
-          <w:sz w:val="20"/>
-          <w:szCs w:val="20"/>
-        </w:rPr>
-        <w:t xml:space="preserve">int </w:t>
-      </w:r>
-      <w:proofErr w:type="spellStart"/>
-      <w:r>
-        <w:rPr>
-          <w:sz w:val="20"/>
-          <w:szCs w:val="20"/>
-        </w:rPr>
-        <w:t>account_no</w:t>
-      </w:r>
-      <w:proofErr w:type="spellEnd"/>
-      <w:r>
-        <w:rPr>
-          <w:sz w:val="20"/>
-          <w:szCs w:val="20"/>
-        </w:rPr>
-        <w:t>, String name, int amount)</w:t>
-      </w:r>
-    </w:p>
-    <w:p>
-      <w:pPr>
-        <w:tabs>
-          <w:tab w:val="left" w:pos="5244"/>
-        </w:tabs>
-        <w:spacing w:line="240" w:lineRule="auto"/>
-        <w:jc w:val="both"/>
-        <w:rPr>
-          <w:sz w:val="20"/>
-          <w:szCs w:val="20"/>
-        </w:rPr>
-      </w:pPr>
-      <w:r>
-        <w:rPr>
-          <w:sz w:val="20"/>
-          <w:szCs w:val="20"/>
-        </w:rPr>
-        <w:t xml:space="preserve">    {</w:t>
-      </w:r>
-    </w:p>
-    <w:p>
-      <w:pPr>
-        <w:tabs>
-          <w:tab w:val="left" w:pos="5244"/>
-        </w:tabs>
-        <w:spacing w:line="240" w:lineRule="auto"/>
-        <w:jc w:val="both"/>
-        <w:rPr>
-          <w:sz w:val="20"/>
-          <w:szCs w:val="20"/>
-        </w:rPr>
-      </w:pPr>
-      <w:r>
-        <w:rPr>
-          <w:sz w:val="20"/>
-          <w:szCs w:val="20"/>
-        </w:rPr>
-        <w:t xml:space="preserve">        </w:t>
-      </w:r>
-      <w:proofErr w:type="spellStart"/>
-      <w:proofErr w:type="gramStart"/>
-      <w:r>
-        <w:rPr>
-          <w:sz w:val="20"/>
-          <w:szCs w:val="20"/>
-        </w:rPr>
-        <w:t>this.account</w:t>
-      </w:r>
-      <w:proofErr w:type="gramEnd"/>
-      <w:r>
-        <w:rPr>
-          <w:sz w:val="20"/>
-          <w:szCs w:val="20"/>
-        </w:rPr>
-        <w:t>_no</w:t>
-      </w:r>
-      <w:proofErr w:type="spellEnd"/>
-      <w:r>
-        <w:rPr>
-          <w:sz w:val="20"/>
-          <w:szCs w:val="20"/>
-        </w:rPr>
-        <w:t xml:space="preserve"> = </w:t>
-      </w:r>
-      <w:proofErr w:type="spellStart"/>
-      <w:r>
-        <w:rPr>
-          <w:sz w:val="20"/>
-          <w:szCs w:val="20"/>
-        </w:rPr>
-        <w:t>account_no</w:t>
-      </w:r>
-      <w:proofErr w:type="spellEnd"/>
-      <w:r>
-        <w:rPr>
-          <w:sz w:val="20"/>
-          <w:szCs w:val="20"/>
-        </w:rPr>
-        <w:t>;</w:t>
-      </w:r>
-    </w:p>
-    <w:p>
-      <w:pPr>
-        <w:tabs>
-          <w:tab w:val="left" w:pos="5244"/>
-        </w:tabs>
-        <w:spacing w:line="240" w:lineRule="auto"/>
-        <w:jc w:val="both"/>
-        <w:rPr>
-          <w:sz w:val="20"/>
-          <w:szCs w:val="20"/>
-        </w:rPr>
-      </w:pPr>
-      <w:r>
-        <w:rPr>
-          <w:sz w:val="20"/>
-          <w:szCs w:val="20"/>
-        </w:rPr>
-        <w:t xml:space="preserve">        this.name = </w:t>
-      </w:r>
-      <w:proofErr w:type="gramStart"/>
-      <w:r>
-        <w:rPr>
-          <w:sz w:val="20"/>
-          <w:szCs w:val="20"/>
-        </w:rPr>
-        <w:t>name;</w:t>
-      </w:r>
-      <w:proofErr w:type="gramEnd"/>
-    </w:p>
-    <w:p>
-      <w:pPr>
-        <w:tabs>
-          <w:tab w:val="left" w:pos="5244"/>
-        </w:tabs>
-        <w:spacing w:line="240" w:lineRule="auto"/>
-        <w:jc w:val="both"/>
-        <w:rPr>
-          <w:sz w:val="20"/>
-          <w:szCs w:val="20"/>
-        </w:rPr>
-      </w:pPr>
-      <w:r>
-        <w:rPr>
-          <w:sz w:val="20"/>
-          <w:szCs w:val="20"/>
-        </w:rPr>
-        <w:t xml:space="preserve">        </w:t>
-      </w:r>
-      <w:proofErr w:type="spellStart"/>
-      <w:proofErr w:type="gramStart"/>
-      <w:r>
-        <w:rPr>
-          <w:sz w:val="20"/>
-          <w:szCs w:val="20"/>
-        </w:rPr>
-        <w:t>this.amount</w:t>
-      </w:r>
-      <w:proofErr w:type="spellEnd"/>
-      <w:proofErr w:type="gramEnd"/>
-      <w:r>
-        <w:rPr>
-          <w:sz w:val="20"/>
-          <w:szCs w:val="20"/>
-        </w:rPr>
-        <w:t xml:space="preserve"> = amount;</w:t>
-      </w:r>
-    </w:p>
-    <w:p>
-      <w:pPr>
-        <w:tabs>
-          <w:tab w:val="left" w:pos="5244"/>
-        </w:tabs>
-        <w:spacing w:line="240" w:lineRule="auto"/>
-        <w:jc w:val="both"/>
-        <w:rPr>
-          <w:sz w:val="20"/>
-          <w:szCs w:val="20"/>
-        </w:rPr>
-      </w:pPr>
-      <w:r>
-        <w:rPr>
-          <w:sz w:val="20"/>
-          <w:szCs w:val="20"/>
-        </w:rPr>
-        <w:t xml:space="preserve">    }</w:t>
-      </w:r>
-    </w:p>
-    <w:p>
-      <w:pPr>
-        <w:tabs>
-          <w:tab w:val="left" w:pos="5244"/>
-        </w:tabs>
-        <w:spacing w:line="240" w:lineRule="auto"/>
-        <w:jc w:val="both"/>
-        <w:rPr>
-          <w:sz w:val="20"/>
-          <w:szCs w:val="20"/>
-        </w:rPr>
-      </w:pPr>
-      <w:r>
-        <w:rPr>
-          <w:sz w:val="20"/>
-          <w:szCs w:val="20"/>
-        </w:rPr>
-        <w:t xml:space="preserve">    void </w:t>
-      </w:r>
-      <w:proofErr w:type="gramStart"/>
-      <w:r>
-        <w:rPr>
-          <w:sz w:val="20"/>
-          <w:szCs w:val="20"/>
-        </w:rPr>
-        <w:t>deposit(</w:t>
-      </w:r>
-      <w:proofErr w:type="gramEnd"/>
-      <w:r>
-        <w:rPr>
-          <w:sz w:val="20"/>
-          <w:szCs w:val="20"/>
-        </w:rPr>
-        <w:t>int amount)</w:t>
-      </w:r>
-    </w:p>
-    <w:p>
-      <w:pPr>
-        <w:tabs>
-          <w:tab w:val="left" w:pos="5244"/>
-        </w:tabs>
-        <w:spacing w:line="240" w:lineRule="auto"/>
-        <w:jc w:val="both"/>
-        <w:rPr>
-          <w:sz w:val="20"/>
-          <w:szCs w:val="20"/>
-        </w:rPr>
-      </w:pPr>
-      <w:r>
-        <w:rPr>
-          <w:sz w:val="20"/>
-          <w:szCs w:val="20"/>
-        </w:rPr>
-        <w:t xml:space="preserve">    {</w:t>
-      </w:r>
-    </w:p>
-    <w:p>
-      <w:pPr>
-        <w:tabs>
-          <w:tab w:val="left" w:pos="5244"/>
-        </w:tabs>
-        <w:spacing w:line="240" w:lineRule="auto"/>
-        <w:jc w:val="both"/>
-        <w:rPr>
-          <w:sz w:val="20"/>
-          <w:szCs w:val="20"/>
-        </w:rPr>
-      </w:pPr>
-      <w:r>
-        <w:rPr>
-          <w:sz w:val="20"/>
-          <w:szCs w:val="20"/>
-        </w:rPr>
-        <w:t xml:space="preserve">        </w:t>
-      </w:r>
-      <w:proofErr w:type="spellStart"/>
-      <w:proofErr w:type="gramStart"/>
-      <w:r>
-        <w:rPr>
-          <w:sz w:val="20"/>
-          <w:szCs w:val="20"/>
-        </w:rPr>
-        <w:t>this.amount</w:t>
-      </w:r>
-      <w:proofErr w:type="spellEnd"/>
-      <w:proofErr w:type="gramEnd"/>
-      <w:r>
-        <w:rPr>
-          <w:sz w:val="20"/>
-          <w:szCs w:val="20"/>
-        </w:rPr>
-        <w:t xml:space="preserve"> += amount;</w:t>
-      </w:r>
-    </w:p>
-    <w:p>
-      <w:pPr>
-        <w:tabs>
-          <w:tab w:val="left" w:pos="5244"/>
-        </w:tabs>
-        <w:spacing w:line="240" w:lineRule="auto"/>
-        <w:jc w:val="both"/>
-        <w:rPr>
-          <w:sz w:val="20"/>
-          <w:szCs w:val="20"/>
-        </w:rPr>
-      </w:pPr>
-      <w:r>
-        <w:rPr>
-          <w:sz w:val="20"/>
-          <w:szCs w:val="20"/>
-        </w:rPr>
-        <w:t xml:space="preserve">    }</w:t>
-      </w:r>
-    </w:p>
-    <w:p>
-      <w:pPr>
-        <w:tabs>
-          <w:tab w:val="left" w:pos="5244"/>
-        </w:tabs>
-        <w:spacing w:line="240" w:lineRule="auto"/>
-        <w:jc w:val="both"/>
-        <w:rPr>
-          <w:sz w:val="20"/>
-          <w:szCs w:val="20"/>
-        </w:rPr>
-      </w:pPr>
-      <w:r>
-        <w:rPr>
-          <w:sz w:val="20"/>
-          <w:szCs w:val="20"/>
-        </w:rPr>
-        <w:t xml:space="preserve">    void </w:t>
-      </w:r>
-      <w:proofErr w:type="gramStart"/>
-      <w:r>
-        <w:rPr>
-          <w:sz w:val="20"/>
-          <w:szCs w:val="20"/>
-        </w:rPr>
-        <w:t>withdraw(</w:t>
-      </w:r>
-      <w:proofErr w:type="gramEnd"/>
-      <w:r>
-        <w:rPr>
-          <w:sz w:val="20"/>
-          <w:szCs w:val="20"/>
-        </w:rPr>
-        <w:t>int amount)</w:t>
-      </w:r>
-    </w:p>
-    <w:p>
-      <w:pPr>
-        <w:tabs>
-          <w:tab w:val="left" w:pos="5244"/>
-        </w:tabs>
-        <w:spacing w:line="240" w:lineRule="auto"/>
-        <w:jc w:val="both"/>
-        <w:rPr>
-          <w:sz w:val="20"/>
-          <w:szCs w:val="20"/>
-        </w:rPr>
-      </w:pPr>
-      <w:r>
-        <w:rPr>
-          <w:sz w:val="20"/>
-          <w:szCs w:val="20"/>
-        </w:rPr>
-        <w:t xml:space="preserve">    {</w:t>
-      </w:r>
-    </w:p>
-    <w:p>
-      <w:pPr>
-        <w:tabs>
-          <w:tab w:val="left" w:pos="5244"/>
-        </w:tabs>
-        <w:spacing w:line="240" w:lineRule="auto"/>
-        <w:jc w:val="both"/>
-        <w:rPr>
-          <w:sz w:val="20"/>
-          <w:szCs w:val="20"/>
-        </w:rPr>
-      </w:pPr>
-      <w:r>
-        <w:rPr>
-          <w:sz w:val="20"/>
-          <w:szCs w:val="20"/>
-        </w:rPr>
-        <w:t xml:space="preserve">        </w:t>
-      </w:r>
-      <w:proofErr w:type="gramStart"/>
-      <w:r>
-        <w:rPr>
-          <w:sz w:val="20"/>
-          <w:szCs w:val="20"/>
-        </w:rPr>
-        <w:t>if(</w:t>
-      </w:r>
-      <w:proofErr w:type="spellStart"/>
-      <w:proofErr w:type="gramEnd"/>
-      <w:r>
-        <w:rPr>
-          <w:sz w:val="20"/>
-          <w:szCs w:val="20"/>
-        </w:rPr>
-        <w:t>this.amount</w:t>
-      </w:r>
-      <w:proofErr w:type="spellEnd"/>
-      <w:r>
-        <w:rPr>
-          <w:sz w:val="20"/>
-          <w:szCs w:val="20"/>
-        </w:rPr>
-        <w:t xml:space="preserve"> &gt;= amount)</w:t>
-      </w:r>
-    </w:p>
-    <w:p>
-      <w:pPr>
-        <w:tabs>
-          <w:tab w:val="left" w:pos="5244"/>
-        </w:tabs>
-        <w:spacing w:line="240" w:lineRule="auto"/>
-        <w:jc w:val="both"/>
-        <w:rPr>
-          <w:sz w:val="20"/>
-          <w:szCs w:val="20"/>
-        </w:rPr>
-      </w:pPr>
-      <w:r>
-        <w:rPr>
-          <w:sz w:val="20"/>
-          <w:szCs w:val="20"/>
-        </w:rPr>
-        <w:t xml:space="preserve">        {</w:t>
-      </w:r>
-    </w:p>
-    <w:p>
-      <w:pPr>
-        <w:tabs>
-          <w:tab w:val="left" w:pos="5244"/>
-        </w:tabs>
-        <w:spacing w:line="240" w:lineRule="auto"/>
-        <w:jc w:val="both"/>
-        <w:rPr>
-          <w:sz w:val="20"/>
-          <w:szCs w:val="20"/>
-        </w:rPr>
-      </w:pPr>
-      <w:r>
-        <w:rPr>
-          <w:sz w:val="20"/>
-          <w:szCs w:val="20"/>
-        </w:rPr>
-        <w:t xml:space="preserve">            </w:t>
-      </w:r>
-      <w:proofErr w:type="spellStart"/>
-      <w:r>
-        <w:rPr>
-          <w:sz w:val="20"/>
-          <w:szCs w:val="20"/>
-        </w:rPr>
-        <w:t>System.out.println</w:t>
-      </w:r>
-      <w:proofErr w:type="spellEnd"/>
-      <w:r>
-        <w:rPr>
-          <w:sz w:val="20"/>
-          <w:szCs w:val="20"/>
-        </w:rPr>
-        <w:t xml:space="preserve">("Money </w:t>
-      </w:r>
-      <w:proofErr w:type="gramStart"/>
-      <w:r>
-        <w:rPr>
-          <w:sz w:val="20"/>
-          <w:szCs w:val="20"/>
-        </w:rPr>
-        <w:t>withdrawn :</w:t>
-      </w:r>
-      <w:proofErr w:type="gramEnd"/>
-      <w:r>
-        <w:rPr>
-          <w:sz w:val="20"/>
-          <w:szCs w:val="20"/>
-        </w:rPr>
-        <w:t xml:space="preserve"> "+amount);</w:t>
-      </w:r>
-    </w:p>
-    <w:p>
-      <w:pPr>
-        <w:tabs>
-          <w:tab w:val="left" w:pos="5244"/>
-        </w:tabs>
-        <w:spacing w:line="240" w:lineRule="auto"/>
-        <w:jc w:val="both"/>
-        <w:rPr>
-          <w:sz w:val="20"/>
-          <w:szCs w:val="20"/>
-        </w:rPr>
-      </w:pPr>
-      <w:r>
-        <w:rPr>
-          <w:sz w:val="20"/>
-          <w:szCs w:val="20"/>
-        </w:rPr>
-        <w:t xml:space="preserve">            </w:t>
-      </w:r>
-      <w:proofErr w:type="spellStart"/>
-      <w:proofErr w:type="gramStart"/>
-      <w:r>
-        <w:rPr>
-          <w:sz w:val="20"/>
-          <w:szCs w:val="20"/>
-        </w:rPr>
-        <w:t>this.amount</w:t>
-      </w:r>
-      <w:proofErr w:type="spellEnd"/>
-      <w:proofErr w:type="gramEnd"/>
-      <w:r>
-        <w:rPr>
-          <w:sz w:val="20"/>
-          <w:szCs w:val="20"/>
-        </w:rPr>
-        <w:t xml:space="preserve"> -= amount;</w:t>
-      </w:r>
-    </w:p>
-    <w:p>
-      <w:pPr>
-        <w:tabs>
-          <w:tab w:val="left" w:pos="5244"/>
-        </w:tabs>
-        <w:spacing w:line="240" w:lineRule="auto"/>
-        <w:jc w:val="both"/>
-        <w:rPr>
-          <w:sz w:val="20"/>
-          <w:szCs w:val="20"/>
-        </w:rPr>
-      </w:pPr>
-      <w:r>
-        <w:rPr>
-          <w:sz w:val="20"/>
-          <w:szCs w:val="20"/>
-        </w:rPr>
-        <w:t xml:space="preserve">            </w:t>
-      </w:r>
-      <w:proofErr w:type="spellStart"/>
-      <w:r>
-        <w:rPr>
-          <w:sz w:val="20"/>
-          <w:szCs w:val="20"/>
-        </w:rPr>
-        <w:t>System.out.println</w:t>
-      </w:r>
-      <w:proofErr w:type="spellEnd"/>
-      <w:r>
-        <w:rPr>
-          <w:sz w:val="20"/>
-          <w:szCs w:val="20"/>
-        </w:rPr>
-        <w:t xml:space="preserve">("Amount </w:t>
-      </w:r>
-      <w:proofErr w:type="gramStart"/>
-      <w:r>
-        <w:rPr>
-          <w:sz w:val="20"/>
-          <w:szCs w:val="20"/>
-        </w:rPr>
-        <w:t>remaining :</w:t>
-      </w:r>
-      <w:proofErr w:type="gramEnd"/>
-      <w:r>
-        <w:rPr>
-          <w:sz w:val="20"/>
-          <w:szCs w:val="20"/>
-        </w:rPr>
-        <w:t>"+</w:t>
-      </w:r>
-      <w:proofErr w:type="spellStart"/>
-      <w:r>
-        <w:rPr>
-          <w:sz w:val="20"/>
-          <w:szCs w:val="20"/>
-        </w:rPr>
-        <w:t>this.amount</w:t>
-      </w:r>
-      <w:proofErr w:type="spellEnd"/>
-      <w:r>
-        <w:rPr>
-          <w:sz w:val="20"/>
-          <w:szCs w:val="20"/>
-        </w:rPr>
-        <w:t>);</w:t>
-      </w:r>
-    </w:p>
-    <w:p>
-      <w:pPr>
-        <w:tabs>
-          <w:tab w:val="left" w:pos="5244"/>
-        </w:tabs>
-        <w:spacing w:line="240" w:lineRule="auto"/>
-        <w:jc w:val="both"/>
-        <w:rPr>
-          <w:sz w:val="20"/>
-          <w:szCs w:val="20"/>
-        </w:rPr>
-      </w:pPr>
-      <w:r>
-        <w:rPr>
-          <w:sz w:val="20"/>
-          <w:szCs w:val="20"/>
-        </w:rPr>
-        <w:t xml:space="preserve">        }</w:t>
-      </w:r>
-    </w:p>
-    <w:p>
-      <w:pPr>
-        <w:tabs>
-          <w:tab w:val="left" w:pos="5244"/>
-        </w:tabs>
-        <w:spacing w:line="240" w:lineRule="auto"/>
-        <w:jc w:val="both"/>
-        <w:rPr>
-          <w:sz w:val="20"/>
-          <w:szCs w:val="20"/>
-        </w:rPr>
-      </w:pPr>
-      <w:r>
-        <w:rPr>
-          <w:sz w:val="20"/>
-          <w:szCs w:val="20"/>
-        </w:rPr>
-        <w:t xml:space="preserve">        </w:t>
-      </w:r>
-      <w:proofErr w:type="gramStart"/>
-      <w:r>
-        <w:rPr>
-          <w:sz w:val="20"/>
-          <w:szCs w:val="20"/>
-        </w:rPr>
-        <w:t>else{</w:t>
-      </w:r>
-      <w:proofErr w:type="gramEnd"/>
-    </w:p>
-    <w:p>
-      <w:pPr>
-        <w:tabs>
-          <w:tab w:val="left" w:pos="5244"/>
-        </w:tabs>
-        <w:spacing w:line="240" w:lineRule="auto"/>
-        <w:jc w:val="both"/>
-        <w:rPr>
-          <w:sz w:val="20"/>
-          <w:szCs w:val="20"/>
-        </w:rPr>
-      </w:pPr>
-      <w:r>
-        <w:rPr>
-          <w:sz w:val="20"/>
-          <w:szCs w:val="20"/>
-        </w:rPr>
-        <w:t xml:space="preserve">            </w:t>
-      </w:r>
-      <w:proofErr w:type="spellStart"/>
-      <w:r>
-        <w:rPr>
-          <w:sz w:val="20"/>
-          <w:szCs w:val="20"/>
-        </w:rPr>
-        <w:t>System.out.println</w:t>
-      </w:r>
-      <w:proofErr w:type="spellEnd"/>
-      <w:r>
-        <w:rPr>
-          <w:sz w:val="20"/>
-          <w:szCs w:val="20"/>
-        </w:rPr>
-        <w:t>("Low Balance"</w:t>
-      </w:r>
-      <w:proofErr w:type="gramStart"/>
-      <w:r>
-        <w:rPr>
-          <w:sz w:val="20"/>
-          <w:szCs w:val="20"/>
-        </w:rPr>
-        <w:t>);</w:t>
-      </w:r>
-      <w:proofErr w:type="gramEnd"/>
-    </w:p>
-    <w:p>
-      <w:pPr>
-        <w:tabs>
-          <w:tab w:val="left" w:pos="5244"/>
-        </w:tabs>
-        <w:spacing w:line="240" w:lineRule="auto"/>
-        <w:jc w:val="both"/>
-        <w:rPr>
-          <w:sz w:val="20"/>
-          <w:szCs w:val="20"/>
-        </w:rPr>
-      </w:pPr>
-      <w:r>
-        <w:rPr>
-          <w:sz w:val="20"/>
-          <w:szCs w:val="20"/>
-        </w:rPr>
-        <w:t xml:space="preserve">        }</w:t>
-      </w:r>
-    </w:p>
-    <w:p>
-      <w:pPr>
-        <w:tabs>
-          <w:tab w:val="left" w:pos="5244"/>
-        </w:tabs>
-        <w:spacing w:line="240" w:lineRule="auto"/>
-        <w:jc w:val="both"/>
-        <w:rPr>
-          <w:sz w:val="20"/>
-          <w:szCs w:val="20"/>
-        </w:rPr>
-      </w:pPr>
-      <w:r>
-        <w:rPr>
-          <w:sz w:val="20"/>
-          <w:szCs w:val="20"/>
-        </w:rPr>
-        <w:t xml:space="preserve">    }</w:t>
-      </w:r>
-    </w:p>
-    <w:p>
-      <w:pPr>
-        <w:tabs>
-          <w:tab w:val="left" w:pos="5244"/>
-        </w:tabs>
-        <w:spacing w:line="240" w:lineRule="auto"/>
-        <w:jc w:val="both"/>
-        <w:rPr>
-          <w:sz w:val="20"/>
-          <w:szCs w:val="20"/>
-        </w:rPr>
-      </w:pPr>
-      <w:r>
-        <w:rPr>
-          <w:sz w:val="20"/>
-          <w:szCs w:val="20"/>
-        </w:rPr>
-        <w:t xml:space="preserve">    void </w:t>
-      </w:r>
-      <w:proofErr w:type="gramStart"/>
-      <w:r>
-        <w:rPr>
-          <w:sz w:val="20"/>
-          <w:szCs w:val="20"/>
-        </w:rPr>
-        <w:t>display(</w:t>
-      </w:r>
-      <w:proofErr w:type="gramEnd"/>
-      <w:r>
-        <w:rPr>
-          <w:sz w:val="20"/>
-          <w:szCs w:val="20"/>
-        </w:rPr>
-        <w:t>)</w:t>
-      </w:r>
-    </w:p>
-    <w:p>
-      <w:pPr>
-        <w:tabs>
-          <w:tab w:val="left" w:pos="5244"/>
-        </w:tabs>
-        <w:spacing w:line="240" w:lineRule="auto"/>
-        <w:jc w:val="both"/>
-        <w:rPr>
-          <w:sz w:val="20"/>
-          <w:szCs w:val="20"/>
-        </w:rPr>
-      </w:pPr>
-      <w:r>
-        <w:rPr>
-          <w:sz w:val="20"/>
-          <w:szCs w:val="20"/>
-        </w:rPr>
-        <w:t xml:space="preserve">    {</w:t>
-      </w:r>
-    </w:p>
-    <w:p>
-      <w:pPr>
-        <w:tabs>
-          <w:tab w:val="left" w:pos="5244"/>
-        </w:tabs>
-        <w:spacing w:line="240" w:lineRule="auto"/>
-        <w:jc w:val="both"/>
-        <w:rPr>
-          <w:sz w:val="20"/>
-          <w:szCs w:val="20"/>
-        </w:rPr>
-      </w:pPr>
-      <w:r>
-        <w:rPr>
-          <w:sz w:val="20"/>
-          <w:szCs w:val="20"/>
-        </w:rPr>
-        <w:t xml:space="preserve">        </w:t>
-      </w:r>
-      <w:proofErr w:type="spellStart"/>
-      <w:r>
-        <w:rPr>
-          <w:sz w:val="20"/>
-          <w:szCs w:val="20"/>
-        </w:rPr>
-        <w:t>System.out.println</w:t>
-      </w:r>
-      <w:proofErr w:type="spellEnd"/>
-      <w:r>
-        <w:rPr>
-          <w:sz w:val="20"/>
-          <w:szCs w:val="20"/>
-        </w:rPr>
-        <w:t>("</w:t>
-      </w:r>
-      <w:proofErr w:type="gramStart"/>
-      <w:r>
-        <w:rPr>
-          <w:sz w:val="20"/>
-          <w:szCs w:val="20"/>
-        </w:rPr>
-        <w:t>Name :</w:t>
-      </w:r>
-      <w:proofErr w:type="gramEnd"/>
-      <w:r>
-        <w:rPr>
-          <w:sz w:val="20"/>
-          <w:szCs w:val="20"/>
-        </w:rPr>
-        <w:t xml:space="preserve"> "+this.name);</w:t>
-      </w:r>
-    </w:p>
-    <w:p>
-      <w:pPr>
-        <w:tabs>
-          <w:tab w:val="left" w:pos="5244"/>
-        </w:tabs>
-        <w:spacing w:line="240" w:lineRule="auto"/>
-        <w:jc w:val="both"/>
-        <w:rPr>
-          <w:sz w:val="20"/>
-          <w:szCs w:val="20"/>
-        </w:rPr>
-      </w:pPr>
-      <w:r>
-        <w:rPr>
-          <w:sz w:val="20"/>
-          <w:szCs w:val="20"/>
-        </w:rPr>
-        <w:lastRenderedPageBreak/>
-        <w:t xml:space="preserve">        </w:t>
-      </w:r>
-      <w:proofErr w:type="spellStart"/>
-      <w:r>
-        <w:rPr>
-          <w:sz w:val="20"/>
-          <w:szCs w:val="20"/>
-        </w:rPr>
-        <w:t>System.out.println</w:t>
-      </w:r>
-      <w:proofErr w:type="spellEnd"/>
-      <w:r>
-        <w:rPr>
-          <w:sz w:val="20"/>
-          <w:szCs w:val="20"/>
-        </w:rPr>
-        <w:t xml:space="preserve">("Account </w:t>
-      </w:r>
-      <w:proofErr w:type="gramStart"/>
-      <w:r>
-        <w:rPr>
-          <w:sz w:val="20"/>
-          <w:szCs w:val="20"/>
-        </w:rPr>
-        <w:t>Number :</w:t>
-      </w:r>
-      <w:proofErr w:type="gramEnd"/>
-      <w:r>
-        <w:rPr>
-          <w:sz w:val="20"/>
-          <w:szCs w:val="20"/>
-        </w:rPr>
-        <w:t xml:space="preserve"> "+</w:t>
-      </w:r>
-      <w:proofErr w:type="spellStart"/>
-      <w:r>
-        <w:rPr>
-          <w:sz w:val="20"/>
-          <w:szCs w:val="20"/>
-        </w:rPr>
-        <w:t>this.account_no</w:t>
-      </w:r>
-      <w:proofErr w:type="spellEnd"/>
-      <w:r>
-        <w:rPr>
-          <w:sz w:val="20"/>
-          <w:szCs w:val="20"/>
-        </w:rPr>
-        <w:t>);</w:t>
-      </w:r>
-    </w:p>
-    <w:p>
-      <w:pPr>
-        <w:tabs>
-          <w:tab w:val="left" w:pos="5244"/>
-        </w:tabs>
-        <w:spacing w:line="240" w:lineRule="auto"/>
-        <w:jc w:val="both"/>
-        <w:rPr>
-          <w:sz w:val="20"/>
-          <w:szCs w:val="20"/>
-        </w:rPr>
-      </w:pPr>
-      <w:r>
-        <w:rPr>
-          <w:sz w:val="20"/>
-          <w:szCs w:val="20"/>
-        </w:rPr>
-        <w:t xml:space="preserve">        </w:t>
-      </w:r>
-      <w:proofErr w:type="spellStart"/>
-      <w:r>
-        <w:rPr>
-          <w:sz w:val="20"/>
-          <w:szCs w:val="20"/>
-        </w:rPr>
-        <w:t>System.out.println</w:t>
-      </w:r>
-      <w:proofErr w:type="spellEnd"/>
-      <w:r>
-        <w:rPr>
-          <w:sz w:val="20"/>
-          <w:szCs w:val="20"/>
-        </w:rPr>
-        <w:t xml:space="preserve">("Account </w:t>
-      </w:r>
-      <w:proofErr w:type="gramStart"/>
-      <w:r>
-        <w:rPr>
-          <w:sz w:val="20"/>
-          <w:szCs w:val="20"/>
-        </w:rPr>
-        <w:t>Balance :</w:t>
-      </w:r>
-      <w:proofErr w:type="gramEnd"/>
-      <w:r>
-        <w:rPr>
-          <w:sz w:val="20"/>
-          <w:szCs w:val="20"/>
-        </w:rPr>
-        <w:t xml:space="preserve"> "+</w:t>
-      </w:r>
-      <w:proofErr w:type="spellStart"/>
-      <w:r>
-        <w:rPr>
-          <w:sz w:val="20"/>
-          <w:szCs w:val="20"/>
-        </w:rPr>
-        <w:t>this.amount</w:t>
-      </w:r>
-      <w:proofErr w:type="spellEnd"/>
-      <w:r>
-        <w:rPr>
-          <w:sz w:val="20"/>
-          <w:szCs w:val="20"/>
-        </w:rPr>
-        <w:t>);</w:t>
-      </w:r>
-    </w:p>
-    <w:p>
-      <w:pPr>
-        <w:tabs>
-          <w:tab w:val="left" w:pos="5244"/>
-        </w:tabs>
-        <w:spacing w:line="240" w:lineRule="auto"/>
-        <w:jc w:val="both"/>
-        <w:rPr>
-          <w:sz w:val="20"/>
-          <w:szCs w:val="20"/>
-        </w:rPr>
-      </w:pPr>
-      <w:r>
-        <w:rPr>
-          <w:sz w:val="20"/>
-          <w:szCs w:val="20"/>
-        </w:rPr>
-        <w:t xml:space="preserve">    }</w:t>
-      </w:r>
-    </w:p>
-    <w:p>
-      <w:pPr>
-        <w:tabs>
-          <w:tab w:val="left" w:pos="5244"/>
-        </w:tabs>
-        <w:spacing w:line="240" w:lineRule="auto"/>
-        <w:jc w:val="both"/>
-        <w:rPr>
-          <w:sz w:val="20"/>
-          <w:szCs w:val="20"/>
-        </w:rPr>
-      </w:pPr>
-      <w:r>
-        <w:rPr>
-          <w:sz w:val="20"/>
-          <w:szCs w:val="20"/>
-        </w:rPr>
-        <w:t xml:space="preserve">    public static void </w:t>
-      </w:r>
-      <w:proofErr w:type="gramStart"/>
-      <w:r>
-        <w:rPr>
-          <w:sz w:val="20"/>
-          <w:szCs w:val="20"/>
-        </w:rPr>
-        <w:t>main(</w:t>
-      </w:r>
-      <w:proofErr w:type="gramEnd"/>
-      <w:r>
-        <w:rPr>
-          <w:sz w:val="20"/>
-          <w:szCs w:val="20"/>
-        </w:rPr>
-        <w:t xml:space="preserve">String </w:t>
-      </w:r>
-      <w:proofErr w:type="spellStart"/>
-      <w:r>
-        <w:rPr>
-          <w:sz w:val="20"/>
-          <w:szCs w:val="20"/>
-        </w:rPr>
-        <w:t>args</w:t>
-      </w:r>
-      <w:proofErr w:type="spellEnd"/>
-      <w:r>
-        <w:rPr>
-          <w:sz w:val="20"/>
-          <w:szCs w:val="20"/>
-        </w:rPr>
-        <w:t>[])</w:t>
-      </w:r>
-    </w:p>
-    <w:p>
-      <w:pPr>
-        <w:tabs>
-          <w:tab w:val="left" w:pos="5244"/>
-        </w:tabs>
-        <w:spacing w:line="240" w:lineRule="auto"/>
-        <w:jc w:val="both"/>
-        <w:rPr>
-          <w:sz w:val="20"/>
-          <w:szCs w:val="20"/>
-        </w:rPr>
-      </w:pPr>
-      <w:r>
-        <w:rPr>
-          <w:sz w:val="20"/>
-          <w:szCs w:val="20"/>
-        </w:rPr>
-        <w:t xml:space="preserve">    {</w:t>
-      </w:r>
-    </w:p>
-    <w:p>
-      <w:pPr>
-        <w:tabs>
-          <w:tab w:val="left" w:pos="5244"/>
-        </w:tabs>
-        <w:spacing w:line="240" w:lineRule="auto"/>
-        <w:jc w:val="both"/>
-        <w:rPr>
-          <w:sz w:val="20"/>
-          <w:szCs w:val="20"/>
-        </w:rPr>
-      </w:pPr>
-      <w:r>
-        <w:rPr>
-          <w:sz w:val="20"/>
-          <w:szCs w:val="20"/>
-        </w:rPr>
-        <w:t xml:space="preserve">        Bank </w:t>
-      </w:r>
-      <w:proofErr w:type="spellStart"/>
-      <w:r>
-        <w:rPr>
-          <w:sz w:val="20"/>
-          <w:szCs w:val="20"/>
-        </w:rPr>
-        <w:t>obj</w:t>
-      </w:r>
-      <w:proofErr w:type="spellEnd"/>
-      <w:r>
-        <w:rPr>
-          <w:sz w:val="20"/>
-          <w:szCs w:val="20"/>
-        </w:rPr>
-        <w:t xml:space="preserve"> = new </w:t>
-      </w:r>
-      <w:proofErr w:type="gramStart"/>
-      <w:r>
-        <w:rPr>
-          <w:sz w:val="20"/>
-          <w:szCs w:val="20"/>
-        </w:rPr>
-        <w:t>Bank(</w:t>
-      </w:r>
-      <w:proofErr w:type="gramEnd"/>
-      <w:r>
-        <w:rPr>
-          <w:sz w:val="20"/>
-          <w:szCs w:val="20"/>
-        </w:rPr>
-        <w:t>);</w:t>
-      </w:r>
-    </w:p>
-    <w:p>
-      <w:pPr>
-        <w:tabs>
-          <w:tab w:val="left" w:pos="5244"/>
-        </w:tabs>
-        <w:spacing w:line="240" w:lineRule="auto"/>
-        <w:jc w:val="both"/>
-        <w:rPr>
-          <w:sz w:val="20"/>
-          <w:szCs w:val="20"/>
-        </w:rPr>
-      </w:pPr>
-      <w:r>
-        <w:rPr>
-          <w:sz w:val="20"/>
-          <w:szCs w:val="20"/>
-        </w:rPr>
-        <w:t xml:space="preserve">        </w:t>
-      </w:r>
-      <w:proofErr w:type="spellStart"/>
-      <w:proofErr w:type="gramStart"/>
-      <w:r>
-        <w:rPr>
-          <w:sz w:val="20"/>
-          <w:szCs w:val="20"/>
-        </w:rPr>
-        <w:t>obj.insert</w:t>
-      </w:r>
-      <w:proofErr w:type="spellEnd"/>
-      <w:proofErr w:type="gramEnd"/>
-      <w:r>
-        <w:rPr>
-          <w:sz w:val="20"/>
-          <w:szCs w:val="20"/>
-        </w:rPr>
-        <w:t>(20000,"Devansh Rautela",100000);</w:t>
-      </w:r>
-    </w:p>
-    <w:p>
-      <w:pPr>
-        <w:tabs>
-          <w:tab w:val="left" w:pos="5244"/>
-        </w:tabs>
-        <w:spacing w:line="240" w:lineRule="auto"/>
-        <w:jc w:val="both"/>
-        <w:rPr>
-          <w:sz w:val="20"/>
-          <w:szCs w:val="20"/>
-        </w:rPr>
-      </w:pPr>
-      <w:r>
-        <w:rPr>
-          <w:sz w:val="20"/>
-          <w:szCs w:val="20"/>
-        </w:rPr>
-        <w:t xml:space="preserve">        </w:t>
-      </w:r>
-      <w:proofErr w:type="spellStart"/>
-      <w:proofErr w:type="gramStart"/>
-      <w:r>
-        <w:rPr>
-          <w:sz w:val="20"/>
-          <w:szCs w:val="20"/>
-        </w:rPr>
-        <w:t>obj.display</w:t>
-      </w:r>
-      <w:proofErr w:type="spellEnd"/>
-      <w:proofErr w:type="gramEnd"/>
-      <w:r>
-        <w:rPr>
-          <w:sz w:val="20"/>
-          <w:szCs w:val="20"/>
-        </w:rPr>
-        <w:t>();</w:t>
-      </w:r>
-    </w:p>
-    <w:p>
-      <w:pPr>
-        <w:tabs>
-          <w:tab w:val="left" w:pos="5244"/>
-        </w:tabs>
-        <w:spacing w:line="240" w:lineRule="auto"/>
-        <w:jc w:val="both"/>
-        <w:rPr>
-          <w:sz w:val="20"/>
-          <w:szCs w:val="20"/>
-        </w:rPr>
-      </w:pPr>
-      <w:r>
-        <w:rPr>
-          <w:sz w:val="20"/>
-          <w:szCs w:val="20"/>
-        </w:rPr>
-        <w:t xml:space="preserve">        </w:t>
-      </w:r>
-      <w:proofErr w:type="spellStart"/>
-      <w:proofErr w:type="gramStart"/>
-      <w:r>
-        <w:rPr>
-          <w:sz w:val="20"/>
-          <w:szCs w:val="20"/>
-        </w:rPr>
-        <w:t>obj.withdraw</w:t>
-      </w:r>
-      <w:proofErr w:type="spellEnd"/>
-      <w:proofErr w:type="gramEnd"/>
-      <w:r>
-        <w:rPr>
-          <w:sz w:val="20"/>
-          <w:szCs w:val="20"/>
-        </w:rPr>
-        <w:t>(200000);</w:t>
-      </w:r>
-    </w:p>
-    <w:p>
-      <w:pPr>
-        <w:tabs>
-          <w:tab w:val="left" w:pos="5244"/>
-        </w:tabs>
-        <w:spacing w:line="240" w:lineRule="auto"/>
-        <w:jc w:val="both"/>
-        <w:rPr>
-          <w:sz w:val="20"/>
-          <w:szCs w:val="20"/>
-        </w:rPr>
-      </w:pPr>
-      <w:r>
-        <w:rPr>
-          <w:sz w:val="20"/>
-          <w:szCs w:val="20"/>
-        </w:rPr>
-        <w:t xml:space="preserve">        </w:t>
-      </w:r>
-      <w:proofErr w:type="spellStart"/>
-      <w:proofErr w:type="gramStart"/>
-      <w:r>
-        <w:rPr>
-          <w:sz w:val="20"/>
-          <w:szCs w:val="20"/>
-        </w:rPr>
-        <w:t>obj.display</w:t>
-      </w:r>
-      <w:proofErr w:type="spellEnd"/>
-      <w:proofErr w:type="gramEnd"/>
-      <w:r>
-        <w:rPr>
-          <w:sz w:val="20"/>
-          <w:szCs w:val="20"/>
-        </w:rPr>
-        <w:t>();</w:t>
-      </w:r>
-    </w:p>
-    <w:p>
-      <w:pPr>
-        <w:tabs>
-          <w:tab w:val="left" w:pos="5244"/>
-        </w:tabs>
-        <w:spacing w:line="240" w:lineRule="auto"/>
-        <w:jc w:val="both"/>
-        <w:rPr>
-          <w:sz w:val="20"/>
-          <w:szCs w:val="20"/>
-        </w:rPr>
-      </w:pPr>
-      <w:r>
-        <w:rPr>
-          <w:sz w:val="20"/>
-          <w:szCs w:val="20"/>
-        </w:rPr>
-        <w:t xml:space="preserve">        </w:t>
-      </w:r>
-      <w:proofErr w:type="spellStart"/>
-      <w:proofErr w:type="gramStart"/>
-      <w:r>
-        <w:rPr>
-          <w:sz w:val="20"/>
-          <w:szCs w:val="20"/>
-        </w:rPr>
-        <w:t>obj.deposit</w:t>
-      </w:r>
-      <w:proofErr w:type="spellEnd"/>
-      <w:proofErr w:type="gramEnd"/>
-      <w:r>
-        <w:rPr>
-          <w:sz w:val="20"/>
-          <w:szCs w:val="20"/>
-        </w:rPr>
-        <w:t>(15000);</w:t>
-      </w:r>
-    </w:p>
-    <w:p>
-      <w:pPr>
-        <w:tabs>
-          <w:tab w:val="left" w:pos="5244"/>
-        </w:tabs>
-        <w:spacing w:line="240" w:lineRule="auto"/>
-        <w:jc w:val="both"/>
-        <w:rPr>
-          <w:sz w:val="20"/>
-          <w:szCs w:val="20"/>
-        </w:rPr>
-      </w:pPr>
-      <w:r>
-        <w:rPr>
-          <w:sz w:val="20"/>
-          <w:szCs w:val="20"/>
-        </w:rPr>
-        <w:t xml:space="preserve">        </w:t>
-      </w:r>
-      <w:proofErr w:type="spellStart"/>
-      <w:proofErr w:type="gramStart"/>
-      <w:r>
-        <w:rPr>
-          <w:sz w:val="20"/>
-          <w:szCs w:val="20"/>
-        </w:rPr>
-        <w:t>obj.display</w:t>
-      </w:r>
-      <w:proofErr w:type="spellEnd"/>
-      <w:proofErr w:type="gramEnd"/>
-      <w:r>
-        <w:rPr>
-          <w:sz w:val="20"/>
-          <w:szCs w:val="20"/>
-        </w:rPr>
-        <w:t>();</w:t>
-      </w:r>
-    </w:p>
-    <w:p>
-      <w:pPr>
-        <w:tabs>
-          <w:tab w:val="left" w:pos="5244"/>
-        </w:tabs>
-        <w:spacing w:line="240" w:lineRule="auto"/>
-        <w:jc w:val="both"/>
-        <w:rPr>
-          <w:sz w:val="20"/>
-          <w:szCs w:val="20"/>
-        </w:rPr>
-      </w:pPr>
-      <w:r>
-        <w:rPr>
-          <w:sz w:val="20"/>
-          <w:szCs w:val="20"/>
-        </w:rPr>
-        <w:t xml:space="preserve">    }</w:t>
-      </w:r>
-    </w:p>
-    <w:p>
-      <w:pPr>
-        <w:tabs>
-          <w:tab w:val="left" w:pos="5244"/>
-        </w:tabs>
-        <w:spacing w:line="240" w:lineRule="auto"/>
-        <w:jc w:val="both"/>
-        <w:rPr>
-          <w:sz w:val="20"/>
-          <w:szCs w:val="20"/>
-        </w:rPr>
-      </w:pPr>
-      <w:r>
-        <w:rPr>
-          <w:sz w:val="20"/>
-          <w:szCs w:val="20"/>
-        </w:rPr>
-        <w:t>}</w:t>
-      </w:r>
-    </w:p>
-    <w:p>
-      <w:pPr>
-        <w:rPr>
-          <w:sz w:val="20"/>
-          <w:szCs w:val="20"/>
-        </w:rPr>
-      </w:pPr>
-    </w:p>
-    <w:p>
-      <w:pPr>
-        <w:rPr>
-          <w:sz w:val="20"/>
-          <w:szCs w:val="20"/>
-        </w:rPr>
-      </w:pPr>
-    </w:p>
-    <w:p>
-      <w:pPr>
-        <w:rPr>
-          <w:sz w:val="20"/>
-          <w:szCs w:val="20"/>
-        </w:rPr>
-      </w:pPr>
-    </w:p>
-    <w:p>
-      <w:pPr>
-        <w:rPr>
-          <w:sz w:val="20"/>
-          <w:szCs w:val="20"/>
-        </w:rPr>
-      </w:pPr>
-    </w:p>
-    <w:p>
-      <w:pPr>
-        <w:rPr>
-          <w:sz w:val="20"/>
-          <w:szCs w:val="20"/>
-        </w:rPr>
-      </w:pPr>
-    </w:p>
-    <w:p>
-      <w:pPr>
-        <w:rPr>
-          <w:sz w:val="20"/>
-          <w:szCs w:val="20"/>
-        </w:rPr>
-      </w:pPr>
-    </w:p>
-    <w:p>
-      <w:pPr>
-        <w:rPr>
-          <w:sz w:val="20"/>
-          <w:szCs w:val="20"/>
-        </w:rPr>
-      </w:pPr>
-    </w:p>
-    <w:p>
-      <w:pPr>
-        <w:rPr>
-          <w:sz w:val="20"/>
-          <w:szCs w:val="20"/>
-        </w:rPr>
-      </w:pPr>
-    </w:p>
-    <w:p>
-      <w:pPr>
-        <w:rPr>
-          <w:sz w:val="20"/>
-          <w:szCs w:val="20"/>
-        </w:rPr>
-      </w:pPr>
-    </w:p>
-    <w:p>
-      <w:pPr>
-        <w:rPr>
-          <w:sz w:val="20"/>
-          <w:szCs w:val="20"/>
-        </w:rPr>
-      </w:pPr>
-    </w:p>
-    <w:p>
-      <w:pPr>
-        <w:rPr>
-          <w:sz w:val="20"/>
-          <w:szCs w:val="20"/>
-        </w:rPr>
-      </w:pPr>
-    </w:p>
-    <w:p>
-      <w:pPr>
-        <w:rPr>
-          <w:sz w:val="20"/>
-          <w:szCs w:val="20"/>
-        </w:rPr>
-      </w:pPr>
-    </w:p>
-    <w:p>
-      <w:pPr>
-        <w:rPr>
-          <w:sz w:val="20"/>
-          <w:szCs w:val="20"/>
-        </w:rPr>
-      </w:pPr>
-    </w:p>
-    <w:p>
-      <w:pPr>
-        <w:rPr>
-          <w:sz w:val="20"/>
-          <w:szCs w:val="20"/>
-        </w:rPr>
-      </w:pPr>
-    </w:p>
-    <w:p>
-      <w:pPr>
-        <w:rPr>
-          <w:sz w:val="20"/>
-          <w:szCs w:val="20"/>
-        </w:rPr>
-      </w:pPr>
-    </w:p>
-    <w:p>
-      <w:pPr>
-        <w:rPr>
-          <w:sz w:val="20"/>
-          <w:szCs w:val="20"/>
-        </w:rPr>
-      </w:pPr>
-    </w:p>
-    <w:p>
-      <w:pPr>
-        <w:tabs>
-          <w:tab w:val="left" w:pos="7920"/>
-        </w:tabs>
-        <w:rPr>
-          <w:sz w:val="20"/>
-          <w:szCs w:val="20"/>
-        </w:rPr>
-      </w:pPr>
-      <w:r>
-        <w:rPr>
-          <w:sz w:val="20"/>
-          <w:szCs w:val="20"/>
-        </w:rPr>
-        <w:tab/>
-      </w:r>
-    </w:p>
-    <w:p>
-      <w:pPr>
-        <w:rPr>
-          <w:sz w:val="20"/>
-          <w:szCs w:val="20"/>
-        </w:rPr>
-      </w:pPr>
-      <w:r>
-        <w:rPr>
-          <w:sz w:val="20"/>
-          <w:szCs w:val="20"/>
-        </w:rPr>
-        <w:br w:type="page"/>
-      </w:r>
-    </w:p>
-    <w:p>
-      <w:pPr>
-        <w:tabs>
-          <w:tab w:val="left" w:pos="7920"/>
-        </w:tabs>
-        <w:rPr>
-          <w:b/>
-          <w:bCs/>
-          <w:sz w:val="20"/>
-          <w:szCs w:val="20"/>
-        </w:rPr>
-      </w:pPr>
-      <w:proofErr w:type="gramStart"/>
-      <w:r>
-        <w:rPr>
-          <w:b/>
-          <w:bCs/>
-          <w:sz w:val="20"/>
-          <w:szCs w:val="20"/>
-        </w:rPr>
         <w:lastRenderedPageBreak/>
         <w:t>OUTPUT :</w:t>
       </w:r>
-      <w:proofErr w:type="gramEnd"/>
     </w:p>
     <w:p>
       <w:pPr>
@@ -8396,7 +6893,6 @@
           <w:szCs w:val="20"/>
         </w:rPr>
       </w:pPr>
-      <w:proofErr w:type="gramStart"/>
       <w:r>
         <w:rPr>
           <w:b/>
@@ -8406,7 +6902,6 @@
         </w:rPr>
         <w:t>CODE :</w:t>
       </w:r>
-      <w:proofErr w:type="gramEnd"/>
     </w:p>
     <w:p>
       <w:pPr>
@@ -8462,39 +6957,7 @@
           <w:sz w:val="20"/>
           <w:szCs w:val="20"/>
         </w:rPr>
-        <w:t xml:space="preserve">    public static void </w:t>
-      </w:r>
-      <w:proofErr w:type="gramStart"/>
-      <w:r>
-        <w:rPr>
-          <w:sz w:val="20"/>
-          <w:szCs w:val="20"/>
-        </w:rPr>
-        <w:t>main(</w:t>
-      </w:r>
-      <w:proofErr w:type="gramEnd"/>
-      <w:r>
-        <w:rPr>
-          <w:sz w:val="20"/>
-          <w:szCs w:val="20"/>
-        </w:rPr>
-        <w:t xml:space="preserve">String[] </w:t>
-      </w:r>
-      <w:proofErr w:type="spellStart"/>
-      <w:r>
-        <w:rPr>
-          <w:sz w:val="20"/>
-          <w:szCs w:val="20"/>
-        </w:rPr>
-        <w:t>args</w:t>
-      </w:r>
-      <w:proofErr w:type="spellEnd"/>
-      <w:r>
-        <w:rPr>
-          <w:sz w:val="20"/>
-          <w:szCs w:val="20"/>
-        </w:rPr>
-        <w:t>)</w:t>
+        <w:t xml:space="preserve">    public static void main(String[] args)</w:t>
       </w:r>
     </w:p>
     <w:p>
@@ -8532,48 +6995,7 @@
           <w:sz w:val="20"/>
           <w:szCs w:val="20"/>
         </w:rPr>
-        <w:t xml:space="preserve">        int n1 = </w:t>
-      </w:r>
-      <w:proofErr w:type="spellStart"/>
-      <w:r>
-        <w:rPr>
-          <w:sz w:val="20"/>
-          <w:szCs w:val="20"/>
-        </w:rPr>
-        <w:t>Integer.parseInt</w:t>
-      </w:r>
-      <w:proofErr w:type="spellEnd"/>
-      <w:r>
-        <w:rPr>
-          <w:sz w:val="20"/>
-          <w:szCs w:val="20"/>
-        </w:rPr>
-        <w:t>(</w:t>
-      </w:r>
-      <w:proofErr w:type="spellStart"/>
-      <w:proofErr w:type="gramStart"/>
-      <w:r>
-        <w:rPr>
-          <w:sz w:val="20"/>
-          <w:szCs w:val="20"/>
-        </w:rPr>
-        <w:t>args</w:t>
-      </w:r>
-      <w:proofErr w:type="spellEnd"/>
-      <w:r>
-        <w:rPr>
-          <w:sz w:val="20"/>
-          <w:szCs w:val="20"/>
-        </w:rPr>
-        <w:t>[</w:t>
-      </w:r>
-      <w:proofErr w:type="gramEnd"/>
-      <w:r>
-        <w:rPr>
-          <w:sz w:val="20"/>
-          <w:szCs w:val="20"/>
-        </w:rPr>
-        <w:t>0]);</w:t>
+        <w:t xml:space="preserve">        int n1 = Integer.parseInt(args[0]);</w:t>
       </w:r>
     </w:p>
     <w:p>
@@ -8592,48 +7014,7 @@
           <w:sz w:val="20"/>
           <w:szCs w:val="20"/>
         </w:rPr>
-        <w:t xml:space="preserve">        int n2 = </w:t>
-      </w:r>
-      <w:proofErr w:type="spellStart"/>
-      <w:r>
-        <w:rPr>
-          <w:sz w:val="20"/>
-          <w:szCs w:val="20"/>
-        </w:rPr>
-        <w:t>Integer.parseInt</w:t>
-      </w:r>
-      <w:proofErr w:type="spellEnd"/>
-      <w:r>
-        <w:rPr>
-          <w:sz w:val="20"/>
-          <w:szCs w:val="20"/>
-        </w:rPr>
-        <w:t>(</w:t>
-      </w:r>
-      <w:proofErr w:type="spellStart"/>
-      <w:proofErr w:type="gramStart"/>
-      <w:r>
-        <w:rPr>
-          <w:sz w:val="20"/>
-          <w:szCs w:val="20"/>
-        </w:rPr>
-        <w:t>args</w:t>
-      </w:r>
-      <w:proofErr w:type="spellEnd"/>
-      <w:r>
-        <w:rPr>
-          <w:sz w:val="20"/>
-          <w:szCs w:val="20"/>
-        </w:rPr>
-        <w:t>[</w:t>
-      </w:r>
-      <w:proofErr w:type="gramEnd"/>
-      <w:r>
-        <w:rPr>
-          <w:sz w:val="20"/>
-          <w:szCs w:val="20"/>
-        </w:rPr>
-        <w:t>1]);</w:t>
+        <w:t xml:space="preserve">        int n2 = Integer.parseInt(args[1]);</w:t>
       </w:r>
     </w:p>
     <w:p>
@@ -8652,17 +7033,8 @@
           <w:sz w:val="20"/>
           <w:szCs w:val="20"/>
         </w:rPr>
-        <w:t xml:space="preserve">        int n3 = n1 + </w:t>
-      </w:r>
-      <w:proofErr w:type="gramStart"/>
-      <w:r>
-        <w:rPr>
-          <w:sz w:val="20"/>
-          <w:szCs w:val="20"/>
-        </w:rPr>
-        <w:t>n2;</w:t>
-      </w:r>
-      <w:proofErr w:type="gramEnd"/>
+        <w:t xml:space="preserve">        int n3 = n1 + n2;</w:t>
+      </w:r>
     </w:p>
     <w:p>
       <w:pPr>
@@ -8680,33 +7052,8 @@
           <w:sz w:val="20"/>
           <w:szCs w:val="20"/>
         </w:rPr>
-        <w:t xml:space="preserve">        </w:t>
-      </w:r>
-      <w:proofErr w:type="spellStart"/>
-      <w:r>
-        <w:rPr>
-          <w:sz w:val="20"/>
-          <w:szCs w:val="20"/>
-        </w:rPr>
-        <w:t>System.out.println</w:t>
-      </w:r>
-      <w:proofErr w:type="spellEnd"/>
-      <w:r>
-        <w:rPr>
-          <w:sz w:val="20"/>
-          <w:szCs w:val="20"/>
-        </w:rPr>
-        <w:t>("Sum of "+n1+" and "+n2+" = "+n3</w:t>
-      </w:r>
-      <w:proofErr w:type="gramStart"/>
-      <w:r>
-        <w:rPr>
-          <w:sz w:val="20"/>
-          <w:szCs w:val="20"/>
-        </w:rPr>
-        <w:t>);</w:t>
-      </w:r>
-      <w:proofErr w:type="gramEnd"/>
+        <w:t xml:space="preserve">        System.out.println("Sum of "+n1+" and "+n2+" = "+n3);</w:t>
+      </w:r>
     </w:p>
     <w:p>
       <w:pPr>
@@ -8774,7 +7121,6 @@
           <w:szCs w:val="20"/>
         </w:rPr>
       </w:pPr>
-      <w:proofErr w:type="gramStart"/>
       <w:r>
         <w:rPr>
           <w:b/>
@@ -8785,7 +7131,6 @@
         <w:lastRenderedPageBreak/>
         <w:t>OUTPUT :</w:t>
       </w:r>
-      <w:proofErr w:type="gramEnd"/>
     </w:p>
     <w:p>
       <w:pPr>
@@ -8950,32 +7295,7 @@
           <w:sz w:val="20"/>
           <w:szCs w:val="20"/>
         </w:rPr>
-        <w:t xml:space="preserve">This </w:t>
-      </w:r>
-      <w:proofErr w:type="spellStart"/>
-      <w:proofErr w:type="gramStart"/>
-      <w:r>
-        <w:rPr>
-          <w:sz w:val="20"/>
-          <w:szCs w:val="20"/>
-        </w:rPr>
-        <w:t>setDetails</w:t>
-      </w:r>
-      <w:proofErr w:type="spellEnd"/>
-      <w:r>
-        <w:rPr>
-          <w:sz w:val="20"/>
-          <w:szCs w:val="20"/>
-        </w:rPr>
-        <w:t>(</w:t>
-      </w:r>
-      <w:proofErr w:type="gramEnd"/>
-      <w:r>
-        <w:rPr>
-          <w:sz w:val="20"/>
-          <w:szCs w:val="20"/>
-        </w:rPr>
-        <w:t>) method sets the values of ID, name, departmen</w:t>
+        <w:t>This setDetails() method sets the values of ID, name, departmen</w:t>
       </w:r>
       <w:r>
         <w:rPr>
@@ -9001,32 +7321,7 @@
           <w:sz w:val="20"/>
           <w:szCs w:val="20"/>
         </w:rPr>
-        <w:t xml:space="preserve">And </w:t>
-      </w:r>
-      <w:proofErr w:type="spellStart"/>
-      <w:proofErr w:type="gramStart"/>
-      <w:r>
-        <w:rPr>
-          <w:sz w:val="20"/>
-          <w:szCs w:val="20"/>
-        </w:rPr>
-        <w:t>showDetails</w:t>
-      </w:r>
-      <w:proofErr w:type="spellEnd"/>
-      <w:r>
-        <w:rPr>
-          <w:sz w:val="20"/>
-          <w:szCs w:val="20"/>
-        </w:rPr>
-        <w:t>(</w:t>
-      </w:r>
-      <w:proofErr w:type="gramEnd"/>
-      <w:r>
-        <w:rPr>
-          <w:sz w:val="20"/>
-          <w:szCs w:val="20"/>
-        </w:rPr>
-        <w:t>) method shows the value of each field.</w:t>
+        <w:t>And showDetails() method shows the value of each field.</w:t>
       </w:r>
     </w:p>
     <w:p>
@@ -9042,7 +7337,6 @@
           <w:szCs w:val="20"/>
         </w:rPr>
       </w:pPr>
-      <w:proofErr w:type="gramStart"/>
       <w:r>
         <w:rPr>
           <w:b/>
@@ -9052,7 +7346,6 @@
         </w:rPr>
         <w:t>Note :</w:t>
       </w:r>
-      <w:proofErr w:type="gramEnd"/>
     </w:p>
     <w:p>
       <w:pPr>
@@ -9153,7 +7446,6 @@
           <w:szCs w:val="20"/>
         </w:rPr>
       </w:pPr>
-      <w:proofErr w:type="gramStart"/>
       <w:r>
         <w:rPr>
           <w:b/>
@@ -9163,7 +7455,6 @@
         </w:rPr>
         <w:t>CODE :</w:t>
       </w:r>
-      <w:proofErr w:type="gramEnd"/>
     </w:p>
     <w:p>
       <w:pPr>
@@ -9200,17 +7491,8 @@
           <w:sz w:val="20"/>
           <w:szCs w:val="20"/>
         </w:rPr>
-        <w:t xml:space="preserve">    int </w:t>
-      </w:r>
-      <w:proofErr w:type="gramStart"/>
-      <w:r>
-        <w:rPr>
-          <w:sz w:val="20"/>
-          <w:szCs w:val="20"/>
-        </w:rPr>
-        <w:t>ID;</w:t>
-      </w:r>
-      <w:proofErr w:type="gramEnd"/>
+        <w:t xml:space="preserve">    int ID;</w:t>
+      </w:r>
     </w:p>
     <w:p>
       <w:pPr>
@@ -9228,17 +7510,8 @@
           <w:sz w:val="20"/>
           <w:szCs w:val="20"/>
         </w:rPr>
-        <w:t xml:space="preserve">    String </w:t>
-      </w:r>
-      <w:proofErr w:type="gramStart"/>
-      <w:r>
-        <w:rPr>
-          <w:sz w:val="20"/>
-          <w:szCs w:val="20"/>
-        </w:rPr>
-        <w:t>name;</w:t>
-      </w:r>
-      <w:proofErr w:type="gramEnd"/>
+        <w:t xml:space="preserve">    String name;</w:t>
+      </w:r>
     </w:p>
     <w:p>
       <w:pPr>
@@ -9256,17 +7529,8 @@
           <w:sz w:val="20"/>
           <w:szCs w:val="20"/>
         </w:rPr>
-        <w:t xml:space="preserve">    String </w:t>
-      </w:r>
-      <w:proofErr w:type="gramStart"/>
-      <w:r>
-        <w:rPr>
-          <w:sz w:val="20"/>
-          <w:szCs w:val="20"/>
-        </w:rPr>
-        <w:t>department;</w:t>
-      </w:r>
-      <w:proofErr w:type="gramEnd"/>
+        <w:t xml:space="preserve">    String department;</w:t>
+      </w:r>
     </w:p>
     <w:p>
       <w:pPr>
@@ -9284,17 +7548,8 @@
           <w:sz w:val="20"/>
           <w:szCs w:val="20"/>
         </w:rPr>
-        <w:t xml:space="preserve">    int </w:t>
-      </w:r>
-      <w:proofErr w:type="gramStart"/>
-      <w:r>
-        <w:rPr>
-          <w:sz w:val="20"/>
-          <w:szCs w:val="20"/>
-        </w:rPr>
-        <w:t>salary;</w:t>
-      </w:r>
-      <w:proofErr w:type="gramEnd"/>
+        <w:t xml:space="preserve">    int salary;</w:t>
+      </w:r>
     </w:p>
     <w:p>
       <w:pPr>
@@ -9312,23 +7567,7 @@
           <w:sz w:val="20"/>
           <w:szCs w:val="20"/>
         </w:rPr>
-        <w:t xml:space="preserve">    </w:t>
-      </w:r>
-      <w:proofErr w:type="gramStart"/>
-      <w:r>
-        <w:rPr>
-          <w:sz w:val="20"/>
-          <w:szCs w:val="20"/>
-        </w:rPr>
-        <w:t>Employee(</w:t>
-      </w:r>
-      <w:proofErr w:type="gramEnd"/>
-      <w:r>
-        <w:rPr>
-          <w:sz w:val="20"/>
-          <w:szCs w:val="20"/>
-        </w:rPr>
-        <w:t>int ID, String name, String department, int salary)</w:t>
+        <w:t xml:space="preserve">    Employee(int ID, String name, String department, int salary)</w:t>
       </w:r>
     </w:p>
     <w:p>
@@ -9366,17 +7605,8 @@
           <w:sz w:val="20"/>
           <w:szCs w:val="20"/>
         </w:rPr>
-        <w:t xml:space="preserve">        this.ID = </w:t>
-      </w:r>
-      <w:proofErr w:type="gramStart"/>
-      <w:r>
-        <w:rPr>
-          <w:sz w:val="20"/>
-          <w:szCs w:val="20"/>
-        </w:rPr>
-        <w:t>ID;</w:t>
-      </w:r>
-      <w:proofErr w:type="gramEnd"/>
+        <w:t xml:space="preserve">        this.ID = ID;</w:t>
+      </w:r>
     </w:p>
     <w:p>
       <w:pPr>
@@ -9394,17 +7624,8 @@
           <w:sz w:val="20"/>
           <w:szCs w:val="20"/>
         </w:rPr>
-        <w:t xml:space="preserve">        this.name = </w:t>
-      </w:r>
-      <w:proofErr w:type="gramStart"/>
-      <w:r>
-        <w:rPr>
-          <w:sz w:val="20"/>
-          <w:szCs w:val="20"/>
-        </w:rPr>
-        <w:t>name;</w:t>
-      </w:r>
-      <w:proofErr w:type="gramEnd"/>
+        <w:t xml:space="preserve">        this.name = name;</w:t>
+      </w:r>
     </w:p>
     <w:p>
       <w:pPr>
@@ -9422,25 +7643,7 @@
           <w:sz w:val="20"/>
           <w:szCs w:val="20"/>
         </w:rPr>
-        <w:t xml:space="preserve">        </w:t>
-      </w:r>
-      <w:proofErr w:type="spellStart"/>
-      <w:proofErr w:type="gramStart"/>
-      <w:r>
-        <w:rPr>
-          <w:sz w:val="20"/>
-          <w:szCs w:val="20"/>
-        </w:rPr>
-        <w:t>this.department</w:t>
-      </w:r>
-      <w:proofErr w:type="spellEnd"/>
-      <w:proofErr w:type="gramEnd"/>
-      <w:r>
-        <w:rPr>
-          <w:sz w:val="20"/>
-          <w:szCs w:val="20"/>
-        </w:rPr>
-        <w:t xml:space="preserve"> = department;</w:t>
+        <w:t xml:space="preserve">        this.department = department;</w:t>
       </w:r>
     </w:p>
     <w:p>
@@ -9459,25 +7662,7 @@
           <w:sz w:val="20"/>
           <w:szCs w:val="20"/>
         </w:rPr>
-        <w:t xml:space="preserve">        </w:t>
-      </w:r>
-      <w:proofErr w:type="spellStart"/>
-      <w:proofErr w:type="gramStart"/>
-      <w:r>
-        <w:rPr>
-          <w:sz w:val="20"/>
-          <w:szCs w:val="20"/>
-        </w:rPr>
-        <w:t>this.salary</w:t>
-      </w:r>
-      <w:proofErr w:type="spellEnd"/>
-      <w:proofErr w:type="gramEnd"/>
-      <w:r>
-        <w:rPr>
-          <w:sz w:val="20"/>
-          <w:szCs w:val="20"/>
-        </w:rPr>
-        <w:t xml:space="preserve"> = salary;</w:t>
+        <w:t xml:space="preserve">        this.salary = salary;</w:t>
       </w:r>
     </w:p>
     <w:p>
@@ -9515,64 +7700,7 @@
           <w:sz w:val="20"/>
           <w:szCs w:val="20"/>
         </w:rPr>
-        <w:t xml:space="preserve">    void </w:t>
-      </w:r>
-      <w:proofErr w:type="spellStart"/>
-      <w:proofErr w:type="gramStart"/>
-      <w:r>
-        <w:rPr>
-          <w:sz w:val="20"/>
-          <w:szCs w:val="20"/>
-        </w:rPr>
-        <w:t>setDetails</w:t>
-      </w:r>
-      <w:proofErr w:type="spellEnd"/>
-      <w:r>
-        <w:rPr>
-          <w:sz w:val="20"/>
-          <w:szCs w:val="20"/>
-        </w:rPr>
-        <w:t>(</w:t>
-      </w:r>
-      <w:proofErr w:type="gramEnd"/>
-      <w:r>
-        <w:rPr>
-          <w:sz w:val="20"/>
-          <w:szCs w:val="20"/>
-        </w:rPr>
-        <w:t xml:space="preserve">int r, String </w:t>
-      </w:r>
-      <w:proofErr w:type="spellStart"/>
-      <w:r>
-        <w:rPr>
-          <w:sz w:val="20"/>
-          <w:szCs w:val="20"/>
-        </w:rPr>
-        <w:t>na</w:t>
-      </w:r>
-      <w:proofErr w:type="spellEnd"/>
-      <w:r>
-        <w:rPr>
-          <w:sz w:val="20"/>
-          <w:szCs w:val="20"/>
-        </w:rPr>
-        <w:t xml:space="preserve">, String </w:t>
-      </w:r>
-      <w:proofErr w:type="spellStart"/>
-      <w:r>
-        <w:rPr>
-          <w:sz w:val="20"/>
-          <w:szCs w:val="20"/>
-        </w:rPr>
-        <w:t>br</w:t>
-      </w:r>
-      <w:proofErr w:type="spellEnd"/>
-      <w:r>
-        <w:rPr>
-          <w:sz w:val="20"/>
-          <w:szCs w:val="20"/>
-        </w:rPr>
-        <w:t>, int un)</w:t>
+        <w:t xml:space="preserve">    void setDetails(int r, String na, String br, int un)</w:t>
       </w:r>
     </w:p>
     <w:p>
@@ -9610,26 +7738,8 @@
           <w:sz w:val="20"/>
           <w:szCs w:val="20"/>
         </w:rPr>
-        <w:t xml:space="preserve">        name = </w:t>
-      </w:r>
-      <w:proofErr w:type="spellStart"/>
-      <w:proofErr w:type="gramStart"/>
-      <w:r>
-        <w:rPr>
-          <w:sz w:val="20"/>
-          <w:szCs w:val="20"/>
-        </w:rPr>
-        <w:t>na</w:t>
-      </w:r>
-      <w:proofErr w:type="spellEnd"/>
-      <w:r>
-        <w:rPr>
-          <w:sz w:val="20"/>
-          <w:szCs w:val="20"/>
-        </w:rPr>
-        <w:t>;</w:t>
-      </w:r>
-      <w:proofErr w:type="gramEnd"/>
+        <w:t xml:space="preserve">        name = na;</w:t>
+      </w:r>
     </w:p>
     <w:p>
       <w:pPr>
@@ -9647,26 +7757,8 @@
           <w:sz w:val="20"/>
           <w:szCs w:val="20"/>
         </w:rPr>
-        <w:t xml:space="preserve">        ID = </w:t>
-      </w:r>
-      <w:proofErr w:type="spellStart"/>
-      <w:proofErr w:type="gramStart"/>
-      <w:r>
-        <w:rPr>
-          <w:sz w:val="20"/>
-          <w:szCs w:val="20"/>
-        </w:rPr>
-        <w:t>i</w:t>
-      </w:r>
-      <w:proofErr w:type="spellEnd"/>
-      <w:r>
-        <w:rPr>
-          <w:sz w:val="20"/>
-          <w:szCs w:val="20"/>
-        </w:rPr>
-        <w:t>;</w:t>
-      </w:r>
-      <w:proofErr w:type="gramEnd"/>
+        <w:t xml:space="preserve">        ID = i;</w:t>
+      </w:r>
     </w:p>
     <w:p>
       <w:pPr>
@@ -9684,26 +7776,8 @@
           <w:sz w:val="20"/>
           <w:szCs w:val="20"/>
         </w:rPr>
-        <w:t xml:space="preserve">        department = </w:t>
-      </w:r>
-      <w:proofErr w:type="spellStart"/>
-      <w:proofErr w:type="gramStart"/>
-      <w:r>
-        <w:rPr>
-          <w:sz w:val="20"/>
-          <w:szCs w:val="20"/>
-        </w:rPr>
-        <w:t>dp</w:t>
-      </w:r>
-      <w:proofErr w:type="spellEnd"/>
-      <w:r>
-        <w:rPr>
-          <w:sz w:val="20"/>
-          <w:szCs w:val="20"/>
-        </w:rPr>
-        <w:t>;</w:t>
-      </w:r>
-      <w:proofErr w:type="gramEnd"/>
+        <w:t xml:space="preserve">        department = dp;</w:t>
+      </w:r>
     </w:p>
     <w:p>
       <w:pPr>
@@ -9721,17 +7795,8 @@
           <w:sz w:val="20"/>
           <w:szCs w:val="20"/>
         </w:rPr>
-        <w:t xml:space="preserve">        salary = </w:t>
-      </w:r>
-      <w:proofErr w:type="gramStart"/>
-      <w:r>
-        <w:rPr>
-          <w:sz w:val="20"/>
-          <w:szCs w:val="20"/>
-        </w:rPr>
-        <w:t>s;</w:t>
-      </w:r>
-      <w:proofErr w:type="gramEnd"/>
+        <w:t xml:space="preserve">        salary = s;</w:t>
+      </w:r>
     </w:p>
     <w:p>
       <w:pPr>
@@ -9768,23 +7833,7 @@
           <w:sz w:val="20"/>
           <w:szCs w:val="20"/>
         </w:rPr>
-        <w:t xml:space="preserve">    void </w:t>
-      </w:r>
-      <w:proofErr w:type="gramStart"/>
-      <w:r>
-        <w:rPr>
-          <w:sz w:val="20"/>
-          <w:szCs w:val="20"/>
-        </w:rPr>
-        <w:t>display(</w:t>
-      </w:r>
-      <w:proofErr w:type="gramEnd"/>
-      <w:r>
-        <w:rPr>
-          <w:sz w:val="20"/>
-          <w:szCs w:val="20"/>
-        </w:rPr>
-        <w:t>)</w:t>
+        <w:t xml:space="preserve">    void display()</w:t>
       </w:r>
     </w:p>
     <w:p>
@@ -9822,39 +7871,7 @@
           <w:sz w:val="20"/>
           <w:szCs w:val="20"/>
         </w:rPr>
-        <w:t xml:space="preserve">        </w:t>
-      </w:r>
-      <w:proofErr w:type="spellStart"/>
-      <w:r>
-        <w:rPr>
-          <w:sz w:val="20"/>
-          <w:szCs w:val="20"/>
-        </w:rPr>
-        <w:t>System.out.println</w:t>
-      </w:r>
-      <w:proofErr w:type="spellEnd"/>
-      <w:r>
-        <w:rPr>
-          <w:sz w:val="20"/>
-          <w:szCs w:val="20"/>
-        </w:rPr>
-        <w:t>("</w:t>
-      </w:r>
-      <w:proofErr w:type="gramStart"/>
-      <w:r>
-        <w:rPr>
-          <w:sz w:val="20"/>
-          <w:szCs w:val="20"/>
-        </w:rPr>
-        <w:t>Name :</w:t>
-      </w:r>
-      <w:proofErr w:type="gramEnd"/>
-      <w:r>
-        <w:rPr>
-          <w:sz w:val="20"/>
-          <w:szCs w:val="20"/>
-        </w:rPr>
-        <w:t xml:space="preserve"> "+name);</w:t>
+        <w:t xml:space="preserve">        System.out.println("Name : "+name);</w:t>
       </w:r>
     </w:p>
     <w:p>
@@ -9873,39 +7890,7 @@
           <w:sz w:val="20"/>
           <w:szCs w:val="20"/>
         </w:rPr>
-        <w:t xml:space="preserve">        </w:t>
-      </w:r>
-      <w:proofErr w:type="spellStart"/>
-      <w:r>
-        <w:rPr>
-          <w:sz w:val="20"/>
-          <w:szCs w:val="20"/>
-        </w:rPr>
-        <w:t>System.out.println</w:t>
-      </w:r>
-      <w:proofErr w:type="spellEnd"/>
-      <w:r>
-        <w:rPr>
-          <w:sz w:val="20"/>
-          <w:szCs w:val="20"/>
-        </w:rPr>
-        <w:t xml:space="preserve">("Roll </w:t>
-      </w:r>
-      <w:proofErr w:type="gramStart"/>
-      <w:r>
-        <w:rPr>
-          <w:sz w:val="20"/>
-          <w:szCs w:val="20"/>
-        </w:rPr>
-        <w:t>no. :</w:t>
-      </w:r>
-      <w:proofErr w:type="gramEnd"/>
-      <w:r>
-        <w:rPr>
-          <w:sz w:val="20"/>
-          <w:szCs w:val="20"/>
-        </w:rPr>
-        <w:t xml:space="preserve"> "+ID);</w:t>
+        <w:t xml:space="preserve">        System.out.println("Roll no. : "+ID);</w:t>
       </w:r>
     </w:p>
     <w:p>
@@ -9924,39 +7909,7 @@
           <w:sz w:val="20"/>
           <w:szCs w:val="20"/>
         </w:rPr>
-        <w:t xml:space="preserve">        </w:t>
-      </w:r>
-      <w:proofErr w:type="spellStart"/>
-      <w:r>
-        <w:rPr>
-          <w:sz w:val="20"/>
-          <w:szCs w:val="20"/>
-        </w:rPr>
-        <w:t>System.out.println</w:t>
-      </w:r>
-      <w:proofErr w:type="spellEnd"/>
-      <w:r>
-        <w:rPr>
-          <w:sz w:val="20"/>
-          <w:szCs w:val="20"/>
-        </w:rPr>
-        <w:t>("</w:t>
-      </w:r>
-      <w:proofErr w:type="gramStart"/>
-      <w:r>
-        <w:rPr>
-          <w:sz w:val="20"/>
-          <w:szCs w:val="20"/>
-        </w:rPr>
-        <w:t>Department :</w:t>
-      </w:r>
-      <w:proofErr w:type="gramEnd"/>
-      <w:r>
-        <w:rPr>
-          <w:sz w:val="20"/>
-          <w:szCs w:val="20"/>
-        </w:rPr>
-        <w:t xml:space="preserve"> "+department);</w:t>
+        <w:t xml:space="preserve">        System.out.println("Department : "+department);</w:t>
       </w:r>
     </w:p>
     <w:p>
@@ -9975,39 +7928,7 @@
           <w:sz w:val="20"/>
           <w:szCs w:val="20"/>
         </w:rPr>
-        <w:t xml:space="preserve">        </w:t>
-      </w:r>
-      <w:proofErr w:type="spellStart"/>
-      <w:r>
-        <w:rPr>
-          <w:sz w:val="20"/>
-          <w:szCs w:val="20"/>
-        </w:rPr>
-        <w:t>System.out.println</w:t>
-      </w:r>
-      <w:proofErr w:type="spellEnd"/>
-      <w:r>
-        <w:rPr>
-          <w:sz w:val="20"/>
-          <w:szCs w:val="20"/>
-        </w:rPr>
-        <w:t>("</w:t>
-      </w:r>
-      <w:proofErr w:type="gramStart"/>
-      <w:r>
-        <w:rPr>
-          <w:sz w:val="20"/>
-          <w:szCs w:val="20"/>
-        </w:rPr>
-        <w:t>Salary :</w:t>
-      </w:r>
-      <w:proofErr w:type="gramEnd"/>
-      <w:r>
-        <w:rPr>
-          <w:sz w:val="20"/>
-          <w:szCs w:val="20"/>
-        </w:rPr>
-        <w:t xml:space="preserve"> "+salary);</w:t>
+        <w:t xml:space="preserve">        System.out.println("Salary : "+salary);</w:t>
       </w:r>
     </w:p>
     <w:p>
@@ -10046,39 +7967,7 @@
           <w:szCs w:val="20"/>
         </w:rPr>
         <w:lastRenderedPageBreak/>
-        <w:t xml:space="preserve">    public static void </w:t>
-      </w:r>
-      <w:proofErr w:type="gramStart"/>
-      <w:r>
-        <w:rPr>
-          <w:sz w:val="20"/>
-          <w:szCs w:val="20"/>
-        </w:rPr>
-        <w:t>main(</w:t>
-      </w:r>
-      <w:proofErr w:type="gramEnd"/>
-      <w:r>
-        <w:rPr>
-          <w:sz w:val="20"/>
-          <w:szCs w:val="20"/>
-        </w:rPr>
-        <w:t xml:space="preserve">String </w:t>
-      </w:r>
-      <w:proofErr w:type="spellStart"/>
-      <w:r>
-        <w:rPr>
-          <w:sz w:val="20"/>
-          <w:szCs w:val="20"/>
-        </w:rPr>
-        <w:t>args</w:t>
-      </w:r>
-      <w:proofErr w:type="spellEnd"/>
-      <w:r>
-        <w:rPr>
-          <w:sz w:val="20"/>
-          <w:szCs w:val="20"/>
-        </w:rPr>
-        <w:t>[])</w:t>
+        <w:t xml:space="preserve">    public static void main(String args[])</w:t>
       </w:r>
     </w:p>
     <w:p>
@@ -10116,39 +8005,7 @@
           <w:sz w:val="20"/>
           <w:szCs w:val="20"/>
         </w:rPr>
-        <w:t xml:space="preserve">        Employee </w:t>
-      </w:r>
-      <w:proofErr w:type="spellStart"/>
-      <w:r>
-        <w:rPr>
-          <w:sz w:val="20"/>
-          <w:szCs w:val="20"/>
-        </w:rPr>
-        <w:t>xyz</w:t>
-      </w:r>
-      <w:proofErr w:type="spellEnd"/>
-      <w:r>
-        <w:rPr>
-          <w:sz w:val="20"/>
-          <w:szCs w:val="20"/>
-        </w:rPr>
-        <w:t xml:space="preserve"> = new </w:t>
-      </w:r>
-      <w:proofErr w:type="gramStart"/>
-      <w:r>
-        <w:rPr>
-          <w:sz w:val="20"/>
-          <w:szCs w:val="20"/>
-        </w:rPr>
-        <w:t>Employee(</w:t>
-      </w:r>
-      <w:proofErr w:type="gramEnd"/>
-      <w:r>
-        <w:rPr>
-          <w:sz w:val="20"/>
-          <w:szCs w:val="20"/>
-        </w:rPr>
-        <w:t>0, "", "", 0);</w:t>
+        <w:t xml:space="preserve">        Employee xyz = new Employee(0, "", "", 0);</w:t>
       </w:r>
     </w:p>
     <w:p>
@@ -10167,64 +8024,7 @@
           <w:sz w:val="20"/>
           <w:szCs w:val="20"/>
         </w:rPr>
-        <w:t xml:space="preserve">        int </w:t>
-      </w:r>
-      <w:proofErr w:type="spellStart"/>
-      <w:r>
-        <w:rPr>
-          <w:sz w:val="20"/>
-          <w:szCs w:val="20"/>
-        </w:rPr>
-        <w:t>i</w:t>
-      </w:r>
-      <w:proofErr w:type="spellEnd"/>
-      <w:r>
-        <w:rPr>
-          <w:sz w:val="20"/>
-          <w:szCs w:val="20"/>
-        </w:rPr>
-        <w:t xml:space="preserve"> = </w:t>
-      </w:r>
-      <w:proofErr w:type="spellStart"/>
-      <w:r>
-        <w:rPr>
-          <w:sz w:val="20"/>
-          <w:szCs w:val="20"/>
-        </w:rPr>
-        <w:t>Integer.parseInt</w:t>
-      </w:r>
-      <w:proofErr w:type="spellEnd"/>
-      <w:r>
-        <w:rPr>
-          <w:sz w:val="20"/>
-          <w:szCs w:val="20"/>
-        </w:rPr>
-        <w:t>(</w:t>
-      </w:r>
-      <w:proofErr w:type="spellStart"/>
-      <w:proofErr w:type="gramStart"/>
-      <w:r>
-        <w:rPr>
-          <w:sz w:val="20"/>
-          <w:szCs w:val="20"/>
-        </w:rPr>
-        <w:t>args</w:t>
-      </w:r>
-      <w:proofErr w:type="spellEnd"/>
-      <w:r>
-        <w:rPr>
-          <w:sz w:val="20"/>
-          <w:szCs w:val="20"/>
-        </w:rPr>
-        <w:t>[</w:t>
-      </w:r>
-      <w:proofErr w:type="gramEnd"/>
-      <w:r>
-        <w:rPr>
-          <w:sz w:val="20"/>
-          <w:szCs w:val="20"/>
-        </w:rPr>
-        <w:t>0]);</w:t>
+        <w:t xml:space="preserve">        int i = Integer.parseInt(args[0]);</w:t>
       </w:r>
     </w:p>
     <w:p>
@@ -10243,48 +8043,7 @@
           <w:sz w:val="20"/>
           <w:szCs w:val="20"/>
         </w:rPr>
-        <w:t xml:space="preserve">        String </w:t>
-      </w:r>
-      <w:proofErr w:type="spellStart"/>
-      <w:r>
-        <w:rPr>
-          <w:sz w:val="20"/>
-          <w:szCs w:val="20"/>
-        </w:rPr>
-        <w:t>na</w:t>
-      </w:r>
-      <w:proofErr w:type="spellEnd"/>
-      <w:r>
-        <w:rPr>
-          <w:sz w:val="20"/>
-          <w:szCs w:val="20"/>
-        </w:rPr>
-        <w:t xml:space="preserve"> = </w:t>
-      </w:r>
-      <w:proofErr w:type="spellStart"/>
-      <w:proofErr w:type="gramStart"/>
-      <w:r>
-        <w:rPr>
-          <w:sz w:val="20"/>
-          <w:szCs w:val="20"/>
-        </w:rPr>
-        <w:t>args</w:t>
-      </w:r>
-      <w:proofErr w:type="spellEnd"/>
-      <w:r>
-        <w:rPr>
-          <w:sz w:val="20"/>
-          <w:szCs w:val="20"/>
-        </w:rPr>
-        <w:t>[</w:t>
-      </w:r>
-      <w:proofErr w:type="gramEnd"/>
-      <w:r>
-        <w:rPr>
-          <w:sz w:val="20"/>
-          <w:szCs w:val="20"/>
-        </w:rPr>
-        <w:t>1];</w:t>
+        <w:t xml:space="preserve">        String na = args[1];</w:t>
       </w:r>
     </w:p>
     <w:p>
@@ -10303,48 +8062,7 @@
           <w:sz w:val="20"/>
           <w:szCs w:val="20"/>
         </w:rPr>
-        <w:t xml:space="preserve">        String </w:t>
-      </w:r>
-      <w:proofErr w:type="spellStart"/>
-      <w:r>
-        <w:rPr>
-          <w:sz w:val="20"/>
-          <w:szCs w:val="20"/>
-        </w:rPr>
-        <w:t>dp</w:t>
-      </w:r>
-      <w:proofErr w:type="spellEnd"/>
-      <w:r>
-        <w:rPr>
-          <w:sz w:val="20"/>
-          <w:szCs w:val="20"/>
-        </w:rPr>
-        <w:t xml:space="preserve"> = </w:t>
-      </w:r>
-      <w:proofErr w:type="spellStart"/>
-      <w:proofErr w:type="gramStart"/>
-      <w:r>
-        <w:rPr>
-          <w:sz w:val="20"/>
-          <w:szCs w:val="20"/>
-        </w:rPr>
-        <w:t>args</w:t>
-      </w:r>
-      <w:proofErr w:type="spellEnd"/>
-      <w:r>
-        <w:rPr>
-          <w:sz w:val="20"/>
-          <w:szCs w:val="20"/>
-        </w:rPr>
-        <w:t>[</w:t>
-      </w:r>
-      <w:proofErr w:type="gramEnd"/>
-      <w:r>
-        <w:rPr>
-          <w:sz w:val="20"/>
-          <w:szCs w:val="20"/>
-        </w:rPr>
-        <w:t>2];</w:t>
+        <w:t xml:space="preserve">        String dp = args[2];</w:t>
       </w:r>
     </w:p>
     <w:p>
@@ -10363,48 +8081,7 @@
           <w:sz w:val="20"/>
           <w:szCs w:val="20"/>
         </w:rPr>
-        <w:t xml:space="preserve">        int s = </w:t>
-      </w:r>
-      <w:proofErr w:type="spellStart"/>
-      <w:r>
-        <w:rPr>
-          <w:sz w:val="20"/>
-          <w:szCs w:val="20"/>
-        </w:rPr>
-        <w:t>Integer.parseInt</w:t>
-      </w:r>
-      <w:proofErr w:type="spellEnd"/>
-      <w:r>
-        <w:rPr>
-          <w:sz w:val="20"/>
-          <w:szCs w:val="20"/>
-        </w:rPr>
-        <w:t>(</w:t>
-      </w:r>
-      <w:proofErr w:type="spellStart"/>
-      <w:proofErr w:type="gramStart"/>
-      <w:r>
-        <w:rPr>
-          <w:sz w:val="20"/>
-          <w:szCs w:val="20"/>
-        </w:rPr>
-        <w:t>args</w:t>
-      </w:r>
-      <w:proofErr w:type="spellEnd"/>
-      <w:r>
-        <w:rPr>
-          <w:sz w:val="20"/>
-          <w:szCs w:val="20"/>
-        </w:rPr>
-        <w:t>[</w:t>
-      </w:r>
-      <w:proofErr w:type="gramEnd"/>
-      <w:r>
-        <w:rPr>
-          <w:sz w:val="20"/>
-          <w:szCs w:val="20"/>
-        </w:rPr>
-        <w:t>3]);</w:t>
+        <w:t xml:space="preserve">        int s = Integer.parseInt(args[3]);</w:t>
       </w:r>
     </w:p>
     <w:p>
@@ -10423,73 +8100,7 @@
           <w:sz w:val="20"/>
           <w:szCs w:val="20"/>
         </w:rPr>
-        <w:t xml:space="preserve">        </w:t>
-      </w:r>
-      <w:proofErr w:type="spellStart"/>
-      <w:proofErr w:type="gramStart"/>
-      <w:r>
-        <w:rPr>
-          <w:sz w:val="20"/>
-          <w:szCs w:val="20"/>
-        </w:rPr>
-        <w:t>xyz.setDetails</w:t>
-      </w:r>
-      <w:proofErr w:type="spellEnd"/>
-      <w:proofErr w:type="gramEnd"/>
-      <w:r>
-        <w:rPr>
-          <w:sz w:val="20"/>
-          <w:szCs w:val="20"/>
-        </w:rPr>
-        <w:t>(</w:t>
-      </w:r>
-      <w:proofErr w:type="spellStart"/>
-      <w:r>
-        <w:rPr>
-          <w:sz w:val="20"/>
-          <w:szCs w:val="20"/>
-        </w:rPr>
-        <w:t>i</w:t>
-      </w:r>
-      <w:proofErr w:type="spellEnd"/>
-      <w:r>
-        <w:rPr>
-          <w:sz w:val="20"/>
-          <w:szCs w:val="20"/>
-        </w:rPr>
-        <w:t xml:space="preserve">, </w:t>
-      </w:r>
-      <w:proofErr w:type="spellStart"/>
-      <w:r>
-        <w:rPr>
-          <w:sz w:val="20"/>
-          <w:szCs w:val="20"/>
-        </w:rPr>
-        <w:t>na</w:t>
-      </w:r>
-      <w:proofErr w:type="spellEnd"/>
-      <w:r>
-        <w:rPr>
-          <w:sz w:val="20"/>
-          <w:szCs w:val="20"/>
-        </w:rPr>
-        <w:t xml:space="preserve">, </w:t>
-      </w:r>
-      <w:proofErr w:type="spellStart"/>
-      <w:r>
-        <w:rPr>
-          <w:sz w:val="20"/>
-          <w:szCs w:val="20"/>
-        </w:rPr>
-        <w:t>dp</w:t>
-      </w:r>
-      <w:proofErr w:type="spellEnd"/>
-      <w:r>
-        <w:rPr>
-          <w:sz w:val="20"/>
-          <w:szCs w:val="20"/>
-        </w:rPr>
-        <w:t>, s);</w:t>
+        <w:t xml:space="preserve">        xyz.setDetails(i, na, dp, s);</w:t>
       </w:r>
     </w:p>
     <w:p>
@@ -10508,25 +8119,7 @@
           <w:sz w:val="20"/>
           <w:szCs w:val="20"/>
         </w:rPr>
-        <w:t xml:space="preserve">        </w:t>
-      </w:r>
-      <w:proofErr w:type="spellStart"/>
-      <w:proofErr w:type="gramStart"/>
-      <w:r>
-        <w:rPr>
-          <w:sz w:val="20"/>
-          <w:szCs w:val="20"/>
-        </w:rPr>
-        <w:t>xyz.display</w:t>
-      </w:r>
-      <w:proofErr w:type="spellEnd"/>
-      <w:proofErr w:type="gramEnd"/>
-      <w:r>
-        <w:rPr>
-          <w:sz w:val="20"/>
-          <w:szCs w:val="20"/>
-        </w:rPr>
-        <w:t>();</w:t>
+        <w:t xml:space="preserve">        xyz.display();</w:t>
       </w:r>
     </w:p>
     <w:p>
@@ -10595,7 +8188,6 @@
           <w:szCs w:val="20"/>
         </w:rPr>
       </w:pPr>
-      <w:proofErr w:type="gramStart"/>
       <w:r>
         <w:rPr>
           <w:b/>
@@ -10606,7 +8198,6 @@
         <w:lastRenderedPageBreak/>
         <w:t>OUTPUT :</w:t>
       </w:r>
-      <w:proofErr w:type="gramEnd"/>
     </w:p>
     <w:p>
       <w:pPr>
@@ -10711,26 +8302,6 @@
         </w:rPr>
         <w:br w:type="page"/>
       </w:r>
-      <w:r>
-        <w:rPr>
-          <w:b/>
-          <w:bCs/>
-          <w:sz w:val="20"/>
-          <w:szCs w:val="20"/>
-        </w:rPr>
-        <w:lastRenderedPageBreak/>
-        <w:br w:type="page"/>
-      </w:r>
-      <w:r>
-        <w:rPr>
-          <w:b/>
-          <w:bCs/>
-          <w:sz w:val="20"/>
-          <w:szCs w:val="20"/>
-        </w:rPr>
-        <w:lastRenderedPageBreak/>
-        <w:br w:type="page"/>
-      </w:r>
     </w:p>
     <w:p>
       <w:pPr>
@@ -10833,7 +8404,6 @@
           <w:szCs w:val="24"/>
         </w:rPr>
       </w:pPr>
-      <w:proofErr w:type="gramStart"/>
       <w:r>
         <w:rPr>
           <w:rFonts w:ascii="Times New Roman" w:hAnsi="Times New Roman" w:cs="Times New Roman"/>
@@ -10844,11 +8414,537 @@
         </w:rPr>
         <w:t>CODE :</w:t>
       </w:r>
-      <w:proofErr w:type="gramEnd"/>
-    </w:p>
-    <w:p>
-      <w:pPr>
-        <w:jc w:val="both"/>
+    </w:p>
+    <w:p>
+      <w:pPr>
+        <w:jc w:val="both"/>
+        <w:rPr>
+          <w:rFonts w:ascii="Times New Roman" w:hAnsi="Times New Roman" w:cs="Times New Roman"/>
+          <w:sz w:val="24"/>
+          <w:szCs w:val="24"/>
+        </w:rPr>
+      </w:pPr>
+      <w:r>
+        <w:rPr>
+          <w:rFonts w:ascii="Times New Roman" w:hAnsi="Times New Roman" w:cs="Times New Roman"/>
+          <w:sz w:val="24"/>
+          <w:szCs w:val="24"/>
+        </w:rPr>
+        <w:t>import java.io.InputStream;</w:t>
+      </w:r>
+    </w:p>
+    <w:p>
+      <w:pPr>
+        <w:jc w:val="both"/>
+        <w:rPr>
+          <w:rFonts w:ascii="Times New Roman" w:hAnsi="Times New Roman" w:cs="Times New Roman"/>
+          <w:sz w:val="24"/>
+          <w:szCs w:val="24"/>
+        </w:rPr>
+      </w:pPr>
+      <w:r>
+        <w:rPr>
+          <w:rFonts w:ascii="Times New Roman" w:hAnsi="Times New Roman" w:cs="Times New Roman"/>
+          <w:sz w:val="24"/>
+          <w:szCs w:val="24"/>
+        </w:rPr>
+        <w:t>import java.util.*;</w:t>
+      </w:r>
+    </w:p>
+    <w:p>
+      <w:pPr>
+        <w:jc w:val="both"/>
+        <w:rPr>
+          <w:rFonts w:ascii="Times New Roman" w:hAnsi="Times New Roman" w:cs="Times New Roman"/>
+          <w:sz w:val="24"/>
+          <w:szCs w:val="24"/>
+        </w:rPr>
+      </w:pPr>
+    </w:p>
+    <w:p>
+      <w:pPr>
+        <w:jc w:val="both"/>
+        <w:rPr>
+          <w:rFonts w:ascii="Times New Roman" w:hAnsi="Times New Roman" w:cs="Times New Roman"/>
+          <w:sz w:val="24"/>
+          <w:szCs w:val="24"/>
+        </w:rPr>
+      </w:pPr>
+      <w:r>
+        <w:rPr>
+          <w:rFonts w:ascii="Times New Roman" w:hAnsi="Times New Roman" w:cs="Times New Roman"/>
+          <w:sz w:val="24"/>
+          <w:szCs w:val="24"/>
+        </w:rPr>
+        <w:t>public class jagged {</w:t>
+      </w:r>
+    </w:p>
+    <w:p>
+      <w:pPr>
+        <w:jc w:val="both"/>
+        <w:rPr>
+          <w:rFonts w:ascii="Times New Roman" w:hAnsi="Times New Roman" w:cs="Times New Roman"/>
+          <w:sz w:val="24"/>
+          <w:szCs w:val="24"/>
+        </w:rPr>
+      </w:pPr>
+      <w:r>
+        <w:rPr>
+          <w:rFonts w:ascii="Times New Roman" w:hAnsi="Times New Roman" w:cs="Times New Roman"/>
+          <w:sz w:val="24"/>
+          <w:szCs w:val="24"/>
+        </w:rPr>
+        <w:t xml:space="preserve">    public static void main(String[] args)</w:t>
+      </w:r>
+    </w:p>
+    <w:p>
+      <w:pPr>
+        <w:jc w:val="both"/>
+        <w:rPr>
+          <w:rFonts w:ascii="Times New Roman" w:hAnsi="Times New Roman" w:cs="Times New Roman"/>
+          <w:sz w:val="24"/>
+          <w:szCs w:val="24"/>
+        </w:rPr>
+      </w:pPr>
+      <w:r>
+        <w:rPr>
+          <w:rFonts w:ascii="Times New Roman" w:hAnsi="Times New Roman" w:cs="Times New Roman"/>
+          <w:sz w:val="24"/>
+          <w:szCs w:val="24"/>
+        </w:rPr>
+        <w:t xml:space="preserve">    {</w:t>
+      </w:r>
+    </w:p>
+    <w:p>
+      <w:pPr>
+        <w:jc w:val="both"/>
+        <w:rPr>
+          <w:rFonts w:ascii="Times New Roman" w:hAnsi="Times New Roman" w:cs="Times New Roman"/>
+          <w:sz w:val="24"/>
+          <w:szCs w:val="24"/>
+        </w:rPr>
+      </w:pPr>
+      <w:r>
+        <w:rPr>
+          <w:rFonts w:ascii="Times New Roman" w:hAnsi="Times New Roman" w:cs="Times New Roman"/>
+          <w:sz w:val="24"/>
+          <w:szCs w:val="24"/>
+        </w:rPr>
+        <w:t xml:space="preserve">        int arr1[][] = new int[3][];</w:t>
+      </w:r>
+    </w:p>
+    <w:p>
+      <w:pPr>
+        <w:jc w:val="both"/>
+        <w:rPr>
+          <w:rFonts w:ascii="Times New Roman" w:hAnsi="Times New Roman" w:cs="Times New Roman"/>
+          <w:sz w:val="24"/>
+          <w:szCs w:val="24"/>
+        </w:rPr>
+      </w:pPr>
+      <w:r>
+        <w:rPr>
+          <w:rFonts w:ascii="Times New Roman" w:hAnsi="Times New Roman" w:cs="Times New Roman"/>
+          <w:sz w:val="24"/>
+          <w:szCs w:val="24"/>
+        </w:rPr>
+        <w:t xml:space="preserve">        arr1[0]=new int[3];</w:t>
+      </w:r>
+    </w:p>
+    <w:p>
+      <w:pPr>
+        <w:jc w:val="both"/>
+        <w:rPr>
+          <w:rFonts w:ascii="Times New Roman" w:hAnsi="Times New Roman" w:cs="Times New Roman"/>
+          <w:sz w:val="24"/>
+          <w:szCs w:val="24"/>
+        </w:rPr>
+      </w:pPr>
+      <w:r>
+        <w:rPr>
+          <w:rFonts w:ascii="Times New Roman" w:hAnsi="Times New Roman" w:cs="Times New Roman"/>
+          <w:sz w:val="24"/>
+          <w:szCs w:val="24"/>
+        </w:rPr>
+        <w:t xml:space="preserve">        arr1[1]=new int[4];</w:t>
+      </w:r>
+    </w:p>
+    <w:p>
+      <w:pPr>
+        <w:jc w:val="both"/>
+        <w:rPr>
+          <w:rFonts w:ascii="Times New Roman" w:hAnsi="Times New Roman" w:cs="Times New Roman"/>
+          <w:sz w:val="24"/>
+          <w:szCs w:val="24"/>
+        </w:rPr>
+      </w:pPr>
+      <w:r>
+        <w:rPr>
+          <w:rFonts w:ascii="Times New Roman" w:hAnsi="Times New Roman" w:cs="Times New Roman"/>
+          <w:sz w:val="24"/>
+          <w:szCs w:val="24"/>
+        </w:rPr>
+        <w:t xml:space="preserve">        arr1[2]=new int[2];</w:t>
+      </w:r>
+    </w:p>
+    <w:p>
+      <w:pPr>
+        <w:jc w:val="both"/>
+        <w:rPr>
+          <w:rFonts w:ascii="Times New Roman" w:hAnsi="Times New Roman" w:cs="Times New Roman"/>
+          <w:sz w:val="24"/>
+          <w:szCs w:val="24"/>
+        </w:rPr>
+      </w:pPr>
+      <w:r>
+        <w:rPr>
+          <w:rFonts w:ascii="Times New Roman" w:hAnsi="Times New Roman" w:cs="Times New Roman"/>
+          <w:sz w:val="24"/>
+          <w:szCs w:val="24"/>
+        </w:rPr>
+        <w:t xml:space="preserve">        Scanner sc = new Scanner(System.in);</w:t>
+      </w:r>
+    </w:p>
+    <w:p>
+      <w:pPr>
+        <w:jc w:val="both"/>
+        <w:rPr>
+          <w:rFonts w:ascii="Times New Roman" w:hAnsi="Times New Roman" w:cs="Times New Roman"/>
+          <w:sz w:val="24"/>
+          <w:szCs w:val="24"/>
+        </w:rPr>
+      </w:pPr>
+      <w:r>
+        <w:rPr>
+          <w:rFonts w:ascii="Times New Roman" w:hAnsi="Times New Roman" w:cs="Times New Roman"/>
+          <w:sz w:val="24"/>
+          <w:szCs w:val="24"/>
+        </w:rPr>
+        <w:t xml:space="preserve">        for(int i=0; i&lt;arr1.length; i++)</w:t>
+      </w:r>
+      <w:r>
+        <w:rPr>
+          <w:rFonts w:ascii="Times New Roman" w:hAnsi="Times New Roman" w:cs="Times New Roman"/>
+          <w:sz w:val="24"/>
+          <w:szCs w:val="24"/>
+        </w:rPr>
+        <w:t xml:space="preserve">  </w:t>
+      </w:r>
+      <w:r>
+        <w:rPr>
+          <w:rFonts w:ascii="Times New Roman" w:hAnsi="Times New Roman" w:cs="Times New Roman"/>
+          <w:sz w:val="24"/>
+          <w:szCs w:val="24"/>
+        </w:rPr>
+        <w:t xml:space="preserve"> //input</w:t>
+      </w:r>
+    </w:p>
+    <w:p>
+      <w:pPr>
+        <w:jc w:val="both"/>
+        <w:rPr>
+          <w:rFonts w:ascii="Times New Roman" w:hAnsi="Times New Roman" w:cs="Times New Roman"/>
+          <w:sz w:val="24"/>
+          <w:szCs w:val="24"/>
+        </w:rPr>
+      </w:pPr>
+      <w:r>
+        <w:rPr>
+          <w:rFonts w:ascii="Times New Roman" w:hAnsi="Times New Roman" w:cs="Times New Roman"/>
+          <w:sz w:val="24"/>
+          <w:szCs w:val="24"/>
+        </w:rPr>
+        <w:t xml:space="preserve">        {</w:t>
+      </w:r>
+    </w:p>
+    <w:p>
+      <w:pPr>
+        <w:jc w:val="both"/>
+        <w:rPr>
+          <w:rFonts w:ascii="Times New Roman" w:hAnsi="Times New Roman" w:cs="Times New Roman"/>
+          <w:sz w:val="24"/>
+          <w:szCs w:val="24"/>
+        </w:rPr>
+      </w:pPr>
+      <w:r>
+        <w:rPr>
+          <w:rFonts w:ascii="Times New Roman" w:hAnsi="Times New Roman" w:cs="Times New Roman"/>
+          <w:sz w:val="24"/>
+          <w:szCs w:val="24"/>
+        </w:rPr>
+        <w:t xml:space="preserve">            for(int j=0; j&lt;arr1[i].length; j++)</w:t>
+      </w:r>
+    </w:p>
+    <w:p>
+      <w:pPr>
+        <w:jc w:val="both"/>
+        <w:rPr>
+          <w:rFonts w:ascii="Times New Roman" w:hAnsi="Times New Roman" w:cs="Times New Roman"/>
+          <w:sz w:val="24"/>
+          <w:szCs w:val="24"/>
+        </w:rPr>
+      </w:pPr>
+      <w:r>
+        <w:rPr>
+          <w:rFonts w:ascii="Times New Roman" w:hAnsi="Times New Roman" w:cs="Times New Roman"/>
+          <w:sz w:val="24"/>
+          <w:szCs w:val="24"/>
+        </w:rPr>
+        <w:t xml:space="preserve">            {</w:t>
+      </w:r>
+    </w:p>
+    <w:p>
+      <w:pPr>
+        <w:jc w:val="both"/>
+        <w:rPr>
+          <w:rFonts w:ascii="Times New Roman" w:hAnsi="Times New Roman" w:cs="Times New Roman"/>
+          <w:sz w:val="24"/>
+          <w:szCs w:val="24"/>
+        </w:rPr>
+      </w:pPr>
+      <w:r>
+        <w:rPr>
+          <w:rFonts w:ascii="Times New Roman" w:hAnsi="Times New Roman" w:cs="Times New Roman"/>
+          <w:sz w:val="24"/>
+          <w:szCs w:val="24"/>
+        </w:rPr>
+        <w:t xml:space="preserve">                arr1[i][j]=sc.nextInt();</w:t>
+      </w:r>
+    </w:p>
+    <w:p>
+      <w:pPr>
+        <w:jc w:val="both"/>
+        <w:rPr>
+          <w:rFonts w:ascii="Times New Roman" w:hAnsi="Times New Roman" w:cs="Times New Roman"/>
+          <w:sz w:val="24"/>
+          <w:szCs w:val="24"/>
+        </w:rPr>
+      </w:pPr>
+      <w:r>
+        <w:rPr>
+          <w:rFonts w:ascii="Times New Roman" w:hAnsi="Times New Roman" w:cs="Times New Roman"/>
+          <w:sz w:val="24"/>
+          <w:szCs w:val="24"/>
+        </w:rPr>
+        <w:t xml:space="preserve">            }</w:t>
+      </w:r>
+    </w:p>
+    <w:p>
+      <w:pPr>
+        <w:jc w:val="both"/>
+        <w:rPr>
+          <w:rFonts w:ascii="Times New Roman" w:hAnsi="Times New Roman" w:cs="Times New Roman"/>
+          <w:sz w:val="24"/>
+          <w:szCs w:val="24"/>
+        </w:rPr>
+      </w:pPr>
+      <w:r>
+        <w:rPr>
+          <w:rFonts w:ascii="Times New Roman" w:hAnsi="Times New Roman" w:cs="Times New Roman"/>
+          <w:sz w:val="24"/>
+          <w:szCs w:val="24"/>
+        </w:rPr>
+        <w:t xml:space="preserve">        }</w:t>
+      </w:r>
+    </w:p>
+    <w:p>
+      <w:pPr>
+        <w:jc w:val="both"/>
+        <w:rPr>
+          <w:rFonts w:ascii="Times New Roman" w:hAnsi="Times New Roman" w:cs="Times New Roman"/>
+          <w:sz w:val="24"/>
+          <w:szCs w:val="24"/>
+        </w:rPr>
+      </w:pPr>
+      <w:r>
+        <w:rPr>
+          <w:rFonts w:ascii="Times New Roman" w:hAnsi="Times New Roman" w:cs="Times New Roman"/>
+          <w:sz w:val="24"/>
+          <w:szCs w:val="24"/>
+        </w:rPr>
+        <w:t xml:space="preserve">        for(int i=0; i&lt;arr1.length; i++)</w:t>
+      </w:r>
+      <w:r>
+        <w:rPr>
+          <w:rFonts w:ascii="Times New Roman" w:hAnsi="Times New Roman" w:cs="Times New Roman"/>
+          <w:sz w:val="24"/>
+          <w:szCs w:val="24"/>
+        </w:rPr>
+        <w:t xml:space="preserve"> </w:t>
+      </w:r>
+      <w:r>
+        <w:rPr>
+          <w:rFonts w:ascii="Times New Roman" w:hAnsi="Times New Roman" w:cs="Times New Roman"/>
+          <w:sz w:val="24"/>
+          <w:szCs w:val="24"/>
+        </w:rPr>
+        <w:t xml:space="preserve"> //display</w:t>
+      </w:r>
+    </w:p>
+    <w:p>
+      <w:pPr>
+        <w:jc w:val="both"/>
+        <w:rPr>
+          <w:rFonts w:ascii="Times New Roman" w:hAnsi="Times New Roman" w:cs="Times New Roman"/>
+          <w:sz w:val="24"/>
+          <w:szCs w:val="24"/>
+        </w:rPr>
+      </w:pPr>
+      <w:r>
+        <w:rPr>
+          <w:rFonts w:ascii="Times New Roman" w:hAnsi="Times New Roman" w:cs="Times New Roman"/>
+          <w:sz w:val="24"/>
+          <w:szCs w:val="24"/>
+        </w:rPr>
+        <w:t xml:space="preserve">        {</w:t>
+      </w:r>
+    </w:p>
+    <w:p>
+      <w:pPr>
+        <w:jc w:val="both"/>
+        <w:rPr>
+          <w:rFonts w:ascii="Times New Roman" w:hAnsi="Times New Roman" w:cs="Times New Roman"/>
+          <w:sz w:val="24"/>
+          <w:szCs w:val="24"/>
+        </w:rPr>
+      </w:pPr>
+      <w:r>
+        <w:rPr>
+          <w:rFonts w:ascii="Times New Roman" w:hAnsi="Times New Roman" w:cs="Times New Roman"/>
+          <w:sz w:val="24"/>
+          <w:szCs w:val="24"/>
+        </w:rPr>
+        <w:t xml:space="preserve">            for(int j=0; j&lt;arr1[i].length; j++)</w:t>
+      </w:r>
+    </w:p>
+    <w:p>
+      <w:pPr>
+        <w:jc w:val="both"/>
+        <w:rPr>
+          <w:rFonts w:ascii="Times New Roman" w:hAnsi="Times New Roman" w:cs="Times New Roman"/>
+          <w:sz w:val="24"/>
+          <w:szCs w:val="24"/>
+        </w:rPr>
+      </w:pPr>
+      <w:r>
+        <w:rPr>
+          <w:rFonts w:ascii="Times New Roman" w:hAnsi="Times New Roman" w:cs="Times New Roman"/>
+          <w:sz w:val="24"/>
+          <w:szCs w:val="24"/>
+        </w:rPr>
+        <w:t xml:space="preserve">            {</w:t>
+      </w:r>
+    </w:p>
+    <w:p>
+      <w:pPr>
+        <w:jc w:val="both"/>
+        <w:rPr>
+          <w:rFonts w:ascii="Times New Roman" w:hAnsi="Times New Roman" w:cs="Times New Roman"/>
+          <w:sz w:val="24"/>
+          <w:szCs w:val="24"/>
+        </w:rPr>
+      </w:pPr>
+      <w:r>
+        <w:rPr>
+          <w:rFonts w:ascii="Times New Roman" w:hAnsi="Times New Roman" w:cs="Times New Roman"/>
+          <w:sz w:val="24"/>
+          <w:szCs w:val="24"/>
+        </w:rPr>
+        <w:t xml:space="preserve">                System.out.print(arr1[i][j]+" ");</w:t>
+      </w:r>
+    </w:p>
+    <w:p>
+      <w:pPr>
+        <w:jc w:val="both"/>
+        <w:rPr>
+          <w:rFonts w:ascii="Times New Roman" w:hAnsi="Times New Roman" w:cs="Times New Roman"/>
+          <w:sz w:val="24"/>
+          <w:szCs w:val="24"/>
+        </w:rPr>
+      </w:pPr>
+      <w:r>
+        <w:rPr>
+          <w:rFonts w:ascii="Times New Roman" w:hAnsi="Times New Roman" w:cs="Times New Roman"/>
+          <w:sz w:val="24"/>
+          <w:szCs w:val="24"/>
+        </w:rPr>
+        <w:t xml:space="preserve">            }</w:t>
+      </w:r>
+    </w:p>
+    <w:p>
+      <w:pPr>
+        <w:jc w:val="both"/>
+        <w:rPr>
+          <w:rFonts w:ascii="Times New Roman" w:hAnsi="Times New Roman" w:cs="Times New Roman"/>
+          <w:sz w:val="24"/>
+          <w:szCs w:val="24"/>
+        </w:rPr>
+      </w:pPr>
+      <w:r>
+        <w:rPr>
+          <w:rFonts w:ascii="Times New Roman" w:hAnsi="Times New Roman" w:cs="Times New Roman"/>
+          <w:sz w:val="24"/>
+          <w:szCs w:val="24"/>
+        </w:rPr>
+        <w:t xml:space="preserve">                System.out.println("");</w:t>
+      </w:r>
+    </w:p>
+    <w:p>
+      <w:pPr>
+        <w:jc w:val="both"/>
+        <w:rPr>
+          <w:rFonts w:ascii="Times New Roman" w:hAnsi="Times New Roman" w:cs="Times New Roman"/>
+          <w:sz w:val="24"/>
+          <w:szCs w:val="24"/>
+        </w:rPr>
+      </w:pPr>
+      <w:r>
+        <w:rPr>
+          <w:rFonts w:ascii="Times New Roman" w:hAnsi="Times New Roman" w:cs="Times New Roman"/>
+          <w:sz w:val="24"/>
+          <w:szCs w:val="24"/>
+        </w:rPr>
+        <w:t xml:space="preserve">        }</w:t>
+      </w:r>
+    </w:p>
+    <w:p>
+      <w:pPr>
+        <w:jc w:val="both"/>
+        <w:rPr>
+          <w:rFonts w:ascii="Times New Roman" w:hAnsi="Times New Roman" w:cs="Times New Roman"/>
+          <w:sz w:val="24"/>
+          <w:szCs w:val="24"/>
+        </w:rPr>
+      </w:pPr>
+      <w:r>
+        <w:rPr>
+          <w:rFonts w:ascii="Times New Roman" w:hAnsi="Times New Roman" w:cs="Times New Roman"/>
+          <w:sz w:val="24"/>
+          <w:szCs w:val="24"/>
+        </w:rPr>
+        <w:t xml:space="preserve">    }</w:t>
+      </w:r>
+    </w:p>
+    <w:p>
+      <w:pPr>
+        <w:jc w:val="both"/>
+        <w:rPr>
+          <w:rFonts w:ascii="Times New Roman" w:hAnsi="Times New Roman" w:cs="Times New Roman"/>
+          <w:sz w:val="24"/>
+          <w:szCs w:val="24"/>
+        </w:rPr>
+      </w:pPr>
+      <w:r>
+        <w:rPr>
+          <w:rFonts w:ascii="Times New Roman" w:hAnsi="Times New Roman" w:cs="Times New Roman"/>
+          <w:sz w:val="24"/>
+          <w:szCs w:val="24"/>
+        </w:rPr>
+        <w:t>}</w:t>
+      </w:r>
+    </w:p>
+    <w:p>
+      <w:pPr>
         <w:rPr>
           <w:rFonts w:ascii="Times New Roman" w:hAnsi="Times New Roman" w:cs="Times New Roman"/>
           <w:b/>
@@ -10857,7 +8953,9 @@
           <w:szCs w:val="24"/>
         </w:rPr>
       </w:pPr>
-      <w:r>
+    </w:p>
+    <w:p>
+      <w:pPr>
         <w:rPr>
           <w:rFonts w:ascii="Times New Roman" w:hAnsi="Times New Roman" w:cs="Times New Roman"/>
           <w:b/>
@@ -10865,10 +8963,7 @@
           <w:sz w:val="24"/>
           <w:szCs w:val="24"/>
         </w:rPr>
-        <w:t xml:space="preserve">import </w:t>
-      </w:r>
-      <w:proofErr w:type="spellStart"/>
-      <w:proofErr w:type="gramStart"/>
+      </w:pPr>
       <w:r>
         <w:rPr>
           <w:rFonts w:ascii="Times New Roman" w:hAnsi="Times New Roman" w:cs="Times New Roman"/>
@@ -10877,1352 +8972,8 @@
           <w:sz w:val="24"/>
           <w:szCs w:val="24"/>
         </w:rPr>
-        <w:t>java.io.InputStream</w:t>
-      </w:r>
-      <w:proofErr w:type="spellEnd"/>
-      <w:proofErr w:type="gramEnd"/>
-      <w:r>
-        <w:rPr>
-          <w:rFonts w:ascii="Times New Roman" w:hAnsi="Times New Roman" w:cs="Times New Roman"/>
-          <w:b/>
-          <w:bCs/>
-          <w:sz w:val="24"/>
-          <w:szCs w:val="24"/>
-        </w:rPr>
-        <w:t>;</w:t>
-      </w:r>
-    </w:p>
-    <w:p>
-      <w:pPr>
-        <w:jc w:val="both"/>
-        <w:rPr>
-          <w:rFonts w:ascii="Times New Roman" w:hAnsi="Times New Roman" w:cs="Times New Roman"/>
-          <w:b/>
-          <w:bCs/>
-          <w:sz w:val="24"/>
-          <w:szCs w:val="24"/>
-        </w:rPr>
-      </w:pPr>
-      <w:r>
-        <w:rPr>
-          <w:rFonts w:ascii="Times New Roman" w:hAnsi="Times New Roman" w:cs="Times New Roman"/>
-          <w:b/>
-          <w:bCs/>
-          <w:sz w:val="24"/>
-          <w:szCs w:val="24"/>
-        </w:rPr>
-        <w:t xml:space="preserve">import </w:t>
-      </w:r>
-      <w:proofErr w:type="spellStart"/>
-      <w:r>
-        <w:rPr>
-          <w:rFonts w:ascii="Times New Roman" w:hAnsi="Times New Roman" w:cs="Times New Roman"/>
-          <w:b/>
-          <w:bCs/>
-          <w:sz w:val="24"/>
-          <w:szCs w:val="24"/>
-        </w:rPr>
-        <w:t>java.util</w:t>
-      </w:r>
-      <w:proofErr w:type="spellEnd"/>
-      <w:r>
-        <w:rPr>
-          <w:rFonts w:ascii="Times New Roman" w:hAnsi="Times New Roman" w:cs="Times New Roman"/>
-          <w:b/>
-          <w:bCs/>
-          <w:sz w:val="24"/>
-          <w:szCs w:val="24"/>
-        </w:rPr>
-        <w:t>.</w:t>
-      </w:r>
-      <w:proofErr w:type="gramStart"/>
-      <w:r>
-        <w:rPr>
-          <w:rFonts w:ascii="Times New Roman" w:hAnsi="Times New Roman" w:cs="Times New Roman"/>
-          <w:b/>
-          <w:bCs/>
-          <w:sz w:val="24"/>
-          <w:szCs w:val="24"/>
-        </w:rPr>
-        <w:t>*;</w:t>
-      </w:r>
-      <w:proofErr w:type="gramEnd"/>
-    </w:p>
-    <w:p>
-      <w:pPr>
-        <w:jc w:val="both"/>
-        <w:rPr>
-          <w:rFonts w:ascii="Times New Roman" w:hAnsi="Times New Roman" w:cs="Times New Roman"/>
-          <w:b/>
-          <w:bCs/>
-          <w:sz w:val="24"/>
-          <w:szCs w:val="24"/>
-        </w:rPr>
-      </w:pPr>
-    </w:p>
-    <w:p>
-      <w:pPr>
-        <w:jc w:val="both"/>
-        <w:rPr>
-          <w:rFonts w:ascii="Times New Roman" w:hAnsi="Times New Roman" w:cs="Times New Roman"/>
-          <w:b/>
-          <w:bCs/>
-          <w:sz w:val="24"/>
-          <w:szCs w:val="24"/>
-        </w:rPr>
-      </w:pPr>
-      <w:r>
-        <w:rPr>
-          <w:rFonts w:ascii="Times New Roman" w:hAnsi="Times New Roman" w:cs="Times New Roman"/>
-          <w:b/>
-          <w:bCs/>
-          <w:sz w:val="24"/>
-          <w:szCs w:val="24"/>
-        </w:rPr>
-        <w:t>public class jagged {</w:t>
-      </w:r>
-    </w:p>
-    <w:p>
-      <w:pPr>
-        <w:jc w:val="both"/>
-        <w:rPr>
-          <w:rFonts w:ascii="Times New Roman" w:hAnsi="Times New Roman" w:cs="Times New Roman"/>
-          <w:b/>
-          <w:bCs/>
-          <w:sz w:val="24"/>
-          <w:szCs w:val="24"/>
-        </w:rPr>
-      </w:pPr>
-      <w:r>
-        <w:rPr>
-          <w:rFonts w:ascii="Times New Roman" w:hAnsi="Times New Roman" w:cs="Times New Roman"/>
-          <w:b/>
-          <w:bCs/>
-          <w:sz w:val="24"/>
-          <w:szCs w:val="24"/>
-        </w:rPr>
-        <w:t xml:space="preserve">    public static void </w:t>
-      </w:r>
-      <w:proofErr w:type="gramStart"/>
-      <w:r>
-        <w:rPr>
-          <w:rFonts w:ascii="Times New Roman" w:hAnsi="Times New Roman" w:cs="Times New Roman"/>
-          <w:b/>
-          <w:bCs/>
-          <w:sz w:val="24"/>
-          <w:szCs w:val="24"/>
-        </w:rPr>
-        <w:t>main(</w:t>
-      </w:r>
-      <w:proofErr w:type="gramEnd"/>
-      <w:r>
-        <w:rPr>
-          <w:rFonts w:ascii="Times New Roman" w:hAnsi="Times New Roman" w:cs="Times New Roman"/>
-          <w:b/>
-          <w:bCs/>
-          <w:sz w:val="24"/>
-          <w:szCs w:val="24"/>
-        </w:rPr>
-        <w:t xml:space="preserve">String[] </w:t>
-      </w:r>
-      <w:proofErr w:type="spellStart"/>
-      <w:r>
-        <w:rPr>
-          <w:rFonts w:ascii="Times New Roman" w:hAnsi="Times New Roman" w:cs="Times New Roman"/>
-          <w:b/>
-          <w:bCs/>
-          <w:sz w:val="24"/>
-          <w:szCs w:val="24"/>
-        </w:rPr>
-        <w:t>args</w:t>
-      </w:r>
-      <w:proofErr w:type="spellEnd"/>
-      <w:r>
-        <w:rPr>
-          <w:rFonts w:ascii="Times New Roman" w:hAnsi="Times New Roman" w:cs="Times New Roman"/>
-          <w:b/>
-          <w:bCs/>
-          <w:sz w:val="24"/>
-          <w:szCs w:val="24"/>
-        </w:rPr>
-        <w:t>)</w:t>
-      </w:r>
-    </w:p>
-    <w:p>
-      <w:pPr>
-        <w:jc w:val="both"/>
-        <w:rPr>
-          <w:rFonts w:ascii="Times New Roman" w:hAnsi="Times New Roman" w:cs="Times New Roman"/>
-          <w:b/>
-          <w:bCs/>
-          <w:sz w:val="24"/>
-          <w:szCs w:val="24"/>
-        </w:rPr>
-      </w:pPr>
-      <w:r>
-        <w:rPr>
-          <w:rFonts w:ascii="Times New Roman" w:hAnsi="Times New Roman" w:cs="Times New Roman"/>
-          <w:b/>
-          <w:bCs/>
-          <w:sz w:val="24"/>
-          <w:szCs w:val="24"/>
-        </w:rPr>
-        <w:t xml:space="preserve">    {</w:t>
-      </w:r>
-    </w:p>
-    <w:p>
-      <w:pPr>
-        <w:jc w:val="both"/>
-        <w:rPr>
-          <w:rFonts w:ascii="Times New Roman" w:hAnsi="Times New Roman" w:cs="Times New Roman"/>
-          <w:b/>
-          <w:bCs/>
-          <w:sz w:val="24"/>
-          <w:szCs w:val="24"/>
-        </w:rPr>
-      </w:pPr>
-      <w:r>
-        <w:rPr>
-          <w:rFonts w:ascii="Times New Roman" w:hAnsi="Times New Roman" w:cs="Times New Roman"/>
-          <w:b/>
-          <w:bCs/>
-          <w:sz w:val="24"/>
-          <w:szCs w:val="24"/>
-        </w:rPr>
-        <w:t xml:space="preserve">        int arr1</w:t>
-      </w:r>
-      <w:proofErr w:type="gramStart"/>
-      <w:r>
-        <w:rPr>
-          <w:rFonts w:ascii="Times New Roman" w:hAnsi="Times New Roman" w:cs="Times New Roman"/>
-          <w:b/>
-          <w:bCs/>
-          <w:sz w:val="24"/>
-          <w:szCs w:val="24"/>
-        </w:rPr>
-        <w:t>[][</w:t>
-      </w:r>
-      <w:proofErr w:type="gramEnd"/>
-      <w:r>
-        <w:rPr>
-          <w:rFonts w:ascii="Times New Roman" w:hAnsi="Times New Roman" w:cs="Times New Roman"/>
-          <w:b/>
-          <w:bCs/>
-          <w:sz w:val="24"/>
-          <w:szCs w:val="24"/>
-        </w:rPr>
-        <w:t>] = new int[3][];</w:t>
-      </w:r>
-    </w:p>
-    <w:p>
-      <w:pPr>
-        <w:jc w:val="both"/>
-        <w:rPr>
-          <w:rFonts w:ascii="Times New Roman" w:hAnsi="Times New Roman" w:cs="Times New Roman"/>
-          <w:b/>
-          <w:bCs/>
-          <w:sz w:val="24"/>
-          <w:szCs w:val="24"/>
-        </w:rPr>
-      </w:pPr>
-      <w:r>
-        <w:rPr>
-          <w:rFonts w:ascii="Times New Roman" w:hAnsi="Times New Roman" w:cs="Times New Roman"/>
-          <w:b/>
-          <w:bCs/>
-          <w:sz w:val="24"/>
-          <w:szCs w:val="24"/>
-        </w:rPr>
-        <w:t xml:space="preserve">        arr1[</w:t>
-      </w:r>
-      <w:proofErr w:type="gramStart"/>
-      <w:r>
-        <w:rPr>
-          <w:rFonts w:ascii="Times New Roman" w:hAnsi="Times New Roman" w:cs="Times New Roman"/>
-          <w:b/>
-          <w:bCs/>
-          <w:sz w:val="24"/>
-          <w:szCs w:val="24"/>
-        </w:rPr>
-        <w:t>0]=</w:t>
-      </w:r>
-      <w:proofErr w:type="gramEnd"/>
-      <w:r>
-        <w:rPr>
-          <w:rFonts w:ascii="Times New Roman" w:hAnsi="Times New Roman" w:cs="Times New Roman"/>
-          <w:b/>
-          <w:bCs/>
-          <w:sz w:val="24"/>
-          <w:szCs w:val="24"/>
-        </w:rPr>
-        <w:t>new int[3];</w:t>
-      </w:r>
-    </w:p>
-    <w:p>
-      <w:pPr>
-        <w:jc w:val="both"/>
-        <w:rPr>
-          <w:rFonts w:ascii="Times New Roman" w:hAnsi="Times New Roman" w:cs="Times New Roman"/>
-          <w:b/>
-          <w:bCs/>
-          <w:sz w:val="24"/>
-          <w:szCs w:val="24"/>
-        </w:rPr>
-      </w:pPr>
-      <w:r>
-        <w:rPr>
-          <w:rFonts w:ascii="Times New Roman" w:hAnsi="Times New Roman" w:cs="Times New Roman"/>
-          <w:b/>
-          <w:bCs/>
-          <w:sz w:val="24"/>
-          <w:szCs w:val="24"/>
-        </w:rPr>
-        <w:t xml:space="preserve">        arr1[</w:t>
-      </w:r>
-      <w:proofErr w:type="gramStart"/>
-      <w:r>
-        <w:rPr>
-          <w:rFonts w:ascii="Times New Roman" w:hAnsi="Times New Roman" w:cs="Times New Roman"/>
-          <w:b/>
-          <w:bCs/>
-          <w:sz w:val="24"/>
-          <w:szCs w:val="24"/>
-        </w:rPr>
-        <w:t>1]=</w:t>
-      </w:r>
-      <w:proofErr w:type="gramEnd"/>
-      <w:r>
-        <w:rPr>
-          <w:rFonts w:ascii="Times New Roman" w:hAnsi="Times New Roman" w:cs="Times New Roman"/>
-          <w:b/>
-          <w:bCs/>
-          <w:sz w:val="24"/>
-          <w:szCs w:val="24"/>
-        </w:rPr>
-        <w:t>new int[4];</w:t>
-      </w:r>
-    </w:p>
-    <w:p>
-      <w:pPr>
-        <w:jc w:val="both"/>
-        <w:rPr>
-          <w:rFonts w:ascii="Times New Roman" w:hAnsi="Times New Roman" w:cs="Times New Roman"/>
-          <w:b/>
-          <w:bCs/>
-          <w:sz w:val="24"/>
-          <w:szCs w:val="24"/>
-        </w:rPr>
-      </w:pPr>
-      <w:r>
-        <w:rPr>
-          <w:rFonts w:ascii="Times New Roman" w:hAnsi="Times New Roman" w:cs="Times New Roman"/>
-          <w:b/>
-          <w:bCs/>
-          <w:sz w:val="24"/>
-          <w:szCs w:val="24"/>
-        </w:rPr>
-        <w:t xml:space="preserve">        arr1[</w:t>
-      </w:r>
-      <w:proofErr w:type="gramStart"/>
-      <w:r>
-        <w:rPr>
-          <w:rFonts w:ascii="Times New Roman" w:hAnsi="Times New Roman" w:cs="Times New Roman"/>
-          <w:b/>
-          <w:bCs/>
-          <w:sz w:val="24"/>
-          <w:szCs w:val="24"/>
-        </w:rPr>
-        <w:t>2]=</w:t>
-      </w:r>
-      <w:proofErr w:type="gramEnd"/>
-      <w:r>
-        <w:rPr>
-          <w:rFonts w:ascii="Times New Roman" w:hAnsi="Times New Roman" w:cs="Times New Roman"/>
-          <w:b/>
-          <w:bCs/>
-          <w:sz w:val="24"/>
-          <w:szCs w:val="24"/>
-        </w:rPr>
-        <w:t>new int[2];</w:t>
-      </w:r>
-    </w:p>
-    <w:p>
-      <w:pPr>
-        <w:jc w:val="both"/>
-        <w:rPr>
-          <w:rFonts w:ascii="Times New Roman" w:hAnsi="Times New Roman" w:cs="Times New Roman"/>
-          <w:b/>
-          <w:bCs/>
-          <w:sz w:val="24"/>
-          <w:szCs w:val="24"/>
-        </w:rPr>
-      </w:pPr>
-      <w:r>
-        <w:rPr>
-          <w:rFonts w:ascii="Times New Roman" w:hAnsi="Times New Roman" w:cs="Times New Roman"/>
-          <w:b/>
-          <w:bCs/>
-          <w:sz w:val="24"/>
-          <w:szCs w:val="24"/>
-        </w:rPr>
-        <w:t xml:space="preserve">        Scanner </w:t>
-      </w:r>
-      <w:proofErr w:type="spellStart"/>
-      <w:r>
-        <w:rPr>
-          <w:rFonts w:ascii="Times New Roman" w:hAnsi="Times New Roman" w:cs="Times New Roman"/>
-          <w:b/>
-          <w:bCs/>
-          <w:sz w:val="24"/>
-          <w:szCs w:val="24"/>
-        </w:rPr>
-        <w:t>sc</w:t>
-      </w:r>
-      <w:proofErr w:type="spellEnd"/>
-      <w:r>
-        <w:rPr>
-          <w:rFonts w:ascii="Times New Roman" w:hAnsi="Times New Roman" w:cs="Times New Roman"/>
-          <w:b/>
-          <w:bCs/>
-          <w:sz w:val="24"/>
-          <w:szCs w:val="24"/>
-        </w:rPr>
-        <w:t xml:space="preserve"> = new </w:t>
-      </w:r>
-      <w:proofErr w:type="gramStart"/>
-      <w:r>
-        <w:rPr>
-          <w:rFonts w:ascii="Times New Roman" w:hAnsi="Times New Roman" w:cs="Times New Roman"/>
-          <w:b/>
-          <w:bCs/>
-          <w:sz w:val="24"/>
-          <w:szCs w:val="24"/>
-        </w:rPr>
-        <w:t>Scanner(</w:t>
-      </w:r>
-      <w:proofErr w:type="gramEnd"/>
-      <w:r>
-        <w:rPr>
-          <w:rFonts w:ascii="Times New Roman" w:hAnsi="Times New Roman" w:cs="Times New Roman"/>
-          <w:b/>
-          <w:bCs/>
-          <w:sz w:val="24"/>
-          <w:szCs w:val="24"/>
-        </w:rPr>
-        <w:t>System.in);</w:t>
-      </w:r>
-    </w:p>
-    <w:p>
-      <w:pPr>
-        <w:jc w:val="both"/>
-        <w:rPr>
-          <w:rFonts w:ascii="Times New Roman" w:hAnsi="Times New Roman" w:cs="Times New Roman"/>
-          <w:b/>
-          <w:bCs/>
-          <w:sz w:val="24"/>
-          <w:szCs w:val="24"/>
-        </w:rPr>
-      </w:pPr>
-      <w:r>
-        <w:rPr>
-          <w:rFonts w:ascii="Times New Roman" w:hAnsi="Times New Roman" w:cs="Times New Roman"/>
-          <w:b/>
-          <w:bCs/>
-          <w:sz w:val="24"/>
-          <w:szCs w:val="24"/>
-        </w:rPr>
-        <w:t xml:space="preserve">        </w:t>
-      </w:r>
-      <w:proofErr w:type="gramStart"/>
-      <w:r>
-        <w:rPr>
-          <w:rFonts w:ascii="Times New Roman" w:hAnsi="Times New Roman" w:cs="Times New Roman"/>
-          <w:b/>
-          <w:bCs/>
-          <w:sz w:val="24"/>
-          <w:szCs w:val="24"/>
-        </w:rPr>
-        <w:t>for(</w:t>
-      </w:r>
-      <w:proofErr w:type="gramEnd"/>
-      <w:r>
-        <w:rPr>
-          <w:rFonts w:ascii="Times New Roman" w:hAnsi="Times New Roman" w:cs="Times New Roman"/>
-          <w:b/>
-          <w:bCs/>
-          <w:sz w:val="24"/>
-          <w:szCs w:val="24"/>
-        </w:rPr>
-        <w:t xml:space="preserve">int </w:t>
-      </w:r>
-      <w:proofErr w:type="spellStart"/>
-      <w:r>
-        <w:rPr>
-          <w:rFonts w:ascii="Times New Roman" w:hAnsi="Times New Roman" w:cs="Times New Roman"/>
-          <w:b/>
-          <w:bCs/>
-          <w:sz w:val="24"/>
-          <w:szCs w:val="24"/>
-        </w:rPr>
-        <w:t>i</w:t>
-      </w:r>
-      <w:proofErr w:type="spellEnd"/>
-      <w:r>
-        <w:rPr>
-          <w:rFonts w:ascii="Times New Roman" w:hAnsi="Times New Roman" w:cs="Times New Roman"/>
-          <w:b/>
-          <w:bCs/>
-          <w:sz w:val="24"/>
-          <w:szCs w:val="24"/>
-        </w:rPr>
-        <w:t xml:space="preserve">=0; </w:t>
-      </w:r>
-      <w:proofErr w:type="spellStart"/>
-      <w:r>
-        <w:rPr>
-          <w:rFonts w:ascii="Times New Roman" w:hAnsi="Times New Roman" w:cs="Times New Roman"/>
-          <w:b/>
-          <w:bCs/>
-          <w:sz w:val="24"/>
-          <w:szCs w:val="24"/>
-        </w:rPr>
-        <w:t>i</w:t>
-      </w:r>
-      <w:proofErr w:type="spellEnd"/>
-      <w:r>
-        <w:rPr>
-          <w:rFonts w:ascii="Times New Roman" w:hAnsi="Times New Roman" w:cs="Times New Roman"/>
-          <w:b/>
-          <w:bCs/>
-          <w:sz w:val="24"/>
-          <w:szCs w:val="24"/>
-        </w:rPr>
-        <w:t xml:space="preserve">&lt;arr1.length; </w:t>
-      </w:r>
-      <w:proofErr w:type="spellStart"/>
-      <w:r>
-        <w:rPr>
-          <w:rFonts w:ascii="Times New Roman" w:hAnsi="Times New Roman" w:cs="Times New Roman"/>
-          <w:b/>
-          <w:bCs/>
-          <w:sz w:val="24"/>
-          <w:szCs w:val="24"/>
-        </w:rPr>
-        <w:t>i</w:t>
-      </w:r>
-      <w:proofErr w:type="spellEnd"/>
-      <w:r>
-        <w:rPr>
-          <w:rFonts w:ascii="Times New Roman" w:hAnsi="Times New Roman" w:cs="Times New Roman"/>
-          <w:b/>
-          <w:bCs/>
-          <w:sz w:val="24"/>
-          <w:szCs w:val="24"/>
-        </w:rPr>
-        <w:t>++)</w:t>
-      </w:r>
-      <w:r>
-        <w:rPr>
-          <w:rFonts w:ascii="Times New Roman" w:hAnsi="Times New Roman" w:cs="Times New Roman"/>
-          <w:b/>
-          <w:bCs/>
-          <w:sz w:val="24"/>
-          <w:szCs w:val="24"/>
-        </w:rPr>
-        <w:t xml:space="preserve">  </w:t>
-      </w:r>
-      <w:r>
-        <w:rPr>
-          <w:rFonts w:ascii="Times New Roman" w:hAnsi="Times New Roman" w:cs="Times New Roman"/>
-          <w:b/>
-          <w:bCs/>
-          <w:sz w:val="24"/>
-          <w:szCs w:val="24"/>
-        </w:rPr>
-        <w:t xml:space="preserve"> //input</w:t>
-      </w:r>
-    </w:p>
-    <w:p>
-      <w:pPr>
-        <w:jc w:val="both"/>
-        <w:rPr>
-          <w:rFonts w:ascii="Times New Roman" w:hAnsi="Times New Roman" w:cs="Times New Roman"/>
-          <w:b/>
-          <w:bCs/>
-          <w:sz w:val="24"/>
-          <w:szCs w:val="24"/>
-        </w:rPr>
-      </w:pPr>
-      <w:r>
-        <w:rPr>
-          <w:rFonts w:ascii="Times New Roman" w:hAnsi="Times New Roman" w:cs="Times New Roman"/>
-          <w:b/>
-          <w:bCs/>
-          <w:sz w:val="24"/>
-          <w:szCs w:val="24"/>
-        </w:rPr>
-        <w:t xml:space="preserve">        {</w:t>
-      </w:r>
-    </w:p>
-    <w:p>
-      <w:pPr>
-        <w:jc w:val="both"/>
-        <w:rPr>
-          <w:rFonts w:ascii="Times New Roman" w:hAnsi="Times New Roman" w:cs="Times New Roman"/>
-          <w:b/>
-          <w:bCs/>
-          <w:sz w:val="24"/>
-          <w:szCs w:val="24"/>
-        </w:rPr>
-      </w:pPr>
-      <w:r>
-        <w:rPr>
-          <w:rFonts w:ascii="Times New Roman" w:hAnsi="Times New Roman" w:cs="Times New Roman"/>
-          <w:b/>
-          <w:bCs/>
-          <w:sz w:val="24"/>
-          <w:szCs w:val="24"/>
-        </w:rPr>
-        <w:t xml:space="preserve">            </w:t>
-      </w:r>
-      <w:proofErr w:type="gramStart"/>
-      <w:r>
-        <w:rPr>
-          <w:rFonts w:ascii="Times New Roman" w:hAnsi="Times New Roman" w:cs="Times New Roman"/>
-          <w:b/>
-          <w:bCs/>
-          <w:sz w:val="24"/>
-          <w:szCs w:val="24"/>
-        </w:rPr>
-        <w:t>for(</w:t>
-      </w:r>
-      <w:proofErr w:type="gramEnd"/>
-      <w:r>
-        <w:rPr>
-          <w:rFonts w:ascii="Times New Roman" w:hAnsi="Times New Roman" w:cs="Times New Roman"/>
-          <w:b/>
-          <w:bCs/>
-          <w:sz w:val="24"/>
-          <w:szCs w:val="24"/>
-        </w:rPr>
-        <w:t>int j=0; j&lt;arr1[</w:t>
-      </w:r>
-      <w:proofErr w:type="spellStart"/>
-      <w:r>
-        <w:rPr>
-          <w:rFonts w:ascii="Times New Roman" w:hAnsi="Times New Roman" w:cs="Times New Roman"/>
-          <w:b/>
-          <w:bCs/>
-          <w:sz w:val="24"/>
-          <w:szCs w:val="24"/>
-        </w:rPr>
-        <w:t>i</w:t>
-      </w:r>
-      <w:proofErr w:type="spellEnd"/>
-      <w:r>
-        <w:rPr>
-          <w:rFonts w:ascii="Times New Roman" w:hAnsi="Times New Roman" w:cs="Times New Roman"/>
-          <w:b/>
-          <w:bCs/>
-          <w:sz w:val="24"/>
-          <w:szCs w:val="24"/>
-        </w:rPr>
-        <w:t xml:space="preserve">].length; </w:t>
-      </w:r>
-      <w:proofErr w:type="spellStart"/>
-      <w:r>
-        <w:rPr>
-          <w:rFonts w:ascii="Times New Roman" w:hAnsi="Times New Roman" w:cs="Times New Roman"/>
-          <w:b/>
-          <w:bCs/>
-          <w:sz w:val="24"/>
-          <w:szCs w:val="24"/>
-        </w:rPr>
-        <w:t>j++</w:t>
-      </w:r>
-      <w:proofErr w:type="spellEnd"/>
-      <w:r>
-        <w:rPr>
-          <w:rFonts w:ascii="Times New Roman" w:hAnsi="Times New Roman" w:cs="Times New Roman"/>
-          <w:b/>
-          <w:bCs/>
-          <w:sz w:val="24"/>
-          <w:szCs w:val="24"/>
-        </w:rPr>
-        <w:t>)</w:t>
-      </w:r>
-    </w:p>
-    <w:p>
-      <w:pPr>
-        <w:jc w:val="both"/>
-        <w:rPr>
-          <w:rFonts w:ascii="Times New Roman" w:hAnsi="Times New Roman" w:cs="Times New Roman"/>
-          <w:b/>
-          <w:bCs/>
-          <w:sz w:val="24"/>
-          <w:szCs w:val="24"/>
-        </w:rPr>
-      </w:pPr>
-      <w:r>
-        <w:rPr>
-          <w:rFonts w:ascii="Times New Roman" w:hAnsi="Times New Roman" w:cs="Times New Roman"/>
-          <w:b/>
-          <w:bCs/>
-          <w:sz w:val="24"/>
-          <w:szCs w:val="24"/>
-        </w:rPr>
-        <w:t xml:space="preserve">            {</w:t>
-      </w:r>
-    </w:p>
-    <w:p>
-      <w:pPr>
-        <w:jc w:val="both"/>
-        <w:rPr>
-          <w:rFonts w:ascii="Times New Roman" w:hAnsi="Times New Roman" w:cs="Times New Roman"/>
-          <w:b/>
-          <w:bCs/>
-          <w:sz w:val="24"/>
-          <w:szCs w:val="24"/>
-        </w:rPr>
-      </w:pPr>
-      <w:r>
-        <w:rPr>
-          <w:rFonts w:ascii="Times New Roman" w:hAnsi="Times New Roman" w:cs="Times New Roman"/>
-          <w:b/>
-          <w:bCs/>
-          <w:sz w:val="24"/>
-          <w:szCs w:val="24"/>
-        </w:rPr>
-        <w:t xml:space="preserve">                arr1[</w:t>
-      </w:r>
-      <w:proofErr w:type="spellStart"/>
-      <w:r>
-        <w:rPr>
-          <w:rFonts w:ascii="Times New Roman" w:hAnsi="Times New Roman" w:cs="Times New Roman"/>
-          <w:b/>
-          <w:bCs/>
-          <w:sz w:val="24"/>
-          <w:szCs w:val="24"/>
-        </w:rPr>
-        <w:t>i</w:t>
-      </w:r>
-      <w:proofErr w:type="spellEnd"/>
-      <w:r>
-        <w:rPr>
-          <w:rFonts w:ascii="Times New Roman" w:hAnsi="Times New Roman" w:cs="Times New Roman"/>
-          <w:b/>
-          <w:bCs/>
-          <w:sz w:val="24"/>
-          <w:szCs w:val="24"/>
-        </w:rPr>
-        <w:t>][</w:t>
-      </w:r>
-      <w:proofErr w:type="gramStart"/>
-      <w:r>
-        <w:rPr>
-          <w:rFonts w:ascii="Times New Roman" w:hAnsi="Times New Roman" w:cs="Times New Roman"/>
-          <w:b/>
-          <w:bCs/>
-          <w:sz w:val="24"/>
-          <w:szCs w:val="24"/>
-        </w:rPr>
-        <w:t>j]=</w:t>
-      </w:r>
-      <w:proofErr w:type="spellStart"/>
-      <w:proofErr w:type="gramEnd"/>
-      <w:r>
-        <w:rPr>
-          <w:rFonts w:ascii="Times New Roman" w:hAnsi="Times New Roman" w:cs="Times New Roman"/>
-          <w:b/>
-          <w:bCs/>
-          <w:sz w:val="24"/>
-          <w:szCs w:val="24"/>
-        </w:rPr>
-        <w:t>sc.nextInt</w:t>
-      </w:r>
-      <w:proofErr w:type="spellEnd"/>
-      <w:r>
-        <w:rPr>
-          <w:rFonts w:ascii="Times New Roman" w:hAnsi="Times New Roman" w:cs="Times New Roman"/>
-          <w:b/>
-          <w:bCs/>
-          <w:sz w:val="24"/>
-          <w:szCs w:val="24"/>
-        </w:rPr>
-        <w:t>();</w:t>
-      </w:r>
-    </w:p>
-    <w:p>
-      <w:pPr>
-        <w:jc w:val="both"/>
-        <w:rPr>
-          <w:rFonts w:ascii="Times New Roman" w:hAnsi="Times New Roman" w:cs="Times New Roman"/>
-          <w:b/>
-          <w:bCs/>
-          <w:sz w:val="24"/>
-          <w:szCs w:val="24"/>
-        </w:rPr>
-      </w:pPr>
-      <w:r>
-        <w:rPr>
-          <w:rFonts w:ascii="Times New Roman" w:hAnsi="Times New Roman" w:cs="Times New Roman"/>
-          <w:b/>
-          <w:bCs/>
-          <w:sz w:val="24"/>
-          <w:szCs w:val="24"/>
-        </w:rPr>
-        <w:t xml:space="preserve">            }</w:t>
-      </w:r>
-    </w:p>
-    <w:p>
-      <w:pPr>
-        <w:jc w:val="both"/>
-        <w:rPr>
-          <w:rFonts w:ascii="Times New Roman" w:hAnsi="Times New Roman" w:cs="Times New Roman"/>
-          <w:b/>
-          <w:bCs/>
-          <w:sz w:val="24"/>
-          <w:szCs w:val="24"/>
-        </w:rPr>
-      </w:pPr>
-      <w:r>
-        <w:rPr>
-          <w:rFonts w:ascii="Times New Roman" w:hAnsi="Times New Roman" w:cs="Times New Roman"/>
-          <w:b/>
-          <w:bCs/>
-          <w:sz w:val="24"/>
-          <w:szCs w:val="24"/>
-        </w:rPr>
-        <w:t xml:space="preserve">        }</w:t>
-      </w:r>
-    </w:p>
-    <w:p>
-      <w:pPr>
-        <w:jc w:val="both"/>
-        <w:rPr>
-          <w:rFonts w:ascii="Times New Roman" w:hAnsi="Times New Roman" w:cs="Times New Roman"/>
-          <w:b/>
-          <w:bCs/>
-          <w:sz w:val="24"/>
-          <w:szCs w:val="24"/>
-        </w:rPr>
-      </w:pPr>
-      <w:r>
-        <w:rPr>
-          <w:rFonts w:ascii="Times New Roman" w:hAnsi="Times New Roman" w:cs="Times New Roman"/>
-          <w:b/>
-          <w:bCs/>
-          <w:sz w:val="24"/>
-          <w:szCs w:val="24"/>
-        </w:rPr>
-        <w:t xml:space="preserve">        </w:t>
-      </w:r>
-      <w:proofErr w:type="gramStart"/>
-      <w:r>
-        <w:rPr>
-          <w:rFonts w:ascii="Times New Roman" w:hAnsi="Times New Roman" w:cs="Times New Roman"/>
-          <w:b/>
-          <w:bCs/>
-          <w:sz w:val="24"/>
-          <w:szCs w:val="24"/>
-        </w:rPr>
-        <w:t>for(</w:t>
-      </w:r>
-      <w:proofErr w:type="gramEnd"/>
-      <w:r>
-        <w:rPr>
-          <w:rFonts w:ascii="Times New Roman" w:hAnsi="Times New Roman" w:cs="Times New Roman"/>
-          <w:b/>
-          <w:bCs/>
-          <w:sz w:val="24"/>
-          <w:szCs w:val="24"/>
-        </w:rPr>
-        <w:t xml:space="preserve">int </w:t>
-      </w:r>
-      <w:proofErr w:type="spellStart"/>
-      <w:r>
-        <w:rPr>
-          <w:rFonts w:ascii="Times New Roman" w:hAnsi="Times New Roman" w:cs="Times New Roman"/>
-          <w:b/>
-          <w:bCs/>
-          <w:sz w:val="24"/>
-          <w:szCs w:val="24"/>
-        </w:rPr>
-        <w:t>i</w:t>
-      </w:r>
-      <w:proofErr w:type="spellEnd"/>
-      <w:r>
-        <w:rPr>
-          <w:rFonts w:ascii="Times New Roman" w:hAnsi="Times New Roman" w:cs="Times New Roman"/>
-          <w:b/>
-          <w:bCs/>
-          <w:sz w:val="24"/>
-          <w:szCs w:val="24"/>
-        </w:rPr>
-        <w:t xml:space="preserve">=0; </w:t>
-      </w:r>
-      <w:proofErr w:type="spellStart"/>
-      <w:r>
-        <w:rPr>
-          <w:rFonts w:ascii="Times New Roman" w:hAnsi="Times New Roman" w:cs="Times New Roman"/>
-          <w:b/>
-          <w:bCs/>
-          <w:sz w:val="24"/>
-          <w:szCs w:val="24"/>
-        </w:rPr>
-        <w:t>i</w:t>
-      </w:r>
-      <w:proofErr w:type="spellEnd"/>
-      <w:r>
-        <w:rPr>
-          <w:rFonts w:ascii="Times New Roman" w:hAnsi="Times New Roman" w:cs="Times New Roman"/>
-          <w:b/>
-          <w:bCs/>
-          <w:sz w:val="24"/>
-          <w:szCs w:val="24"/>
-        </w:rPr>
-        <w:t xml:space="preserve">&lt;arr1.length; </w:t>
-      </w:r>
-      <w:proofErr w:type="spellStart"/>
-      <w:r>
-        <w:rPr>
-          <w:rFonts w:ascii="Times New Roman" w:hAnsi="Times New Roman" w:cs="Times New Roman"/>
-          <w:b/>
-          <w:bCs/>
-          <w:sz w:val="24"/>
-          <w:szCs w:val="24"/>
-        </w:rPr>
-        <w:t>i</w:t>
-      </w:r>
-      <w:proofErr w:type="spellEnd"/>
-      <w:r>
-        <w:rPr>
-          <w:rFonts w:ascii="Times New Roman" w:hAnsi="Times New Roman" w:cs="Times New Roman"/>
-          <w:b/>
-          <w:bCs/>
-          <w:sz w:val="24"/>
-          <w:szCs w:val="24"/>
-        </w:rPr>
-        <w:t>++)</w:t>
-      </w:r>
-      <w:r>
-        <w:rPr>
-          <w:rFonts w:ascii="Times New Roman" w:hAnsi="Times New Roman" w:cs="Times New Roman"/>
-          <w:b/>
-          <w:bCs/>
-          <w:sz w:val="24"/>
-          <w:szCs w:val="24"/>
-        </w:rPr>
-        <w:t xml:space="preserve"> </w:t>
-      </w:r>
-      <w:r>
-        <w:rPr>
-          <w:rFonts w:ascii="Times New Roman" w:hAnsi="Times New Roman" w:cs="Times New Roman"/>
-          <w:b/>
-          <w:bCs/>
-          <w:sz w:val="24"/>
-          <w:szCs w:val="24"/>
-        </w:rPr>
-        <w:t xml:space="preserve"> //display</w:t>
-      </w:r>
-    </w:p>
-    <w:p>
-      <w:pPr>
-        <w:jc w:val="both"/>
-        <w:rPr>
-          <w:rFonts w:ascii="Times New Roman" w:hAnsi="Times New Roman" w:cs="Times New Roman"/>
-          <w:b/>
-          <w:bCs/>
-          <w:sz w:val="24"/>
-          <w:szCs w:val="24"/>
-        </w:rPr>
-      </w:pPr>
-      <w:r>
-        <w:rPr>
-          <w:rFonts w:ascii="Times New Roman" w:hAnsi="Times New Roman" w:cs="Times New Roman"/>
-          <w:b/>
-          <w:bCs/>
-          <w:sz w:val="24"/>
-          <w:szCs w:val="24"/>
-        </w:rPr>
-        <w:t xml:space="preserve">        {</w:t>
-      </w:r>
-    </w:p>
-    <w:p>
-      <w:pPr>
-        <w:jc w:val="both"/>
-        <w:rPr>
-          <w:rFonts w:ascii="Times New Roman" w:hAnsi="Times New Roman" w:cs="Times New Roman"/>
-          <w:b/>
-          <w:bCs/>
-          <w:sz w:val="24"/>
-          <w:szCs w:val="24"/>
-        </w:rPr>
-      </w:pPr>
-      <w:r>
-        <w:rPr>
-          <w:rFonts w:ascii="Times New Roman" w:hAnsi="Times New Roman" w:cs="Times New Roman"/>
-          <w:b/>
-          <w:bCs/>
-          <w:sz w:val="24"/>
-          <w:szCs w:val="24"/>
-        </w:rPr>
-        <w:t xml:space="preserve">            </w:t>
-      </w:r>
-      <w:proofErr w:type="gramStart"/>
-      <w:r>
-        <w:rPr>
-          <w:rFonts w:ascii="Times New Roman" w:hAnsi="Times New Roman" w:cs="Times New Roman"/>
-          <w:b/>
-          <w:bCs/>
-          <w:sz w:val="24"/>
-          <w:szCs w:val="24"/>
-        </w:rPr>
-        <w:t>for(</w:t>
-      </w:r>
-      <w:proofErr w:type="gramEnd"/>
-      <w:r>
-        <w:rPr>
-          <w:rFonts w:ascii="Times New Roman" w:hAnsi="Times New Roman" w:cs="Times New Roman"/>
-          <w:b/>
-          <w:bCs/>
-          <w:sz w:val="24"/>
-          <w:szCs w:val="24"/>
-        </w:rPr>
-        <w:t>int j=0; j&lt;arr1[</w:t>
-      </w:r>
-      <w:proofErr w:type="spellStart"/>
-      <w:r>
-        <w:rPr>
-          <w:rFonts w:ascii="Times New Roman" w:hAnsi="Times New Roman" w:cs="Times New Roman"/>
-          <w:b/>
-          <w:bCs/>
-          <w:sz w:val="24"/>
-          <w:szCs w:val="24"/>
-        </w:rPr>
-        <w:t>i</w:t>
-      </w:r>
-      <w:proofErr w:type="spellEnd"/>
-      <w:r>
-        <w:rPr>
-          <w:rFonts w:ascii="Times New Roman" w:hAnsi="Times New Roman" w:cs="Times New Roman"/>
-          <w:b/>
-          <w:bCs/>
-          <w:sz w:val="24"/>
-          <w:szCs w:val="24"/>
-        </w:rPr>
-        <w:t xml:space="preserve">].length; </w:t>
-      </w:r>
-      <w:proofErr w:type="spellStart"/>
-      <w:r>
-        <w:rPr>
-          <w:rFonts w:ascii="Times New Roman" w:hAnsi="Times New Roman" w:cs="Times New Roman"/>
-          <w:b/>
-          <w:bCs/>
-          <w:sz w:val="24"/>
-          <w:szCs w:val="24"/>
-        </w:rPr>
-        <w:t>j++</w:t>
-      </w:r>
-      <w:proofErr w:type="spellEnd"/>
-      <w:r>
-        <w:rPr>
-          <w:rFonts w:ascii="Times New Roman" w:hAnsi="Times New Roman" w:cs="Times New Roman"/>
-          <w:b/>
-          <w:bCs/>
-          <w:sz w:val="24"/>
-          <w:szCs w:val="24"/>
-        </w:rPr>
-        <w:t>)</w:t>
-      </w:r>
-    </w:p>
-    <w:p>
-      <w:pPr>
-        <w:jc w:val="both"/>
-        <w:rPr>
-          <w:rFonts w:ascii="Times New Roman" w:hAnsi="Times New Roman" w:cs="Times New Roman"/>
-          <w:b/>
-          <w:bCs/>
-          <w:sz w:val="24"/>
-          <w:szCs w:val="24"/>
-        </w:rPr>
-      </w:pPr>
-      <w:r>
-        <w:rPr>
-          <w:rFonts w:ascii="Times New Roman" w:hAnsi="Times New Roman" w:cs="Times New Roman"/>
-          <w:b/>
-          <w:bCs/>
-          <w:sz w:val="24"/>
-          <w:szCs w:val="24"/>
-        </w:rPr>
-        <w:t xml:space="preserve">            {</w:t>
-      </w:r>
-    </w:p>
-    <w:p>
-      <w:pPr>
-        <w:jc w:val="both"/>
-        <w:rPr>
-          <w:rFonts w:ascii="Times New Roman" w:hAnsi="Times New Roman" w:cs="Times New Roman"/>
-          <w:b/>
-          <w:bCs/>
-          <w:sz w:val="24"/>
-          <w:szCs w:val="24"/>
-        </w:rPr>
-      </w:pPr>
-      <w:r>
-        <w:rPr>
-          <w:rFonts w:ascii="Times New Roman" w:hAnsi="Times New Roman" w:cs="Times New Roman"/>
-          <w:b/>
-          <w:bCs/>
-          <w:sz w:val="24"/>
-          <w:szCs w:val="24"/>
-        </w:rPr>
-        <w:t xml:space="preserve">                </w:t>
-      </w:r>
-      <w:proofErr w:type="spellStart"/>
-      <w:r>
-        <w:rPr>
-          <w:rFonts w:ascii="Times New Roman" w:hAnsi="Times New Roman" w:cs="Times New Roman"/>
-          <w:b/>
-          <w:bCs/>
-          <w:sz w:val="24"/>
-          <w:szCs w:val="24"/>
-        </w:rPr>
-        <w:t>System.out.print</w:t>
-      </w:r>
-      <w:proofErr w:type="spellEnd"/>
-      <w:r>
-        <w:rPr>
-          <w:rFonts w:ascii="Times New Roman" w:hAnsi="Times New Roman" w:cs="Times New Roman"/>
-          <w:b/>
-          <w:bCs/>
-          <w:sz w:val="24"/>
-          <w:szCs w:val="24"/>
-        </w:rPr>
-        <w:t>(arr1[</w:t>
-      </w:r>
-      <w:proofErr w:type="spellStart"/>
-      <w:r>
-        <w:rPr>
-          <w:rFonts w:ascii="Times New Roman" w:hAnsi="Times New Roman" w:cs="Times New Roman"/>
-          <w:b/>
-          <w:bCs/>
-          <w:sz w:val="24"/>
-          <w:szCs w:val="24"/>
-        </w:rPr>
-        <w:t>i</w:t>
-      </w:r>
-      <w:proofErr w:type="spellEnd"/>
-      <w:r>
-        <w:rPr>
-          <w:rFonts w:ascii="Times New Roman" w:hAnsi="Times New Roman" w:cs="Times New Roman"/>
-          <w:b/>
-          <w:bCs/>
-          <w:sz w:val="24"/>
-          <w:szCs w:val="24"/>
-        </w:rPr>
-        <w:t>][</w:t>
-      </w:r>
-      <w:proofErr w:type="gramStart"/>
-      <w:r>
-        <w:rPr>
-          <w:rFonts w:ascii="Times New Roman" w:hAnsi="Times New Roman" w:cs="Times New Roman"/>
-          <w:b/>
-          <w:bCs/>
-          <w:sz w:val="24"/>
-          <w:szCs w:val="24"/>
-        </w:rPr>
-        <w:t>j]+</w:t>
-      </w:r>
-      <w:proofErr w:type="gramEnd"/>
-      <w:r>
-        <w:rPr>
-          <w:rFonts w:ascii="Times New Roman" w:hAnsi="Times New Roman" w:cs="Times New Roman"/>
-          <w:b/>
-          <w:bCs/>
-          <w:sz w:val="24"/>
-          <w:szCs w:val="24"/>
-        </w:rPr>
-        <w:t>" ");</w:t>
-      </w:r>
-    </w:p>
-    <w:p>
-      <w:pPr>
-        <w:jc w:val="both"/>
-        <w:rPr>
-          <w:rFonts w:ascii="Times New Roman" w:hAnsi="Times New Roman" w:cs="Times New Roman"/>
-          <w:b/>
-          <w:bCs/>
-          <w:sz w:val="24"/>
-          <w:szCs w:val="24"/>
-        </w:rPr>
-      </w:pPr>
-      <w:r>
-        <w:rPr>
-          <w:rFonts w:ascii="Times New Roman" w:hAnsi="Times New Roman" w:cs="Times New Roman"/>
-          <w:b/>
-          <w:bCs/>
-          <w:sz w:val="24"/>
-          <w:szCs w:val="24"/>
-        </w:rPr>
-        <w:t xml:space="preserve">            }</w:t>
-      </w:r>
-    </w:p>
-    <w:p>
-      <w:pPr>
-        <w:jc w:val="both"/>
-        <w:rPr>
-          <w:rFonts w:ascii="Times New Roman" w:hAnsi="Times New Roman" w:cs="Times New Roman"/>
-          <w:b/>
-          <w:bCs/>
-          <w:sz w:val="24"/>
-          <w:szCs w:val="24"/>
-        </w:rPr>
-      </w:pPr>
-      <w:r>
-        <w:rPr>
-          <w:rFonts w:ascii="Times New Roman" w:hAnsi="Times New Roman" w:cs="Times New Roman"/>
-          <w:b/>
-          <w:bCs/>
-          <w:sz w:val="24"/>
-          <w:szCs w:val="24"/>
-        </w:rPr>
-        <w:t xml:space="preserve">                </w:t>
-      </w:r>
-      <w:proofErr w:type="spellStart"/>
-      <w:r>
-        <w:rPr>
-          <w:rFonts w:ascii="Times New Roman" w:hAnsi="Times New Roman" w:cs="Times New Roman"/>
-          <w:b/>
-          <w:bCs/>
-          <w:sz w:val="24"/>
-          <w:szCs w:val="24"/>
-        </w:rPr>
-        <w:t>System.out.println</w:t>
-      </w:r>
-      <w:proofErr w:type="spellEnd"/>
-      <w:r>
-        <w:rPr>
-          <w:rFonts w:ascii="Times New Roman" w:hAnsi="Times New Roman" w:cs="Times New Roman"/>
-          <w:b/>
-          <w:bCs/>
-          <w:sz w:val="24"/>
-          <w:szCs w:val="24"/>
-        </w:rPr>
-        <w:t>(""</w:t>
-      </w:r>
-      <w:proofErr w:type="gramStart"/>
-      <w:r>
-        <w:rPr>
-          <w:rFonts w:ascii="Times New Roman" w:hAnsi="Times New Roman" w:cs="Times New Roman"/>
-          <w:b/>
-          <w:bCs/>
-          <w:sz w:val="24"/>
-          <w:szCs w:val="24"/>
-        </w:rPr>
-        <w:t>);</w:t>
-      </w:r>
-      <w:proofErr w:type="gramEnd"/>
-    </w:p>
-    <w:p>
-      <w:pPr>
-        <w:jc w:val="both"/>
-        <w:rPr>
-          <w:rFonts w:ascii="Times New Roman" w:hAnsi="Times New Roman" w:cs="Times New Roman"/>
-          <w:b/>
-          <w:bCs/>
-          <w:sz w:val="24"/>
-          <w:szCs w:val="24"/>
-        </w:rPr>
-      </w:pPr>
-      <w:r>
-        <w:rPr>
-          <w:rFonts w:ascii="Times New Roman" w:hAnsi="Times New Roman" w:cs="Times New Roman"/>
-          <w:b/>
-          <w:bCs/>
-          <w:sz w:val="24"/>
-          <w:szCs w:val="24"/>
-        </w:rPr>
-        <w:t xml:space="preserve">        }</w:t>
-      </w:r>
-    </w:p>
-    <w:p>
-      <w:pPr>
-        <w:jc w:val="both"/>
-        <w:rPr>
-          <w:rFonts w:ascii="Times New Roman" w:hAnsi="Times New Roman" w:cs="Times New Roman"/>
-          <w:b/>
-          <w:bCs/>
-          <w:sz w:val="24"/>
-          <w:szCs w:val="24"/>
-        </w:rPr>
-      </w:pPr>
-      <w:r>
-        <w:rPr>
-          <w:rFonts w:ascii="Times New Roman" w:hAnsi="Times New Roman" w:cs="Times New Roman"/>
-          <w:b/>
-          <w:bCs/>
-          <w:sz w:val="24"/>
-          <w:szCs w:val="24"/>
-        </w:rPr>
-        <w:t xml:space="preserve">    }</w:t>
-      </w:r>
-    </w:p>
-    <w:p>
-      <w:pPr>
-        <w:jc w:val="both"/>
-        <w:rPr>
-          <w:rFonts w:ascii="Times New Roman" w:hAnsi="Times New Roman" w:cs="Times New Roman"/>
-          <w:b/>
-          <w:bCs/>
-          <w:sz w:val="24"/>
-          <w:szCs w:val="24"/>
-        </w:rPr>
-      </w:pPr>
-      <w:r>
-        <w:rPr>
-          <w:rFonts w:ascii="Times New Roman" w:hAnsi="Times New Roman" w:cs="Times New Roman"/>
-          <w:b/>
-          <w:bCs/>
-          <w:sz w:val="24"/>
-          <w:szCs w:val="24"/>
-        </w:rPr>
-        <w:t>}</w:t>
-      </w:r>
-    </w:p>
-    <w:p>
-      <w:pPr>
-        <w:rPr>
-          <w:rFonts w:ascii="Times New Roman" w:hAnsi="Times New Roman" w:cs="Times New Roman"/>
-          <w:b/>
-          <w:bCs/>
-          <w:sz w:val="24"/>
-          <w:szCs w:val="24"/>
-        </w:rPr>
-      </w:pPr>
-    </w:p>
-    <w:p>
-      <w:pPr>
-        <w:rPr>
-          <w:rFonts w:ascii="Times New Roman" w:hAnsi="Times New Roman" w:cs="Times New Roman"/>
-          <w:b/>
-          <w:bCs/>
-          <w:sz w:val="24"/>
-          <w:szCs w:val="24"/>
-        </w:rPr>
-      </w:pPr>
-      <w:proofErr w:type="gramStart"/>
-      <w:r>
-        <w:rPr>
-          <w:rFonts w:ascii="Times New Roman" w:hAnsi="Times New Roman" w:cs="Times New Roman"/>
-          <w:b/>
-          <w:bCs/>
-          <w:sz w:val="24"/>
-          <w:szCs w:val="24"/>
-        </w:rPr>
         <w:t>OUTPUT :</w:t>
       </w:r>
-      <w:proofErr w:type="gramEnd"/>
     </w:p>
     <w:p>
       <w:pPr>
@@ -12295,6 +9046,41 @@
           </wp:inline>
         </w:drawing>
       </w:r>
+    </w:p>
+    <w:p>
+      <w:pPr>
+        <w:rPr>
+          <w:rFonts w:ascii="Times New Roman" w:hAnsi="Times New Roman" w:cs="Times New Roman"/>
+          <w:b/>
+          <w:bCs/>
+          <w:sz w:val="24"/>
+          <w:szCs w:val="24"/>
+        </w:rPr>
+      </w:pPr>
+      <w:r>
+        <w:rPr>
+          <w:rFonts w:ascii="Times New Roman" w:hAnsi="Times New Roman" w:cs="Times New Roman"/>
+          <w:b/>
+          <w:bCs/>
+          <w:sz w:val="24"/>
+          <w:szCs w:val="24"/>
+        </w:rPr>
+        <w:br w:type="page"/>
+      </w:r>
+    </w:p>
+    <w:p>
+      <w:pPr>
+        <w:tabs>
+          <w:tab w:val="left" w:pos="2777"/>
+        </w:tabs>
+        <w:rPr>
+          <w:rFonts w:ascii="Times New Roman" w:hAnsi="Times New Roman" w:cs="Times New Roman"/>
+          <w:b/>
+          <w:bCs/>
+          <w:sz w:val="24"/>
+          <w:szCs w:val="24"/>
+        </w:rPr>
+      </w:pPr>
     </w:p>
     <w:sectPr>
       <w:headerReference w:type="default" r:id="rId16"/>

--- a/DevanshRautela_C_2018314.docx
+++ b/DevanshRautela_C_2018314.docx
@@ -301,41 +301,72 @@
           <w:szCs w:val="28"/>
         </w:rPr>
         <w:tab/>
-        <w:t xml:space="preserve">UNIVERSITY ROLL NO. : 2018314 </w:t>
-      </w:r>
-    </w:p>
-    <w:p>
-      <w:pPr>
-        <w:tabs>
-          <w:tab w:val="left" w:pos="5244"/>
-        </w:tabs>
-        <w:spacing w:line="240" w:lineRule="auto"/>
+        <w:t xml:space="preserve">UNIVERSITY ROLL </w:t>
+      </w:r>
+      <w:proofErr w:type="gramStart"/>
+      <w:r>
         <w:rPr>
           <w:sz w:val="28"/>
           <w:szCs w:val="28"/>
         </w:rPr>
-      </w:pPr>
+        <w:t>NO. :</w:t>
+      </w:r>
+      <w:proofErr w:type="gramEnd"/>
       <w:r>
         <w:rPr>
           <w:sz w:val="28"/>
           <w:szCs w:val="28"/>
         </w:rPr>
-        <w:t>GEHU, D.DUN</w:t>
-      </w:r>
-      <w:r>
+        <w:t xml:space="preserve"> 2018314 </w:t>
+      </w:r>
+    </w:p>
+    <w:p>
+      <w:pPr>
+        <w:tabs>
+          <w:tab w:val="left" w:pos="5244"/>
+        </w:tabs>
+        <w:spacing w:line="240" w:lineRule="auto"/>
         <w:rPr>
           <w:sz w:val="28"/>
           <w:szCs w:val="28"/>
         </w:rPr>
-        <w:t xml:space="preserve"> </w:t>
-      </w:r>
+      </w:pPr>
       <w:r>
         <w:rPr>
           <w:sz w:val="28"/>
           <w:szCs w:val="28"/>
         </w:rPr>
+        <w:t>GEHU, D.DUN</w:t>
+      </w:r>
+      <w:r>
+        <w:rPr>
+          <w:sz w:val="28"/>
+          <w:szCs w:val="28"/>
+        </w:rPr>
+        <w:t xml:space="preserve"> </w:t>
+      </w:r>
+      <w:r>
+        <w:rPr>
+          <w:sz w:val="28"/>
+          <w:szCs w:val="28"/>
+        </w:rPr>
         <w:tab/>
-        <w:t>SECTION : C</w:t>
+      </w:r>
+      <w:proofErr w:type="gramStart"/>
+      <w:r>
+        <w:rPr>
+          <w:sz w:val="28"/>
+          <w:szCs w:val="28"/>
+        </w:rPr>
+        <w:t>SECTION :</w:t>
+      </w:r>
+      <w:proofErr w:type="gramEnd"/>
+      <w:r>
+        <w:rPr>
+          <w:sz w:val="28"/>
+          <w:szCs w:val="28"/>
+        </w:rPr>
+        <w:t xml:space="preserve"> C</w:t>
       </w:r>
     </w:p>
     <w:p>
@@ -1823,23 +1854,55 @@
           <w:rFonts w:ascii="Calibri" w:eastAsia="Calibri" w:hAnsi="Calibri" w:cs="Calibri"/>
           <w:b/>
         </w:rPr>
-        <w:t xml:space="preserve">Section ............ Branch ............ Semester ............ Class Roll No ............  Grade      A  B  C </w:t>
-      </w:r>
-    </w:p>
-    <w:p>
-      <w:pPr>
-        <w:ind w:left="-5" w:hanging="10"/>
+        <w:t xml:space="preserve">Section ............ Branch ............ Semester ............ Class Roll No ............  Grade      </w:t>
+      </w:r>
+      <w:proofErr w:type="gramStart"/>
+      <w:r>
         <w:rPr>
           <w:rFonts w:ascii="Calibri" w:eastAsia="Calibri" w:hAnsi="Calibri" w:cs="Calibri"/>
           <w:b/>
         </w:rPr>
-      </w:pPr>
+        <w:t>A  B</w:t>
+      </w:r>
+      <w:proofErr w:type="gramEnd"/>
       <w:r>
         <w:rPr>
           <w:rFonts w:ascii="Calibri" w:eastAsia="Calibri" w:hAnsi="Calibri" w:cs="Calibri"/>
           <w:b/>
         </w:rPr>
-        <w:t xml:space="preserve">Local Address ................................... Email ............................................  Marks     5  3  1                   </w:t>
+        <w:t xml:space="preserve">  C </w:t>
+      </w:r>
+    </w:p>
+    <w:p>
+      <w:pPr>
+        <w:ind w:left="-5" w:hanging="10"/>
+        <w:rPr>
+          <w:rFonts w:ascii="Calibri" w:eastAsia="Calibri" w:hAnsi="Calibri" w:cs="Calibri"/>
+          <w:b/>
+        </w:rPr>
+      </w:pPr>
+      <w:r>
+        <w:rPr>
+          <w:rFonts w:ascii="Calibri" w:eastAsia="Calibri" w:hAnsi="Calibri" w:cs="Calibri"/>
+          <w:b/>
+        </w:rPr>
+        <w:t xml:space="preserve">Local Address ................................... Email ............................................  Marks     </w:t>
+      </w:r>
+      <w:proofErr w:type="gramStart"/>
+      <w:r>
+        <w:rPr>
+          <w:rFonts w:ascii="Calibri" w:eastAsia="Calibri" w:hAnsi="Calibri" w:cs="Calibri"/>
+          <w:b/>
+        </w:rPr>
+        <w:t>5  3</w:t>
+      </w:r>
+      <w:proofErr w:type="gramEnd"/>
+      <w:r>
+        <w:rPr>
+          <w:rFonts w:ascii="Calibri" w:eastAsia="Calibri" w:hAnsi="Calibri" w:cs="Calibri"/>
+          <w:b/>
+        </w:rPr>
+        <w:t xml:space="preserve">  1                   </w:t>
       </w:r>
     </w:p>
     <w:p>
@@ -2103,7 +2166,23 @@
                 <w:rFonts w:ascii="Calibri" w:eastAsia="Calibri" w:hAnsi="Calibri" w:cs="Calibri"/>
                 <w:b/>
               </w:rPr>
-              <w:t xml:space="preserve">(out of </w:t>
+              <w:t>(</w:t>
+            </w:r>
+            <w:proofErr w:type="gramStart"/>
+            <w:r>
+              <w:rPr>
+                <w:rFonts w:ascii="Calibri" w:eastAsia="Calibri" w:hAnsi="Calibri" w:cs="Calibri"/>
+                <w:b/>
+              </w:rPr>
+              <w:t>out</w:t>
+            </w:r>
+            <w:proofErr w:type="gramEnd"/>
+            <w:r>
+              <w:rPr>
+                <w:rFonts w:ascii="Calibri" w:eastAsia="Calibri" w:hAnsi="Calibri" w:cs="Calibri"/>
+                <w:b/>
+              </w:rPr>
+              <w:t xml:space="preserve"> of </w:t>
             </w:r>
           </w:p>
           <w:p>
@@ -2158,8 +2237,17 @@
                 <w:rFonts w:ascii="Calibri" w:eastAsia="Calibri" w:hAnsi="Calibri" w:cs="Calibri"/>
                 <w:b/>
               </w:rPr>
-              <w:t>Teacher’s Signatur</w:t>
-            </w:r>
+              <w:t xml:space="preserve">Teacher’s </w:t>
+            </w:r>
+            <w:proofErr w:type="spellStart"/>
+            <w:r>
+              <w:rPr>
+                <w:rFonts w:ascii="Calibri" w:eastAsia="Calibri" w:hAnsi="Calibri" w:cs="Calibri"/>
+                <w:b/>
+              </w:rPr>
+              <w:t>Signatur</w:t>
+            </w:r>
+            <w:proofErr w:type="spellEnd"/>
           </w:p>
           <w:p>
             <w:pPr>
@@ -4724,7 +4812,23 @@
           <w:sz w:val="20"/>
           <w:szCs w:val="20"/>
         </w:rPr>
-        <w:t>Instance variables : ID, Name, Branch and University.</w:t>
+        <w:t xml:space="preserve">Instance </w:t>
+      </w:r>
+      <w:proofErr w:type="gramStart"/>
+      <w:r>
+        <w:rPr>
+          <w:sz w:val="20"/>
+          <w:szCs w:val="20"/>
+        </w:rPr>
+        <w:t>variables :</w:t>
+      </w:r>
+      <w:proofErr w:type="gramEnd"/>
+      <w:r>
+        <w:rPr>
+          <w:sz w:val="20"/>
+          <w:szCs w:val="20"/>
+        </w:rPr>
+        <w:t xml:space="preserve"> ID, Name, Branch and University.</w:t>
       </w:r>
     </w:p>
     <w:p>
@@ -4753,7 +4857,48 @@
           <w:sz w:val="20"/>
           <w:szCs w:val="20"/>
         </w:rPr>
-        <w:t xml:space="preserve"> setDetails() and showDetails().</w:t>
+        <w:t xml:space="preserve"> </w:t>
+      </w:r>
+      <w:proofErr w:type="spellStart"/>
+      <w:proofErr w:type="gramStart"/>
+      <w:r>
+        <w:rPr>
+          <w:sz w:val="20"/>
+          <w:szCs w:val="20"/>
+        </w:rPr>
+        <w:t>setDetails</w:t>
+      </w:r>
+      <w:proofErr w:type="spellEnd"/>
+      <w:r>
+        <w:rPr>
+          <w:sz w:val="20"/>
+          <w:szCs w:val="20"/>
+        </w:rPr>
+        <w:t>(</w:t>
+      </w:r>
+      <w:proofErr w:type="gramEnd"/>
+      <w:r>
+        <w:rPr>
+          <w:sz w:val="20"/>
+          <w:szCs w:val="20"/>
+        </w:rPr>
+        <w:t xml:space="preserve">) and </w:t>
+      </w:r>
+      <w:proofErr w:type="spellStart"/>
+      <w:r>
+        <w:rPr>
+          <w:sz w:val="20"/>
+          <w:szCs w:val="20"/>
+        </w:rPr>
+        <w:t>showDetails</w:t>
+      </w:r>
+      <w:proofErr w:type="spellEnd"/>
+      <w:r>
+        <w:rPr>
+          <w:sz w:val="20"/>
+          <w:szCs w:val="20"/>
+        </w:rPr>
+        <w:t>().</w:t>
       </w:r>
     </w:p>
     <w:p>
@@ -4773,7 +4918,32 @@
           <w:sz w:val="20"/>
           <w:szCs w:val="20"/>
         </w:rPr>
-        <w:t>The setDetails() method sets the values of ID, Name, Branch and University.</w:t>
+        <w:t xml:space="preserve">The </w:t>
+      </w:r>
+      <w:proofErr w:type="spellStart"/>
+      <w:proofErr w:type="gramStart"/>
+      <w:r>
+        <w:rPr>
+          <w:sz w:val="20"/>
+          <w:szCs w:val="20"/>
+        </w:rPr>
+        <w:t>setDetails</w:t>
+      </w:r>
+      <w:proofErr w:type="spellEnd"/>
+      <w:r>
+        <w:rPr>
+          <w:sz w:val="20"/>
+          <w:szCs w:val="20"/>
+        </w:rPr>
+        <w:t>(</w:t>
+      </w:r>
+      <w:proofErr w:type="gramEnd"/>
+      <w:r>
+        <w:rPr>
+          <w:sz w:val="20"/>
+          <w:szCs w:val="20"/>
+        </w:rPr>
+        <w:t>) method sets the values of ID, Name, Branch and University.</w:t>
       </w:r>
     </w:p>
     <w:p>
@@ -4793,7 +4963,32 @@
           <w:sz w:val="20"/>
           <w:szCs w:val="20"/>
         </w:rPr>
-        <w:t>And showDetails() method shows the values of each field.</w:t>
+        <w:t xml:space="preserve">And </w:t>
+      </w:r>
+      <w:proofErr w:type="spellStart"/>
+      <w:proofErr w:type="gramStart"/>
+      <w:r>
+        <w:rPr>
+          <w:sz w:val="20"/>
+          <w:szCs w:val="20"/>
+        </w:rPr>
+        <w:t>showDetails</w:t>
+      </w:r>
+      <w:proofErr w:type="spellEnd"/>
+      <w:r>
+        <w:rPr>
+          <w:sz w:val="20"/>
+          <w:szCs w:val="20"/>
+        </w:rPr>
+        <w:t>(</w:t>
+      </w:r>
+      <w:proofErr w:type="gramEnd"/>
+      <w:r>
+        <w:rPr>
+          <w:sz w:val="20"/>
+          <w:szCs w:val="20"/>
+        </w:rPr>
+        <w:t>) method shows the values of each field.</w:t>
       </w:r>
     </w:p>
     <w:p>
@@ -4810,6 +5005,7 @@
           <w:szCs w:val="20"/>
         </w:rPr>
       </w:pPr>
+      <w:proofErr w:type="gramStart"/>
       <w:r>
         <w:rPr>
           <w:b/>
@@ -4819,6 +5015,7 @@
         </w:rPr>
         <w:t>CODE :</w:t>
       </w:r>
+      <w:proofErr w:type="gramEnd"/>
     </w:p>
     <w:p>
       <w:pPr>
@@ -4837,8 +5034,17 @@
           <w:sz w:val="20"/>
           <w:szCs w:val="20"/>
         </w:rPr>
-        <w:t>class Student{</w:t>
-      </w:r>
+        <w:t xml:space="preserve">class </w:t>
+      </w:r>
+      <w:proofErr w:type="gramStart"/>
+      <w:r>
+        <w:rPr>
+          <w:sz w:val="20"/>
+          <w:szCs w:val="20"/>
+        </w:rPr>
+        <w:t>Student{</w:t>
+      </w:r>
+      <w:proofErr w:type="gramEnd"/>
     </w:p>
     <w:p>
       <w:pPr>
@@ -4857,8 +5063,17 @@
           <w:sz w:val="20"/>
           <w:szCs w:val="20"/>
         </w:rPr>
-        <w:t xml:space="preserve">    int ID;</w:t>
-      </w:r>
+        <w:t xml:space="preserve">    int </w:t>
+      </w:r>
+      <w:proofErr w:type="gramStart"/>
+      <w:r>
+        <w:rPr>
+          <w:sz w:val="20"/>
+          <w:szCs w:val="20"/>
+        </w:rPr>
+        <w:t>ID;</w:t>
+      </w:r>
+      <w:proofErr w:type="gramEnd"/>
     </w:p>
     <w:p>
       <w:pPr>
@@ -4877,8 +5092,17 @@
           <w:sz w:val="20"/>
           <w:szCs w:val="20"/>
         </w:rPr>
-        <w:t xml:space="preserve">    String name;</w:t>
-      </w:r>
+        <w:t xml:space="preserve">    String </w:t>
+      </w:r>
+      <w:proofErr w:type="gramStart"/>
+      <w:r>
+        <w:rPr>
+          <w:sz w:val="20"/>
+          <w:szCs w:val="20"/>
+        </w:rPr>
+        <w:t>name;</w:t>
+      </w:r>
+      <w:proofErr w:type="gramEnd"/>
     </w:p>
     <w:p>
       <w:pPr>
@@ -4897,8 +5121,17 @@
           <w:sz w:val="20"/>
           <w:szCs w:val="20"/>
         </w:rPr>
-        <w:t xml:space="preserve">    String Branch;</w:t>
-      </w:r>
+        <w:t xml:space="preserve">    String </w:t>
+      </w:r>
+      <w:proofErr w:type="gramStart"/>
+      <w:r>
+        <w:rPr>
+          <w:sz w:val="20"/>
+          <w:szCs w:val="20"/>
+        </w:rPr>
+        <w:t>Branch;</w:t>
+      </w:r>
+      <w:proofErr w:type="gramEnd"/>
     </w:p>
     <w:p>
       <w:pPr>
@@ -4917,8 +5150,17 @@
           <w:sz w:val="20"/>
           <w:szCs w:val="20"/>
         </w:rPr>
-        <w:t xml:space="preserve">    String University;</w:t>
-      </w:r>
+        <w:t xml:space="preserve">    String </w:t>
+      </w:r>
+      <w:proofErr w:type="gramStart"/>
+      <w:r>
+        <w:rPr>
+          <w:sz w:val="20"/>
+          <w:szCs w:val="20"/>
+        </w:rPr>
+        <w:t>University;</w:t>
+      </w:r>
+      <w:proofErr w:type="gramEnd"/>
     </w:p>
     <w:p>
       <w:pPr>
@@ -4937,7 +5179,48 @@
           <w:sz w:val="20"/>
           <w:szCs w:val="20"/>
         </w:rPr>
-        <w:t xml:space="preserve">    void setDetails(int r, String n, String br, String un)</w:t>
+        <w:t xml:space="preserve">    void </w:t>
+      </w:r>
+      <w:proofErr w:type="spellStart"/>
+      <w:proofErr w:type="gramStart"/>
+      <w:r>
+        <w:rPr>
+          <w:sz w:val="20"/>
+          <w:szCs w:val="20"/>
+        </w:rPr>
+        <w:t>setDetails</w:t>
+      </w:r>
+      <w:proofErr w:type="spellEnd"/>
+      <w:r>
+        <w:rPr>
+          <w:sz w:val="20"/>
+          <w:szCs w:val="20"/>
+        </w:rPr>
+        <w:t>(</w:t>
+      </w:r>
+      <w:proofErr w:type="gramEnd"/>
+      <w:r>
+        <w:rPr>
+          <w:sz w:val="20"/>
+          <w:szCs w:val="20"/>
+        </w:rPr>
+        <w:t xml:space="preserve">int r, String n, String </w:t>
+      </w:r>
+      <w:proofErr w:type="spellStart"/>
+      <w:r>
+        <w:rPr>
+          <w:sz w:val="20"/>
+          <w:szCs w:val="20"/>
+        </w:rPr>
+        <w:t>br</w:t>
+      </w:r>
+      <w:proofErr w:type="spellEnd"/>
+      <w:r>
+        <w:rPr>
+          <w:sz w:val="20"/>
+          <w:szCs w:val="20"/>
+        </w:rPr>
+        <w:t>, String un)</w:t>
       </w:r>
     </w:p>
     <w:p>
@@ -4977,8 +5260,17 @@
           <w:sz w:val="20"/>
           <w:szCs w:val="20"/>
         </w:rPr>
-        <w:t xml:space="preserve">        name = n;</w:t>
-      </w:r>
+        <w:t xml:space="preserve">        name = </w:t>
+      </w:r>
+      <w:proofErr w:type="gramStart"/>
+      <w:r>
+        <w:rPr>
+          <w:sz w:val="20"/>
+          <w:szCs w:val="20"/>
+        </w:rPr>
+        <w:t>n;</w:t>
+      </w:r>
+      <w:proofErr w:type="gramEnd"/>
     </w:p>
     <w:p>
       <w:pPr>
@@ -4997,8 +5289,17 @@
           <w:sz w:val="20"/>
           <w:szCs w:val="20"/>
         </w:rPr>
-        <w:t xml:space="preserve">        ID = r;</w:t>
-      </w:r>
+        <w:t xml:space="preserve">        ID = </w:t>
+      </w:r>
+      <w:proofErr w:type="gramStart"/>
+      <w:r>
+        <w:rPr>
+          <w:sz w:val="20"/>
+          <w:szCs w:val="20"/>
+        </w:rPr>
+        <w:t>r;</w:t>
+      </w:r>
+      <w:proofErr w:type="gramEnd"/>
     </w:p>
     <w:p>
       <w:pPr>
@@ -5017,8 +5318,26 @@
           <w:sz w:val="20"/>
           <w:szCs w:val="20"/>
         </w:rPr>
-        <w:t xml:space="preserve">        Branch = br;</w:t>
-      </w:r>
+        <w:t xml:space="preserve">        Branch = </w:t>
+      </w:r>
+      <w:proofErr w:type="spellStart"/>
+      <w:proofErr w:type="gramStart"/>
+      <w:r>
+        <w:rPr>
+          <w:sz w:val="20"/>
+          <w:szCs w:val="20"/>
+        </w:rPr>
+        <w:t>br</w:t>
+      </w:r>
+      <w:proofErr w:type="spellEnd"/>
+      <w:r>
+        <w:rPr>
+          <w:sz w:val="20"/>
+          <w:szCs w:val="20"/>
+        </w:rPr>
+        <w:t>;</w:t>
+      </w:r>
+      <w:proofErr w:type="gramEnd"/>
     </w:p>
     <w:p>
       <w:pPr>
@@ -5037,8 +5356,17 @@
           <w:sz w:val="20"/>
           <w:szCs w:val="20"/>
         </w:rPr>
-        <w:t xml:space="preserve">        University = un;</w:t>
-      </w:r>
+        <w:t xml:space="preserve">        University = </w:t>
+      </w:r>
+      <w:proofErr w:type="gramStart"/>
+      <w:r>
+        <w:rPr>
+          <w:sz w:val="20"/>
+          <w:szCs w:val="20"/>
+        </w:rPr>
+        <w:t>un;</w:t>
+      </w:r>
+      <w:proofErr w:type="gramEnd"/>
     </w:p>
     <w:p>
       <w:pPr>
@@ -5077,7 +5405,32 @@
           <w:sz w:val="20"/>
           <w:szCs w:val="20"/>
         </w:rPr>
-        <w:t xml:space="preserve">    void showDetails() {</w:t>
+        <w:t xml:space="preserve">    void </w:t>
+      </w:r>
+      <w:proofErr w:type="spellStart"/>
+      <w:proofErr w:type="gramStart"/>
+      <w:r>
+        <w:rPr>
+          <w:sz w:val="20"/>
+          <w:szCs w:val="20"/>
+        </w:rPr>
+        <w:t>showDetails</w:t>
+      </w:r>
+      <w:proofErr w:type="spellEnd"/>
+      <w:r>
+        <w:rPr>
+          <w:sz w:val="20"/>
+          <w:szCs w:val="20"/>
+        </w:rPr>
+        <w:t>(</w:t>
+      </w:r>
+      <w:proofErr w:type="gramEnd"/>
+      <w:r>
+        <w:rPr>
+          <w:sz w:val="20"/>
+          <w:szCs w:val="20"/>
+        </w:rPr>
+        <w:t>) {</w:t>
       </w:r>
     </w:p>
     <w:p>
@@ -5097,7 +5450,39 @@
           <w:sz w:val="20"/>
           <w:szCs w:val="20"/>
         </w:rPr>
-        <w:t xml:space="preserve">        System.out.println("Name : "+name);</w:t>
+        <w:t xml:space="preserve">        </w:t>
+      </w:r>
+      <w:proofErr w:type="spellStart"/>
+      <w:r>
+        <w:rPr>
+          <w:sz w:val="20"/>
+          <w:szCs w:val="20"/>
+        </w:rPr>
+        <w:t>System.out.println</w:t>
+      </w:r>
+      <w:proofErr w:type="spellEnd"/>
+      <w:r>
+        <w:rPr>
+          <w:sz w:val="20"/>
+          <w:szCs w:val="20"/>
+        </w:rPr>
+        <w:t>("</w:t>
+      </w:r>
+      <w:proofErr w:type="gramStart"/>
+      <w:r>
+        <w:rPr>
+          <w:sz w:val="20"/>
+          <w:szCs w:val="20"/>
+        </w:rPr>
+        <w:t>Name :</w:t>
+      </w:r>
+      <w:proofErr w:type="gramEnd"/>
+      <w:r>
+        <w:rPr>
+          <w:sz w:val="20"/>
+          <w:szCs w:val="20"/>
+        </w:rPr>
+        <w:t xml:space="preserve"> "+name);</w:t>
       </w:r>
     </w:p>
     <w:p>
@@ -5117,7 +5502,39 @@
           <w:sz w:val="20"/>
           <w:szCs w:val="20"/>
         </w:rPr>
-        <w:t xml:space="preserve">        System.out.println("ID : "+ID);</w:t>
+        <w:t xml:space="preserve">        </w:t>
+      </w:r>
+      <w:proofErr w:type="spellStart"/>
+      <w:r>
+        <w:rPr>
+          <w:sz w:val="20"/>
+          <w:szCs w:val="20"/>
+        </w:rPr>
+        <w:t>System.out.println</w:t>
+      </w:r>
+      <w:proofErr w:type="spellEnd"/>
+      <w:r>
+        <w:rPr>
+          <w:sz w:val="20"/>
+          <w:szCs w:val="20"/>
+        </w:rPr>
+        <w:t>("</w:t>
+      </w:r>
+      <w:proofErr w:type="gramStart"/>
+      <w:r>
+        <w:rPr>
+          <w:sz w:val="20"/>
+          <w:szCs w:val="20"/>
+        </w:rPr>
+        <w:t>ID :</w:t>
+      </w:r>
+      <w:proofErr w:type="gramEnd"/>
+      <w:r>
+        <w:rPr>
+          <w:sz w:val="20"/>
+          <w:szCs w:val="20"/>
+        </w:rPr>
+        <w:t xml:space="preserve"> "+ID);</w:t>
       </w:r>
     </w:p>
     <w:p>
@@ -5137,7 +5554,39 @@
           <w:sz w:val="20"/>
           <w:szCs w:val="20"/>
         </w:rPr>
-        <w:t xml:space="preserve">        System.out.println("Branch : "+Branch);</w:t>
+        <w:t xml:space="preserve">        </w:t>
+      </w:r>
+      <w:proofErr w:type="spellStart"/>
+      <w:r>
+        <w:rPr>
+          <w:sz w:val="20"/>
+          <w:szCs w:val="20"/>
+        </w:rPr>
+        <w:t>System.out.println</w:t>
+      </w:r>
+      <w:proofErr w:type="spellEnd"/>
+      <w:r>
+        <w:rPr>
+          <w:sz w:val="20"/>
+          <w:szCs w:val="20"/>
+        </w:rPr>
+        <w:t>("</w:t>
+      </w:r>
+      <w:proofErr w:type="gramStart"/>
+      <w:r>
+        <w:rPr>
+          <w:sz w:val="20"/>
+          <w:szCs w:val="20"/>
+        </w:rPr>
+        <w:t>Branch :</w:t>
+      </w:r>
+      <w:proofErr w:type="gramEnd"/>
+      <w:r>
+        <w:rPr>
+          <w:sz w:val="20"/>
+          <w:szCs w:val="20"/>
+        </w:rPr>
+        <w:t xml:space="preserve"> "+Branch);</w:t>
       </w:r>
     </w:p>
     <w:p>
@@ -5157,7 +5606,39 @@
           <w:sz w:val="20"/>
           <w:szCs w:val="20"/>
         </w:rPr>
-        <w:t xml:space="preserve">        System.out.println("University : "+University);</w:t>
+        <w:t xml:space="preserve">        </w:t>
+      </w:r>
+      <w:proofErr w:type="spellStart"/>
+      <w:r>
+        <w:rPr>
+          <w:sz w:val="20"/>
+          <w:szCs w:val="20"/>
+        </w:rPr>
+        <w:t>System.out.println</w:t>
+      </w:r>
+      <w:proofErr w:type="spellEnd"/>
+      <w:r>
+        <w:rPr>
+          <w:sz w:val="20"/>
+          <w:szCs w:val="20"/>
+        </w:rPr>
+        <w:t>("</w:t>
+      </w:r>
+      <w:proofErr w:type="gramStart"/>
+      <w:r>
+        <w:rPr>
+          <w:sz w:val="20"/>
+          <w:szCs w:val="20"/>
+        </w:rPr>
+        <w:t>University :</w:t>
+      </w:r>
+      <w:proofErr w:type="gramEnd"/>
+      <w:r>
+        <w:rPr>
+          <w:sz w:val="20"/>
+          <w:szCs w:val="20"/>
+        </w:rPr>
+        <w:t xml:space="preserve"> "+University);</w:t>
       </w:r>
     </w:p>
     <w:p>
@@ -5197,7 +5678,39 @@
           <w:sz w:val="20"/>
           <w:szCs w:val="20"/>
         </w:rPr>
-        <w:t xml:space="preserve">    public static void main(String[] args)</w:t>
+        <w:t xml:space="preserve">    public static void </w:t>
+      </w:r>
+      <w:proofErr w:type="gramStart"/>
+      <w:r>
+        <w:rPr>
+          <w:sz w:val="20"/>
+          <w:szCs w:val="20"/>
+        </w:rPr>
+        <w:t>main(</w:t>
+      </w:r>
+      <w:proofErr w:type="gramEnd"/>
+      <w:r>
+        <w:rPr>
+          <w:sz w:val="20"/>
+          <w:szCs w:val="20"/>
+        </w:rPr>
+        <w:t xml:space="preserve">String[] </w:t>
+      </w:r>
+      <w:proofErr w:type="spellStart"/>
+      <w:r>
+        <w:rPr>
+          <w:sz w:val="20"/>
+          <w:szCs w:val="20"/>
+        </w:rPr>
+        <w:t>args</w:t>
+      </w:r>
+      <w:proofErr w:type="spellEnd"/>
+      <w:r>
+        <w:rPr>
+          <w:sz w:val="20"/>
+          <w:szCs w:val="20"/>
+        </w:rPr>
+        <w:t>)</w:t>
       </w:r>
     </w:p>
     <w:p>
@@ -5237,7 +5750,23 @@
           <w:sz w:val="20"/>
           <w:szCs w:val="20"/>
         </w:rPr>
-        <w:t xml:space="preserve">        Student Details = new Student();</w:t>
+        <w:t xml:space="preserve">        Student Details = new </w:t>
+      </w:r>
+      <w:proofErr w:type="gramStart"/>
+      <w:r>
+        <w:rPr>
+          <w:sz w:val="20"/>
+          <w:szCs w:val="20"/>
+        </w:rPr>
+        <w:t>Student(</w:t>
+      </w:r>
+      <w:proofErr w:type="gramEnd"/>
+      <w:r>
+        <w:rPr>
+          <w:sz w:val="20"/>
+          <w:szCs w:val="20"/>
+        </w:rPr>
+        <w:t>);</w:t>
       </w:r>
     </w:p>
     <w:p>
@@ -5257,7 +5786,48 @@
           <w:sz w:val="20"/>
           <w:szCs w:val="20"/>
         </w:rPr>
-        <w:t xml:space="preserve">        int r=Integer.parseInt(args[0]);</w:t>
+        <w:t xml:space="preserve">        int r=</w:t>
+      </w:r>
+      <w:proofErr w:type="spellStart"/>
+      <w:r>
+        <w:rPr>
+          <w:sz w:val="20"/>
+          <w:szCs w:val="20"/>
+        </w:rPr>
+        <w:t>Integer.parseInt</w:t>
+      </w:r>
+      <w:proofErr w:type="spellEnd"/>
+      <w:r>
+        <w:rPr>
+          <w:sz w:val="20"/>
+          <w:szCs w:val="20"/>
+        </w:rPr>
+        <w:t>(</w:t>
+      </w:r>
+      <w:proofErr w:type="spellStart"/>
+      <w:proofErr w:type="gramStart"/>
+      <w:r>
+        <w:rPr>
+          <w:sz w:val="20"/>
+          <w:szCs w:val="20"/>
+        </w:rPr>
+        <w:t>args</w:t>
+      </w:r>
+      <w:proofErr w:type="spellEnd"/>
+      <w:r>
+        <w:rPr>
+          <w:sz w:val="20"/>
+          <w:szCs w:val="20"/>
+        </w:rPr>
+        <w:t>[</w:t>
+      </w:r>
+      <w:proofErr w:type="gramEnd"/>
+      <w:r>
+        <w:rPr>
+          <w:sz w:val="20"/>
+          <w:szCs w:val="20"/>
+        </w:rPr>
+        <w:t>0]);</w:t>
       </w:r>
     </w:p>
     <w:p>
@@ -5277,7 +5847,32 @@
           <w:sz w:val="20"/>
           <w:szCs w:val="20"/>
         </w:rPr>
-        <w:t xml:space="preserve">        String n=args[1];</w:t>
+        <w:t xml:space="preserve">        String n=</w:t>
+      </w:r>
+      <w:proofErr w:type="spellStart"/>
+      <w:proofErr w:type="gramStart"/>
+      <w:r>
+        <w:rPr>
+          <w:sz w:val="20"/>
+          <w:szCs w:val="20"/>
+        </w:rPr>
+        <w:t>args</w:t>
+      </w:r>
+      <w:proofErr w:type="spellEnd"/>
+      <w:r>
+        <w:rPr>
+          <w:sz w:val="20"/>
+          <w:szCs w:val="20"/>
+        </w:rPr>
+        <w:t>[</w:t>
+      </w:r>
+      <w:proofErr w:type="gramEnd"/>
+      <w:r>
+        <w:rPr>
+          <w:sz w:val="20"/>
+          <w:szCs w:val="20"/>
+        </w:rPr>
+        <w:t>1];</w:t>
       </w:r>
     </w:p>
     <w:p>
@@ -5297,7 +5892,48 @@
           <w:sz w:val="20"/>
           <w:szCs w:val="20"/>
         </w:rPr>
-        <w:t xml:space="preserve">        String br=args[2];</w:t>
+        <w:t xml:space="preserve">        String </w:t>
+      </w:r>
+      <w:proofErr w:type="spellStart"/>
+      <w:r>
+        <w:rPr>
+          <w:sz w:val="20"/>
+          <w:szCs w:val="20"/>
+        </w:rPr>
+        <w:t>br</w:t>
+      </w:r>
+      <w:proofErr w:type="spellEnd"/>
+      <w:r>
+        <w:rPr>
+          <w:sz w:val="20"/>
+          <w:szCs w:val="20"/>
+        </w:rPr>
+        <w:t>=</w:t>
+      </w:r>
+      <w:proofErr w:type="spellStart"/>
+      <w:proofErr w:type="gramStart"/>
+      <w:r>
+        <w:rPr>
+          <w:sz w:val="20"/>
+          <w:szCs w:val="20"/>
+        </w:rPr>
+        <w:t>args</w:t>
+      </w:r>
+      <w:proofErr w:type="spellEnd"/>
+      <w:r>
+        <w:rPr>
+          <w:sz w:val="20"/>
+          <w:szCs w:val="20"/>
+        </w:rPr>
+        <w:t>[</w:t>
+      </w:r>
+      <w:proofErr w:type="gramEnd"/>
+      <w:r>
+        <w:rPr>
+          <w:sz w:val="20"/>
+          <w:szCs w:val="20"/>
+        </w:rPr>
+        <w:t>2];</w:t>
       </w:r>
     </w:p>
     <w:p>
@@ -5317,7 +5953,32 @@
           <w:sz w:val="20"/>
           <w:szCs w:val="20"/>
         </w:rPr>
-        <w:t xml:space="preserve">        String un=args[3];</w:t>
+        <w:t xml:space="preserve">        String un=</w:t>
+      </w:r>
+      <w:proofErr w:type="spellStart"/>
+      <w:proofErr w:type="gramStart"/>
+      <w:r>
+        <w:rPr>
+          <w:sz w:val="20"/>
+          <w:szCs w:val="20"/>
+        </w:rPr>
+        <w:t>args</w:t>
+      </w:r>
+      <w:proofErr w:type="spellEnd"/>
+      <w:r>
+        <w:rPr>
+          <w:sz w:val="20"/>
+          <w:szCs w:val="20"/>
+        </w:rPr>
+        <w:t>[</w:t>
+      </w:r>
+      <w:proofErr w:type="gramEnd"/>
+      <w:r>
+        <w:rPr>
+          <w:sz w:val="20"/>
+          <w:szCs w:val="20"/>
+        </w:rPr>
+        <w:t>3];</w:t>
       </w:r>
     </w:p>
     <w:p>
@@ -5337,7 +5998,48 @@
           <w:sz w:val="20"/>
           <w:szCs w:val="20"/>
         </w:rPr>
-        <w:t xml:space="preserve">        Details.setDetails(r,n,br,un);</w:t>
+        <w:t xml:space="preserve">        </w:t>
+      </w:r>
+      <w:proofErr w:type="spellStart"/>
+      <w:r>
+        <w:rPr>
+          <w:sz w:val="20"/>
+          <w:szCs w:val="20"/>
+        </w:rPr>
+        <w:t>Details.setDetails</w:t>
+      </w:r>
+      <w:proofErr w:type="spellEnd"/>
+      <w:r>
+        <w:rPr>
+          <w:sz w:val="20"/>
+          <w:szCs w:val="20"/>
+        </w:rPr>
+        <w:t>(</w:t>
+      </w:r>
+      <w:proofErr w:type="spellStart"/>
+      <w:proofErr w:type="gramStart"/>
+      <w:r>
+        <w:rPr>
+          <w:sz w:val="20"/>
+          <w:szCs w:val="20"/>
+        </w:rPr>
+        <w:t>r,n</w:t>
+      </w:r>
+      <w:proofErr w:type="gramEnd"/>
+      <w:r>
+        <w:rPr>
+          <w:sz w:val="20"/>
+          <w:szCs w:val="20"/>
+        </w:rPr>
+        <w:t>,br,un</w:t>
+      </w:r>
+      <w:proofErr w:type="spellEnd"/>
+      <w:r>
+        <w:rPr>
+          <w:sz w:val="20"/>
+          <w:szCs w:val="20"/>
+        </w:rPr>
+        <w:t>);</w:t>
       </w:r>
     </w:p>
     <w:p>
@@ -5357,8 +6059,33 @@
           <w:sz w:val="20"/>
           <w:szCs w:val="20"/>
         </w:rPr>
-        <w:t xml:space="preserve">        Details.showDetails();</w:t>
-      </w:r>
+        <w:t xml:space="preserve">        </w:t>
+      </w:r>
+      <w:proofErr w:type="spellStart"/>
+      <w:r>
+        <w:rPr>
+          <w:sz w:val="20"/>
+          <w:szCs w:val="20"/>
+        </w:rPr>
+        <w:t>Details.showDetails</w:t>
+      </w:r>
+      <w:proofErr w:type="spellEnd"/>
+      <w:r>
+        <w:rPr>
+          <w:sz w:val="20"/>
+          <w:szCs w:val="20"/>
+        </w:rPr>
+        <w:t>(</w:t>
+      </w:r>
+      <w:proofErr w:type="gramStart"/>
+      <w:r>
+        <w:rPr>
+          <w:sz w:val="20"/>
+          <w:szCs w:val="20"/>
+        </w:rPr>
+        <w:t>);</w:t>
+      </w:r>
+      <w:proofErr w:type="gramEnd"/>
     </w:p>
     <w:p>
       <w:pPr>
@@ -5421,6 +6148,7 @@
           <w:szCs w:val="20"/>
         </w:rPr>
       </w:pPr>
+      <w:proofErr w:type="gramStart"/>
       <w:r>
         <w:rPr>
           <w:b/>
@@ -5449,6 +6177,7 @@
         </w:rPr>
         <w:t>:</w:t>
       </w:r>
+      <w:proofErr w:type="gramEnd"/>
     </w:p>
     <w:p>
       <w:pPr>
@@ -5595,28 +6324,9 @@
           <w:sz w:val="20"/>
           <w:szCs w:val="20"/>
         </w:rPr>
-        <w:t xml:space="preserve">Instance variables : </w:t>
-      </w:r>
-      <w:r>
-        <w:rPr>
-          <w:sz w:val="20"/>
-          <w:szCs w:val="20"/>
-        </w:rPr>
-        <w:t>name, account_no, amount.</w:t>
-      </w:r>
-    </w:p>
-    <w:p>
-      <w:pPr>
-        <w:tabs>
-          <w:tab w:val="left" w:pos="5244"/>
-        </w:tabs>
-        <w:spacing w:line="240" w:lineRule="auto"/>
-        <w:jc w:val="both"/>
-        <w:rPr>
-          <w:sz w:val="20"/>
-          <w:szCs w:val="20"/>
-        </w:rPr>
-      </w:pPr>
+        <w:t xml:space="preserve">Instance </w:t>
+      </w:r>
+      <w:proofErr w:type="gramStart"/>
       <w:r>
         <w:rPr>
           <w:b/>
@@ -5624,69 +6334,53 @@
           <w:sz w:val="20"/>
           <w:szCs w:val="20"/>
         </w:rPr>
-        <w:t xml:space="preserve">Instance methods : </w:t>
-      </w:r>
-      <w:r>
-        <w:rPr>
-          <w:sz w:val="20"/>
-          <w:szCs w:val="20"/>
-        </w:rPr>
-        <w:t xml:space="preserve"> deposit(), withdraw(), checkBalance(), insert(), and display().</w:t>
-      </w:r>
-    </w:p>
-    <w:p>
-      <w:pPr>
-        <w:tabs>
-          <w:tab w:val="left" w:pos="5244"/>
-        </w:tabs>
-        <w:spacing w:line="240" w:lineRule="auto"/>
-        <w:jc w:val="both"/>
-        <w:rPr>
-          <w:sz w:val="20"/>
-          <w:szCs w:val="20"/>
-        </w:rPr>
-      </w:pPr>
-      <w:r>
-        <w:rPr>
-          <w:sz w:val="20"/>
-          <w:szCs w:val="20"/>
-        </w:rPr>
-        <w:t>Here we can deposit and withdraw amount from our account using deposit() and withdraw() methods respectively.</w:t>
-      </w:r>
-    </w:p>
-    <w:p>
-      <w:pPr>
-        <w:tabs>
-          <w:tab w:val="left" w:pos="5244"/>
-        </w:tabs>
-        <w:spacing w:line="240" w:lineRule="auto"/>
-        <w:jc w:val="both"/>
-        <w:rPr>
-          <w:sz w:val="20"/>
-          <w:szCs w:val="20"/>
-        </w:rPr>
-      </w:pPr>
-      <w:r>
-        <w:rPr>
-          <w:sz w:val="20"/>
-          <w:szCs w:val="20"/>
-        </w:rPr>
-        <w:t>The insert() methods to initialize state and display() method is to display state values.</w:t>
-      </w:r>
-    </w:p>
-    <w:p>
-      <w:pPr>
-        <w:tabs>
-          <w:tab w:val="left" w:pos="5244"/>
-        </w:tabs>
-        <w:spacing w:line="240" w:lineRule="auto"/>
-        <w:jc w:val="both"/>
+        <w:t>variables :</w:t>
+      </w:r>
+      <w:proofErr w:type="gramEnd"/>
+      <w:r>
         <w:rPr>
           <w:b/>
           <w:bCs/>
           <w:sz w:val="20"/>
           <w:szCs w:val="20"/>
         </w:rPr>
+        <w:t xml:space="preserve"> </w:t>
+      </w:r>
+      <w:r>
+        <w:rPr>
+          <w:sz w:val="20"/>
+          <w:szCs w:val="20"/>
+        </w:rPr>
+        <w:t xml:space="preserve">name, </w:t>
+      </w:r>
+      <w:proofErr w:type="spellStart"/>
+      <w:r>
+        <w:rPr>
+          <w:sz w:val="20"/>
+          <w:szCs w:val="20"/>
+        </w:rPr>
+        <w:t>account_no</w:t>
+      </w:r>
+      <w:proofErr w:type="spellEnd"/>
+      <w:r>
+        <w:rPr>
+          <w:sz w:val="20"/>
+          <w:szCs w:val="20"/>
+        </w:rPr>
+        <w:t>, amount.</w:t>
+      </w:r>
+    </w:p>
+    <w:p>
+      <w:pPr>
+        <w:tabs>
+          <w:tab w:val="left" w:pos="5244"/>
+        </w:tabs>
+        <w:spacing w:line="240" w:lineRule="auto"/>
+        <w:jc w:val="both"/>
+        <w:rPr>
+          <w:sz w:val="20"/>
+          <w:szCs w:val="20"/>
+        </w:rPr>
       </w:pPr>
       <w:r>
         <w:rPr>
@@ -5695,1043 +6389,19 @@
           <w:sz w:val="20"/>
           <w:szCs w:val="20"/>
         </w:rPr>
-        <w:t>CODE :</w:t>
-      </w:r>
-    </w:p>
-    <w:p>
-      <w:pPr>
-        <w:tabs>
-          <w:tab w:val="left" w:pos="5244"/>
-        </w:tabs>
-        <w:spacing w:line="240" w:lineRule="auto"/>
-        <w:jc w:val="both"/>
-        <w:rPr>
-          <w:sz w:val="20"/>
-          <w:szCs w:val="20"/>
-        </w:rPr>
-      </w:pPr>
-      <w:r>
-        <w:rPr>
-          <w:sz w:val="20"/>
-          <w:szCs w:val="20"/>
-        </w:rPr>
-        <w:t>public class Bank {</w:t>
-      </w:r>
-    </w:p>
-    <w:p>
-      <w:pPr>
-        <w:tabs>
-          <w:tab w:val="left" w:pos="5244"/>
-        </w:tabs>
-        <w:spacing w:line="240" w:lineRule="auto"/>
-        <w:jc w:val="both"/>
-        <w:rPr>
-          <w:sz w:val="20"/>
-          <w:szCs w:val="20"/>
-        </w:rPr>
-      </w:pPr>
-      <w:r>
-        <w:rPr>
-          <w:sz w:val="20"/>
-          <w:szCs w:val="20"/>
-        </w:rPr>
-        <w:t xml:space="preserve">    int account_no;</w:t>
-      </w:r>
-    </w:p>
-    <w:p>
-      <w:pPr>
-        <w:tabs>
-          <w:tab w:val="left" w:pos="5244"/>
-        </w:tabs>
-        <w:spacing w:line="240" w:lineRule="auto"/>
-        <w:jc w:val="both"/>
-        <w:rPr>
-          <w:sz w:val="20"/>
-          <w:szCs w:val="20"/>
-        </w:rPr>
-      </w:pPr>
-      <w:r>
-        <w:rPr>
-          <w:sz w:val="20"/>
-          <w:szCs w:val="20"/>
-        </w:rPr>
-        <w:t xml:space="preserve">    String name;</w:t>
-      </w:r>
-    </w:p>
-    <w:p>
-      <w:pPr>
-        <w:tabs>
-          <w:tab w:val="left" w:pos="5244"/>
-        </w:tabs>
-        <w:spacing w:line="240" w:lineRule="auto"/>
-        <w:jc w:val="both"/>
-        <w:rPr>
-          <w:sz w:val="20"/>
-          <w:szCs w:val="20"/>
-        </w:rPr>
-      </w:pPr>
-      <w:r>
-        <w:rPr>
-          <w:sz w:val="20"/>
-          <w:szCs w:val="20"/>
-        </w:rPr>
-        <w:t xml:space="preserve">    int amount;</w:t>
-      </w:r>
-    </w:p>
-    <w:p>
-      <w:pPr>
-        <w:tabs>
-          <w:tab w:val="left" w:pos="5244"/>
-        </w:tabs>
-        <w:spacing w:line="240" w:lineRule="auto"/>
-        <w:jc w:val="both"/>
-        <w:rPr>
-          <w:sz w:val="20"/>
-          <w:szCs w:val="20"/>
-        </w:rPr>
-      </w:pPr>
-      <w:r>
-        <w:rPr>
-          <w:sz w:val="20"/>
-          <w:szCs w:val="20"/>
-        </w:rPr>
-        <w:t xml:space="preserve">    void insert(int account_no, String name, int amount)</w:t>
-      </w:r>
-    </w:p>
-    <w:p>
-      <w:pPr>
-        <w:tabs>
-          <w:tab w:val="left" w:pos="5244"/>
-        </w:tabs>
-        <w:spacing w:line="240" w:lineRule="auto"/>
-        <w:jc w:val="both"/>
-        <w:rPr>
-          <w:sz w:val="20"/>
-          <w:szCs w:val="20"/>
-        </w:rPr>
-      </w:pPr>
-      <w:r>
-        <w:rPr>
-          <w:sz w:val="20"/>
-          <w:szCs w:val="20"/>
-        </w:rPr>
-        <w:t xml:space="preserve">    {</w:t>
-      </w:r>
-    </w:p>
-    <w:p>
-      <w:pPr>
-        <w:tabs>
-          <w:tab w:val="left" w:pos="5244"/>
-        </w:tabs>
-        <w:spacing w:line="240" w:lineRule="auto"/>
-        <w:jc w:val="both"/>
-        <w:rPr>
-          <w:sz w:val="20"/>
-          <w:szCs w:val="20"/>
-        </w:rPr>
-      </w:pPr>
-      <w:r>
-        <w:rPr>
-          <w:sz w:val="20"/>
-          <w:szCs w:val="20"/>
-        </w:rPr>
-        <w:t xml:space="preserve">        this.account_no = account_no;</w:t>
-      </w:r>
-    </w:p>
-    <w:p>
-      <w:pPr>
-        <w:tabs>
-          <w:tab w:val="left" w:pos="5244"/>
-        </w:tabs>
-        <w:spacing w:line="240" w:lineRule="auto"/>
-        <w:jc w:val="both"/>
-        <w:rPr>
-          <w:sz w:val="20"/>
-          <w:szCs w:val="20"/>
-        </w:rPr>
-      </w:pPr>
-      <w:r>
-        <w:rPr>
-          <w:sz w:val="20"/>
-          <w:szCs w:val="20"/>
-        </w:rPr>
-        <w:t xml:space="preserve">        this.name = name;</w:t>
-      </w:r>
-    </w:p>
-    <w:p>
-      <w:pPr>
-        <w:tabs>
-          <w:tab w:val="left" w:pos="5244"/>
-        </w:tabs>
-        <w:spacing w:line="240" w:lineRule="auto"/>
-        <w:jc w:val="both"/>
-        <w:rPr>
-          <w:sz w:val="20"/>
-          <w:szCs w:val="20"/>
-        </w:rPr>
-      </w:pPr>
-      <w:r>
-        <w:rPr>
-          <w:sz w:val="20"/>
-          <w:szCs w:val="20"/>
-        </w:rPr>
-        <w:t xml:space="preserve">        this.amount = amount;</w:t>
-      </w:r>
-    </w:p>
-    <w:p>
-      <w:pPr>
-        <w:tabs>
-          <w:tab w:val="left" w:pos="5244"/>
-        </w:tabs>
-        <w:spacing w:line="240" w:lineRule="auto"/>
-        <w:jc w:val="both"/>
-        <w:rPr>
-          <w:sz w:val="20"/>
-          <w:szCs w:val="20"/>
-        </w:rPr>
-      </w:pPr>
-      <w:r>
-        <w:rPr>
-          <w:sz w:val="20"/>
-          <w:szCs w:val="20"/>
-        </w:rPr>
-        <w:t xml:space="preserve">    }</w:t>
-      </w:r>
-    </w:p>
-    <w:p>
-      <w:pPr>
-        <w:tabs>
-          <w:tab w:val="left" w:pos="5244"/>
-        </w:tabs>
-        <w:spacing w:line="240" w:lineRule="auto"/>
-        <w:jc w:val="both"/>
-        <w:rPr>
-          <w:sz w:val="20"/>
-          <w:szCs w:val="20"/>
-        </w:rPr>
-      </w:pPr>
-      <w:r>
-        <w:rPr>
-          <w:sz w:val="20"/>
-          <w:szCs w:val="20"/>
-        </w:rPr>
-        <w:t xml:space="preserve">    void deposit(int amount)</w:t>
-      </w:r>
-    </w:p>
-    <w:p>
-      <w:pPr>
-        <w:tabs>
-          <w:tab w:val="left" w:pos="5244"/>
-        </w:tabs>
-        <w:spacing w:line="240" w:lineRule="auto"/>
-        <w:jc w:val="both"/>
-        <w:rPr>
-          <w:sz w:val="20"/>
-          <w:szCs w:val="20"/>
-        </w:rPr>
-      </w:pPr>
-      <w:r>
-        <w:rPr>
-          <w:sz w:val="20"/>
-          <w:szCs w:val="20"/>
-        </w:rPr>
-        <w:t xml:space="preserve">    {</w:t>
-      </w:r>
-    </w:p>
-    <w:p>
-      <w:pPr>
-        <w:tabs>
-          <w:tab w:val="left" w:pos="5244"/>
-        </w:tabs>
-        <w:spacing w:line="240" w:lineRule="auto"/>
-        <w:jc w:val="both"/>
-        <w:rPr>
-          <w:sz w:val="20"/>
-          <w:szCs w:val="20"/>
-        </w:rPr>
-      </w:pPr>
-      <w:r>
-        <w:rPr>
-          <w:sz w:val="20"/>
-          <w:szCs w:val="20"/>
-        </w:rPr>
-        <w:t xml:space="preserve">        this.amount += amount;</w:t>
-      </w:r>
-    </w:p>
-    <w:p>
-      <w:pPr>
-        <w:tabs>
-          <w:tab w:val="left" w:pos="5244"/>
-        </w:tabs>
-        <w:spacing w:line="240" w:lineRule="auto"/>
-        <w:jc w:val="both"/>
-        <w:rPr>
-          <w:sz w:val="20"/>
-          <w:szCs w:val="20"/>
-        </w:rPr>
-      </w:pPr>
-      <w:r>
-        <w:rPr>
-          <w:sz w:val="20"/>
-          <w:szCs w:val="20"/>
-        </w:rPr>
-        <w:t xml:space="preserve">    }</w:t>
-      </w:r>
-    </w:p>
-    <w:p>
-      <w:pPr>
-        <w:tabs>
-          <w:tab w:val="left" w:pos="5244"/>
-        </w:tabs>
-        <w:spacing w:line="240" w:lineRule="auto"/>
-        <w:jc w:val="both"/>
-        <w:rPr>
-          <w:sz w:val="20"/>
-          <w:szCs w:val="20"/>
-        </w:rPr>
-      </w:pPr>
-      <w:r>
-        <w:rPr>
-          <w:sz w:val="20"/>
-          <w:szCs w:val="20"/>
-        </w:rPr>
-        <w:t xml:space="preserve">    void withdraw(int amount)</w:t>
-      </w:r>
-    </w:p>
-    <w:p>
-      <w:pPr>
-        <w:tabs>
-          <w:tab w:val="left" w:pos="5244"/>
-        </w:tabs>
-        <w:spacing w:line="240" w:lineRule="auto"/>
-        <w:jc w:val="both"/>
-        <w:rPr>
-          <w:sz w:val="20"/>
-          <w:szCs w:val="20"/>
-        </w:rPr>
-      </w:pPr>
-      <w:r>
-        <w:rPr>
-          <w:sz w:val="20"/>
-          <w:szCs w:val="20"/>
-        </w:rPr>
-        <w:t xml:space="preserve">    {</w:t>
-      </w:r>
-    </w:p>
-    <w:p>
-      <w:pPr>
-        <w:tabs>
-          <w:tab w:val="left" w:pos="5244"/>
-        </w:tabs>
-        <w:spacing w:line="240" w:lineRule="auto"/>
-        <w:jc w:val="both"/>
-        <w:rPr>
-          <w:sz w:val="20"/>
-          <w:szCs w:val="20"/>
-        </w:rPr>
-      </w:pPr>
-      <w:r>
-        <w:rPr>
-          <w:sz w:val="20"/>
-          <w:szCs w:val="20"/>
-        </w:rPr>
-        <w:t xml:space="preserve">        if(this.amount &gt;= amount)</w:t>
-      </w:r>
-    </w:p>
-    <w:p>
-      <w:pPr>
-        <w:tabs>
-          <w:tab w:val="left" w:pos="5244"/>
-        </w:tabs>
-        <w:spacing w:line="240" w:lineRule="auto"/>
-        <w:jc w:val="both"/>
-        <w:rPr>
-          <w:sz w:val="20"/>
-          <w:szCs w:val="20"/>
-        </w:rPr>
-      </w:pPr>
-      <w:r>
-        <w:rPr>
-          <w:sz w:val="20"/>
-          <w:szCs w:val="20"/>
-        </w:rPr>
-        <w:t xml:space="preserve">        {</w:t>
-      </w:r>
-    </w:p>
-    <w:p>
-      <w:pPr>
-        <w:tabs>
-          <w:tab w:val="left" w:pos="5244"/>
-        </w:tabs>
-        <w:spacing w:line="240" w:lineRule="auto"/>
-        <w:jc w:val="both"/>
-        <w:rPr>
-          <w:sz w:val="20"/>
-          <w:szCs w:val="20"/>
-        </w:rPr>
-      </w:pPr>
-      <w:r>
-        <w:rPr>
-          <w:sz w:val="20"/>
-          <w:szCs w:val="20"/>
-        </w:rPr>
-        <w:t xml:space="preserve">            System.out.println("Money withdrawn : "+amount);</w:t>
-      </w:r>
-    </w:p>
-    <w:p>
-      <w:pPr>
-        <w:tabs>
-          <w:tab w:val="left" w:pos="5244"/>
-        </w:tabs>
-        <w:spacing w:line="240" w:lineRule="auto"/>
-        <w:jc w:val="both"/>
-        <w:rPr>
-          <w:sz w:val="20"/>
-          <w:szCs w:val="20"/>
-        </w:rPr>
-      </w:pPr>
-      <w:r>
-        <w:rPr>
-          <w:sz w:val="20"/>
-          <w:szCs w:val="20"/>
-        </w:rPr>
-        <w:t xml:space="preserve">            this.amount -= amount;</w:t>
-      </w:r>
-    </w:p>
-    <w:p>
-      <w:pPr>
-        <w:tabs>
-          <w:tab w:val="left" w:pos="5244"/>
-        </w:tabs>
-        <w:spacing w:line="240" w:lineRule="auto"/>
-        <w:jc w:val="both"/>
-        <w:rPr>
-          <w:sz w:val="20"/>
-          <w:szCs w:val="20"/>
-        </w:rPr>
-      </w:pPr>
-      <w:r>
-        <w:rPr>
-          <w:sz w:val="20"/>
-          <w:szCs w:val="20"/>
-        </w:rPr>
-        <w:t xml:space="preserve">            System.out.println("Amount remaining :"+this.amount);</w:t>
-      </w:r>
-    </w:p>
-    <w:p>
-      <w:pPr>
-        <w:tabs>
-          <w:tab w:val="left" w:pos="5244"/>
-        </w:tabs>
-        <w:spacing w:line="240" w:lineRule="auto"/>
-        <w:jc w:val="both"/>
-        <w:rPr>
-          <w:sz w:val="20"/>
-          <w:szCs w:val="20"/>
-        </w:rPr>
-      </w:pPr>
-      <w:r>
-        <w:rPr>
-          <w:sz w:val="20"/>
-          <w:szCs w:val="20"/>
-        </w:rPr>
-        <w:t xml:space="preserve">        }</w:t>
-      </w:r>
-    </w:p>
-    <w:p>
-      <w:pPr>
-        <w:tabs>
-          <w:tab w:val="left" w:pos="5244"/>
-        </w:tabs>
-        <w:spacing w:line="240" w:lineRule="auto"/>
-        <w:jc w:val="both"/>
-        <w:rPr>
-          <w:sz w:val="20"/>
-          <w:szCs w:val="20"/>
-        </w:rPr>
-      </w:pPr>
-      <w:r>
-        <w:rPr>
-          <w:sz w:val="20"/>
-          <w:szCs w:val="20"/>
-        </w:rPr>
-        <w:t xml:space="preserve">        else{</w:t>
-      </w:r>
-    </w:p>
-    <w:p>
-      <w:pPr>
-        <w:tabs>
-          <w:tab w:val="left" w:pos="5244"/>
-        </w:tabs>
-        <w:spacing w:line="240" w:lineRule="auto"/>
-        <w:jc w:val="both"/>
-        <w:rPr>
-          <w:sz w:val="20"/>
-          <w:szCs w:val="20"/>
-        </w:rPr>
-      </w:pPr>
-      <w:r>
-        <w:rPr>
-          <w:sz w:val="20"/>
-          <w:szCs w:val="20"/>
-        </w:rPr>
-        <w:t xml:space="preserve">            System.out.println("Low Balance");</w:t>
-      </w:r>
-    </w:p>
-    <w:p>
-      <w:pPr>
-        <w:tabs>
-          <w:tab w:val="left" w:pos="5244"/>
-        </w:tabs>
-        <w:spacing w:line="240" w:lineRule="auto"/>
-        <w:jc w:val="both"/>
-        <w:rPr>
-          <w:sz w:val="20"/>
-          <w:szCs w:val="20"/>
-        </w:rPr>
-      </w:pPr>
-      <w:r>
-        <w:rPr>
-          <w:sz w:val="20"/>
-          <w:szCs w:val="20"/>
-        </w:rPr>
-        <w:t xml:space="preserve">        }</w:t>
-      </w:r>
-    </w:p>
-    <w:p>
-      <w:pPr>
-        <w:tabs>
-          <w:tab w:val="left" w:pos="5244"/>
-        </w:tabs>
-        <w:spacing w:line="240" w:lineRule="auto"/>
-        <w:jc w:val="both"/>
-        <w:rPr>
-          <w:sz w:val="20"/>
-          <w:szCs w:val="20"/>
-        </w:rPr>
-      </w:pPr>
-      <w:r>
-        <w:rPr>
-          <w:sz w:val="20"/>
-          <w:szCs w:val="20"/>
-        </w:rPr>
-        <w:t xml:space="preserve">    }</w:t>
-      </w:r>
-    </w:p>
-    <w:p>
-      <w:pPr>
-        <w:tabs>
-          <w:tab w:val="left" w:pos="5244"/>
-        </w:tabs>
-        <w:spacing w:line="240" w:lineRule="auto"/>
-        <w:jc w:val="both"/>
-        <w:rPr>
-          <w:sz w:val="20"/>
-          <w:szCs w:val="20"/>
-        </w:rPr>
-      </w:pPr>
-      <w:r>
-        <w:rPr>
-          <w:sz w:val="20"/>
-          <w:szCs w:val="20"/>
-        </w:rPr>
-        <w:t xml:space="preserve">    void display()</w:t>
-      </w:r>
-    </w:p>
-    <w:p>
-      <w:pPr>
-        <w:tabs>
-          <w:tab w:val="left" w:pos="5244"/>
-        </w:tabs>
-        <w:spacing w:line="240" w:lineRule="auto"/>
-        <w:jc w:val="both"/>
-        <w:rPr>
-          <w:sz w:val="20"/>
-          <w:szCs w:val="20"/>
-        </w:rPr>
-      </w:pPr>
-      <w:r>
-        <w:rPr>
-          <w:sz w:val="20"/>
-          <w:szCs w:val="20"/>
-        </w:rPr>
-        <w:t xml:space="preserve">    {</w:t>
-      </w:r>
-    </w:p>
-    <w:p>
-      <w:pPr>
-        <w:tabs>
-          <w:tab w:val="left" w:pos="5244"/>
-        </w:tabs>
-        <w:spacing w:line="240" w:lineRule="auto"/>
-        <w:jc w:val="both"/>
-        <w:rPr>
-          <w:sz w:val="20"/>
-          <w:szCs w:val="20"/>
-        </w:rPr>
-      </w:pPr>
-      <w:r>
-        <w:rPr>
-          <w:sz w:val="20"/>
-          <w:szCs w:val="20"/>
-        </w:rPr>
-        <w:t xml:space="preserve">        System.out.println("Name : "+this.name);</w:t>
-      </w:r>
-    </w:p>
-    <w:p>
-      <w:pPr>
-        <w:tabs>
-          <w:tab w:val="left" w:pos="5244"/>
-        </w:tabs>
-        <w:spacing w:line="240" w:lineRule="auto"/>
-        <w:jc w:val="both"/>
-        <w:rPr>
-          <w:sz w:val="20"/>
-          <w:szCs w:val="20"/>
-        </w:rPr>
-      </w:pPr>
-      <w:r>
-        <w:rPr>
-          <w:sz w:val="20"/>
-          <w:szCs w:val="20"/>
-        </w:rPr>
-        <w:lastRenderedPageBreak/>
-        <w:t xml:space="preserve">        System.out.println("Account Number : "+this.account_no);</w:t>
-      </w:r>
-    </w:p>
-    <w:p>
-      <w:pPr>
-        <w:tabs>
-          <w:tab w:val="left" w:pos="5244"/>
-        </w:tabs>
-        <w:spacing w:line="240" w:lineRule="auto"/>
-        <w:jc w:val="both"/>
-        <w:rPr>
-          <w:sz w:val="20"/>
-          <w:szCs w:val="20"/>
-        </w:rPr>
-      </w:pPr>
-      <w:r>
-        <w:rPr>
-          <w:sz w:val="20"/>
-          <w:szCs w:val="20"/>
-        </w:rPr>
-        <w:t xml:space="preserve">        System.out.println("Account Balance : "+this.amount);</w:t>
-      </w:r>
-    </w:p>
-    <w:p>
-      <w:pPr>
-        <w:tabs>
-          <w:tab w:val="left" w:pos="5244"/>
-        </w:tabs>
-        <w:spacing w:line="240" w:lineRule="auto"/>
-        <w:jc w:val="both"/>
-        <w:rPr>
-          <w:sz w:val="20"/>
-          <w:szCs w:val="20"/>
-        </w:rPr>
-      </w:pPr>
-      <w:r>
-        <w:rPr>
-          <w:sz w:val="20"/>
-          <w:szCs w:val="20"/>
-        </w:rPr>
-        <w:t xml:space="preserve">    }</w:t>
-      </w:r>
-    </w:p>
-    <w:p>
-      <w:pPr>
-        <w:tabs>
-          <w:tab w:val="left" w:pos="5244"/>
-        </w:tabs>
-        <w:spacing w:line="240" w:lineRule="auto"/>
-        <w:jc w:val="both"/>
-        <w:rPr>
-          <w:sz w:val="20"/>
-          <w:szCs w:val="20"/>
-        </w:rPr>
-      </w:pPr>
-      <w:r>
-        <w:rPr>
-          <w:sz w:val="20"/>
-          <w:szCs w:val="20"/>
-        </w:rPr>
-        <w:t xml:space="preserve">    public static void main(String args[])</w:t>
-      </w:r>
-    </w:p>
-    <w:p>
-      <w:pPr>
-        <w:tabs>
-          <w:tab w:val="left" w:pos="5244"/>
-        </w:tabs>
-        <w:spacing w:line="240" w:lineRule="auto"/>
-        <w:jc w:val="both"/>
-        <w:rPr>
-          <w:sz w:val="20"/>
-          <w:szCs w:val="20"/>
-        </w:rPr>
-      </w:pPr>
-      <w:r>
-        <w:rPr>
-          <w:sz w:val="20"/>
-          <w:szCs w:val="20"/>
-        </w:rPr>
-        <w:t xml:space="preserve">    {</w:t>
-      </w:r>
-    </w:p>
-    <w:p>
-      <w:pPr>
-        <w:tabs>
-          <w:tab w:val="left" w:pos="5244"/>
-        </w:tabs>
-        <w:spacing w:line="240" w:lineRule="auto"/>
-        <w:jc w:val="both"/>
-        <w:rPr>
-          <w:sz w:val="20"/>
-          <w:szCs w:val="20"/>
-        </w:rPr>
-      </w:pPr>
-      <w:r>
-        <w:rPr>
-          <w:sz w:val="20"/>
-          <w:szCs w:val="20"/>
-        </w:rPr>
-        <w:t xml:space="preserve">        Bank obj = new Bank();</w:t>
-      </w:r>
-    </w:p>
-    <w:p>
-      <w:pPr>
-        <w:tabs>
-          <w:tab w:val="left" w:pos="5244"/>
-        </w:tabs>
-        <w:spacing w:line="240" w:lineRule="auto"/>
-        <w:jc w:val="both"/>
-        <w:rPr>
-          <w:sz w:val="20"/>
-          <w:szCs w:val="20"/>
-        </w:rPr>
-      </w:pPr>
-      <w:r>
-        <w:rPr>
-          <w:sz w:val="20"/>
-          <w:szCs w:val="20"/>
-        </w:rPr>
-        <w:t xml:space="preserve">        obj.insert(20000,"Devansh Rautela",100000);</w:t>
-      </w:r>
-    </w:p>
-    <w:p>
-      <w:pPr>
-        <w:tabs>
-          <w:tab w:val="left" w:pos="5244"/>
-        </w:tabs>
-        <w:spacing w:line="240" w:lineRule="auto"/>
-        <w:jc w:val="both"/>
-        <w:rPr>
-          <w:sz w:val="20"/>
-          <w:szCs w:val="20"/>
-        </w:rPr>
-      </w:pPr>
-      <w:r>
-        <w:rPr>
-          <w:sz w:val="20"/>
-          <w:szCs w:val="20"/>
-        </w:rPr>
-        <w:t xml:space="preserve">        obj.display();</w:t>
-      </w:r>
-    </w:p>
-    <w:p>
-      <w:pPr>
-        <w:tabs>
-          <w:tab w:val="left" w:pos="5244"/>
-        </w:tabs>
-        <w:spacing w:line="240" w:lineRule="auto"/>
-        <w:jc w:val="both"/>
-        <w:rPr>
-          <w:sz w:val="20"/>
-          <w:szCs w:val="20"/>
-        </w:rPr>
-      </w:pPr>
-      <w:r>
-        <w:rPr>
-          <w:sz w:val="20"/>
-          <w:szCs w:val="20"/>
-        </w:rPr>
-        <w:t xml:space="preserve">        obj.withdraw(200000);</w:t>
-      </w:r>
-    </w:p>
-    <w:p>
-      <w:pPr>
-        <w:tabs>
-          <w:tab w:val="left" w:pos="5244"/>
-        </w:tabs>
-        <w:spacing w:line="240" w:lineRule="auto"/>
-        <w:jc w:val="both"/>
-        <w:rPr>
-          <w:sz w:val="20"/>
-          <w:szCs w:val="20"/>
-        </w:rPr>
-      </w:pPr>
-      <w:r>
-        <w:rPr>
-          <w:sz w:val="20"/>
-          <w:szCs w:val="20"/>
-        </w:rPr>
-        <w:t xml:space="preserve">        obj.display();</w:t>
-      </w:r>
-    </w:p>
-    <w:p>
-      <w:pPr>
-        <w:tabs>
-          <w:tab w:val="left" w:pos="5244"/>
-        </w:tabs>
-        <w:spacing w:line="240" w:lineRule="auto"/>
-        <w:jc w:val="both"/>
-        <w:rPr>
-          <w:sz w:val="20"/>
-          <w:szCs w:val="20"/>
-        </w:rPr>
-      </w:pPr>
-      <w:r>
-        <w:rPr>
-          <w:sz w:val="20"/>
-          <w:szCs w:val="20"/>
-        </w:rPr>
-        <w:t xml:space="preserve">        obj.deposit(15000);</w:t>
-      </w:r>
-    </w:p>
-    <w:p>
-      <w:pPr>
-        <w:tabs>
-          <w:tab w:val="left" w:pos="5244"/>
-        </w:tabs>
-        <w:spacing w:line="240" w:lineRule="auto"/>
-        <w:jc w:val="both"/>
-        <w:rPr>
-          <w:sz w:val="20"/>
-          <w:szCs w:val="20"/>
-        </w:rPr>
-      </w:pPr>
-      <w:r>
-        <w:rPr>
-          <w:sz w:val="20"/>
-          <w:szCs w:val="20"/>
-        </w:rPr>
-        <w:t xml:space="preserve">        obj.display();</w:t>
-      </w:r>
-    </w:p>
-    <w:p>
-      <w:pPr>
-        <w:tabs>
-          <w:tab w:val="left" w:pos="5244"/>
-        </w:tabs>
-        <w:spacing w:line="240" w:lineRule="auto"/>
-        <w:jc w:val="both"/>
-        <w:rPr>
-          <w:sz w:val="20"/>
-          <w:szCs w:val="20"/>
-        </w:rPr>
-      </w:pPr>
-      <w:r>
-        <w:rPr>
-          <w:sz w:val="20"/>
-          <w:szCs w:val="20"/>
-        </w:rPr>
-        <w:t xml:space="preserve">    }</w:t>
-      </w:r>
-    </w:p>
-    <w:p>
-      <w:pPr>
-        <w:tabs>
-          <w:tab w:val="left" w:pos="5244"/>
-        </w:tabs>
-        <w:spacing w:line="240" w:lineRule="auto"/>
-        <w:jc w:val="both"/>
-        <w:rPr>
-          <w:sz w:val="20"/>
-          <w:szCs w:val="20"/>
-        </w:rPr>
-      </w:pPr>
-      <w:r>
-        <w:rPr>
-          <w:sz w:val="20"/>
-          <w:szCs w:val="20"/>
-        </w:rPr>
-        <w:t>}</w:t>
-      </w:r>
-    </w:p>
-    <w:p>
-      <w:pPr>
-        <w:rPr>
-          <w:sz w:val="20"/>
-          <w:szCs w:val="20"/>
-        </w:rPr>
-      </w:pPr>
-    </w:p>
-    <w:p>
-      <w:pPr>
-        <w:rPr>
-          <w:sz w:val="20"/>
-          <w:szCs w:val="20"/>
-        </w:rPr>
-      </w:pPr>
-    </w:p>
-    <w:p>
-      <w:pPr>
-        <w:rPr>
-          <w:sz w:val="20"/>
-          <w:szCs w:val="20"/>
-        </w:rPr>
-      </w:pPr>
-    </w:p>
-    <w:p>
-      <w:pPr>
-        <w:rPr>
-          <w:sz w:val="20"/>
-          <w:szCs w:val="20"/>
-        </w:rPr>
-      </w:pPr>
-    </w:p>
-    <w:p>
-      <w:pPr>
-        <w:rPr>
-          <w:sz w:val="20"/>
-          <w:szCs w:val="20"/>
-        </w:rPr>
-      </w:pPr>
-    </w:p>
-    <w:p>
-      <w:pPr>
-        <w:rPr>
-          <w:sz w:val="20"/>
-          <w:szCs w:val="20"/>
-        </w:rPr>
-      </w:pPr>
-    </w:p>
-    <w:p>
-      <w:pPr>
-        <w:rPr>
-          <w:sz w:val="20"/>
-          <w:szCs w:val="20"/>
-        </w:rPr>
-      </w:pPr>
-    </w:p>
-    <w:p>
-      <w:pPr>
-        <w:rPr>
-          <w:sz w:val="20"/>
-          <w:szCs w:val="20"/>
-        </w:rPr>
-      </w:pPr>
-    </w:p>
-    <w:p>
-      <w:pPr>
-        <w:rPr>
-          <w:sz w:val="20"/>
-          <w:szCs w:val="20"/>
-        </w:rPr>
-      </w:pPr>
-    </w:p>
-    <w:p>
-      <w:pPr>
-        <w:rPr>
-          <w:sz w:val="20"/>
-          <w:szCs w:val="20"/>
-        </w:rPr>
-      </w:pPr>
-    </w:p>
-    <w:p>
-      <w:pPr>
-        <w:rPr>
-          <w:sz w:val="20"/>
-          <w:szCs w:val="20"/>
-        </w:rPr>
-      </w:pPr>
-    </w:p>
-    <w:p>
-      <w:pPr>
-        <w:rPr>
-          <w:sz w:val="20"/>
-          <w:szCs w:val="20"/>
-        </w:rPr>
-      </w:pPr>
-    </w:p>
-    <w:p>
-      <w:pPr>
-        <w:rPr>
-          <w:sz w:val="20"/>
-          <w:szCs w:val="20"/>
-        </w:rPr>
-      </w:pPr>
-    </w:p>
-    <w:p>
-      <w:pPr>
-        <w:rPr>
-          <w:sz w:val="20"/>
-          <w:szCs w:val="20"/>
-        </w:rPr>
-      </w:pPr>
-    </w:p>
-    <w:p>
-      <w:pPr>
-        <w:rPr>
-          <w:sz w:val="20"/>
-          <w:szCs w:val="20"/>
-        </w:rPr>
-      </w:pPr>
-    </w:p>
-    <w:p>
-      <w:pPr>
-        <w:rPr>
-          <w:sz w:val="20"/>
-          <w:szCs w:val="20"/>
-        </w:rPr>
-      </w:pPr>
-    </w:p>
-    <w:p>
-      <w:pPr>
-        <w:tabs>
-          <w:tab w:val="left" w:pos="7920"/>
-        </w:tabs>
-        <w:rPr>
-          <w:sz w:val="20"/>
-          <w:szCs w:val="20"/>
-        </w:rPr>
-      </w:pPr>
-      <w:r>
-        <w:rPr>
-          <w:sz w:val="20"/>
-          <w:szCs w:val="20"/>
-        </w:rPr>
-        <w:tab/>
-      </w:r>
-    </w:p>
-    <w:p>
-      <w:pPr>
-        <w:rPr>
-          <w:sz w:val="20"/>
-          <w:szCs w:val="20"/>
-        </w:rPr>
-      </w:pPr>
-      <w:r>
-        <w:rPr>
-          <w:sz w:val="20"/>
-          <w:szCs w:val="20"/>
-        </w:rPr>
-        <w:br w:type="page"/>
-      </w:r>
-    </w:p>
-    <w:p>
-      <w:pPr>
-        <w:tabs>
-          <w:tab w:val="left" w:pos="7920"/>
-        </w:tabs>
+        <w:t xml:space="preserve">Instance </w:t>
+      </w:r>
+      <w:proofErr w:type="gramStart"/>
+      <w:r>
         <w:rPr>
           <w:b/>
           <w:bCs/>
           <w:sz w:val="20"/>
           <w:szCs w:val="20"/>
         </w:rPr>
-      </w:pPr>
+        <w:t>methods :</w:t>
+      </w:r>
+      <w:proofErr w:type="gramEnd"/>
       <w:r>
         <w:rPr>
           <w:b/>
@@ -6739,9 +6409,1842 @@
           <w:sz w:val="20"/>
           <w:szCs w:val="20"/>
         </w:rPr>
+        <w:t xml:space="preserve"> </w:t>
+      </w:r>
+      <w:r>
+        <w:rPr>
+          <w:sz w:val="20"/>
+          <w:szCs w:val="20"/>
+        </w:rPr>
+        <w:t xml:space="preserve"> deposit(), withdraw(), </w:t>
+      </w:r>
+      <w:proofErr w:type="spellStart"/>
+      <w:r>
+        <w:rPr>
+          <w:sz w:val="20"/>
+          <w:szCs w:val="20"/>
+        </w:rPr>
+        <w:t>checkBalance</w:t>
+      </w:r>
+      <w:proofErr w:type="spellEnd"/>
+      <w:r>
+        <w:rPr>
+          <w:sz w:val="20"/>
+          <w:szCs w:val="20"/>
+        </w:rPr>
+        <w:t>(), insert(), and display().</w:t>
+      </w:r>
+    </w:p>
+    <w:p>
+      <w:pPr>
+        <w:tabs>
+          <w:tab w:val="left" w:pos="5244"/>
+        </w:tabs>
+        <w:spacing w:line="240" w:lineRule="auto"/>
+        <w:jc w:val="both"/>
+        <w:rPr>
+          <w:sz w:val="20"/>
+          <w:szCs w:val="20"/>
+        </w:rPr>
+      </w:pPr>
+      <w:r>
+        <w:rPr>
+          <w:sz w:val="20"/>
+          <w:szCs w:val="20"/>
+        </w:rPr>
+        <w:t xml:space="preserve">Here we can deposit and withdraw amount from our account using </w:t>
+      </w:r>
+      <w:proofErr w:type="gramStart"/>
+      <w:r>
+        <w:rPr>
+          <w:sz w:val="20"/>
+          <w:szCs w:val="20"/>
+        </w:rPr>
+        <w:t>deposit(</w:t>
+      </w:r>
+      <w:proofErr w:type="gramEnd"/>
+      <w:r>
+        <w:rPr>
+          <w:sz w:val="20"/>
+          <w:szCs w:val="20"/>
+        </w:rPr>
+        <w:t>) and withdraw() methods respectively.</w:t>
+      </w:r>
+    </w:p>
+    <w:p>
+      <w:pPr>
+        <w:tabs>
+          <w:tab w:val="left" w:pos="5244"/>
+        </w:tabs>
+        <w:spacing w:line="240" w:lineRule="auto"/>
+        <w:jc w:val="both"/>
+        <w:rPr>
+          <w:sz w:val="20"/>
+          <w:szCs w:val="20"/>
+        </w:rPr>
+      </w:pPr>
+      <w:r>
+        <w:rPr>
+          <w:sz w:val="20"/>
+          <w:szCs w:val="20"/>
+        </w:rPr>
+        <w:t xml:space="preserve">The </w:t>
+      </w:r>
+      <w:proofErr w:type="gramStart"/>
+      <w:r>
+        <w:rPr>
+          <w:sz w:val="20"/>
+          <w:szCs w:val="20"/>
+        </w:rPr>
+        <w:t>insert(</w:t>
+      </w:r>
+      <w:proofErr w:type="gramEnd"/>
+      <w:r>
+        <w:rPr>
+          <w:sz w:val="20"/>
+          <w:szCs w:val="20"/>
+        </w:rPr>
+        <w:t>) methods to initialize state and display() method is to display state values.</w:t>
+      </w:r>
+    </w:p>
+    <w:p>
+      <w:pPr>
+        <w:tabs>
+          <w:tab w:val="left" w:pos="5244"/>
+        </w:tabs>
+        <w:spacing w:line="240" w:lineRule="auto"/>
+        <w:jc w:val="both"/>
+        <w:rPr>
+          <w:b/>
+          <w:bCs/>
+          <w:sz w:val="20"/>
+          <w:szCs w:val="20"/>
+        </w:rPr>
+      </w:pPr>
+      <w:proofErr w:type="gramStart"/>
+      <w:r>
+        <w:rPr>
+          <w:b/>
+          <w:bCs/>
+          <w:sz w:val="20"/>
+          <w:szCs w:val="20"/>
+        </w:rPr>
+        <w:t>CODE :</w:t>
+      </w:r>
+      <w:proofErr w:type="gramEnd"/>
+    </w:p>
+    <w:p>
+      <w:pPr>
+        <w:tabs>
+          <w:tab w:val="left" w:pos="5244"/>
+        </w:tabs>
+        <w:spacing w:line="240" w:lineRule="auto"/>
+        <w:jc w:val="both"/>
+        <w:rPr>
+          <w:sz w:val="20"/>
+          <w:szCs w:val="20"/>
+        </w:rPr>
+      </w:pPr>
+      <w:r>
+        <w:rPr>
+          <w:sz w:val="20"/>
+          <w:szCs w:val="20"/>
+        </w:rPr>
+        <w:t>public class Bank {</w:t>
+      </w:r>
+    </w:p>
+    <w:p>
+      <w:pPr>
+        <w:tabs>
+          <w:tab w:val="left" w:pos="5244"/>
+        </w:tabs>
+        <w:spacing w:line="240" w:lineRule="auto"/>
+        <w:jc w:val="both"/>
+        <w:rPr>
+          <w:sz w:val="20"/>
+          <w:szCs w:val="20"/>
+        </w:rPr>
+      </w:pPr>
+      <w:r>
+        <w:rPr>
+          <w:sz w:val="20"/>
+          <w:szCs w:val="20"/>
+        </w:rPr>
+        <w:t xml:space="preserve">    int </w:t>
+      </w:r>
+      <w:proofErr w:type="spellStart"/>
+      <w:r>
+        <w:rPr>
+          <w:sz w:val="20"/>
+          <w:szCs w:val="20"/>
+        </w:rPr>
+        <w:t>account_</w:t>
+      </w:r>
+      <w:proofErr w:type="gramStart"/>
+      <w:r>
+        <w:rPr>
+          <w:sz w:val="20"/>
+          <w:szCs w:val="20"/>
+        </w:rPr>
+        <w:t>no</w:t>
+      </w:r>
+      <w:proofErr w:type="spellEnd"/>
+      <w:r>
+        <w:rPr>
+          <w:sz w:val="20"/>
+          <w:szCs w:val="20"/>
+        </w:rPr>
+        <w:t>;</w:t>
+      </w:r>
+      <w:proofErr w:type="gramEnd"/>
+    </w:p>
+    <w:p>
+      <w:pPr>
+        <w:tabs>
+          <w:tab w:val="left" w:pos="5244"/>
+        </w:tabs>
+        <w:spacing w:line="240" w:lineRule="auto"/>
+        <w:jc w:val="both"/>
+        <w:rPr>
+          <w:sz w:val="20"/>
+          <w:szCs w:val="20"/>
+        </w:rPr>
+      </w:pPr>
+      <w:r>
+        <w:rPr>
+          <w:sz w:val="20"/>
+          <w:szCs w:val="20"/>
+        </w:rPr>
+        <w:t xml:space="preserve">    String </w:t>
+      </w:r>
+      <w:proofErr w:type="gramStart"/>
+      <w:r>
+        <w:rPr>
+          <w:sz w:val="20"/>
+          <w:szCs w:val="20"/>
+        </w:rPr>
+        <w:t>name;</w:t>
+      </w:r>
+      <w:proofErr w:type="gramEnd"/>
+    </w:p>
+    <w:p>
+      <w:pPr>
+        <w:tabs>
+          <w:tab w:val="left" w:pos="5244"/>
+        </w:tabs>
+        <w:spacing w:line="240" w:lineRule="auto"/>
+        <w:jc w:val="both"/>
+        <w:rPr>
+          <w:sz w:val="20"/>
+          <w:szCs w:val="20"/>
+        </w:rPr>
+      </w:pPr>
+      <w:r>
+        <w:rPr>
+          <w:sz w:val="20"/>
+          <w:szCs w:val="20"/>
+        </w:rPr>
+        <w:t xml:space="preserve">    int </w:t>
+      </w:r>
+      <w:proofErr w:type="gramStart"/>
+      <w:r>
+        <w:rPr>
+          <w:sz w:val="20"/>
+          <w:szCs w:val="20"/>
+        </w:rPr>
+        <w:t>amount;</w:t>
+      </w:r>
+      <w:proofErr w:type="gramEnd"/>
+    </w:p>
+    <w:p>
+      <w:pPr>
+        <w:tabs>
+          <w:tab w:val="left" w:pos="5244"/>
+        </w:tabs>
+        <w:spacing w:line="240" w:lineRule="auto"/>
+        <w:jc w:val="both"/>
+        <w:rPr>
+          <w:sz w:val="20"/>
+          <w:szCs w:val="20"/>
+        </w:rPr>
+      </w:pPr>
+      <w:r>
+        <w:rPr>
+          <w:sz w:val="20"/>
+          <w:szCs w:val="20"/>
+        </w:rPr>
+        <w:t xml:space="preserve">    void </w:t>
+      </w:r>
+      <w:proofErr w:type="gramStart"/>
+      <w:r>
+        <w:rPr>
+          <w:sz w:val="20"/>
+          <w:szCs w:val="20"/>
+        </w:rPr>
+        <w:t>insert(</w:t>
+      </w:r>
+      <w:proofErr w:type="gramEnd"/>
+      <w:r>
+        <w:rPr>
+          <w:sz w:val="20"/>
+          <w:szCs w:val="20"/>
+        </w:rPr>
+        <w:t xml:space="preserve">int </w:t>
+      </w:r>
+      <w:proofErr w:type="spellStart"/>
+      <w:r>
+        <w:rPr>
+          <w:sz w:val="20"/>
+          <w:szCs w:val="20"/>
+        </w:rPr>
+        <w:t>account_no</w:t>
+      </w:r>
+      <w:proofErr w:type="spellEnd"/>
+      <w:r>
+        <w:rPr>
+          <w:sz w:val="20"/>
+          <w:szCs w:val="20"/>
+        </w:rPr>
+        <w:t>, String name, int amount)</w:t>
+      </w:r>
+    </w:p>
+    <w:p>
+      <w:pPr>
+        <w:tabs>
+          <w:tab w:val="left" w:pos="5244"/>
+        </w:tabs>
+        <w:spacing w:line="240" w:lineRule="auto"/>
+        <w:jc w:val="both"/>
+        <w:rPr>
+          <w:sz w:val="20"/>
+          <w:szCs w:val="20"/>
+        </w:rPr>
+      </w:pPr>
+      <w:r>
+        <w:rPr>
+          <w:sz w:val="20"/>
+          <w:szCs w:val="20"/>
+        </w:rPr>
+        <w:t xml:space="preserve">    {</w:t>
+      </w:r>
+    </w:p>
+    <w:p>
+      <w:pPr>
+        <w:tabs>
+          <w:tab w:val="left" w:pos="5244"/>
+        </w:tabs>
+        <w:spacing w:line="240" w:lineRule="auto"/>
+        <w:jc w:val="both"/>
+        <w:rPr>
+          <w:sz w:val="20"/>
+          <w:szCs w:val="20"/>
+        </w:rPr>
+      </w:pPr>
+      <w:r>
+        <w:rPr>
+          <w:sz w:val="20"/>
+          <w:szCs w:val="20"/>
+        </w:rPr>
+        <w:t xml:space="preserve">        </w:t>
+      </w:r>
+      <w:proofErr w:type="spellStart"/>
+      <w:proofErr w:type="gramStart"/>
+      <w:r>
+        <w:rPr>
+          <w:sz w:val="20"/>
+          <w:szCs w:val="20"/>
+        </w:rPr>
+        <w:t>this.account</w:t>
+      </w:r>
+      <w:proofErr w:type="gramEnd"/>
+      <w:r>
+        <w:rPr>
+          <w:sz w:val="20"/>
+          <w:szCs w:val="20"/>
+        </w:rPr>
+        <w:t>_no</w:t>
+      </w:r>
+      <w:proofErr w:type="spellEnd"/>
+      <w:r>
+        <w:rPr>
+          <w:sz w:val="20"/>
+          <w:szCs w:val="20"/>
+        </w:rPr>
+        <w:t xml:space="preserve"> = </w:t>
+      </w:r>
+      <w:proofErr w:type="spellStart"/>
+      <w:r>
+        <w:rPr>
+          <w:sz w:val="20"/>
+          <w:szCs w:val="20"/>
+        </w:rPr>
+        <w:t>account_no</w:t>
+      </w:r>
+      <w:proofErr w:type="spellEnd"/>
+      <w:r>
+        <w:rPr>
+          <w:sz w:val="20"/>
+          <w:szCs w:val="20"/>
+        </w:rPr>
+        <w:t>;</w:t>
+      </w:r>
+    </w:p>
+    <w:p>
+      <w:pPr>
+        <w:tabs>
+          <w:tab w:val="left" w:pos="5244"/>
+        </w:tabs>
+        <w:spacing w:line="240" w:lineRule="auto"/>
+        <w:jc w:val="both"/>
+        <w:rPr>
+          <w:sz w:val="20"/>
+          <w:szCs w:val="20"/>
+        </w:rPr>
+      </w:pPr>
+      <w:r>
+        <w:rPr>
+          <w:sz w:val="20"/>
+          <w:szCs w:val="20"/>
+        </w:rPr>
+        <w:t xml:space="preserve">        this.name = </w:t>
+      </w:r>
+      <w:proofErr w:type="gramStart"/>
+      <w:r>
+        <w:rPr>
+          <w:sz w:val="20"/>
+          <w:szCs w:val="20"/>
+        </w:rPr>
+        <w:t>name;</w:t>
+      </w:r>
+      <w:proofErr w:type="gramEnd"/>
+    </w:p>
+    <w:p>
+      <w:pPr>
+        <w:tabs>
+          <w:tab w:val="left" w:pos="5244"/>
+        </w:tabs>
+        <w:spacing w:line="240" w:lineRule="auto"/>
+        <w:jc w:val="both"/>
+        <w:rPr>
+          <w:sz w:val="20"/>
+          <w:szCs w:val="20"/>
+        </w:rPr>
+      </w:pPr>
+      <w:r>
+        <w:rPr>
+          <w:sz w:val="20"/>
+          <w:szCs w:val="20"/>
+        </w:rPr>
+        <w:t xml:space="preserve">        </w:t>
+      </w:r>
+      <w:proofErr w:type="spellStart"/>
+      <w:proofErr w:type="gramStart"/>
+      <w:r>
+        <w:rPr>
+          <w:sz w:val="20"/>
+          <w:szCs w:val="20"/>
+        </w:rPr>
+        <w:t>this.amount</w:t>
+      </w:r>
+      <w:proofErr w:type="spellEnd"/>
+      <w:proofErr w:type="gramEnd"/>
+      <w:r>
+        <w:rPr>
+          <w:sz w:val="20"/>
+          <w:szCs w:val="20"/>
+        </w:rPr>
+        <w:t xml:space="preserve"> = amount;</w:t>
+      </w:r>
+    </w:p>
+    <w:p>
+      <w:pPr>
+        <w:tabs>
+          <w:tab w:val="left" w:pos="5244"/>
+        </w:tabs>
+        <w:spacing w:line="240" w:lineRule="auto"/>
+        <w:jc w:val="both"/>
+        <w:rPr>
+          <w:sz w:val="20"/>
+          <w:szCs w:val="20"/>
+        </w:rPr>
+      </w:pPr>
+      <w:r>
+        <w:rPr>
+          <w:sz w:val="20"/>
+          <w:szCs w:val="20"/>
+        </w:rPr>
+        <w:t xml:space="preserve">    }</w:t>
+      </w:r>
+    </w:p>
+    <w:p>
+      <w:pPr>
+        <w:tabs>
+          <w:tab w:val="left" w:pos="5244"/>
+        </w:tabs>
+        <w:spacing w:line="240" w:lineRule="auto"/>
+        <w:jc w:val="both"/>
+        <w:rPr>
+          <w:sz w:val="20"/>
+          <w:szCs w:val="20"/>
+        </w:rPr>
+      </w:pPr>
+      <w:r>
+        <w:rPr>
+          <w:sz w:val="20"/>
+          <w:szCs w:val="20"/>
+        </w:rPr>
+        <w:t xml:space="preserve">    void </w:t>
+      </w:r>
+      <w:proofErr w:type="gramStart"/>
+      <w:r>
+        <w:rPr>
+          <w:sz w:val="20"/>
+          <w:szCs w:val="20"/>
+        </w:rPr>
+        <w:t>deposit(</w:t>
+      </w:r>
+      <w:proofErr w:type="gramEnd"/>
+      <w:r>
+        <w:rPr>
+          <w:sz w:val="20"/>
+          <w:szCs w:val="20"/>
+        </w:rPr>
+        <w:t>int amount)</w:t>
+      </w:r>
+    </w:p>
+    <w:p>
+      <w:pPr>
+        <w:tabs>
+          <w:tab w:val="left" w:pos="5244"/>
+        </w:tabs>
+        <w:spacing w:line="240" w:lineRule="auto"/>
+        <w:jc w:val="both"/>
+        <w:rPr>
+          <w:sz w:val="20"/>
+          <w:szCs w:val="20"/>
+        </w:rPr>
+      </w:pPr>
+      <w:r>
+        <w:rPr>
+          <w:sz w:val="20"/>
+          <w:szCs w:val="20"/>
+        </w:rPr>
+        <w:t xml:space="preserve">    {</w:t>
+      </w:r>
+    </w:p>
+    <w:p>
+      <w:pPr>
+        <w:tabs>
+          <w:tab w:val="left" w:pos="5244"/>
+        </w:tabs>
+        <w:spacing w:line="240" w:lineRule="auto"/>
+        <w:jc w:val="both"/>
+        <w:rPr>
+          <w:sz w:val="20"/>
+          <w:szCs w:val="20"/>
+        </w:rPr>
+      </w:pPr>
+      <w:r>
+        <w:rPr>
+          <w:sz w:val="20"/>
+          <w:szCs w:val="20"/>
+        </w:rPr>
+        <w:t xml:space="preserve">        </w:t>
+      </w:r>
+      <w:proofErr w:type="spellStart"/>
+      <w:proofErr w:type="gramStart"/>
+      <w:r>
+        <w:rPr>
+          <w:sz w:val="20"/>
+          <w:szCs w:val="20"/>
+        </w:rPr>
+        <w:t>this.amount</w:t>
+      </w:r>
+      <w:proofErr w:type="spellEnd"/>
+      <w:proofErr w:type="gramEnd"/>
+      <w:r>
+        <w:rPr>
+          <w:sz w:val="20"/>
+          <w:szCs w:val="20"/>
+        </w:rPr>
+        <w:t xml:space="preserve"> += amount;</w:t>
+      </w:r>
+    </w:p>
+    <w:p>
+      <w:pPr>
+        <w:tabs>
+          <w:tab w:val="left" w:pos="5244"/>
+        </w:tabs>
+        <w:spacing w:line="240" w:lineRule="auto"/>
+        <w:jc w:val="both"/>
+        <w:rPr>
+          <w:sz w:val="20"/>
+          <w:szCs w:val="20"/>
+        </w:rPr>
+      </w:pPr>
+      <w:r>
+        <w:rPr>
+          <w:sz w:val="20"/>
+          <w:szCs w:val="20"/>
+        </w:rPr>
+        <w:t xml:space="preserve">    }</w:t>
+      </w:r>
+    </w:p>
+    <w:p>
+      <w:pPr>
+        <w:tabs>
+          <w:tab w:val="left" w:pos="5244"/>
+        </w:tabs>
+        <w:spacing w:line="240" w:lineRule="auto"/>
+        <w:jc w:val="both"/>
+        <w:rPr>
+          <w:sz w:val="20"/>
+          <w:szCs w:val="20"/>
+        </w:rPr>
+      </w:pPr>
+      <w:r>
+        <w:rPr>
+          <w:sz w:val="20"/>
+          <w:szCs w:val="20"/>
+        </w:rPr>
+        <w:t xml:space="preserve">    void </w:t>
+      </w:r>
+      <w:proofErr w:type="gramStart"/>
+      <w:r>
+        <w:rPr>
+          <w:sz w:val="20"/>
+          <w:szCs w:val="20"/>
+        </w:rPr>
+        <w:t>withdraw(</w:t>
+      </w:r>
+      <w:proofErr w:type="gramEnd"/>
+      <w:r>
+        <w:rPr>
+          <w:sz w:val="20"/>
+          <w:szCs w:val="20"/>
+        </w:rPr>
+        <w:t>int amount)</w:t>
+      </w:r>
+    </w:p>
+    <w:p>
+      <w:pPr>
+        <w:tabs>
+          <w:tab w:val="left" w:pos="5244"/>
+        </w:tabs>
+        <w:spacing w:line="240" w:lineRule="auto"/>
+        <w:jc w:val="both"/>
+        <w:rPr>
+          <w:sz w:val="20"/>
+          <w:szCs w:val="20"/>
+        </w:rPr>
+      </w:pPr>
+      <w:r>
+        <w:rPr>
+          <w:sz w:val="20"/>
+          <w:szCs w:val="20"/>
+        </w:rPr>
+        <w:t xml:space="preserve">    {</w:t>
+      </w:r>
+    </w:p>
+    <w:p>
+      <w:pPr>
+        <w:tabs>
+          <w:tab w:val="left" w:pos="5244"/>
+        </w:tabs>
+        <w:spacing w:line="240" w:lineRule="auto"/>
+        <w:jc w:val="both"/>
+        <w:rPr>
+          <w:sz w:val="20"/>
+          <w:szCs w:val="20"/>
+        </w:rPr>
+      </w:pPr>
+      <w:r>
+        <w:rPr>
+          <w:sz w:val="20"/>
+          <w:szCs w:val="20"/>
+        </w:rPr>
+        <w:t xml:space="preserve">        </w:t>
+      </w:r>
+      <w:proofErr w:type="gramStart"/>
+      <w:r>
+        <w:rPr>
+          <w:sz w:val="20"/>
+          <w:szCs w:val="20"/>
+        </w:rPr>
+        <w:t>if(</w:t>
+      </w:r>
+      <w:proofErr w:type="spellStart"/>
+      <w:proofErr w:type="gramEnd"/>
+      <w:r>
+        <w:rPr>
+          <w:sz w:val="20"/>
+          <w:szCs w:val="20"/>
+        </w:rPr>
+        <w:t>this.amount</w:t>
+      </w:r>
+      <w:proofErr w:type="spellEnd"/>
+      <w:r>
+        <w:rPr>
+          <w:sz w:val="20"/>
+          <w:szCs w:val="20"/>
+        </w:rPr>
+        <w:t xml:space="preserve"> &gt;= amount)</w:t>
+      </w:r>
+    </w:p>
+    <w:p>
+      <w:pPr>
+        <w:tabs>
+          <w:tab w:val="left" w:pos="5244"/>
+        </w:tabs>
+        <w:spacing w:line="240" w:lineRule="auto"/>
+        <w:jc w:val="both"/>
+        <w:rPr>
+          <w:sz w:val="20"/>
+          <w:szCs w:val="20"/>
+        </w:rPr>
+      </w:pPr>
+      <w:r>
+        <w:rPr>
+          <w:sz w:val="20"/>
+          <w:szCs w:val="20"/>
+        </w:rPr>
+        <w:t xml:space="preserve">        {</w:t>
+      </w:r>
+    </w:p>
+    <w:p>
+      <w:pPr>
+        <w:tabs>
+          <w:tab w:val="left" w:pos="5244"/>
+        </w:tabs>
+        <w:spacing w:line="240" w:lineRule="auto"/>
+        <w:jc w:val="both"/>
+        <w:rPr>
+          <w:sz w:val="20"/>
+          <w:szCs w:val="20"/>
+        </w:rPr>
+      </w:pPr>
+      <w:r>
+        <w:rPr>
+          <w:sz w:val="20"/>
+          <w:szCs w:val="20"/>
+        </w:rPr>
+        <w:t xml:space="preserve">            </w:t>
+      </w:r>
+      <w:proofErr w:type="spellStart"/>
+      <w:r>
+        <w:rPr>
+          <w:sz w:val="20"/>
+          <w:szCs w:val="20"/>
+        </w:rPr>
+        <w:t>System.out.println</w:t>
+      </w:r>
+      <w:proofErr w:type="spellEnd"/>
+      <w:r>
+        <w:rPr>
+          <w:sz w:val="20"/>
+          <w:szCs w:val="20"/>
+        </w:rPr>
+        <w:t xml:space="preserve">("Money </w:t>
+      </w:r>
+      <w:proofErr w:type="gramStart"/>
+      <w:r>
+        <w:rPr>
+          <w:sz w:val="20"/>
+          <w:szCs w:val="20"/>
+        </w:rPr>
+        <w:t>withdrawn :</w:t>
+      </w:r>
+      <w:proofErr w:type="gramEnd"/>
+      <w:r>
+        <w:rPr>
+          <w:sz w:val="20"/>
+          <w:szCs w:val="20"/>
+        </w:rPr>
+        <w:t xml:space="preserve"> "+amount);</w:t>
+      </w:r>
+    </w:p>
+    <w:p>
+      <w:pPr>
+        <w:tabs>
+          <w:tab w:val="left" w:pos="5244"/>
+        </w:tabs>
+        <w:spacing w:line="240" w:lineRule="auto"/>
+        <w:jc w:val="both"/>
+        <w:rPr>
+          <w:sz w:val="20"/>
+          <w:szCs w:val="20"/>
+        </w:rPr>
+      </w:pPr>
+      <w:r>
+        <w:rPr>
+          <w:sz w:val="20"/>
+          <w:szCs w:val="20"/>
+        </w:rPr>
+        <w:t xml:space="preserve">            </w:t>
+      </w:r>
+      <w:proofErr w:type="spellStart"/>
+      <w:proofErr w:type="gramStart"/>
+      <w:r>
+        <w:rPr>
+          <w:sz w:val="20"/>
+          <w:szCs w:val="20"/>
+        </w:rPr>
+        <w:t>this.amount</w:t>
+      </w:r>
+      <w:proofErr w:type="spellEnd"/>
+      <w:proofErr w:type="gramEnd"/>
+      <w:r>
+        <w:rPr>
+          <w:sz w:val="20"/>
+          <w:szCs w:val="20"/>
+        </w:rPr>
+        <w:t xml:space="preserve"> -= amount;</w:t>
+      </w:r>
+    </w:p>
+    <w:p>
+      <w:pPr>
+        <w:tabs>
+          <w:tab w:val="left" w:pos="5244"/>
+        </w:tabs>
+        <w:spacing w:line="240" w:lineRule="auto"/>
+        <w:jc w:val="both"/>
+        <w:rPr>
+          <w:sz w:val="20"/>
+          <w:szCs w:val="20"/>
+        </w:rPr>
+      </w:pPr>
+      <w:r>
+        <w:rPr>
+          <w:sz w:val="20"/>
+          <w:szCs w:val="20"/>
+        </w:rPr>
+        <w:t xml:space="preserve">            </w:t>
+      </w:r>
+      <w:proofErr w:type="spellStart"/>
+      <w:r>
+        <w:rPr>
+          <w:sz w:val="20"/>
+          <w:szCs w:val="20"/>
+        </w:rPr>
+        <w:t>System.out.println</w:t>
+      </w:r>
+      <w:proofErr w:type="spellEnd"/>
+      <w:r>
+        <w:rPr>
+          <w:sz w:val="20"/>
+          <w:szCs w:val="20"/>
+        </w:rPr>
+        <w:t xml:space="preserve">("Amount </w:t>
+      </w:r>
+      <w:proofErr w:type="gramStart"/>
+      <w:r>
+        <w:rPr>
+          <w:sz w:val="20"/>
+          <w:szCs w:val="20"/>
+        </w:rPr>
+        <w:t>remaining :</w:t>
+      </w:r>
+      <w:proofErr w:type="gramEnd"/>
+      <w:r>
+        <w:rPr>
+          <w:sz w:val="20"/>
+          <w:szCs w:val="20"/>
+        </w:rPr>
+        <w:t>"+</w:t>
+      </w:r>
+      <w:proofErr w:type="spellStart"/>
+      <w:r>
+        <w:rPr>
+          <w:sz w:val="20"/>
+          <w:szCs w:val="20"/>
+        </w:rPr>
+        <w:t>this.amount</w:t>
+      </w:r>
+      <w:proofErr w:type="spellEnd"/>
+      <w:r>
+        <w:rPr>
+          <w:sz w:val="20"/>
+          <w:szCs w:val="20"/>
+        </w:rPr>
+        <w:t>);</w:t>
+      </w:r>
+    </w:p>
+    <w:p>
+      <w:pPr>
+        <w:tabs>
+          <w:tab w:val="left" w:pos="5244"/>
+        </w:tabs>
+        <w:spacing w:line="240" w:lineRule="auto"/>
+        <w:jc w:val="both"/>
+        <w:rPr>
+          <w:sz w:val="20"/>
+          <w:szCs w:val="20"/>
+        </w:rPr>
+      </w:pPr>
+      <w:r>
+        <w:rPr>
+          <w:sz w:val="20"/>
+          <w:szCs w:val="20"/>
+        </w:rPr>
+        <w:t xml:space="preserve">        }</w:t>
+      </w:r>
+    </w:p>
+    <w:p>
+      <w:pPr>
+        <w:tabs>
+          <w:tab w:val="left" w:pos="5244"/>
+        </w:tabs>
+        <w:spacing w:line="240" w:lineRule="auto"/>
+        <w:jc w:val="both"/>
+        <w:rPr>
+          <w:sz w:val="20"/>
+          <w:szCs w:val="20"/>
+        </w:rPr>
+      </w:pPr>
+      <w:r>
+        <w:rPr>
+          <w:sz w:val="20"/>
+          <w:szCs w:val="20"/>
+        </w:rPr>
+        <w:t xml:space="preserve">        </w:t>
+      </w:r>
+      <w:proofErr w:type="gramStart"/>
+      <w:r>
+        <w:rPr>
+          <w:sz w:val="20"/>
+          <w:szCs w:val="20"/>
+        </w:rPr>
+        <w:t>else{</w:t>
+      </w:r>
+      <w:proofErr w:type="gramEnd"/>
+    </w:p>
+    <w:p>
+      <w:pPr>
+        <w:tabs>
+          <w:tab w:val="left" w:pos="5244"/>
+        </w:tabs>
+        <w:spacing w:line="240" w:lineRule="auto"/>
+        <w:jc w:val="both"/>
+        <w:rPr>
+          <w:sz w:val="20"/>
+          <w:szCs w:val="20"/>
+        </w:rPr>
+      </w:pPr>
+      <w:r>
+        <w:rPr>
+          <w:sz w:val="20"/>
+          <w:szCs w:val="20"/>
+        </w:rPr>
+        <w:t xml:space="preserve">            </w:t>
+      </w:r>
+      <w:proofErr w:type="spellStart"/>
+      <w:r>
+        <w:rPr>
+          <w:sz w:val="20"/>
+          <w:szCs w:val="20"/>
+        </w:rPr>
+        <w:t>System.out.println</w:t>
+      </w:r>
+      <w:proofErr w:type="spellEnd"/>
+      <w:r>
+        <w:rPr>
+          <w:sz w:val="20"/>
+          <w:szCs w:val="20"/>
+        </w:rPr>
+        <w:t>("Low Balance"</w:t>
+      </w:r>
+      <w:proofErr w:type="gramStart"/>
+      <w:r>
+        <w:rPr>
+          <w:sz w:val="20"/>
+          <w:szCs w:val="20"/>
+        </w:rPr>
+        <w:t>);</w:t>
+      </w:r>
+      <w:proofErr w:type="gramEnd"/>
+    </w:p>
+    <w:p>
+      <w:pPr>
+        <w:tabs>
+          <w:tab w:val="left" w:pos="5244"/>
+        </w:tabs>
+        <w:spacing w:line="240" w:lineRule="auto"/>
+        <w:jc w:val="both"/>
+        <w:rPr>
+          <w:sz w:val="20"/>
+          <w:szCs w:val="20"/>
+        </w:rPr>
+      </w:pPr>
+      <w:r>
+        <w:rPr>
+          <w:sz w:val="20"/>
+          <w:szCs w:val="20"/>
+        </w:rPr>
+        <w:t xml:space="preserve">        }</w:t>
+      </w:r>
+    </w:p>
+    <w:p>
+      <w:pPr>
+        <w:tabs>
+          <w:tab w:val="left" w:pos="5244"/>
+        </w:tabs>
+        <w:spacing w:line="240" w:lineRule="auto"/>
+        <w:jc w:val="both"/>
+        <w:rPr>
+          <w:sz w:val="20"/>
+          <w:szCs w:val="20"/>
+        </w:rPr>
+      </w:pPr>
+      <w:r>
+        <w:rPr>
+          <w:sz w:val="20"/>
+          <w:szCs w:val="20"/>
+        </w:rPr>
+        <w:t xml:space="preserve">    }</w:t>
+      </w:r>
+    </w:p>
+    <w:p>
+      <w:pPr>
+        <w:tabs>
+          <w:tab w:val="left" w:pos="5244"/>
+        </w:tabs>
+        <w:spacing w:line="240" w:lineRule="auto"/>
+        <w:jc w:val="both"/>
+        <w:rPr>
+          <w:sz w:val="20"/>
+          <w:szCs w:val="20"/>
+        </w:rPr>
+      </w:pPr>
+      <w:r>
+        <w:rPr>
+          <w:sz w:val="20"/>
+          <w:szCs w:val="20"/>
+        </w:rPr>
+        <w:t xml:space="preserve">    void </w:t>
+      </w:r>
+      <w:proofErr w:type="gramStart"/>
+      <w:r>
+        <w:rPr>
+          <w:sz w:val="20"/>
+          <w:szCs w:val="20"/>
+        </w:rPr>
+        <w:t>display(</w:t>
+      </w:r>
+      <w:proofErr w:type="gramEnd"/>
+      <w:r>
+        <w:rPr>
+          <w:sz w:val="20"/>
+          <w:szCs w:val="20"/>
+        </w:rPr>
+        <w:t>)</w:t>
+      </w:r>
+    </w:p>
+    <w:p>
+      <w:pPr>
+        <w:tabs>
+          <w:tab w:val="left" w:pos="5244"/>
+        </w:tabs>
+        <w:spacing w:line="240" w:lineRule="auto"/>
+        <w:jc w:val="both"/>
+        <w:rPr>
+          <w:sz w:val="20"/>
+          <w:szCs w:val="20"/>
+        </w:rPr>
+      </w:pPr>
+      <w:r>
+        <w:rPr>
+          <w:sz w:val="20"/>
+          <w:szCs w:val="20"/>
+        </w:rPr>
+        <w:t xml:space="preserve">    {</w:t>
+      </w:r>
+    </w:p>
+    <w:p>
+      <w:pPr>
+        <w:tabs>
+          <w:tab w:val="left" w:pos="5244"/>
+        </w:tabs>
+        <w:spacing w:line="240" w:lineRule="auto"/>
+        <w:jc w:val="both"/>
+        <w:rPr>
+          <w:sz w:val="20"/>
+          <w:szCs w:val="20"/>
+        </w:rPr>
+      </w:pPr>
+      <w:r>
+        <w:rPr>
+          <w:sz w:val="20"/>
+          <w:szCs w:val="20"/>
+        </w:rPr>
+        <w:t xml:space="preserve">        </w:t>
+      </w:r>
+      <w:proofErr w:type="spellStart"/>
+      <w:r>
+        <w:rPr>
+          <w:sz w:val="20"/>
+          <w:szCs w:val="20"/>
+        </w:rPr>
+        <w:t>System.out.println</w:t>
+      </w:r>
+      <w:proofErr w:type="spellEnd"/>
+      <w:r>
+        <w:rPr>
+          <w:sz w:val="20"/>
+          <w:szCs w:val="20"/>
+        </w:rPr>
+        <w:t>("</w:t>
+      </w:r>
+      <w:proofErr w:type="gramStart"/>
+      <w:r>
+        <w:rPr>
+          <w:sz w:val="20"/>
+          <w:szCs w:val="20"/>
+        </w:rPr>
+        <w:t>Name :</w:t>
+      </w:r>
+      <w:proofErr w:type="gramEnd"/>
+      <w:r>
+        <w:rPr>
+          <w:sz w:val="20"/>
+          <w:szCs w:val="20"/>
+        </w:rPr>
+        <w:t xml:space="preserve"> "+this.name);</w:t>
+      </w:r>
+    </w:p>
+    <w:p>
+      <w:pPr>
+        <w:tabs>
+          <w:tab w:val="left" w:pos="5244"/>
+        </w:tabs>
+        <w:spacing w:line="240" w:lineRule="auto"/>
+        <w:jc w:val="both"/>
+        <w:rPr>
+          <w:sz w:val="20"/>
+          <w:szCs w:val="20"/>
+        </w:rPr>
+      </w:pPr>
+      <w:r>
+        <w:rPr>
+          <w:sz w:val="20"/>
+          <w:szCs w:val="20"/>
+        </w:rPr>
+        <w:lastRenderedPageBreak/>
+        <w:t xml:space="preserve">        </w:t>
+      </w:r>
+      <w:proofErr w:type="spellStart"/>
+      <w:r>
+        <w:rPr>
+          <w:sz w:val="20"/>
+          <w:szCs w:val="20"/>
+        </w:rPr>
+        <w:t>System.out.println</w:t>
+      </w:r>
+      <w:proofErr w:type="spellEnd"/>
+      <w:r>
+        <w:rPr>
+          <w:sz w:val="20"/>
+          <w:szCs w:val="20"/>
+        </w:rPr>
+        <w:t xml:space="preserve">("Account </w:t>
+      </w:r>
+      <w:proofErr w:type="gramStart"/>
+      <w:r>
+        <w:rPr>
+          <w:sz w:val="20"/>
+          <w:szCs w:val="20"/>
+        </w:rPr>
+        <w:t>Number :</w:t>
+      </w:r>
+      <w:proofErr w:type="gramEnd"/>
+      <w:r>
+        <w:rPr>
+          <w:sz w:val="20"/>
+          <w:szCs w:val="20"/>
+        </w:rPr>
+        <w:t xml:space="preserve"> "+</w:t>
+      </w:r>
+      <w:proofErr w:type="spellStart"/>
+      <w:r>
+        <w:rPr>
+          <w:sz w:val="20"/>
+          <w:szCs w:val="20"/>
+        </w:rPr>
+        <w:t>this.account_no</w:t>
+      </w:r>
+      <w:proofErr w:type="spellEnd"/>
+      <w:r>
+        <w:rPr>
+          <w:sz w:val="20"/>
+          <w:szCs w:val="20"/>
+        </w:rPr>
+        <w:t>);</w:t>
+      </w:r>
+    </w:p>
+    <w:p>
+      <w:pPr>
+        <w:tabs>
+          <w:tab w:val="left" w:pos="5244"/>
+        </w:tabs>
+        <w:spacing w:line="240" w:lineRule="auto"/>
+        <w:jc w:val="both"/>
+        <w:rPr>
+          <w:sz w:val="20"/>
+          <w:szCs w:val="20"/>
+        </w:rPr>
+      </w:pPr>
+      <w:r>
+        <w:rPr>
+          <w:sz w:val="20"/>
+          <w:szCs w:val="20"/>
+        </w:rPr>
+        <w:t xml:space="preserve">        </w:t>
+      </w:r>
+      <w:proofErr w:type="spellStart"/>
+      <w:r>
+        <w:rPr>
+          <w:sz w:val="20"/>
+          <w:szCs w:val="20"/>
+        </w:rPr>
+        <w:t>System.out.println</w:t>
+      </w:r>
+      <w:proofErr w:type="spellEnd"/>
+      <w:r>
+        <w:rPr>
+          <w:sz w:val="20"/>
+          <w:szCs w:val="20"/>
+        </w:rPr>
+        <w:t xml:space="preserve">("Account </w:t>
+      </w:r>
+      <w:proofErr w:type="gramStart"/>
+      <w:r>
+        <w:rPr>
+          <w:sz w:val="20"/>
+          <w:szCs w:val="20"/>
+        </w:rPr>
+        <w:t>Balance :</w:t>
+      </w:r>
+      <w:proofErr w:type="gramEnd"/>
+      <w:r>
+        <w:rPr>
+          <w:sz w:val="20"/>
+          <w:szCs w:val="20"/>
+        </w:rPr>
+        <w:t xml:space="preserve"> "+</w:t>
+      </w:r>
+      <w:proofErr w:type="spellStart"/>
+      <w:r>
+        <w:rPr>
+          <w:sz w:val="20"/>
+          <w:szCs w:val="20"/>
+        </w:rPr>
+        <w:t>this.amount</w:t>
+      </w:r>
+      <w:proofErr w:type="spellEnd"/>
+      <w:r>
+        <w:rPr>
+          <w:sz w:val="20"/>
+          <w:szCs w:val="20"/>
+        </w:rPr>
+        <w:t>);</w:t>
+      </w:r>
+    </w:p>
+    <w:p>
+      <w:pPr>
+        <w:tabs>
+          <w:tab w:val="left" w:pos="5244"/>
+        </w:tabs>
+        <w:spacing w:line="240" w:lineRule="auto"/>
+        <w:jc w:val="both"/>
+        <w:rPr>
+          <w:sz w:val="20"/>
+          <w:szCs w:val="20"/>
+        </w:rPr>
+      </w:pPr>
+      <w:r>
+        <w:rPr>
+          <w:sz w:val="20"/>
+          <w:szCs w:val="20"/>
+        </w:rPr>
+        <w:t xml:space="preserve">    }</w:t>
+      </w:r>
+    </w:p>
+    <w:p>
+      <w:pPr>
+        <w:tabs>
+          <w:tab w:val="left" w:pos="5244"/>
+        </w:tabs>
+        <w:spacing w:line="240" w:lineRule="auto"/>
+        <w:jc w:val="both"/>
+        <w:rPr>
+          <w:sz w:val="20"/>
+          <w:szCs w:val="20"/>
+        </w:rPr>
+      </w:pPr>
+      <w:r>
+        <w:rPr>
+          <w:sz w:val="20"/>
+          <w:szCs w:val="20"/>
+        </w:rPr>
+        <w:t xml:space="preserve">    public static void </w:t>
+      </w:r>
+      <w:proofErr w:type="gramStart"/>
+      <w:r>
+        <w:rPr>
+          <w:sz w:val="20"/>
+          <w:szCs w:val="20"/>
+        </w:rPr>
+        <w:t>main(</w:t>
+      </w:r>
+      <w:proofErr w:type="gramEnd"/>
+      <w:r>
+        <w:rPr>
+          <w:sz w:val="20"/>
+          <w:szCs w:val="20"/>
+        </w:rPr>
+        <w:t xml:space="preserve">String </w:t>
+      </w:r>
+      <w:proofErr w:type="spellStart"/>
+      <w:r>
+        <w:rPr>
+          <w:sz w:val="20"/>
+          <w:szCs w:val="20"/>
+        </w:rPr>
+        <w:t>args</w:t>
+      </w:r>
+      <w:proofErr w:type="spellEnd"/>
+      <w:r>
+        <w:rPr>
+          <w:sz w:val="20"/>
+          <w:szCs w:val="20"/>
+        </w:rPr>
+        <w:t>[])</w:t>
+      </w:r>
+    </w:p>
+    <w:p>
+      <w:pPr>
+        <w:tabs>
+          <w:tab w:val="left" w:pos="5244"/>
+        </w:tabs>
+        <w:spacing w:line="240" w:lineRule="auto"/>
+        <w:jc w:val="both"/>
+        <w:rPr>
+          <w:sz w:val="20"/>
+          <w:szCs w:val="20"/>
+        </w:rPr>
+      </w:pPr>
+      <w:r>
+        <w:rPr>
+          <w:sz w:val="20"/>
+          <w:szCs w:val="20"/>
+        </w:rPr>
+        <w:t xml:space="preserve">    {</w:t>
+      </w:r>
+    </w:p>
+    <w:p>
+      <w:pPr>
+        <w:tabs>
+          <w:tab w:val="left" w:pos="5244"/>
+        </w:tabs>
+        <w:spacing w:line="240" w:lineRule="auto"/>
+        <w:jc w:val="both"/>
+        <w:rPr>
+          <w:sz w:val="20"/>
+          <w:szCs w:val="20"/>
+        </w:rPr>
+      </w:pPr>
+      <w:r>
+        <w:rPr>
+          <w:sz w:val="20"/>
+          <w:szCs w:val="20"/>
+        </w:rPr>
+        <w:t xml:space="preserve">        Bank </w:t>
+      </w:r>
+      <w:proofErr w:type="spellStart"/>
+      <w:r>
+        <w:rPr>
+          <w:sz w:val="20"/>
+          <w:szCs w:val="20"/>
+        </w:rPr>
+        <w:t>obj</w:t>
+      </w:r>
+      <w:proofErr w:type="spellEnd"/>
+      <w:r>
+        <w:rPr>
+          <w:sz w:val="20"/>
+          <w:szCs w:val="20"/>
+        </w:rPr>
+        <w:t xml:space="preserve"> = new </w:t>
+      </w:r>
+      <w:proofErr w:type="gramStart"/>
+      <w:r>
+        <w:rPr>
+          <w:sz w:val="20"/>
+          <w:szCs w:val="20"/>
+        </w:rPr>
+        <w:t>Bank(</w:t>
+      </w:r>
+      <w:proofErr w:type="gramEnd"/>
+      <w:r>
+        <w:rPr>
+          <w:sz w:val="20"/>
+          <w:szCs w:val="20"/>
+        </w:rPr>
+        <w:t>);</w:t>
+      </w:r>
+    </w:p>
+    <w:p>
+      <w:pPr>
+        <w:tabs>
+          <w:tab w:val="left" w:pos="5244"/>
+        </w:tabs>
+        <w:spacing w:line="240" w:lineRule="auto"/>
+        <w:jc w:val="both"/>
+        <w:rPr>
+          <w:sz w:val="20"/>
+          <w:szCs w:val="20"/>
+        </w:rPr>
+      </w:pPr>
+      <w:r>
+        <w:rPr>
+          <w:sz w:val="20"/>
+          <w:szCs w:val="20"/>
+        </w:rPr>
+        <w:t xml:space="preserve">        </w:t>
+      </w:r>
+      <w:proofErr w:type="spellStart"/>
+      <w:proofErr w:type="gramStart"/>
+      <w:r>
+        <w:rPr>
+          <w:sz w:val="20"/>
+          <w:szCs w:val="20"/>
+        </w:rPr>
+        <w:t>obj.insert</w:t>
+      </w:r>
+      <w:proofErr w:type="spellEnd"/>
+      <w:proofErr w:type="gramEnd"/>
+      <w:r>
+        <w:rPr>
+          <w:sz w:val="20"/>
+          <w:szCs w:val="20"/>
+        </w:rPr>
+        <w:t>(20000,"Devansh Rautela",100000);</w:t>
+      </w:r>
+    </w:p>
+    <w:p>
+      <w:pPr>
+        <w:tabs>
+          <w:tab w:val="left" w:pos="5244"/>
+        </w:tabs>
+        <w:spacing w:line="240" w:lineRule="auto"/>
+        <w:jc w:val="both"/>
+        <w:rPr>
+          <w:sz w:val="20"/>
+          <w:szCs w:val="20"/>
+        </w:rPr>
+      </w:pPr>
+      <w:r>
+        <w:rPr>
+          <w:sz w:val="20"/>
+          <w:szCs w:val="20"/>
+        </w:rPr>
+        <w:t xml:space="preserve">        </w:t>
+      </w:r>
+      <w:proofErr w:type="spellStart"/>
+      <w:proofErr w:type="gramStart"/>
+      <w:r>
+        <w:rPr>
+          <w:sz w:val="20"/>
+          <w:szCs w:val="20"/>
+        </w:rPr>
+        <w:t>obj.display</w:t>
+      </w:r>
+      <w:proofErr w:type="spellEnd"/>
+      <w:proofErr w:type="gramEnd"/>
+      <w:r>
+        <w:rPr>
+          <w:sz w:val="20"/>
+          <w:szCs w:val="20"/>
+        </w:rPr>
+        <w:t>();</w:t>
+      </w:r>
+    </w:p>
+    <w:p>
+      <w:pPr>
+        <w:tabs>
+          <w:tab w:val="left" w:pos="5244"/>
+        </w:tabs>
+        <w:spacing w:line="240" w:lineRule="auto"/>
+        <w:jc w:val="both"/>
+        <w:rPr>
+          <w:sz w:val="20"/>
+          <w:szCs w:val="20"/>
+        </w:rPr>
+      </w:pPr>
+      <w:r>
+        <w:rPr>
+          <w:sz w:val="20"/>
+          <w:szCs w:val="20"/>
+        </w:rPr>
+        <w:t xml:space="preserve">        </w:t>
+      </w:r>
+      <w:proofErr w:type="spellStart"/>
+      <w:proofErr w:type="gramStart"/>
+      <w:r>
+        <w:rPr>
+          <w:sz w:val="20"/>
+          <w:szCs w:val="20"/>
+        </w:rPr>
+        <w:t>obj.withdraw</w:t>
+      </w:r>
+      <w:proofErr w:type="spellEnd"/>
+      <w:proofErr w:type="gramEnd"/>
+      <w:r>
+        <w:rPr>
+          <w:sz w:val="20"/>
+          <w:szCs w:val="20"/>
+        </w:rPr>
+        <w:t>(200000);</w:t>
+      </w:r>
+    </w:p>
+    <w:p>
+      <w:pPr>
+        <w:tabs>
+          <w:tab w:val="left" w:pos="5244"/>
+        </w:tabs>
+        <w:spacing w:line="240" w:lineRule="auto"/>
+        <w:jc w:val="both"/>
+        <w:rPr>
+          <w:sz w:val="20"/>
+          <w:szCs w:val="20"/>
+        </w:rPr>
+      </w:pPr>
+      <w:r>
+        <w:rPr>
+          <w:sz w:val="20"/>
+          <w:szCs w:val="20"/>
+        </w:rPr>
+        <w:t xml:space="preserve">        </w:t>
+      </w:r>
+      <w:proofErr w:type="spellStart"/>
+      <w:proofErr w:type="gramStart"/>
+      <w:r>
+        <w:rPr>
+          <w:sz w:val="20"/>
+          <w:szCs w:val="20"/>
+        </w:rPr>
+        <w:t>obj.display</w:t>
+      </w:r>
+      <w:proofErr w:type="spellEnd"/>
+      <w:proofErr w:type="gramEnd"/>
+      <w:r>
+        <w:rPr>
+          <w:sz w:val="20"/>
+          <w:szCs w:val="20"/>
+        </w:rPr>
+        <w:t>();</w:t>
+      </w:r>
+    </w:p>
+    <w:p>
+      <w:pPr>
+        <w:tabs>
+          <w:tab w:val="left" w:pos="5244"/>
+        </w:tabs>
+        <w:spacing w:line="240" w:lineRule="auto"/>
+        <w:jc w:val="both"/>
+        <w:rPr>
+          <w:sz w:val="20"/>
+          <w:szCs w:val="20"/>
+        </w:rPr>
+      </w:pPr>
+      <w:r>
+        <w:rPr>
+          <w:sz w:val="20"/>
+          <w:szCs w:val="20"/>
+        </w:rPr>
+        <w:t xml:space="preserve">        </w:t>
+      </w:r>
+      <w:proofErr w:type="spellStart"/>
+      <w:proofErr w:type="gramStart"/>
+      <w:r>
+        <w:rPr>
+          <w:sz w:val="20"/>
+          <w:szCs w:val="20"/>
+        </w:rPr>
+        <w:t>obj.deposit</w:t>
+      </w:r>
+      <w:proofErr w:type="spellEnd"/>
+      <w:proofErr w:type="gramEnd"/>
+      <w:r>
+        <w:rPr>
+          <w:sz w:val="20"/>
+          <w:szCs w:val="20"/>
+        </w:rPr>
+        <w:t>(15000);</w:t>
+      </w:r>
+    </w:p>
+    <w:p>
+      <w:pPr>
+        <w:tabs>
+          <w:tab w:val="left" w:pos="5244"/>
+        </w:tabs>
+        <w:spacing w:line="240" w:lineRule="auto"/>
+        <w:jc w:val="both"/>
+        <w:rPr>
+          <w:sz w:val="20"/>
+          <w:szCs w:val="20"/>
+        </w:rPr>
+      </w:pPr>
+      <w:r>
+        <w:rPr>
+          <w:sz w:val="20"/>
+          <w:szCs w:val="20"/>
+        </w:rPr>
+        <w:t xml:space="preserve">        </w:t>
+      </w:r>
+      <w:proofErr w:type="spellStart"/>
+      <w:proofErr w:type="gramStart"/>
+      <w:r>
+        <w:rPr>
+          <w:sz w:val="20"/>
+          <w:szCs w:val="20"/>
+        </w:rPr>
+        <w:t>obj.display</w:t>
+      </w:r>
+      <w:proofErr w:type="spellEnd"/>
+      <w:proofErr w:type="gramEnd"/>
+      <w:r>
+        <w:rPr>
+          <w:sz w:val="20"/>
+          <w:szCs w:val="20"/>
+        </w:rPr>
+        <w:t>();</w:t>
+      </w:r>
+    </w:p>
+    <w:p>
+      <w:pPr>
+        <w:tabs>
+          <w:tab w:val="left" w:pos="5244"/>
+        </w:tabs>
+        <w:spacing w:line="240" w:lineRule="auto"/>
+        <w:jc w:val="both"/>
+        <w:rPr>
+          <w:sz w:val="20"/>
+          <w:szCs w:val="20"/>
+        </w:rPr>
+      </w:pPr>
+      <w:r>
+        <w:rPr>
+          <w:sz w:val="20"/>
+          <w:szCs w:val="20"/>
+        </w:rPr>
+        <w:t xml:space="preserve">    }</w:t>
+      </w:r>
+    </w:p>
+    <w:p>
+      <w:pPr>
+        <w:tabs>
+          <w:tab w:val="left" w:pos="5244"/>
+        </w:tabs>
+        <w:spacing w:line="240" w:lineRule="auto"/>
+        <w:jc w:val="both"/>
+        <w:rPr>
+          <w:sz w:val="20"/>
+          <w:szCs w:val="20"/>
+        </w:rPr>
+      </w:pPr>
+      <w:r>
+        <w:rPr>
+          <w:sz w:val="20"/>
+          <w:szCs w:val="20"/>
+        </w:rPr>
+        <w:t>}</w:t>
+      </w:r>
+    </w:p>
+    <w:p>
+      <w:pPr>
+        <w:rPr>
+          <w:sz w:val="20"/>
+          <w:szCs w:val="20"/>
+        </w:rPr>
+      </w:pPr>
+    </w:p>
+    <w:p>
+      <w:pPr>
+        <w:rPr>
+          <w:sz w:val="20"/>
+          <w:szCs w:val="20"/>
+        </w:rPr>
+      </w:pPr>
+    </w:p>
+    <w:p>
+      <w:pPr>
+        <w:rPr>
+          <w:sz w:val="20"/>
+          <w:szCs w:val="20"/>
+        </w:rPr>
+      </w:pPr>
+    </w:p>
+    <w:p>
+      <w:pPr>
+        <w:rPr>
+          <w:sz w:val="20"/>
+          <w:szCs w:val="20"/>
+        </w:rPr>
+      </w:pPr>
+    </w:p>
+    <w:p>
+      <w:pPr>
+        <w:rPr>
+          <w:sz w:val="20"/>
+          <w:szCs w:val="20"/>
+        </w:rPr>
+      </w:pPr>
+    </w:p>
+    <w:p>
+      <w:pPr>
+        <w:rPr>
+          <w:sz w:val="20"/>
+          <w:szCs w:val="20"/>
+        </w:rPr>
+      </w:pPr>
+    </w:p>
+    <w:p>
+      <w:pPr>
+        <w:rPr>
+          <w:sz w:val="20"/>
+          <w:szCs w:val="20"/>
+        </w:rPr>
+      </w:pPr>
+    </w:p>
+    <w:p>
+      <w:pPr>
+        <w:rPr>
+          <w:sz w:val="20"/>
+          <w:szCs w:val="20"/>
+        </w:rPr>
+      </w:pPr>
+    </w:p>
+    <w:p>
+      <w:pPr>
+        <w:rPr>
+          <w:sz w:val="20"/>
+          <w:szCs w:val="20"/>
+        </w:rPr>
+      </w:pPr>
+    </w:p>
+    <w:p>
+      <w:pPr>
+        <w:rPr>
+          <w:sz w:val="20"/>
+          <w:szCs w:val="20"/>
+        </w:rPr>
+      </w:pPr>
+    </w:p>
+    <w:p>
+      <w:pPr>
+        <w:rPr>
+          <w:sz w:val="20"/>
+          <w:szCs w:val="20"/>
+        </w:rPr>
+      </w:pPr>
+    </w:p>
+    <w:p>
+      <w:pPr>
+        <w:rPr>
+          <w:sz w:val="20"/>
+          <w:szCs w:val="20"/>
+        </w:rPr>
+      </w:pPr>
+    </w:p>
+    <w:p>
+      <w:pPr>
+        <w:rPr>
+          <w:sz w:val="20"/>
+          <w:szCs w:val="20"/>
+        </w:rPr>
+      </w:pPr>
+    </w:p>
+    <w:p>
+      <w:pPr>
+        <w:rPr>
+          <w:sz w:val="20"/>
+          <w:szCs w:val="20"/>
+        </w:rPr>
+      </w:pPr>
+    </w:p>
+    <w:p>
+      <w:pPr>
+        <w:rPr>
+          <w:sz w:val="20"/>
+          <w:szCs w:val="20"/>
+        </w:rPr>
+      </w:pPr>
+    </w:p>
+    <w:p>
+      <w:pPr>
+        <w:rPr>
+          <w:sz w:val="20"/>
+          <w:szCs w:val="20"/>
+        </w:rPr>
+      </w:pPr>
+    </w:p>
+    <w:p>
+      <w:pPr>
+        <w:tabs>
+          <w:tab w:val="left" w:pos="7920"/>
+        </w:tabs>
+        <w:rPr>
+          <w:sz w:val="20"/>
+          <w:szCs w:val="20"/>
+        </w:rPr>
+      </w:pPr>
+      <w:r>
+        <w:rPr>
+          <w:sz w:val="20"/>
+          <w:szCs w:val="20"/>
+        </w:rPr>
+        <w:tab/>
+      </w:r>
+    </w:p>
+    <w:p>
+      <w:pPr>
+        <w:rPr>
+          <w:sz w:val="20"/>
+          <w:szCs w:val="20"/>
+        </w:rPr>
+      </w:pPr>
+      <w:r>
+        <w:rPr>
+          <w:sz w:val="20"/>
+          <w:szCs w:val="20"/>
+        </w:rPr>
+        <w:br w:type="page"/>
+      </w:r>
+    </w:p>
+    <w:p>
+      <w:pPr>
+        <w:tabs>
+          <w:tab w:val="left" w:pos="7920"/>
+        </w:tabs>
+        <w:rPr>
+          <w:b/>
+          <w:bCs/>
+          <w:sz w:val="20"/>
+          <w:szCs w:val="20"/>
+        </w:rPr>
+      </w:pPr>
+      <w:proofErr w:type="gramStart"/>
+      <w:r>
+        <w:rPr>
+          <w:b/>
+          <w:bCs/>
+          <w:sz w:val="20"/>
+          <w:szCs w:val="20"/>
+        </w:rPr>
         <w:lastRenderedPageBreak/>
         <w:t>OUTPUT :</w:t>
       </w:r>
+      <w:proofErr w:type="gramEnd"/>
     </w:p>
     <w:p>
       <w:pPr>
@@ -6893,6 +8396,7 @@
           <w:szCs w:val="20"/>
         </w:rPr>
       </w:pPr>
+      <w:proofErr w:type="gramStart"/>
       <w:r>
         <w:rPr>
           <w:b/>
@@ -6902,6 +8406,7 @@
         </w:rPr>
         <w:t>CODE :</w:t>
       </w:r>
+      <w:proofErr w:type="gramEnd"/>
     </w:p>
     <w:p>
       <w:pPr>
@@ -6957,7 +8462,39 @@
           <w:sz w:val="20"/>
           <w:szCs w:val="20"/>
         </w:rPr>
-        <w:t xml:space="preserve">    public static void main(String[] args)</w:t>
+        <w:t xml:space="preserve">    public static void </w:t>
+      </w:r>
+      <w:proofErr w:type="gramStart"/>
+      <w:r>
+        <w:rPr>
+          <w:sz w:val="20"/>
+          <w:szCs w:val="20"/>
+        </w:rPr>
+        <w:t>main(</w:t>
+      </w:r>
+      <w:proofErr w:type="gramEnd"/>
+      <w:r>
+        <w:rPr>
+          <w:sz w:val="20"/>
+          <w:szCs w:val="20"/>
+        </w:rPr>
+        <w:t xml:space="preserve">String[] </w:t>
+      </w:r>
+      <w:proofErr w:type="spellStart"/>
+      <w:r>
+        <w:rPr>
+          <w:sz w:val="20"/>
+          <w:szCs w:val="20"/>
+        </w:rPr>
+        <w:t>args</w:t>
+      </w:r>
+      <w:proofErr w:type="spellEnd"/>
+      <w:r>
+        <w:rPr>
+          <w:sz w:val="20"/>
+          <w:szCs w:val="20"/>
+        </w:rPr>
+        <w:t>)</w:t>
       </w:r>
     </w:p>
     <w:p>
@@ -6995,7 +8532,48 @@
           <w:sz w:val="20"/>
           <w:szCs w:val="20"/>
         </w:rPr>
-        <w:t xml:space="preserve">        int n1 = Integer.parseInt(args[0]);</w:t>
+        <w:t xml:space="preserve">        int n1 = </w:t>
+      </w:r>
+      <w:proofErr w:type="spellStart"/>
+      <w:r>
+        <w:rPr>
+          <w:sz w:val="20"/>
+          <w:szCs w:val="20"/>
+        </w:rPr>
+        <w:t>Integer.parseInt</w:t>
+      </w:r>
+      <w:proofErr w:type="spellEnd"/>
+      <w:r>
+        <w:rPr>
+          <w:sz w:val="20"/>
+          <w:szCs w:val="20"/>
+        </w:rPr>
+        <w:t>(</w:t>
+      </w:r>
+      <w:proofErr w:type="spellStart"/>
+      <w:proofErr w:type="gramStart"/>
+      <w:r>
+        <w:rPr>
+          <w:sz w:val="20"/>
+          <w:szCs w:val="20"/>
+        </w:rPr>
+        <w:t>args</w:t>
+      </w:r>
+      <w:proofErr w:type="spellEnd"/>
+      <w:r>
+        <w:rPr>
+          <w:sz w:val="20"/>
+          <w:szCs w:val="20"/>
+        </w:rPr>
+        <w:t>[</w:t>
+      </w:r>
+      <w:proofErr w:type="gramEnd"/>
+      <w:r>
+        <w:rPr>
+          <w:sz w:val="20"/>
+          <w:szCs w:val="20"/>
+        </w:rPr>
+        <w:t>0]);</w:t>
       </w:r>
     </w:p>
     <w:p>
@@ -7014,7 +8592,48 @@
           <w:sz w:val="20"/>
           <w:szCs w:val="20"/>
         </w:rPr>
-        <w:t xml:space="preserve">        int n2 = Integer.parseInt(args[1]);</w:t>
+        <w:t xml:space="preserve">        int n2 = </w:t>
+      </w:r>
+      <w:proofErr w:type="spellStart"/>
+      <w:r>
+        <w:rPr>
+          <w:sz w:val="20"/>
+          <w:szCs w:val="20"/>
+        </w:rPr>
+        <w:t>Integer.parseInt</w:t>
+      </w:r>
+      <w:proofErr w:type="spellEnd"/>
+      <w:r>
+        <w:rPr>
+          <w:sz w:val="20"/>
+          <w:szCs w:val="20"/>
+        </w:rPr>
+        <w:t>(</w:t>
+      </w:r>
+      <w:proofErr w:type="spellStart"/>
+      <w:proofErr w:type="gramStart"/>
+      <w:r>
+        <w:rPr>
+          <w:sz w:val="20"/>
+          <w:szCs w:val="20"/>
+        </w:rPr>
+        <w:t>args</w:t>
+      </w:r>
+      <w:proofErr w:type="spellEnd"/>
+      <w:r>
+        <w:rPr>
+          <w:sz w:val="20"/>
+          <w:szCs w:val="20"/>
+        </w:rPr>
+        <w:t>[</w:t>
+      </w:r>
+      <w:proofErr w:type="gramEnd"/>
+      <w:r>
+        <w:rPr>
+          <w:sz w:val="20"/>
+          <w:szCs w:val="20"/>
+        </w:rPr>
+        <w:t>1]);</w:t>
       </w:r>
     </w:p>
     <w:p>
@@ -7033,8 +8652,17 @@
           <w:sz w:val="20"/>
           <w:szCs w:val="20"/>
         </w:rPr>
-        <w:t xml:space="preserve">        int n3 = n1 + n2;</w:t>
-      </w:r>
+        <w:t xml:space="preserve">        int n3 = n1 + </w:t>
+      </w:r>
+      <w:proofErr w:type="gramStart"/>
+      <w:r>
+        <w:rPr>
+          <w:sz w:val="20"/>
+          <w:szCs w:val="20"/>
+        </w:rPr>
+        <w:t>n2;</w:t>
+      </w:r>
+      <w:proofErr w:type="gramEnd"/>
     </w:p>
     <w:p>
       <w:pPr>
@@ -7052,8 +8680,33 @@
           <w:sz w:val="20"/>
           <w:szCs w:val="20"/>
         </w:rPr>
-        <w:t xml:space="preserve">        System.out.println("Sum of "+n1+" and "+n2+" = "+n3);</w:t>
-      </w:r>
+        <w:t xml:space="preserve">        </w:t>
+      </w:r>
+      <w:proofErr w:type="spellStart"/>
+      <w:r>
+        <w:rPr>
+          <w:sz w:val="20"/>
+          <w:szCs w:val="20"/>
+        </w:rPr>
+        <w:t>System.out.println</w:t>
+      </w:r>
+      <w:proofErr w:type="spellEnd"/>
+      <w:r>
+        <w:rPr>
+          <w:sz w:val="20"/>
+          <w:szCs w:val="20"/>
+        </w:rPr>
+        <w:t>("Sum of "+n1+" and "+n2+" = "+n3</w:t>
+      </w:r>
+      <w:proofErr w:type="gramStart"/>
+      <w:r>
+        <w:rPr>
+          <w:sz w:val="20"/>
+          <w:szCs w:val="20"/>
+        </w:rPr>
+        <w:t>);</w:t>
+      </w:r>
+      <w:proofErr w:type="gramEnd"/>
     </w:p>
     <w:p>
       <w:pPr>
@@ -7121,6 +8774,7 @@
           <w:szCs w:val="20"/>
         </w:rPr>
       </w:pPr>
+      <w:proofErr w:type="gramStart"/>
       <w:r>
         <w:rPr>
           <w:b/>
@@ -7131,6 +8785,7 @@
         <w:lastRenderedPageBreak/>
         <w:t>OUTPUT :</w:t>
       </w:r>
+      <w:proofErr w:type="gramEnd"/>
     </w:p>
     <w:p>
       <w:pPr>
@@ -7295,7 +8950,32 @@
           <w:sz w:val="20"/>
           <w:szCs w:val="20"/>
         </w:rPr>
-        <w:t>This setDetails() method sets the values of ID, name, departmen</w:t>
+        <w:t xml:space="preserve">This </w:t>
+      </w:r>
+      <w:proofErr w:type="spellStart"/>
+      <w:proofErr w:type="gramStart"/>
+      <w:r>
+        <w:rPr>
+          <w:sz w:val="20"/>
+          <w:szCs w:val="20"/>
+        </w:rPr>
+        <w:t>setDetails</w:t>
+      </w:r>
+      <w:proofErr w:type="spellEnd"/>
+      <w:r>
+        <w:rPr>
+          <w:sz w:val="20"/>
+          <w:szCs w:val="20"/>
+        </w:rPr>
+        <w:t>(</w:t>
+      </w:r>
+      <w:proofErr w:type="gramEnd"/>
+      <w:r>
+        <w:rPr>
+          <w:sz w:val="20"/>
+          <w:szCs w:val="20"/>
+        </w:rPr>
+        <w:t>) method sets the values of ID, name, departmen</w:t>
       </w:r>
       <w:r>
         <w:rPr>
@@ -7321,7 +9001,32 @@
           <w:sz w:val="20"/>
           <w:szCs w:val="20"/>
         </w:rPr>
-        <w:t>And showDetails() method shows the value of each field.</w:t>
+        <w:t xml:space="preserve">And </w:t>
+      </w:r>
+      <w:proofErr w:type="spellStart"/>
+      <w:proofErr w:type="gramStart"/>
+      <w:r>
+        <w:rPr>
+          <w:sz w:val="20"/>
+          <w:szCs w:val="20"/>
+        </w:rPr>
+        <w:t>showDetails</w:t>
+      </w:r>
+      <w:proofErr w:type="spellEnd"/>
+      <w:r>
+        <w:rPr>
+          <w:sz w:val="20"/>
+          <w:szCs w:val="20"/>
+        </w:rPr>
+        <w:t>(</w:t>
+      </w:r>
+      <w:proofErr w:type="gramEnd"/>
+      <w:r>
+        <w:rPr>
+          <w:sz w:val="20"/>
+          <w:szCs w:val="20"/>
+        </w:rPr>
+        <w:t>) method shows the value of each field.</w:t>
       </w:r>
     </w:p>
     <w:p>
@@ -7337,6 +9042,7 @@
           <w:szCs w:val="20"/>
         </w:rPr>
       </w:pPr>
+      <w:proofErr w:type="gramStart"/>
       <w:r>
         <w:rPr>
           <w:b/>
@@ -7346,6 +9052,7 @@
         </w:rPr>
         <w:t>Note :</w:t>
       </w:r>
+      <w:proofErr w:type="gramEnd"/>
     </w:p>
     <w:p>
       <w:pPr>
@@ -7446,6 +9153,7 @@
           <w:szCs w:val="20"/>
         </w:rPr>
       </w:pPr>
+      <w:proofErr w:type="gramStart"/>
       <w:r>
         <w:rPr>
           <w:b/>
@@ -7455,6 +9163,7 @@
         </w:rPr>
         <w:t>CODE :</w:t>
       </w:r>
+      <w:proofErr w:type="gramEnd"/>
     </w:p>
     <w:p>
       <w:pPr>
@@ -7491,8 +9200,17 @@
           <w:sz w:val="20"/>
           <w:szCs w:val="20"/>
         </w:rPr>
-        <w:t xml:space="preserve">    int ID;</w:t>
-      </w:r>
+        <w:t xml:space="preserve">    int </w:t>
+      </w:r>
+      <w:proofErr w:type="gramStart"/>
+      <w:r>
+        <w:rPr>
+          <w:sz w:val="20"/>
+          <w:szCs w:val="20"/>
+        </w:rPr>
+        <w:t>ID;</w:t>
+      </w:r>
+      <w:proofErr w:type="gramEnd"/>
     </w:p>
     <w:p>
       <w:pPr>
@@ -7510,8 +9228,17 @@
           <w:sz w:val="20"/>
           <w:szCs w:val="20"/>
         </w:rPr>
-        <w:t xml:space="preserve">    String name;</w:t>
-      </w:r>
+        <w:t xml:space="preserve">    String </w:t>
+      </w:r>
+      <w:proofErr w:type="gramStart"/>
+      <w:r>
+        <w:rPr>
+          <w:sz w:val="20"/>
+          <w:szCs w:val="20"/>
+        </w:rPr>
+        <w:t>name;</w:t>
+      </w:r>
+      <w:proofErr w:type="gramEnd"/>
     </w:p>
     <w:p>
       <w:pPr>
@@ -7529,8 +9256,17 @@
           <w:sz w:val="20"/>
           <w:szCs w:val="20"/>
         </w:rPr>
-        <w:t xml:space="preserve">    String department;</w:t>
-      </w:r>
+        <w:t xml:space="preserve">    String </w:t>
+      </w:r>
+      <w:proofErr w:type="gramStart"/>
+      <w:r>
+        <w:rPr>
+          <w:sz w:val="20"/>
+          <w:szCs w:val="20"/>
+        </w:rPr>
+        <w:t>department;</w:t>
+      </w:r>
+      <w:proofErr w:type="gramEnd"/>
     </w:p>
     <w:p>
       <w:pPr>
@@ -7548,8 +9284,17 @@
           <w:sz w:val="20"/>
           <w:szCs w:val="20"/>
         </w:rPr>
-        <w:t xml:space="preserve">    int salary;</w:t>
-      </w:r>
+        <w:t xml:space="preserve">    int </w:t>
+      </w:r>
+      <w:proofErr w:type="gramStart"/>
+      <w:r>
+        <w:rPr>
+          <w:sz w:val="20"/>
+          <w:szCs w:val="20"/>
+        </w:rPr>
+        <w:t>salary;</w:t>
+      </w:r>
+      <w:proofErr w:type="gramEnd"/>
     </w:p>
     <w:p>
       <w:pPr>
@@ -7567,7 +9312,23 @@
           <w:sz w:val="20"/>
           <w:szCs w:val="20"/>
         </w:rPr>
-        <w:t xml:space="preserve">    Employee(int ID, String name, String department, int salary)</w:t>
+        <w:t xml:space="preserve">    </w:t>
+      </w:r>
+      <w:proofErr w:type="gramStart"/>
+      <w:r>
+        <w:rPr>
+          <w:sz w:val="20"/>
+          <w:szCs w:val="20"/>
+        </w:rPr>
+        <w:t>Employee(</w:t>
+      </w:r>
+      <w:proofErr w:type="gramEnd"/>
+      <w:r>
+        <w:rPr>
+          <w:sz w:val="20"/>
+          <w:szCs w:val="20"/>
+        </w:rPr>
+        <w:t>int ID, String name, String department, int salary)</w:t>
       </w:r>
     </w:p>
     <w:p>
@@ -7605,8 +9366,17 @@
           <w:sz w:val="20"/>
           <w:szCs w:val="20"/>
         </w:rPr>
-        <w:t xml:space="preserve">        this.ID = ID;</w:t>
-      </w:r>
+        <w:t xml:space="preserve">        this.ID = </w:t>
+      </w:r>
+      <w:proofErr w:type="gramStart"/>
+      <w:r>
+        <w:rPr>
+          <w:sz w:val="20"/>
+          <w:szCs w:val="20"/>
+        </w:rPr>
+        <w:t>ID;</w:t>
+      </w:r>
+      <w:proofErr w:type="gramEnd"/>
     </w:p>
     <w:p>
       <w:pPr>
@@ -7624,8 +9394,17 @@
           <w:sz w:val="20"/>
           <w:szCs w:val="20"/>
         </w:rPr>
-        <w:t xml:space="preserve">        this.name = name;</w:t>
-      </w:r>
+        <w:t xml:space="preserve">        this.name = </w:t>
+      </w:r>
+      <w:proofErr w:type="gramStart"/>
+      <w:r>
+        <w:rPr>
+          <w:sz w:val="20"/>
+          <w:szCs w:val="20"/>
+        </w:rPr>
+        <w:t>name;</w:t>
+      </w:r>
+      <w:proofErr w:type="gramEnd"/>
     </w:p>
     <w:p>
       <w:pPr>
@@ -7643,7 +9422,25 @@
           <w:sz w:val="20"/>
           <w:szCs w:val="20"/>
         </w:rPr>
-        <w:t xml:space="preserve">        this.department = department;</w:t>
+        <w:t xml:space="preserve">        </w:t>
+      </w:r>
+      <w:proofErr w:type="spellStart"/>
+      <w:proofErr w:type="gramStart"/>
+      <w:r>
+        <w:rPr>
+          <w:sz w:val="20"/>
+          <w:szCs w:val="20"/>
+        </w:rPr>
+        <w:t>this.department</w:t>
+      </w:r>
+      <w:proofErr w:type="spellEnd"/>
+      <w:proofErr w:type="gramEnd"/>
+      <w:r>
+        <w:rPr>
+          <w:sz w:val="20"/>
+          <w:szCs w:val="20"/>
+        </w:rPr>
+        <w:t xml:space="preserve"> = department;</w:t>
       </w:r>
     </w:p>
     <w:p>
@@ -7662,7 +9459,25 @@
           <w:sz w:val="20"/>
           <w:szCs w:val="20"/>
         </w:rPr>
-        <w:t xml:space="preserve">        this.salary = salary;</w:t>
+        <w:t xml:space="preserve">        </w:t>
+      </w:r>
+      <w:proofErr w:type="spellStart"/>
+      <w:proofErr w:type="gramStart"/>
+      <w:r>
+        <w:rPr>
+          <w:sz w:val="20"/>
+          <w:szCs w:val="20"/>
+        </w:rPr>
+        <w:t>this.salary</w:t>
+      </w:r>
+      <w:proofErr w:type="spellEnd"/>
+      <w:proofErr w:type="gramEnd"/>
+      <w:r>
+        <w:rPr>
+          <w:sz w:val="20"/>
+          <w:szCs w:val="20"/>
+        </w:rPr>
+        <w:t xml:space="preserve"> = salary;</w:t>
       </w:r>
     </w:p>
     <w:p>
@@ -7700,7 +9515,64 @@
           <w:sz w:val="20"/>
           <w:szCs w:val="20"/>
         </w:rPr>
-        <w:t xml:space="preserve">    void setDetails(int r, String na, String br, int un)</w:t>
+        <w:t xml:space="preserve">    void </w:t>
+      </w:r>
+      <w:proofErr w:type="spellStart"/>
+      <w:proofErr w:type="gramStart"/>
+      <w:r>
+        <w:rPr>
+          <w:sz w:val="20"/>
+          <w:szCs w:val="20"/>
+        </w:rPr>
+        <w:t>setDetails</w:t>
+      </w:r>
+      <w:proofErr w:type="spellEnd"/>
+      <w:r>
+        <w:rPr>
+          <w:sz w:val="20"/>
+          <w:szCs w:val="20"/>
+        </w:rPr>
+        <w:t>(</w:t>
+      </w:r>
+      <w:proofErr w:type="gramEnd"/>
+      <w:r>
+        <w:rPr>
+          <w:sz w:val="20"/>
+          <w:szCs w:val="20"/>
+        </w:rPr>
+        <w:t xml:space="preserve">int r, String </w:t>
+      </w:r>
+      <w:proofErr w:type="spellStart"/>
+      <w:r>
+        <w:rPr>
+          <w:sz w:val="20"/>
+          <w:szCs w:val="20"/>
+        </w:rPr>
+        <w:t>na</w:t>
+      </w:r>
+      <w:proofErr w:type="spellEnd"/>
+      <w:r>
+        <w:rPr>
+          <w:sz w:val="20"/>
+          <w:szCs w:val="20"/>
+        </w:rPr>
+        <w:t xml:space="preserve">, String </w:t>
+      </w:r>
+      <w:proofErr w:type="spellStart"/>
+      <w:r>
+        <w:rPr>
+          <w:sz w:val="20"/>
+          <w:szCs w:val="20"/>
+        </w:rPr>
+        <w:t>br</w:t>
+      </w:r>
+      <w:proofErr w:type="spellEnd"/>
+      <w:r>
+        <w:rPr>
+          <w:sz w:val="20"/>
+          <w:szCs w:val="20"/>
+        </w:rPr>
+        <w:t>, int un)</w:t>
       </w:r>
     </w:p>
     <w:p>
@@ -7738,8 +9610,26 @@
           <w:sz w:val="20"/>
           <w:szCs w:val="20"/>
         </w:rPr>
-        <w:t xml:space="preserve">        name = na;</w:t>
-      </w:r>
+        <w:t xml:space="preserve">        name = </w:t>
+      </w:r>
+      <w:proofErr w:type="spellStart"/>
+      <w:proofErr w:type="gramStart"/>
+      <w:r>
+        <w:rPr>
+          <w:sz w:val="20"/>
+          <w:szCs w:val="20"/>
+        </w:rPr>
+        <w:t>na</w:t>
+      </w:r>
+      <w:proofErr w:type="spellEnd"/>
+      <w:r>
+        <w:rPr>
+          <w:sz w:val="20"/>
+          <w:szCs w:val="20"/>
+        </w:rPr>
+        <w:t>;</w:t>
+      </w:r>
+      <w:proofErr w:type="gramEnd"/>
     </w:p>
     <w:p>
       <w:pPr>
@@ -7757,8 +9647,26 @@
           <w:sz w:val="20"/>
           <w:szCs w:val="20"/>
         </w:rPr>
-        <w:t xml:space="preserve">        ID = i;</w:t>
-      </w:r>
+        <w:t xml:space="preserve">        ID = </w:t>
+      </w:r>
+      <w:proofErr w:type="spellStart"/>
+      <w:proofErr w:type="gramStart"/>
+      <w:r>
+        <w:rPr>
+          <w:sz w:val="20"/>
+          <w:szCs w:val="20"/>
+        </w:rPr>
+        <w:t>i</w:t>
+      </w:r>
+      <w:proofErr w:type="spellEnd"/>
+      <w:r>
+        <w:rPr>
+          <w:sz w:val="20"/>
+          <w:szCs w:val="20"/>
+        </w:rPr>
+        <w:t>;</w:t>
+      </w:r>
+      <w:proofErr w:type="gramEnd"/>
     </w:p>
     <w:p>
       <w:pPr>
@@ -7776,8 +9684,26 @@
           <w:sz w:val="20"/>
           <w:szCs w:val="20"/>
         </w:rPr>
-        <w:t xml:space="preserve">        department = dp;</w:t>
-      </w:r>
+        <w:t xml:space="preserve">        department = </w:t>
+      </w:r>
+      <w:proofErr w:type="spellStart"/>
+      <w:proofErr w:type="gramStart"/>
+      <w:r>
+        <w:rPr>
+          <w:sz w:val="20"/>
+          <w:szCs w:val="20"/>
+        </w:rPr>
+        <w:t>dp</w:t>
+      </w:r>
+      <w:proofErr w:type="spellEnd"/>
+      <w:r>
+        <w:rPr>
+          <w:sz w:val="20"/>
+          <w:szCs w:val="20"/>
+        </w:rPr>
+        <w:t>;</w:t>
+      </w:r>
+      <w:proofErr w:type="gramEnd"/>
     </w:p>
     <w:p>
       <w:pPr>
@@ -7795,8 +9721,17 @@
           <w:sz w:val="20"/>
           <w:szCs w:val="20"/>
         </w:rPr>
-        <w:t xml:space="preserve">        salary = s;</w:t>
-      </w:r>
+        <w:t xml:space="preserve">        salary = </w:t>
+      </w:r>
+      <w:proofErr w:type="gramStart"/>
+      <w:r>
+        <w:rPr>
+          <w:sz w:val="20"/>
+          <w:szCs w:val="20"/>
+        </w:rPr>
+        <w:t>s;</w:t>
+      </w:r>
+      <w:proofErr w:type="gramEnd"/>
     </w:p>
     <w:p>
       <w:pPr>
@@ -7833,7 +9768,23 @@
           <w:sz w:val="20"/>
           <w:szCs w:val="20"/>
         </w:rPr>
-        <w:t xml:space="preserve">    void display()</w:t>
+        <w:t xml:space="preserve">    void </w:t>
+      </w:r>
+      <w:proofErr w:type="gramStart"/>
+      <w:r>
+        <w:rPr>
+          <w:sz w:val="20"/>
+          <w:szCs w:val="20"/>
+        </w:rPr>
+        <w:t>display(</w:t>
+      </w:r>
+      <w:proofErr w:type="gramEnd"/>
+      <w:r>
+        <w:rPr>
+          <w:sz w:val="20"/>
+          <w:szCs w:val="20"/>
+        </w:rPr>
+        <w:t>)</w:t>
       </w:r>
     </w:p>
     <w:p>
@@ -7871,7 +9822,39 @@
           <w:sz w:val="20"/>
           <w:szCs w:val="20"/>
         </w:rPr>
-        <w:t xml:space="preserve">        System.out.println("Name : "+name);</w:t>
+        <w:t xml:space="preserve">        </w:t>
+      </w:r>
+      <w:proofErr w:type="spellStart"/>
+      <w:r>
+        <w:rPr>
+          <w:sz w:val="20"/>
+          <w:szCs w:val="20"/>
+        </w:rPr>
+        <w:t>System.out.println</w:t>
+      </w:r>
+      <w:proofErr w:type="spellEnd"/>
+      <w:r>
+        <w:rPr>
+          <w:sz w:val="20"/>
+          <w:szCs w:val="20"/>
+        </w:rPr>
+        <w:t>("</w:t>
+      </w:r>
+      <w:proofErr w:type="gramStart"/>
+      <w:r>
+        <w:rPr>
+          <w:sz w:val="20"/>
+          <w:szCs w:val="20"/>
+        </w:rPr>
+        <w:t>Name :</w:t>
+      </w:r>
+      <w:proofErr w:type="gramEnd"/>
+      <w:r>
+        <w:rPr>
+          <w:sz w:val="20"/>
+          <w:szCs w:val="20"/>
+        </w:rPr>
+        <w:t xml:space="preserve"> "+name);</w:t>
       </w:r>
     </w:p>
     <w:p>
@@ -7890,7 +9873,39 @@
           <w:sz w:val="20"/>
           <w:szCs w:val="20"/>
         </w:rPr>
-        <w:t xml:space="preserve">        System.out.println("Roll no. : "+ID);</w:t>
+        <w:t xml:space="preserve">        </w:t>
+      </w:r>
+      <w:proofErr w:type="spellStart"/>
+      <w:r>
+        <w:rPr>
+          <w:sz w:val="20"/>
+          <w:szCs w:val="20"/>
+        </w:rPr>
+        <w:t>System.out.println</w:t>
+      </w:r>
+      <w:proofErr w:type="spellEnd"/>
+      <w:r>
+        <w:rPr>
+          <w:sz w:val="20"/>
+          <w:szCs w:val="20"/>
+        </w:rPr>
+        <w:t xml:space="preserve">("Roll </w:t>
+      </w:r>
+      <w:proofErr w:type="gramStart"/>
+      <w:r>
+        <w:rPr>
+          <w:sz w:val="20"/>
+          <w:szCs w:val="20"/>
+        </w:rPr>
+        <w:t>no. :</w:t>
+      </w:r>
+      <w:proofErr w:type="gramEnd"/>
+      <w:r>
+        <w:rPr>
+          <w:sz w:val="20"/>
+          <w:szCs w:val="20"/>
+        </w:rPr>
+        <w:t xml:space="preserve"> "+ID);</w:t>
       </w:r>
     </w:p>
     <w:p>
@@ -7909,7 +9924,39 @@
           <w:sz w:val="20"/>
           <w:szCs w:val="20"/>
         </w:rPr>
-        <w:t xml:space="preserve">        System.out.println("Department : "+department);</w:t>
+        <w:t xml:space="preserve">        </w:t>
+      </w:r>
+      <w:proofErr w:type="spellStart"/>
+      <w:r>
+        <w:rPr>
+          <w:sz w:val="20"/>
+          <w:szCs w:val="20"/>
+        </w:rPr>
+        <w:t>System.out.println</w:t>
+      </w:r>
+      <w:proofErr w:type="spellEnd"/>
+      <w:r>
+        <w:rPr>
+          <w:sz w:val="20"/>
+          <w:szCs w:val="20"/>
+        </w:rPr>
+        <w:t>("</w:t>
+      </w:r>
+      <w:proofErr w:type="gramStart"/>
+      <w:r>
+        <w:rPr>
+          <w:sz w:val="20"/>
+          <w:szCs w:val="20"/>
+        </w:rPr>
+        <w:t>Department :</w:t>
+      </w:r>
+      <w:proofErr w:type="gramEnd"/>
+      <w:r>
+        <w:rPr>
+          <w:sz w:val="20"/>
+          <w:szCs w:val="20"/>
+        </w:rPr>
+        <w:t xml:space="preserve"> "+department);</w:t>
       </w:r>
     </w:p>
     <w:p>
@@ -7928,7 +9975,39 @@
           <w:sz w:val="20"/>
           <w:szCs w:val="20"/>
         </w:rPr>
-        <w:t xml:space="preserve">        System.out.println("Salary : "+salary);</w:t>
+        <w:t xml:space="preserve">        </w:t>
+      </w:r>
+      <w:proofErr w:type="spellStart"/>
+      <w:r>
+        <w:rPr>
+          <w:sz w:val="20"/>
+          <w:szCs w:val="20"/>
+        </w:rPr>
+        <w:t>System.out.println</w:t>
+      </w:r>
+      <w:proofErr w:type="spellEnd"/>
+      <w:r>
+        <w:rPr>
+          <w:sz w:val="20"/>
+          <w:szCs w:val="20"/>
+        </w:rPr>
+        <w:t>("</w:t>
+      </w:r>
+      <w:proofErr w:type="gramStart"/>
+      <w:r>
+        <w:rPr>
+          <w:sz w:val="20"/>
+          <w:szCs w:val="20"/>
+        </w:rPr>
+        <w:t>Salary :</w:t>
+      </w:r>
+      <w:proofErr w:type="gramEnd"/>
+      <w:r>
+        <w:rPr>
+          <w:sz w:val="20"/>
+          <w:szCs w:val="20"/>
+        </w:rPr>
+        <w:t xml:space="preserve"> "+salary);</w:t>
       </w:r>
     </w:p>
     <w:p>
@@ -7967,7 +10046,39 @@
           <w:szCs w:val="20"/>
         </w:rPr>
         <w:lastRenderedPageBreak/>
-        <w:t xml:space="preserve">    public static void main(String args[])</w:t>
+        <w:t xml:space="preserve">    public static void </w:t>
+      </w:r>
+      <w:proofErr w:type="gramStart"/>
+      <w:r>
+        <w:rPr>
+          <w:sz w:val="20"/>
+          <w:szCs w:val="20"/>
+        </w:rPr>
+        <w:t>main(</w:t>
+      </w:r>
+      <w:proofErr w:type="gramEnd"/>
+      <w:r>
+        <w:rPr>
+          <w:sz w:val="20"/>
+          <w:szCs w:val="20"/>
+        </w:rPr>
+        <w:t xml:space="preserve">String </w:t>
+      </w:r>
+      <w:proofErr w:type="spellStart"/>
+      <w:r>
+        <w:rPr>
+          <w:sz w:val="20"/>
+          <w:szCs w:val="20"/>
+        </w:rPr>
+        <w:t>args</w:t>
+      </w:r>
+      <w:proofErr w:type="spellEnd"/>
+      <w:r>
+        <w:rPr>
+          <w:sz w:val="20"/>
+          <w:szCs w:val="20"/>
+        </w:rPr>
+        <w:t>[])</w:t>
       </w:r>
     </w:p>
     <w:p>
@@ -8005,7 +10116,39 @@
           <w:sz w:val="20"/>
           <w:szCs w:val="20"/>
         </w:rPr>
-        <w:t xml:space="preserve">        Employee xyz = new Employee(0, "", "", 0);</w:t>
+        <w:t xml:space="preserve">        Employee </w:t>
+      </w:r>
+      <w:proofErr w:type="spellStart"/>
+      <w:r>
+        <w:rPr>
+          <w:sz w:val="20"/>
+          <w:szCs w:val="20"/>
+        </w:rPr>
+        <w:t>xyz</w:t>
+      </w:r>
+      <w:proofErr w:type="spellEnd"/>
+      <w:r>
+        <w:rPr>
+          <w:sz w:val="20"/>
+          <w:szCs w:val="20"/>
+        </w:rPr>
+        <w:t xml:space="preserve"> = new </w:t>
+      </w:r>
+      <w:proofErr w:type="gramStart"/>
+      <w:r>
+        <w:rPr>
+          <w:sz w:val="20"/>
+          <w:szCs w:val="20"/>
+        </w:rPr>
+        <w:t>Employee(</w:t>
+      </w:r>
+      <w:proofErr w:type="gramEnd"/>
+      <w:r>
+        <w:rPr>
+          <w:sz w:val="20"/>
+          <w:szCs w:val="20"/>
+        </w:rPr>
+        <w:t>0, "", "", 0);</w:t>
       </w:r>
     </w:p>
     <w:p>
@@ -8024,7 +10167,64 @@
           <w:sz w:val="20"/>
           <w:szCs w:val="20"/>
         </w:rPr>
-        <w:t xml:space="preserve">        int i = Integer.parseInt(args[0]);</w:t>
+        <w:t xml:space="preserve">        int </w:t>
+      </w:r>
+      <w:proofErr w:type="spellStart"/>
+      <w:r>
+        <w:rPr>
+          <w:sz w:val="20"/>
+          <w:szCs w:val="20"/>
+        </w:rPr>
+        <w:t>i</w:t>
+      </w:r>
+      <w:proofErr w:type="spellEnd"/>
+      <w:r>
+        <w:rPr>
+          <w:sz w:val="20"/>
+          <w:szCs w:val="20"/>
+        </w:rPr>
+        <w:t xml:space="preserve"> = </w:t>
+      </w:r>
+      <w:proofErr w:type="spellStart"/>
+      <w:r>
+        <w:rPr>
+          <w:sz w:val="20"/>
+          <w:szCs w:val="20"/>
+        </w:rPr>
+        <w:t>Integer.parseInt</w:t>
+      </w:r>
+      <w:proofErr w:type="spellEnd"/>
+      <w:r>
+        <w:rPr>
+          <w:sz w:val="20"/>
+          <w:szCs w:val="20"/>
+        </w:rPr>
+        <w:t>(</w:t>
+      </w:r>
+      <w:proofErr w:type="spellStart"/>
+      <w:proofErr w:type="gramStart"/>
+      <w:r>
+        <w:rPr>
+          <w:sz w:val="20"/>
+          <w:szCs w:val="20"/>
+        </w:rPr>
+        <w:t>args</w:t>
+      </w:r>
+      <w:proofErr w:type="spellEnd"/>
+      <w:r>
+        <w:rPr>
+          <w:sz w:val="20"/>
+          <w:szCs w:val="20"/>
+        </w:rPr>
+        <w:t>[</w:t>
+      </w:r>
+      <w:proofErr w:type="gramEnd"/>
+      <w:r>
+        <w:rPr>
+          <w:sz w:val="20"/>
+          <w:szCs w:val="20"/>
+        </w:rPr>
+        <w:t>0]);</w:t>
       </w:r>
     </w:p>
     <w:p>
@@ -8043,7 +10243,48 @@
           <w:sz w:val="20"/>
           <w:szCs w:val="20"/>
         </w:rPr>
-        <w:t xml:space="preserve">        String na = args[1];</w:t>
+        <w:t xml:space="preserve">        String </w:t>
+      </w:r>
+      <w:proofErr w:type="spellStart"/>
+      <w:r>
+        <w:rPr>
+          <w:sz w:val="20"/>
+          <w:szCs w:val="20"/>
+        </w:rPr>
+        <w:t>na</w:t>
+      </w:r>
+      <w:proofErr w:type="spellEnd"/>
+      <w:r>
+        <w:rPr>
+          <w:sz w:val="20"/>
+          <w:szCs w:val="20"/>
+        </w:rPr>
+        <w:t xml:space="preserve"> = </w:t>
+      </w:r>
+      <w:proofErr w:type="spellStart"/>
+      <w:proofErr w:type="gramStart"/>
+      <w:r>
+        <w:rPr>
+          <w:sz w:val="20"/>
+          <w:szCs w:val="20"/>
+        </w:rPr>
+        <w:t>args</w:t>
+      </w:r>
+      <w:proofErr w:type="spellEnd"/>
+      <w:r>
+        <w:rPr>
+          <w:sz w:val="20"/>
+          <w:szCs w:val="20"/>
+        </w:rPr>
+        <w:t>[</w:t>
+      </w:r>
+      <w:proofErr w:type="gramEnd"/>
+      <w:r>
+        <w:rPr>
+          <w:sz w:val="20"/>
+          <w:szCs w:val="20"/>
+        </w:rPr>
+        <w:t>1];</w:t>
       </w:r>
     </w:p>
     <w:p>
@@ -8062,7 +10303,48 @@
           <w:sz w:val="20"/>
           <w:szCs w:val="20"/>
         </w:rPr>
-        <w:t xml:space="preserve">        String dp = args[2];</w:t>
+        <w:t xml:space="preserve">        String </w:t>
+      </w:r>
+      <w:proofErr w:type="spellStart"/>
+      <w:r>
+        <w:rPr>
+          <w:sz w:val="20"/>
+          <w:szCs w:val="20"/>
+        </w:rPr>
+        <w:t>dp</w:t>
+      </w:r>
+      <w:proofErr w:type="spellEnd"/>
+      <w:r>
+        <w:rPr>
+          <w:sz w:val="20"/>
+          <w:szCs w:val="20"/>
+        </w:rPr>
+        <w:t xml:space="preserve"> = </w:t>
+      </w:r>
+      <w:proofErr w:type="spellStart"/>
+      <w:proofErr w:type="gramStart"/>
+      <w:r>
+        <w:rPr>
+          <w:sz w:val="20"/>
+          <w:szCs w:val="20"/>
+        </w:rPr>
+        <w:t>args</w:t>
+      </w:r>
+      <w:proofErr w:type="spellEnd"/>
+      <w:r>
+        <w:rPr>
+          <w:sz w:val="20"/>
+          <w:szCs w:val="20"/>
+        </w:rPr>
+        <w:t>[</w:t>
+      </w:r>
+      <w:proofErr w:type="gramEnd"/>
+      <w:r>
+        <w:rPr>
+          <w:sz w:val="20"/>
+          <w:szCs w:val="20"/>
+        </w:rPr>
+        <w:t>2];</w:t>
       </w:r>
     </w:p>
     <w:p>
@@ -8081,7 +10363,48 @@
           <w:sz w:val="20"/>
           <w:szCs w:val="20"/>
         </w:rPr>
-        <w:t xml:space="preserve">        int s = Integer.parseInt(args[3]);</w:t>
+        <w:t xml:space="preserve">        int s = </w:t>
+      </w:r>
+      <w:proofErr w:type="spellStart"/>
+      <w:r>
+        <w:rPr>
+          <w:sz w:val="20"/>
+          <w:szCs w:val="20"/>
+        </w:rPr>
+        <w:t>Integer.parseInt</w:t>
+      </w:r>
+      <w:proofErr w:type="spellEnd"/>
+      <w:r>
+        <w:rPr>
+          <w:sz w:val="20"/>
+          <w:szCs w:val="20"/>
+        </w:rPr>
+        <w:t>(</w:t>
+      </w:r>
+      <w:proofErr w:type="spellStart"/>
+      <w:proofErr w:type="gramStart"/>
+      <w:r>
+        <w:rPr>
+          <w:sz w:val="20"/>
+          <w:szCs w:val="20"/>
+        </w:rPr>
+        <w:t>args</w:t>
+      </w:r>
+      <w:proofErr w:type="spellEnd"/>
+      <w:r>
+        <w:rPr>
+          <w:sz w:val="20"/>
+          <w:szCs w:val="20"/>
+        </w:rPr>
+        <w:t>[</w:t>
+      </w:r>
+      <w:proofErr w:type="gramEnd"/>
+      <w:r>
+        <w:rPr>
+          <w:sz w:val="20"/>
+          <w:szCs w:val="20"/>
+        </w:rPr>
+        <w:t>3]);</w:t>
       </w:r>
     </w:p>
     <w:p>
@@ -8100,7 +10423,73 @@
           <w:sz w:val="20"/>
           <w:szCs w:val="20"/>
         </w:rPr>
-        <w:t xml:space="preserve">        xyz.setDetails(i, na, dp, s);</w:t>
+        <w:t xml:space="preserve">        </w:t>
+      </w:r>
+      <w:proofErr w:type="spellStart"/>
+      <w:proofErr w:type="gramStart"/>
+      <w:r>
+        <w:rPr>
+          <w:sz w:val="20"/>
+          <w:szCs w:val="20"/>
+        </w:rPr>
+        <w:t>xyz.setDetails</w:t>
+      </w:r>
+      <w:proofErr w:type="spellEnd"/>
+      <w:proofErr w:type="gramEnd"/>
+      <w:r>
+        <w:rPr>
+          <w:sz w:val="20"/>
+          <w:szCs w:val="20"/>
+        </w:rPr>
+        <w:t>(</w:t>
+      </w:r>
+      <w:proofErr w:type="spellStart"/>
+      <w:r>
+        <w:rPr>
+          <w:sz w:val="20"/>
+          <w:szCs w:val="20"/>
+        </w:rPr>
+        <w:t>i</w:t>
+      </w:r>
+      <w:proofErr w:type="spellEnd"/>
+      <w:r>
+        <w:rPr>
+          <w:sz w:val="20"/>
+          <w:szCs w:val="20"/>
+        </w:rPr>
+        <w:t xml:space="preserve">, </w:t>
+      </w:r>
+      <w:proofErr w:type="spellStart"/>
+      <w:r>
+        <w:rPr>
+          <w:sz w:val="20"/>
+          <w:szCs w:val="20"/>
+        </w:rPr>
+        <w:t>na</w:t>
+      </w:r>
+      <w:proofErr w:type="spellEnd"/>
+      <w:r>
+        <w:rPr>
+          <w:sz w:val="20"/>
+          <w:szCs w:val="20"/>
+        </w:rPr>
+        <w:t xml:space="preserve">, </w:t>
+      </w:r>
+      <w:proofErr w:type="spellStart"/>
+      <w:r>
+        <w:rPr>
+          <w:sz w:val="20"/>
+          <w:szCs w:val="20"/>
+        </w:rPr>
+        <w:t>dp</w:t>
+      </w:r>
+      <w:proofErr w:type="spellEnd"/>
+      <w:r>
+        <w:rPr>
+          <w:sz w:val="20"/>
+          <w:szCs w:val="20"/>
+        </w:rPr>
+        <w:t>, s);</w:t>
       </w:r>
     </w:p>
     <w:p>
@@ -8119,7 +10508,25 @@
           <w:sz w:val="20"/>
           <w:szCs w:val="20"/>
         </w:rPr>
-        <w:t xml:space="preserve">        xyz.display();</w:t>
+        <w:t xml:space="preserve">        </w:t>
+      </w:r>
+      <w:proofErr w:type="spellStart"/>
+      <w:proofErr w:type="gramStart"/>
+      <w:r>
+        <w:rPr>
+          <w:sz w:val="20"/>
+          <w:szCs w:val="20"/>
+        </w:rPr>
+        <w:t>xyz.display</w:t>
+      </w:r>
+      <w:proofErr w:type="spellEnd"/>
+      <w:proofErr w:type="gramEnd"/>
+      <w:r>
+        <w:rPr>
+          <w:sz w:val="20"/>
+          <w:szCs w:val="20"/>
+        </w:rPr>
+        <w:t>();</w:t>
       </w:r>
     </w:p>
     <w:p>
@@ -8188,6 +10595,7 @@
           <w:szCs w:val="20"/>
         </w:rPr>
       </w:pPr>
+      <w:proofErr w:type="gramStart"/>
       <w:r>
         <w:rPr>
           <w:b/>
@@ -8198,6 +10606,7 @@
         <w:lastRenderedPageBreak/>
         <w:t>OUTPUT :</w:t>
       </w:r>
+      <w:proofErr w:type="gramEnd"/>
     </w:p>
     <w:p>
       <w:pPr>
@@ -8404,6 +10813,7 @@
           <w:szCs w:val="24"/>
         </w:rPr>
       </w:pPr>
+      <w:proofErr w:type="gramStart"/>
       <w:r>
         <w:rPr>
           <w:rFonts w:ascii="Times New Roman" w:hAnsi="Times New Roman" w:cs="Times New Roman"/>
@@ -8414,42 +10824,91 @@
         </w:rPr>
         <w:t>CODE :</w:t>
       </w:r>
-    </w:p>
-    <w:p>
-      <w:pPr>
-        <w:jc w:val="both"/>
-        <w:rPr>
-          <w:rFonts w:ascii="Times New Roman" w:hAnsi="Times New Roman" w:cs="Times New Roman"/>
-          <w:sz w:val="24"/>
-          <w:szCs w:val="24"/>
-        </w:rPr>
-      </w:pPr>
-      <w:r>
-        <w:rPr>
-          <w:rFonts w:ascii="Times New Roman" w:hAnsi="Times New Roman" w:cs="Times New Roman"/>
-          <w:sz w:val="24"/>
-          <w:szCs w:val="24"/>
-        </w:rPr>
-        <w:t>import java.io.InputStream;</w:t>
-      </w:r>
-    </w:p>
-    <w:p>
-      <w:pPr>
-        <w:jc w:val="both"/>
-        <w:rPr>
-          <w:rFonts w:ascii="Times New Roman" w:hAnsi="Times New Roman" w:cs="Times New Roman"/>
-          <w:sz w:val="24"/>
-          <w:szCs w:val="24"/>
-        </w:rPr>
-      </w:pPr>
-      <w:r>
-        <w:rPr>
-          <w:rFonts w:ascii="Times New Roman" w:hAnsi="Times New Roman" w:cs="Times New Roman"/>
-          <w:sz w:val="24"/>
-          <w:szCs w:val="24"/>
-        </w:rPr>
-        <w:t>import java.util.*;</w:t>
-      </w:r>
+      <w:proofErr w:type="gramEnd"/>
+    </w:p>
+    <w:p>
+      <w:pPr>
+        <w:jc w:val="both"/>
+        <w:rPr>
+          <w:rFonts w:ascii="Times New Roman" w:hAnsi="Times New Roman" w:cs="Times New Roman"/>
+          <w:sz w:val="24"/>
+          <w:szCs w:val="24"/>
+        </w:rPr>
+      </w:pPr>
+      <w:r>
+        <w:rPr>
+          <w:rFonts w:ascii="Times New Roman" w:hAnsi="Times New Roman" w:cs="Times New Roman"/>
+          <w:sz w:val="24"/>
+          <w:szCs w:val="24"/>
+        </w:rPr>
+        <w:t xml:space="preserve">import </w:t>
+      </w:r>
+      <w:proofErr w:type="spellStart"/>
+      <w:proofErr w:type="gramStart"/>
+      <w:r>
+        <w:rPr>
+          <w:rFonts w:ascii="Times New Roman" w:hAnsi="Times New Roman" w:cs="Times New Roman"/>
+          <w:sz w:val="24"/>
+          <w:szCs w:val="24"/>
+        </w:rPr>
+        <w:t>java.io.InputStream</w:t>
+      </w:r>
+      <w:proofErr w:type="spellEnd"/>
+      <w:proofErr w:type="gramEnd"/>
+      <w:r>
+        <w:rPr>
+          <w:rFonts w:ascii="Times New Roman" w:hAnsi="Times New Roman" w:cs="Times New Roman"/>
+          <w:sz w:val="24"/>
+          <w:szCs w:val="24"/>
+        </w:rPr>
+        <w:t>;</w:t>
+      </w:r>
+    </w:p>
+    <w:p>
+      <w:pPr>
+        <w:jc w:val="both"/>
+        <w:rPr>
+          <w:rFonts w:ascii="Times New Roman" w:hAnsi="Times New Roman" w:cs="Times New Roman"/>
+          <w:sz w:val="24"/>
+          <w:szCs w:val="24"/>
+        </w:rPr>
+      </w:pPr>
+      <w:r>
+        <w:rPr>
+          <w:rFonts w:ascii="Times New Roman" w:hAnsi="Times New Roman" w:cs="Times New Roman"/>
+          <w:sz w:val="24"/>
+          <w:szCs w:val="24"/>
+        </w:rPr>
+        <w:t xml:space="preserve">import </w:t>
+      </w:r>
+      <w:proofErr w:type="spellStart"/>
+      <w:r>
+        <w:rPr>
+          <w:rFonts w:ascii="Times New Roman" w:hAnsi="Times New Roman" w:cs="Times New Roman"/>
+          <w:sz w:val="24"/>
+          <w:szCs w:val="24"/>
+        </w:rPr>
+        <w:t>java.util</w:t>
+      </w:r>
+      <w:proofErr w:type="spellEnd"/>
+      <w:r>
+        <w:rPr>
+          <w:rFonts w:ascii="Times New Roman" w:hAnsi="Times New Roman" w:cs="Times New Roman"/>
+          <w:sz w:val="24"/>
+          <w:szCs w:val="24"/>
+        </w:rPr>
+        <w:t>.</w:t>
+      </w:r>
+      <w:proofErr w:type="gramStart"/>
+      <w:r>
+        <w:rPr>
+          <w:rFonts w:ascii="Times New Roman" w:hAnsi="Times New Roman" w:cs="Times New Roman"/>
+          <w:sz w:val="24"/>
+          <w:szCs w:val="24"/>
+        </w:rPr>
+        <w:t>*;</w:t>
+      </w:r>
+      <w:proofErr w:type="gramEnd"/>
     </w:p>
     <w:p>
       <w:pPr>
@@ -8494,7 +10953,43 @@
           <w:sz w:val="24"/>
           <w:szCs w:val="24"/>
         </w:rPr>
-        <w:t xml:space="preserve">    public static void main(String[] args)</w:t>
+        <w:t xml:space="preserve">    public static void </w:t>
+      </w:r>
+      <w:proofErr w:type="gramStart"/>
+      <w:r>
+        <w:rPr>
+          <w:rFonts w:ascii="Times New Roman" w:hAnsi="Times New Roman" w:cs="Times New Roman"/>
+          <w:sz w:val="24"/>
+          <w:szCs w:val="24"/>
+        </w:rPr>
+        <w:t>main(</w:t>
+      </w:r>
+      <w:proofErr w:type="gramEnd"/>
+      <w:r>
+        <w:rPr>
+          <w:rFonts w:ascii="Times New Roman" w:hAnsi="Times New Roman" w:cs="Times New Roman"/>
+          <w:sz w:val="24"/>
+          <w:szCs w:val="24"/>
+        </w:rPr>
+        <w:t xml:space="preserve">String[] </w:t>
+      </w:r>
+      <w:proofErr w:type="spellStart"/>
+      <w:r>
+        <w:rPr>
+          <w:rFonts w:ascii="Times New Roman" w:hAnsi="Times New Roman" w:cs="Times New Roman"/>
+          <w:sz w:val="24"/>
+          <w:szCs w:val="24"/>
+        </w:rPr>
+        <w:t>args</w:t>
+      </w:r>
+      <w:proofErr w:type="spellEnd"/>
+      <w:r>
+        <w:rPr>
+          <w:rFonts w:ascii="Times New Roman" w:hAnsi="Times New Roman" w:cs="Times New Roman"/>
+          <w:sz w:val="24"/>
+          <w:szCs w:val="24"/>
+        </w:rPr>
+        <w:t>)</w:t>
       </w:r>
     </w:p>
     <w:p>
@@ -8530,113 +11025,277 @@
           <w:sz w:val="24"/>
           <w:szCs w:val="24"/>
         </w:rPr>
-        <w:t xml:space="preserve">        int arr1[][] = new int[3][];</w:t>
-      </w:r>
-    </w:p>
-    <w:p>
-      <w:pPr>
-        <w:jc w:val="both"/>
-        <w:rPr>
-          <w:rFonts w:ascii="Times New Roman" w:hAnsi="Times New Roman" w:cs="Times New Roman"/>
-          <w:sz w:val="24"/>
-          <w:szCs w:val="24"/>
-        </w:rPr>
-      </w:pPr>
-      <w:r>
-        <w:rPr>
-          <w:rFonts w:ascii="Times New Roman" w:hAnsi="Times New Roman" w:cs="Times New Roman"/>
-          <w:sz w:val="24"/>
-          <w:szCs w:val="24"/>
-        </w:rPr>
-        <w:t xml:space="preserve">        arr1[0]=new int[3];</w:t>
-      </w:r>
-    </w:p>
-    <w:p>
-      <w:pPr>
-        <w:jc w:val="both"/>
-        <w:rPr>
-          <w:rFonts w:ascii="Times New Roman" w:hAnsi="Times New Roman" w:cs="Times New Roman"/>
-          <w:sz w:val="24"/>
-          <w:szCs w:val="24"/>
-        </w:rPr>
-      </w:pPr>
-      <w:r>
-        <w:rPr>
-          <w:rFonts w:ascii="Times New Roman" w:hAnsi="Times New Roman" w:cs="Times New Roman"/>
-          <w:sz w:val="24"/>
-          <w:szCs w:val="24"/>
-        </w:rPr>
-        <w:t xml:space="preserve">        arr1[1]=new int[4];</w:t>
-      </w:r>
-    </w:p>
-    <w:p>
-      <w:pPr>
-        <w:jc w:val="both"/>
-        <w:rPr>
-          <w:rFonts w:ascii="Times New Roman" w:hAnsi="Times New Roman" w:cs="Times New Roman"/>
-          <w:sz w:val="24"/>
-          <w:szCs w:val="24"/>
-        </w:rPr>
-      </w:pPr>
-      <w:r>
-        <w:rPr>
-          <w:rFonts w:ascii="Times New Roman" w:hAnsi="Times New Roman" w:cs="Times New Roman"/>
-          <w:sz w:val="24"/>
-          <w:szCs w:val="24"/>
-        </w:rPr>
-        <w:t xml:space="preserve">        arr1[2]=new int[2];</w:t>
-      </w:r>
-    </w:p>
-    <w:p>
-      <w:pPr>
-        <w:jc w:val="both"/>
-        <w:rPr>
-          <w:rFonts w:ascii="Times New Roman" w:hAnsi="Times New Roman" w:cs="Times New Roman"/>
-          <w:sz w:val="24"/>
-          <w:szCs w:val="24"/>
-        </w:rPr>
-      </w:pPr>
-      <w:r>
-        <w:rPr>
-          <w:rFonts w:ascii="Times New Roman" w:hAnsi="Times New Roman" w:cs="Times New Roman"/>
-          <w:sz w:val="24"/>
-          <w:szCs w:val="24"/>
-        </w:rPr>
-        <w:t xml:space="preserve">        Scanner sc = new Scanner(System.in);</w:t>
-      </w:r>
-    </w:p>
-    <w:p>
-      <w:pPr>
-        <w:jc w:val="both"/>
-        <w:rPr>
-          <w:rFonts w:ascii="Times New Roman" w:hAnsi="Times New Roman" w:cs="Times New Roman"/>
-          <w:sz w:val="24"/>
-          <w:szCs w:val="24"/>
-        </w:rPr>
-      </w:pPr>
-      <w:r>
-        <w:rPr>
-          <w:rFonts w:ascii="Times New Roman" w:hAnsi="Times New Roman" w:cs="Times New Roman"/>
-          <w:sz w:val="24"/>
-          <w:szCs w:val="24"/>
-        </w:rPr>
-        <w:t xml:space="preserve">        for(int i=0; i&lt;arr1.length; i++)</w:t>
-      </w:r>
-      <w:r>
-        <w:rPr>
-          <w:rFonts w:ascii="Times New Roman" w:hAnsi="Times New Roman" w:cs="Times New Roman"/>
-          <w:sz w:val="24"/>
-          <w:szCs w:val="24"/>
-        </w:rPr>
-        <w:t xml:space="preserve">  </w:t>
-      </w:r>
-      <w:r>
-        <w:rPr>
-          <w:rFonts w:ascii="Times New Roman" w:hAnsi="Times New Roman" w:cs="Times New Roman"/>
-          <w:sz w:val="24"/>
-          <w:szCs w:val="24"/>
-        </w:rPr>
-        <w:t xml:space="preserve"> //input</w:t>
+        <w:t xml:space="preserve">        int arr1</w:t>
+      </w:r>
+      <w:proofErr w:type="gramStart"/>
+      <w:r>
+        <w:rPr>
+          <w:rFonts w:ascii="Times New Roman" w:hAnsi="Times New Roman" w:cs="Times New Roman"/>
+          <w:sz w:val="24"/>
+          <w:szCs w:val="24"/>
+        </w:rPr>
+        <w:t>[][</w:t>
+      </w:r>
+      <w:proofErr w:type="gramEnd"/>
+      <w:r>
+        <w:rPr>
+          <w:rFonts w:ascii="Times New Roman" w:hAnsi="Times New Roman" w:cs="Times New Roman"/>
+          <w:sz w:val="24"/>
+          <w:szCs w:val="24"/>
+        </w:rPr>
+        <w:t>] = new int[3][];</w:t>
+      </w:r>
+    </w:p>
+    <w:p>
+      <w:pPr>
+        <w:jc w:val="both"/>
+        <w:rPr>
+          <w:rFonts w:ascii="Times New Roman" w:hAnsi="Times New Roman" w:cs="Times New Roman"/>
+          <w:sz w:val="24"/>
+          <w:szCs w:val="24"/>
+        </w:rPr>
+      </w:pPr>
+      <w:r>
+        <w:rPr>
+          <w:rFonts w:ascii="Times New Roman" w:hAnsi="Times New Roman" w:cs="Times New Roman"/>
+          <w:sz w:val="24"/>
+          <w:szCs w:val="24"/>
+        </w:rPr>
+        <w:t xml:space="preserve">        arr1[</w:t>
+      </w:r>
+      <w:proofErr w:type="gramStart"/>
+      <w:r>
+        <w:rPr>
+          <w:rFonts w:ascii="Times New Roman" w:hAnsi="Times New Roman" w:cs="Times New Roman"/>
+          <w:sz w:val="24"/>
+          <w:szCs w:val="24"/>
+        </w:rPr>
+        <w:t>0]=</w:t>
+      </w:r>
+      <w:proofErr w:type="gramEnd"/>
+      <w:r>
+        <w:rPr>
+          <w:rFonts w:ascii="Times New Roman" w:hAnsi="Times New Roman" w:cs="Times New Roman"/>
+          <w:sz w:val="24"/>
+          <w:szCs w:val="24"/>
+        </w:rPr>
+        <w:t>new int[3];</w:t>
+      </w:r>
+    </w:p>
+    <w:p>
+      <w:pPr>
+        <w:jc w:val="both"/>
+        <w:rPr>
+          <w:rFonts w:ascii="Times New Roman" w:hAnsi="Times New Roman" w:cs="Times New Roman"/>
+          <w:sz w:val="24"/>
+          <w:szCs w:val="24"/>
+        </w:rPr>
+      </w:pPr>
+      <w:r>
+        <w:rPr>
+          <w:rFonts w:ascii="Times New Roman" w:hAnsi="Times New Roman" w:cs="Times New Roman"/>
+          <w:sz w:val="24"/>
+          <w:szCs w:val="24"/>
+        </w:rPr>
+        <w:t xml:space="preserve">        arr1[</w:t>
+      </w:r>
+      <w:proofErr w:type="gramStart"/>
+      <w:r>
+        <w:rPr>
+          <w:rFonts w:ascii="Times New Roman" w:hAnsi="Times New Roman" w:cs="Times New Roman"/>
+          <w:sz w:val="24"/>
+          <w:szCs w:val="24"/>
+        </w:rPr>
+        <w:t>1]=</w:t>
+      </w:r>
+      <w:proofErr w:type="gramEnd"/>
+      <w:r>
+        <w:rPr>
+          <w:rFonts w:ascii="Times New Roman" w:hAnsi="Times New Roman" w:cs="Times New Roman"/>
+          <w:sz w:val="24"/>
+          <w:szCs w:val="24"/>
+        </w:rPr>
+        <w:t>new int[4];</w:t>
+      </w:r>
+    </w:p>
+    <w:p>
+      <w:pPr>
+        <w:jc w:val="both"/>
+        <w:rPr>
+          <w:rFonts w:ascii="Times New Roman" w:hAnsi="Times New Roman" w:cs="Times New Roman"/>
+          <w:sz w:val="24"/>
+          <w:szCs w:val="24"/>
+        </w:rPr>
+      </w:pPr>
+      <w:r>
+        <w:rPr>
+          <w:rFonts w:ascii="Times New Roman" w:hAnsi="Times New Roman" w:cs="Times New Roman"/>
+          <w:sz w:val="24"/>
+          <w:szCs w:val="24"/>
+        </w:rPr>
+        <w:t xml:space="preserve">        arr1[</w:t>
+      </w:r>
+      <w:proofErr w:type="gramStart"/>
+      <w:r>
+        <w:rPr>
+          <w:rFonts w:ascii="Times New Roman" w:hAnsi="Times New Roman" w:cs="Times New Roman"/>
+          <w:sz w:val="24"/>
+          <w:szCs w:val="24"/>
+        </w:rPr>
+        <w:t>2]=</w:t>
+      </w:r>
+      <w:proofErr w:type="gramEnd"/>
+      <w:r>
+        <w:rPr>
+          <w:rFonts w:ascii="Times New Roman" w:hAnsi="Times New Roman" w:cs="Times New Roman"/>
+          <w:sz w:val="24"/>
+          <w:szCs w:val="24"/>
+        </w:rPr>
+        <w:t>new int[2];</w:t>
+      </w:r>
+    </w:p>
+    <w:p>
+      <w:pPr>
+        <w:jc w:val="both"/>
+        <w:rPr>
+          <w:rFonts w:ascii="Times New Roman" w:hAnsi="Times New Roman" w:cs="Times New Roman"/>
+          <w:sz w:val="24"/>
+          <w:szCs w:val="24"/>
+        </w:rPr>
+      </w:pPr>
+      <w:r>
+        <w:rPr>
+          <w:rFonts w:ascii="Times New Roman" w:hAnsi="Times New Roman" w:cs="Times New Roman"/>
+          <w:sz w:val="24"/>
+          <w:szCs w:val="24"/>
+        </w:rPr>
+        <w:t xml:space="preserve">        Scanner </w:t>
+      </w:r>
+      <w:proofErr w:type="spellStart"/>
+      <w:r>
+        <w:rPr>
+          <w:rFonts w:ascii="Times New Roman" w:hAnsi="Times New Roman" w:cs="Times New Roman"/>
+          <w:sz w:val="24"/>
+          <w:szCs w:val="24"/>
+        </w:rPr>
+        <w:t>sc</w:t>
+      </w:r>
+      <w:proofErr w:type="spellEnd"/>
+      <w:r>
+        <w:rPr>
+          <w:rFonts w:ascii="Times New Roman" w:hAnsi="Times New Roman" w:cs="Times New Roman"/>
+          <w:sz w:val="24"/>
+          <w:szCs w:val="24"/>
+        </w:rPr>
+        <w:t xml:space="preserve"> = new </w:t>
+      </w:r>
+      <w:proofErr w:type="gramStart"/>
+      <w:r>
+        <w:rPr>
+          <w:rFonts w:ascii="Times New Roman" w:hAnsi="Times New Roman" w:cs="Times New Roman"/>
+          <w:sz w:val="24"/>
+          <w:szCs w:val="24"/>
+        </w:rPr>
+        <w:t>Scanner(</w:t>
+      </w:r>
+      <w:proofErr w:type="gramEnd"/>
+      <w:r>
+        <w:rPr>
+          <w:rFonts w:ascii="Times New Roman" w:hAnsi="Times New Roman" w:cs="Times New Roman"/>
+          <w:sz w:val="24"/>
+          <w:szCs w:val="24"/>
+        </w:rPr>
+        <w:t>System.in);</w:t>
+      </w:r>
+    </w:p>
+    <w:p>
+      <w:pPr>
+        <w:jc w:val="both"/>
+        <w:rPr>
+          <w:rFonts w:ascii="Times New Roman" w:hAnsi="Times New Roman" w:cs="Times New Roman"/>
+          <w:sz w:val="24"/>
+          <w:szCs w:val="24"/>
+        </w:rPr>
+      </w:pPr>
+      <w:r>
+        <w:rPr>
+          <w:rFonts w:ascii="Times New Roman" w:hAnsi="Times New Roman" w:cs="Times New Roman"/>
+          <w:sz w:val="24"/>
+          <w:szCs w:val="24"/>
+        </w:rPr>
+        <w:t xml:space="preserve">        </w:t>
+      </w:r>
+      <w:proofErr w:type="gramStart"/>
+      <w:r>
+        <w:rPr>
+          <w:rFonts w:ascii="Times New Roman" w:hAnsi="Times New Roman" w:cs="Times New Roman"/>
+          <w:sz w:val="24"/>
+          <w:szCs w:val="24"/>
+        </w:rPr>
+        <w:t>for(</w:t>
+      </w:r>
+      <w:proofErr w:type="gramEnd"/>
+      <w:r>
+        <w:rPr>
+          <w:rFonts w:ascii="Times New Roman" w:hAnsi="Times New Roman" w:cs="Times New Roman"/>
+          <w:sz w:val="24"/>
+          <w:szCs w:val="24"/>
+        </w:rPr>
+        <w:t xml:space="preserve">int </w:t>
+      </w:r>
+      <w:proofErr w:type="spellStart"/>
+      <w:r>
+        <w:rPr>
+          <w:rFonts w:ascii="Times New Roman" w:hAnsi="Times New Roman" w:cs="Times New Roman"/>
+          <w:sz w:val="24"/>
+          <w:szCs w:val="24"/>
+        </w:rPr>
+        <w:t>i</w:t>
+      </w:r>
+      <w:proofErr w:type="spellEnd"/>
+      <w:r>
+        <w:rPr>
+          <w:rFonts w:ascii="Times New Roman" w:hAnsi="Times New Roman" w:cs="Times New Roman"/>
+          <w:sz w:val="24"/>
+          <w:szCs w:val="24"/>
+        </w:rPr>
+        <w:t xml:space="preserve">=0; </w:t>
+      </w:r>
+      <w:proofErr w:type="spellStart"/>
+      <w:r>
+        <w:rPr>
+          <w:rFonts w:ascii="Times New Roman" w:hAnsi="Times New Roman" w:cs="Times New Roman"/>
+          <w:sz w:val="24"/>
+          <w:szCs w:val="24"/>
+        </w:rPr>
+        <w:t>i</w:t>
+      </w:r>
+      <w:proofErr w:type="spellEnd"/>
+      <w:r>
+        <w:rPr>
+          <w:rFonts w:ascii="Times New Roman" w:hAnsi="Times New Roman" w:cs="Times New Roman"/>
+          <w:sz w:val="24"/>
+          <w:szCs w:val="24"/>
+        </w:rPr>
+        <w:t xml:space="preserve">&lt;arr1.length; </w:t>
+      </w:r>
+      <w:proofErr w:type="spellStart"/>
+      <w:r>
+        <w:rPr>
+          <w:rFonts w:ascii="Times New Roman" w:hAnsi="Times New Roman" w:cs="Times New Roman"/>
+          <w:sz w:val="24"/>
+          <w:szCs w:val="24"/>
+        </w:rPr>
+        <w:t>i</w:t>
+      </w:r>
+      <w:proofErr w:type="spellEnd"/>
+      <w:r>
+        <w:rPr>
+          <w:rFonts w:ascii="Times New Roman" w:hAnsi="Times New Roman" w:cs="Times New Roman"/>
+          <w:sz w:val="24"/>
+          <w:szCs w:val="24"/>
+        </w:rPr>
+        <w:t>++)   //input</w:t>
       </w:r>
     </w:p>
     <w:p>
@@ -8672,7 +11331,61 @@
           <w:sz w:val="24"/>
           <w:szCs w:val="24"/>
         </w:rPr>
-        <w:t xml:space="preserve">            for(int j=0; j&lt;arr1[i].length; j++)</w:t>
+        <w:t xml:space="preserve">            </w:t>
+      </w:r>
+      <w:proofErr w:type="gramStart"/>
+      <w:r>
+        <w:rPr>
+          <w:rFonts w:ascii="Times New Roman" w:hAnsi="Times New Roman" w:cs="Times New Roman"/>
+          <w:sz w:val="24"/>
+          <w:szCs w:val="24"/>
+        </w:rPr>
+        <w:t>for(</w:t>
+      </w:r>
+      <w:proofErr w:type="gramEnd"/>
+      <w:r>
+        <w:rPr>
+          <w:rFonts w:ascii="Times New Roman" w:hAnsi="Times New Roman" w:cs="Times New Roman"/>
+          <w:sz w:val="24"/>
+          <w:szCs w:val="24"/>
+        </w:rPr>
+        <w:t>int j=0; j&lt;arr1[</w:t>
+      </w:r>
+      <w:proofErr w:type="spellStart"/>
+      <w:r>
+        <w:rPr>
+          <w:rFonts w:ascii="Times New Roman" w:hAnsi="Times New Roman" w:cs="Times New Roman"/>
+          <w:sz w:val="24"/>
+          <w:szCs w:val="24"/>
+        </w:rPr>
+        <w:t>i</w:t>
+      </w:r>
+      <w:proofErr w:type="spellEnd"/>
+      <w:r>
+        <w:rPr>
+          <w:rFonts w:ascii="Times New Roman" w:hAnsi="Times New Roman" w:cs="Times New Roman"/>
+          <w:sz w:val="24"/>
+          <w:szCs w:val="24"/>
+        </w:rPr>
+        <w:t xml:space="preserve">].length; </w:t>
+      </w:r>
+      <w:proofErr w:type="spellStart"/>
+      <w:r>
+        <w:rPr>
+          <w:rFonts w:ascii="Times New Roman" w:hAnsi="Times New Roman" w:cs="Times New Roman"/>
+          <w:sz w:val="24"/>
+          <w:szCs w:val="24"/>
+        </w:rPr>
+        <w:t>j++</w:t>
+      </w:r>
+      <w:proofErr w:type="spellEnd"/>
+      <w:r>
+        <w:rPr>
+          <w:rFonts w:ascii="Times New Roman" w:hAnsi="Times New Roman" w:cs="Times New Roman"/>
+          <w:sz w:val="24"/>
+          <w:szCs w:val="24"/>
+        </w:rPr>
+        <w:t>)</w:t>
       </w:r>
     </w:p>
     <w:p>
@@ -8708,7 +11421,53 @@
           <w:sz w:val="24"/>
           <w:szCs w:val="24"/>
         </w:rPr>
-        <w:t xml:space="preserve">                arr1[i][j]=sc.nextInt();</w:t>
+        <w:t xml:space="preserve">                arr1[</w:t>
+      </w:r>
+      <w:proofErr w:type="spellStart"/>
+      <w:r>
+        <w:rPr>
+          <w:rFonts w:ascii="Times New Roman" w:hAnsi="Times New Roman" w:cs="Times New Roman"/>
+          <w:sz w:val="24"/>
+          <w:szCs w:val="24"/>
+        </w:rPr>
+        <w:t>i</w:t>
+      </w:r>
+      <w:proofErr w:type="spellEnd"/>
+      <w:r>
+        <w:rPr>
+          <w:rFonts w:ascii="Times New Roman" w:hAnsi="Times New Roman" w:cs="Times New Roman"/>
+          <w:sz w:val="24"/>
+          <w:szCs w:val="24"/>
+        </w:rPr>
+        <w:t>][</w:t>
+      </w:r>
+      <w:proofErr w:type="gramStart"/>
+      <w:r>
+        <w:rPr>
+          <w:rFonts w:ascii="Times New Roman" w:hAnsi="Times New Roman" w:cs="Times New Roman"/>
+          <w:sz w:val="24"/>
+          <w:szCs w:val="24"/>
+        </w:rPr>
+        <w:t>j]=</w:t>
+      </w:r>
+      <w:proofErr w:type="spellStart"/>
+      <w:proofErr w:type="gramEnd"/>
+      <w:r>
+        <w:rPr>
+          <w:rFonts w:ascii="Times New Roman" w:hAnsi="Times New Roman" w:cs="Times New Roman"/>
+          <w:sz w:val="24"/>
+          <w:szCs w:val="24"/>
+        </w:rPr>
+        <w:t>sc.nextInt</w:t>
+      </w:r>
+      <w:proofErr w:type="spellEnd"/>
+      <w:r>
+        <w:rPr>
+          <w:rFonts w:ascii="Times New Roman" w:hAnsi="Times New Roman" w:cs="Times New Roman"/>
+          <w:sz w:val="24"/>
+          <w:szCs w:val="24"/>
+        </w:rPr>
+        <w:t>();</w:t>
       </w:r>
     </w:p>
     <w:p>
@@ -8762,23 +11521,79 @@
           <w:sz w:val="24"/>
           <w:szCs w:val="24"/>
         </w:rPr>
-        <w:t xml:space="preserve">        for(int i=0; i&lt;arr1.length; i++)</w:t>
-      </w:r>
-      <w:r>
-        <w:rPr>
-          <w:rFonts w:ascii="Times New Roman" w:hAnsi="Times New Roman" w:cs="Times New Roman"/>
-          <w:sz w:val="24"/>
-          <w:szCs w:val="24"/>
-        </w:rPr>
-        <w:t xml:space="preserve"> </w:t>
-      </w:r>
-      <w:r>
-        <w:rPr>
-          <w:rFonts w:ascii="Times New Roman" w:hAnsi="Times New Roman" w:cs="Times New Roman"/>
-          <w:sz w:val="24"/>
-          <w:szCs w:val="24"/>
-        </w:rPr>
-        <w:t xml:space="preserve"> //display</w:t>
+        <w:t xml:space="preserve">        </w:t>
+      </w:r>
+      <w:proofErr w:type="gramStart"/>
+      <w:r>
+        <w:rPr>
+          <w:rFonts w:ascii="Times New Roman" w:hAnsi="Times New Roman" w:cs="Times New Roman"/>
+          <w:sz w:val="24"/>
+          <w:szCs w:val="24"/>
+        </w:rPr>
+        <w:t>for(</w:t>
+      </w:r>
+      <w:proofErr w:type="gramEnd"/>
+      <w:r>
+        <w:rPr>
+          <w:rFonts w:ascii="Times New Roman" w:hAnsi="Times New Roman" w:cs="Times New Roman"/>
+          <w:sz w:val="24"/>
+          <w:szCs w:val="24"/>
+        </w:rPr>
+        <w:t xml:space="preserve">int </w:t>
+      </w:r>
+      <w:proofErr w:type="spellStart"/>
+      <w:r>
+        <w:rPr>
+          <w:rFonts w:ascii="Times New Roman" w:hAnsi="Times New Roman" w:cs="Times New Roman"/>
+          <w:sz w:val="24"/>
+          <w:szCs w:val="24"/>
+        </w:rPr>
+        <w:t>i</w:t>
+      </w:r>
+      <w:proofErr w:type="spellEnd"/>
+      <w:r>
+        <w:rPr>
+          <w:rFonts w:ascii="Times New Roman" w:hAnsi="Times New Roman" w:cs="Times New Roman"/>
+          <w:sz w:val="24"/>
+          <w:szCs w:val="24"/>
+        </w:rPr>
+        <w:t xml:space="preserve">=0; </w:t>
+      </w:r>
+      <w:proofErr w:type="spellStart"/>
+      <w:r>
+        <w:rPr>
+          <w:rFonts w:ascii="Times New Roman" w:hAnsi="Times New Roman" w:cs="Times New Roman"/>
+          <w:sz w:val="24"/>
+          <w:szCs w:val="24"/>
+        </w:rPr>
+        <w:t>i</w:t>
+      </w:r>
+      <w:proofErr w:type="spellEnd"/>
+      <w:r>
+        <w:rPr>
+          <w:rFonts w:ascii="Times New Roman" w:hAnsi="Times New Roman" w:cs="Times New Roman"/>
+          <w:sz w:val="24"/>
+          <w:szCs w:val="24"/>
+        </w:rPr>
+        <w:t xml:space="preserve">&lt;arr1.length; </w:t>
+      </w:r>
+      <w:proofErr w:type="spellStart"/>
+      <w:r>
+        <w:rPr>
+          <w:rFonts w:ascii="Times New Roman" w:hAnsi="Times New Roman" w:cs="Times New Roman"/>
+          <w:sz w:val="24"/>
+          <w:szCs w:val="24"/>
+        </w:rPr>
+        <w:t>i</w:t>
+      </w:r>
+      <w:proofErr w:type="spellEnd"/>
+      <w:r>
+        <w:rPr>
+          <w:rFonts w:ascii="Times New Roman" w:hAnsi="Times New Roman" w:cs="Times New Roman"/>
+          <w:sz w:val="24"/>
+          <w:szCs w:val="24"/>
+        </w:rPr>
+        <w:t>++)  //display</w:t>
       </w:r>
     </w:p>
     <w:p>
@@ -8814,7 +11629,61 @@
           <w:sz w:val="24"/>
           <w:szCs w:val="24"/>
         </w:rPr>
-        <w:t xml:space="preserve">            for(int j=0; j&lt;arr1[i].length; j++)</w:t>
+        <w:t xml:space="preserve">            </w:t>
+      </w:r>
+      <w:proofErr w:type="gramStart"/>
+      <w:r>
+        <w:rPr>
+          <w:rFonts w:ascii="Times New Roman" w:hAnsi="Times New Roman" w:cs="Times New Roman"/>
+          <w:sz w:val="24"/>
+          <w:szCs w:val="24"/>
+        </w:rPr>
+        <w:t>for(</w:t>
+      </w:r>
+      <w:proofErr w:type="gramEnd"/>
+      <w:r>
+        <w:rPr>
+          <w:rFonts w:ascii="Times New Roman" w:hAnsi="Times New Roman" w:cs="Times New Roman"/>
+          <w:sz w:val="24"/>
+          <w:szCs w:val="24"/>
+        </w:rPr>
+        <w:t>int j=0; j&lt;arr1[</w:t>
+      </w:r>
+      <w:proofErr w:type="spellStart"/>
+      <w:r>
+        <w:rPr>
+          <w:rFonts w:ascii="Times New Roman" w:hAnsi="Times New Roman" w:cs="Times New Roman"/>
+          <w:sz w:val="24"/>
+          <w:szCs w:val="24"/>
+        </w:rPr>
+        <w:t>i</w:t>
+      </w:r>
+      <w:proofErr w:type="spellEnd"/>
+      <w:r>
+        <w:rPr>
+          <w:rFonts w:ascii="Times New Roman" w:hAnsi="Times New Roman" w:cs="Times New Roman"/>
+          <w:sz w:val="24"/>
+          <w:szCs w:val="24"/>
+        </w:rPr>
+        <w:t xml:space="preserve">].length; </w:t>
+      </w:r>
+      <w:proofErr w:type="spellStart"/>
+      <w:r>
+        <w:rPr>
+          <w:rFonts w:ascii="Times New Roman" w:hAnsi="Times New Roman" w:cs="Times New Roman"/>
+          <w:sz w:val="24"/>
+          <w:szCs w:val="24"/>
+        </w:rPr>
+        <w:t>j++</w:t>
+      </w:r>
+      <w:proofErr w:type="spellEnd"/>
+      <w:r>
+        <w:rPr>
+          <w:rFonts w:ascii="Times New Roman" w:hAnsi="Times New Roman" w:cs="Times New Roman"/>
+          <w:sz w:val="24"/>
+          <w:szCs w:val="24"/>
+        </w:rPr>
+        <w:t>)</w:t>
       </w:r>
     </w:p>
     <w:p>
@@ -8850,7 +11719,61 @@
           <w:sz w:val="24"/>
           <w:szCs w:val="24"/>
         </w:rPr>
-        <w:t xml:space="preserve">                System.out.print(arr1[i][j]+" ");</w:t>
+        <w:t xml:space="preserve">                </w:t>
+      </w:r>
+      <w:proofErr w:type="spellStart"/>
+      <w:r>
+        <w:rPr>
+          <w:rFonts w:ascii="Times New Roman" w:hAnsi="Times New Roman" w:cs="Times New Roman"/>
+          <w:sz w:val="24"/>
+          <w:szCs w:val="24"/>
+        </w:rPr>
+        <w:t>System.out.print</w:t>
+      </w:r>
+      <w:proofErr w:type="spellEnd"/>
+      <w:r>
+        <w:rPr>
+          <w:rFonts w:ascii="Times New Roman" w:hAnsi="Times New Roman" w:cs="Times New Roman"/>
+          <w:sz w:val="24"/>
+          <w:szCs w:val="24"/>
+        </w:rPr>
+        <w:t>(arr1[</w:t>
+      </w:r>
+      <w:proofErr w:type="spellStart"/>
+      <w:r>
+        <w:rPr>
+          <w:rFonts w:ascii="Times New Roman" w:hAnsi="Times New Roman" w:cs="Times New Roman"/>
+          <w:sz w:val="24"/>
+          <w:szCs w:val="24"/>
+        </w:rPr>
+        <w:t>i</w:t>
+      </w:r>
+      <w:proofErr w:type="spellEnd"/>
+      <w:r>
+        <w:rPr>
+          <w:rFonts w:ascii="Times New Roman" w:hAnsi="Times New Roman" w:cs="Times New Roman"/>
+          <w:sz w:val="24"/>
+          <w:szCs w:val="24"/>
+        </w:rPr>
+        <w:t>][</w:t>
+      </w:r>
+      <w:proofErr w:type="gramStart"/>
+      <w:r>
+        <w:rPr>
+          <w:rFonts w:ascii="Times New Roman" w:hAnsi="Times New Roman" w:cs="Times New Roman"/>
+          <w:sz w:val="24"/>
+          <w:szCs w:val="24"/>
+        </w:rPr>
+        <w:t>j]+</w:t>
+      </w:r>
+      <w:proofErr w:type="gramEnd"/>
+      <w:r>
+        <w:rPr>
+          <w:rFonts w:ascii="Times New Roman" w:hAnsi="Times New Roman" w:cs="Times New Roman"/>
+          <w:sz w:val="24"/>
+          <w:szCs w:val="24"/>
+        </w:rPr>
+        <w:t>" ");</w:t>
       </w:r>
     </w:p>
     <w:p>
@@ -8886,8 +11809,36 @@
           <w:sz w:val="24"/>
           <w:szCs w:val="24"/>
         </w:rPr>
-        <w:t xml:space="preserve">                System.out.println("");</w:t>
-      </w:r>
+        <w:t xml:space="preserve">                </w:t>
+      </w:r>
+      <w:proofErr w:type="spellStart"/>
+      <w:r>
+        <w:rPr>
+          <w:rFonts w:ascii="Times New Roman" w:hAnsi="Times New Roman" w:cs="Times New Roman"/>
+          <w:sz w:val="24"/>
+          <w:szCs w:val="24"/>
+        </w:rPr>
+        <w:t>System.out.println</w:t>
+      </w:r>
+      <w:proofErr w:type="spellEnd"/>
+      <w:r>
+        <w:rPr>
+          <w:rFonts w:ascii="Times New Roman" w:hAnsi="Times New Roman" w:cs="Times New Roman"/>
+          <w:sz w:val="24"/>
+          <w:szCs w:val="24"/>
+        </w:rPr>
+        <w:t>(""</w:t>
+      </w:r>
+      <w:proofErr w:type="gramStart"/>
+      <w:r>
+        <w:rPr>
+          <w:rFonts w:ascii="Times New Roman" w:hAnsi="Times New Roman" w:cs="Times New Roman"/>
+          <w:sz w:val="24"/>
+          <w:szCs w:val="24"/>
+        </w:rPr>
+        <w:t>);</w:t>
+      </w:r>
+      <w:proofErr w:type="gramEnd"/>
     </w:p>
     <w:p>
       <w:pPr>
@@ -8964,6 +11915,7 @@
           <w:szCs w:val="24"/>
         </w:rPr>
       </w:pPr>
+      <w:proofErr w:type="gramStart"/>
       <w:r>
         <w:rPr>
           <w:rFonts w:ascii="Times New Roman" w:hAnsi="Times New Roman" w:cs="Times New Roman"/>
@@ -8974,6 +11926,7 @@
         </w:rPr>
         <w:t>OUTPUT :</w:t>
       </w:r>
+      <w:proofErr w:type="gramEnd"/>
     </w:p>
     <w:p>
       <w:pPr>
@@ -9007,6 +11960,7 @@
           <w:rFonts w:ascii="Times New Roman" w:hAnsi="Times New Roman" w:cs="Times New Roman"/>
           <w:b/>
           <w:bCs/>
+          <w:noProof/>
           <w:sz w:val="24"/>
           <w:szCs w:val="24"/>
         </w:rPr>
@@ -9073,6 +12027,7 @@
         <w:tabs>
           <w:tab w:val="left" w:pos="2777"/>
         </w:tabs>
+        <w:jc w:val="center"/>
         <w:rPr>
           <w:rFonts w:ascii="Times New Roman" w:hAnsi="Times New Roman" w:cs="Times New Roman"/>
           <w:b/>
@@ -9081,10 +12036,2678 @@
           <w:szCs w:val="24"/>
         </w:rPr>
       </w:pPr>
+      <w:r>
+        <w:rPr>
+          <w:rFonts w:ascii="Times New Roman" w:hAnsi="Times New Roman" w:cs="Times New Roman"/>
+          <w:b/>
+          <w:bCs/>
+          <w:sz w:val="24"/>
+          <w:szCs w:val="24"/>
+        </w:rPr>
+        <w:lastRenderedPageBreak/>
+        <w:t>PRACTICAL 11</w:t>
+      </w:r>
+    </w:p>
+    <w:p>
+      <w:pPr>
+        <w:rPr>
+          <w:rFonts w:ascii="Times New Roman" w:hAnsi="Times New Roman" w:cs="Times New Roman"/>
+          <w:sz w:val="24"/>
+          <w:szCs w:val="24"/>
+        </w:rPr>
+      </w:pPr>
+      <w:r>
+        <w:rPr>
+          <w:rFonts w:ascii="Times New Roman" w:hAnsi="Times New Roman" w:cs="Times New Roman"/>
+          <w:sz w:val="24"/>
+          <w:szCs w:val="24"/>
+        </w:rPr>
+        <w:t xml:space="preserve">Create a class “Shape” having </w:t>
+      </w:r>
+      <w:proofErr w:type="gramStart"/>
+      <w:r>
+        <w:rPr>
+          <w:rFonts w:ascii="Times New Roman" w:hAnsi="Times New Roman" w:cs="Times New Roman"/>
+          <w:sz w:val="24"/>
+          <w:szCs w:val="24"/>
+        </w:rPr>
+        <w:t>area(</w:t>
+      </w:r>
+      <w:proofErr w:type="gramEnd"/>
+      <w:r>
+        <w:rPr>
+          <w:rFonts w:ascii="Times New Roman" w:hAnsi="Times New Roman" w:cs="Times New Roman"/>
+          <w:sz w:val="24"/>
+          <w:szCs w:val="24"/>
+        </w:rPr>
+        <w:t xml:space="preserve">) method to calculate area. Overload the </w:t>
+      </w:r>
+      <w:proofErr w:type="gramStart"/>
+      <w:r>
+        <w:rPr>
+          <w:rFonts w:ascii="Times New Roman" w:hAnsi="Times New Roman" w:cs="Times New Roman"/>
+          <w:sz w:val="24"/>
+          <w:szCs w:val="24"/>
+        </w:rPr>
+        <w:t>area(</w:t>
+      </w:r>
+      <w:proofErr w:type="gramEnd"/>
+      <w:r>
+        <w:rPr>
+          <w:rFonts w:ascii="Times New Roman" w:hAnsi="Times New Roman" w:cs="Times New Roman"/>
+          <w:sz w:val="24"/>
+          <w:szCs w:val="24"/>
+        </w:rPr>
+        <w:t>) method for shapes like triangle, rectangle and circle.</w:t>
+      </w:r>
+    </w:p>
+    <w:p>
+      <w:pPr>
+        <w:tabs>
+          <w:tab w:val="left" w:pos="2777"/>
+        </w:tabs>
+        <w:jc w:val="both"/>
+        <w:rPr>
+          <w:rFonts w:ascii="Times New Roman" w:hAnsi="Times New Roman" w:cs="Times New Roman"/>
+          <w:b/>
+          <w:bCs/>
+          <w:sz w:val="24"/>
+          <w:szCs w:val="24"/>
+        </w:rPr>
+      </w:pPr>
+      <w:proofErr w:type="gramStart"/>
+      <w:r>
+        <w:rPr>
+          <w:rFonts w:ascii="Times New Roman" w:hAnsi="Times New Roman" w:cs="Times New Roman"/>
+          <w:b/>
+          <w:bCs/>
+          <w:sz w:val="24"/>
+          <w:szCs w:val="24"/>
+        </w:rPr>
+        <w:t>CODE :</w:t>
+      </w:r>
+      <w:proofErr w:type="gramEnd"/>
+    </w:p>
+    <w:p>
+      <w:pPr>
+        <w:tabs>
+          <w:tab w:val="left" w:pos="2777"/>
+        </w:tabs>
+        <w:jc w:val="both"/>
+        <w:rPr>
+          <w:rFonts w:ascii="Times New Roman" w:hAnsi="Times New Roman" w:cs="Times New Roman"/>
+          <w:sz w:val="24"/>
+          <w:szCs w:val="24"/>
+        </w:rPr>
+      </w:pPr>
+      <w:r>
+        <w:rPr>
+          <w:rFonts w:ascii="Times New Roman" w:hAnsi="Times New Roman" w:cs="Times New Roman"/>
+          <w:sz w:val="24"/>
+          <w:szCs w:val="24"/>
+        </w:rPr>
+        <w:t>public class Shape {</w:t>
+      </w:r>
+    </w:p>
+    <w:p>
+      <w:pPr>
+        <w:tabs>
+          <w:tab w:val="left" w:pos="2777"/>
+        </w:tabs>
+        <w:jc w:val="both"/>
+        <w:rPr>
+          <w:rFonts w:ascii="Times New Roman" w:hAnsi="Times New Roman" w:cs="Times New Roman"/>
+          <w:sz w:val="24"/>
+          <w:szCs w:val="24"/>
+        </w:rPr>
+      </w:pPr>
+      <w:r>
+        <w:rPr>
+          <w:rFonts w:ascii="Times New Roman" w:hAnsi="Times New Roman" w:cs="Times New Roman"/>
+          <w:sz w:val="24"/>
+          <w:szCs w:val="24"/>
+        </w:rPr>
+        <w:t xml:space="preserve">    int </w:t>
+      </w:r>
+      <w:proofErr w:type="gramStart"/>
+      <w:r>
+        <w:rPr>
+          <w:rFonts w:ascii="Times New Roman" w:hAnsi="Times New Roman" w:cs="Times New Roman"/>
+          <w:sz w:val="24"/>
+          <w:szCs w:val="24"/>
+        </w:rPr>
+        <w:t>area(</w:t>
+      </w:r>
+      <w:proofErr w:type="gramEnd"/>
+      <w:r>
+        <w:rPr>
+          <w:rFonts w:ascii="Times New Roman" w:hAnsi="Times New Roman" w:cs="Times New Roman"/>
+          <w:sz w:val="24"/>
+          <w:szCs w:val="24"/>
+        </w:rPr>
+        <w:t>int a)</w:t>
+      </w:r>
+    </w:p>
+    <w:p>
+      <w:pPr>
+        <w:tabs>
+          <w:tab w:val="left" w:pos="2777"/>
+        </w:tabs>
+        <w:jc w:val="both"/>
+        <w:rPr>
+          <w:rFonts w:ascii="Times New Roman" w:hAnsi="Times New Roman" w:cs="Times New Roman"/>
+          <w:sz w:val="24"/>
+          <w:szCs w:val="24"/>
+        </w:rPr>
+      </w:pPr>
+      <w:r>
+        <w:rPr>
+          <w:rFonts w:ascii="Times New Roman" w:hAnsi="Times New Roman" w:cs="Times New Roman"/>
+          <w:sz w:val="24"/>
+          <w:szCs w:val="24"/>
+        </w:rPr>
+        <w:t xml:space="preserve">    {</w:t>
+      </w:r>
+    </w:p>
+    <w:p>
+      <w:pPr>
+        <w:tabs>
+          <w:tab w:val="left" w:pos="2777"/>
+        </w:tabs>
+        <w:jc w:val="both"/>
+        <w:rPr>
+          <w:rFonts w:ascii="Times New Roman" w:hAnsi="Times New Roman" w:cs="Times New Roman"/>
+          <w:sz w:val="24"/>
+          <w:szCs w:val="24"/>
+        </w:rPr>
+      </w:pPr>
+      <w:r>
+        <w:rPr>
+          <w:rFonts w:ascii="Times New Roman" w:hAnsi="Times New Roman" w:cs="Times New Roman"/>
+          <w:sz w:val="24"/>
+          <w:szCs w:val="24"/>
+        </w:rPr>
+        <w:t xml:space="preserve">        return a*</w:t>
+      </w:r>
+      <w:proofErr w:type="gramStart"/>
+      <w:r>
+        <w:rPr>
+          <w:rFonts w:ascii="Times New Roman" w:hAnsi="Times New Roman" w:cs="Times New Roman"/>
+          <w:sz w:val="24"/>
+          <w:szCs w:val="24"/>
+        </w:rPr>
+        <w:t>a;</w:t>
+      </w:r>
+      <w:proofErr w:type="gramEnd"/>
+    </w:p>
+    <w:p>
+      <w:pPr>
+        <w:tabs>
+          <w:tab w:val="left" w:pos="2777"/>
+        </w:tabs>
+        <w:jc w:val="both"/>
+        <w:rPr>
+          <w:rFonts w:ascii="Times New Roman" w:hAnsi="Times New Roman" w:cs="Times New Roman"/>
+          <w:sz w:val="24"/>
+          <w:szCs w:val="24"/>
+        </w:rPr>
+      </w:pPr>
+      <w:r>
+        <w:rPr>
+          <w:rFonts w:ascii="Times New Roman" w:hAnsi="Times New Roman" w:cs="Times New Roman"/>
+          <w:sz w:val="24"/>
+          <w:szCs w:val="24"/>
+        </w:rPr>
+        <w:t xml:space="preserve">    }</w:t>
+      </w:r>
+    </w:p>
+    <w:p>
+      <w:pPr>
+        <w:tabs>
+          <w:tab w:val="left" w:pos="2777"/>
+        </w:tabs>
+        <w:jc w:val="both"/>
+        <w:rPr>
+          <w:rFonts w:ascii="Times New Roman" w:hAnsi="Times New Roman" w:cs="Times New Roman"/>
+          <w:sz w:val="24"/>
+          <w:szCs w:val="24"/>
+        </w:rPr>
+      </w:pPr>
+      <w:r>
+        <w:rPr>
+          <w:rFonts w:ascii="Times New Roman" w:hAnsi="Times New Roman" w:cs="Times New Roman"/>
+          <w:sz w:val="24"/>
+          <w:szCs w:val="24"/>
+        </w:rPr>
+        <w:t xml:space="preserve">    int </w:t>
+      </w:r>
+      <w:proofErr w:type="gramStart"/>
+      <w:r>
+        <w:rPr>
+          <w:rFonts w:ascii="Times New Roman" w:hAnsi="Times New Roman" w:cs="Times New Roman"/>
+          <w:sz w:val="24"/>
+          <w:szCs w:val="24"/>
+        </w:rPr>
+        <w:t>area(</w:t>
+      </w:r>
+      <w:proofErr w:type="gramEnd"/>
+      <w:r>
+        <w:rPr>
+          <w:rFonts w:ascii="Times New Roman" w:hAnsi="Times New Roman" w:cs="Times New Roman"/>
+          <w:sz w:val="24"/>
+          <w:szCs w:val="24"/>
+        </w:rPr>
+        <w:t xml:space="preserve">int </w:t>
+      </w:r>
+      <w:proofErr w:type="spellStart"/>
+      <w:r>
+        <w:rPr>
+          <w:rFonts w:ascii="Times New Roman" w:hAnsi="Times New Roman" w:cs="Times New Roman"/>
+          <w:sz w:val="24"/>
+          <w:szCs w:val="24"/>
+        </w:rPr>
+        <w:t>i</w:t>
+      </w:r>
+      <w:proofErr w:type="spellEnd"/>
+      <w:r>
+        <w:rPr>
+          <w:rFonts w:ascii="Times New Roman" w:hAnsi="Times New Roman" w:cs="Times New Roman"/>
+          <w:sz w:val="24"/>
+          <w:szCs w:val="24"/>
+        </w:rPr>
+        <w:t>, int b)</w:t>
+      </w:r>
+    </w:p>
+    <w:p>
+      <w:pPr>
+        <w:tabs>
+          <w:tab w:val="left" w:pos="2777"/>
+        </w:tabs>
+        <w:jc w:val="both"/>
+        <w:rPr>
+          <w:rFonts w:ascii="Times New Roman" w:hAnsi="Times New Roman" w:cs="Times New Roman"/>
+          <w:sz w:val="24"/>
+          <w:szCs w:val="24"/>
+        </w:rPr>
+      </w:pPr>
+      <w:r>
+        <w:rPr>
+          <w:rFonts w:ascii="Times New Roman" w:hAnsi="Times New Roman" w:cs="Times New Roman"/>
+          <w:sz w:val="24"/>
+          <w:szCs w:val="24"/>
+        </w:rPr>
+        <w:t xml:space="preserve">    {</w:t>
+      </w:r>
+    </w:p>
+    <w:p>
+      <w:pPr>
+        <w:tabs>
+          <w:tab w:val="left" w:pos="2777"/>
+        </w:tabs>
+        <w:jc w:val="both"/>
+        <w:rPr>
+          <w:rFonts w:ascii="Times New Roman" w:hAnsi="Times New Roman" w:cs="Times New Roman"/>
+          <w:sz w:val="24"/>
+          <w:szCs w:val="24"/>
+        </w:rPr>
+      </w:pPr>
+      <w:r>
+        <w:rPr>
+          <w:rFonts w:ascii="Times New Roman" w:hAnsi="Times New Roman" w:cs="Times New Roman"/>
+          <w:sz w:val="24"/>
+          <w:szCs w:val="24"/>
+        </w:rPr>
+        <w:t xml:space="preserve">        return </w:t>
+      </w:r>
+      <w:proofErr w:type="spellStart"/>
+      <w:r>
+        <w:rPr>
+          <w:rFonts w:ascii="Times New Roman" w:hAnsi="Times New Roman" w:cs="Times New Roman"/>
+          <w:sz w:val="24"/>
+          <w:szCs w:val="24"/>
+        </w:rPr>
+        <w:t>i</w:t>
+      </w:r>
+      <w:proofErr w:type="spellEnd"/>
+      <w:r>
+        <w:rPr>
+          <w:rFonts w:ascii="Times New Roman" w:hAnsi="Times New Roman" w:cs="Times New Roman"/>
+          <w:sz w:val="24"/>
+          <w:szCs w:val="24"/>
+        </w:rPr>
+        <w:t>*</w:t>
+      </w:r>
+      <w:proofErr w:type="gramStart"/>
+      <w:r>
+        <w:rPr>
+          <w:rFonts w:ascii="Times New Roman" w:hAnsi="Times New Roman" w:cs="Times New Roman"/>
+          <w:sz w:val="24"/>
+          <w:szCs w:val="24"/>
+        </w:rPr>
+        <w:t>b;</w:t>
+      </w:r>
+      <w:proofErr w:type="gramEnd"/>
+    </w:p>
+    <w:p>
+      <w:pPr>
+        <w:tabs>
+          <w:tab w:val="left" w:pos="2777"/>
+        </w:tabs>
+        <w:jc w:val="both"/>
+        <w:rPr>
+          <w:rFonts w:ascii="Times New Roman" w:hAnsi="Times New Roman" w:cs="Times New Roman"/>
+          <w:sz w:val="24"/>
+          <w:szCs w:val="24"/>
+        </w:rPr>
+      </w:pPr>
+      <w:r>
+        <w:rPr>
+          <w:rFonts w:ascii="Times New Roman" w:hAnsi="Times New Roman" w:cs="Times New Roman"/>
+          <w:sz w:val="24"/>
+          <w:szCs w:val="24"/>
+        </w:rPr>
+        <w:t xml:space="preserve">    }</w:t>
+      </w:r>
+    </w:p>
+    <w:p>
+      <w:pPr>
+        <w:tabs>
+          <w:tab w:val="left" w:pos="2777"/>
+        </w:tabs>
+        <w:jc w:val="both"/>
+        <w:rPr>
+          <w:rFonts w:ascii="Times New Roman" w:hAnsi="Times New Roman" w:cs="Times New Roman"/>
+          <w:sz w:val="24"/>
+          <w:szCs w:val="24"/>
+        </w:rPr>
+      </w:pPr>
+      <w:r>
+        <w:rPr>
+          <w:rFonts w:ascii="Times New Roman" w:hAnsi="Times New Roman" w:cs="Times New Roman"/>
+          <w:sz w:val="24"/>
+          <w:szCs w:val="24"/>
+        </w:rPr>
+        <w:t xml:space="preserve">    int </w:t>
+      </w:r>
+      <w:proofErr w:type="gramStart"/>
+      <w:r>
+        <w:rPr>
+          <w:rFonts w:ascii="Times New Roman" w:hAnsi="Times New Roman" w:cs="Times New Roman"/>
+          <w:sz w:val="24"/>
+          <w:szCs w:val="24"/>
+        </w:rPr>
+        <w:t>area(</w:t>
+      </w:r>
+      <w:proofErr w:type="gramEnd"/>
+      <w:r>
+        <w:rPr>
+          <w:rFonts w:ascii="Times New Roman" w:hAnsi="Times New Roman" w:cs="Times New Roman"/>
+          <w:sz w:val="24"/>
+          <w:szCs w:val="24"/>
+        </w:rPr>
+        <w:t>float I, float b)</w:t>
+      </w:r>
+    </w:p>
+    <w:p>
+      <w:pPr>
+        <w:tabs>
+          <w:tab w:val="left" w:pos="2777"/>
+        </w:tabs>
+        <w:jc w:val="both"/>
+        <w:rPr>
+          <w:rFonts w:ascii="Times New Roman" w:hAnsi="Times New Roman" w:cs="Times New Roman"/>
+          <w:sz w:val="24"/>
+          <w:szCs w:val="24"/>
+        </w:rPr>
+      </w:pPr>
+      <w:r>
+        <w:rPr>
+          <w:rFonts w:ascii="Times New Roman" w:hAnsi="Times New Roman" w:cs="Times New Roman"/>
+          <w:sz w:val="24"/>
+          <w:szCs w:val="24"/>
+        </w:rPr>
+        <w:t xml:space="preserve">    {</w:t>
+      </w:r>
+    </w:p>
+    <w:p>
+      <w:pPr>
+        <w:tabs>
+          <w:tab w:val="left" w:pos="2777"/>
+        </w:tabs>
+        <w:jc w:val="both"/>
+        <w:rPr>
+          <w:rFonts w:ascii="Times New Roman" w:hAnsi="Times New Roman" w:cs="Times New Roman"/>
+          <w:sz w:val="24"/>
+          <w:szCs w:val="24"/>
+        </w:rPr>
+      </w:pPr>
+      <w:r>
+        <w:rPr>
+          <w:rFonts w:ascii="Times New Roman" w:hAnsi="Times New Roman" w:cs="Times New Roman"/>
+          <w:sz w:val="24"/>
+          <w:szCs w:val="24"/>
+        </w:rPr>
+        <w:t xml:space="preserve">        return (int)((I*b)/2</w:t>
+      </w:r>
+      <w:proofErr w:type="gramStart"/>
+      <w:r>
+        <w:rPr>
+          <w:rFonts w:ascii="Times New Roman" w:hAnsi="Times New Roman" w:cs="Times New Roman"/>
+          <w:sz w:val="24"/>
+          <w:szCs w:val="24"/>
+        </w:rPr>
+        <w:t>);</w:t>
+      </w:r>
+      <w:proofErr w:type="gramEnd"/>
+    </w:p>
+    <w:p>
+      <w:pPr>
+        <w:tabs>
+          <w:tab w:val="left" w:pos="2777"/>
+        </w:tabs>
+        <w:jc w:val="both"/>
+        <w:rPr>
+          <w:rFonts w:ascii="Times New Roman" w:hAnsi="Times New Roman" w:cs="Times New Roman"/>
+          <w:sz w:val="24"/>
+          <w:szCs w:val="24"/>
+        </w:rPr>
+      </w:pPr>
+      <w:r>
+        <w:rPr>
+          <w:rFonts w:ascii="Times New Roman" w:hAnsi="Times New Roman" w:cs="Times New Roman"/>
+          <w:sz w:val="24"/>
+          <w:szCs w:val="24"/>
+        </w:rPr>
+        <w:t xml:space="preserve">    }</w:t>
+      </w:r>
+    </w:p>
+    <w:p>
+      <w:pPr>
+        <w:tabs>
+          <w:tab w:val="left" w:pos="2777"/>
+        </w:tabs>
+        <w:jc w:val="both"/>
+        <w:rPr>
+          <w:rFonts w:ascii="Times New Roman" w:hAnsi="Times New Roman" w:cs="Times New Roman"/>
+          <w:sz w:val="24"/>
+          <w:szCs w:val="24"/>
+        </w:rPr>
+      </w:pPr>
+      <w:r>
+        <w:rPr>
+          <w:rFonts w:ascii="Times New Roman" w:hAnsi="Times New Roman" w:cs="Times New Roman"/>
+          <w:sz w:val="24"/>
+          <w:szCs w:val="24"/>
+        </w:rPr>
+        <w:t xml:space="preserve">    int </w:t>
+      </w:r>
+      <w:proofErr w:type="gramStart"/>
+      <w:r>
+        <w:rPr>
+          <w:rFonts w:ascii="Times New Roman" w:hAnsi="Times New Roman" w:cs="Times New Roman"/>
+          <w:sz w:val="24"/>
+          <w:szCs w:val="24"/>
+        </w:rPr>
+        <w:t>area(</w:t>
+      </w:r>
+      <w:proofErr w:type="gramEnd"/>
+      <w:r>
+        <w:rPr>
+          <w:rFonts w:ascii="Times New Roman" w:hAnsi="Times New Roman" w:cs="Times New Roman"/>
+          <w:sz w:val="24"/>
+          <w:szCs w:val="24"/>
+        </w:rPr>
+        <w:t>int r, double p)</w:t>
+      </w:r>
+    </w:p>
+    <w:p>
+      <w:pPr>
+        <w:tabs>
+          <w:tab w:val="left" w:pos="2777"/>
+        </w:tabs>
+        <w:jc w:val="both"/>
+        <w:rPr>
+          <w:rFonts w:ascii="Times New Roman" w:hAnsi="Times New Roman" w:cs="Times New Roman"/>
+          <w:sz w:val="24"/>
+          <w:szCs w:val="24"/>
+        </w:rPr>
+      </w:pPr>
+      <w:r>
+        <w:rPr>
+          <w:rFonts w:ascii="Times New Roman" w:hAnsi="Times New Roman" w:cs="Times New Roman"/>
+          <w:sz w:val="24"/>
+          <w:szCs w:val="24"/>
+        </w:rPr>
+        <w:t xml:space="preserve">    {</w:t>
+      </w:r>
+    </w:p>
+    <w:p>
+      <w:pPr>
+        <w:tabs>
+          <w:tab w:val="left" w:pos="2777"/>
+        </w:tabs>
+        <w:jc w:val="both"/>
+        <w:rPr>
+          <w:rFonts w:ascii="Times New Roman" w:hAnsi="Times New Roman" w:cs="Times New Roman"/>
+          <w:sz w:val="24"/>
+          <w:szCs w:val="24"/>
+        </w:rPr>
+      </w:pPr>
+      <w:r>
+        <w:rPr>
+          <w:rFonts w:ascii="Times New Roman" w:hAnsi="Times New Roman" w:cs="Times New Roman"/>
+          <w:sz w:val="24"/>
+          <w:szCs w:val="24"/>
+        </w:rPr>
+        <w:t xml:space="preserve">        return(int)(p*r*r</w:t>
+      </w:r>
+      <w:proofErr w:type="gramStart"/>
+      <w:r>
+        <w:rPr>
+          <w:rFonts w:ascii="Times New Roman" w:hAnsi="Times New Roman" w:cs="Times New Roman"/>
+          <w:sz w:val="24"/>
+          <w:szCs w:val="24"/>
+        </w:rPr>
+        <w:t>);</w:t>
+      </w:r>
+      <w:proofErr w:type="gramEnd"/>
+    </w:p>
+    <w:p>
+      <w:pPr>
+        <w:tabs>
+          <w:tab w:val="left" w:pos="2777"/>
+        </w:tabs>
+        <w:jc w:val="both"/>
+        <w:rPr>
+          <w:rFonts w:ascii="Times New Roman" w:hAnsi="Times New Roman" w:cs="Times New Roman"/>
+          <w:sz w:val="24"/>
+          <w:szCs w:val="24"/>
+        </w:rPr>
+      </w:pPr>
+      <w:r>
+        <w:rPr>
+          <w:rFonts w:ascii="Times New Roman" w:hAnsi="Times New Roman" w:cs="Times New Roman"/>
+          <w:sz w:val="24"/>
+          <w:szCs w:val="24"/>
+        </w:rPr>
+        <w:t xml:space="preserve">    }</w:t>
+      </w:r>
+    </w:p>
+    <w:p>
+      <w:pPr>
+        <w:tabs>
+          <w:tab w:val="left" w:pos="2777"/>
+        </w:tabs>
+        <w:jc w:val="both"/>
+        <w:rPr>
+          <w:rFonts w:ascii="Times New Roman" w:hAnsi="Times New Roman" w:cs="Times New Roman"/>
+          <w:sz w:val="24"/>
+          <w:szCs w:val="24"/>
+        </w:rPr>
+      </w:pPr>
+      <w:r>
+        <w:rPr>
+          <w:rFonts w:ascii="Times New Roman" w:hAnsi="Times New Roman" w:cs="Times New Roman"/>
+          <w:sz w:val="24"/>
+          <w:szCs w:val="24"/>
+        </w:rPr>
+        <w:t xml:space="preserve">    public static void </w:t>
+      </w:r>
+      <w:proofErr w:type="gramStart"/>
+      <w:r>
+        <w:rPr>
+          <w:rFonts w:ascii="Times New Roman" w:hAnsi="Times New Roman" w:cs="Times New Roman"/>
+          <w:sz w:val="24"/>
+          <w:szCs w:val="24"/>
+        </w:rPr>
+        <w:t>main(</w:t>
+      </w:r>
+      <w:proofErr w:type="gramEnd"/>
+      <w:r>
+        <w:rPr>
+          <w:rFonts w:ascii="Times New Roman" w:hAnsi="Times New Roman" w:cs="Times New Roman"/>
+          <w:sz w:val="24"/>
+          <w:szCs w:val="24"/>
+        </w:rPr>
+        <w:t xml:space="preserve">String[] </w:t>
+      </w:r>
+      <w:proofErr w:type="spellStart"/>
+      <w:r>
+        <w:rPr>
+          <w:rFonts w:ascii="Times New Roman" w:hAnsi="Times New Roman" w:cs="Times New Roman"/>
+          <w:sz w:val="24"/>
+          <w:szCs w:val="24"/>
+        </w:rPr>
+        <w:t>args</w:t>
+      </w:r>
+      <w:proofErr w:type="spellEnd"/>
+      <w:r>
+        <w:rPr>
+          <w:rFonts w:ascii="Times New Roman" w:hAnsi="Times New Roman" w:cs="Times New Roman"/>
+          <w:sz w:val="24"/>
+          <w:szCs w:val="24"/>
+        </w:rPr>
+        <w:t>)</w:t>
+      </w:r>
+    </w:p>
+    <w:p>
+      <w:pPr>
+        <w:tabs>
+          <w:tab w:val="left" w:pos="2777"/>
+        </w:tabs>
+        <w:jc w:val="both"/>
+        <w:rPr>
+          <w:rFonts w:ascii="Times New Roman" w:hAnsi="Times New Roman" w:cs="Times New Roman"/>
+          <w:sz w:val="24"/>
+          <w:szCs w:val="24"/>
+        </w:rPr>
+      </w:pPr>
+      <w:r>
+        <w:rPr>
+          <w:rFonts w:ascii="Times New Roman" w:hAnsi="Times New Roman" w:cs="Times New Roman"/>
+          <w:sz w:val="24"/>
+          <w:szCs w:val="24"/>
+        </w:rPr>
+        <w:t xml:space="preserve">    {</w:t>
+      </w:r>
+    </w:p>
+    <w:p>
+      <w:pPr>
+        <w:tabs>
+          <w:tab w:val="left" w:pos="2777"/>
+        </w:tabs>
+        <w:jc w:val="both"/>
+        <w:rPr>
+          <w:rFonts w:ascii="Times New Roman" w:hAnsi="Times New Roman" w:cs="Times New Roman"/>
+          <w:sz w:val="24"/>
+          <w:szCs w:val="24"/>
+        </w:rPr>
+      </w:pPr>
+      <w:r>
+        <w:rPr>
+          <w:rFonts w:ascii="Times New Roman" w:hAnsi="Times New Roman" w:cs="Times New Roman"/>
+          <w:sz w:val="24"/>
+          <w:szCs w:val="24"/>
+        </w:rPr>
+        <w:t xml:space="preserve">        Shape d = new </w:t>
+      </w:r>
+      <w:proofErr w:type="gramStart"/>
+      <w:r>
+        <w:rPr>
+          <w:rFonts w:ascii="Times New Roman" w:hAnsi="Times New Roman" w:cs="Times New Roman"/>
+          <w:sz w:val="24"/>
+          <w:szCs w:val="24"/>
+        </w:rPr>
+        <w:t>Shape(</w:t>
+      </w:r>
+      <w:proofErr w:type="gramEnd"/>
+      <w:r>
+        <w:rPr>
+          <w:rFonts w:ascii="Times New Roman" w:hAnsi="Times New Roman" w:cs="Times New Roman"/>
+          <w:sz w:val="24"/>
+          <w:szCs w:val="24"/>
+        </w:rPr>
+        <w:t>);</w:t>
+      </w:r>
+    </w:p>
+    <w:p>
+      <w:pPr>
+        <w:tabs>
+          <w:tab w:val="left" w:pos="2777"/>
+        </w:tabs>
+        <w:jc w:val="both"/>
+        <w:rPr>
+          <w:rFonts w:ascii="Times New Roman" w:hAnsi="Times New Roman" w:cs="Times New Roman"/>
+          <w:sz w:val="24"/>
+          <w:szCs w:val="24"/>
+        </w:rPr>
+      </w:pPr>
+      <w:r>
+        <w:rPr>
+          <w:rFonts w:ascii="Times New Roman" w:hAnsi="Times New Roman" w:cs="Times New Roman"/>
+          <w:sz w:val="24"/>
+          <w:szCs w:val="24"/>
+        </w:rPr>
+        <w:t xml:space="preserve">        </w:t>
+      </w:r>
+      <w:proofErr w:type="spellStart"/>
+      <w:r>
+        <w:rPr>
+          <w:rFonts w:ascii="Times New Roman" w:hAnsi="Times New Roman" w:cs="Times New Roman"/>
+          <w:sz w:val="24"/>
+          <w:szCs w:val="24"/>
+        </w:rPr>
+        <w:t>System.out.println</w:t>
+      </w:r>
+      <w:proofErr w:type="spellEnd"/>
+      <w:r>
+        <w:rPr>
+          <w:rFonts w:ascii="Times New Roman" w:hAnsi="Times New Roman" w:cs="Times New Roman"/>
+          <w:sz w:val="24"/>
+          <w:szCs w:val="24"/>
+        </w:rPr>
+        <w:t xml:space="preserve">("Area of </w:t>
+      </w:r>
+      <w:proofErr w:type="gramStart"/>
+      <w:r>
+        <w:rPr>
+          <w:rFonts w:ascii="Times New Roman" w:hAnsi="Times New Roman" w:cs="Times New Roman"/>
+          <w:sz w:val="24"/>
+          <w:szCs w:val="24"/>
+        </w:rPr>
+        <w:t>square :</w:t>
+      </w:r>
+      <w:proofErr w:type="gramEnd"/>
+      <w:r>
+        <w:rPr>
+          <w:rFonts w:ascii="Times New Roman" w:hAnsi="Times New Roman" w:cs="Times New Roman"/>
+          <w:sz w:val="24"/>
+          <w:szCs w:val="24"/>
+        </w:rPr>
+        <w:t xml:space="preserve"> "+</w:t>
+      </w:r>
+      <w:proofErr w:type="spellStart"/>
+      <w:r>
+        <w:rPr>
+          <w:rFonts w:ascii="Times New Roman" w:hAnsi="Times New Roman" w:cs="Times New Roman"/>
+          <w:sz w:val="24"/>
+          <w:szCs w:val="24"/>
+        </w:rPr>
+        <w:t>d.area</w:t>
+      </w:r>
+      <w:proofErr w:type="spellEnd"/>
+      <w:r>
+        <w:rPr>
+          <w:rFonts w:ascii="Times New Roman" w:hAnsi="Times New Roman" w:cs="Times New Roman"/>
+          <w:sz w:val="24"/>
+          <w:szCs w:val="24"/>
+        </w:rPr>
+        <w:t>(10));</w:t>
+      </w:r>
+    </w:p>
+    <w:p>
+      <w:pPr>
+        <w:tabs>
+          <w:tab w:val="left" w:pos="2777"/>
+        </w:tabs>
+        <w:jc w:val="both"/>
+        <w:rPr>
+          <w:rFonts w:ascii="Times New Roman" w:hAnsi="Times New Roman" w:cs="Times New Roman"/>
+          <w:sz w:val="24"/>
+          <w:szCs w:val="24"/>
+        </w:rPr>
+      </w:pPr>
+      <w:r>
+        <w:rPr>
+          <w:rFonts w:ascii="Times New Roman" w:hAnsi="Times New Roman" w:cs="Times New Roman"/>
+          <w:sz w:val="24"/>
+          <w:szCs w:val="24"/>
+        </w:rPr>
+        <w:t xml:space="preserve">        </w:t>
+      </w:r>
+      <w:proofErr w:type="spellStart"/>
+      <w:r>
+        <w:rPr>
+          <w:rFonts w:ascii="Times New Roman" w:hAnsi="Times New Roman" w:cs="Times New Roman"/>
+          <w:sz w:val="24"/>
+          <w:szCs w:val="24"/>
+        </w:rPr>
+        <w:t>System.out.println</w:t>
+      </w:r>
+      <w:proofErr w:type="spellEnd"/>
+      <w:r>
+        <w:rPr>
+          <w:rFonts w:ascii="Times New Roman" w:hAnsi="Times New Roman" w:cs="Times New Roman"/>
+          <w:sz w:val="24"/>
+          <w:szCs w:val="24"/>
+        </w:rPr>
+        <w:t xml:space="preserve">("Area of </w:t>
+      </w:r>
+      <w:proofErr w:type="gramStart"/>
+      <w:r>
+        <w:rPr>
+          <w:rFonts w:ascii="Times New Roman" w:hAnsi="Times New Roman" w:cs="Times New Roman"/>
+          <w:sz w:val="24"/>
+          <w:szCs w:val="24"/>
+        </w:rPr>
+        <w:t>rectangle :</w:t>
+      </w:r>
+      <w:proofErr w:type="gramEnd"/>
+      <w:r>
+        <w:rPr>
+          <w:rFonts w:ascii="Times New Roman" w:hAnsi="Times New Roman" w:cs="Times New Roman"/>
+          <w:sz w:val="24"/>
+          <w:szCs w:val="24"/>
+        </w:rPr>
+        <w:t xml:space="preserve"> "+</w:t>
+      </w:r>
+      <w:proofErr w:type="spellStart"/>
+      <w:r>
+        <w:rPr>
+          <w:rFonts w:ascii="Times New Roman" w:hAnsi="Times New Roman" w:cs="Times New Roman"/>
+          <w:sz w:val="24"/>
+          <w:szCs w:val="24"/>
+        </w:rPr>
+        <w:t>d.area</w:t>
+      </w:r>
+      <w:proofErr w:type="spellEnd"/>
+      <w:r>
+        <w:rPr>
+          <w:rFonts w:ascii="Times New Roman" w:hAnsi="Times New Roman" w:cs="Times New Roman"/>
+          <w:sz w:val="24"/>
+          <w:szCs w:val="24"/>
+        </w:rPr>
+        <w:t>(10,5));</w:t>
+      </w:r>
+    </w:p>
+    <w:p>
+      <w:pPr>
+        <w:tabs>
+          <w:tab w:val="left" w:pos="2777"/>
+        </w:tabs>
+        <w:jc w:val="both"/>
+        <w:rPr>
+          <w:rFonts w:ascii="Times New Roman" w:hAnsi="Times New Roman" w:cs="Times New Roman"/>
+          <w:sz w:val="24"/>
+          <w:szCs w:val="24"/>
+        </w:rPr>
+      </w:pPr>
+      <w:r>
+        <w:rPr>
+          <w:rFonts w:ascii="Times New Roman" w:hAnsi="Times New Roman" w:cs="Times New Roman"/>
+          <w:sz w:val="24"/>
+          <w:szCs w:val="24"/>
+        </w:rPr>
+        <w:t xml:space="preserve">        </w:t>
+      </w:r>
+      <w:proofErr w:type="spellStart"/>
+      <w:r>
+        <w:rPr>
+          <w:rFonts w:ascii="Times New Roman" w:hAnsi="Times New Roman" w:cs="Times New Roman"/>
+          <w:sz w:val="24"/>
+          <w:szCs w:val="24"/>
+        </w:rPr>
+        <w:t>System.out.println</w:t>
+      </w:r>
+      <w:proofErr w:type="spellEnd"/>
+      <w:r>
+        <w:rPr>
+          <w:rFonts w:ascii="Times New Roman" w:hAnsi="Times New Roman" w:cs="Times New Roman"/>
+          <w:sz w:val="24"/>
+          <w:szCs w:val="24"/>
+        </w:rPr>
+        <w:t xml:space="preserve">("Area of </w:t>
+      </w:r>
+      <w:proofErr w:type="gramStart"/>
+      <w:r>
+        <w:rPr>
+          <w:rFonts w:ascii="Times New Roman" w:hAnsi="Times New Roman" w:cs="Times New Roman"/>
+          <w:sz w:val="24"/>
+          <w:szCs w:val="24"/>
+        </w:rPr>
+        <w:t>triangle :</w:t>
+      </w:r>
+      <w:proofErr w:type="gramEnd"/>
+      <w:r>
+        <w:rPr>
+          <w:rFonts w:ascii="Times New Roman" w:hAnsi="Times New Roman" w:cs="Times New Roman"/>
+          <w:sz w:val="24"/>
+          <w:szCs w:val="24"/>
+        </w:rPr>
+        <w:t xml:space="preserve"> "+</w:t>
+      </w:r>
+      <w:proofErr w:type="spellStart"/>
+      <w:r>
+        <w:rPr>
+          <w:rFonts w:ascii="Times New Roman" w:hAnsi="Times New Roman" w:cs="Times New Roman"/>
+          <w:sz w:val="24"/>
+          <w:szCs w:val="24"/>
+        </w:rPr>
+        <w:t>d.area</w:t>
+      </w:r>
+      <w:proofErr w:type="spellEnd"/>
+      <w:r>
+        <w:rPr>
+          <w:rFonts w:ascii="Times New Roman" w:hAnsi="Times New Roman" w:cs="Times New Roman"/>
+          <w:sz w:val="24"/>
+          <w:szCs w:val="24"/>
+        </w:rPr>
+        <w:t>(10f, 5f));</w:t>
+      </w:r>
+    </w:p>
+    <w:p>
+      <w:pPr>
+        <w:tabs>
+          <w:tab w:val="left" w:pos="2777"/>
+        </w:tabs>
+        <w:jc w:val="both"/>
+        <w:rPr>
+          <w:rFonts w:ascii="Times New Roman" w:hAnsi="Times New Roman" w:cs="Times New Roman"/>
+          <w:sz w:val="24"/>
+          <w:szCs w:val="24"/>
+        </w:rPr>
+      </w:pPr>
+      <w:r>
+        <w:rPr>
+          <w:rFonts w:ascii="Times New Roman" w:hAnsi="Times New Roman" w:cs="Times New Roman"/>
+          <w:sz w:val="24"/>
+          <w:szCs w:val="24"/>
+        </w:rPr>
+        <w:t xml:space="preserve">        </w:t>
+      </w:r>
+      <w:proofErr w:type="spellStart"/>
+      <w:r>
+        <w:rPr>
+          <w:rFonts w:ascii="Times New Roman" w:hAnsi="Times New Roman" w:cs="Times New Roman"/>
+          <w:sz w:val="24"/>
+          <w:szCs w:val="24"/>
+        </w:rPr>
+        <w:t>System.out.println</w:t>
+      </w:r>
+      <w:proofErr w:type="spellEnd"/>
+      <w:r>
+        <w:rPr>
+          <w:rFonts w:ascii="Times New Roman" w:hAnsi="Times New Roman" w:cs="Times New Roman"/>
+          <w:sz w:val="24"/>
+          <w:szCs w:val="24"/>
+        </w:rPr>
+        <w:t xml:space="preserve">("Area of </w:t>
+      </w:r>
+      <w:proofErr w:type="gramStart"/>
+      <w:r>
+        <w:rPr>
+          <w:rFonts w:ascii="Times New Roman" w:hAnsi="Times New Roman" w:cs="Times New Roman"/>
+          <w:sz w:val="24"/>
+          <w:szCs w:val="24"/>
+        </w:rPr>
+        <w:t>circle :</w:t>
+      </w:r>
+      <w:proofErr w:type="gramEnd"/>
+      <w:r>
+        <w:rPr>
+          <w:rFonts w:ascii="Times New Roman" w:hAnsi="Times New Roman" w:cs="Times New Roman"/>
+          <w:sz w:val="24"/>
+          <w:szCs w:val="24"/>
+        </w:rPr>
+        <w:t xml:space="preserve"> "+</w:t>
+      </w:r>
+      <w:proofErr w:type="spellStart"/>
+      <w:r>
+        <w:rPr>
+          <w:rFonts w:ascii="Times New Roman" w:hAnsi="Times New Roman" w:cs="Times New Roman"/>
+          <w:sz w:val="24"/>
+          <w:szCs w:val="24"/>
+        </w:rPr>
+        <w:t>d.area</w:t>
+      </w:r>
+      <w:proofErr w:type="spellEnd"/>
+      <w:r>
+        <w:rPr>
+          <w:rFonts w:ascii="Times New Roman" w:hAnsi="Times New Roman" w:cs="Times New Roman"/>
+          <w:sz w:val="24"/>
+          <w:szCs w:val="24"/>
+        </w:rPr>
+        <w:t>(10,3.14));</w:t>
+      </w:r>
+    </w:p>
+    <w:p>
+      <w:pPr>
+        <w:tabs>
+          <w:tab w:val="left" w:pos="2777"/>
+        </w:tabs>
+        <w:jc w:val="both"/>
+        <w:rPr>
+          <w:rFonts w:ascii="Times New Roman" w:hAnsi="Times New Roman" w:cs="Times New Roman"/>
+          <w:sz w:val="24"/>
+          <w:szCs w:val="24"/>
+        </w:rPr>
+      </w:pPr>
+      <w:r>
+        <w:rPr>
+          <w:rFonts w:ascii="Times New Roman" w:hAnsi="Times New Roman" w:cs="Times New Roman"/>
+          <w:sz w:val="24"/>
+          <w:szCs w:val="24"/>
+        </w:rPr>
+        <w:t xml:space="preserve">    }</w:t>
+      </w:r>
+    </w:p>
+    <w:p>
+      <w:pPr>
+        <w:tabs>
+          <w:tab w:val="left" w:pos="2777"/>
+        </w:tabs>
+        <w:jc w:val="both"/>
+        <w:rPr>
+          <w:rFonts w:ascii="Times New Roman" w:hAnsi="Times New Roman" w:cs="Times New Roman"/>
+          <w:sz w:val="24"/>
+          <w:szCs w:val="24"/>
+        </w:rPr>
+      </w:pPr>
+      <w:r>
+        <w:rPr>
+          <w:rFonts w:ascii="Times New Roman" w:hAnsi="Times New Roman" w:cs="Times New Roman"/>
+          <w:sz w:val="24"/>
+          <w:szCs w:val="24"/>
+        </w:rPr>
+        <w:t>}</w:t>
+      </w:r>
+    </w:p>
+    <w:p>
+      <w:pPr>
+        <w:rPr>
+          <w:rFonts w:ascii="Times New Roman" w:hAnsi="Times New Roman" w:cs="Times New Roman"/>
+          <w:sz w:val="24"/>
+          <w:szCs w:val="24"/>
+        </w:rPr>
+      </w:pPr>
+      <w:r>
+        <w:rPr>
+          <w:rFonts w:ascii="Times New Roman" w:hAnsi="Times New Roman" w:cs="Times New Roman"/>
+          <w:sz w:val="24"/>
+          <w:szCs w:val="24"/>
+        </w:rPr>
+        <w:br w:type="page"/>
+      </w:r>
+    </w:p>
+    <w:p>
+      <w:pPr>
+        <w:tabs>
+          <w:tab w:val="left" w:pos="2777"/>
+        </w:tabs>
+        <w:jc w:val="both"/>
+        <w:rPr>
+          <w:rFonts w:ascii="Times New Roman" w:hAnsi="Times New Roman" w:cs="Times New Roman"/>
+          <w:b/>
+          <w:bCs/>
+          <w:sz w:val="24"/>
+          <w:szCs w:val="24"/>
+        </w:rPr>
+      </w:pPr>
+      <w:proofErr w:type="gramStart"/>
+      <w:r>
+        <w:rPr>
+          <w:rFonts w:ascii="Times New Roman" w:hAnsi="Times New Roman" w:cs="Times New Roman"/>
+          <w:b/>
+          <w:bCs/>
+          <w:sz w:val="24"/>
+          <w:szCs w:val="24"/>
+        </w:rPr>
+        <w:lastRenderedPageBreak/>
+        <w:t>OUTPUT :</w:t>
+      </w:r>
+      <w:proofErr w:type="gramEnd"/>
+    </w:p>
+    <w:p>
+      <w:pPr>
+        <w:tabs>
+          <w:tab w:val="left" w:pos="2777"/>
+        </w:tabs>
+        <w:jc w:val="both"/>
+        <w:rPr>
+          <w:rFonts w:ascii="Times New Roman" w:hAnsi="Times New Roman" w:cs="Times New Roman"/>
+          <w:b/>
+          <w:bCs/>
+          <w:sz w:val="24"/>
+          <w:szCs w:val="24"/>
+        </w:rPr>
+      </w:pPr>
+    </w:p>
+    <w:p>
+      <w:pPr>
+        <w:tabs>
+          <w:tab w:val="left" w:pos="2777"/>
+        </w:tabs>
+        <w:jc w:val="both"/>
+        <w:rPr>
+          <w:rFonts w:ascii="Times New Roman" w:hAnsi="Times New Roman" w:cs="Times New Roman"/>
+          <w:b/>
+          <w:bCs/>
+          <w:sz w:val="24"/>
+          <w:szCs w:val="24"/>
+        </w:rPr>
+      </w:pPr>
+      <w:r>
+        <w:rPr>
+          <w:rFonts w:ascii="Times New Roman" w:hAnsi="Times New Roman" w:cs="Times New Roman"/>
+          <w:b/>
+          <w:bCs/>
+          <w:noProof/>
+          <w:sz w:val="24"/>
+          <w:szCs w:val="24"/>
+        </w:rPr>
+        <w:drawing>
+          <wp:inline distT="0" distB="0" distL="0" distR="0" wp14:anchorId="042BAD84" wp14:editId="20F8B8CE">
+            <wp:extent cx="5725795" cy="5638800"/>
+            <wp:effectExtent l="0" t="0" r="8255" b="0"/>
+            <wp:docPr id="9" name="Picture 9"/>
+            <wp:cNvGraphicFramePr>
+              <a:graphicFrameLocks xmlns:a="http://schemas.openxmlformats.org/drawingml/2006/main" noChangeAspect="1"/>
+            </wp:cNvGraphicFramePr>
+            <a:graphic xmlns:a="http://schemas.openxmlformats.org/drawingml/2006/main">
+              <a:graphicData uri="http://schemas.openxmlformats.org/drawingml/2006/picture">
+                <pic:pic xmlns:pic="http://schemas.openxmlformats.org/drawingml/2006/picture">
+                  <pic:nvPicPr>
+                    <pic:cNvPr id="0" name="Picture 1"/>
+                    <pic:cNvPicPr>
+                      <a:picLocks noChangeAspect="1" noChangeArrowheads="1"/>
+                    </pic:cNvPicPr>
+                  </pic:nvPicPr>
+                  <pic:blipFill>
+                    <a:blip r:embed="rId16">
+                      <a:extLst>
+                        <a:ext uri="{28A0092B-C50C-407E-A947-70E740481C1C}">
+                          <a14:useLocalDpi xmlns:a14="http://schemas.microsoft.com/office/drawing/2010/main" val="0"/>
+                        </a:ext>
+                      </a:extLst>
+                    </a:blip>
+                    <a:srcRect/>
+                    <a:stretch>
+                      <a:fillRect/>
+                    </a:stretch>
+                  </pic:blipFill>
+                  <pic:spPr bwMode="auto">
+                    <a:xfrm>
+                      <a:off x="0" y="0"/>
+                      <a:ext cx="5725795" cy="5638800"/>
+                    </a:xfrm>
+                    <a:prstGeom prst="rect">
+                      <a:avLst/>
+                    </a:prstGeom>
+                    <a:noFill/>
+                    <a:ln>
+                      <a:noFill/>
+                    </a:ln>
+                  </pic:spPr>
+                </pic:pic>
+              </a:graphicData>
+            </a:graphic>
+          </wp:inline>
+        </w:drawing>
+      </w:r>
+    </w:p>
+    <w:p>
+      <w:pPr>
+        <w:rPr>
+          <w:rFonts w:ascii="Times New Roman" w:hAnsi="Times New Roman" w:cs="Times New Roman"/>
+          <w:b/>
+          <w:bCs/>
+          <w:sz w:val="24"/>
+          <w:szCs w:val="24"/>
+        </w:rPr>
+      </w:pPr>
+      <w:r>
+        <w:rPr>
+          <w:rFonts w:ascii="Times New Roman" w:hAnsi="Times New Roman" w:cs="Times New Roman"/>
+          <w:b/>
+          <w:bCs/>
+          <w:sz w:val="24"/>
+          <w:szCs w:val="24"/>
+        </w:rPr>
+        <w:br w:type="page"/>
+      </w:r>
+    </w:p>
+    <w:p>
+      <w:pPr>
+        <w:tabs>
+          <w:tab w:val="left" w:pos="2777"/>
+        </w:tabs>
+        <w:jc w:val="center"/>
+        <w:rPr>
+          <w:rFonts w:ascii="Times New Roman" w:hAnsi="Times New Roman" w:cs="Times New Roman"/>
+          <w:b/>
+          <w:bCs/>
+          <w:sz w:val="24"/>
+          <w:szCs w:val="24"/>
+        </w:rPr>
+      </w:pPr>
+      <w:r>
+        <w:rPr>
+          <w:rFonts w:ascii="Times New Roman" w:hAnsi="Times New Roman" w:cs="Times New Roman"/>
+          <w:b/>
+          <w:bCs/>
+          <w:sz w:val="24"/>
+          <w:szCs w:val="24"/>
+        </w:rPr>
+        <w:lastRenderedPageBreak/>
+        <w:t>PRACTICAL 12</w:t>
+      </w:r>
+    </w:p>
+    <w:p>
+      <w:pPr>
+        <w:tabs>
+          <w:tab w:val="left" w:pos="2777"/>
+        </w:tabs>
+        <w:jc w:val="both"/>
+        <w:rPr>
+          <w:rFonts w:ascii="Times New Roman" w:hAnsi="Times New Roman" w:cs="Times New Roman"/>
+          <w:b/>
+          <w:bCs/>
+          <w:sz w:val="24"/>
+          <w:szCs w:val="24"/>
+        </w:rPr>
+      </w:pPr>
+      <w:proofErr w:type="gramStart"/>
+      <w:r>
+        <w:rPr>
+          <w:rFonts w:ascii="Times New Roman" w:hAnsi="Times New Roman" w:cs="Times New Roman"/>
+          <w:b/>
+          <w:bCs/>
+          <w:sz w:val="24"/>
+          <w:szCs w:val="24"/>
+        </w:rPr>
+        <w:t>CODE :</w:t>
+      </w:r>
+      <w:proofErr w:type="gramEnd"/>
+    </w:p>
+    <w:p>
+      <w:pPr>
+        <w:rPr>
+          <w:rFonts w:ascii="Times New Roman" w:hAnsi="Times New Roman" w:cs="Times New Roman"/>
+          <w:sz w:val="24"/>
+          <w:szCs w:val="24"/>
+        </w:rPr>
+      </w:pPr>
+      <w:r>
+        <w:rPr>
+          <w:rFonts w:ascii="Times New Roman" w:hAnsi="Times New Roman" w:cs="Times New Roman"/>
+          <w:sz w:val="24"/>
+          <w:szCs w:val="24"/>
+        </w:rPr>
+        <w:t xml:space="preserve">class </w:t>
+      </w:r>
+      <w:proofErr w:type="gramStart"/>
+      <w:r>
+        <w:rPr>
+          <w:rFonts w:ascii="Times New Roman" w:hAnsi="Times New Roman" w:cs="Times New Roman"/>
+          <w:sz w:val="24"/>
+          <w:szCs w:val="24"/>
+        </w:rPr>
+        <w:t>Roi{</w:t>
+      </w:r>
+      <w:proofErr w:type="gramEnd"/>
+    </w:p>
+    <w:p>
+      <w:pPr>
+        <w:rPr>
+          <w:rFonts w:ascii="Times New Roman" w:hAnsi="Times New Roman" w:cs="Times New Roman"/>
+          <w:sz w:val="24"/>
+          <w:szCs w:val="24"/>
+        </w:rPr>
+      </w:pPr>
+      <w:r>
+        <w:rPr>
+          <w:rFonts w:ascii="Times New Roman" w:hAnsi="Times New Roman" w:cs="Times New Roman"/>
+          <w:sz w:val="24"/>
+          <w:szCs w:val="24"/>
+        </w:rPr>
+        <w:t xml:space="preserve">    void </w:t>
+      </w:r>
+      <w:proofErr w:type="spellStart"/>
+      <w:proofErr w:type="gramStart"/>
+      <w:r>
+        <w:rPr>
+          <w:rFonts w:ascii="Times New Roman" w:hAnsi="Times New Roman" w:cs="Times New Roman"/>
+          <w:sz w:val="24"/>
+          <w:szCs w:val="24"/>
+        </w:rPr>
+        <w:t>getRoi</w:t>
+      </w:r>
+      <w:proofErr w:type="spellEnd"/>
+      <w:r>
+        <w:rPr>
+          <w:rFonts w:ascii="Times New Roman" w:hAnsi="Times New Roman" w:cs="Times New Roman"/>
+          <w:sz w:val="24"/>
+          <w:szCs w:val="24"/>
+        </w:rPr>
+        <w:t>(</w:t>
+      </w:r>
+      <w:proofErr w:type="gramEnd"/>
+      <w:r>
+        <w:rPr>
+          <w:rFonts w:ascii="Times New Roman" w:hAnsi="Times New Roman" w:cs="Times New Roman"/>
+          <w:sz w:val="24"/>
+          <w:szCs w:val="24"/>
+        </w:rPr>
+        <w:t>)</w:t>
+      </w:r>
+    </w:p>
+    <w:p>
+      <w:pPr>
+        <w:rPr>
+          <w:rFonts w:ascii="Times New Roman" w:hAnsi="Times New Roman" w:cs="Times New Roman"/>
+          <w:sz w:val="24"/>
+          <w:szCs w:val="24"/>
+        </w:rPr>
+      </w:pPr>
+      <w:r>
+        <w:rPr>
+          <w:rFonts w:ascii="Times New Roman" w:hAnsi="Times New Roman" w:cs="Times New Roman"/>
+          <w:sz w:val="24"/>
+          <w:szCs w:val="24"/>
+        </w:rPr>
+        <w:t xml:space="preserve">    {</w:t>
+      </w:r>
+    </w:p>
+    <w:p>
+      <w:pPr>
+        <w:rPr>
+          <w:rFonts w:ascii="Times New Roman" w:hAnsi="Times New Roman" w:cs="Times New Roman"/>
+          <w:sz w:val="24"/>
+          <w:szCs w:val="24"/>
+        </w:rPr>
+      </w:pPr>
+      <w:r>
+        <w:rPr>
+          <w:rFonts w:ascii="Times New Roman" w:hAnsi="Times New Roman" w:cs="Times New Roman"/>
+          <w:sz w:val="24"/>
+          <w:szCs w:val="24"/>
+        </w:rPr>
+        <w:t xml:space="preserve">      </w:t>
+      </w:r>
+      <w:proofErr w:type="spellStart"/>
+      <w:r>
+        <w:rPr>
+          <w:rFonts w:ascii="Times New Roman" w:hAnsi="Times New Roman" w:cs="Times New Roman"/>
+          <w:sz w:val="24"/>
+          <w:szCs w:val="24"/>
+        </w:rPr>
+        <w:t>System.out.println</w:t>
+      </w:r>
+      <w:proofErr w:type="spellEnd"/>
+      <w:r>
+        <w:rPr>
+          <w:rFonts w:ascii="Times New Roman" w:hAnsi="Times New Roman" w:cs="Times New Roman"/>
+          <w:sz w:val="24"/>
+          <w:szCs w:val="24"/>
+        </w:rPr>
+        <w:t>("5.5%"</w:t>
+      </w:r>
+      <w:proofErr w:type="gramStart"/>
+      <w:r>
+        <w:rPr>
+          <w:rFonts w:ascii="Times New Roman" w:hAnsi="Times New Roman" w:cs="Times New Roman"/>
+          <w:sz w:val="24"/>
+          <w:szCs w:val="24"/>
+        </w:rPr>
+        <w:t>);</w:t>
+      </w:r>
+      <w:proofErr w:type="gramEnd"/>
+    </w:p>
+    <w:p>
+      <w:pPr>
+        <w:rPr>
+          <w:rFonts w:ascii="Times New Roman" w:hAnsi="Times New Roman" w:cs="Times New Roman"/>
+          <w:sz w:val="24"/>
+          <w:szCs w:val="24"/>
+        </w:rPr>
+      </w:pPr>
+      <w:r>
+        <w:rPr>
+          <w:rFonts w:ascii="Times New Roman" w:hAnsi="Times New Roman" w:cs="Times New Roman"/>
+          <w:sz w:val="24"/>
+          <w:szCs w:val="24"/>
+        </w:rPr>
+        <w:t xml:space="preserve">    }</w:t>
+      </w:r>
+    </w:p>
+    <w:p>
+      <w:pPr>
+        <w:rPr>
+          <w:rFonts w:ascii="Times New Roman" w:hAnsi="Times New Roman" w:cs="Times New Roman"/>
+          <w:sz w:val="24"/>
+          <w:szCs w:val="24"/>
+        </w:rPr>
+      </w:pPr>
+      <w:r>
+        <w:rPr>
+          <w:rFonts w:ascii="Times New Roman" w:hAnsi="Times New Roman" w:cs="Times New Roman"/>
+          <w:sz w:val="24"/>
+          <w:szCs w:val="24"/>
+        </w:rPr>
+        <w:t>}</w:t>
+      </w:r>
+    </w:p>
+    <w:p>
+      <w:pPr>
+        <w:rPr>
+          <w:rFonts w:ascii="Times New Roman" w:hAnsi="Times New Roman" w:cs="Times New Roman"/>
+          <w:sz w:val="24"/>
+          <w:szCs w:val="24"/>
+        </w:rPr>
+      </w:pPr>
+      <w:r>
+        <w:rPr>
+          <w:rFonts w:ascii="Times New Roman" w:hAnsi="Times New Roman" w:cs="Times New Roman"/>
+          <w:sz w:val="24"/>
+          <w:szCs w:val="24"/>
+        </w:rPr>
+        <w:t xml:space="preserve">class </w:t>
+      </w:r>
+      <w:proofErr w:type="spellStart"/>
+      <w:r>
+        <w:rPr>
+          <w:rFonts w:ascii="Times New Roman" w:hAnsi="Times New Roman" w:cs="Times New Roman"/>
+          <w:sz w:val="24"/>
+          <w:szCs w:val="24"/>
+        </w:rPr>
+        <w:t>hdfc</w:t>
+      </w:r>
+      <w:proofErr w:type="spellEnd"/>
+      <w:r>
+        <w:rPr>
+          <w:rFonts w:ascii="Times New Roman" w:hAnsi="Times New Roman" w:cs="Times New Roman"/>
+          <w:sz w:val="24"/>
+          <w:szCs w:val="24"/>
+        </w:rPr>
+        <w:t xml:space="preserve"> extends Roi</w:t>
+      </w:r>
+    </w:p>
+    <w:p>
+      <w:pPr>
+        <w:rPr>
+          <w:rFonts w:ascii="Times New Roman" w:hAnsi="Times New Roman" w:cs="Times New Roman"/>
+          <w:sz w:val="24"/>
+          <w:szCs w:val="24"/>
+        </w:rPr>
+      </w:pPr>
+      <w:r>
+        <w:rPr>
+          <w:rFonts w:ascii="Times New Roman" w:hAnsi="Times New Roman" w:cs="Times New Roman"/>
+          <w:sz w:val="24"/>
+          <w:szCs w:val="24"/>
+        </w:rPr>
+        <w:t>{</w:t>
+      </w:r>
+    </w:p>
+    <w:p>
+      <w:pPr>
+        <w:rPr>
+          <w:rFonts w:ascii="Times New Roman" w:hAnsi="Times New Roman" w:cs="Times New Roman"/>
+          <w:sz w:val="24"/>
+          <w:szCs w:val="24"/>
+        </w:rPr>
+      </w:pPr>
+      <w:r>
+        <w:rPr>
+          <w:rFonts w:ascii="Times New Roman" w:hAnsi="Times New Roman" w:cs="Times New Roman"/>
+          <w:sz w:val="24"/>
+          <w:szCs w:val="24"/>
+        </w:rPr>
+        <w:t xml:space="preserve">    void </w:t>
+      </w:r>
+      <w:proofErr w:type="spellStart"/>
+      <w:proofErr w:type="gramStart"/>
+      <w:r>
+        <w:rPr>
+          <w:rFonts w:ascii="Times New Roman" w:hAnsi="Times New Roman" w:cs="Times New Roman"/>
+          <w:sz w:val="24"/>
+          <w:szCs w:val="24"/>
+        </w:rPr>
+        <w:t>getRoi</w:t>
+      </w:r>
+      <w:proofErr w:type="spellEnd"/>
+      <w:r>
+        <w:rPr>
+          <w:rFonts w:ascii="Times New Roman" w:hAnsi="Times New Roman" w:cs="Times New Roman"/>
+          <w:sz w:val="24"/>
+          <w:szCs w:val="24"/>
+        </w:rPr>
+        <w:t>(</w:t>
+      </w:r>
+      <w:proofErr w:type="gramEnd"/>
+      <w:r>
+        <w:rPr>
+          <w:rFonts w:ascii="Times New Roman" w:hAnsi="Times New Roman" w:cs="Times New Roman"/>
+          <w:sz w:val="24"/>
+          <w:szCs w:val="24"/>
+        </w:rPr>
+        <w:t>)</w:t>
+      </w:r>
+    </w:p>
+    <w:p>
+      <w:pPr>
+        <w:rPr>
+          <w:rFonts w:ascii="Times New Roman" w:hAnsi="Times New Roman" w:cs="Times New Roman"/>
+          <w:sz w:val="24"/>
+          <w:szCs w:val="24"/>
+        </w:rPr>
+      </w:pPr>
+      <w:r>
+        <w:rPr>
+          <w:rFonts w:ascii="Times New Roman" w:hAnsi="Times New Roman" w:cs="Times New Roman"/>
+          <w:sz w:val="24"/>
+          <w:szCs w:val="24"/>
+        </w:rPr>
+        <w:t xml:space="preserve">    {</w:t>
+      </w:r>
+    </w:p>
+    <w:p>
+      <w:pPr>
+        <w:rPr>
+          <w:rFonts w:ascii="Times New Roman" w:hAnsi="Times New Roman" w:cs="Times New Roman"/>
+          <w:sz w:val="24"/>
+          <w:szCs w:val="24"/>
+        </w:rPr>
+      </w:pPr>
+      <w:r>
+        <w:rPr>
+          <w:rFonts w:ascii="Times New Roman" w:hAnsi="Times New Roman" w:cs="Times New Roman"/>
+          <w:sz w:val="24"/>
+          <w:szCs w:val="24"/>
+        </w:rPr>
+        <w:t xml:space="preserve">      </w:t>
+      </w:r>
+      <w:proofErr w:type="spellStart"/>
+      <w:r>
+        <w:rPr>
+          <w:rFonts w:ascii="Times New Roman" w:hAnsi="Times New Roman" w:cs="Times New Roman"/>
+          <w:sz w:val="24"/>
+          <w:szCs w:val="24"/>
+        </w:rPr>
+        <w:t>System.out.println</w:t>
+      </w:r>
+      <w:proofErr w:type="spellEnd"/>
+      <w:r>
+        <w:rPr>
+          <w:rFonts w:ascii="Times New Roman" w:hAnsi="Times New Roman" w:cs="Times New Roman"/>
+          <w:sz w:val="24"/>
+          <w:szCs w:val="24"/>
+        </w:rPr>
+        <w:t>("</w:t>
+      </w:r>
+      <w:proofErr w:type="spellStart"/>
+      <w:r>
+        <w:rPr>
+          <w:rFonts w:ascii="Times New Roman" w:hAnsi="Times New Roman" w:cs="Times New Roman"/>
+          <w:sz w:val="24"/>
+          <w:szCs w:val="24"/>
+        </w:rPr>
+        <w:t>hdfc</w:t>
+      </w:r>
+      <w:proofErr w:type="spellEnd"/>
+      <w:r>
+        <w:rPr>
+          <w:rFonts w:ascii="Times New Roman" w:hAnsi="Times New Roman" w:cs="Times New Roman"/>
+          <w:sz w:val="24"/>
+          <w:szCs w:val="24"/>
+        </w:rPr>
+        <w:t xml:space="preserve"> 4%"</w:t>
+      </w:r>
+      <w:proofErr w:type="gramStart"/>
+      <w:r>
+        <w:rPr>
+          <w:rFonts w:ascii="Times New Roman" w:hAnsi="Times New Roman" w:cs="Times New Roman"/>
+          <w:sz w:val="24"/>
+          <w:szCs w:val="24"/>
+        </w:rPr>
+        <w:t>);</w:t>
+      </w:r>
+      <w:proofErr w:type="gramEnd"/>
+    </w:p>
+    <w:p>
+      <w:pPr>
+        <w:rPr>
+          <w:rFonts w:ascii="Times New Roman" w:hAnsi="Times New Roman" w:cs="Times New Roman"/>
+          <w:sz w:val="24"/>
+          <w:szCs w:val="24"/>
+        </w:rPr>
+      </w:pPr>
+      <w:r>
+        <w:rPr>
+          <w:rFonts w:ascii="Times New Roman" w:hAnsi="Times New Roman" w:cs="Times New Roman"/>
+          <w:sz w:val="24"/>
+          <w:szCs w:val="24"/>
+        </w:rPr>
+        <w:t xml:space="preserve">    }</w:t>
+      </w:r>
+    </w:p>
+    <w:p>
+      <w:pPr>
+        <w:rPr>
+          <w:rFonts w:ascii="Times New Roman" w:hAnsi="Times New Roman" w:cs="Times New Roman"/>
+          <w:sz w:val="24"/>
+          <w:szCs w:val="24"/>
+        </w:rPr>
+      </w:pPr>
+      <w:r>
+        <w:rPr>
+          <w:rFonts w:ascii="Times New Roman" w:hAnsi="Times New Roman" w:cs="Times New Roman"/>
+          <w:sz w:val="24"/>
+          <w:szCs w:val="24"/>
+        </w:rPr>
+        <w:t>}</w:t>
+      </w:r>
+    </w:p>
+    <w:p>
+      <w:pPr>
+        <w:rPr>
+          <w:rFonts w:ascii="Times New Roman" w:hAnsi="Times New Roman" w:cs="Times New Roman"/>
+          <w:sz w:val="24"/>
+          <w:szCs w:val="24"/>
+        </w:rPr>
+      </w:pPr>
+      <w:r>
+        <w:rPr>
+          <w:rFonts w:ascii="Times New Roman" w:hAnsi="Times New Roman" w:cs="Times New Roman"/>
+          <w:sz w:val="24"/>
+          <w:szCs w:val="24"/>
+        </w:rPr>
+        <w:t xml:space="preserve">class </w:t>
+      </w:r>
+      <w:proofErr w:type="spellStart"/>
+      <w:r>
+        <w:rPr>
+          <w:rFonts w:ascii="Times New Roman" w:hAnsi="Times New Roman" w:cs="Times New Roman"/>
+          <w:sz w:val="24"/>
+          <w:szCs w:val="24"/>
+        </w:rPr>
+        <w:t>pnb</w:t>
+      </w:r>
+      <w:proofErr w:type="spellEnd"/>
+      <w:r>
+        <w:rPr>
+          <w:rFonts w:ascii="Times New Roman" w:hAnsi="Times New Roman" w:cs="Times New Roman"/>
+          <w:sz w:val="24"/>
+          <w:szCs w:val="24"/>
+        </w:rPr>
+        <w:t xml:space="preserve"> extends Roi</w:t>
+      </w:r>
+    </w:p>
+    <w:p>
+      <w:pPr>
+        <w:rPr>
+          <w:rFonts w:ascii="Times New Roman" w:hAnsi="Times New Roman" w:cs="Times New Roman"/>
+          <w:sz w:val="24"/>
+          <w:szCs w:val="24"/>
+        </w:rPr>
+      </w:pPr>
+      <w:r>
+        <w:rPr>
+          <w:rFonts w:ascii="Times New Roman" w:hAnsi="Times New Roman" w:cs="Times New Roman"/>
+          <w:sz w:val="24"/>
+          <w:szCs w:val="24"/>
+        </w:rPr>
+        <w:t>{</w:t>
+      </w:r>
+    </w:p>
+    <w:p>
+      <w:pPr>
+        <w:rPr>
+          <w:rFonts w:ascii="Times New Roman" w:hAnsi="Times New Roman" w:cs="Times New Roman"/>
+          <w:sz w:val="24"/>
+          <w:szCs w:val="24"/>
+        </w:rPr>
+      </w:pPr>
+      <w:r>
+        <w:rPr>
+          <w:rFonts w:ascii="Times New Roman" w:hAnsi="Times New Roman" w:cs="Times New Roman"/>
+          <w:sz w:val="24"/>
+          <w:szCs w:val="24"/>
+        </w:rPr>
+        <w:t xml:space="preserve">    void </w:t>
+      </w:r>
+      <w:proofErr w:type="spellStart"/>
+      <w:proofErr w:type="gramStart"/>
+      <w:r>
+        <w:rPr>
+          <w:rFonts w:ascii="Times New Roman" w:hAnsi="Times New Roman" w:cs="Times New Roman"/>
+          <w:sz w:val="24"/>
+          <w:szCs w:val="24"/>
+        </w:rPr>
+        <w:t>getRoi</w:t>
+      </w:r>
+      <w:proofErr w:type="spellEnd"/>
+      <w:r>
+        <w:rPr>
+          <w:rFonts w:ascii="Times New Roman" w:hAnsi="Times New Roman" w:cs="Times New Roman"/>
+          <w:sz w:val="24"/>
+          <w:szCs w:val="24"/>
+        </w:rPr>
+        <w:t>(</w:t>
+      </w:r>
+      <w:proofErr w:type="gramEnd"/>
+      <w:r>
+        <w:rPr>
+          <w:rFonts w:ascii="Times New Roman" w:hAnsi="Times New Roman" w:cs="Times New Roman"/>
+          <w:sz w:val="24"/>
+          <w:szCs w:val="24"/>
+        </w:rPr>
+        <w:t>)</w:t>
+      </w:r>
+    </w:p>
+    <w:p>
+      <w:pPr>
+        <w:rPr>
+          <w:rFonts w:ascii="Times New Roman" w:hAnsi="Times New Roman" w:cs="Times New Roman"/>
+          <w:sz w:val="24"/>
+          <w:szCs w:val="24"/>
+        </w:rPr>
+      </w:pPr>
+      <w:r>
+        <w:rPr>
+          <w:rFonts w:ascii="Times New Roman" w:hAnsi="Times New Roman" w:cs="Times New Roman"/>
+          <w:sz w:val="24"/>
+          <w:szCs w:val="24"/>
+        </w:rPr>
+        <w:t xml:space="preserve">    {</w:t>
+      </w:r>
+    </w:p>
+    <w:p>
+      <w:pPr>
+        <w:rPr>
+          <w:rFonts w:ascii="Times New Roman" w:hAnsi="Times New Roman" w:cs="Times New Roman"/>
+          <w:sz w:val="24"/>
+          <w:szCs w:val="24"/>
+        </w:rPr>
+      </w:pPr>
+      <w:r>
+        <w:rPr>
+          <w:rFonts w:ascii="Times New Roman" w:hAnsi="Times New Roman" w:cs="Times New Roman"/>
+          <w:sz w:val="24"/>
+          <w:szCs w:val="24"/>
+        </w:rPr>
+        <w:t xml:space="preserve">      </w:t>
+      </w:r>
+      <w:proofErr w:type="spellStart"/>
+      <w:r>
+        <w:rPr>
+          <w:rFonts w:ascii="Times New Roman" w:hAnsi="Times New Roman" w:cs="Times New Roman"/>
+          <w:sz w:val="24"/>
+          <w:szCs w:val="24"/>
+        </w:rPr>
+        <w:t>System.out.println</w:t>
+      </w:r>
+      <w:proofErr w:type="spellEnd"/>
+      <w:r>
+        <w:rPr>
+          <w:rFonts w:ascii="Times New Roman" w:hAnsi="Times New Roman" w:cs="Times New Roman"/>
+          <w:sz w:val="24"/>
+          <w:szCs w:val="24"/>
+        </w:rPr>
+        <w:t>("</w:t>
+      </w:r>
+      <w:proofErr w:type="spellStart"/>
+      <w:r>
+        <w:rPr>
+          <w:rFonts w:ascii="Times New Roman" w:hAnsi="Times New Roman" w:cs="Times New Roman"/>
+          <w:sz w:val="24"/>
+          <w:szCs w:val="24"/>
+        </w:rPr>
+        <w:t>pnb</w:t>
+      </w:r>
+      <w:proofErr w:type="spellEnd"/>
+      <w:r>
+        <w:rPr>
+          <w:rFonts w:ascii="Times New Roman" w:hAnsi="Times New Roman" w:cs="Times New Roman"/>
+          <w:sz w:val="24"/>
+          <w:szCs w:val="24"/>
+        </w:rPr>
+        <w:t xml:space="preserve"> 4.5%"</w:t>
+      </w:r>
+      <w:proofErr w:type="gramStart"/>
+      <w:r>
+        <w:rPr>
+          <w:rFonts w:ascii="Times New Roman" w:hAnsi="Times New Roman" w:cs="Times New Roman"/>
+          <w:sz w:val="24"/>
+          <w:szCs w:val="24"/>
+        </w:rPr>
+        <w:t>);</w:t>
+      </w:r>
+      <w:proofErr w:type="gramEnd"/>
+    </w:p>
+    <w:p>
+      <w:pPr>
+        <w:rPr>
+          <w:rFonts w:ascii="Times New Roman" w:hAnsi="Times New Roman" w:cs="Times New Roman"/>
+          <w:sz w:val="24"/>
+          <w:szCs w:val="24"/>
+        </w:rPr>
+      </w:pPr>
+      <w:r>
+        <w:rPr>
+          <w:rFonts w:ascii="Times New Roman" w:hAnsi="Times New Roman" w:cs="Times New Roman"/>
+          <w:sz w:val="24"/>
+          <w:szCs w:val="24"/>
+        </w:rPr>
+        <w:t xml:space="preserve">    }</w:t>
+      </w:r>
+    </w:p>
+    <w:p>
+      <w:pPr>
+        <w:rPr>
+          <w:rFonts w:ascii="Times New Roman" w:hAnsi="Times New Roman" w:cs="Times New Roman"/>
+          <w:sz w:val="24"/>
+          <w:szCs w:val="24"/>
+        </w:rPr>
+      </w:pPr>
+      <w:r>
+        <w:rPr>
+          <w:rFonts w:ascii="Times New Roman" w:hAnsi="Times New Roman" w:cs="Times New Roman"/>
+          <w:sz w:val="24"/>
+          <w:szCs w:val="24"/>
+        </w:rPr>
+        <w:t>}</w:t>
+      </w:r>
+    </w:p>
+    <w:p>
+      <w:pPr>
+        <w:rPr>
+          <w:rFonts w:ascii="Times New Roman" w:hAnsi="Times New Roman" w:cs="Times New Roman"/>
+          <w:sz w:val="24"/>
+          <w:szCs w:val="24"/>
+        </w:rPr>
+      </w:pPr>
+      <w:r>
+        <w:rPr>
+          <w:rFonts w:ascii="Times New Roman" w:hAnsi="Times New Roman" w:cs="Times New Roman"/>
+          <w:sz w:val="24"/>
+          <w:szCs w:val="24"/>
+        </w:rPr>
+        <w:t xml:space="preserve">class </w:t>
+      </w:r>
+      <w:proofErr w:type="spellStart"/>
+      <w:r>
+        <w:rPr>
+          <w:rFonts w:ascii="Times New Roman" w:hAnsi="Times New Roman" w:cs="Times New Roman"/>
+          <w:sz w:val="24"/>
+          <w:szCs w:val="24"/>
+        </w:rPr>
+        <w:t>sbi</w:t>
+      </w:r>
+      <w:proofErr w:type="spellEnd"/>
+      <w:r>
+        <w:rPr>
+          <w:rFonts w:ascii="Times New Roman" w:hAnsi="Times New Roman" w:cs="Times New Roman"/>
+          <w:sz w:val="24"/>
+          <w:szCs w:val="24"/>
+        </w:rPr>
+        <w:t xml:space="preserve"> extends Roi</w:t>
+      </w:r>
+    </w:p>
+    <w:p>
+      <w:pPr>
+        <w:rPr>
+          <w:rFonts w:ascii="Times New Roman" w:hAnsi="Times New Roman" w:cs="Times New Roman"/>
+          <w:sz w:val="24"/>
+          <w:szCs w:val="24"/>
+        </w:rPr>
+      </w:pPr>
+      <w:r>
+        <w:rPr>
+          <w:rFonts w:ascii="Times New Roman" w:hAnsi="Times New Roman" w:cs="Times New Roman"/>
+          <w:sz w:val="24"/>
+          <w:szCs w:val="24"/>
+        </w:rPr>
+        <w:t>{</w:t>
+      </w:r>
+    </w:p>
+    <w:p>
+      <w:pPr>
+        <w:rPr>
+          <w:rFonts w:ascii="Times New Roman" w:hAnsi="Times New Roman" w:cs="Times New Roman"/>
+          <w:sz w:val="24"/>
+          <w:szCs w:val="24"/>
+        </w:rPr>
+      </w:pPr>
+      <w:r>
+        <w:rPr>
+          <w:rFonts w:ascii="Times New Roman" w:hAnsi="Times New Roman" w:cs="Times New Roman"/>
+          <w:sz w:val="24"/>
+          <w:szCs w:val="24"/>
+        </w:rPr>
+        <w:t xml:space="preserve">    void </w:t>
+      </w:r>
+      <w:proofErr w:type="spellStart"/>
+      <w:proofErr w:type="gramStart"/>
+      <w:r>
+        <w:rPr>
+          <w:rFonts w:ascii="Times New Roman" w:hAnsi="Times New Roman" w:cs="Times New Roman"/>
+          <w:sz w:val="24"/>
+          <w:szCs w:val="24"/>
+        </w:rPr>
+        <w:t>getRoi</w:t>
+      </w:r>
+      <w:proofErr w:type="spellEnd"/>
+      <w:r>
+        <w:rPr>
+          <w:rFonts w:ascii="Times New Roman" w:hAnsi="Times New Roman" w:cs="Times New Roman"/>
+          <w:sz w:val="24"/>
+          <w:szCs w:val="24"/>
+        </w:rPr>
+        <w:t>(</w:t>
+      </w:r>
+      <w:proofErr w:type="gramEnd"/>
+      <w:r>
+        <w:rPr>
+          <w:rFonts w:ascii="Times New Roman" w:hAnsi="Times New Roman" w:cs="Times New Roman"/>
+          <w:sz w:val="24"/>
+          <w:szCs w:val="24"/>
+        </w:rPr>
+        <w:t>)</w:t>
+      </w:r>
+    </w:p>
+    <w:p>
+      <w:pPr>
+        <w:rPr>
+          <w:rFonts w:ascii="Times New Roman" w:hAnsi="Times New Roman" w:cs="Times New Roman"/>
+          <w:sz w:val="24"/>
+          <w:szCs w:val="24"/>
+        </w:rPr>
+      </w:pPr>
+      <w:r>
+        <w:rPr>
+          <w:rFonts w:ascii="Times New Roman" w:hAnsi="Times New Roman" w:cs="Times New Roman"/>
+          <w:sz w:val="24"/>
+          <w:szCs w:val="24"/>
+        </w:rPr>
+        <w:t xml:space="preserve">    {</w:t>
+      </w:r>
+    </w:p>
+    <w:p>
+      <w:pPr>
+        <w:rPr>
+          <w:rFonts w:ascii="Times New Roman" w:hAnsi="Times New Roman" w:cs="Times New Roman"/>
+          <w:sz w:val="24"/>
+          <w:szCs w:val="24"/>
+        </w:rPr>
+      </w:pPr>
+      <w:r>
+        <w:rPr>
+          <w:rFonts w:ascii="Times New Roman" w:hAnsi="Times New Roman" w:cs="Times New Roman"/>
+          <w:sz w:val="24"/>
+          <w:szCs w:val="24"/>
+        </w:rPr>
+        <w:t xml:space="preserve">      </w:t>
+      </w:r>
+      <w:proofErr w:type="spellStart"/>
+      <w:r>
+        <w:rPr>
+          <w:rFonts w:ascii="Times New Roman" w:hAnsi="Times New Roman" w:cs="Times New Roman"/>
+          <w:sz w:val="24"/>
+          <w:szCs w:val="24"/>
+        </w:rPr>
+        <w:t>System.out.println</w:t>
+      </w:r>
+      <w:proofErr w:type="spellEnd"/>
+      <w:r>
+        <w:rPr>
+          <w:rFonts w:ascii="Times New Roman" w:hAnsi="Times New Roman" w:cs="Times New Roman"/>
+          <w:sz w:val="24"/>
+          <w:szCs w:val="24"/>
+        </w:rPr>
+        <w:t>("</w:t>
+      </w:r>
+      <w:proofErr w:type="spellStart"/>
+      <w:r>
+        <w:rPr>
+          <w:rFonts w:ascii="Times New Roman" w:hAnsi="Times New Roman" w:cs="Times New Roman"/>
+          <w:sz w:val="24"/>
+          <w:szCs w:val="24"/>
+        </w:rPr>
+        <w:t>sbi</w:t>
+      </w:r>
+      <w:proofErr w:type="spellEnd"/>
+      <w:r>
+        <w:rPr>
+          <w:rFonts w:ascii="Times New Roman" w:hAnsi="Times New Roman" w:cs="Times New Roman"/>
+          <w:sz w:val="24"/>
+          <w:szCs w:val="24"/>
+        </w:rPr>
+        <w:t xml:space="preserve"> 5%"</w:t>
+      </w:r>
+      <w:proofErr w:type="gramStart"/>
+      <w:r>
+        <w:rPr>
+          <w:rFonts w:ascii="Times New Roman" w:hAnsi="Times New Roman" w:cs="Times New Roman"/>
+          <w:sz w:val="24"/>
+          <w:szCs w:val="24"/>
+        </w:rPr>
+        <w:t>);</w:t>
+      </w:r>
+      <w:proofErr w:type="gramEnd"/>
+    </w:p>
+    <w:p>
+      <w:pPr>
+        <w:rPr>
+          <w:rFonts w:ascii="Times New Roman" w:hAnsi="Times New Roman" w:cs="Times New Roman"/>
+          <w:sz w:val="24"/>
+          <w:szCs w:val="24"/>
+        </w:rPr>
+      </w:pPr>
+      <w:r>
+        <w:rPr>
+          <w:rFonts w:ascii="Times New Roman" w:hAnsi="Times New Roman" w:cs="Times New Roman"/>
+          <w:sz w:val="24"/>
+          <w:szCs w:val="24"/>
+        </w:rPr>
+        <w:t xml:space="preserve">    }</w:t>
+      </w:r>
+    </w:p>
+    <w:p>
+      <w:pPr>
+        <w:rPr>
+          <w:rFonts w:ascii="Times New Roman" w:hAnsi="Times New Roman" w:cs="Times New Roman"/>
+          <w:sz w:val="24"/>
+          <w:szCs w:val="24"/>
+        </w:rPr>
+      </w:pPr>
+      <w:r>
+        <w:rPr>
+          <w:rFonts w:ascii="Times New Roman" w:hAnsi="Times New Roman" w:cs="Times New Roman"/>
+          <w:sz w:val="24"/>
+          <w:szCs w:val="24"/>
+        </w:rPr>
+        <w:t>}</w:t>
+      </w:r>
+    </w:p>
+    <w:p>
+      <w:pPr>
+        <w:rPr>
+          <w:rFonts w:ascii="Times New Roman" w:hAnsi="Times New Roman" w:cs="Times New Roman"/>
+          <w:sz w:val="24"/>
+          <w:szCs w:val="24"/>
+        </w:rPr>
+      </w:pPr>
+      <w:r>
+        <w:rPr>
+          <w:rFonts w:ascii="Times New Roman" w:hAnsi="Times New Roman" w:cs="Times New Roman"/>
+          <w:sz w:val="24"/>
+          <w:szCs w:val="24"/>
+        </w:rPr>
+        <w:t>class bank</w:t>
+      </w:r>
+    </w:p>
+    <w:p>
+      <w:pPr>
+        <w:rPr>
+          <w:rFonts w:ascii="Times New Roman" w:hAnsi="Times New Roman" w:cs="Times New Roman"/>
+          <w:sz w:val="24"/>
+          <w:szCs w:val="24"/>
+        </w:rPr>
+      </w:pPr>
+      <w:r>
+        <w:rPr>
+          <w:rFonts w:ascii="Times New Roman" w:hAnsi="Times New Roman" w:cs="Times New Roman"/>
+          <w:sz w:val="24"/>
+          <w:szCs w:val="24"/>
+        </w:rPr>
+        <w:t>{</w:t>
+      </w:r>
+    </w:p>
+    <w:p>
+      <w:pPr>
+        <w:rPr>
+          <w:rFonts w:ascii="Times New Roman" w:hAnsi="Times New Roman" w:cs="Times New Roman"/>
+          <w:sz w:val="24"/>
+          <w:szCs w:val="24"/>
+        </w:rPr>
+      </w:pPr>
+      <w:r>
+        <w:rPr>
+          <w:rFonts w:ascii="Times New Roman" w:hAnsi="Times New Roman" w:cs="Times New Roman"/>
+          <w:sz w:val="24"/>
+          <w:szCs w:val="24"/>
+        </w:rPr>
+        <w:t xml:space="preserve">    public static void </w:t>
+      </w:r>
+      <w:proofErr w:type="gramStart"/>
+      <w:r>
+        <w:rPr>
+          <w:rFonts w:ascii="Times New Roman" w:hAnsi="Times New Roman" w:cs="Times New Roman"/>
+          <w:sz w:val="24"/>
+          <w:szCs w:val="24"/>
+        </w:rPr>
+        <w:t>main(</w:t>
+      </w:r>
+      <w:proofErr w:type="gramEnd"/>
+      <w:r>
+        <w:rPr>
+          <w:rFonts w:ascii="Times New Roman" w:hAnsi="Times New Roman" w:cs="Times New Roman"/>
+          <w:sz w:val="24"/>
+          <w:szCs w:val="24"/>
+        </w:rPr>
+        <w:t xml:space="preserve">String[] </w:t>
+      </w:r>
+      <w:proofErr w:type="spellStart"/>
+      <w:r>
+        <w:rPr>
+          <w:rFonts w:ascii="Times New Roman" w:hAnsi="Times New Roman" w:cs="Times New Roman"/>
+          <w:sz w:val="24"/>
+          <w:szCs w:val="24"/>
+        </w:rPr>
+        <w:t>args</w:t>
+      </w:r>
+      <w:proofErr w:type="spellEnd"/>
+      <w:r>
+        <w:rPr>
+          <w:rFonts w:ascii="Times New Roman" w:hAnsi="Times New Roman" w:cs="Times New Roman"/>
+          <w:sz w:val="24"/>
+          <w:szCs w:val="24"/>
+        </w:rPr>
+        <w:t>) {</w:t>
+      </w:r>
+    </w:p>
+    <w:p>
+      <w:pPr>
+        <w:rPr>
+          <w:rFonts w:ascii="Times New Roman" w:hAnsi="Times New Roman" w:cs="Times New Roman"/>
+          <w:sz w:val="24"/>
+          <w:szCs w:val="24"/>
+        </w:rPr>
+      </w:pPr>
+      <w:r>
+        <w:rPr>
+          <w:rFonts w:ascii="Times New Roman" w:hAnsi="Times New Roman" w:cs="Times New Roman"/>
+          <w:sz w:val="24"/>
+          <w:szCs w:val="24"/>
+        </w:rPr>
+        <w:lastRenderedPageBreak/>
+        <w:t xml:space="preserve">        Roi </w:t>
+      </w:r>
+      <w:proofErr w:type="gramStart"/>
+      <w:r>
+        <w:rPr>
+          <w:rFonts w:ascii="Times New Roman" w:hAnsi="Times New Roman" w:cs="Times New Roman"/>
+          <w:sz w:val="24"/>
+          <w:szCs w:val="24"/>
+        </w:rPr>
+        <w:t>r;</w:t>
+      </w:r>
+      <w:proofErr w:type="gramEnd"/>
+    </w:p>
+    <w:p>
+      <w:pPr>
+        <w:rPr>
+          <w:rFonts w:ascii="Times New Roman" w:hAnsi="Times New Roman" w:cs="Times New Roman"/>
+          <w:sz w:val="24"/>
+          <w:szCs w:val="24"/>
+        </w:rPr>
+      </w:pPr>
+      <w:r>
+        <w:rPr>
+          <w:rFonts w:ascii="Times New Roman" w:hAnsi="Times New Roman" w:cs="Times New Roman"/>
+          <w:sz w:val="24"/>
+          <w:szCs w:val="24"/>
+        </w:rPr>
+        <w:t xml:space="preserve">        r=new </w:t>
+      </w:r>
+      <w:proofErr w:type="gramStart"/>
+      <w:r>
+        <w:rPr>
+          <w:rFonts w:ascii="Times New Roman" w:hAnsi="Times New Roman" w:cs="Times New Roman"/>
+          <w:sz w:val="24"/>
+          <w:szCs w:val="24"/>
+        </w:rPr>
+        <w:t>Roi(</w:t>
+      </w:r>
+      <w:proofErr w:type="gramEnd"/>
+      <w:r>
+        <w:rPr>
+          <w:rFonts w:ascii="Times New Roman" w:hAnsi="Times New Roman" w:cs="Times New Roman"/>
+          <w:sz w:val="24"/>
+          <w:szCs w:val="24"/>
+        </w:rPr>
+        <w:t>);</w:t>
+      </w:r>
+    </w:p>
+    <w:p>
+      <w:pPr>
+        <w:rPr>
+          <w:rFonts w:ascii="Times New Roman" w:hAnsi="Times New Roman" w:cs="Times New Roman"/>
+          <w:sz w:val="24"/>
+          <w:szCs w:val="24"/>
+        </w:rPr>
+      </w:pPr>
+      <w:r>
+        <w:rPr>
+          <w:rFonts w:ascii="Times New Roman" w:hAnsi="Times New Roman" w:cs="Times New Roman"/>
+          <w:sz w:val="24"/>
+          <w:szCs w:val="24"/>
+        </w:rPr>
+        <w:t xml:space="preserve">        </w:t>
+      </w:r>
+      <w:proofErr w:type="spellStart"/>
+      <w:proofErr w:type="gramStart"/>
+      <w:r>
+        <w:rPr>
+          <w:rFonts w:ascii="Times New Roman" w:hAnsi="Times New Roman" w:cs="Times New Roman"/>
+          <w:sz w:val="24"/>
+          <w:szCs w:val="24"/>
+        </w:rPr>
+        <w:t>r.getRoi</w:t>
+      </w:r>
+      <w:proofErr w:type="spellEnd"/>
+      <w:proofErr w:type="gramEnd"/>
+      <w:r>
+        <w:rPr>
+          <w:rFonts w:ascii="Times New Roman" w:hAnsi="Times New Roman" w:cs="Times New Roman"/>
+          <w:sz w:val="24"/>
+          <w:szCs w:val="24"/>
+        </w:rPr>
+        <w:t>();</w:t>
+      </w:r>
+    </w:p>
+    <w:p>
+      <w:pPr>
+        <w:rPr>
+          <w:rFonts w:ascii="Times New Roman" w:hAnsi="Times New Roman" w:cs="Times New Roman"/>
+          <w:sz w:val="24"/>
+          <w:szCs w:val="24"/>
+        </w:rPr>
+      </w:pPr>
+      <w:r>
+        <w:rPr>
+          <w:rFonts w:ascii="Times New Roman" w:hAnsi="Times New Roman" w:cs="Times New Roman"/>
+          <w:sz w:val="24"/>
+          <w:szCs w:val="24"/>
+        </w:rPr>
+        <w:t xml:space="preserve">        r=new </w:t>
+      </w:r>
+      <w:proofErr w:type="spellStart"/>
+      <w:proofErr w:type="gramStart"/>
+      <w:r>
+        <w:rPr>
+          <w:rFonts w:ascii="Times New Roman" w:hAnsi="Times New Roman" w:cs="Times New Roman"/>
+          <w:sz w:val="24"/>
+          <w:szCs w:val="24"/>
+        </w:rPr>
+        <w:t>pnb</w:t>
+      </w:r>
+      <w:proofErr w:type="spellEnd"/>
+      <w:r>
+        <w:rPr>
+          <w:rFonts w:ascii="Times New Roman" w:hAnsi="Times New Roman" w:cs="Times New Roman"/>
+          <w:sz w:val="24"/>
+          <w:szCs w:val="24"/>
+        </w:rPr>
+        <w:t>(</w:t>
+      </w:r>
+      <w:proofErr w:type="gramEnd"/>
+      <w:r>
+        <w:rPr>
+          <w:rFonts w:ascii="Times New Roman" w:hAnsi="Times New Roman" w:cs="Times New Roman"/>
+          <w:sz w:val="24"/>
+          <w:szCs w:val="24"/>
+        </w:rPr>
+        <w:t>);</w:t>
+      </w:r>
+    </w:p>
+    <w:p>
+      <w:pPr>
+        <w:rPr>
+          <w:rFonts w:ascii="Times New Roman" w:hAnsi="Times New Roman" w:cs="Times New Roman"/>
+          <w:sz w:val="24"/>
+          <w:szCs w:val="24"/>
+        </w:rPr>
+      </w:pPr>
+      <w:r>
+        <w:rPr>
+          <w:rFonts w:ascii="Times New Roman" w:hAnsi="Times New Roman" w:cs="Times New Roman"/>
+          <w:sz w:val="24"/>
+          <w:szCs w:val="24"/>
+        </w:rPr>
+        <w:t xml:space="preserve">        </w:t>
+      </w:r>
+      <w:proofErr w:type="spellStart"/>
+      <w:proofErr w:type="gramStart"/>
+      <w:r>
+        <w:rPr>
+          <w:rFonts w:ascii="Times New Roman" w:hAnsi="Times New Roman" w:cs="Times New Roman"/>
+          <w:sz w:val="24"/>
+          <w:szCs w:val="24"/>
+        </w:rPr>
+        <w:t>r.getRoi</w:t>
+      </w:r>
+      <w:proofErr w:type="spellEnd"/>
+      <w:proofErr w:type="gramEnd"/>
+      <w:r>
+        <w:rPr>
+          <w:rFonts w:ascii="Times New Roman" w:hAnsi="Times New Roman" w:cs="Times New Roman"/>
+          <w:sz w:val="24"/>
+          <w:szCs w:val="24"/>
+        </w:rPr>
+        <w:t>();</w:t>
+      </w:r>
+    </w:p>
+    <w:p>
+      <w:pPr>
+        <w:rPr>
+          <w:rFonts w:ascii="Times New Roman" w:hAnsi="Times New Roman" w:cs="Times New Roman"/>
+          <w:sz w:val="24"/>
+          <w:szCs w:val="24"/>
+        </w:rPr>
+      </w:pPr>
+      <w:r>
+        <w:rPr>
+          <w:rFonts w:ascii="Times New Roman" w:hAnsi="Times New Roman" w:cs="Times New Roman"/>
+          <w:sz w:val="24"/>
+          <w:szCs w:val="24"/>
+        </w:rPr>
+        <w:t xml:space="preserve">        r=new </w:t>
+      </w:r>
+      <w:proofErr w:type="spellStart"/>
+      <w:proofErr w:type="gramStart"/>
+      <w:r>
+        <w:rPr>
+          <w:rFonts w:ascii="Times New Roman" w:hAnsi="Times New Roman" w:cs="Times New Roman"/>
+          <w:sz w:val="24"/>
+          <w:szCs w:val="24"/>
+        </w:rPr>
+        <w:t>hdfc</w:t>
+      </w:r>
+      <w:proofErr w:type="spellEnd"/>
+      <w:r>
+        <w:rPr>
+          <w:rFonts w:ascii="Times New Roman" w:hAnsi="Times New Roman" w:cs="Times New Roman"/>
+          <w:sz w:val="24"/>
+          <w:szCs w:val="24"/>
+        </w:rPr>
+        <w:t>(</w:t>
+      </w:r>
+      <w:proofErr w:type="gramEnd"/>
+      <w:r>
+        <w:rPr>
+          <w:rFonts w:ascii="Times New Roman" w:hAnsi="Times New Roman" w:cs="Times New Roman"/>
+          <w:sz w:val="24"/>
+          <w:szCs w:val="24"/>
+        </w:rPr>
+        <w:t>);</w:t>
+      </w:r>
+    </w:p>
+    <w:p>
+      <w:pPr>
+        <w:rPr>
+          <w:rFonts w:ascii="Times New Roman" w:hAnsi="Times New Roman" w:cs="Times New Roman"/>
+          <w:sz w:val="24"/>
+          <w:szCs w:val="24"/>
+        </w:rPr>
+      </w:pPr>
+      <w:r>
+        <w:rPr>
+          <w:rFonts w:ascii="Times New Roman" w:hAnsi="Times New Roman" w:cs="Times New Roman"/>
+          <w:sz w:val="24"/>
+          <w:szCs w:val="24"/>
+        </w:rPr>
+        <w:t xml:space="preserve">        </w:t>
+      </w:r>
+      <w:proofErr w:type="spellStart"/>
+      <w:proofErr w:type="gramStart"/>
+      <w:r>
+        <w:rPr>
+          <w:rFonts w:ascii="Times New Roman" w:hAnsi="Times New Roman" w:cs="Times New Roman"/>
+          <w:sz w:val="24"/>
+          <w:szCs w:val="24"/>
+        </w:rPr>
+        <w:t>r.getRoi</w:t>
+      </w:r>
+      <w:proofErr w:type="spellEnd"/>
+      <w:proofErr w:type="gramEnd"/>
+      <w:r>
+        <w:rPr>
+          <w:rFonts w:ascii="Times New Roman" w:hAnsi="Times New Roman" w:cs="Times New Roman"/>
+          <w:sz w:val="24"/>
+          <w:szCs w:val="24"/>
+        </w:rPr>
+        <w:t>();</w:t>
+      </w:r>
+    </w:p>
+    <w:p>
+      <w:pPr>
+        <w:rPr>
+          <w:rFonts w:ascii="Times New Roman" w:hAnsi="Times New Roman" w:cs="Times New Roman"/>
+          <w:sz w:val="24"/>
+          <w:szCs w:val="24"/>
+        </w:rPr>
+      </w:pPr>
+      <w:r>
+        <w:rPr>
+          <w:rFonts w:ascii="Times New Roman" w:hAnsi="Times New Roman" w:cs="Times New Roman"/>
+          <w:sz w:val="24"/>
+          <w:szCs w:val="24"/>
+        </w:rPr>
+        <w:t xml:space="preserve">        r=new </w:t>
+      </w:r>
+      <w:proofErr w:type="spellStart"/>
+      <w:proofErr w:type="gramStart"/>
+      <w:r>
+        <w:rPr>
+          <w:rFonts w:ascii="Times New Roman" w:hAnsi="Times New Roman" w:cs="Times New Roman"/>
+          <w:sz w:val="24"/>
+          <w:szCs w:val="24"/>
+        </w:rPr>
+        <w:t>sbi</w:t>
+      </w:r>
+      <w:proofErr w:type="spellEnd"/>
+      <w:r>
+        <w:rPr>
+          <w:rFonts w:ascii="Times New Roman" w:hAnsi="Times New Roman" w:cs="Times New Roman"/>
+          <w:sz w:val="24"/>
+          <w:szCs w:val="24"/>
+        </w:rPr>
+        <w:t>(</w:t>
+      </w:r>
+      <w:proofErr w:type="gramEnd"/>
+      <w:r>
+        <w:rPr>
+          <w:rFonts w:ascii="Times New Roman" w:hAnsi="Times New Roman" w:cs="Times New Roman"/>
+          <w:sz w:val="24"/>
+          <w:szCs w:val="24"/>
+        </w:rPr>
+        <w:t>);</w:t>
+      </w:r>
+    </w:p>
+    <w:p>
+      <w:pPr>
+        <w:rPr>
+          <w:rFonts w:ascii="Times New Roman" w:hAnsi="Times New Roman" w:cs="Times New Roman"/>
+          <w:sz w:val="24"/>
+          <w:szCs w:val="24"/>
+        </w:rPr>
+      </w:pPr>
+      <w:r>
+        <w:rPr>
+          <w:rFonts w:ascii="Times New Roman" w:hAnsi="Times New Roman" w:cs="Times New Roman"/>
+          <w:sz w:val="24"/>
+          <w:szCs w:val="24"/>
+        </w:rPr>
+        <w:t xml:space="preserve">        </w:t>
+      </w:r>
+      <w:proofErr w:type="spellStart"/>
+      <w:proofErr w:type="gramStart"/>
+      <w:r>
+        <w:rPr>
+          <w:rFonts w:ascii="Times New Roman" w:hAnsi="Times New Roman" w:cs="Times New Roman"/>
+          <w:sz w:val="24"/>
+          <w:szCs w:val="24"/>
+        </w:rPr>
+        <w:t>r.getRoi</w:t>
+      </w:r>
+      <w:proofErr w:type="spellEnd"/>
+      <w:proofErr w:type="gramEnd"/>
+      <w:r>
+        <w:rPr>
+          <w:rFonts w:ascii="Times New Roman" w:hAnsi="Times New Roman" w:cs="Times New Roman"/>
+          <w:sz w:val="24"/>
+          <w:szCs w:val="24"/>
+        </w:rPr>
+        <w:t>();</w:t>
+      </w:r>
+    </w:p>
+    <w:p>
+      <w:pPr>
+        <w:rPr>
+          <w:rFonts w:ascii="Times New Roman" w:hAnsi="Times New Roman" w:cs="Times New Roman"/>
+          <w:sz w:val="24"/>
+          <w:szCs w:val="24"/>
+        </w:rPr>
+      </w:pPr>
+      <w:r>
+        <w:rPr>
+          <w:rFonts w:ascii="Times New Roman" w:hAnsi="Times New Roman" w:cs="Times New Roman"/>
+          <w:sz w:val="24"/>
+          <w:szCs w:val="24"/>
+        </w:rPr>
+        <w:t xml:space="preserve">    }</w:t>
+      </w:r>
+    </w:p>
+    <w:p>
+      <w:pPr>
+        <w:rPr>
+          <w:rFonts w:ascii="Times New Roman" w:hAnsi="Times New Roman" w:cs="Times New Roman"/>
+          <w:sz w:val="24"/>
+          <w:szCs w:val="24"/>
+        </w:rPr>
+      </w:pPr>
+      <w:r>
+        <w:rPr>
+          <w:rFonts w:ascii="Times New Roman" w:hAnsi="Times New Roman" w:cs="Times New Roman"/>
+          <w:sz w:val="24"/>
+          <w:szCs w:val="24"/>
+        </w:rPr>
+        <w:t>}</w:t>
+      </w:r>
+    </w:p>
+    <w:p>
+      <w:pPr>
+        <w:rPr>
+          <w:rFonts w:ascii="Times New Roman" w:hAnsi="Times New Roman" w:cs="Times New Roman"/>
+          <w:sz w:val="24"/>
+          <w:szCs w:val="24"/>
+        </w:rPr>
+      </w:pPr>
+    </w:p>
+    <w:p>
+      <w:pPr>
+        <w:rPr>
+          <w:rFonts w:ascii="Times New Roman" w:hAnsi="Times New Roman" w:cs="Times New Roman"/>
+          <w:sz w:val="24"/>
+          <w:szCs w:val="24"/>
+        </w:rPr>
+      </w:pPr>
+      <w:r>
+        <w:rPr>
+          <w:rFonts w:ascii="Times New Roman" w:hAnsi="Times New Roman" w:cs="Times New Roman"/>
+          <w:sz w:val="24"/>
+          <w:szCs w:val="24"/>
+        </w:rPr>
+        <w:br w:type="page"/>
+      </w:r>
+    </w:p>
+    <w:p>
+      <w:pPr>
+        <w:rPr>
+          <w:rFonts w:ascii="Times New Roman" w:hAnsi="Times New Roman" w:cs="Times New Roman"/>
+          <w:b/>
+          <w:bCs/>
+          <w:sz w:val="24"/>
+          <w:szCs w:val="24"/>
+        </w:rPr>
+      </w:pPr>
+    </w:p>
+    <w:p>
+      <w:pPr>
+        <w:tabs>
+          <w:tab w:val="left" w:pos="2777"/>
+        </w:tabs>
+        <w:jc w:val="both"/>
+        <w:rPr>
+          <w:rFonts w:ascii="Times New Roman" w:hAnsi="Times New Roman" w:cs="Times New Roman"/>
+          <w:b/>
+          <w:bCs/>
+          <w:sz w:val="24"/>
+          <w:szCs w:val="24"/>
+        </w:rPr>
+      </w:pPr>
+      <w:proofErr w:type="gramStart"/>
+      <w:r>
+        <w:rPr>
+          <w:rFonts w:ascii="Times New Roman" w:hAnsi="Times New Roman" w:cs="Times New Roman"/>
+          <w:b/>
+          <w:bCs/>
+          <w:sz w:val="24"/>
+          <w:szCs w:val="24"/>
+        </w:rPr>
+        <w:t>OUTPUT :</w:t>
+      </w:r>
+      <w:proofErr w:type="gramEnd"/>
+    </w:p>
+    <w:p>
+      <w:pPr>
+        <w:tabs>
+          <w:tab w:val="left" w:pos="2777"/>
+        </w:tabs>
+        <w:jc w:val="both"/>
+        <w:rPr>
+          <w:rFonts w:ascii="Times New Roman" w:hAnsi="Times New Roman" w:cs="Times New Roman"/>
+          <w:b/>
+          <w:bCs/>
+          <w:sz w:val="24"/>
+          <w:szCs w:val="24"/>
+        </w:rPr>
+      </w:pPr>
+    </w:p>
+    <w:p>
+      <w:pPr>
+        <w:tabs>
+          <w:tab w:val="left" w:pos="2777"/>
+        </w:tabs>
+        <w:jc w:val="both"/>
+        <w:rPr>
+          <w:rFonts w:ascii="Times New Roman" w:hAnsi="Times New Roman" w:cs="Times New Roman"/>
+          <w:b/>
+          <w:bCs/>
+          <w:sz w:val="24"/>
+          <w:szCs w:val="24"/>
+        </w:rPr>
+      </w:pPr>
+      <w:r>
+        <w:rPr>
+          <w:rFonts w:ascii="Times New Roman" w:hAnsi="Times New Roman" w:cs="Times New Roman"/>
+          <w:b/>
+          <w:bCs/>
+          <w:sz w:val="24"/>
+          <w:szCs w:val="24"/>
+        </w:rPr>
+        <w:drawing>
+          <wp:inline distT="0" distB="0" distL="0" distR="0" wp14:anchorId="5D815FF3" wp14:editId="474AC611">
+            <wp:extent cx="4313294" cy="5014395"/>
+            <wp:effectExtent l="0" t="0" r="0" b="0"/>
+            <wp:docPr id="10" name="Picture 10"/>
+            <wp:cNvGraphicFramePr>
+              <a:graphicFrameLocks xmlns:a="http://schemas.openxmlformats.org/drawingml/2006/main" noChangeAspect="1"/>
+            </wp:cNvGraphicFramePr>
+            <a:graphic xmlns:a="http://schemas.openxmlformats.org/drawingml/2006/main">
+              <a:graphicData uri="http://schemas.openxmlformats.org/drawingml/2006/picture">
+                <pic:pic xmlns:pic="http://schemas.openxmlformats.org/drawingml/2006/picture">
+                  <pic:nvPicPr>
+                    <pic:cNvPr id="1" name=""/>
+                    <pic:cNvPicPr/>
+                  </pic:nvPicPr>
+                  <pic:blipFill>
+                    <a:blip r:embed="rId17"/>
+                    <a:stretch>
+                      <a:fillRect/>
+                    </a:stretch>
+                  </pic:blipFill>
+                  <pic:spPr>
+                    <a:xfrm>
+                      <a:off x="0" y="0"/>
+                      <a:ext cx="4313294" cy="5014395"/>
+                    </a:xfrm>
+                    <a:prstGeom prst="rect">
+                      <a:avLst/>
+                    </a:prstGeom>
+                  </pic:spPr>
+                </pic:pic>
+              </a:graphicData>
+            </a:graphic>
+          </wp:inline>
+        </w:drawing>
+      </w:r>
     </w:p>
     <w:sectPr>
-      <w:headerReference w:type="default" r:id="rId16"/>
-      <w:footerReference w:type="default" r:id="rId17"/>
+      <w:headerReference w:type="default" r:id="rId18"/>
+      <w:footerReference w:type="default" r:id="rId19"/>
       <w:pgSz w:w="11906" w:h="16838"/>
       <w:pgMar w:top="993" w:right="1440" w:bottom="993" w:left="1440" w:header="170" w:footer="510" w:gutter="0"/>
       <w:cols w:space="708"/>

--- a/DevanshRautela_C_2018314.docx
+++ b/DevanshRautela_C_2018314.docx
@@ -13274,6 +13274,98 @@
     </w:p>
     <w:p>
       <w:pPr>
+        <w:jc w:val="both"/>
+        <w:rPr>
+          <w:rFonts w:ascii="Times New Roman" w:hAnsi="Times New Roman" w:cs="Times New Roman"/>
+          <w:sz w:val="24"/>
+          <w:szCs w:val="24"/>
+        </w:rPr>
+      </w:pPr>
+      <w:r>
+        <w:rPr>
+          <w:rFonts w:ascii="Times New Roman" w:hAnsi="Times New Roman" w:cs="Times New Roman"/>
+          <w:sz w:val="24"/>
+          <w:szCs w:val="24"/>
+        </w:rPr>
+        <w:t xml:space="preserve">Create a class “Bank” having method </w:t>
+      </w:r>
+      <w:proofErr w:type="spellStart"/>
+      <w:proofErr w:type="gramStart"/>
+      <w:r>
+        <w:rPr>
+          <w:rFonts w:ascii="Times New Roman" w:hAnsi="Times New Roman" w:cs="Times New Roman"/>
+          <w:sz w:val="24"/>
+          <w:szCs w:val="24"/>
+        </w:rPr>
+        <w:t>getRateOfInterest</w:t>
+      </w:r>
+      <w:proofErr w:type="spellEnd"/>
+      <w:r>
+        <w:rPr>
+          <w:rFonts w:ascii="Times New Roman" w:hAnsi="Times New Roman" w:cs="Times New Roman"/>
+          <w:sz w:val="24"/>
+          <w:szCs w:val="24"/>
+        </w:rPr>
+        <w:t>(</w:t>
+      </w:r>
+      <w:proofErr w:type="gramEnd"/>
+      <w:r>
+        <w:rPr>
+          <w:rFonts w:ascii="Times New Roman" w:hAnsi="Times New Roman" w:cs="Times New Roman"/>
+          <w:sz w:val="24"/>
+          <w:szCs w:val="24"/>
+        </w:rPr>
+        <w:t xml:space="preserve">). Create child classes as HDFC, SBI and PNB and override </w:t>
+      </w:r>
+      <w:proofErr w:type="spellStart"/>
+      <w:proofErr w:type="gramStart"/>
+      <w:r>
+        <w:rPr>
+          <w:rFonts w:ascii="Times New Roman" w:hAnsi="Times New Roman" w:cs="Times New Roman"/>
+          <w:sz w:val="24"/>
+          <w:szCs w:val="24"/>
+        </w:rPr>
+        <w:t>getRateOfInterest</w:t>
+      </w:r>
+      <w:proofErr w:type="spellEnd"/>
+      <w:r>
+        <w:rPr>
+          <w:rFonts w:ascii="Times New Roman" w:hAnsi="Times New Roman" w:cs="Times New Roman"/>
+          <w:sz w:val="24"/>
+          <w:szCs w:val="24"/>
+        </w:rPr>
+        <w:t>(</w:t>
+      </w:r>
+      <w:proofErr w:type="gramEnd"/>
+      <w:r>
+        <w:rPr>
+          <w:rFonts w:ascii="Times New Roman" w:hAnsi="Times New Roman" w:cs="Times New Roman"/>
+          <w:sz w:val="24"/>
+          <w:szCs w:val="24"/>
+        </w:rPr>
+        <w:t>) and return interest rates as 4.0, 4.5 and 5% correspondingly.</w:t>
+      </w:r>
+    </w:p>
+    <w:p>
+      <w:pPr>
+        <w:jc w:val="both"/>
+        <w:rPr>
+          <w:rFonts w:ascii="Times New Roman" w:hAnsi="Times New Roman" w:cs="Times New Roman"/>
+          <w:sz w:val="24"/>
+          <w:szCs w:val="24"/>
+        </w:rPr>
+      </w:pPr>
+      <w:r>
+        <w:rPr>
+          <w:rFonts w:ascii="Times New Roman" w:hAnsi="Times New Roman" w:cs="Times New Roman"/>
+          <w:sz w:val="24"/>
+          <w:szCs w:val="24"/>
+        </w:rPr>
+        <w:t xml:space="preserve">Use concept of Upcasting to implement this scenario.   </w:t>
+      </w:r>
+    </w:p>
+    <w:p>
+      <w:pPr>
         <w:tabs>
           <w:tab w:val="left" w:pos="2777"/>
         </w:tabs>
@@ -13322,7 +13414,15 @@
           <w:sz w:val="24"/>
           <w:szCs w:val="24"/>
         </w:rPr>
-        <w:t>Roi{</w:t>
+        <w:t>Bank</w:t>
+      </w:r>
+      <w:r>
+        <w:rPr>
+          <w:rFonts w:ascii="Times New Roman" w:hAnsi="Times New Roman" w:cs="Times New Roman"/>
+          <w:sz w:val="24"/>
+          <w:szCs w:val="24"/>
+        </w:rPr>
+        <w:t>{</w:t>
       </w:r>
       <w:proofErr w:type="gramEnd"/>
     </w:p>
@@ -13499,7 +13599,15 @@
           <w:sz w:val="24"/>
           <w:szCs w:val="24"/>
         </w:rPr>
-        <w:t xml:space="preserve"> extends Roi</w:t>
+        <w:t xml:space="preserve"> extends </w:t>
+      </w:r>
+      <w:r>
+        <w:rPr>
+          <w:rFonts w:ascii="Times New Roman" w:hAnsi="Times New Roman" w:cs="Times New Roman"/>
+          <w:sz w:val="24"/>
+          <w:szCs w:val="24"/>
+        </w:rPr>
+        <w:t>bank</w:t>
       </w:r>
     </w:p>
     <w:p>
@@ -13710,7 +13818,15 @@
           <w:sz w:val="24"/>
           <w:szCs w:val="24"/>
         </w:rPr>
-        <w:t xml:space="preserve"> extends Roi</w:t>
+        <w:t xml:space="preserve"> extends </w:t>
+      </w:r>
+      <w:r>
+        <w:rPr>
+          <w:rFonts w:ascii="Times New Roman" w:hAnsi="Times New Roman" w:cs="Times New Roman"/>
+          <w:sz w:val="24"/>
+          <w:szCs w:val="24"/>
+        </w:rPr>
+        <w:t>bank</w:t>
       </w:r>
     </w:p>
     <w:p>
@@ -13921,7 +14037,15 @@
           <w:sz w:val="24"/>
           <w:szCs w:val="24"/>
         </w:rPr>
-        <w:t xml:space="preserve"> extends Roi</w:t>
+        <w:t xml:space="preserve"> extends </w:t>
+      </w:r>
+      <w:r>
+        <w:rPr>
+          <w:rFonts w:ascii="Times New Roman" w:hAnsi="Times New Roman" w:cs="Times New Roman"/>
+          <w:sz w:val="24"/>
+          <w:szCs w:val="24"/>
+        </w:rPr>
+        <w:t>bank</w:t>
       </w:r>
     </w:p>
     <w:p>
@@ -14114,7 +14238,16 @@
           <w:sz w:val="24"/>
           <w:szCs w:val="24"/>
         </w:rPr>
-        <w:t>class bank</w:t>
+        <w:lastRenderedPageBreak/>
+        <w:t xml:space="preserve">class </w:t>
+      </w:r>
+      <w:r>
+        <w:rPr>
+          <w:rFonts w:ascii="Times New Roman" w:hAnsi="Times New Roman" w:cs="Times New Roman"/>
+          <w:sz w:val="24"/>
+          <w:szCs w:val="24"/>
+        </w:rPr>
+        <w:t>call</w:t>
       </w:r>
     </w:p>
     <w:p>
@@ -14201,8 +14334,23 @@
           <w:sz w:val="24"/>
           <w:szCs w:val="24"/>
         </w:rPr>
-        <w:lastRenderedPageBreak/>
-        <w:t xml:space="preserve">        Roi </w:t>
+        <w:t xml:space="preserve">        </w:t>
+      </w:r>
+      <w:r>
+        <w:rPr>
+          <w:rFonts w:ascii="Times New Roman" w:hAnsi="Times New Roman" w:cs="Times New Roman"/>
+          <w:sz w:val="24"/>
+          <w:szCs w:val="24"/>
+        </w:rPr>
+        <w:t>bank</w:t>
+      </w:r>
+      <w:r>
+        <w:rPr>
+          <w:rFonts w:ascii="Times New Roman" w:hAnsi="Times New Roman" w:cs="Times New Roman"/>
+          <w:sz w:val="24"/>
+          <w:szCs w:val="24"/>
+        </w:rPr>
+        <w:t xml:space="preserve"> </w:t>
       </w:r>
       <w:proofErr w:type="gramStart"/>
       <w:r>
@@ -14229,16 +14377,40 @@
           <w:sz w:val="24"/>
           <w:szCs w:val="24"/>
         </w:rPr>
-        <w:t xml:space="preserve">        r=new </w:t>
-      </w:r>
-      <w:proofErr w:type="gramStart"/>
-      <w:r>
-        <w:rPr>
-          <w:rFonts w:ascii="Times New Roman" w:hAnsi="Times New Roman" w:cs="Times New Roman"/>
-          <w:sz w:val="24"/>
-          <w:szCs w:val="24"/>
-        </w:rPr>
-        <w:t>Roi(</w:t>
+        <w:t xml:space="preserve">        </w:t>
+      </w:r>
+      <w:r>
+        <w:rPr>
+          <w:rFonts w:ascii="Times New Roman" w:hAnsi="Times New Roman" w:cs="Times New Roman"/>
+          <w:sz w:val="24"/>
+          <w:szCs w:val="24"/>
+        </w:rPr>
+        <w:t>b</w:t>
+      </w:r>
+      <w:r>
+        <w:rPr>
+          <w:rFonts w:ascii="Times New Roman" w:hAnsi="Times New Roman" w:cs="Times New Roman"/>
+          <w:sz w:val="24"/>
+          <w:szCs w:val="24"/>
+        </w:rPr>
+        <w:t xml:space="preserve">=new </w:t>
+      </w:r>
+      <w:proofErr w:type="gramStart"/>
+      <w:r>
+        <w:rPr>
+          <w:rFonts w:ascii="Times New Roman" w:hAnsi="Times New Roman" w:cs="Times New Roman"/>
+          <w:sz w:val="24"/>
+          <w:szCs w:val="24"/>
+        </w:rPr>
+        <w:t>bank</w:t>
+      </w:r>
+      <w:r>
+        <w:rPr>
+          <w:rFonts w:ascii="Times New Roman" w:hAnsi="Times New Roman" w:cs="Times New Roman"/>
+          <w:sz w:val="24"/>
+          <w:szCs w:val="24"/>
+        </w:rPr>
+        <w:t>(</w:t>
       </w:r>
       <w:proofErr w:type="gramEnd"/>
       <w:r>
@@ -14274,7 +14446,15 @@
           <w:sz w:val="24"/>
           <w:szCs w:val="24"/>
         </w:rPr>
-        <w:t>r.getRoi</w:t>
+        <w:t>b</w:t>
+      </w:r>
+      <w:r>
+        <w:rPr>
+          <w:rFonts w:ascii="Times New Roman" w:hAnsi="Times New Roman" w:cs="Times New Roman"/>
+          <w:sz w:val="24"/>
+          <w:szCs w:val="24"/>
+        </w:rPr>
+        <w:t>.getRoi</w:t>
       </w:r>
       <w:proofErr w:type="spellEnd"/>
       <w:proofErr w:type="gramEnd"/>
@@ -14301,7 +14481,23 @@
           <w:sz w:val="24"/>
           <w:szCs w:val="24"/>
         </w:rPr>
-        <w:t xml:space="preserve">        r=new </w:t>
+        <w:t xml:space="preserve">        </w:t>
+      </w:r>
+      <w:r>
+        <w:rPr>
+          <w:rFonts w:ascii="Times New Roman" w:hAnsi="Times New Roman" w:cs="Times New Roman"/>
+          <w:sz w:val="24"/>
+          <w:szCs w:val="24"/>
+        </w:rPr>
+        <w:t>b</w:t>
+      </w:r>
+      <w:r>
+        <w:rPr>
+          <w:rFonts w:ascii="Times New Roman" w:hAnsi="Times New Roman" w:cs="Times New Roman"/>
+          <w:sz w:val="24"/>
+          <w:szCs w:val="24"/>
+        </w:rPr>
+        <w:t xml:space="preserve">=new </w:t>
       </w:r>
       <w:proofErr w:type="spellStart"/>
       <w:proofErr w:type="gramStart"/>
@@ -14356,7 +14552,15 @@
           <w:sz w:val="24"/>
           <w:szCs w:val="24"/>
         </w:rPr>
-        <w:t>r.getRoi</w:t>
+        <w:t>b</w:t>
+      </w:r>
+      <w:r>
+        <w:rPr>
+          <w:rFonts w:ascii="Times New Roman" w:hAnsi="Times New Roman" w:cs="Times New Roman"/>
+          <w:sz w:val="24"/>
+          <w:szCs w:val="24"/>
+        </w:rPr>
+        <w:t>.getRoi</w:t>
       </w:r>
       <w:proofErr w:type="spellEnd"/>
       <w:proofErr w:type="gramEnd"/>
@@ -14383,7 +14587,23 @@
           <w:sz w:val="24"/>
           <w:szCs w:val="24"/>
         </w:rPr>
-        <w:t xml:space="preserve">        r=new </w:t>
+        <w:t xml:space="preserve">        </w:t>
+      </w:r>
+      <w:r>
+        <w:rPr>
+          <w:rFonts w:ascii="Times New Roman" w:hAnsi="Times New Roman" w:cs="Times New Roman"/>
+          <w:sz w:val="24"/>
+          <w:szCs w:val="24"/>
+        </w:rPr>
+        <w:t>b</w:t>
+      </w:r>
+      <w:r>
+        <w:rPr>
+          <w:rFonts w:ascii="Times New Roman" w:hAnsi="Times New Roman" w:cs="Times New Roman"/>
+          <w:sz w:val="24"/>
+          <w:szCs w:val="24"/>
+        </w:rPr>
+        <w:t xml:space="preserve">=new </w:t>
       </w:r>
       <w:proofErr w:type="spellStart"/>
       <w:proofErr w:type="gramStart"/>
@@ -14438,7 +14658,15 @@
           <w:sz w:val="24"/>
           <w:szCs w:val="24"/>
         </w:rPr>
-        <w:t>r.getRoi</w:t>
+        <w:t>b</w:t>
+      </w:r>
+      <w:r>
+        <w:rPr>
+          <w:rFonts w:ascii="Times New Roman" w:hAnsi="Times New Roman" w:cs="Times New Roman"/>
+          <w:sz w:val="24"/>
+          <w:szCs w:val="24"/>
+        </w:rPr>
+        <w:t>.getRoi</w:t>
       </w:r>
       <w:proofErr w:type="spellEnd"/>
       <w:proofErr w:type="gramEnd"/>
@@ -14465,7 +14693,23 @@
           <w:sz w:val="24"/>
           <w:szCs w:val="24"/>
         </w:rPr>
-        <w:t xml:space="preserve">        r=new </w:t>
+        <w:t xml:space="preserve">        </w:t>
+      </w:r>
+      <w:r>
+        <w:rPr>
+          <w:rFonts w:ascii="Times New Roman" w:hAnsi="Times New Roman" w:cs="Times New Roman"/>
+          <w:sz w:val="24"/>
+          <w:szCs w:val="24"/>
+        </w:rPr>
+        <w:t>b</w:t>
+      </w:r>
+      <w:r>
+        <w:rPr>
+          <w:rFonts w:ascii="Times New Roman" w:hAnsi="Times New Roman" w:cs="Times New Roman"/>
+          <w:sz w:val="24"/>
+          <w:szCs w:val="24"/>
+        </w:rPr>
+        <w:t xml:space="preserve">=new </w:t>
       </w:r>
       <w:proofErr w:type="spellStart"/>
       <w:proofErr w:type="gramStart"/>
@@ -14520,7 +14764,15 @@
           <w:sz w:val="24"/>
           <w:szCs w:val="24"/>
         </w:rPr>
-        <w:t>r.getRoi</w:t>
+        <w:t>b</w:t>
+      </w:r>
+      <w:r>
+        <w:rPr>
+          <w:rFonts w:ascii="Times New Roman" w:hAnsi="Times New Roman" w:cs="Times New Roman"/>
+          <w:sz w:val="24"/>
+          <w:szCs w:val="24"/>
+        </w:rPr>
+        <w:t>.getRoi</w:t>
       </w:r>
       <w:proofErr w:type="spellEnd"/>
       <w:proofErr w:type="gramEnd"/>
@@ -14669,10 +14921,10 @@
           <w:szCs w:val="24"/>
         </w:rPr>
         <w:drawing>
-          <wp:inline distT="0" distB="0" distL="0" distR="0" wp14:anchorId="5D815FF3" wp14:editId="474AC611">
-            <wp:extent cx="4313294" cy="5014395"/>
+          <wp:inline distT="0" distB="0" distL="0" distR="0" wp14:anchorId="63BF3A1F" wp14:editId="3A25B5F7">
+            <wp:extent cx="4770533" cy="5906012"/>
             <wp:effectExtent l="0" t="0" r="0" b="0"/>
-            <wp:docPr id="10" name="Picture 10"/>
+            <wp:docPr id="11" name="Picture 11" descr="Text&#10;&#10;Description automatically generated"/>
             <wp:cNvGraphicFramePr>
               <a:graphicFrameLocks xmlns:a="http://schemas.openxmlformats.org/drawingml/2006/main" noChangeAspect="1"/>
             </wp:cNvGraphicFramePr>
@@ -14680,7 +14932,7 @@
               <a:graphicData uri="http://schemas.openxmlformats.org/drawingml/2006/picture">
                 <pic:pic xmlns:pic="http://schemas.openxmlformats.org/drawingml/2006/picture">
                   <pic:nvPicPr>
-                    <pic:cNvPr id="1" name=""/>
+                    <pic:cNvPr id="11" name="Picture 11" descr="Text&#10;&#10;Description automatically generated"/>
                     <pic:cNvPicPr/>
                   </pic:nvPicPr>
                   <pic:blipFill>
@@ -14692,7 +14944,7 @@
                   <pic:spPr>
                     <a:xfrm>
                       <a:off x="0" y="0"/>
-                      <a:ext cx="4313294" cy="5014395"/>
+                      <a:ext cx="4770533" cy="5906012"/>
                     </a:xfrm>
                     <a:prstGeom prst="rect">
                       <a:avLst/>
@@ -14704,6 +14956,17 @@
           </wp:inline>
         </w:drawing>
       </w:r>
+    </w:p>
+    <w:p>
+      <w:pPr>
+        <w:rPr>
+          <w:rFonts w:ascii="Times New Roman" w:hAnsi="Times New Roman" w:cs="Times New Roman"/>
+          <w:b/>
+          <w:bCs/>
+          <w:sz w:val="24"/>
+          <w:szCs w:val="24"/>
+        </w:rPr>
+      </w:pPr>
     </w:p>
     <w:sectPr>
       <w:headerReference w:type="default" r:id="rId18"/>

--- a/DevanshRautela_C_2018314.docx
+++ b/DevanshRautela_C_2018314.docx
@@ -10,6 +10,8 @@
           <w:bCs/>
         </w:rPr>
       </w:pPr>
+      <w:bookmarkStart w:id="0" w:name="_Hlk106109591"/>
+      <w:bookmarkEnd w:id="0"/>
       <w:r>
         <w:rPr>
           <w:b/>
@@ -559,31 +561,13 @@
       <w:pPr>
         <w:spacing w:after="380"/>
         <w:ind w:right="229"/>
+        <w:jc w:val="center"/>
         <w:rPr>
           <w:rFonts w:ascii="Times New Roman" w:eastAsia="Times New Roman" w:hAnsi="Times New Roman" w:cs="Times New Roman"/>
           <w:b/>
           <w:bCs/>
-        </w:rPr>
-      </w:pPr>
-    </w:p>
-    <w:p>
-      <w:pPr>
-        <w:spacing w:after="380"/>
-        <w:ind w:right="229"/>
-        <w:rPr>
-          <w:rFonts w:ascii="Times New Roman" w:eastAsia="Times New Roman" w:hAnsi="Times New Roman" w:cs="Times New Roman"/>
-          <w:b/>
-          <w:bCs/>
-        </w:rPr>
-      </w:pPr>
-    </w:p>
-    <w:p>
-      <w:pPr>
-        <w:spacing w:after="380"/>
-        <w:ind w:right="229"/>
-        <w:rPr>
-          <w:b/>
-          <w:bCs/>
+          <w:sz w:val="44"/>
+          <w:u w:val="single" w:color="000000"/>
         </w:rPr>
       </w:pPr>
       <w:r>
@@ -592,8 +576,9 @@
           <w:bCs/>
           <w:noProof/>
         </w:rPr>
+        <w:lastRenderedPageBreak/>
         <w:drawing>
-          <wp:inline distT="0" distB="0" distL="0" distR="0" wp14:anchorId="2F2CF701" wp14:editId="21863796">
+          <wp:inline distT="0" distB="0" distL="0" distR="0" wp14:anchorId="17550451" wp14:editId="33934DFA">
             <wp:extent cx="5722620" cy="1295400"/>
             <wp:effectExtent l="0" t="0" r="0" b="0"/>
             <wp:docPr id="2" name="Picture 2" descr="A picture containing text, clipart&#10;&#10;Description automatically generated"/>
@@ -641,20 +626,14 @@
           </wp:inline>
         </w:drawing>
       </w:r>
-      <w:r>
+    </w:p>
+    <w:p>
+      <w:pPr>
+        <w:spacing w:after="380"/>
+        <w:ind w:right="229"/>
+        <w:jc w:val="center"/>
         <w:rPr>
           <w:rFonts w:ascii="Times New Roman" w:eastAsia="Times New Roman" w:hAnsi="Times New Roman" w:cs="Times New Roman"/>
-          <w:b/>
-          <w:bCs/>
-        </w:rPr>
-        <w:t xml:space="preserve"> </w:t>
-      </w:r>
-    </w:p>
-    <w:p>
-      <w:pPr>
-        <w:ind w:right="283"/>
-        <w:jc w:val="center"/>
-        <w:rPr>
           <w:b/>
           <w:bCs/>
         </w:rPr>
@@ -668,36 +647,12 @@
           <w:u w:val="single" w:color="000000"/>
         </w:rPr>
         <w:t>Table of Contents</w:t>
-      </w:r>
-      <w:r>
-        <w:rPr>
-          <w:rFonts w:ascii="Times New Roman" w:eastAsia="Times New Roman" w:hAnsi="Times New Roman" w:cs="Times New Roman"/>
-          <w:b/>
-          <w:bCs/>
-        </w:rPr>
-        <w:t xml:space="preserve"> </w:t>
-      </w:r>
-    </w:p>
-    <w:p>
-      <w:pPr>
-        <w:rPr>
-          <w:b/>
-          <w:bCs/>
-        </w:rPr>
-      </w:pPr>
-      <w:r>
-        <w:rPr>
-          <w:rFonts w:ascii="Times New Roman" w:eastAsia="Times New Roman" w:hAnsi="Times New Roman" w:cs="Times New Roman"/>
-          <w:b/>
-          <w:bCs/>
-        </w:rPr>
-        <w:t xml:space="preserve"> </w:t>
       </w:r>
     </w:p>
     <w:tbl>
       <w:tblPr>
         <w:tblStyle w:val="TableGrid"/>
-        <w:tblW w:w="10262" w:type="dxa"/>
+        <w:tblW w:w="9687" w:type="dxa"/>
         <w:tblInd w:w="-341" w:type="dxa"/>
         <w:tblCellMar>
           <w:left w:w="101" w:type="dxa"/>
@@ -706,17 +661,17 @@
         <w:tblLook w:val="04A0" w:firstRow="1" w:lastRow="0" w:firstColumn="1" w:lastColumn="0" w:noHBand="0" w:noVBand="1"/>
       </w:tblPr>
       <w:tblGrid>
-        <w:gridCol w:w="1574"/>
-        <w:gridCol w:w="7248"/>
-        <w:gridCol w:w="1440"/>
+        <w:gridCol w:w="1485"/>
+        <w:gridCol w:w="6844"/>
+        <w:gridCol w:w="1358"/>
       </w:tblGrid>
       <w:tr>
         <w:trPr>
-          <w:trHeight w:val="960"/>
+          <w:trHeight w:val="1135"/>
         </w:trPr>
         <w:tc>
           <w:tcPr>
-            <w:tcW w:w="1574" w:type="dxa"/>
+            <w:tcW w:w="1485" w:type="dxa"/>
             <w:tcBorders>
               <w:top w:val="single" w:sz="8" w:space="0" w:color="000000"/>
               <w:left w:val="single" w:sz="8" w:space="0" w:color="000000"/>
@@ -724,20 +679,12 @@
               <w:right w:val="single" w:sz="8" w:space="0" w:color="000000"/>
             </w:tcBorders>
             <w:vAlign w:val="center"/>
-            <w:hideMark/>
           </w:tcPr>
           <w:p>
-            <w:pPr>
-              <w:rPr>
-                <w:b/>
-                <w:bCs/>
-              </w:rPr>
-            </w:pPr>
             <w:r>
               <w:rPr>
                 <w:rFonts w:ascii="Times New Roman" w:eastAsia="Times New Roman" w:hAnsi="Times New Roman" w:cs="Times New Roman"/>
                 <w:b/>
-                <w:bCs/>
                 <w:sz w:val="28"/>
               </w:rPr>
               <w:t xml:space="preserve">Program No. </w:t>
@@ -746,7 +693,7 @@
         </w:tc>
         <w:tc>
           <w:tcPr>
-            <w:tcW w:w="7248" w:type="dxa"/>
+            <w:tcW w:w="6844" w:type="dxa"/>
             <w:tcBorders>
               <w:top w:val="single" w:sz="8" w:space="0" w:color="000000"/>
               <w:left w:val="single" w:sz="8" w:space="0" w:color="000000"/>
@@ -754,20 +701,12 @@
               <w:right w:val="single" w:sz="8" w:space="0" w:color="000000"/>
             </w:tcBorders>
             <w:vAlign w:val="center"/>
-            <w:hideMark/>
           </w:tcPr>
           <w:p>
-            <w:pPr>
-              <w:rPr>
-                <w:b/>
-                <w:bCs/>
-              </w:rPr>
-            </w:pPr>
             <w:r>
               <w:rPr>
                 <w:rFonts w:ascii="Times New Roman" w:eastAsia="Times New Roman" w:hAnsi="Times New Roman" w:cs="Times New Roman"/>
                 <w:b/>
-                <w:bCs/>
                 <w:sz w:val="28"/>
               </w:rPr>
               <w:t xml:space="preserve">Program Name </w:t>
@@ -776,7 +715,7 @@
         </w:tc>
         <w:tc>
           <w:tcPr>
-            <w:tcW w:w="1440" w:type="dxa"/>
+            <w:tcW w:w="1358" w:type="dxa"/>
             <w:tcBorders>
               <w:top w:val="single" w:sz="8" w:space="0" w:color="000000"/>
               <w:left w:val="single" w:sz="8" w:space="0" w:color="000000"/>
@@ -784,20 +723,12 @@
               <w:right w:val="single" w:sz="8" w:space="0" w:color="000000"/>
             </w:tcBorders>
             <w:vAlign w:val="center"/>
-            <w:hideMark/>
           </w:tcPr>
           <w:p>
-            <w:pPr>
-              <w:rPr>
-                <w:b/>
-                <w:bCs/>
-              </w:rPr>
-            </w:pPr>
             <w:r>
               <w:rPr>
                 <w:rFonts w:ascii="Times New Roman" w:eastAsia="Times New Roman" w:hAnsi="Times New Roman" w:cs="Times New Roman"/>
                 <w:b/>
-                <w:bCs/>
                 <w:sz w:val="28"/>
               </w:rPr>
               <w:t xml:space="preserve">Page No. </w:t>
@@ -807,11 +738,11 @@
       </w:tr>
       <w:tr>
         <w:trPr>
-          <w:trHeight w:val="672"/>
+          <w:trHeight w:val="792"/>
         </w:trPr>
         <w:tc>
           <w:tcPr>
-            <w:tcW w:w="1574" w:type="dxa"/>
+            <w:tcW w:w="1485" w:type="dxa"/>
             <w:tcBorders>
               <w:top w:val="single" w:sz="8" w:space="0" w:color="000000"/>
               <w:left w:val="single" w:sz="8" w:space="0" w:color="000000"/>
@@ -819,22 +750,15 @@
               <w:right w:val="single" w:sz="8" w:space="0" w:color="000000"/>
             </w:tcBorders>
             <w:vAlign w:val="center"/>
-            <w:hideMark/>
           </w:tcPr>
           <w:p>
             <w:pPr>
               <w:ind w:left="17"/>
               <w:jc w:val="center"/>
-              <w:rPr>
-                <w:b/>
-                <w:bCs/>
-              </w:rPr>
             </w:pPr>
             <w:r>
               <w:rPr>
                 <w:rFonts w:ascii="Times New Roman" w:eastAsia="Times New Roman" w:hAnsi="Times New Roman" w:cs="Times New Roman"/>
-                <w:b/>
-                <w:bCs/>
                 <w:sz w:val="24"/>
               </w:rPr>
               <w:t xml:space="preserve">1 </w:t>
@@ -843,7 +767,7 @@
         </w:tc>
         <w:tc>
           <w:tcPr>
-            <w:tcW w:w="7248" w:type="dxa"/>
+            <w:tcW w:w="6844" w:type="dxa"/>
             <w:tcBorders>
               <w:top w:val="single" w:sz="8" w:space="0" w:color="000000"/>
               <w:left w:val="single" w:sz="8" w:space="0" w:color="000000"/>
@@ -851,29 +775,129 @@
               <w:right w:val="single" w:sz="8" w:space="0" w:color="000000"/>
             </w:tcBorders>
             <w:vAlign w:val="center"/>
-            <w:hideMark/>
           </w:tcPr>
           <w:p>
             <w:pPr>
-              <w:rPr>
-                <w:b/>
-                <w:bCs/>
+              <w:jc w:val="both"/>
+              <w:rPr>
+                <w:rFonts w:ascii="Times New Roman" w:eastAsiaTheme="minorHAnsi" w:hAnsi="Times New Roman" w:cs="Times New Roman"/>
+                <w:sz w:val="24"/>
+                <w:szCs w:val="24"/>
               </w:rPr>
             </w:pPr>
             <w:r>
               <w:rPr>
-                <w:rFonts w:ascii="Times New Roman" w:eastAsia="Times New Roman" w:hAnsi="Times New Roman" w:cs="Times New Roman"/>
+                <w:rFonts w:ascii="Times New Roman" w:hAnsi="Times New Roman" w:cs="Times New Roman"/>
+                <w:sz w:val="24"/>
+                <w:szCs w:val="24"/>
+              </w:rPr>
+              <w:t>Create a class “Student” having following instance variables and methods.</w:t>
+            </w:r>
+          </w:p>
+          <w:p>
+            <w:pPr>
+              <w:jc w:val="both"/>
+              <w:rPr>
+                <w:rFonts w:ascii="Times New Roman" w:hAnsi="Times New Roman" w:cs="Times New Roman"/>
+                <w:sz w:val="24"/>
+                <w:szCs w:val="24"/>
+              </w:rPr>
+            </w:pPr>
+            <w:r>
+              <w:rPr>
+                <w:rFonts w:ascii="Times New Roman" w:hAnsi="Times New Roman" w:cs="Times New Roman"/>
                 <w:b/>
-                <w:bCs/>
                 <w:sz w:val="24"/>
+                <w:szCs w:val="24"/>
+              </w:rPr>
+              <w:t>Instance variables:</w:t>
+            </w:r>
+            <w:r>
+              <w:rPr>
+                <w:rFonts w:ascii="Times New Roman" w:hAnsi="Times New Roman" w:cs="Times New Roman"/>
+                <w:sz w:val="24"/>
+                <w:szCs w:val="24"/>
+              </w:rPr>
+              <w:t xml:space="preserve"> ID, Name, Branch and university</w:t>
+            </w:r>
+          </w:p>
+          <w:p>
+            <w:pPr>
+              <w:jc w:val="both"/>
+              <w:rPr>
+                <w:rFonts w:ascii="Times New Roman" w:hAnsi="Times New Roman" w:cs="Times New Roman"/>
+                <w:sz w:val="24"/>
+                <w:szCs w:val="24"/>
+              </w:rPr>
+            </w:pPr>
+            <w:r>
+              <w:rPr>
+                <w:rFonts w:ascii="Times New Roman" w:hAnsi="Times New Roman" w:cs="Times New Roman"/>
+                <w:b/>
+                <w:sz w:val="24"/>
+                <w:szCs w:val="24"/>
+              </w:rPr>
+              <w:t>Method:</w:t>
+            </w:r>
+            <w:r>
+              <w:rPr>
+                <w:rFonts w:ascii="Times New Roman" w:hAnsi="Times New Roman" w:cs="Times New Roman"/>
+                <w:sz w:val="24"/>
+                <w:szCs w:val="24"/>
               </w:rPr>
               <w:t xml:space="preserve"> </w:t>
+            </w:r>
+            <w:proofErr w:type="spellStart"/>
+            <w:proofErr w:type="gramStart"/>
+            <w:r>
+              <w:rPr>
+                <w:rFonts w:ascii="Times New Roman" w:hAnsi="Times New Roman" w:cs="Times New Roman"/>
+                <w:sz w:val="24"/>
+                <w:szCs w:val="24"/>
+              </w:rPr>
+              <w:t>setDetails</w:t>
+            </w:r>
+            <w:proofErr w:type="spellEnd"/>
+            <w:r>
+              <w:rPr>
+                <w:rFonts w:ascii="Times New Roman" w:hAnsi="Times New Roman" w:cs="Times New Roman"/>
+                <w:sz w:val="24"/>
+                <w:szCs w:val="24"/>
+              </w:rPr>
+              <w:t>(</w:t>
+            </w:r>
+            <w:proofErr w:type="gramEnd"/>
+            <w:r>
+              <w:rPr>
+                <w:rFonts w:ascii="Times New Roman" w:hAnsi="Times New Roman" w:cs="Times New Roman"/>
+                <w:sz w:val="24"/>
+                <w:szCs w:val="24"/>
+              </w:rPr>
+              <w:t xml:space="preserve">) and </w:t>
+            </w:r>
+            <w:proofErr w:type="spellStart"/>
+            <w:r>
+              <w:rPr>
+                <w:rFonts w:ascii="Times New Roman" w:hAnsi="Times New Roman" w:cs="Times New Roman"/>
+                <w:sz w:val="24"/>
+                <w:szCs w:val="24"/>
+              </w:rPr>
+              <w:t>showDetails</w:t>
+            </w:r>
+            <w:proofErr w:type="spellEnd"/>
+            <w:r>
+              <w:rPr>
+                <w:rFonts w:ascii="Times New Roman" w:hAnsi="Times New Roman" w:cs="Times New Roman"/>
+                <w:sz w:val="24"/>
+                <w:szCs w:val="24"/>
+              </w:rPr>
+              <w:t>().</w:t>
             </w:r>
           </w:p>
         </w:tc>
         <w:tc>
           <w:tcPr>
-            <w:tcW w:w="1440" w:type="dxa"/>
+            <w:tcW w:w="1358" w:type="dxa"/>
             <w:tcBorders>
               <w:top w:val="single" w:sz="8" w:space="0" w:color="000000"/>
               <w:left w:val="single" w:sz="8" w:space="0" w:color="000000"/>
@@ -881,22 +905,15 @@
               <w:right w:val="single" w:sz="8" w:space="0" w:color="000000"/>
             </w:tcBorders>
             <w:vAlign w:val="center"/>
-            <w:hideMark/>
           </w:tcPr>
           <w:p>
             <w:pPr>
               <w:ind w:left="71"/>
               <w:jc w:val="center"/>
-              <w:rPr>
-                <w:b/>
-                <w:bCs/>
-              </w:rPr>
             </w:pPr>
             <w:r>
               <w:rPr>
                 <w:rFonts w:ascii="Times New Roman" w:eastAsia="Times New Roman" w:hAnsi="Times New Roman" w:cs="Times New Roman"/>
-                <w:b/>
-                <w:bCs/>
               </w:rPr>
               <w:t xml:space="preserve"> </w:t>
             </w:r>
@@ -905,11 +922,11 @@
       </w:tr>
       <w:tr>
         <w:trPr>
-          <w:trHeight w:val="802"/>
+          <w:trHeight w:val="947"/>
         </w:trPr>
         <w:tc>
           <w:tcPr>
-            <w:tcW w:w="1574" w:type="dxa"/>
+            <w:tcW w:w="1485" w:type="dxa"/>
             <w:tcBorders>
               <w:top w:val="single" w:sz="8" w:space="0" w:color="000000"/>
               <w:left w:val="single" w:sz="8" w:space="0" w:color="000000"/>
@@ -917,22 +934,15 @@
               <w:right w:val="single" w:sz="8" w:space="0" w:color="000000"/>
             </w:tcBorders>
             <w:vAlign w:val="center"/>
-            <w:hideMark/>
           </w:tcPr>
           <w:p>
             <w:pPr>
               <w:ind w:left="17"/>
               <w:jc w:val="center"/>
-              <w:rPr>
-                <w:b/>
-                <w:bCs/>
-              </w:rPr>
             </w:pPr>
             <w:r>
               <w:rPr>
                 <w:rFonts w:ascii="Times New Roman" w:eastAsia="Times New Roman" w:hAnsi="Times New Roman" w:cs="Times New Roman"/>
-                <w:b/>
-                <w:bCs/>
                 <w:sz w:val="24"/>
               </w:rPr>
               <w:t xml:space="preserve">2 </w:t>
@@ -941,7 +951,7 @@
         </w:tc>
         <w:tc>
           <w:tcPr>
-            <w:tcW w:w="7248" w:type="dxa"/>
+            <w:tcW w:w="6844" w:type="dxa"/>
             <w:tcBorders>
               <w:top w:val="single" w:sz="8" w:space="0" w:color="000000"/>
               <w:left w:val="single" w:sz="8" w:space="0" w:color="000000"/>
@@ -949,29 +959,129 @@
               <w:right w:val="single" w:sz="8" w:space="0" w:color="000000"/>
             </w:tcBorders>
             <w:vAlign w:val="center"/>
-            <w:hideMark/>
           </w:tcPr>
           <w:p>
             <w:pPr>
-              <w:rPr>
-                <w:b/>
-                <w:bCs/>
+              <w:jc w:val="both"/>
+              <w:rPr>
+                <w:rFonts w:ascii="Times New Roman" w:eastAsiaTheme="minorHAnsi" w:hAnsi="Times New Roman" w:cs="Times New Roman"/>
+                <w:sz w:val="24"/>
+                <w:szCs w:val="24"/>
               </w:rPr>
             </w:pPr>
             <w:r>
               <w:rPr>
-                <w:rFonts w:ascii="Times New Roman" w:eastAsia="Times New Roman" w:hAnsi="Times New Roman" w:cs="Times New Roman"/>
+                <w:rFonts w:ascii="Times New Roman" w:hAnsi="Times New Roman" w:cs="Times New Roman"/>
+                <w:sz w:val="24"/>
+                <w:szCs w:val="24"/>
+              </w:rPr>
+              <w:t xml:space="preserve">Write a Java Program to demonstrate the working of a banking-system  </w:t>
+            </w:r>
+          </w:p>
+          <w:p>
+            <w:pPr>
+              <w:jc w:val="both"/>
+              <w:rPr>
+                <w:rFonts w:ascii="Times New Roman" w:hAnsi="Times New Roman" w:cs="Times New Roman"/>
+                <w:sz w:val="24"/>
+                <w:szCs w:val="24"/>
+              </w:rPr>
+            </w:pPr>
+            <w:r>
+              <w:rPr>
+                <w:rFonts w:ascii="Times New Roman" w:hAnsi="Times New Roman" w:cs="Times New Roman"/>
                 <w:b/>
-                <w:bCs/>
                 <w:sz w:val="24"/>
+                <w:szCs w:val="24"/>
+              </w:rPr>
+              <w:t>Instance variables:</w:t>
+            </w:r>
+            <w:r>
+              <w:rPr>
+                <w:rFonts w:ascii="Times New Roman" w:hAnsi="Times New Roman" w:cs="Times New Roman"/>
+                <w:sz w:val="24"/>
+                <w:szCs w:val="24"/>
+              </w:rPr>
+              <w:t xml:space="preserve"> name, </w:t>
+            </w:r>
+            <w:proofErr w:type="spellStart"/>
+            <w:r>
+              <w:rPr>
+                <w:rFonts w:ascii="Times New Roman" w:hAnsi="Times New Roman" w:cs="Times New Roman"/>
+                <w:sz w:val="24"/>
+                <w:szCs w:val="24"/>
+              </w:rPr>
+              <w:t>account_no</w:t>
+            </w:r>
+            <w:proofErr w:type="spellEnd"/>
+            <w:r>
+              <w:rPr>
+                <w:rFonts w:ascii="Times New Roman" w:hAnsi="Times New Roman" w:cs="Times New Roman"/>
+                <w:sz w:val="24"/>
+                <w:szCs w:val="24"/>
+              </w:rPr>
+              <w:t xml:space="preserve">, amount  </w:t>
+            </w:r>
+          </w:p>
+          <w:p>
+            <w:r>
+              <w:rPr>
+                <w:rFonts w:ascii="Times New Roman" w:hAnsi="Times New Roman" w:cs="Times New Roman"/>
+                <w:b/>
+                <w:sz w:val="24"/>
+                <w:szCs w:val="24"/>
+              </w:rPr>
+              <w:t xml:space="preserve">Instance methods: </w:t>
+            </w:r>
+            <w:r>
+              <w:rPr>
+                <w:rFonts w:ascii="Times New Roman" w:hAnsi="Times New Roman" w:cs="Times New Roman"/>
+                <w:sz w:val="24"/>
+                <w:szCs w:val="24"/>
               </w:rPr>
               <w:t xml:space="preserve"> </w:t>
+            </w:r>
+            <w:proofErr w:type="gramStart"/>
+            <w:r>
+              <w:rPr>
+                <w:rFonts w:ascii="Times New Roman" w:hAnsi="Times New Roman" w:cs="Times New Roman"/>
+                <w:sz w:val="24"/>
+                <w:szCs w:val="24"/>
+              </w:rPr>
+              <w:t>deposit(</w:t>
+            </w:r>
+            <w:proofErr w:type="gramEnd"/>
+            <w:r>
+              <w:rPr>
+                <w:rFonts w:ascii="Times New Roman" w:hAnsi="Times New Roman" w:cs="Times New Roman"/>
+                <w:sz w:val="24"/>
+                <w:szCs w:val="24"/>
+              </w:rPr>
+              <w:t xml:space="preserve">), withdraw(), </w:t>
+            </w:r>
+            <w:proofErr w:type="spellStart"/>
+            <w:r>
+              <w:rPr>
+                <w:rFonts w:ascii="Times New Roman" w:hAnsi="Times New Roman" w:cs="Times New Roman"/>
+                <w:sz w:val="24"/>
+                <w:szCs w:val="24"/>
+              </w:rPr>
+              <w:t>checkBalance</w:t>
+            </w:r>
+            <w:proofErr w:type="spellEnd"/>
+            <w:r>
+              <w:rPr>
+                <w:rFonts w:ascii="Times New Roman" w:hAnsi="Times New Roman" w:cs="Times New Roman"/>
+                <w:sz w:val="24"/>
+                <w:szCs w:val="24"/>
+              </w:rPr>
+              <w:t>(), insert() and display().</w:t>
             </w:r>
           </w:p>
         </w:tc>
         <w:tc>
           <w:tcPr>
-            <w:tcW w:w="1440" w:type="dxa"/>
+            <w:tcW w:w="1358" w:type="dxa"/>
             <w:tcBorders>
               <w:top w:val="single" w:sz="8" w:space="0" w:color="000000"/>
               <w:left w:val="single" w:sz="8" w:space="0" w:color="000000"/>
@@ -979,21 +1089,14 @@
               <w:right w:val="single" w:sz="8" w:space="0" w:color="000000"/>
             </w:tcBorders>
             <w:vAlign w:val="center"/>
-            <w:hideMark/>
           </w:tcPr>
           <w:p>
             <w:pPr>
               <w:spacing w:after="17"/>
-              <w:rPr>
-                <w:b/>
-                <w:bCs/>
-              </w:rPr>
             </w:pPr>
             <w:r>
               <w:rPr>
                 <w:rFonts w:ascii="Times New Roman" w:eastAsia="Times New Roman" w:hAnsi="Times New Roman" w:cs="Times New Roman"/>
-                <w:b/>
-                <w:bCs/>
               </w:rPr>
               <w:t xml:space="preserve"> </w:t>
             </w:r>
@@ -1002,16 +1105,10 @@
             <w:pPr>
               <w:ind w:left="71"/>
               <w:jc w:val="center"/>
-              <w:rPr>
-                <w:b/>
-                <w:bCs/>
-              </w:rPr>
             </w:pPr>
             <w:r>
               <w:rPr>
                 <w:rFonts w:ascii="Times New Roman" w:eastAsia="Times New Roman" w:hAnsi="Times New Roman" w:cs="Times New Roman"/>
-                <w:b/>
-                <w:bCs/>
               </w:rPr>
               <w:t xml:space="preserve"> </w:t>
             </w:r>
@@ -1020,11 +1117,11 @@
       </w:tr>
       <w:tr>
         <w:trPr>
-          <w:trHeight w:val="677"/>
+          <w:trHeight w:val="799"/>
         </w:trPr>
         <w:tc>
           <w:tcPr>
-            <w:tcW w:w="1574" w:type="dxa"/>
+            <w:tcW w:w="1485" w:type="dxa"/>
             <w:tcBorders>
               <w:top w:val="single" w:sz="8" w:space="0" w:color="000000"/>
               <w:left w:val="single" w:sz="8" w:space="0" w:color="000000"/>
@@ -1032,22 +1129,15 @@
               <w:right w:val="single" w:sz="8" w:space="0" w:color="000000"/>
             </w:tcBorders>
             <w:vAlign w:val="center"/>
-            <w:hideMark/>
           </w:tcPr>
           <w:p>
             <w:pPr>
               <w:ind w:left="17"/>
               <w:jc w:val="center"/>
-              <w:rPr>
-                <w:b/>
-                <w:bCs/>
-              </w:rPr>
             </w:pPr>
             <w:r>
               <w:rPr>
                 <w:rFonts w:ascii="Times New Roman" w:eastAsia="Times New Roman" w:hAnsi="Times New Roman" w:cs="Times New Roman"/>
-                <w:b/>
-                <w:bCs/>
                 <w:sz w:val="24"/>
               </w:rPr>
               <w:t xml:space="preserve">3 </w:t>
@@ -1056,7 +1146,7 @@
         </w:tc>
         <w:tc>
           <w:tcPr>
-            <w:tcW w:w="7248" w:type="dxa"/>
+            <w:tcW w:w="6844" w:type="dxa"/>
             <w:tcBorders>
               <w:top w:val="single" w:sz="8" w:space="0" w:color="000000"/>
               <w:left w:val="single" w:sz="8" w:space="0" w:color="000000"/>
@@ -1064,29 +1154,28 @@
               <w:right w:val="single" w:sz="8" w:space="0" w:color="000000"/>
             </w:tcBorders>
             <w:vAlign w:val="center"/>
-            <w:hideMark/>
           </w:tcPr>
           <w:p>
-            <w:pPr>
-              <w:rPr>
-                <w:b/>
-                <w:bCs/>
-              </w:rPr>
-            </w:pPr>
             <w:r>
               <w:rPr>
                 <w:rFonts w:ascii="Times New Roman" w:eastAsia="Times New Roman" w:hAnsi="Times New Roman" w:cs="Times New Roman"/>
-                <w:b/>
-                <w:bCs/>
                 <w:sz w:val="24"/>
               </w:rPr>
               <w:t xml:space="preserve"> </w:t>
+            </w:r>
+            <w:r>
+              <w:rPr>
+                <w:rFonts w:ascii="Times New Roman" w:hAnsi="Times New Roman" w:cs="Times New Roman"/>
+                <w:sz w:val="24"/>
+                <w:szCs w:val="24"/>
+              </w:rPr>
+              <w:t>Write a program to sum two numbers. Here inputs are provided through command line argument.</w:t>
             </w:r>
           </w:p>
         </w:tc>
         <w:tc>
           <w:tcPr>
-            <w:tcW w:w="1440" w:type="dxa"/>
+            <w:tcW w:w="1358" w:type="dxa"/>
             <w:tcBorders>
               <w:top w:val="single" w:sz="8" w:space="0" w:color="000000"/>
               <w:left w:val="single" w:sz="8" w:space="0" w:color="000000"/>
@@ -1094,20 +1183,11 @@
               <w:right w:val="single" w:sz="8" w:space="0" w:color="000000"/>
             </w:tcBorders>
             <w:vAlign w:val="center"/>
-            <w:hideMark/>
           </w:tcPr>
           <w:p>
-            <w:pPr>
-              <w:rPr>
-                <w:b/>
-                <w:bCs/>
-              </w:rPr>
-            </w:pPr>
             <w:r>
               <w:rPr>
                 <w:rFonts w:ascii="Times New Roman" w:eastAsia="Times New Roman" w:hAnsi="Times New Roman" w:cs="Times New Roman"/>
-                <w:b/>
-                <w:bCs/>
               </w:rPr>
               <w:t xml:space="preserve"> </w:t>
             </w:r>
@@ -1116,11 +1196,11 @@
       </w:tr>
       <w:tr>
         <w:trPr>
-          <w:trHeight w:val="778"/>
+          <w:trHeight w:val="918"/>
         </w:trPr>
         <w:tc>
           <w:tcPr>
-            <w:tcW w:w="1574" w:type="dxa"/>
+            <w:tcW w:w="1485" w:type="dxa"/>
             <w:tcBorders>
               <w:top w:val="single" w:sz="8" w:space="0" w:color="000000"/>
               <w:left w:val="single" w:sz="8" w:space="0" w:color="000000"/>
@@ -1128,22 +1208,15 @@
               <w:right w:val="single" w:sz="8" w:space="0" w:color="000000"/>
             </w:tcBorders>
             <w:vAlign w:val="center"/>
-            <w:hideMark/>
           </w:tcPr>
           <w:p>
             <w:pPr>
               <w:ind w:left="17"/>
               <w:jc w:val="center"/>
-              <w:rPr>
-                <w:b/>
-                <w:bCs/>
-              </w:rPr>
             </w:pPr>
             <w:r>
               <w:rPr>
                 <w:rFonts w:ascii="Times New Roman" w:eastAsia="Times New Roman" w:hAnsi="Times New Roman" w:cs="Times New Roman"/>
-                <w:b/>
-                <w:bCs/>
                 <w:sz w:val="24"/>
               </w:rPr>
               <w:t xml:space="preserve">4 </w:t>
@@ -1152,7 +1225,7 @@
         </w:tc>
         <w:tc>
           <w:tcPr>
-            <w:tcW w:w="7248" w:type="dxa"/>
+            <w:tcW w:w="6844" w:type="dxa"/>
             <w:tcBorders>
               <w:top w:val="single" w:sz="8" w:space="0" w:color="000000"/>
               <w:left w:val="single" w:sz="8" w:space="0" w:color="000000"/>
@@ -1160,29 +1233,146 @@
               <w:right w:val="single" w:sz="8" w:space="0" w:color="000000"/>
             </w:tcBorders>
             <w:vAlign w:val="center"/>
-            <w:hideMark/>
           </w:tcPr>
           <w:p>
             <w:pPr>
-              <w:rPr>
-                <w:b/>
-                <w:bCs/>
+              <w:jc w:val="both"/>
+              <w:rPr>
+                <w:rFonts w:ascii="Times New Roman" w:eastAsiaTheme="minorHAnsi" w:hAnsi="Times New Roman" w:cs="Times New Roman"/>
+                <w:sz w:val="24"/>
+                <w:szCs w:val="24"/>
               </w:rPr>
             </w:pPr>
             <w:r>
               <w:rPr>
                 <w:rFonts w:ascii="Times New Roman" w:eastAsia="Times New Roman" w:hAnsi="Times New Roman" w:cs="Times New Roman"/>
-                <w:b/>
-                <w:bCs/>
                 <w:sz w:val="24"/>
               </w:rPr>
               <w:t xml:space="preserve"> </w:t>
+            </w:r>
+            <w:r>
+              <w:rPr>
+                <w:rFonts w:ascii="Times New Roman" w:hAnsi="Times New Roman" w:cs="Times New Roman"/>
+                <w:sz w:val="24"/>
+                <w:szCs w:val="24"/>
+              </w:rPr>
+              <w:t>Create class Employee with following attributes and methods</w:t>
+            </w:r>
+          </w:p>
+          <w:p>
+            <w:pPr>
+              <w:jc w:val="both"/>
+              <w:rPr>
+                <w:rFonts w:ascii="Times New Roman" w:hAnsi="Times New Roman" w:cs="Times New Roman"/>
+                <w:sz w:val="24"/>
+                <w:szCs w:val="24"/>
+              </w:rPr>
+            </w:pPr>
+            <w:r>
+              <w:rPr>
+                <w:rFonts w:ascii="Times New Roman" w:hAnsi="Times New Roman" w:cs="Times New Roman"/>
+                <w:sz w:val="24"/>
+                <w:szCs w:val="24"/>
+              </w:rPr>
+              <w:t>ID, name, department and salary.</w:t>
+            </w:r>
+          </w:p>
+          <w:p>
+            <w:pPr>
+              <w:jc w:val="both"/>
+              <w:rPr>
+                <w:rFonts w:ascii="Times New Roman" w:hAnsi="Times New Roman" w:cs="Times New Roman"/>
+                <w:sz w:val="24"/>
+                <w:szCs w:val="24"/>
+              </w:rPr>
+            </w:pPr>
+            <w:r>
+              <w:rPr>
+                <w:rFonts w:ascii="Times New Roman" w:hAnsi="Times New Roman" w:cs="Times New Roman"/>
+                <w:sz w:val="24"/>
+                <w:szCs w:val="24"/>
+              </w:rPr>
+              <w:t xml:space="preserve">The </w:t>
+            </w:r>
+            <w:proofErr w:type="spellStart"/>
+            <w:proofErr w:type="gramStart"/>
+            <w:r>
+              <w:rPr>
+                <w:rFonts w:ascii="Times New Roman" w:hAnsi="Times New Roman" w:cs="Times New Roman"/>
+                <w:sz w:val="24"/>
+                <w:szCs w:val="24"/>
+              </w:rPr>
+              <w:t>setDetails</w:t>
+            </w:r>
+            <w:proofErr w:type="spellEnd"/>
+            <w:r>
+              <w:rPr>
+                <w:rFonts w:ascii="Times New Roman" w:hAnsi="Times New Roman" w:cs="Times New Roman"/>
+                <w:sz w:val="24"/>
+                <w:szCs w:val="24"/>
+              </w:rPr>
+              <w:t>(</w:t>
+            </w:r>
+            <w:proofErr w:type="gramEnd"/>
+            <w:r>
+              <w:rPr>
+                <w:rFonts w:ascii="Times New Roman" w:hAnsi="Times New Roman" w:cs="Times New Roman"/>
+                <w:sz w:val="24"/>
+                <w:szCs w:val="24"/>
+              </w:rPr>
+              <w:t>) method sets the values of ID, name, department and salary.</w:t>
+            </w:r>
+          </w:p>
+          <w:p>
+            <w:pPr>
+              <w:jc w:val="both"/>
+              <w:rPr>
+                <w:rFonts w:ascii="Times New Roman" w:hAnsi="Times New Roman" w:cs="Times New Roman"/>
+                <w:sz w:val="24"/>
+                <w:szCs w:val="24"/>
+              </w:rPr>
+            </w:pPr>
+            <w:r>
+              <w:rPr>
+                <w:rFonts w:ascii="Times New Roman" w:hAnsi="Times New Roman" w:cs="Times New Roman"/>
+                <w:sz w:val="24"/>
+                <w:szCs w:val="24"/>
+              </w:rPr>
+              <w:t xml:space="preserve">And </w:t>
+            </w:r>
+            <w:proofErr w:type="spellStart"/>
+            <w:proofErr w:type="gramStart"/>
+            <w:r>
+              <w:rPr>
+                <w:rFonts w:ascii="Times New Roman" w:hAnsi="Times New Roman" w:cs="Times New Roman"/>
+                <w:sz w:val="24"/>
+                <w:szCs w:val="24"/>
+              </w:rPr>
+              <w:t>showDetails</w:t>
+            </w:r>
+            <w:proofErr w:type="spellEnd"/>
+            <w:r>
+              <w:rPr>
+                <w:rFonts w:ascii="Times New Roman" w:hAnsi="Times New Roman" w:cs="Times New Roman"/>
+                <w:sz w:val="24"/>
+                <w:szCs w:val="24"/>
+              </w:rPr>
+              <w:t>(</w:t>
+            </w:r>
+            <w:proofErr w:type="gramEnd"/>
+            <w:r>
+              <w:rPr>
+                <w:rFonts w:ascii="Times New Roman" w:hAnsi="Times New Roman" w:cs="Times New Roman"/>
+                <w:sz w:val="24"/>
+                <w:szCs w:val="24"/>
+              </w:rPr>
+              <w:t>) method shows the value of each field.</w:t>
             </w:r>
           </w:p>
         </w:tc>
         <w:tc>
           <w:tcPr>
-            <w:tcW w:w="1440" w:type="dxa"/>
+            <w:tcW w:w="1358" w:type="dxa"/>
             <w:tcBorders>
               <w:top w:val="single" w:sz="8" w:space="0" w:color="000000"/>
               <w:left w:val="single" w:sz="8" w:space="0" w:color="000000"/>
@@ -1190,22 +1380,15 @@
               <w:right w:val="single" w:sz="8" w:space="0" w:color="000000"/>
             </w:tcBorders>
             <w:vAlign w:val="center"/>
-            <w:hideMark/>
           </w:tcPr>
           <w:p>
             <w:pPr>
               <w:ind w:left="71"/>
               <w:jc w:val="center"/>
-              <w:rPr>
-                <w:b/>
-                <w:bCs/>
-              </w:rPr>
             </w:pPr>
             <w:r>
               <w:rPr>
                 <w:rFonts w:ascii="Times New Roman" w:eastAsia="Times New Roman" w:hAnsi="Times New Roman" w:cs="Times New Roman"/>
-                <w:b/>
-                <w:bCs/>
               </w:rPr>
               <w:t xml:space="preserve"> </w:t>
             </w:r>
@@ -1214,11 +1397,11 @@
       </w:tr>
       <w:tr>
         <w:trPr>
-          <w:trHeight w:val="672"/>
+          <w:trHeight w:val="792"/>
         </w:trPr>
         <w:tc>
           <w:tcPr>
-            <w:tcW w:w="1574" w:type="dxa"/>
+            <w:tcW w:w="1485" w:type="dxa"/>
             <w:tcBorders>
               <w:top w:val="single" w:sz="8" w:space="0" w:color="000000"/>
               <w:left w:val="single" w:sz="8" w:space="0" w:color="000000"/>
@@ -1226,22 +1409,15 @@
               <w:right w:val="single" w:sz="8" w:space="0" w:color="000000"/>
             </w:tcBorders>
             <w:vAlign w:val="center"/>
-            <w:hideMark/>
           </w:tcPr>
           <w:p>
             <w:pPr>
               <w:ind w:left="17"/>
               <w:jc w:val="center"/>
-              <w:rPr>
-                <w:b/>
-                <w:bCs/>
-              </w:rPr>
             </w:pPr>
             <w:r>
               <w:rPr>
                 <w:rFonts w:ascii="Times New Roman" w:eastAsia="Times New Roman" w:hAnsi="Times New Roman" w:cs="Times New Roman"/>
-                <w:b/>
-                <w:bCs/>
                 <w:sz w:val="24"/>
               </w:rPr>
               <w:t xml:space="preserve">5 </w:t>
@@ -1250,7 +1426,7 @@
         </w:tc>
         <w:tc>
           <w:tcPr>
-            <w:tcW w:w="7248" w:type="dxa"/>
+            <w:tcW w:w="6844" w:type="dxa"/>
             <w:tcBorders>
               <w:top w:val="single" w:sz="8" w:space="0" w:color="000000"/>
               <w:left w:val="single" w:sz="8" w:space="0" w:color="000000"/>
@@ -1258,29 +1434,55 @@
               <w:right w:val="single" w:sz="8" w:space="0" w:color="000000"/>
             </w:tcBorders>
             <w:vAlign w:val="center"/>
-            <w:hideMark/>
           </w:tcPr>
           <w:p>
             <w:pPr>
-              <w:rPr>
-                <w:b/>
-                <w:bCs/>
+              <w:jc w:val="both"/>
+              <w:rPr>
+                <w:rFonts w:ascii="Times New Roman" w:eastAsiaTheme="minorHAnsi" w:hAnsi="Times New Roman" w:cs="Times New Roman"/>
+                <w:sz w:val="24"/>
+                <w:szCs w:val="24"/>
               </w:rPr>
             </w:pPr>
             <w:r>
               <w:rPr>
                 <w:rFonts w:ascii="Times New Roman" w:eastAsia="Times New Roman" w:hAnsi="Times New Roman" w:cs="Times New Roman"/>
+                <w:sz w:val="24"/>
+              </w:rPr>
+              <w:t xml:space="preserve"> </w:t>
+            </w:r>
+            <w:r>
+              <w:rPr>
+                <w:rFonts w:ascii="Times New Roman" w:hAnsi="Times New Roman" w:cs="Times New Roman"/>
+                <w:sz w:val="24"/>
+                <w:szCs w:val="24"/>
+              </w:rPr>
+              <w:t>Re-write program 1 with better memory management approach.</w:t>
+            </w:r>
+          </w:p>
+          <w:p>
+            <w:r>
+              <w:rPr>
+                <w:rFonts w:ascii="Times New Roman" w:hAnsi="Times New Roman" w:cs="Times New Roman"/>
                 <w:b/>
-                <w:bCs/>
                 <w:sz w:val="24"/>
-              </w:rPr>
-              <w:t xml:space="preserve"> </w:t>
+                <w:szCs w:val="24"/>
+              </w:rPr>
+              <w:t>Note:</w:t>
+            </w:r>
+            <w:r>
+              <w:rPr>
+                <w:rFonts w:ascii="Times New Roman" w:hAnsi="Times New Roman" w:cs="Times New Roman"/>
+                <w:sz w:val="24"/>
+                <w:szCs w:val="24"/>
+              </w:rPr>
+              <w:t xml:space="preserve"> use of static keyword</w:t>
             </w:r>
           </w:p>
         </w:tc>
         <w:tc>
           <w:tcPr>
-            <w:tcW w:w="1440" w:type="dxa"/>
+            <w:tcW w:w="1358" w:type="dxa"/>
             <w:tcBorders>
               <w:top w:val="single" w:sz="8" w:space="0" w:color="000000"/>
               <w:left w:val="single" w:sz="8" w:space="0" w:color="000000"/>
@@ -1288,22 +1490,15 @@
               <w:right w:val="single" w:sz="8" w:space="0" w:color="000000"/>
             </w:tcBorders>
             <w:vAlign w:val="center"/>
-            <w:hideMark/>
           </w:tcPr>
           <w:p>
             <w:pPr>
               <w:ind w:left="71"/>
               <w:jc w:val="center"/>
-              <w:rPr>
-                <w:b/>
-                <w:bCs/>
-              </w:rPr>
             </w:pPr>
             <w:r>
               <w:rPr>
                 <w:rFonts w:ascii="Times New Roman" w:eastAsia="Times New Roman" w:hAnsi="Times New Roman" w:cs="Times New Roman"/>
-                <w:b/>
-                <w:bCs/>
               </w:rPr>
               <w:t xml:space="preserve"> </w:t>
             </w:r>
@@ -1312,11 +1507,11 @@
       </w:tr>
       <w:tr>
         <w:trPr>
-          <w:trHeight w:val="677"/>
+          <w:trHeight w:val="799"/>
         </w:trPr>
         <w:tc>
           <w:tcPr>
-            <w:tcW w:w="1574" w:type="dxa"/>
+            <w:tcW w:w="1485" w:type="dxa"/>
             <w:tcBorders>
               <w:top w:val="single" w:sz="8" w:space="0" w:color="000000"/>
               <w:left w:val="single" w:sz="8" w:space="0" w:color="000000"/>
@@ -1324,22 +1519,15 @@
               <w:right w:val="single" w:sz="8" w:space="0" w:color="000000"/>
             </w:tcBorders>
             <w:vAlign w:val="center"/>
-            <w:hideMark/>
           </w:tcPr>
           <w:p>
             <w:pPr>
               <w:ind w:left="17"/>
               <w:jc w:val="center"/>
-              <w:rPr>
-                <w:b/>
-                <w:bCs/>
-              </w:rPr>
             </w:pPr>
             <w:r>
               <w:rPr>
                 <w:rFonts w:ascii="Times New Roman" w:eastAsia="Times New Roman" w:hAnsi="Times New Roman" w:cs="Times New Roman"/>
-                <w:b/>
-                <w:bCs/>
                 <w:sz w:val="24"/>
               </w:rPr>
               <w:t xml:space="preserve">6 </w:t>
@@ -1348,7 +1536,7 @@
         </w:tc>
         <w:tc>
           <w:tcPr>
-            <w:tcW w:w="7248" w:type="dxa"/>
+            <w:tcW w:w="6844" w:type="dxa"/>
             <w:tcBorders>
               <w:top w:val="single" w:sz="8" w:space="0" w:color="000000"/>
               <w:left w:val="single" w:sz="8" w:space="0" w:color="000000"/>
@@ -1356,29 +1544,28 @@
               <w:right w:val="single" w:sz="8" w:space="0" w:color="000000"/>
             </w:tcBorders>
             <w:vAlign w:val="center"/>
-            <w:hideMark/>
           </w:tcPr>
           <w:p>
-            <w:pPr>
-              <w:rPr>
-                <w:b/>
-                <w:bCs/>
-              </w:rPr>
-            </w:pPr>
             <w:r>
               <w:rPr>
                 <w:rFonts w:ascii="Times New Roman" w:eastAsia="Times New Roman" w:hAnsi="Times New Roman" w:cs="Times New Roman"/>
-                <w:b/>
-                <w:bCs/>
                 <w:sz w:val="24"/>
               </w:rPr>
               <w:t xml:space="preserve"> </w:t>
+            </w:r>
+            <w:r>
+              <w:rPr>
+                <w:rFonts w:ascii="Times New Roman" w:hAnsi="Times New Roman" w:cs="Times New Roman"/>
+                <w:sz w:val="24"/>
+                <w:szCs w:val="24"/>
+              </w:rPr>
+              <w:t>Apply functions on the String "Java".</w:t>
             </w:r>
           </w:p>
         </w:tc>
         <w:tc>
           <w:tcPr>
-            <w:tcW w:w="1440" w:type="dxa"/>
+            <w:tcW w:w="1358" w:type="dxa"/>
             <w:tcBorders>
               <w:top w:val="single" w:sz="8" w:space="0" w:color="000000"/>
               <w:left w:val="single" w:sz="8" w:space="0" w:color="000000"/>
@@ -1386,22 +1573,15 @@
               <w:right w:val="single" w:sz="8" w:space="0" w:color="000000"/>
             </w:tcBorders>
             <w:vAlign w:val="center"/>
-            <w:hideMark/>
           </w:tcPr>
           <w:p>
             <w:pPr>
               <w:ind w:left="71"/>
               <w:jc w:val="center"/>
-              <w:rPr>
-                <w:b/>
-                <w:bCs/>
-              </w:rPr>
             </w:pPr>
             <w:r>
               <w:rPr>
                 <w:rFonts w:ascii="Times New Roman" w:eastAsia="Times New Roman" w:hAnsi="Times New Roman" w:cs="Times New Roman"/>
-                <w:b/>
-                <w:bCs/>
               </w:rPr>
               <w:t xml:space="preserve"> </w:t>
             </w:r>
@@ -1410,11 +1590,11 @@
       </w:tr>
       <w:tr>
         <w:trPr>
-          <w:trHeight w:val="672"/>
+          <w:trHeight w:val="792"/>
         </w:trPr>
         <w:tc>
           <w:tcPr>
-            <w:tcW w:w="1574" w:type="dxa"/>
+            <w:tcW w:w="1485" w:type="dxa"/>
             <w:tcBorders>
               <w:top w:val="single" w:sz="8" w:space="0" w:color="000000"/>
               <w:left w:val="single" w:sz="8" w:space="0" w:color="000000"/>
@@ -1422,22 +1602,15 @@
               <w:right w:val="single" w:sz="8" w:space="0" w:color="000000"/>
             </w:tcBorders>
             <w:vAlign w:val="center"/>
-            <w:hideMark/>
           </w:tcPr>
           <w:p>
             <w:pPr>
               <w:ind w:left="17"/>
               <w:jc w:val="center"/>
-              <w:rPr>
-                <w:b/>
-                <w:bCs/>
-              </w:rPr>
             </w:pPr>
             <w:r>
               <w:rPr>
                 <w:rFonts w:ascii="Times New Roman" w:eastAsia="Times New Roman" w:hAnsi="Times New Roman" w:cs="Times New Roman"/>
-                <w:b/>
-                <w:bCs/>
                 <w:sz w:val="24"/>
               </w:rPr>
               <w:t xml:space="preserve">7 </w:t>
@@ -1446,7 +1619,7 @@
         </w:tc>
         <w:tc>
           <w:tcPr>
-            <w:tcW w:w="7248" w:type="dxa"/>
+            <w:tcW w:w="6844" w:type="dxa"/>
             <w:tcBorders>
               <w:top w:val="single" w:sz="8" w:space="0" w:color="000000"/>
               <w:left w:val="single" w:sz="8" w:space="0" w:color="000000"/>
@@ -1454,29 +1627,46 @@
               <w:right w:val="single" w:sz="8" w:space="0" w:color="000000"/>
             </w:tcBorders>
             <w:vAlign w:val="center"/>
-            <w:hideMark/>
           </w:tcPr>
           <w:p>
-            <w:pPr>
-              <w:rPr>
-                <w:b/>
-                <w:bCs/>
-              </w:rPr>
-            </w:pPr>
             <w:r>
               <w:rPr>
                 <w:rFonts w:ascii="Times New Roman" w:eastAsia="Times New Roman" w:hAnsi="Times New Roman" w:cs="Times New Roman"/>
-                <w:b/>
-                <w:bCs/>
                 <w:sz w:val="24"/>
               </w:rPr>
               <w:t xml:space="preserve"> </w:t>
+            </w:r>
+            <w:r>
+              <w:rPr>
+                <w:rFonts w:ascii="Times New Roman" w:hAnsi="Times New Roman" w:cs="Times New Roman"/>
+                <w:sz w:val="24"/>
+                <w:szCs w:val="24"/>
+              </w:rPr>
+              <w:t xml:space="preserve">Apply functions on </w:t>
+            </w:r>
+            <w:proofErr w:type="spellStart"/>
+            <w:r>
+              <w:rPr>
+                <w:rFonts w:ascii="Times New Roman" w:hAnsi="Times New Roman" w:cs="Times New Roman"/>
+                <w:sz w:val="24"/>
+                <w:szCs w:val="24"/>
+              </w:rPr>
+              <w:t>StringBuffer</w:t>
+            </w:r>
+            <w:proofErr w:type="spellEnd"/>
+            <w:r>
+              <w:rPr>
+                <w:rFonts w:ascii="Times New Roman" w:hAnsi="Times New Roman" w:cs="Times New Roman"/>
+                <w:sz w:val="24"/>
+                <w:szCs w:val="24"/>
+              </w:rPr>
+              <w:t xml:space="preserve"> object "HELLO"</w:t>
             </w:r>
           </w:p>
         </w:tc>
         <w:tc>
           <w:tcPr>
-            <w:tcW w:w="1440" w:type="dxa"/>
+            <w:tcW w:w="1358" w:type="dxa"/>
             <w:tcBorders>
               <w:top w:val="single" w:sz="8" w:space="0" w:color="000000"/>
               <w:left w:val="single" w:sz="8" w:space="0" w:color="000000"/>
@@ -1484,22 +1674,15 @@
               <w:right w:val="single" w:sz="8" w:space="0" w:color="000000"/>
             </w:tcBorders>
             <w:vAlign w:val="center"/>
-            <w:hideMark/>
           </w:tcPr>
           <w:p>
             <w:pPr>
               <w:ind w:left="71"/>
               <w:jc w:val="center"/>
-              <w:rPr>
-                <w:b/>
-                <w:bCs/>
-              </w:rPr>
             </w:pPr>
             <w:r>
               <w:rPr>
                 <w:rFonts w:ascii="Times New Roman" w:eastAsia="Times New Roman" w:hAnsi="Times New Roman" w:cs="Times New Roman"/>
-                <w:b/>
-                <w:bCs/>
               </w:rPr>
               <w:t xml:space="preserve"> </w:t>
             </w:r>
@@ -1508,11 +1691,11 @@
       </w:tr>
       <w:tr>
         <w:trPr>
-          <w:trHeight w:val="672"/>
+          <w:trHeight w:val="792"/>
         </w:trPr>
         <w:tc>
           <w:tcPr>
-            <w:tcW w:w="1574" w:type="dxa"/>
+            <w:tcW w:w="1485" w:type="dxa"/>
             <w:tcBorders>
               <w:top w:val="single" w:sz="8" w:space="0" w:color="000000"/>
               <w:left w:val="single" w:sz="8" w:space="0" w:color="000000"/>
@@ -1520,22 +1703,15 @@
               <w:right w:val="single" w:sz="8" w:space="0" w:color="000000"/>
             </w:tcBorders>
             <w:vAlign w:val="center"/>
-            <w:hideMark/>
           </w:tcPr>
           <w:p>
             <w:pPr>
               <w:ind w:left="17"/>
               <w:jc w:val="center"/>
-              <w:rPr>
-                <w:b/>
-                <w:bCs/>
-              </w:rPr>
             </w:pPr>
             <w:r>
               <w:rPr>
                 <w:rFonts w:ascii="Times New Roman" w:eastAsia="Times New Roman" w:hAnsi="Times New Roman" w:cs="Times New Roman"/>
-                <w:b/>
-                <w:bCs/>
                 <w:sz w:val="24"/>
               </w:rPr>
               <w:t xml:space="preserve">8 </w:t>
@@ -1544,7 +1720,7 @@
         </w:tc>
         <w:tc>
           <w:tcPr>
-            <w:tcW w:w="7248" w:type="dxa"/>
+            <w:tcW w:w="6844" w:type="dxa"/>
             <w:tcBorders>
               <w:top w:val="single" w:sz="8" w:space="0" w:color="000000"/>
               <w:left w:val="single" w:sz="8" w:space="0" w:color="000000"/>
@@ -1552,29 +1728,80 @@
               <w:right w:val="single" w:sz="8" w:space="0" w:color="000000"/>
             </w:tcBorders>
             <w:vAlign w:val="center"/>
-            <w:hideMark/>
           </w:tcPr>
           <w:p>
             <w:pPr>
-              <w:rPr>
-                <w:b/>
-                <w:bCs/>
+              <w:jc w:val="both"/>
+              <w:rPr>
+                <w:rFonts w:ascii="Times New Roman" w:eastAsiaTheme="minorHAnsi" w:hAnsi="Times New Roman" w:cs="Times New Roman"/>
+                <w:sz w:val="24"/>
+                <w:szCs w:val="24"/>
               </w:rPr>
             </w:pPr>
             <w:r>
               <w:rPr>
                 <w:rFonts w:ascii="Times New Roman" w:eastAsia="Times New Roman" w:hAnsi="Times New Roman" w:cs="Times New Roman"/>
+                <w:sz w:val="24"/>
+              </w:rPr>
+              <w:t xml:space="preserve"> </w:t>
+            </w:r>
+            <w:r>
+              <w:rPr>
+                <w:rFonts w:ascii="Times New Roman" w:hAnsi="Times New Roman" w:cs="Times New Roman"/>
+                <w:sz w:val="24"/>
+                <w:szCs w:val="24"/>
+              </w:rPr>
+              <w:t>Create a class “Student” having following instance variables and methods.</w:t>
+            </w:r>
+          </w:p>
+          <w:p>
+            <w:pPr>
+              <w:jc w:val="both"/>
+              <w:rPr>
+                <w:rFonts w:ascii="Times New Roman" w:hAnsi="Times New Roman" w:cs="Times New Roman"/>
+                <w:sz w:val="24"/>
+                <w:szCs w:val="24"/>
+              </w:rPr>
+            </w:pPr>
+            <w:r>
+              <w:rPr>
+                <w:rFonts w:ascii="Times New Roman" w:hAnsi="Times New Roman" w:cs="Times New Roman"/>
+                <w:sz w:val="24"/>
+                <w:szCs w:val="24"/>
+              </w:rPr>
+              <w:t>Instance variables: ID, Name, Branch, city and university</w:t>
+            </w:r>
+          </w:p>
+          <w:p>
+            <w:pPr>
+              <w:rPr>
+                <w:rFonts w:ascii="Times New Roman" w:hAnsi="Times New Roman" w:cs="Times New Roman"/>
+                <w:sz w:val="24"/>
+                <w:szCs w:val="24"/>
+              </w:rPr>
+            </w:pPr>
+            <w:r>
+              <w:rPr>
+                <w:rFonts w:ascii="Times New Roman" w:hAnsi="Times New Roman" w:cs="Times New Roman"/>
+                <w:sz w:val="24"/>
+                <w:szCs w:val="24"/>
+              </w:rPr>
+              <w:t xml:space="preserve">While creating constructors with one, two, three, four and five arguments reuse the constructors by </w:t>
+            </w:r>
+            <w:r>
+              <w:rPr>
+                <w:rFonts w:ascii="Times New Roman" w:hAnsi="Times New Roman" w:cs="Times New Roman"/>
                 <w:b/>
-                <w:bCs/>
                 <w:sz w:val="24"/>
-              </w:rPr>
-              <w:t xml:space="preserve"> </w:t>
+                <w:szCs w:val="24"/>
+              </w:rPr>
+              <w:t>construction chaining</w:t>
             </w:r>
           </w:p>
         </w:tc>
         <w:tc>
           <w:tcPr>
-            <w:tcW w:w="1440" w:type="dxa"/>
+            <w:tcW w:w="1358" w:type="dxa"/>
             <w:tcBorders>
               <w:top w:val="single" w:sz="8" w:space="0" w:color="000000"/>
               <w:left w:val="single" w:sz="8" w:space="0" w:color="000000"/>
@@ -1582,22 +1809,15 @@
               <w:right w:val="single" w:sz="8" w:space="0" w:color="000000"/>
             </w:tcBorders>
             <w:vAlign w:val="center"/>
-            <w:hideMark/>
           </w:tcPr>
           <w:p>
             <w:pPr>
               <w:ind w:left="71"/>
               <w:jc w:val="center"/>
-              <w:rPr>
-                <w:b/>
-                <w:bCs/>
-              </w:rPr>
             </w:pPr>
             <w:r>
               <w:rPr>
                 <w:rFonts w:ascii="Times New Roman" w:eastAsia="Times New Roman" w:hAnsi="Times New Roman" w:cs="Times New Roman"/>
-                <w:b/>
-                <w:bCs/>
               </w:rPr>
               <w:t xml:space="preserve"> </w:t>
             </w:r>
@@ -1606,11 +1826,11 @@
       </w:tr>
       <w:tr>
         <w:trPr>
-          <w:trHeight w:val="677"/>
+          <w:trHeight w:val="799"/>
         </w:trPr>
         <w:tc>
           <w:tcPr>
-            <w:tcW w:w="1574" w:type="dxa"/>
+            <w:tcW w:w="1485" w:type="dxa"/>
             <w:tcBorders>
               <w:top w:val="single" w:sz="8" w:space="0" w:color="000000"/>
               <w:left w:val="single" w:sz="8" w:space="0" w:color="000000"/>
@@ -1618,22 +1838,15 @@
               <w:right w:val="single" w:sz="8" w:space="0" w:color="000000"/>
             </w:tcBorders>
             <w:vAlign w:val="center"/>
-            <w:hideMark/>
           </w:tcPr>
           <w:p>
             <w:pPr>
               <w:ind w:left="17"/>
               <w:jc w:val="center"/>
-              <w:rPr>
-                <w:b/>
-                <w:bCs/>
-              </w:rPr>
             </w:pPr>
             <w:r>
               <w:rPr>
                 <w:rFonts w:ascii="Times New Roman" w:eastAsia="Times New Roman" w:hAnsi="Times New Roman" w:cs="Times New Roman"/>
-                <w:b/>
-                <w:bCs/>
                 <w:sz w:val="24"/>
               </w:rPr>
               <w:t xml:space="preserve">9 </w:t>
@@ -1642,7 +1855,7 @@
         </w:tc>
         <w:tc>
           <w:tcPr>
-            <w:tcW w:w="7248" w:type="dxa"/>
+            <w:tcW w:w="6844" w:type="dxa"/>
             <w:tcBorders>
               <w:top w:val="single" w:sz="8" w:space="0" w:color="000000"/>
               <w:left w:val="single" w:sz="8" w:space="0" w:color="000000"/>
@@ -1650,29 +1863,66 @@
               <w:right w:val="single" w:sz="8" w:space="0" w:color="000000"/>
             </w:tcBorders>
             <w:vAlign w:val="center"/>
-            <w:hideMark/>
           </w:tcPr>
           <w:p>
             <w:pPr>
-              <w:rPr>
-                <w:b/>
-                <w:bCs/>
+              <w:jc w:val="both"/>
+              <w:rPr>
+                <w:rFonts w:ascii="Times New Roman" w:eastAsiaTheme="minorHAnsi" w:hAnsi="Times New Roman" w:cs="Times New Roman"/>
+                <w:sz w:val="24"/>
+                <w:szCs w:val="24"/>
               </w:rPr>
             </w:pPr>
             <w:r>
               <w:rPr>
-                <w:rFonts w:ascii="Times New Roman" w:eastAsia="Times New Roman" w:hAnsi="Times New Roman" w:cs="Times New Roman"/>
+                <w:rFonts w:ascii="Times New Roman" w:hAnsi="Times New Roman" w:cs="Times New Roman"/>
+                <w:sz w:val="24"/>
+                <w:szCs w:val="24"/>
+              </w:rPr>
+              <w:t xml:space="preserve">Create </w:t>
+            </w:r>
+            <w:proofErr w:type="gramStart"/>
+            <w:r>
+              <w:rPr>
+                <w:rFonts w:ascii="Times New Roman" w:hAnsi="Times New Roman" w:cs="Times New Roman"/>
+                <w:sz w:val="24"/>
+                <w:szCs w:val="24"/>
+              </w:rPr>
+              <w:t>two dimensional</w:t>
+            </w:r>
+            <w:proofErr w:type="gramEnd"/>
+            <w:r>
+              <w:rPr>
+                <w:rFonts w:ascii="Times New Roman" w:hAnsi="Times New Roman" w:cs="Times New Roman"/>
+                <w:sz w:val="24"/>
+                <w:szCs w:val="24"/>
+              </w:rPr>
+              <w:t xml:space="preserve"> integer array and insert, search and traverse this array.</w:t>
+            </w:r>
+          </w:p>
+          <w:p>
+            <w:r>
+              <w:rPr>
+                <w:rFonts w:ascii="Times New Roman" w:hAnsi="Times New Roman" w:cs="Times New Roman"/>
                 <w:b/>
-                <w:bCs/>
                 <w:sz w:val="24"/>
-              </w:rPr>
-              <w:t xml:space="preserve"> </w:t>
+                <w:szCs w:val="24"/>
+              </w:rPr>
+              <w:t>Note:</w:t>
+            </w:r>
+            <w:r>
+              <w:rPr>
+                <w:rFonts w:ascii="Times New Roman" w:hAnsi="Times New Roman" w:cs="Times New Roman"/>
+                <w:sz w:val="24"/>
+                <w:szCs w:val="24"/>
+              </w:rPr>
+              <w:t xml:space="preserve"> Use Scanner class to insert data</w:t>
             </w:r>
           </w:p>
         </w:tc>
         <w:tc>
           <w:tcPr>
-            <w:tcW w:w="1440" w:type="dxa"/>
+            <w:tcW w:w="1358" w:type="dxa"/>
             <w:tcBorders>
               <w:top w:val="single" w:sz="8" w:space="0" w:color="000000"/>
               <w:left w:val="single" w:sz="8" w:space="0" w:color="000000"/>
@@ -1680,22 +1930,15 @@
               <w:right w:val="single" w:sz="8" w:space="0" w:color="000000"/>
             </w:tcBorders>
             <w:vAlign w:val="center"/>
-            <w:hideMark/>
           </w:tcPr>
           <w:p>
             <w:pPr>
               <w:ind w:left="71"/>
               <w:jc w:val="center"/>
-              <w:rPr>
-                <w:b/>
-                <w:bCs/>
-              </w:rPr>
             </w:pPr>
             <w:r>
               <w:rPr>
                 <w:rFonts w:ascii="Times New Roman" w:eastAsia="Times New Roman" w:hAnsi="Times New Roman" w:cs="Times New Roman"/>
-                <w:b/>
-                <w:bCs/>
               </w:rPr>
               <w:t xml:space="preserve"> </w:t>
             </w:r>
@@ -1704,11 +1947,11 @@
       </w:tr>
       <w:tr>
         <w:trPr>
-          <w:trHeight w:val="734"/>
+          <w:trHeight w:val="866"/>
         </w:trPr>
         <w:tc>
           <w:tcPr>
-            <w:tcW w:w="1574" w:type="dxa"/>
+            <w:tcW w:w="1485" w:type="dxa"/>
             <w:tcBorders>
               <w:top w:val="single" w:sz="8" w:space="0" w:color="000000"/>
               <w:left w:val="single" w:sz="8" w:space="0" w:color="000000"/>
@@ -1716,31 +1959,25 @@
               <w:right w:val="single" w:sz="8" w:space="0" w:color="000000"/>
             </w:tcBorders>
             <w:vAlign w:val="center"/>
-            <w:hideMark/>
           </w:tcPr>
           <w:p>
             <w:pPr>
               <w:ind w:left="17"/>
               <w:jc w:val="center"/>
-              <w:rPr>
-                <w:b/>
-                <w:bCs/>
-              </w:rPr>
             </w:pPr>
             <w:r>
               <w:rPr>
                 <w:rFonts w:ascii="Times New Roman" w:eastAsia="Times New Roman" w:hAnsi="Times New Roman" w:cs="Times New Roman"/>
-                <w:b/>
-                <w:bCs/>
                 <w:sz w:val="24"/>
               </w:rPr>
+              <w:lastRenderedPageBreak/>
               <w:t xml:space="preserve">10 </w:t>
             </w:r>
           </w:p>
         </w:tc>
         <w:tc>
           <w:tcPr>
-            <w:tcW w:w="7248" w:type="dxa"/>
+            <w:tcW w:w="6844" w:type="dxa"/>
             <w:tcBorders>
               <w:top w:val="single" w:sz="8" w:space="0" w:color="000000"/>
               <w:left w:val="single" w:sz="8" w:space="0" w:color="000000"/>
@@ -1748,29 +1985,88 @@
               <w:right w:val="single" w:sz="8" w:space="0" w:color="000000"/>
             </w:tcBorders>
             <w:vAlign w:val="center"/>
-            <w:hideMark/>
           </w:tcPr>
           <w:p>
             <w:pPr>
-              <w:rPr>
-                <w:b/>
-                <w:bCs/>
+              <w:jc w:val="both"/>
+              <w:rPr>
+                <w:rFonts w:ascii="Times New Roman" w:eastAsiaTheme="minorHAnsi" w:hAnsi="Times New Roman" w:cs="Times New Roman"/>
+                <w:sz w:val="24"/>
+                <w:szCs w:val="24"/>
               </w:rPr>
             </w:pPr>
             <w:r>
               <w:rPr>
                 <w:rFonts w:ascii="Times New Roman" w:eastAsia="Times New Roman" w:hAnsi="Times New Roman" w:cs="Times New Roman"/>
-                <w:b/>
-                <w:bCs/>
                 <w:sz w:val="24"/>
               </w:rPr>
               <w:t xml:space="preserve"> </w:t>
             </w:r>
+            <w:r>
+              <w:rPr>
+                <w:rFonts w:ascii="Times New Roman" w:hAnsi="Times New Roman" w:cs="Times New Roman"/>
+                <w:sz w:val="24"/>
+                <w:szCs w:val="24"/>
+              </w:rPr>
+              <w:t>Create a jagged array having three rows. Where 1</w:t>
+            </w:r>
+            <w:r>
+              <w:rPr>
+                <w:rFonts w:ascii="Times New Roman" w:hAnsi="Times New Roman" w:cs="Times New Roman"/>
+                <w:sz w:val="24"/>
+                <w:szCs w:val="24"/>
+                <w:vertAlign w:val="superscript"/>
+              </w:rPr>
+              <w:t>st</w:t>
+            </w:r>
+            <w:r>
+              <w:rPr>
+                <w:rFonts w:ascii="Times New Roman" w:hAnsi="Times New Roman" w:cs="Times New Roman"/>
+                <w:sz w:val="24"/>
+                <w:szCs w:val="24"/>
+              </w:rPr>
+              <w:t xml:space="preserve"> row contains 3 columns, 2</w:t>
+            </w:r>
+            <w:r>
+              <w:rPr>
+                <w:rFonts w:ascii="Times New Roman" w:hAnsi="Times New Roman" w:cs="Times New Roman"/>
+                <w:sz w:val="24"/>
+                <w:szCs w:val="24"/>
+                <w:vertAlign w:val="superscript"/>
+              </w:rPr>
+              <w:t>nd</w:t>
+            </w:r>
+            <w:r>
+              <w:rPr>
+                <w:rFonts w:ascii="Times New Roman" w:hAnsi="Times New Roman" w:cs="Times New Roman"/>
+                <w:sz w:val="24"/>
+                <w:szCs w:val="24"/>
+              </w:rPr>
+              <w:t xml:space="preserve"> row contains 4 columns and 3</w:t>
+            </w:r>
+            <w:r>
+              <w:rPr>
+                <w:rFonts w:ascii="Times New Roman" w:hAnsi="Times New Roman" w:cs="Times New Roman"/>
+                <w:sz w:val="24"/>
+                <w:szCs w:val="24"/>
+                <w:vertAlign w:val="superscript"/>
+              </w:rPr>
+              <w:t>rd</w:t>
+            </w:r>
+            <w:r>
+              <w:rPr>
+                <w:rFonts w:ascii="Times New Roman" w:hAnsi="Times New Roman" w:cs="Times New Roman"/>
+                <w:sz w:val="24"/>
+                <w:szCs w:val="24"/>
+              </w:rPr>
+              <w:t xml:space="preserve"> row contains 2 columns. Insert and traverse it.</w:t>
+            </w:r>
           </w:p>
+          <w:p/>
         </w:tc>
         <w:tc>
           <w:tcPr>
-            <w:tcW w:w="1440" w:type="dxa"/>
+            <w:tcW w:w="1358" w:type="dxa"/>
             <w:tcBorders>
               <w:top w:val="single" w:sz="8" w:space="0" w:color="000000"/>
               <w:left w:val="single" w:sz="8" w:space="0" w:color="000000"/>
@@ -1778,20 +2074,11 @@
               <w:right w:val="single" w:sz="8" w:space="0" w:color="000000"/>
             </w:tcBorders>
             <w:vAlign w:val="center"/>
-            <w:hideMark/>
           </w:tcPr>
           <w:p>
-            <w:pPr>
-              <w:rPr>
-                <w:b/>
-                <w:bCs/>
-              </w:rPr>
-            </w:pPr>
             <w:r>
               <w:rPr>
                 <w:rFonts w:ascii="Times New Roman" w:eastAsia="Times New Roman" w:hAnsi="Times New Roman" w:cs="Times New Roman"/>
-                <w:b/>
-                <w:bCs/>
               </w:rPr>
               <w:t xml:space="preserve"> </w:t>
             </w:r>
@@ -1800,11 +2087,11 @@
       </w:tr>
       <w:tr>
         <w:trPr>
-          <w:trHeight w:val="739"/>
+          <w:trHeight w:val="872"/>
         </w:trPr>
         <w:tc>
           <w:tcPr>
-            <w:tcW w:w="1574" w:type="dxa"/>
+            <w:tcW w:w="1485" w:type="dxa"/>
             <w:tcBorders>
               <w:top w:val="single" w:sz="8" w:space="0" w:color="000000"/>
               <w:left w:val="single" w:sz="8" w:space="0" w:color="000000"/>
@@ -1812,22 +2099,15 @@
               <w:right w:val="single" w:sz="8" w:space="0" w:color="000000"/>
             </w:tcBorders>
             <w:vAlign w:val="center"/>
-            <w:hideMark/>
           </w:tcPr>
           <w:p>
             <w:pPr>
               <w:ind w:left="17"/>
               <w:jc w:val="center"/>
-              <w:rPr>
-                <w:b/>
-                <w:bCs/>
-              </w:rPr>
             </w:pPr>
             <w:r>
               <w:rPr>
                 <w:rFonts w:ascii="Times New Roman" w:eastAsia="Times New Roman" w:hAnsi="Times New Roman" w:cs="Times New Roman"/>
-                <w:b/>
-                <w:bCs/>
                 <w:sz w:val="24"/>
               </w:rPr>
               <w:t xml:space="preserve">11 </w:t>
@@ -1836,7 +2116,7 @@
         </w:tc>
         <w:tc>
           <w:tcPr>
-            <w:tcW w:w="7248" w:type="dxa"/>
+            <w:tcW w:w="6844" w:type="dxa"/>
             <w:tcBorders>
               <w:top w:val="single" w:sz="8" w:space="0" w:color="000000"/>
               <w:left w:val="single" w:sz="8" w:space="0" w:color="000000"/>
@@ -1844,29 +2124,64 @@
               <w:right w:val="single" w:sz="8" w:space="0" w:color="000000"/>
             </w:tcBorders>
             <w:vAlign w:val="center"/>
-            <w:hideMark/>
           </w:tcPr>
           <w:p>
-            <w:pPr>
-              <w:rPr>
-                <w:b/>
-                <w:bCs/>
-              </w:rPr>
-            </w:pPr>
             <w:r>
               <w:rPr>
                 <w:rFonts w:ascii="Times New Roman" w:eastAsia="Times New Roman" w:hAnsi="Times New Roman" w:cs="Times New Roman"/>
-                <w:b/>
-                <w:bCs/>
                 <w:sz w:val="24"/>
               </w:rPr>
               <w:t xml:space="preserve"> </w:t>
+            </w:r>
+            <w:r>
+              <w:rPr>
+                <w:rFonts w:ascii="Times New Roman" w:hAnsi="Times New Roman" w:cs="Times New Roman"/>
+                <w:sz w:val="24"/>
+                <w:szCs w:val="24"/>
+              </w:rPr>
+              <w:t xml:space="preserve">Create a class “Shape” having </w:t>
+            </w:r>
+            <w:proofErr w:type="gramStart"/>
+            <w:r>
+              <w:rPr>
+                <w:rFonts w:ascii="Times New Roman" w:hAnsi="Times New Roman" w:cs="Times New Roman"/>
+                <w:sz w:val="24"/>
+                <w:szCs w:val="24"/>
+              </w:rPr>
+              <w:t>area(</w:t>
+            </w:r>
+            <w:proofErr w:type="gramEnd"/>
+            <w:r>
+              <w:rPr>
+                <w:rFonts w:ascii="Times New Roman" w:hAnsi="Times New Roman" w:cs="Times New Roman"/>
+                <w:sz w:val="24"/>
+                <w:szCs w:val="24"/>
+              </w:rPr>
+              <w:t xml:space="preserve">) method to calculate area. Overload the </w:t>
+            </w:r>
+            <w:proofErr w:type="gramStart"/>
+            <w:r>
+              <w:rPr>
+                <w:rFonts w:ascii="Times New Roman" w:hAnsi="Times New Roman" w:cs="Times New Roman"/>
+                <w:sz w:val="24"/>
+                <w:szCs w:val="24"/>
+              </w:rPr>
+              <w:t>area(</w:t>
+            </w:r>
+            <w:proofErr w:type="gramEnd"/>
+            <w:r>
+              <w:rPr>
+                <w:rFonts w:ascii="Times New Roman" w:hAnsi="Times New Roman" w:cs="Times New Roman"/>
+                <w:sz w:val="24"/>
+                <w:szCs w:val="24"/>
+              </w:rPr>
+              <w:t>) method for shapes like triangle, rectangle and circle.</w:t>
             </w:r>
           </w:p>
         </w:tc>
         <w:tc>
           <w:tcPr>
-            <w:tcW w:w="1440" w:type="dxa"/>
+            <w:tcW w:w="1358" w:type="dxa"/>
             <w:tcBorders>
               <w:top w:val="single" w:sz="8" w:space="0" w:color="000000"/>
               <w:left w:val="single" w:sz="8" w:space="0" w:color="000000"/>
@@ -1874,20 +2189,11 @@
               <w:right w:val="single" w:sz="8" w:space="0" w:color="000000"/>
             </w:tcBorders>
             <w:vAlign w:val="center"/>
-            <w:hideMark/>
           </w:tcPr>
           <w:p>
-            <w:pPr>
-              <w:rPr>
-                <w:b/>
-                <w:bCs/>
-              </w:rPr>
-            </w:pPr>
             <w:r>
               <w:rPr>
                 <w:rFonts w:ascii="Times New Roman" w:eastAsia="Times New Roman" w:hAnsi="Times New Roman" w:cs="Times New Roman"/>
-                <w:b/>
-                <w:bCs/>
               </w:rPr>
               <w:t xml:space="preserve"> </w:t>
             </w:r>
@@ -1896,11 +2202,11 @@
       </w:tr>
       <w:tr>
         <w:trPr>
-          <w:trHeight w:val="734"/>
+          <w:trHeight w:val="866"/>
         </w:trPr>
         <w:tc>
           <w:tcPr>
-            <w:tcW w:w="1574" w:type="dxa"/>
+            <w:tcW w:w="1485" w:type="dxa"/>
             <w:tcBorders>
               <w:top w:val="single" w:sz="8" w:space="0" w:color="000000"/>
               <w:left w:val="single" w:sz="8" w:space="0" w:color="000000"/>
@@ -1908,22 +2214,15 @@
               <w:right w:val="single" w:sz="8" w:space="0" w:color="000000"/>
             </w:tcBorders>
             <w:vAlign w:val="center"/>
-            <w:hideMark/>
           </w:tcPr>
           <w:p>
             <w:pPr>
               <w:ind w:left="17"/>
               <w:jc w:val="center"/>
-              <w:rPr>
-                <w:b/>
-                <w:bCs/>
-              </w:rPr>
             </w:pPr>
             <w:r>
               <w:rPr>
                 <w:rFonts w:ascii="Times New Roman" w:eastAsia="Times New Roman" w:hAnsi="Times New Roman" w:cs="Times New Roman"/>
-                <w:b/>
-                <w:bCs/>
                 <w:sz w:val="24"/>
               </w:rPr>
               <w:t xml:space="preserve">12 </w:t>
@@ -1932,7 +2231,7 @@
         </w:tc>
         <w:tc>
           <w:tcPr>
-            <w:tcW w:w="7248" w:type="dxa"/>
+            <w:tcW w:w="6844" w:type="dxa"/>
             <w:tcBorders>
               <w:top w:val="single" w:sz="8" w:space="0" w:color="000000"/>
               <w:left w:val="single" w:sz="8" w:space="0" w:color="000000"/>
@@ -1940,29 +2239,84 @@
               <w:right w:val="single" w:sz="8" w:space="0" w:color="000000"/>
             </w:tcBorders>
             <w:vAlign w:val="center"/>
-            <w:hideMark/>
           </w:tcPr>
           <w:p>
-            <w:pPr>
-              <w:rPr>
-                <w:b/>
-                <w:bCs/>
-              </w:rPr>
-            </w:pPr>
             <w:r>
               <w:rPr>
                 <w:rFonts w:ascii="Times New Roman" w:eastAsia="Times New Roman" w:hAnsi="Times New Roman" w:cs="Times New Roman"/>
-                <w:b/>
-                <w:bCs/>
                 <w:sz w:val="24"/>
               </w:rPr>
               <w:t xml:space="preserve"> </w:t>
+            </w:r>
+            <w:r>
+              <w:rPr>
+                <w:rFonts w:ascii="Times New Roman" w:hAnsi="Times New Roman" w:cs="Times New Roman"/>
+                <w:sz w:val="24"/>
+                <w:szCs w:val="24"/>
+              </w:rPr>
+              <w:t xml:space="preserve">Create a class “Bank” having method </w:t>
+            </w:r>
+            <w:proofErr w:type="spellStart"/>
+            <w:proofErr w:type="gramStart"/>
+            <w:r>
+              <w:rPr>
+                <w:rFonts w:ascii="Times New Roman" w:hAnsi="Times New Roman" w:cs="Times New Roman"/>
+                <w:sz w:val="24"/>
+                <w:szCs w:val="24"/>
+              </w:rPr>
+              <w:t>getRateOfInterest</w:t>
+            </w:r>
+            <w:proofErr w:type="spellEnd"/>
+            <w:r>
+              <w:rPr>
+                <w:rFonts w:ascii="Times New Roman" w:hAnsi="Times New Roman" w:cs="Times New Roman"/>
+                <w:sz w:val="24"/>
+                <w:szCs w:val="24"/>
+              </w:rPr>
+              <w:t>(</w:t>
+            </w:r>
+            <w:proofErr w:type="gramEnd"/>
+            <w:r>
+              <w:rPr>
+                <w:rFonts w:ascii="Times New Roman" w:hAnsi="Times New Roman" w:cs="Times New Roman"/>
+                <w:sz w:val="24"/>
+                <w:szCs w:val="24"/>
+              </w:rPr>
+              <w:t xml:space="preserve">). Create child classes as HDFC, SBI and PNB and override </w:t>
+            </w:r>
+            <w:proofErr w:type="spellStart"/>
+            <w:proofErr w:type="gramStart"/>
+            <w:r>
+              <w:rPr>
+                <w:rFonts w:ascii="Times New Roman" w:hAnsi="Times New Roman" w:cs="Times New Roman"/>
+                <w:sz w:val="24"/>
+                <w:szCs w:val="24"/>
+              </w:rPr>
+              <w:t>getRateOfInterest</w:t>
+            </w:r>
+            <w:proofErr w:type="spellEnd"/>
+            <w:r>
+              <w:rPr>
+                <w:rFonts w:ascii="Times New Roman" w:hAnsi="Times New Roman" w:cs="Times New Roman"/>
+                <w:sz w:val="24"/>
+                <w:szCs w:val="24"/>
+              </w:rPr>
+              <w:t>(</w:t>
+            </w:r>
+            <w:proofErr w:type="gramEnd"/>
+            <w:r>
+              <w:rPr>
+                <w:rFonts w:ascii="Times New Roman" w:hAnsi="Times New Roman" w:cs="Times New Roman"/>
+                <w:sz w:val="24"/>
+                <w:szCs w:val="24"/>
+              </w:rPr>
+              <w:t>) and return interest rates as 4.0, 4.5 and 5% correspondingly.</w:t>
             </w:r>
           </w:p>
         </w:tc>
         <w:tc>
           <w:tcPr>
-            <w:tcW w:w="1440" w:type="dxa"/>
+            <w:tcW w:w="1358" w:type="dxa"/>
             <w:tcBorders>
               <w:top w:val="single" w:sz="8" w:space="0" w:color="000000"/>
               <w:left w:val="single" w:sz="8" w:space="0" w:color="000000"/>
@@ -1970,62 +2324,1964 @@
               <w:right w:val="single" w:sz="8" w:space="0" w:color="000000"/>
             </w:tcBorders>
             <w:vAlign w:val="center"/>
-            <w:hideMark/>
           </w:tcPr>
           <w:p>
-            <w:pPr>
-              <w:rPr>
-                <w:b/>
-                <w:bCs/>
-              </w:rPr>
-            </w:pPr>
             <w:r>
               <w:rPr>
                 <w:rFonts w:ascii="Times New Roman" w:eastAsia="Times New Roman" w:hAnsi="Times New Roman" w:cs="Times New Roman"/>
-                <w:b/>
-                <w:bCs/>
               </w:rPr>
               <w:t xml:space="preserve"> </w:t>
             </w:r>
           </w:p>
         </w:tc>
       </w:tr>
+      <w:tr>
+        <w:trPr>
+          <w:trHeight w:val="866"/>
+        </w:trPr>
+        <w:tc>
+          <w:tcPr>
+            <w:tcW w:w="1485" w:type="dxa"/>
+            <w:tcBorders>
+              <w:top w:val="single" w:sz="8" w:space="0" w:color="000000"/>
+              <w:left w:val="single" w:sz="8" w:space="0" w:color="000000"/>
+              <w:bottom w:val="single" w:sz="8" w:space="0" w:color="000000"/>
+              <w:right w:val="single" w:sz="8" w:space="0" w:color="000000"/>
+            </w:tcBorders>
+            <w:vAlign w:val="center"/>
+          </w:tcPr>
+          <w:p>
+            <w:pPr>
+              <w:ind w:left="17"/>
+              <w:jc w:val="center"/>
+              <w:rPr>
+                <w:rFonts w:ascii="Times New Roman" w:eastAsia="Times New Roman" w:hAnsi="Times New Roman" w:cs="Times New Roman"/>
+                <w:sz w:val="24"/>
+              </w:rPr>
+            </w:pPr>
+            <w:r>
+              <w:rPr>
+                <w:rFonts w:ascii="Times New Roman" w:eastAsia="Times New Roman" w:hAnsi="Times New Roman" w:cs="Times New Roman"/>
+                <w:sz w:val="24"/>
+              </w:rPr>
+              <w:t>13</w:t>
+            </w:r>
+          </w:p>
+        </w:tc>
+        <w:tc>
+          <w:tcPr>
+            <w:tcW w:w="6844" w:type="dxa"/>
+            <w:tcBorders>
+              <w:top w:val="single" w:sz="8" w:space="0" w:color="000000"/>
+              <w:left w:val="single" w:sz="8" w:space="0" w:color="000000"/>
+              <w:bottom w:val="single" w:sz="8" w:space="0" w:color="000000"/>
+              <w:right w:val="single" w:sz="8" w:space="0" w:color="000000"/>
+            </w:tcBorders>
+            <w:vAlign w:val="center"/>
+          </w:tcPr>
+          <w:p>
+            <w:pPr>
+              <w:rPr>
+                <w:rFonts w:ascii="Times New Roman" w:eastAsia="Times New Roman" w:hAnsi="Times New Roman" w:cs="Times New Roman"/>
+                <w:sz w:val="24"/>
+              </w:rPr>
+            </w:pPr>
+            <w:r>
+              <w:rPr>
+                <w:rFonts w:ascii="Times New Roman" w:hAnsi="Times New Roman" w:cs="Times New Roman"/>
+                <w:sz w:val="24"/>
+                <w:szCs w:val="24"/>
+              </w:rPr>
+              <w:t xml:space="preserve">Create a package </w:t>
+            </w:r>
+            <w:r>
+              <w:rPr>
+                <w:rFonts w:ascii="Times New Roman" w:hAnsi="Times New Roman" w:cs="Times New Roman"/>
+                <w:b/>
+                <w:sz w:val="24"/>
+                <w:szCs w:val="24"/>
+              </w:rPr>
+              <w:t>pack1</w:t>
+            </w:r>
+            <w:r>
+              <w:rPr>
+                <w:rFonts w:ascii="Times New Roman" w:hAnsi="Times New Roman" w:cs="Times New Roman"/>
+                <w:sz w:val="24"/>
+                <w:szCs w:val="24"/>
+              </w:rPr>
+              <w:t xml:space="preserve"> having one class </w:t>
+            </w:r>
+            <w:r>
+              <w:rPr>
+                <w:rFonts w:ascii="Times New Roman" w:hAnsi="Times New Roman" w:cs="Times New Roman"/>
+                <w:b/>
+                <w:sz w:val="24"/>
+                <w:szCs w:val="24"/>
+              </w:rPr>
+              <w:t>C1</w:t>
+            </w:r>
+            <w:r>
+              <w:rPr>
+                <w:rFonts w:ascii="Times New Roman" w:hAnsi="Times New Roman" w:cs="Times New Roman"/>
+                <w:sz w:val="24"/>
+                <w:szCs w:val="24"/>
+              </w:rPr>
+              <w:t xml:space="preserve"> and one interface </w:t>
+            </w:r>
+            <w:r>
+              <w:rPr>
+                <w:rFonts w:ascii="Times New Roman" w:hAnsi="Times New Roman" w:cs="Times New Roman"/>
+                <w:b/>
+                <w:sz w:val="24"/>
+                <w:szCs w:val="24"/>
+              </w:rPr>
+              <w:t>I1</w:t>
+            </w:r>
+            <w:r>
+              <w:rPr>
+                <w:rFonts w:ascii="Times New Roman" w:hAnsi="Times New Roman" w:cs="Times New Roman"/>
+                <w:sz w:val="24"/>
+                <w:szCs w:val="24"/>
+              </w:rPr>
+              <w:t xml:space="preserve">. Class </w:t>
+            </w:r>
+            <w:r>
+              <w:rPr>
+                <w:rFonts w:ascii="Times New Roman" w:hAnsi="Times New Roman" w:cs="Times New Roman"/>
+                <w:b/>
+                <w:sz w:val="24"/>
+                <w:szCs w:val="24"/>
+              </w:rPr>
+              <w:t xml:space="preserve">C1 </w:t>
+            </w:r>
+            <w:r>
+              <w:rPr>
+                <w:rFonts w:ascii="Times New Roman" w:hAnsi="Times New Roman" w:cs="Times New Roman"/>
+                <w:sz w:val="24"/>
+                <w:szCs w:val="24"/>
+              </w:rPr>
+              <w:t xml:space="preserve">has two methods </w:t>
+            </w:r>
+            <w:r>
+              <w:rPr>
+                <w:rFonts w:ascii="Times New Roman" w:hAnsi="Times New Roman" w:cs="Times New Roman"/>
+                <w:b/>
+                <w:sz w:val="24"/>
+                <w:szCs w:val="24"/>
+              </w:rPr>
+              <w:t xml:space="preserve">int </w:t>
+            </w:r>
+            <w:proofErr w:type="gramStart"/>
+            <w:r>
+              <w:rPr>
+                <w:rFonts w:ascii="Times New Roman" w:hAnsi="Times New Roman" w:cs="Times New Roman"/>
+                <w:b/>
+                <w:sz w:val="24"/>
+                <w:szCs w:val="24"/>
+              </w:rPr>
+              <w:t>sum(</w:t>
+            </w:r>
+            <w:proofErr w:type="gramEnd"/>
+            <w:r>
+              <w:rPr>
+                <w:rFonts w:ascii="Times New Roman" w:hAnsi="Times New Roman" w:cs="Times New Roman"/>
+                <w:b/>
+                <w:sz w:val="24"/>
+                <w:szCs w:val="24"/>
+              </w:rPr>
+              <w:t>int, int)</w:t>
+            </w:r>
+            <w:r>
+              <w:rPr>
+                <w:rFonts w:ascii="Times New Roman" w:hAnsi="Times New Roman" w:cs="Times New Roman"/>
+                <w:sz w:val="24"/>
+                <w:szCs w:val="24"/>
+              </w:rPr>
+              <w:t xml:space="preserve"> and </w:t>
+            </w:r>
+            <w:r>
+              <w:rPr>
+                <w:rFonts w:ascii="Times New Roman" w:hAnsi="Times New Roman" w:cs="Times New Roman"/>
+                <w:b/>
+                <w:sz w:val="24"/>
+                <w:szCs w:val="24"/>
+              </w:rPr>
+              <w:t>int sub(int, int)</w:t>
+            </w:r>
+            <w:r>
+              <w:rPr>
+                <w:rFonts w:ascii="Times New Roman" w:hAnsi="Times New Roman" w:cs="Times New Roman"/>
+                <w:sz w:val="24"/>
+                <w:szCs w:val="24"/>
+              </w:rPr>
+              <w:t xml:space="preserve">. The I1 has one method </w:t>
+            </w:r>
+            <w:r>
+              <w:rPr>
+                <w:rFonts w:ascii="Times New Roman" w:hAnsi="Times New Roman" w:cs="Times New Roman"/>
+                <w:b/>
+                <w:sz w:val="24"/>
+                <w:szCs w:val="24"/>
+              </w:rPr>
+              <w:t xml:space="preserve">int </w:t>
+            </w:r>
+            <w:proofErr w:type="gramStart"/>
+            <w:r>
+              <w:rPr>
+                <w:rFonts w:ascii="Times New Roman" w:hAnsi="Times New Roman" w:cs="Times New Roman"/>
+                <w:b/>
+                <w:sz w:val="24"/>
+                <w:szCs w:val="24"/>
+              </w:rPr>
+              <w:t>division(</w:t>
+            </w:r>
+            <w:proofErr w:type="gramEnd"/>
+            <w:r>
+              <w:rPr>
+                <w:rFonts w:ascii="Times New Roman" w:hAnsi="Times New Roman" w:cs="Times New Roman"/>
+                <w:b/>
+                <w:sz w:val="24"/>
+                <w:szCs w:val="24"/>
+              </w:rPr>
+              <w:t>int, int)</w:t>
+            </w:r>
+            <w:r>
+              <w:rPr>
+                <w:rFonts w:ascii="Times New Roman" w:hAnsi="Times New Roman" w:cs="Times New Roman"/>
+                <w:sz w:val="24"/>
+                <w:szCs w:val="24"/>
+              </w:rPr>
+              <w:t xml:space="preserve">. Create another package </w:t>
+            </w:r>
+            <w:r>
+              <w:rPr>
+                <w:rFonts w:ascii="Times New Roman" w:hAnsi="Times New Roman" w:cs="Times New Roman"/>
+                <w:b/>
+                <w:sz w:val="24"/>
+                <w:szCs w:val="24"/>
+              </w:rPr>
+              <w:t xml:space="preserve">pack2 </w:t>
+            </w:r>
+            <w:r>
+              <w:rPr>
+                <w:rFonts w:ascii="Times New Roman" w:hAnsi="Times New Roman" w:cs="Times New Roman"/>
+                <w:sz w:val="24"/>
+                <w:szCs w:val="24"/>
+              </w:rPr>
+              <w:t xml:space="preserve">having class </w:t>
+            </w:r>
+            <w:r>
+              <w:rPr>
+                <w:rFonts w:ascii="Times New Roman" w:hAnsi="Times New Roman" w:cs="Times New Roman"/>
+                <w:b/>
+                <w:sz w:val="24"/>
+                <w:szCs w:val="24"/>
+              </w:rPr>
+              <w:t>C2</w:t>
+            </w:r>
+            <w:r>
+              <w:rPr>
+                <w:rFonts w:ascii="Times New Roman" w:hAnsi="Times New Roman" w:cs="Times New Roman"/>
+                <w:sz w:val="24"/>
+                <w:szCs w:val="24"/>
+              </w:rPr>
+              <w:t xml:space="preserve">. Reuse </w:t>
+            </w:r>
+            <w:r>
+              <w:rPr>
+                <w:rFonts w:ascii="Times New Roman" w:hAnsi="Times New Roman" w:cs="Times New Roman"/>
+                <w:b/>
+                <w:sz w:val="24"/>
+                <w:szCs w:val="24"/>
+              </w:rPr>
+              <w:t>C1</w:t>
+            </w:r>
+            <w:r>
+              <w:rPr>
+                <w:rFonts w:ascii="Times New Roman" w:hAnsi="Times New Roman" w:cs="Times New Roman"/>
+                <w:sz w:val="24"/>
+                <w:szCs w:val="24"/>
+              </w:rPr>
+              <w:t xml:space="preserve"> and </w:t>
+            </w:r>
+            <w:r>
+              <w:rPr>
+                <w:rFonts w:ascii="Times New Roman" w:hAnsi="Times New Roman" w:cs="Times New Roman"/>
+                <w:b/>
+                <w:sz w:val="24"/>
+                <w:szCs w:val="24"/>
+              </w:rPr>
+              <w:t>I1</w:t>
+            </w:r>
+            <w:r>
+              <w:rPr>
+                <w:rFonts w:ascii="Times New Roman" w:hAnsi="Times New Roman" w:cs="Times New Roman"/>
+                <w:sz w:val="24"/>
+                <w:szCs w:val="24"/>
+              </w:rPr>
+              <w:t xml:space="preserve"> in </w:t>
+            </w:r>
+            <w:r>
+              <w:rPr>
+                <w:rFonts w:ascii="Times New Roman" w:hAnsi="Times New Roman" w:cs="Times New Roman"/>
+                <w:b/>
+                <w:sz w:val="24"/>
+                <w:szCs w:val="24"/>
+              </w:rPr>
+              <w:t>C2</w:t>
+            </w:r>
+            <w:r>
+              <w:rPr>
+                <w:rFonts w:ascii="Times New Roman" w:hAnsi="Times New Roman" w:cs="Times New Roman"/>
+                <w:sz w:val="24"/>
+                <w:szCs w:val="24"/>
+              </w:rPr>
+              <w:t xml:space="preserve"> and show the results.</w:t>
+            </w:r>
+          </w:p>
+        </w:tc>
+        <w:tc>
+          <w:tcPr>
+            <w:tcW w:w="1358" w:type="dxa"/>
+            <w:tcBorders>
+              <w:top w:val="single" w:sz="8" w:space="0" w:color="000000"/>
+              <w:left w:val="single" w:sz="8" w:space="0" w:color="000000"/>
+              <w:bottom w:val="single" w:sz="8" w:space="0" w:color="000000"/>
+              <w:right w:val="single" w:sz="8" w:space="0" w:color="000000"/>
+            </w:tcBorders>
+            <w:vAlign w:val="center"/>
+          </w:tcPr>
+          <w:p>
+            <w:pPr>
+              <w:rPr>
+                <w:rFonts w:ascii="Times New Roman" w:eastAsia="Times New Roman" w:hAnsi="Times New Roman" w:cs="Times New Roman"/>
+              </w:rPr>
+            </w:pPr>
+          </w:p>
+        </w:tc>
+      </w:tr>
+      <w:tr>
+        <w:trPr>
+          <w:trHeight w:val="866"/>
+        </w:trPr>
+        <w:tc>
+          <w:tcPr>
+            <w:tcW w:w="1485" w:type="dxa"/>
+            <w:tcBorders>
+              <w:top w:val="single" w:sz="8" w:space="0" w:color="000000"/>
+              <w:left w:val="single" w:sz="8" w:space="0" w:color="000000"/>
+              <w:bottom w:val="single" w:sz="8" w:space="0" w:color="000000"/>
+              <w:right w:val="single" w:sz="8" w:space="0" w:color="000000"/>
+            </w:tcBorders>
+            <w:vAlign w:val="center"/>
+          </w:tcPr>
+          <w:p>
+            <w:pPr>
+              <w:ind w:left="17"/>
+              <w:jc w:val="center"/>
+              <w:rPr>
+                <w:rFonts w:ascii="Times New Roman" w:eastAsia="Times New Roman" w:hAnsi="Times New Roman" w:cs="Times New Roman"/>
+                <w:sz w:val="24"/>
+              </w:rPr>
+            </w:pPr>
+            <w:r>
+              <w:rPr>
+                <w:rFonts w:ascii="Times New Roman" w:eastAsia="Times New Roman" w:hAnsi="Times New Roman" w:cs="Times New Roman"/>
+                <w:sz w:val="24"/>
+              </w:rPr>
+              <w:t>14</w:t>
+            </w:r>
+          </w:p>
+        </w:tc>
+        <w:tc>
+          <w:tcPr>
+            <w:tcW w:w="6844" w:type="dxa"/>
+            <w:tcBorders>
+              <w:top w:val="single" w:sz="8" w:space="0" w:color="000000"/>
+              <w:left w:val="single" w:sz="8" w:space="0" w:color="000000"/>
+              <w:bottom w:val="single" w:sz="8" w:space="0" w:color="000000"/>
+              <w:right w:val="single" w:sz="8" w:space="0" w:color="000000"/>
+            </w:tcBorders>
+            <w:vAlign w:val="center"/>
+          </w:tcPr>
+          <w:p>
+            <w:pPr>
+              <w:rPr>
+                <w:rFonts w:ascii="Times New Roman" w:eastAsia="Times New Roman" w:hAnsi="Times New Roman" w:cs="Times New Roman"/>
+                <w:sz w:val="24"/>
+              </w:rPr>
+            </w:pPr>
+            <w:r>
+              <w:rPr>
+                <w:rFonts w:ascii="Times New Roman" w:hAnsi="Times New Roman" w:cs="Times New Roman"/>
+                <w:sz w:val="24"/>
+                <w:szCs w:val="24"/>
+              </w:rPr>
+              <w:t>Write a program to divide two numbers with proper exception handlers.</w:t>
+            </w:r>
+          </w:p>
+        </w:tc>
+        <w:tc>
+          <w:tcPr>
+            <w:tcW w:w="1358" w:type="dxa"/>
+            <w:tcBorders>
+              <w:top w:val="single" w:sz="8" w:space="0" w:color="000000"/>
+              <w:left w:val="single" w:sz="8" w:space="0" w:color="000000"/>
+              <w:bottom w:val="single" w:sz="8" w:space="0" w:color="000000"/>
+              <w:right w:val="single" w:sz="8" w:space="0" w:color="000000"/>
+            </w:tcBorders>
+            <w:vAlign w:val="center"/>
+          </w:tcPr>
+          <w:p>
+            <w:pPr>
+              <w:rPr>
+                <w:rFonts w:ascii="Times New Roman" w:eastAsia="Times New Roman" w:hAnsi="Times New Roman" w:cs="Times New Roman"/>
+              </w:rPr>
+            </w:pPr>
+          </w:p>
+        </w:tc>
+      </w:tr>
+      <w:tr>
+        <w:trPr>
+          <w:trHeight w:val="866"/>
+        </w:trPr>
+        <w:tc>
+          <w:tcPr>
+            <w:tcW w:w="1485" w:type="dxa"/>
+            <w:tcBorders>
+              <w:top w:val="single" w:sz="8" w:space="0" w:color="000000"/>
+              <w:left w:val="single" w:sz="8" w:space="0" w:color="000000"/>
+              <w:bottom w:val="single" w:sz="8" w:space="0" w:color="000000"/>
+              <w:right w:val="single" w:sz="8" w:space="0" w:color="000000"/>
+            </w:tcBorders>
+            <w:vAlign w:val="center"/>
+          </w:tcPr>
+          <w:p>
+            <w:pPr>
+              <w:ind w:left="17"/>
+              <w:jc w:val="center"/>
+              <w:rPr>
+                <w:rFonts w:ascii="Times New Roman" w:eastAsia="Times New Roman" w:hAnsi="Times New Roman" w:cs="Times New Roman"/>
+                <w:sz w:val="24"/>
+              </w:rPr>
+            </w:pPr>
+            <w:r>
+              <w:rPr>
+                <w:rFonts w:ascii="Times New Roman" w:eastAsia="Times New Roman" w:hAnsi="Times New Roman" w:cs="Times New Roman"/>
+                <w:sz w:val="24"/>
+              </w:rPr>
+              <w:t>15</w:t>
+            </w:r>
+          </w:p>
+        </w:tc>
+        <w:tc>
+          <w:tcPr>
+            <w:tcW w:w="6844" w:type="dxa"/>
+            <w:tcBorders>
+              <w:top w:val="single" w:sz="8" w:space="0" w:color="000000"/>
+              <w:left w:val="single" w:sz="8" w:space="0" w:color="000000"/>
+              <w:bottom w:val="single" w:sz="8" w:space="0" w:color="000000"/>
+              <w:right w:val="single" w:sz="8" w:space="0" w:color="000000"/>
+            </w:tcBorders>
+            <w:vAlign w:val="center"/>
+          </w:tcPr>
+          <w:p>
+            <w:pPr>
+              <w:rPr>
+                <w:rFonts w:ascii="Times New Roman" w:eastAsia="Times New Roman" w:hAnsi="Times New Roman" w:cs="Times New Roman"/>
+                <w:sz w:val="24"/>
+              </w:rPr>
+            </w:pPr>
+            <w:r>
+              <w:rPr>
+                <w:rFonts w:ascii="Times New Roman" w:hAnsi="Times New Roman" w:cs="Times New Roman"/>
+                <w:sz w:val="24"/>
+                <w:szCs w:val="24"/>
+              </w:rPr>
+              <w:t xml:space="preserve">Create </w:t>
+            </w:r>
+            <w:proofErr w:type="spellStart"/>
+            <w:r>
+              <w:rPr>
+                <w:rFonts w:ascii="Times New Roman" w:hAnsi="Times New Roman" w:cs="Times New Roman"/>
+                <w:sz w:val="24"/>
+                <w:szCs w:val="24"/>
+              </w:rPr>
+              <w:t>LowBalanceException</w:t>
+            </w:r>
+            <w:proofErr w:type="spellEnd"/>
+            <w:r>
+              <w:rPr>
+                <w:rFonts w:ascii="Times New Roman" w:hAnsi="Times New Roman" w:cs="Times New Roman"/>
+                <w:sz w:val="24"/>
+                <w:szCs w:val="24"/>
+              </w:rPr>
+              <w:t xml:space="preserve"> that occurs when user tries to withdraw some amount that is greater than his current bank balance. To withdraw you have to write a </w:t>
+            </w:r>
+            <w:r>
+              <w:rPr>
+                <w:rFonts w:ascii="Times New Roman" w:hAnsi="Times New Roman" w:cs="Times New Roman"/>
+                <w:b/>
+                <w:sz w:val="24"/>
+                <w:szCs w:val="24"/>
+              </w:rPr>
+              <w:t xml:space="preserve">void </w:t>
+            </w:r>
+            <w:proofErr w:type="gramStart"/>
+            <w:r>
+              <w:rPr>
+                <w:rFonts w:ascii="Times New Roman" w:hAnsi="Times New Roman" w:cs="Times New Roman"/>
+                <w:b/>
+                <w:sz w:val="24"/>
+                <w:szCs w:val="24"/>
+              </w:rPr>
+              <w:t>withdrawal(</w:t>
+            </w:r>
+            <w:proofErr w:type="gramEnd"/>
+            <w:r>
+              <w:rPr>
+                <w:rFonts w:ascii="Times New Roman" w:hAnsi="Times New Roman" w:cs="Times New Roman"/>
+                <w:b/>
+                <w:sz w:val="24"/>
+                <w:szCs w:val="24"/>
+              </w:rPr>
+              <w:t xml:space="preserve">int amount) </w:t>
+            </w:r>
+            <w:r>
+              <w:rPr>
+                <w:rFonts w:ascii="Times New Roman" w:hAnsi="Times New Roman" w:cs="Times New Roman"/>
+                <w:sz w:val="24"/>
+                <w:szCs w:val="24"/>
+              </w:rPr>
+              <w:t>method</w:t>
+            </w:r>
+          </w:p>
+        </w:tc>
+        <w:tc>
+          <w:tcPr>
+            <w:tcW w:w="1358" w:type="dxa"/>
+            <w:tcBorders>
+              <w:top w:val="single" w:sz="8" w:space="0" w:color="000000"/>
+              <w:left w:val="single" w:sz="8" w:space="0" w:color="000000"/>
+              <w:bottom w:val="single" w:sz="8" w:space="0" w:color="000000"/>
+              <w:right w:val="single" w:sz="8" w:space="0" w:color="000000"/>
+            </w:tcBorders>
+            <w:vAlign w:val="center"/>
+          </w:tcPr>
+          <w:p>
+            <w:pPr>
+              <w:rPr>
+                <w:rFonts w:ascii="Times New Roman" w:eastAsia="Times New Roman" w:hAnsi="Times New Roman" w:cs="Times New Roman"/>
+              </w:rPr>
+            </w:pPr>
+          </w:p>
+        </w:tc>
+      </w:tr>
+      <w:tr>
+        <w:trPr>
+          <w:trHeight w:val="866"/>
+        </w:trPr>
+        <w:tc>
+          <w:tcPr>
+            <w:tcW w:w="1485" w:type="dxa"/>
+            <w:tcBorders>
+              <w:top w:val="single" w:sz="8" w:space="0" w:color="000000"/>
+              <w:left w:val="single" w:sz="8" w:space="0" w:color="000000"/>
+              <w:bottom w:val="single" w:sz="8" w:space="0" w:color="000000"/>
+              <w:right w:val="single" w:sz="8" w:space="0" w:color="000000"/>
+            </w:tcBorders>
+            <w:vAlign w:val="center"/>
+          </w:tcPr>
+          <w:p>
+            <w:pPr>
+              <w:ind w:left="17"/>
+              <w:jc w:val="center"/>
+              <w:rPr>
+                <w:rFonts w:ascii="Times New Roman" w:eastAsia="Times New Roman" w:hAnsi="Times New Roman" w:cs="Times New Roman"/>
+                <w:sz w:val="24"/>
+              </w:rPr>
+            </w:pPr>
+            <w:r>
+              <w:rPr>
+                <w:rFonts w:ascii="Times New Roman" w:eastAsia="Times New Roman" w:hAnsi="Times New Roman" w:cs="Times New Roman"/>
+                <w:sz w:val="24"/>
+              </w:rPr>
+              <w:t>16</w:t>
+            </w:r>
+          </w:p>
+        </w:tc>
+        <w:tc>
+          <w:tcPr>
+            <w:tcW w:w="6844" w:type="dxa"/>
+            <w:tcBorders>
+              <w:top w:val="single" w:sz="8" w:space="0" w:color="000000"/>
+              <w:left w:val="single" w:sz="8" w:space="0" w:color="000000"/>
+              <w:bottom w:val="single" w:sz="8" w:space="0" w:color="000000"/>
+              <w:right w:val="single" w:sz="8" w:space="0" w:color="000000"/>
+            </w:tcBorders>
+            <w:vAlign w:val="center"/>
+          </w:tcPr>
+          <w:p>
+            <w:pPr>
+              <w:rPr>
+                <w:rFonts w:ascii="Times New Roman" w:eastAsia="Times New Roman" w:hAnsi="Times New Roman" w:cs="Times New Roman"/>
+                <w:sz w:val="24"/>
+              </w:rPr>
+            </w:pPr>
+            <w:r>
+              <w:rPr>
+                <w:rFonts w:ascii="Times New Roman" w:hAnsi="Times New Roman" w:cs="Times New Roman"/>
+                <w:sz w:val="24"/>
+                <w:szCs w:val="24"/>
+              </w:rPr>
+              <w:t>Write a program that reads from a text file byte by byte and writes in some another file. Write this program in an efficient way.</w:t>
+            </w:r>
+          </w:p>
+        </w:tc>
+        <w:tc>
+          <w:tcPr>
+            <w:tcW w:w="1358" w:type="dxa"/>
+            <w:tcBorders>
+              <w:top w:val="single" w:sz="8" w:space="0" w:color="000000"/>
+              <w:left w:val="single" w:sz="8" w:space="0" w:color="000000"/>
+              <w:bottom w:val="single" w:sz="8" w:space="0" w:color="000000"/>
+              <w:right w:val="single" w:sz="8" w:space="0" w:color="000000"/>
+            </w:tcBorders>
+            <w:vAlign w:val="center"/>
+          </w:tcPr>
+          <w:p>
+            <w:pPr>
+              <w:rPr>
+                <w:rFonts w:ascii="Times New Roman" w:eastAsia="Times New Roman" w:hAnsi="Times New Roman" w:cs="Times New Roman"/>
+              </w:rPr>
+            </w:pPr>
+          </w:p>
+        </w:tc>
+      </w:tr>
+      <w:tr>
+        <w:trPr>
+          <w:trHeight w:val="866"/>
+        </w:trPr>
+        <w:tc>
+          <w:tcPr>
+            <w:tcW w:w="1485" w:type="dxa"/>
+            <w:tcBorders>
+              <w:top w:val="single" w:sz="8" w:space="0" w:color="000000"/>
+              <w:left w:val="single" w:sz="8" w:space="0" w:color="000000"/>
+              <w:bottom w:val="single" w:sz="8" w:space="0" w:color="000000"/>
+              <w:right w:val="single" w:sz="8" w:space="0" w:color="000000"/>
+            </w:tcBorders>
+            <w:vAlign w:val="center"/>
+          </w:tcPr>
+          <w:p>
+            <w:pPr>
+              <w:ind w:left="17"/>
+              <w:jc w:val="center"/>
+              <w:rPr>
+                <w:rFonts w:ascii="Times New Roman" w:eastAsia="Times New Roman" w:hAnsi="Times New Roman" w:cs="Times New Roman"/>
+                <w:sz w:val="24"/>
+              </w:rPr>
+            </w:pPr>
+            <w:r>
+              <w:rPr>
+                <w:rFonts w:ascii="Times New Roman" w:eastAsia="Times New Roman" w:hAnsi="Times New Roman" w:cs="Times New Roman"/>
+                <w:sz w:val="24"/>
+              </w:rPr>
+              <w:t>17</w:t>
+            </w:r>
+          </w:p>
+        </w:tc>
+        <w:tc>
+          <w:tcPr>
+            <w:tcW w:w="6844" w:type="dxa"/>
+            <w:tcBorders>
+              <w:top w:val="single" w:sz="8" w:space="0" w:color="000000"/>
+              <w:left w:val="single" w:sz="8" w:space="0" w:color="000000"/>
+              <w:bottom w:val="single" w:sz="8" w:space="0" w:color="000000"/>
+              <w:right w:val="single" w:sz="8" w:space="0" w:color="000000"/>
+            </w:tcBorders>
+            <w:vAlign w:val="center"/>
+          </w:tcPr>
+          <w:p>
+            <w:pPr>
+              <w:rPr>
+                <w:rFonts w:ascii="Times New Roman" w:eastAsia="Times New Roman" w:hAnsi="Times New Roman" w:cs="Times New Roman"/>
+                <w:sz w:val="24"/>
+              </w:rPr>
+            </w:pPr>
+            <w:r>
+              <w:rPr>
+                <w:rFonts w:ascii="Times New Roman" w:hAnsi="Times New Roman" w:cs="Times New Roman"/>
+                <w:sz w:val="24"/>
+                <w:szCs w:val="24"/>
+              </w:rPr>
+              <w:t>Write a program that reads from a text file char by char and writes in some another file. Write this program in an efficient way.</w:t>
+            </w:r>
+          </w:p>
+        </w:tc>
+        <w:tc>
+          <w:tcPr>
+            <w:tcW w:w="1358" w:type="dxa"/>
+            <w:tcBorders>
+              <w:top w:val="single" w:sz="8" w:space="0" w:color="000000"/>
+              <w:left w:val="single" w:sz="8" w:space="0" w:color="000000"/>
+              <w:bottom w:val="single" w:sz="8" w:space="0" w:color="000000"/>
+              <w:right w:val="single" w:sz="8" w:space="0" w:color="000000"/>
+            </w:tcBorders>
+            <w:vAlign w:val="center"/>
+          </w:tcPr>
+          <w:p>
+            <w:pPr>
+              <w:rPr>
+                <w:rFonts w:ascii="Times New Roman" w:eastAsia="Times New Roman" w:hAnsi="Times New Roman" w:cs="Times New Roman"/>
+              </w:rPr>
+            </w:pPr>
+          </w:p>
+        </w:tc>
+      </w:tr>
+      <w:tr>
+        <w:trPr>
+          <w:trHeight w:val="866"/>
+        </w:trPr>
+        <w:tc>
+          <w:tcPr>
+            <w:tcW w:w="1485" w:type="dxa"/>
+            <w:tcBorders>
+              <w:top w:val="single" w:sz="8" w:space="0" w:color="000000"/>
+              <w:left w:val="single" w:sz="8" w:space="0" w:color="000000"/>
+              <w:bottom w:val="single" w:sz="8" w:space="0" w:color="000000"/>
+              <w:right w:val="single" w:sz="8" w:space="0" w:color="000000"/>
+            </w:tcBorders>
+            <w:vAlign w:val="center"/>
+          </w:tcPr>
+          <w:p>
+            <w:pPr>
+              <w:ind w:left="17"/>
+              <w:jc w:val="center"/>
+              <w:rPr>
+                <w:rFonts w:ascii="Times New Roman" w:eastAsia="Times New Roman" w:hAnsi="Times New Roman" w:cs="Times New Roman"/>
+                <w:sz w:val="24"/>
+              </w:rPr>
+            </w:pPr>
+            <w:r>
+              <w:rPr>
+                <w:rFonts w:ascii="Times New Roman" w:eastAsia="Times New Roman" w:hAnsi="Times New Roman" w:cs="Times New Roman"/>
+                <w:sz w:val="24"/>
+              </w:rPr>
+              <w:t>18</w:t>
+            </w:r>
+          </w:p>
+        </w:tc>
+        <w:tc>
+          <w:tcPr>
+            <w:tcW w:w="6844" w:type="dxa"/>
+            <w:tcBorders>
+              <w:top w:val="single" w:sz="8" w:space="0" w:color="000000"/>
+              <w:left w:val="single" w:sz="8" w:space="0" w:color="000000"/>
+              <w:bottom w:val="single" w:sz="8" w:space="0" w:color="000000"/>
+              <w:right w:val="single" w:sz="8" w:space="0" w:color="000000"/>
+            </w:tcBorders>
+            <w:vAlign w:val="center"/>
+          </w:tcPr>
+          <w:p>
+            <w:pPr>
+              <w:rPr>
+                <w:rFonts w:ascii="Times New Roman" w:eastAsia="Times New Roman" w:hAnsi="Times New Roman" w:cs="Times New Roman"/>
+                <w:sz w:val="24"/>
+              </w:rPr>
+            </w:pPr>
+            <w:r>
+              <w:rPr>
+                <w:rFonts w:ascii="Times New Roman" w:hAnsi="Times New Roman" w:cs="Times New Roman"/>
+                <w:sz w:val="24"/>
+                <w:szCs w:val="24"/>
+              </w:rPr>
+              <w:t>Write a program that reads from a text file line by line and writes on console.</w:t>
+            </w:r>
+          </w:p>
+        </w:tc>
+        <w:tc>
+          <w:tcPr>
+            <w:tcW w:w="1358" w:type="dxa"/>
+            <w:tcBorders>
+              <w:top w:val="single" w:sz="8" w:space="0" w:color="000000"/>
+              <w:left w:val="single" w:sz="8" w:space="0" w:color="000000"/>
+              <w:bottom w:val="single" w:sz="8" w:space="0" w:color="000000"/>
+              <w:right w:val="single" w:sz="8" w:space="0" w:color="000000"/>
+            </w:tcBorders>
+            <w:vAlign w:val="center"/>
+          </w:tcPr>
+          <w:p>
+            <w:pPr>
+              <w:rPr>
+                <w:rFonts w:ascii="Times New Roman" w:eastAsia="Times New Roman" w:hAnsi="Times New Roman" w:cs="Times New Roman"/>
+              </w:rPr>
+            </w:pPr>
+          </w:p>
+        </w:tc>
+      </w:tr>
+      <w:tr>
+        <w:trPr>
+          <w:trHeight w:val="866"/>
+        </w:trPr>
+        <w:tc>
+          <w:tcPr>
+            <w:tcW w:w="1485" w:type="dxa"/>
+            <w:tcBorders>
+              <w:top w:val="single" w:sz="8" w:space="0" w:color="000000"/>
+              <w:left w:val="single" w:sz="8" w:space="0" w:color="000000"/>
+              <w:bottom w:val="single" w:sz="8" w:space="0" w:color="000000"/>
+              <w:right w:val="single" w:sz="8" w:space="0" w:color="000000"/>
+            </w:tcBorders>
+            <w:vAlign w:val="center"/>
+          </w:tcPr>
+          <w:p>
+            <w:pPr>
+              <w:ind w:left="17"/>
+              <w:jc w:val="center"/>
+              <w:rPr>
+                <w:rFonts w:ascii="Times New Roman" w:eastAsia="Times New Roman" w:hAnsi="Times New Roman" w:cs="Times New Roman"/>
+                <w:sz w:val="24"/>
+              </w:rPr>
+            </w:pPr>
+            <w:r>
+              <w:rPr>
+                <w:rFonts w:ascii="Times New Roman" w:eastAsia="Times New Roman" w:hAnsi="Times New Roman" w:cs="Times New Roman"/>
+                <w:sz w:val="24"/>
+              </w:rPr>
+              <w:t>19</w:t>
+            </w:r>
+          </w:p>
+        </w:tc>
+        <w:tc>
+          <w:tcPr>
+            <w:tcW w:w="6844" w:type="dxa"/>
+            <w:tcBorders>
+              <w:top w:val="single" w:sz="8" w:space="0" w:color="000000"/>
+              <w:left w:val="single" w:sz="8" w:space="0" w:color="000000"/>
+              <w:bottom w:val="single" w:sz="8" w:space="0" w:color="000000"/>
+              <w:right w:val="single" w:sz="8" w:space="0" w:color="000000"/>
+            </w:tcBorders>
+            <w:vAlign w:val="center"/>
+          </w:tcPr>
+          <w:p>
+            <w:pPr>
+              <w:rPr>
+                <w:rFonts w:ascii="Times New Roman" w:eastAsia="Times New Roman" w:hAnsi="Times New Roman" w:cs="Times New Roman"/>
+                <w:sz w:val="24"/>
+              </w:rPr>
+            </w:pPr>
+            <w:r>
+              <w:rPr>
+                <w:rFonts w:ascii="Times New Roman" w:hAnsi="Times New Roman" w:cs="Times New Roman"/>
+                <w:sz w:val="24"/>
+                <w:szCs w:val="24"/>
+              </w:rPr>
+              <w:t>Write a program that take your name from keyboard and writes in some text file.</w:t>
+            </w:r>
+          </w:p>
+        </w:tc>
+        <w:tc>
+          <w:tcPr>
+            <w:tcW w:w="1358" w:type="dxa"/>
+            <w:tcBorders>
+              <w:top w:val="single" w:sz="8" w:space="0" w:color="000000"/>
+              <w:left w:val="single" w:sz="8" w:space="0" w:color="000000"/>
+              <w:bottom w:val="single" w:sz="8" w:space="0" w:color="000000"/>
+              <w:right w:val="single" w:sz="8" w:space="0" w:color="000000"/>
+            </w:tcBorders>
+            <w:vAlign w:val="center"/>
+          </w:tcPr>
+          <w:p>
+            <w:pPr>
+              <w:rPr>
+                <w:rFonts w:ascii="Times New Roman" w:eastAsia="Times New Roman" w:hAnsi="Times New Roman" w:cs="Times New Roman"/>
+              </w:rPr>
+            </w:pPr>
+          </w:p>
+        </w:tc>
+      </w:tr>
+      <w:tr>
+        <w:trPr>
+          <w:trHeight w:val="866"/>
+        </w:trPr>
+        <w:tc>
+          <w:tcPr>
+            <w:tcW w:w="1485" w:type="dxa"/>
+            <w:tcBorders>
+              <w:top w:val="single" w:sz="8" w:space="0" w:color="000000"/>
+              <w:left w:val="single" w:sz="8" w:space="0" w:color="000000"/>
+              <w:bottom w:val="single" w:sz="8" w:space="0" w:color="000000"/>
+              <w:right w:val="single" w:sz="8" w:space="0" w:color="000000"/>
+            </w:tcBorders>
+            <w:vAlign w:val="center"/>
+          </w:tcPr>
+          <w:p>
+            <w:pPr>
+              <w:ind w:left="17"/>
+              <w:jc w:val="center"/>
+              <w:rPr>
+                <w:rFonts w:ascii="Times New Roman" w:eastAsia="Times New Roman" w:hAnsi="Times New Roman" w:cs="Times New Roman"/>
+                <w:sz w:val="24"/>
+              </w:rPr>
+            </w:pPr>
+            <w:r>
+              <w:rPr>
+                <w:rFonts w:ascii="Times New Roman" w:eastAsia="Times New Roman" w:hAnsi="Times New Roman" w:cs="Times New Roman"/>
+                <w:sz w:val="24"/>
+              </w:rPr>
+              <w:t>20</w:t>
+            </w:r>
+          </w:p>
+        </w:tc>
+        <w:tc>
+          <w:tcPr>
+            <w:tcW w:w="6844" w:type="dxa"/>
+            <w:tcBorders>
+              <w:top w:val="single" w:sz="8" w:space="0" w:color="000000"/>
+              <w:left w:val="single" w:sz="8" w:space="0" w:color="000000"/>
+              <w:bottom w:val="single" w:sz="8" w:space="0" w:color="000000"/>
+              <w:right w:val="single" w:sz="8" w:space="0" w:color="000000"/>
+            </w:tcBorders>
+            <w:vAlign w:val="center"/>
+          </w:tcPr>
+          <w:p>
+            <w:pPr>
+              <w:rPr>
+                <w:rFonts w:ascii="Times New Roman" w:eastAsia="Times New Roman" w:hAnsi="Times New Roman" w:cs="Times New Roman"/>
+                <w:sz w:val="24"/>
+              </w:rPr>
+            </w:pPr>
+            <w:r>
+              <w:rPr>
+                <w:rFonts w:ascii="Times New Roman" w:hAnsi="Times New Roman" w:cs="Times New Roman"/>
+                <w:sz w:val="24"/>
+                <w:szCs w:val="24"/>
+              </w:rPr>
+              <w:t>Write a multithreaded program where three threads are there and printing the numbers from 1 to 10 concurrently.</w:t>
+            </w:r>
+          </w:p>
+        </w:tc>
+        <w:tc>
+          <w:tcPr>
+            <w:tcW w:w="1358" w:type="dxa"/>
+            <w:tcBorders>
+              <w:top w:val="single" w:sz="8" w:space="0" w:color="000000"/>
+              <w:left w:val="single" w:sz="8" w:space="0" w:color="000000"/>
+              <w:bottom w:val="single" w:sz="8" w:space="0" w:color="000000"/>
+              <w:right w:val="single" w:sz="8" w:space="0" w:color="000000"/>
+            </w:tcBorders>
+            <w:vAlign w:val="center"/>
+          </w:tcPr>
+          <w:p>
+            <w:pPr>
+              <w:rPr>
+                <w:rFonts w:ascii="Times New Roman" w:eastAsia="Times New Roman" w:hAnsi="Times New Roman" w:cs="Times New Roman"/>
+              </w:rPr>
+            </w:pPr>
+          </w:p>
+        </w:tc>
+      </w:tr>
+      <w:tr>
+        <w:trPr>
+          <w:trHeight w:val="866"/>
+        </w:trPr>
+        <w:tc>
+          <w:tcPr>
+            <w:tcW w:w="1485" w:type="dxa"/>
+            <w:tcBorders>
+              <w:top w:val="single" w:sz="8" w:space="0" w:color="000000"/>
+              <w:left w:val="single" w:sz="8" w:space="0" w:color="000000"/>
+              <w:bottom w:val="single" w:sz="8" w:space="0" w:color="000000"/>
+              <w:right w:val="single" w:sz="8" w:space="0" w:color="000000"/>
+            </w:tcBorders>
+            <w:vAlign w:val="center"/>
+          </w:tcPr>
+          <w:p>
+            <w:pPr>
+              <w:ind w:left="17"/>
+              <w:jc w:val="center"/>
+              <w:rPr>
+                <w:rFonts w:ascii="Times New Roman" w:eastAsia="Times New Roman" w:hAnsi="Times New Roman" w:cs="Times New Roman"/>
+                <w:sz w:val="24"/>
+              </w:rPr>
+            </w:pPr>
+            <w:r>
+              <w:rPr>
+                <w:rFonts w:ascii="Times New Roman" w:eastAsia="Times New Roman" w:hAnsi="Times New Roman" w:cs="Times New Roman"/>
+                <w:sz w:val="24"/>
+              </w:rPr>
+              <w:t>21</w:t>
+            </w:r>
+          </w:p>
+        </w:tc>
+        <w:tc>
+          <w:tcPr>
+            <w:tcW w:w="6844" w:type="dxa"/>
+            <w:tcBorders>
+              <w:top w:val="single" w:sz="8" w:space="0" w:color="000000"/>
+              <w:left w:val="single" w:sz="8" w:space="0" w:color="000000"/>
+              <w:bottom w:val="single" w:sz="8" w:space="0" w:color="000000"/>
+              <w:right w:val="single" w:sz="8" w:space="0" w:color="000000"/>
+            </w:tcBorders>
+            <w:vAlign w:val="center"/>
+          </w:tcPr>
+          <w:p>
+            <w:pPr>
+              <w:rPr>
+                <w:rFonts w:ascii="Times New Roman" w:eastAsia="Times New Roman" w:hAnsi="Times New Roman" w:cs="Times New Roman"/>
+                <w:sz w:val="24"/>
+              </w:rPr>
+            </w:pPr>
+            <w:r>
+              <w:rPr>
+                <w:rFonts w:ascii="Times New Roman" w:hAnsi="Times New Roman" w:cs="Times New Roman"/>
+                <w:sz w:val="24"/>
+                <w:szCs w:val="24"/>
+              </w:rPr>
+              <w:t>Write a program to set and get the name of threads also set and get the priority of threads.</w:t>
+            </w:r>
+          </w:p>
+        </w:tc>
+        <w:tc>
+          <w:tcPr>
+            <w:tcW w:w="1358" w:type="dxa"/>
+            <w:tcBorders>
+              <w:top w:val="single" w:sz="8" w:space="0" w:color="000000"/>
+              <w:left w:val="single" w:sz="8" w:space="0" w:color="000000"/>
+              <w:bottom w:val="single" w:sz="8" w:space="0" w:color="000000"/>
+              <w:right w:val="single" w:sz="8" w:space="0" w:color="000000"/>
+            </w:tcBorders>
+            <w:vAlign w:val="center"/>
+          </w:tcPr>
+          <w:p>
+            <w:pPr>
+              <w:rPr>
+                <w:rFonts w:ascii="Times New Roman" w:eastAsia="Times New Roman" w:hAnsi="Times New Roman" w:cs="Times New Roman"/>
+              </w:rPr>
+            </w:pPr>
+          </w:p>
+        </w:tc>
+      </w:tr>
+      <w:tr>
+        <w:trPr>
+          <w:trHeight w:val="866"/>
+        </w:trPr>
+        <w:tc>
+          <w:tcPr>
+            <w:tcW w:w="1485" w:type="dxa"/>
+            <w:tcBorders>
+              <w:top w:val="single" w:sz="8" w:space="0" w:color="000000"/>
+              <w:left w:val="single" w:sz="8" w:space="0" w:color="000000"/>
+              <w:bottom w:val="single" w:sz="8" w:space="0" w:color="000000"/>
+              <w:right w:val="single" w:sz="8" w:space="0" w:color="000000"/>
+            </w:tcBorders>
+            <w:vAlign w:val="center"/>
+          </w:tcPr>
+          <w:p>
+            <w:pPr>
+              <w:ind w:left="17"/>
+              <w:jc w:val="center"/>
+              <w:rPr>
+                <w:rFonts w:ascii="Times New Roman" w:eastAsia="Times New Roman" w:hAnsi="Times New Roman" w:cs="Times New Roman"/>
+                <w:sz w:val="24"/>
+              </w:rPr>
+            </w:pPr>
+            <w:r>
+              <w:rPr>
+                <w:rFonts w:ascii="Times New Roman" w:eastAsia="Times New Roman" w:hAnsi="Times New Roman" w:cs="Times New Roman"/>
+                <w:sz w:val="24"/>
+              </w:rPr>
+              <w:t>22</w:t>
+            </w:r>
+          </w:p>
+        </w:tc>
+        <w:tc>
+          <w:tcPr>
+            <w:tcW w:w="6844" w:type="dxa"/>
+            <w:tcBorders>
+              <w:top w:val="single" w:sz="8" w:space="0" w:color="000000"/>
+              <w:left w:val="single" w:sz="8" w:space="0" w:color="000000"/>
+              <w:bottom w:val="single" w:sz="8" w:space="0" w:color="000000"/>
+              <w:right w:val="single" w:sz="8" w:space="0" w:color="000000"/>
+            </w:tcBorders>
+            <w:vAlign w:val="center"/>
+          </w:tcPr>
+          <w:p>
+            <w:pPr>
+              <w:rPr>
+                <w:rFonts w:ascii="Times New Roman" w:eastAsia="Times New Roman" w:hAnsi="Times New Roman" w:cs="Times New Roman"/>
+                <w:sz w:val="24"/>
+              </w:rPr>
+            </w:pPr>
+            <w:r>
+              <w:rPr>
+                <w:rFonts w:ascii="Times New Roman" w:hAnsi="Times New Roman" w:cs="Times New Roman"/>
+                <w:sz w:val="24"/>
+                <w:szCs w:val="24"/>
+              </w:rPr>
+              <w:t xml:space="preserve">Write a class Display having void </w:t>
+            </w:r>
+            <w:proofErr w:type="gramStart"/>
+            <w:r>
+              <w:rPr>
+                <w:rFonts w:ascii="Times New Roman" w:hAnsi="Times New Roman" w:cs="Times New Roman"/>
+                <w:sz w:val="24"/>
+                <w:szCs w:val="24"/>
+              </w:rPr>
+              <w:t>wish(</w:t>
+            </w:r>
+            <w:proofErr w:type="gramEnd"/>
+            <w:r>
+              <w:rPr>
+                <w:rFonts w:ascii="Times New Roman" w:hAnsi="Times New Roman" w:cs="Times New Roman"/>
+                <w:sz w:val="24"/>
+                <w:szCs w:val="24"/>
+              </w:rPr>
+              <w:t>String name) methods that wishes hello to given string name. Between printing hello and provided string name apply delay of 500 milliseconds.</w:t>
+            </w:r>
+          </w:p>
+        </w:tc>
+        <w:tc>
+          <w:tcPr>
+            <w:tcW w:w="1358" w:type="dxa"/>
+            <w:tcBorders>
+              <w:top w:val="single" w:sz="8" w:space="0" w:color="000000"/>
+              <w:left w:val="single" w:sz="8" w:space="0" w:color="000000"/>
+              <w:bottom w:val="single" w:sz="8" w:space="0" w:color="000000"/>
+              <w:right w:val="single" w:sz="8" w:space="0" w:color="000000"/>
+            </w:tcBorders>
+            <w:vAlign w:val="center"/>
+          </w:tcPr>
+          <w:p>
+            <w:pPr>
+              <w:rPr>
+                <w:rFonts w:ascii="Times New Roman" w:eastAsia="Times New Roman" w:hAnsi="Times New Roman" w:cs="Times New Roman"/>
+              </w:rPr>
+            </w:pPr>
+          </w:p>
+        </w:tc>
+      </w:tr>
+      <w:tr>
+        <w:trPr>
+          <w:trHeight w:val="866"/>
+        </w:trPr>
+        <w:tc>
+          <w:tcPr>
+            <w:tcW w:w="1485" w:type="dxa"/>
+            <w:tcBorders>
+              <w:top w:val="single" w:sz="8" w:space="0" w:color="000000"/>
+              <w:left w:val="single" w:sz="8" w:space="0" w:color="000000"/>
+              <w:bottom w:val="single" w:sz="8" w:space="0" w:color="000000"/>
+              <w:right w:val="single" w:sz="8" w:space="0" w:color="000000"/>
+            </w:tcBorders>
+            <w:vAlign w:val="center"/>
+          </w:tcPr>
+          <w:p>
+            <w:pPr>
+              <w:ind w:left="17"/>
+              <w:jc w:val="center"/>
+              <w:rPr>
+                <w:rFonts w:ascii="Times New Roman" w:eastAsia="Times New Roman" w:hAnsi="Times New Roman" w:cs="Times New Roman"/>
+                <w:sz w:val="24"/>
+              </w:rPr>
+            </w:pPr>
+            <w:r>
+              <w:rPr>
+                <w:rFonts w:ascii="Times New Roman" w:eastAsia="Times New Roman" w:hAnsi="Times New Roman" w:cs="Times New Roman"/>
+                <w:sz w:val="24"/>
+              </w:rPr>
+              <w:t>23</w:t>
+            </w:r>
+          </w:p>
+        </w:tc>
+        <w:tc>
+          <w:tcPr>
+            <w:tcW w:w="6844" w:type="dxa"/>
+            <w:tcBorders>
+              <w:top w:val="single" w:sz="8" w:space="0" w:color="000000"/>
+              <w:left w:val="single" w:sz="8" w:space="0" w:color="000000"/>
+              <w:bottom w:val="single" w:sz="8" w:space="0" w:color="000000"/>
+              <w:right w:val="single" w:sz="8" w:space="0" w:color="000000"/>
+            </w:tcBorders>
+            <w:vAlign w:val="center"/>
+          </w:tcPr>
+          <w:p>
+            <w:pPr>
+              <w:rPr>
+                <w:rFonts w:ascii="Times New Roman" w:eastAsia="Times New Roman" w:hAnsi="Times New Roman" w:cs="Times New Roman"/>
+                <w:sz w:val="24"/>
+              </w:rPr>
+            </w:pPr>
+            <w:r>
+              <w:rPr>
+                <w:rFonts w:ascii="Times New Roman" w:hAnsi="Times New Roman" w:cs="Times New Roman"/>
+                <w:sz w:val="24"/>
+                <w:szCs w:val="24"/>
+              </w:rPr>
+              <w:t xml:space="preserve">Write a class Display having </w:t>
+            </w:r>
+            <w:r>
+              <w:rPr>
+                <w:rFonts w:ascii="Times New Roman" w:hAnsi="Times New Roman" w:cs="Times New Roman"/>
+                <w:b/>
+                <w:sz w:val="24"/>
+                <w:szCs w:val="24"/>
+              </w:rPr>
+              <w:t xml:space="preserve">synchronized void </w:t>
+            </w:r>
+            <w:proofErr w:type="gramStart"/>
+            <w:r>
+              <w:rPr>
+                <w:rFonts w:ascii="Times New Roman" w:hAnsi="Times New Roman" w:cs="Times New Roman"/>
+                <w:b/>
+                <w:sz w:val="24"/>
+                <w:szCs w:val="24"/>
+              </w:rPr>
+              <w:t>wish(</w:t>
+            </w:r>
+            <w:proofErr w:type="gramEnd"/>
+            <w:r>
+              <w:rPr>
+                <w:rFonts w:ascii="Times New Roman" w:hAnsi="Times New Roman" w:cs="Times New Roman"/>
+                <w:b/>
+                <w:sz w:val="24"/>
+                <w:szCs w:val="24"/>
+              </w:rPr>
+              <w:t>String)</w:t>
+            </w:r>
+            <w:r>
+              <w:rPr>
+                <w:rFonts w:ascii="Times New Roman" w:hAnsi="Times New Roman" w:cs="Times New Roman"/>
+                <w:sz w:val="24"/>
+                <w:szCs w:val="24"/>
+              </w:rPr>
+              <w:t xml:space="preserve"> methods that wishes hello to given string name. Between printing hello and provided string name apply delay of 500 milliseconds.</w:t>
+            </w:r>
+          </w:p>
+        </w:tc>
+        <w:tc>
+          <w:tcPr>
+            <w:tcW w:w="1358" w:type="dxa"/>
+            <w:tcBorders>
+              <w:top w:val="single" w:sz="8" w:space="0" w:color="000000"/>
+              <w:left w:val="single" w:sz="8" w:space="0" w:color="000000"/>
+              <w:bottom w:val="single" w:sz="8" w:space="0" w:color="000000"/>
+              <w:right w:val="single" w:sz="8" w:space="0" w:color="000000"/>
+            </w:tcBorders>
+            <w:vAlign w:val="center"/>
+          </w:tcPr>
+          <w:p>
+            <w:pPr>
+              <w:rPr>
+                <w:rFonts w:ascii="Times New Roman" w:eastAsia="Times New Roman" w:hAnsi="Times New Roman" w:cs="Times New Roman"/>
+              </w:rPr>
+            </w:pPr>
+          </w:p>
+        </w:tc>
+      </w:tr>
+      <w:tr>
+        <w:trPr>
+          <w:trHeight w:val="866"/>
+        </w:trPr>
+        <w:tc>
+          <w:tcPr>
+            <w:tcW w:w="1485" w:type="dxa"/>
+            <w:tcBorders>
+              <w:top w:val="single" w:sz="8" w:space="0" w:color="000000"/>
+              <w:left w:val="single" w:sz="8" w:space="0" w:color="000000"/>
+              <w:bottom w:val="single" w:sz="8" w:space="0" w:color="000000"/>
+              <w:right w:val="single" w:sz="8" w:space="0" w:color="000000"/>
+            </w:tcBorders>
+            <w:vAlign w:val="center"/>
+          </w:tcPr>
+          <w:p>
+            <w:pPr>
+              <w:ind w:left="17"/>
+              <w:jc w:val="center"/>
+              <w:rPr>
+                <w:rFonts w:ascii="Times New Roman" w:eastAsia="Times New Roman" w:hAnsi="Times New Roman" w:cs="Times New Roman"/>
+                <w:sz w:val="24"/>
+              </w:rPr>
+            </w:pPr>
+            <w:r>
+              <w:rPr>
+                <w:rFonts w:ascii="Times New Roman" w:eastAsia="Times New Roman" w:hAnsi="Times New Roman" w:cs="Times New Roman"/>
+                <w:sz w:val="24"/>
+              </w:rPr>
+              <w:t>24</w:t>
+            </w:r>
+          </w:p>
+        </w:tc>
+        <w:tc>
+          <w:tcPr>
+            <w:tcW w:w="6844" w:type="dxa"/>
+            <w:tcBorders>
+              <w:top w:val="single" w:sz="8" w:space="0" w:color="000000"/>
+              <w:left w:val="single" w:sz="8" w:space="0" w:color="000000"/>
+              <w:bottom w:val="single" w:sz="8" w:space="0" w:color="000000"/>
+              <w:right w:val="single" w:sz="8" w:space="0" w:color="000000"/>
+            </w:tcBorders>
+            <w:vAlign w:val="center"/>
+          </w:tcPr>
+          <w:p>
+            <w:pPr>
+              <w:rPr>
+                <w:rFonts w:ascii="Times New Roman" w:eastAsia="Times New Roman" w:hAnsi="Times New Roman" w:cs="Times New Roman"/>
+                <w:sz w:val="24"/>
+              </w:rPr>
+            </w:pPr>
+            <w:r>
+              <w:rPr>
+                <w:rFonts w:ascii="Times New Roman" w:hAnsi="Times New Roman" w:cs="Times New Roman"/>
+                <w:sz w:val="24"/>
+                <w:szCs w:val="24"/>
+              </w:rPr>
+              <w:t xml:space="preserve">Write a class Customer having </w:t>
+            </w:r>
+            <w:r>
+              <w:rPr>
+                <w:rFonts w:ascii="Times New Roman" w:hAnsi="Times New Roman" w:cs="Times New Roman"/>
+                <w:b/>
+                <w:sz w:val="24"/>
+                <w:szCs w:val="24"/>
+              </w:rPr>
+              <w:t>balance</w:t>
+            </w:r>
+            <w:r>
+              <w:rPr>
+                <w:rFonts w:ascii="Times New Roman" w:hAnsi="Times New Roman" w:cs="Times New Roman"/>
+                <w:sz w:val="24"/>
+                <w:szCs w:val="24"/>
+              </w:rPr>
+              <w:t xml:space="preserve"> as a property and </w:t>
+            </w:r>
+            <w:r>
+              <w:rPr>
+                <w:rFonts w:ascii="Times New Roman" w:hAnsi="Times New Roman" w:cs="Times New Roman"/>
+                <w:b/>
+                <w:sz w:val="24"/>
+                <w:szCs w:val="24"/>
+              </w:rPr>
+              <w:t xml:space="preserve">void </w:t>
+            </w:r>
+            <w:proofErr w:type="gramStart"/>
+            <w:r>
+              <w:rPr>
+                <w:rFonts w:ascii="Times New Roman" w:hAnsi="Times New Roman" w:cs="Times New Roman"/>
+                <w:b/>
+                <w:sz w:val="24"/>
+                <w:szCs w:val="24"/>
+              </w:rPr>
+              <w:t>withdrawal(</w:t>
+            </w:r>
+            <w:proofErr w:type="gramEnd"/>
+            <w:r>
+              <w:rPr>
+                <w:rFonts w:ascii="Times New Roman" w:hAnsi="Times New Roman" w:cs="Times New Roman"/>
+                <w:b/>
+                <w:sz w:val="24"/>
+                <w:szCs w:val="24"/>
+              </w:rPr>
+              <w:t>int amount)</w:t>
+            </w:r>
+            <w:r>
+              <w:rPr>
+                <w:rFonts w:ascii="Times New Roman" w:hAnsi="Times New Roman" w:cs="Times New Roman"/>
+                <w:sz w:val="24"/>
+                <w:szCs w:val="24"/>
+              </w:rPr>
+              <w:t xml:space="preserve">, and </w:t>
+            </w:r>
+            <w:r>
+              <w:rPr>
+                <w:rFonts w:ascii="Times New Roman" w:hAnsi="Times New Roman" w:cs="Times New Roman"/>
+                <w:b/>
+                <w:sz w:val="24"/>
+                <w:szCs w:val="24"/>
+              </w:rPr>
+              <w:t>void deposit(int amount)</w:t>
+            </w:r>
+            <w:r>
+              <w:rPr>
+                <w:rFonts w:ascii="Times New Roman" w:hAnsi="Times New Roman" w:cs="Times New Roman"/>
+                <w:sz w:val="24"/>
+                <w:szCs w:val="24"/>
+              </w:rPr>
+              <w:t xml:space="preserve"> as instance methods. There are two threads, the first thread wants to withdrawal some amount and second thread wants to deposit some amount.</w:t>
+            </w:r>
+          </w:p>
+        </w:tc>
+        <w:tc>
+          <w:tcPr>
+            <w:tcW w:w="1358" w:type="dxa"/>
+            <w:tcBorders>
+              <w:top w:val="single" w:sz="8" w:space="0" w:color="000000"/>
+              <w:left w:val="single" w:sz="8" w:space="0" w:color="000000"/>
+              <w:bottom w:val="single" w:sz="8" w:space="0" w:color="000000"/>
+              <w:right w:val="single" w:sz="8" w:space="0" w:color="000000"/>
+            </w:tcBorders>
+            <w:vAlign w:val="center"/>
+          </w:tcPr>
+          <w:p>
+            <w:pPr>
+              <w:rPr>
+                <w:rFonts w:ascii="Times New Roman" w:eastAsia="Times New Roman" w:hAnsi="Times New Roman" w:cs="Times New Roman"/>
+              </w:rPr>
+            </w:pPr>
+          </w:p>
+        </w:tc>
+      </w:tr>
+      <w:tr>
+        <w:trPr>
+          <w:trHeight w:val="866"/>
+        </w:trPr>
+        <w:tc>
+          <w:tcPr>
+            <w:tcW w:w="1485" w:type="dxa"/>
+            <w:tcBorders>
+              <w:top w:val="single" w:sz="8" w:space="0" w:color="000000"/>
+              <w:left w:val="single" w:sz="8" w:space="0" w:color="000000"/>
+              <w:bottom w:val="single" w:sz="8" w:space="0" w:color="000000"/>
+              <w:right w:val="single" w:sz="8" w:space="0" w:color="000000"/>
+            </w:tcBorders>
+            <w:vAlign w:val="center"/>
+          </w:tcPr>
+          <w:p>
+            <w:pPr>
+              <w:ind w:left="17"/>
+              <w:jc w:val="center"/>
+              <w:rPr>
+                <w:rFonts w:ascii="Times New Roman" w:eastAsia="Times New Roman" w:hAnsi="Times New Roman" w:cs="Times New Roman"/>
+                <w:sz w:val="24"/>
+              </w:rPr>
+            </w:pPr>
+            <w:r>
+              <w:rPr>
+                <w:rFonts w:ascii="Times New Roman" w:eastAsia="Times New Roman" w:hAnsi="Times New Roman" w:cs="Times New Roman"/>
+                <w:sz w:val="24"/>
+              </w:rPr>
+              <w:lastRenderedPageBreak/>
+              <w:t>25</w:t>
+            </w:r>
+          </w:p>
+        </w:tc>
+        <w:tc>
+          <w:tcPr>
+            <w:tcW w:w="6844" w:type="dxa"/>
+            <w:tcBorders>
+              <w:top w:val="single" w:sz="8" w:space="0" w:color="000000"/>
+              <w:left w:val="single" w:sz="8" w:space="0" w:color="000000"/>
+              <w:bottom w:val="single" w:sz="8" w:space="0" w:color="000000"/>
+              <w:right w:val="single" w:sz="8" w:space="0" w:color="000000"/>
+            </w:tcBorders>
+            <w:vAlign w:val="center"/>
+          </w:tcPr>
+          <w:p>
+            <w:pPr>
+              <w:rPr>
+                <w:rFonts w:ascii="Times New Roman" w:eastAsia="Times New Roman" w:hAnsi="Times New Roman" w:cs="Times New Roman"/>
+                <w:sz w:val="24"/>
+              </w:rPr>
+            </w:pPr>
+            <w:r>
+              <w:rPr>
+                <w:rFonts w:ascii="Times New Roman" w:hAnsi="Times New Roman" w:cs="Times New Roman"/>
+                <w:sz w:val="24"/>
+                <w:szCs w:val="24"/>
+              </w:rPr>
+              <w:t>Create a GUI for student’s information system. A GUI that asks all the relevant information’s related to a student.</w:t>
+            </w:r>
+          </w:p>
+        </w:tc>
+        <w:tc>
+          <w:tcPr>
+            <w:tcW w:w="1358" w:type="dxa"/>
+            <w:tcBorders>
+              <w:top w:val="single" w:sz="8" w:space="0" w:color="000000"/>
+              <w:left w:val="single" w:sz="8" w:space="0" w:color="000000"/>
+              <w:bottom w:val="single" w:sz="8" w:space="0" w:color="000000"/>
+              <w:right w:val="single" w:sz="8" w:space="0" w:color="000000"/>
+            </w:tcBorders>
+            <w:vAlign w:val="center"/>
+          </w:tcPr>
+          <w:p>
+            <w:pPr>
+              <w:rPr>
+                <w:rFonts w:ascii="Times New Roman" w:eastAsia="Times New Roman" w:hAnsi="Times New Roman" w:cs="Times New Roman"/>
+              </w:rPr>
+            </w:pPr>
+          </w:p>
+        </w:tc>
+      </w:tr>
+      <w:tr>
+        <w:trPr>
+          <w:trHeight w:val="866"/>
+        </w:trPr>
+        <w:tc>
+          <w:tcPr>
+            <w:tcW w:w="1485" w:type="dxa"/>
+            <w:tcBorders>
+              <w:top w:val="single" w:sz="8" w:space="0" w:color="000000"/>
+              <w:left w:val="single" w:sz="8" w:space="0" w:color="000000"/>
+              <w:bottom w:val="single" w:sz="8" w:space="0" w:color="000000"/>
+              <w:right w:val="single" w:sz="8" w:space="0" w:color="000000"/>
+            </w:tcBorders>
+            <w:vAlign w:val="center"/>
+          </w:tcPr>
+          <w:p>
+            <w:pPr>
+              <w:ind w:left="17"/>
+              <w:jc w:val="center"/>
+              <w:rPr>
+                <w:rFonts w:ascii="Times New Roman" w:eastAsia="Times New Roman" w:hAnsi="Times New Roman" w:cs="Times New Roman"/>
+                <w:sz w:val="24"/>
+              </w:rPr>
+            </w:pPr>
+            <w:r>
+              <w:rPr>
+                <w:rFonts w:ascii="Times New Roman" w:eastAsia="Times New Roman" w:hAnsi="Times New Roman" w:cs="Times New Roman"/>
+                <w:sz w:val="24"/>
+              </w:rPr>
+              <w:t>26</w:t>
+            </w:r>
+          </w:p>
+        </w:tc>
+        <w:tc>
+          <w:tcPr>
+            <w:tcW w:w="6844" w:type="dxa"/>
+            <w:tcBorders>
+              <w:top w:val="single" w:sz="8" w:space="0" w:color="000000"/>
+              <w:left w:val="single" w:sz="8" w:space="0" w:color="000000"/>
+              <w:bottom w:val="single" w:sz="8" w:space="0" w:color="000000"/>
+              <w:right w:val="single" w:sz="8" w:space="0" w:color="000000"/>
+            </w:tcBorders>
+            <w:vAlign w:val="center"/>
+          </w:tcPr>
+          <w:p>
+            <w:pPr>
+              <w:rPr>
+                <w:rFonts w:ascii="Times New Roman" w:eastAsia="Times New Roman" w:hAnsi="Times New Roman" w:cs="Times New Roman"/>
+                <w:sz w:val="24"/>
+              </w:rPr>
+            </w:pPr>
+            <w:r>
+              <w:rPr>
+                <w:rFonts w:ascii="Times New Roman" w:hAnsi="Times New Roman" w:cs="Times New Roman"/>
+                <w:sz w:val="24"/>
+                <w:szCs w:val="24"/>
+              </w:rPr>
+              <w:t>Create a canvas having smiley face</w:t>
+            </w:r>
+          </w:p>
+        </w:tc>
+        <w:tc>
+          <w:tcPr>
+            <w:tcW w:w="1358" w:type="dxa"/>
+            <w:tcBorders>
+              <w:top w:val="single" w:sz="8" w:space="0" w:color="000000"/>
+              <w:left w:val="single" w:sz="8" w:space="0" w:color="000000"/>
+              <w:bottom w:val="single" w:sz="8" w:space="0" w:color="000000"/>
+              <w:right w:val="single" w:sz="8" w:space="0" w:color="000000"/>
+            </w:tcBorders>
+            <w:vAlign w:val="center"/>
+          </w:tcPr>
+          <w:p>
+            <w:pPr>
+              <w:rPr>
+                <w:rFonts w:ascii="Times New Roman" w:eastAsia="Times New Roman" w:hAnsi="Times New Roman" w:cs="Times New Roman"/>
+              </w:rPr>
+            </w:pPr>
+          </w:p>
+        </w:tc>
+      </w:tr>
+      <w:tr>
+        <w:trPr>
+          <w:trHeight w:val="866"/>
+        </w:trPr>
+        <w:tc>
+          <w:tcPr>
+            <w:tcW w:w="1485" w:type="dxa"/>
+            <w:tcBorders>
+              <w:top w:val="single" w:sz="8" w:space="0" w:color="000000"/>
+              <w:left w:val="single" w:sz="8" w:space="0" w:color="000000"/>
+              <w:bottom w:val="single" w:sz="8" w:space="0" w:color="000000"/>
+              <w:right w:val="single" w:sz="8" w:space="0" w:color="000000"/>
+            </w:tcBorders>
+            <w:vAlign w:val="center"/>
+          </w:tcPr>
+          <w:p>
+            <w:pPr>
+              <w:ind w:left="17"/>
+              <w:jc w:val="center"/>
+              <w:rPr>
+                <w:rFonts w:ascii="Times New Roman" w:eastAsia="Times New Roman" w:hAnsi="Times New Roman" w:cs="Times New Roman"/>
+                <w:sz w:val="24"/>
+              </w:rPr>
+            </w:pPr>
+            <w:r>
+              <w:rPr>
+                <w:rFonts w:ascii="Times New Roman" w:eastAsia="Times New Roman" w:hAnsi="Times New Roman" w:cs="Times New Roman"/>
+                <w:sz w:val="24"/>
+              </w:rPr>
+              <w:t>27</w:t>
+            </w:r>
+          </w:p>
+        </w:tc>
+        <w:tc>
+          <w:tcPr>
+            <w:tcW w:w="6844" w:type="dxa"/>
+            <w:tcBorders>
+              <w:top w:val="single" w:sz="8" w:space="0" w:color="000000"/>
+              <w:left w:val="single" w:sz="8" w:space="0" w:color="000000"/>
+              <w:bottom w:val="single" w:sz="8" w:space="0" w:color="000000"/>
+              <w:right w:val="single" w:sz="8" w:space="0" w:color="000000"/>
+            </w:tcBorders>
+            <w:vAlign w:val="center"/>
+          </w:tcPr>
+          <w:p>
+            <w:pPr>
+              <w:rPr>
+                <w:rFonts w:ascii="Times New Roman" w:eastAsia="Times New Roman" w:hAnsi="Times New Roman" w:cs="Times New Roman"/>
+                <w:sz w:val="24"/>
+              </w:rPr>
+            </w:pPr>
+            <w:r>
+              <w:rPr>
+                <w:rFonts w:ascii="Times New Roman" w:hAnsi="Times New Roman" w:cs="Times New Roman"/>
+                <w:sz w:val="24"/>
+                <w:szCs w:val="24"/>
+              </w:rPr>
+              <w:t xml:space="preserve">. Write a </w:t>
+            </w:r>
+            <w:proofErr w:type="spellStart"/>
+            <w:r>
+              <w:rPr>
+                <w:rFonts w:ascii="Times New Roman" w:hAnsi="Times New Roman" w:cs="Times New Roman"/>
+                <w:sz w:val="24"/>
+                <w:szCs w:val="24"/>
+              </w:rPr>
+              <w:t>JFrame</w:t>
+            </w:r>
+            <w:proofErr w:type="spellEnd"/>
+            <w:r>
+              <w:rPr>
+                <w:rFonts w:ascii="Times New Roman" w:hAnsi="Times New Roman" w:cs="Times New Roman"/>
+                <w:sz w:val="24"/>
+                <w:szCs w:val="24"/>
+              </w:rPr>
+              <w:t xml:space="preserve"> having three </w:t>
+            </w:r>
+            <w:proofErr w:type="spellStart"/>
+            <w:r>
+              <w:rPr>
+                <w:rFonts w:ascii="Times New Roman" w:hAnsi="Times New Roman" w:cs="Times New Roman"/>
+                <w:sz w:val="24"/>
+                <w:szCs w:val="24"/>
+              </w:rPr>
+              <w:t>textfields</w:t>
+            </w:r>
+            <w:proofErr w:type="spellEnd"/>
+            <w:r>
+              <w:rPr>
+                <w:rFonts w:ascii="Times New Roman" w:hAnsi="Times New Roman" w:cs="Times New Roman"/>
+                <w:sz w:val="24"/>
+                <w:szCs w:val="24"/>
+              </w:rPr>
+              <w:t xml:space="preserve">. The first two </w:t>
+            </w:r>
+            <w:proofErr w:type="spellStart"/>
+            <w:r>
+              <w:rPr>
+                <w:rFonts w:ascii="Times New Roman" w:hAnsi="Times New Roman" w:cs="Times New Roman"/>
+                <w:sz w:val="24"/>
+                <w:szCs w:val="24"/>
+              </w:rPr>
+              <w:t>textfields</w:t>
+            </w:r>
+            <w:proofErr w:type="spellEnd"/>
+            <w:r>
+              <w:rPr>
+                <w:rFonts w:ascii="Times New Roman" w:hAnsi="Times New Roman" w:cs="Times New Roman"/>
+                <w:sz w:val="24"/>
+                <w:szCs w:val="24"/>
+              </w:rPr>
+              <w:t xml:space="preserve"> refers to two numbers on which </w:t>
+            </w:r>
+            <w:proofErr w:type="gramStart"/>
+            <w:r>
+              <w:rPr>
+                <w:rFonts w:ascii="Times New Roman" w:hAnsi="Times New Roman" w:cs="Times New Roman"/>
+                <w:sz w:val="24"/>
+                <w:szCs w:val="24"/>
+              </w:rPr>
+              <w:t>sum</w:t>
+            </w:r>
+            <w:proofErr w:type="gramEnd"/>
+            <w:r>
+              <w:rPr>
+                <w:rFonts w:ascii="Times New Roman" w:hAnsi="Times New Roman" w:cs="Times New Roman"/>
+                <w:sz w:val="24"/>
+                <w:szCs w:val="24"/>
+              </w:rPr>
+              <w:t xml:space="preserve"> or subtraction will happen. The third </w:t>
+            </w:r>
+            <w:proofErr w:type="spellStart"/>
+            <w:r>
+              <w:rPr>
+                <w:rFonts w:ascii="Times New Roman" w:hAnsi="Times New Roman" w:cs="Times New Roman"/>
+                <w:sz w:val="24"/>
+                <w:szCs w:val="24"/>
+              </w:rPr>
+              <w:t>textfield</w:t>
+            </w:r>
+            <w:proofErr w:type="spellEnd"/>
+            <w:r>
+              <w:rPr>
+                <w:rFonts w:ascii="Times New Roman" w:hAnsi="Times New Roman" w:cs="Times New Roman"/>
+                <w:sz w:val="24"/>
+                <w:szCs w:val="24"/>
+              </w:rPr>
+              <w:t xml:space="preserve"> will show the result. There are two buttons “SUM” and “SUBTRACTION”.</w:t>
+            </w:r>
+          </w:p>
+        </w:tc>
+        <w:tc>
+          <w:tcPr>
+            <w:tcW w:w="1358" w:type="dxa"/>
+            <w:tcBorders>
+              <w:top w:val="single" w:sz="8" w:space="0" w:color="000000"/>
+              <w:left w:val="single" w:sz="8" w:space="0" w:color="000000"/>
+              <w:bottom w:val="single" w:sz="8" w:space="0" w:color="000000"/>
+              <w:right w:val="single" w:sz="8" w:space="0" w:color="000000"/>
+            </w:tcBorders>
+            <w:vAlign w:val="center"/>
+          </w:tcPr>
+          <w:p>
+            <w:pPr>
+              <w:rPr>
+                <w:rFonts w:ascii="Times New Roman" w:eastAsia="Times New Roman" w:hAnsi="Times New Roman" w:cs="Times New Roman"/>
+              </w:rPr>
+            </w:pPr>
+          </w:p>
+        </w:tc>
+      </w:tr>
+      <w:tr>
+        <w:trPr>
+          <w:trHeight w:val="866"/>
+        </w:trPr>
+        <w:tc>
+          <w:tcPr>
+            <w:tcW w:w="1485" w:type="dxa"/>
+            <w:tcBorders>
+              <w:top w:val="single" w:sz="8" w:space="0" w:color="000000"/>
+              <w:left w:val="single" w:sz="8" w:space="0" w:color="000000"/>
+              <w:bottom w:val="single" w:sz="8" w:space="0" w:color="000000"/>
+              <w:right w:val="single" w:sz="8" w:space="0" w:color="000000"/>
+            </w:tcBorders>
+            <w:vAlign w:val="center"/>
+          </w:tcPr>
+          <w:p>
+            <w:pPr>
+              <w:ind w:left="17"/>
+              <w:jc w:val="center"/>
+              <w:rPr>
+                <w:rFonts w:ascii="Times New Roman" w:eastAsia="Times New Roman" w:hAnsi="Times New Roman" w:cs="Times New Roman"/>
+                <w:sz w:val="24"/>
+              </w:rPr>
+            </w:pPr>
+            <w:r>
+              <w:rPr>
+                <w:rFonts w:ascii="Times New Roman" w:eastAsia="Times New Roman" w:hAnsi="Times New Roman" w:cs="Times New Roman"/>
+                <w:sz w:val="24"/>
+              </w:rPr>
+              <w:t>28</w:t>
+            </w:r>
+          </w:p>
+        </w:tc>
+        <w:tc>
+          <w:tcPr>
+            <w:tcW w:w="6844" w:type="dxa"/>
+            <w:tcBorders>
+              <w:top w:val="single" w:sz="8" w:space="0" w:color="000000"/>
+              <w:left w:val="single" w:sz="8" w:space="0" w:color="000000"/>
+              <w:bottom w:val="single" w:sz="8" w:space="0" w:color="000000"/>
+              <w:right w:val="single" w:sz="8" w:space="0" w:color="000000"/>
+            </w:tcBorders>
+            <w:vAlign w:val="center"/>
+          </w:tcPr>
+          <w:p>
+            <w:pPr>
+              <w:jc w:val="both"/>
+              <w:rPr>
+                <w:rFonts w:ascii="Times New Roman" w:eastAsiaTheme="minorHAnsi" w:hAnsi="Times New Roman" w:cs="Times New Roman"/>
+                <w:sz w:val="24"/>
+                <w:szCs w:val="24"/>
+              </w:rPr>
+            </w:pPr>
+            <w:r>
+              <w:rPr>
+                <w:rFonts w:ascii="Times New Roman" w:hAnsi="Times New Roman" w:cs="Times New Roman"/>
+                <w:sz w:val="24"/>
+                <w:szCs w:val="24"/>
+              </w:rPr>
+              <w:t>Write a Java program that interacts with database. It enables to-</w:t>
+            </w:r>
+          </w:p>
+          <w:p>
+            <w:pPr>
+              <w:jc w:val="both"/>
+              <w:rPr>
+                <w:rFonts w:ascii="Times New Roman" w:hAnsi="Times New Roman" w:cs="Times New Roman"/>
+                <w:sz w:val="24"/>
+                <w:szCs w:val="24"/>
+              </w:rPr>
+            </w:pPr>
+            <w:r>
+              <w:rPr>
+                <w:rFonts w:ascii="Times New Roman" w:hAnsi="Times New Roman" w:cs="Times New Roman"/>
+                <w:sz w:val="24"/>
+                <w:szCs w:val="24"/>
+              </w:rPr>
+              <w:t xml:space="preserve">(a) Inserts the </w:t>
+            </w:r>
+            <w:proofErr w:type="gramStart"/>
+            <w:r>
+              <w:rPr>
+                <w:rFonts w:ascii="Times New Roman" w:hAnsi="Times New Roman" w:cs="Times New Roman"/>
+                <w:sz w:val="24"/>
+                <w:szCs w:val="24"/>
+              </w:rPr>
+              <w:t>student</w:t>
+            </w:r>
+            <w:proofErr w:type="gramEnd"/>
+            <w:r>
+              <w:rPr>
+                <w:rFonts w:ascii="Times New Roman" w:hAnsi="Times New Roman" w:cs="Times New Roman"/>
+                <w:sz w:val="24"/>
+                <w:szCs w:val="24"/>
+              </w:rPr>
+              <w:t xml:space="preserve"> name and roll number to database.</w:t>
+            </w:r>
+          </w:p>
+          <w:p>
+            <w:pPr>
+              <w:jc w:val="both"/>
+              <w:rPr>
+                <w:rFonts w:ascii="Times New Roman" w:hAnsi="Times New Roman" w:cs="Times New Roman"/>
+                <w:sz w:val="24"/>
+                <w:szCs w:val="24"/>
+              </w:rPr>
+            </w:pPr>
+            <w:r>
+              <w:rPr>
+                <w:rFonts w:ascii="Times New Roman" w:hAnsi="Times New Roman" w:cs="Times New Roman"/>
+                <w:sz w:val="24"/>
+                <w:szCs w:val="24"/>
+              </w:rPr>
+              <w:t xml:space="preserve">(b) Fetch records from table </w:t>
+            </w:r>
+          </w:p>
+          <w:p>
+            <w:pPr>
+              <w:jc w:val="both"/>
+              <w:rPr>
+                <w:rFonts w:ascii="Times New Roman" w:hAnsi="Times New Roman" w:cs="Times New Roman"/>
+                <w:sz w:val="24"/>
+                <w:szCs w:val="24"/>
+              </w:rPr>
+            </w:pPr>
+            <w:r>
+              <w:rPr>
+                <w:rFonts w:ascii="Times New Roman" w:hAnsi="Times New Roman" w:cs="Times New Roman"/>
+                <w:sz w:val="24"/>
+                <w:szCs w:val="24"/>
+              </w:rPr>
+              <w:t>(c) Modify the records</w:t>
+            </w:r>
+          </w:p>
+          <w:p>
+            <w:pPr>
+              <w:jc w:val="both"/>
+              <w:rPr>
+                <w:rFonts w:ascii="Times New Roman" w:hAnsi="Times New Roman" w:cs="Times New Roman"/>
+                <w:sz w:val="24"/>
+                <w:szCs w:val="24"/>
+              </w:rPr>
+            </w:pPr>
+            <w:r>
+              <w:rPr>
+                <w:rFonts w:ascii="Times New Roman" w:hAnsi="Times New Roman" w:cs="Times New Roman"/>
+                <w:sz w:val="24"/>
+                <w:szCs w:val="24"/>
+              </w:rPr>
+              <w:t>(d) Delete the records</w:t>
+            </w:r>
+          </w:p>
+        </w:tc>
+        <w:tc>
+          <w:tcPr>
+            <w:tcW w:w="1358" w:type="dxa"/>
+            <w:tcBorders>
+              <w:top w:val="single" w:sz="8" w:space="0" w:color="000000"/>
+              <w:left w:val="single" w:sz="8" w:space="0" w:color="000000"/>
+              <w:bottom w:val="single" w:sz="8" w:space="0" w:color="000000"/>
+              <w:right w:val="single" w:sz="8" w:space="0" w:color="000000"/>
+            </w:tcBorders>
+            <w:vAlign w:val="center"/>
+          </w:tcPr>
+          <w:p>
+            <w:pPr>
+              <w:rPr>
+                <w:rFonts w:ascii="Times New Roman" w:eastAsia="Times New Roman" w:hAnsi="Times New Roman" w:cs="Times New Roman"/>
+              </w:rPr>
+            </w:pPr>
+          </w:p>
+        </w:tc>
+      </w:tr>
     </w:tbl>
     <w:p>
       <w:pPr>
         <w:spacing w:after="17"/>
         <w:rPr>
-          <w:rFonts w:ascii="Arial" w:eastAsiaTheme="minorEastAsia" w:hAnsi="Arial" w:cs="Arial"/>
-          <w:b/>
-          <w:bCs/>
-          <w:lang w:eastAsia="ja-JP"/>
-        </w:rPr>
-      </w:pPr>
-      <w:r>
-        <w:rPr>
           <w:rFonts w:ascii="Times New Roman" w:eastAsia="Times New Roman" w:hAnsi="Times New Roman" w:cs="Times New Roman"/>
           <w:b/>
           <w:bCs/>
         </w:rPr>
+      </w:pPr>
+    </w:p>
+    <w:p>
+      <w:pPr>
+        <w:rPr>
+          <w:rFonts w:ascii="Times New Roman" w:eastAsia="Times New Roman" w:hAnsi="Times New Roman" w:cs="Times New Roman"/>
+          <w:b/>
+          <w:bCs/>
+        </w:rPr>
+      </w:pPr>
+      <w:r>
+        <w:rPr>
+          <w:rFonts w:ascii="Times New Roman" w:eastAsia="Times New Roman" w:hAnsi="Times New Roman" w:cs="Times New Roman"/>
+          <w:b/>
+          <w:bCs/>
+        </w:rPr>
+        <w:br w:type="page"/>
+      </w:r>
+    </w:p>
+    <w:p>
+      <w:pPr>
+        <w:ind w:right="250"/>
+        <w:rPr>
+          <w:b/>
+          <w:bCs/>
+        </w:rPr>
+      </w:pPr>
+      <w:r>
+        <w:rPr>
+          <w:b/>
+          <w:bCs/>
+          <w:noProof/>
+        </w:rPr>
         <w:lastRenderedPageBreak/>
-        <w:t xml:space="preserve"> </w:t>
-      </w:r>
-    </w:p>
-    <w:p>
-      <w:pPr>
-        <w:ind w:right="250"/>
-        <w:jc w:val="right"/>
-        <w:rPr>
-          <w:b/>
-          <w:bCs/>
-        </w:rPr>
-      </w:pPr>
-      <w:r>
-        <w:rPr>
-          <w:b/>
-          <w:bCs/>
-          <w:noProof/>
-        </w:rPr>
         <w:drawing>
           <wp:inline distT="0" distB="0" distL="0" distR="0" wp14:anchorId="6586769F" wp14:editId="4C3893C3">
             <wp:extent cx="5722620" cy="1303020"/>
@@ -2379,17 +4635,18 @@
       <w:pPr>
         <w:ind w:left="-5" w:hanging="10"/>
         <w:rPr>
-          <w:b/>
-          <w:bCs/>
-        </w:rPr>
-      </w:pPr>
-      <w:r>
-        <w:rPr>
           <w:rFonts w:ascii="Calibri" w:eastAsia="Calibri" w:hAnsi="Calibri" w:cs="Calibri"/>
           <w:b/>
           <w:bCs/>
         </w:rPr>
-        <w:t xml:space="preserve">                                                                                                                              </w:t>
+      </w:pPr>
+      <w:r>
+        <w:rPr>
+          <w:rFonts w:ascii="Calibri" w:eastAsia="Calibri" w:hAnsi="Calibri" w:cs="Calibri"/>
+          <w:b/>
+          <w:bCs/>
+        </w:rPr>
+        <w:t xml:space="preserve">      </w:t>
       </w:r>
     </w:p>
     <w:tbl>
@@ -2428,21 +4685,15 @@
               <w:bottom w:val="single" w:sz="4" w:space="0" w:color="000000"/>
               <w:right w:val="single" w:sz="4" w:space="0" w:color="000000"/>
             </w:tcBorders>
-            <w:hideMark/>
           </w:tcPr>
           <w:p>
             <w:pPr>
               <w:ind w:left="5"/>
-              <w:rPr>
-                <w:b/>
-                <w:bCs/>
-              </w:rPr>
             </w:pPr>
             <w:r>
               <w:rPr>
                 <w:rFonts w:ascii="Calibri" w:eastAsia="Calibri" w:hAnsi="Calibri" w:cs="Calibri"/>
                 <w:b/>
-                <w:bCs/>
               </w:rPr>
               <w:t>S.N</w:t>
             </w:r>
@@ -2450,16 +4701,11 @@
           <w:p>
             <w:pPr>
               <w:ind w:left="5"/>
-              <w:rPr>
-                <w:b/>
-                <w:bCs/>
-              </w:rPr>
             </w:pPr>
             <w:r>
               <w:rPr>
                 <w:rFonts w:ascii="Calibri" w:eastAsia="Calibri" w:hAnsi="Calibri" w:cs="Calibri"/>
                 <w:b/>
-                <w:bCs/>
               </w:rPr>
               <w:t xml:space="preserve">o. </w:t>
             </w:r>
@@ -2474,21 +4720,15 @@
               <w:bottom w:val="single" w:sz="4" w:space="0" w:color="000000"/>
               <w:right w:val="single" w:sz="4" w:space="0" w:color="000000"/>
             </w:tcBorders>
-            <w:hideMark/>
           </w:tcPr>
           <w:p>
             <w:pPr>
               <w:ind w:left="5"/>
-              <w:rPr>
-                <w:b/>
-                <w:bCs/>
-              </w:rPr>
             </w:pPr>
             <w:r>
               <w:rPr>
                 <w:rFonts w:ascii="Calibri" w:eastAsia="Calibri" w:hAnsi="Calibri" w:cs="Calibri"/>
                 <w:b/>
-                <w:bCs/>
               </w:rPr>
               <w:t xml:space="preserve">Practical  </w:t>
             </w:r>
@@ -2503,20 +4743,12 @@
               <w:bottom w:val="single" w:sz="4" w:space="0" w:color="000000"/>
               <w:right w:val="single" w:sz="4" w:space="0" w:color="000000"/>
             </w:tcBorders>
-            <w:hideMark/>
           </w:tcPr>
           <w:p>
-            <w:pPr>
-              <w:rPr>
-                <w:b/>
-                <w:bCs/>
-              </w:rPr>
-            </w:pPr>
             <w:r>
               <w:rPr>
                 <w:rFonts w:ascii="Calibri" w:eastAsia="Calibri" w:hAnsi="Calibri" w:cs="Calibri"/>
                 <w:b/>
-                <w:bCs/>
               </w:rPr>
               <w:t xml:space="preserve">D.O.P. </w:t>
             </w:r>
@@ -2531,22 +4763,16 @@
               <w:bottom w:val="single" w:sz="4" w:space="0" w:color="000000"/>
               <w:right w:val="single" w:sz="4" w:space="0" w:color="000000"/>
             </w:tcBorders>
-            <w:hideMark/>
           </w:tcPr>
           <w:p>
             <w:pPr>
-              <w:spacing w:line="237" w:lineRule="auto"/>
+              <w:spacing w:line="239" w:lineRule="auto"/>
               <w:ind w:left="72"/>
-              <w:rPr>
-                <w:b/>
-                <w:bCs/>
-              </w:rPr>
             </w:pPr>
             <w:r>
               <w:rPr>
                 <w:rFonts w:ascii="Calibri" w:eastAsia="Calibri" w:hAnsi="Calibri" w:cs="Calibri"/>
                 <w:b/>
-                <w:bCs/>
               </w:rPr>
               <w:t>Date of Submiss</w:t>
             </w:r>
@@ -2554,16 +4780,11 @@
           <w:p>
             <w:pPr>
               <w:ind w:left="72"/>
-              <w:rPr>
-                <w:b/>
-                <w:bCs/>
-              </w:rPr>
             </w:pPr>
             <w:r>
               <w:rPr>
                 <w:rFonts w:ascii="Calibri" w:eastAsia="Calibri" w:hAnsi="Calibri" w:cs="Calibri"/>
                 <w:b/>
-                <w:bCs/>
               </w:rPr>
               <w:t xml:space="preserve">ion  </w:t>
             </w:r>
@@ -2578,20 +4799,12 @@
               <w:bottom w:val="single" w:sz="4" w:space="0" w:color="000000"/>
               <w:right w:val="single" w:sz="4" w:space="0" w:color="000000"/>
             </w:tcBorders>
-            <w:hideMark/>
           </w:tcPr>
           <w:p>
-            <w:pPr>
-              <w:rPr>
-                <w:b/>
-                <w:bCs/>
-              </w:rPr>
-            </w:pPr>
             <w:r>
               <w:rPr>
                 <w:rFonts w:ascii="Calibri" w:eastAsia="Calibri" w:hAnsi="Calibri" w:cs="Calibri"/>
                 <w:b/>
-                <w:bCs/>
               </w:rPr>
               <w:t xml:space="preserve">Grade (Viva) </w:t>
             </w:r>
@@ -2606,21 +4819,15 @@
               <w:bottom w:val="single" w:sz="4" w:space="0" w:color="000000"/>
               <w:right w:val="single" w:sz="4" w:space="0" w:color="000000"/>
             </w:tcBorders>
-            <w:hideMark/>
           </w:tcPr>
           <w:p>
             <w:pPr>
               <w:ind w:left="5"/>
-              <w:rPr>
-                <w:b/>
-                <w:bCs/>
-              </w:rPr>
             </w:pPr>
             <w:r>
               <w:rPr>
                 <w:rFonts w:ascii="Calibri" w:eastAsia="Calibri" w:hAnsi="Calibri" w:cs="Calibri"/>
                 <w:b/>
-                <w:bCs/>
               </w:rPr>
               <w:t xml:space="preserve">Grade </w:t>
             </w:r>
@@ -2628,16 +4835,11 @@
           <w:p>
             <w:pPr>
               <w:ind w:left="5"/>
-              <w:rPr>
-                <w:b/>
-                <w:bCs/>
-              </w:rPr>
             </w:pPr>
             <w:r>
               <w:rPr>
                 <w:rFonts w:ascii="Calibri" w:eastAsia="Calibri" w:hAnsi="Calibri" w:cs="Calibri"/>
                 <w:b/>
-                <w:bCs/>
               </w:rPr>
               <w:t xml:space="preserve">(Report </w:t>
             </w:r>
@@ -2645,16 +4847,11 @@
           <w:p>
             <w:pPr>
               <w:ind w:left="5"/>
-              <w:rPr>
-                <w:b/>
-                <w:bCs/>
-              </w:rPr>
             </w:pPr>
             <w:r>
               <w:rPr>
                 <w:rFonts w:ascii="Calibri" w:eastAsia="Calibri" w:hAnsi="Calibri" w:cs="Calibri"/>
                 <w:b/>
-                <w:bCs/>
               </w:rPr>
               <w:t xml:space="preserve">File) </w:t>
             </w:r>
@@ -2669,52 +4866,30 @@
               <w:bottom w:val="single" w:sz="4" w:space="0" w:color="000000"/>
               <w:right w:val="single" w:sz="4" w:space="0" w:color="000000"/>
             </w:tcBorders>
-            <w:hideMark/>
           </w:tcPr>
           <w:p>
-            <w:pPr>
-              <w:rPr>
-                <w:b/>
-                <w:bCs/>
-              </w:rPr>
-            </w:pPr>
             <w:r>
               <w:rPr>
                 <w:rFonts w:ascii="Calibri" w:eastAsia="Calibri" w:hAnsi="Calibri" w:cs="Calibri"/>
                 <w:b/>
-                <w:bCs/>
               </w:rPr>
               <w:t xml:space="preserve">Total </w:t>
             </w:r>
           </w:p>
           <w:p>
-            <w:pPr>
-              <w:rPr>
-                <w:b/>
-                <w:bCs/>
-              </w:rPr>
-            </w:pPr>
             <w:r>
               <w:rPr>
                 <w:rFonts w:ascii="Calibri" w:eastAsia="Calibri" w:hAnsi="Calibri" w:cs="Calibri"/>
                 <w:b/>
-                <w:bCs/>
               </w:rPr>
               <w:t xml:space="preserve">Marks </w:t>
             </w:r>
           </w:p>
           <w:p>
-            <w:pPr>
-              <w:rPr>
-                <w:b/>
-                <w:bCs/>
-              </w:rPr>
-            </w:pPr>
             <w:r>
               <w:rPr>
                 <w:rFonts w:ascii="Calibri" w:eastAsia="Calibri" w:hAnsi="Calibri" w:cs="Calibri"/>
                 <w:b/>
-                <w:bCs/>
               </w:rPr>
               <w:t>(</w:t>
             </w:r>
@@ -2723,7 +4898,6 @@
               <w:rPr>
                 <w:rFonts w:ascii="Calibri" w:eastAsia="Calibri" w:hAnsi="Calibri" w:cs="Calibri"/>
                 <w:b/>
-                <w:bCs/>
               </w:rPr>
               <w:t>out</w:t>
             </w:r>
@@ -2732,23 +4906,15 @@
               <w:rPr>
                 <w:rFonts w:ascii="Calibri" w:eastAsia="Calibri" w:hAnsi="Calibri" w:cs="Calibri"/>
                 <w:b/>
-                <w:bCs/>
               </w:rPr>
               <w:t xml:space="preserve"> of </w:t>
             </w:r>
           </w:p>
           <w:p>
-            <w:pPr>
-              <w:rPr>
-                <w:b/>
-                <w:bCs/>
-              </w:rPr>
-            </w:pPr>
             <w:r>
               <w:rPr>
                 <w:rFonts w:ascii="Calibri" w:eastAsia="Calibri" w:hAnsi="Calibri" w:cs="Calibri"/>
                 <w:b/>
-                <w:bCs/>
               </w:rPr>
               <w:t xml:space="preserve">10) </w:t>
             </w:r>
@@ -2763,20 +4929,12 @@
               <w:bottom w:val="single" w:sz="4" w:space="0" w:color="000000"/>
               <w:right w:val="single" w:sz="4" w:space="0" w:color="000000"/>
             </w:tcBorders>
-            <w:hideMark/>
           </w:tcPr>
           <w:p>
-            <w:pPr>
-              <w:rPr>
-                <w:b/>
-                <w:bCs/>
-              </w:rPr>
-            </w:pPr>
             <w:r>
               <w:rPr>
                 <w:rFonts w:ascii="Calibri" w:eastAsia="Calibri" w:hAnsi="Calibri" w:cs="Calibri"/>
                 <w:b/>
-                <w:bCs/>
               </w:rPr>
               <w:t xml:space="preserve">Student’s Signature  </w:t>
             </w:r>
@@ -2791,22 +4949,16 @@
               <w:bottom w:val="single" w:sz="4" w:space="0" w:color="000000"/>
               <w:right w:val="single" w:sz="4" w:space="0" w:color="000000"/>
             </w:tcBorders>
-            <w:hideMark/>
           </w:tcPr>
           <w:p>
             <w:pPr>
-              <w:spacing w:line="237" w:lineRule="auto"/>
+              <w:spacing w:line="239" w:lineRule="auto"/>
               <w:ind w:left="5"/>
-              <w:rPr>
-                <w:b/>
-                <w:bCs/>
-              </w:rPr>
             </w:pPr>
             <w:r>
               <w:rPr>
                 <w:rFonts w:ascii="Calibri" w:eastAsia="Calibri" w:hAnsi="Calibri" w:cs="Calibri"/>
                 <w:b/>
-                <w:bCs/>
               </w:rPr>
               <w:t xml:space="preserve">Teacher’s </w:t>
             </w:r>
@@ -2815,7 +4967,6 @@
               <w:rPr>
                 <w:rFonts w:ascii="Calibri" w:eastAsia="Calibri" w:hAnsi="Calibri" w:cs="Calibri"/>
                 <w:b/>
-                <w:bCs/>
               </w:rPr>
               <w:t>Signatur</w:t>
             </w:r>
@@ -2824,16 +4975,11 @@
           <w:p>
             <w:pPr>
               <w:ind w:left="5"/>
-              <w:rPr>
-                <w:b/>
-                <w:bCs/>
-              </w:rPr>
             </w:pPr>
             <w:r>
               <w:rPr>
                 <w:rFonts w:ascii="Calibri" w:eastAsia="Calibri" w:hAnsi="Calibri" w:cs="Calibri"/>
                 <w:b/>
-                <w:bCs/>
               </w:rPr>
               <w:t xml:space="preserve">e  </w:t>
             </w:r>
@@ -2853,21 +4999,15 @@
               <w:bottom w:val="single" w:sz="4" w:space="0" w:color="000000"/>
               <w:right w:val="single" w:sz="4" w:space="0" w:color="000000"/>
             </w:tcBorders>
-            <w:hideMark/>
           </w:tcPr>
           <w:p>
             <w:pPr>
               <w:ind w:left="5"/>
-              <w:rPr>
-                <w:b/>
-                <w:bCs/>
-              </w:rPr>
             </w:pPr>
             <w:r>
               <w:rPr>
                 <w:rFonts w:ascii="Calibri" w:eastAsia="Calibri" w:hAnsi="Calibri" w:cs="Calibri"/>
                 <w:b/>
-                <w:bCs/>
               </w:rPr>
               <w:t xml:space="preserve">1 </w:t>
             </w:r>
@@ -2882,22 +5022,16 @@
               <w:bottom w:val="single" w:sz="4" w:space="0" w:color="000000"/>
               <w:right w:val="single" w:sz="4" w:space="0" w:color="000000"/>
             </w:tcBorders>
-            <w:hideMark/>
           </w:tcPr>
           <w:p>
             <w:pPr>
               <w:ind w:left="4"/>
               <w:jc w:val="center"/>
-              <w:rPr>
-                <w:b/>
-                <w:bCs/>
-              </w:rPr>
             </w:pPr>
             <w:r>
               <w:rPr>
                 <w:rFonts w:ascii="Calibri" w:eastAsia="Calibri" w:hAnsi="Calibri" w:cs="Calibri"/>
                 <w:b/>
-                <w:bCs/>
               </w:rPr>
               <w:t xml:space="preserve"> </w:t>
             </w:r>
@@ -2912,20 +5046,12 @@
               <w:bottom w:val="single" w:sz="4" w:space="0" w:color="000000"/>
               <w:right w:val="single" w:sz="4" w:space="0" w:color="000000"/>
             </w:tcBorders>
-            <w:hideMark/>
           </w:tcPr>
           <w:p>
-            <w:pPr>
-              <w:rPr>
-                <w:b/>
-                <w:bCs/>
-              </w:rPr>
-            </w:pPr>
             <w:r>
               <w:rPr>
                 <w:rFonts w:ascii="Calibri" w:eastAsia="Calibri" w:hAnsi="Calibri" w:cs="Calibri"/>
                 <w:b/>
-                <w:bCs/>
               </w:rPr>
               <w:t xml:space="preserve"> </w:t>
             </w:r>
@@ -2940,20 +5066,12 @@
               <w:bottom w:val="single" w:sz="4" w:space="0" w:color="000000"/>
               <w:right w:val="single" w:sz="4" w:space="0" w:color="000000"/>
             </w:tcBorders>
-            <w:hideMark/>
           </w:tcPr>
           <w:p>
-            <w:pPr>
-              <w:rPr>
-                <w:b/>
-                <w:bCs/>
-              </w:rPr>
-            </w:pPr>
             <w:r>
               <w:rPr>
                 <w:rFonts w:ascii="Calibri" w:eastAsia="Calibri" w:hAnsi="Calibri" w:cs="Calibri"/>
                 <w:b/>
-                <w:bCs/>
               </w:rPr>
               <w:t xml:space="preserve"> </w:t>
             </w:r>
@@ -2968,20 +5086,12 @@
               <w:bottom w:val="single" w:sz="4" w:space="0" w:color="000000"/>
               <w:right w:val="single" w:sz="4" w:space="0" w:color="000000"/>
             </w:tcBorders>
-            <w:hideMark/>
           </w:tcPr>
           <w:p>
-            <w:pPr>
-              <w:rPr>
-                <w:b/>
-                <w:bCs/>
-              </w:rPr>
-            </w:pPr>
             <w:r>
               <w:rPr>
                 <w:rFonts w:ascii="Calibri" w:eastAsia="Calibri" w:hAnsi="Calibri" w:cs="Calibri"/>
                 <w:b/>
-                <w:bCs/>
               </w:rPr>
               <w:t xml:space="preserve"> </w:t>
             </w:r>
@@ -2996,21 +5106,15 @@
               <w:bottom w:val="single" w:sz="4" w:space="0" w:color="000000"/>
               <w:right w:val="single" w:sz="4" w:space="0" w:color="000000"/>
             </w:tcBorders>
-            <w:hideMark/>
           </w:tcPr>
           <w:p>
             <w:pPr>
               <w:ind w:left="5"/>
-              <w:rPr>
-                <w:b/>
-                <w:bCs/>
-              </w:rPr>
             </w:pPr>
             <w:r>
               <w:rPr>
                 <w:rFonts w:ascii="Calibri" w:eastAsia="Calibri" w:hAnsi="Calibri" w:cs="Calibri"/>
                 <w:b/>
-                <w:bCs/>
               </w:rPr>
               <w:t xml:space="preserve"> </w:t>
             </w:r>
@@ -3025,20 +5129,12 @@
               <w:bottom w:val="single" w:sz="4" w:space="0" w:color="000000"/>
               <w:right w:val="single" w:sz="4" w:space="0" w:color="000000"/>
             </w:tcBorders>
-            <w:hideMark/>
           </w:tcPr>
           <w:p>
-            <w:pPr>
-              <w:rPr>
-                <w:b/>
-                <w:bCs/>
-              </w:rPr>
-            </w:pPr>
             <w:r>
               <w:rPr>
                 <w:rFonts w:ascii="Calibri" w:eastAsia="Calibri" w:hAnsi="Calibri" w:cs="Calibri"/>
                 <w:b/>
-                <w:bCs/>
               </w:rPr>
               <w:t xml:space="preserve"> </w:t>
             </w:r>
@@ -3053,20 +5149,12 @@
               <w:bottom w:val="single" w:sz="4" w:space="0" w:color="000000"/>
               <w:right w:val="single" w:sz="4" w:space="0" w:color="000000"/>
             </w:tcBorders>
-            <w:hideMark/>
           </w:tcPr>
           <w:p>
-            <w:pPr>
-              <w:rPr>
-                <w:b/>
-                <w:bCs/>
-              </w:rPr>
-            </w:pPr>
             <w:r>
               <w:rPr>
                 <w:rFonts w:ascii="Calibri" w:eastAsia="Calibri" w:hAnsi="Calibri" w:cs="Calibri"/>
                 <w:b/>
-                <w:bCs/>
               </w:rPr>
               <w:t xml:space="preserve"> </w:t>
             </w:r>
@@ -3081,21 +5169,15 @@
               <w:bottom w:val="single" w:sz="4" w:space="0" w:color="000000"/>
               <w:right w:val="single" w:sz="4" w:space="0" w:color="000000"/>
             </w:tcBorders>
-            <w:hideMark/>
           </w:tcPr>
           <w:p>
             <w:pPr>
               <w:ind w:left="5"/>
-              <w:rPr>
-                <w:b/>
-                <w:bCs/>
-              </w:rPr>
             </w:pPr>
             <w:r>
               <w:rPr>
                 <w:rFonts w:ascii="Calibri" w:eastAsia="Calibri" w:hAnsi="Calibri" w:cs="Calibri"/>
                 <w:b/>
-                <w:bCs/>
               </w:rPr>
               <w:t xml:space="preserve"> </w:t>
             </w:r>
@@ -3115,21 +5197,15 @@
               <w:bottom w:val="single" w:sz="4" w:space="0" w:color="000000"/>
               <w:right w:val="single" w:sz="4" w:space="0" w:color="000000"/>
             </w:tcBorders>
-            <w:hideMark/>
           </w:tcPr>
           <w:p>
             <w:pPr>
               <w:ind w:left="5"/>
-              <w:rPr>
-                <w:b/>
-                <w:bCs/>
-              </w:rPr>
             </w:pPr>
             <w:r>
               <w:rPr>
                 <w:rFonts w:ascii="Calibri" w:eastAsia="Calibri" w:hAnsi="Calibri" w:cs="Calibri"/>
                 <w:b/>
-                <w:bCs/>
               </w:rPr>
               <w:t xml:space="preserve">2 </w:t>
             </w:r>
@@ -3144,22 +5220,16 @@
               <w:bottom w:val="single" w:sz="4" w:space="0" w:color="000000"/>
               <w:right w:val="single" w:sz="4" w:space="0" w:color="000000"/>
             </w:tcBorders>
-            <w:hideMark/>
           </w:tcPr>
           <w:p>
             <w:pPr>
               <w:ind w:left="4"/>
               <w:jc w:val="center"/>
-              <w:rPr>
-                <w:b/>
-                <w:bCs/>
-              </w:rPr>
             </w:pPr>
             <w:r>
               <w:rPr>
                 <w:rFonts w:ascii="Calibri" w:eastAsia="Calibri" w:hAnsi="Calibri" w:cs="Calibri"/>
                 <w:b/>
-                <w:bCs/>
               </w:rPr>
               <w:t xml:space="preserve"> </w:t>
             </w:r>
@@ -3174,20 +5244,12 @@
               <w:bottom w:val="single" w:sz="4" w:space="0" w:color="000000"/>
               <w:right w:val="single" w:sz="4" w:space="0" w:color="000000"/>
             </w:tcBorders>
-            <w:hideMark/>
           </w:tcPr>
           <w:p>
-            <w:pPr>
-              <w:rPr>
-                <w:b/>
-                <w:bCs/>
-              </w:rPr>
-            </w:pPr>
             <w:r>
               <w:rPr>
                 <w:rFonts w:ascii="Calibri" w:eastAsia="Calibri" w:hAnsi="Calibri" w:cs="Calibri"/>
                 <w:b/>
-                <w:bCs/>
               </w:rPr>
               <w:t xml:space="preserve"> </w:t>
             </w:r>
@@ -3202,20 +5264,12 @@
               <w:bottom w:val="single" w:sz="4" w:space="0" w:color="000000"/>
               <w:right w:val="single" w:sz="4" w:space="0" w:color="000000"/>
             </w:tcBorders>
-            <w:hideMark/>
           </w:tcPr>
           <w:p>
-            <w:pPr>
-              <w:rPr>
-                <w:b/>
-                <w:bCs/>
-              </w:rPr>
-            </w:pPr>
             <w:r>
               <w:rPr>
                 <w:rFonts w:ascii="Calibri" w:eastAsia="Calibri" w:hAnsi="Calibri" w:cs="Calibri"/>
                 <w:b/>
-                <w:bCs/>
               </w:rPr>
               <w:t xml:space="preserve"> </w:t>
             </w:r>
@@ -3230,20 +5284,12 @@
               <w:bottom w:val="single" w:sz="4" w:space="0" w:color="000000"/>
               <w:right w:val="single" w:sz="4" w:space="0" w:color="000000"/>
             </w:tcBorders>
-            <w:hideMark/>
           </w:tcPr>
           <w:p>
-            <w:pPr>
-              <w:rPr>
-                <w:b/>
-                <w:bCs/>
-              </w:rPr>
-            </w:pPr>
             <w:r>
               <w:rPr>
                 <w:rFonts w:ascii="Calibri" w:eastAsia="Calibri" w:hAnsi="Calibri" w:cs="Calibri"/>
                 <w:b/>
-                <w:bCs/>
               </w:rPr>
               <w:t xml:space="preserve"> </w:t>
             </w:r>
@@ -3258,21 +5304,15 @@
               <w:bottom w:val="single" w:sz="4" w:space="0" w:color="000000"/>
               <w:right w:val="single" w:sz="4" w:space="0" w:color="000000"/>
             </w:tcBorders>
-            <w:hideMark/>
           </w:tcPr>
           <w:p>
             <w:pPr>
               <w:ind w:left="5"/>
-              <w:rPr>
-                <w:b/>
-                <w:bCs/>
-              </w:rPr>
             </w:pPr>
             <w:r>
               <w:rPr>
                 <w:rFonts w:ascii="Calibri" w:eastAsia="Calibri" w:hAnsi="Calibri" w:cs="Calibri"/>
                 <w:b/>
-                <w:bCs/>
               </w:rPr>
               <w:t xml:space="preserve"> </w:t>
             </w:r>
@@ -3287,20 +5327,12 @@
               <w:bottom w:val="single" w:sz="4" w:space="0" w:color="000000"/>
               <w:right w:val="single" w:sz="4" w:space="0" w:color="000000"/>
             </w:tcBorders>
-            <w:hideMark/>
           </w:tcPr>
           <w:p>
-            <w:pPr>
-              <w:rPr>
-                <w:b/>
-                <w:bCs/>
-              </w:rPr>
-            </w:pPr>
             <w:r>
               <w:rPr>
                 <w:rFonts w:ascii="Calibri" w:eastAsia="Calibri" w:hAnsi="Calibri" w:cs="Calibri"/>
                 <w:b/>
-                <w:bCs/>
               </w:rPr>
               <w:t xml:space="preserve"> </w:t>
             </w:r>
@@ -3315,20 +5347,12 @@
               <w:bottom w:val="single" w:sz="4" w:space="0" w:color="000000"/>
               <w:right w:val="single" w:sz="4" w:space="0" w:color="000000"/>
             </w:tcBorders>
-            <w:hideMark/>
           </w:tcPr>
           <w:p>
-            <w:pPr>
-              <w:rPr>
-                <w:b/>
-                <w:bCs/>
-              </w:rPr>
-            </w:pPr>
             <w:r>
               <w:rPr>
                 <w:rFonts w:ascii="Calibri" w:eastAsia="Calibri" w:hAnsi="Calibri" w:cs="Calibri"/>
                 <w:b/>
-                <w:bCs/>
               </w:rPr>
               <w:t xml:space="preserve"> </w:t>
             </w:r>
@@ -3343,21 +5367,15 @@
               <w:bottom w:val="single" w:sz="4" w:space="0" w:color="000000"/>
               <w:right w:val="single" w:sz="4" w:space="0" w:color="000000"/>
             </w:tcBorders>
-            <w:hideMark/>
           </w:tcPr>
           <w:p>
             <w:pPr>
               <w:ind w:left="5"/>
-              <w:rPr>
-                <w:b/>
-                <w:bCs/>
-              </w:rPr>
             </w:pPr>
             <w:r>
               <w:rPr>
                 <w:rFonts w:ascii="Calibri" w:eastAsia="Calibri" w:hAnsi="Calibri" w:cs="Calibri"/>
                 <w:b/>
-                <w:bCs/>
               </w:rPr>
               <w:t xml:space="preserve"> </w:t>
             </w:r>
@@ -3377,21 +5395,15 @@
               <w:bottom w:val="single" w:sz="4" w:space="0" w:color="000000"/>
               <w:right w:val="single" w:sz="4" w:space="0" w:color="000000"/>
             </w:tcBorders>
-            <w:hideMark/>
           </w:tcPr>
           <w:p>
             <w:pPr>
               <w:ind w:left="5"/>
-              <w:rPr>
-                <w:b/>
-                <w:bCs/>
-              </w:rPr>
             </w:pPr>
             <w:r>
               <w:rPr>
                 <w:rFonts w:ascii="Calibri" w:eastAsia="Calibri" w:hAnsi="Calibri" w:cs="Calibri"/>
                 <w:b/>
-                <w:bCs/>
               </w:rPr>
               <w:t xml:space="preserve">3 </w:t>
             </w:r>
@@ -3406,22 +5418,16 @@
               <w:bottom w:val="single" w:sz="4" w:space="0" w:color="000000"/>
               <w:right w:val="single" w:sz="4" w:space="0" w:color="000000"/>
             </w:tcBorders>
-            <w:hideMark/>
           </w:tcPr>
           <w:p>
             <w:pPr>
               <w:ind w:left="4"/>
               <w:jc w:val="center"/>
-              <w:rPr>
-                <w:b/>
-                <w:bCs/>
-              </w:rPr>
             </w:pPr>
             <w:r>
               <w:rPr>
                 <w:rFonts w:ascii="Calibri" w:eastAsia="Calibri" w:hAnsi="Calibri" w:cs="Calibri"/>
                 <w:b/>
-                <w:bCs/>
               </w:rPr>
               <w:t xml:space="preserve"> </w:t>
             </w:r>
@@ -3436,20 +5442,12 @@
               <w:bottom w:val="single" w:sz="4" w:space="0" w:color="000000"/>
               <w:right w:val="single" w:sz="4" w:space="0" w:color="000000"/>
             </w:tcBorders>
-            <w:hideMark/>
           </w:tcPr>
           <w:p>
-            <w:pPr>
-              <w:rPr>
-                <w:b/>
-                <w:bCs/>
-              </w:rPr>
-            </w:pPr>
             <w:r>
               <w:rPr>
                 <w:rFonts w:ascii="Calibri" w:eastAsia="Calibri" w:hAnsi="Calibri" w:cs="Calibri"/>
                 <w:b/>
-                <w:bCs/>
               </w:rPr>
               <w:t xml:space="preserve"> </w:t>
             </w:r>
@@ -3464,20 +5462,12 @@
               <w:bottom w:val="single" w:sz="4" w:space="0" w:color="000000"/>
               <w:right w:val="single" w:sz="4" w:space="0" w:color="000000"/>
             </w:tcBorders>
-            <w:hideMark/>
           </w:tcPr>
           <w:p>
-            <w:pPr>
-              <w:rPr>
-                <w:b/>
-                <w:bCs/>
-              </w:rPr>
-            </w:pPr>
             <w:r>
               <w:rPr>
                 <w:rFonts w:ascii="Calibri" w:eastAsia="Calibri" w:hAnsi="Calibri" w:cs="Calibri"/>
                 <w:b/>
-                <w:bCs/>
               </w:rPr>
               <w:t xml:space="preserve"> </w:t>
             </w:r>
@@ -3492,20 +5482,12 @@
               <w:bottom w:val="single" w:sz="4" w:space="0" w:color="000000"/>
               <w:right w:val="single" w:sz="4" w:space="0" w:color="000000"/>
             </w:tcBorders>
-            <w:hideMark/>
           </w:tcPr>
           <w:p>
-            <w:pPr>
-              <w:rPr>
-                <w:b/>
-                <w:bCs/>
-              </w:rPr>
-            </w:pPr>
             <w:r>
               <w:rPr>
                 <w:rFonts w:ascii="Calibri" w:eastAsia="Calibri" w:hAnsi="Calibri" w:cs="Calibri"/>
                 <w:b/>
-                <w:bCs/>
               </w:rPr>
               <w:t xml:space="preserve"> </w:t>
             </w:r>
@@ -3520,21 +5502,15 @@
               <w:bottom w:val="single" w:sz="4" w:space="0" w:color="000000"/>
               <w:right w:val="single" w:sz="4" w:space="0" w:color="000000"/>
             </w:tcBorders>
-            <w:hideMark/>
           </w:tcPr>
           <w:p>
             <w:pPr>
               <w:ind w:left="5"/>
-              <w:rPr>
-                <w:b/>
-                <w:bCs/>
-              </w:rPr>
             </w:pPr>
             <w:r>
               <w:rPr>
                 <w:rFonts w:ascii="Calibri" w:eastAsia="Calibri" w:hAnsi="Calibri" w:cs="Calibri"/>
                 <w:b/>
-                <w:bCs/>
               </w:rPr>
               <w:t xml:space="preserve"> </w:t>
             </w:r>
@@ -3549,20 +5525,12 @@
               <w:bottom w:val="single" w:sz="4" w:space="0" w:color="000000"/>
               <w:right w:val="single" w:sz="4" w:space="0" w:color="000000"/>
             </w:tcBorders>
-            <w:hideMark/>
           </w:tcPr>
           <w:p>
-            <w:pPr>
-              <w:rPr>
-                <w:b/>
-                <w:bCs/>
-              </w:rPr>
-            </w:pPr>
             <w:r>
               <w:rPr>
                 <w:rFonts w:ascii="Calibri" w:eastAsia="Calibri" w:hAnsi="Calibri" w:cs="Calibri"/>
                 <w:b/>
-                <w:bCs/>
               </w:rPr>
               <w:t xml:space="preserve"> </w:t>
             </w:r>
@@ -3577,20 +5545,12 @@
               <w:bottom w:val="single" w:sz="4" w:space="0" w:color="000000"/>
               <w:right w:val="single" w:sz="4" w:space="0" w:color="000000"/>
             </w:tcBorders>
-            <w:hideMark/>
           </w:tcPr>
           <w:p>
-            <w:pPr>
-              <w:rPr>
-                <w:b/>
-                <w:bCs/>
-              </w:rPr>
-            </w:pPr>
             <w:r>
               <w:rPr>
                 <w:rFonts w:ascii="Calibri" w:eastAsia="Calibri" w:hAnsi="Calibri" w:cs="Calibri"/>
                 <w:b/>
-                <w:bCs/>
               </w:rPr>
               <w:t xml:space="preserve"> </w:t>
             </w:r>
@@ -3605,21 +5565,15 @@
               <w:bottom w:val="single" w:sz="4" w:space="0" w:color="000000"/>
               <w:right w:val="single" w:sz="4" w:space="0" w:color="000000"/>
             </w:tcBorders>
-            <w:hideMark/>
           </w:tcPr>
           <w:p>
             <w:pPr>
               <w:ind w:left="5"/>
-              <w:rPr>
-                <w:b/>
-                <w:bCs/>
-              </w:rPr>
             </w:pPr>
             <w:r>
               <w:rPr>
                 <w:rFonts w:ascii="Calibri" w:eastAsia="Calibri" w:hAnsi="Calibri" w:cs="Calibri"/>
                 <w:b/>
-                <w:bCs/>
               </w:rPr>
               <w:t xml:space="preserve"> </w:t>
             </w:r>
@@ -3639,21 +5593,15 @@
               <w:bottom w:val="single" w:sz="4" w:space="0" w:color="000000"/>
               <w:right w:val="single" w:sz="4" w:space="0" w:color="000000"/>
             </w:tcBorders>
-            <w:hideMark/>
           </w:tcPr>
           <w:p>
             <w:pPr>
               <w:ind w:left="5"/>
-              <w:rPr>
-                <w:b/>
-                <w:bCs/>
-              </w:rPr>
             </w:pPr>
             <w:r>
               <w:rPr>
                 <w:rFonts w:ascii="Calibri" w:eastAsia="Calibri" w:hAnsi="Calibri" w:cs="Calibri"/>
                 <w:b/>
-                <w:bCs/>
               </w:rPr>
               <w:t xml:space="preserve">4 </w:t>
             </w:r>
@@ -3668,22 +5616,16 @@
               <w:bottom w:val="single" w:sz="4" w:space="0" w:color="000000"/>
               <w:right w:val="single" w:sz="4" w:space="0" w:color="000000"/>
             </w:tcBorders>
-            <w:hideMark/>
           </w:tcPr>
           <w:p>
             <w:pPr>
               <w:ind w:left="4"/>
               <w:jc w:val="center"/>
-              <w:rPr>
-                <w:b/>
-                <w:bCs/>
-              </w:rPr>
             </w:pPr>
             <w:r>
               <w:rPr>
                 <w:rFonts w:ascii="Calibri" w:eastAsia="Calibri" w:hAnsi="Calibri" w:cs="Calibri"/>
                 <w:b/>
-                <w:bCs/>
               </w:rPr>
               <w:t xml:space="preserve"> </w:t>
             </w:r>
@@ -3698,20 +5640,12 @@
               <w:bottom w:val="single" w:sz="4" w:space="0" w:color="000000"/>
               <w:right w:val="single" w:sz="4" w:space="0" w:color="000000"/>
             </w:tcBorders>
-            <w:hideMark/>
           </w:tcPr>
           <w:p>
-            <w:pPr>
-              <w:rPr>
-                <w:b/>
-                <w:bCs/>
-              </w:rPr>
-            </w:pPr>
             <w:r>
               <w:rPr>
                 <w:rFonts w:ascii="Calibri" w:eastAsia="Calibri" w:hAnsi="Calibri" w:cs="Calibri"/>
                 <w:b/>
-                <w:bCs/>
               </w:rPr>
               <w:t xml:space="preserve"> </w:t>
             </w:r>
@@ -3726,20 +5660,12 @@
               <w:bottom w:val="single" w:sz="4" w:space="0" w:color="000000"/>
               <w:right w:val="single" w:sz="4" w:space="0" w:color="000000"/>
             </w:tcBorders>
-            <w:hideMark/>
           </w:tcPr>
           <w:p>
-            <w:pPr>
-              <w:rPr>
-                <w:b/>
-                <w:bCs/>
-              </w:rPr>
-            </w:pPr>
             <w:r>
               <w:rPr>
                 <w:rFonts w:ascii="Calibri" w:eastAsia="Calibri" w:hAnsi="Calibri" w:cs="Calibri"/>
                 <w:b/>
-                <w:bCs/>
               </w:rPr>
               <w:t xml:space="preserve"> </w:t>
             </w:r>
@@ -3754,20 +5680,12 @@
               <w:bottom w:val="single" w:sz="4" w:space="0" w:color="000000"/>
               <w:right w:val="single" w:sz="4" w:space="0" w:color="000000"/>
             </w:tcBorders>
-            <w:hideMark/>
           </w:tcPr>
           <w:p>
-            <w:pPr>
-              <w:rPr>
-                <w:b/>
-                <w:bCs/>
-              </w:rPr>
-            </w:pPr>
             <w:r>
               <w:rPr>
                 <w:rFonts w:ascii="Calibri" w:eastAsia="Calibri" w:hAnsi="Calibri" w:cs="Calibri"/>
                 <w:b/>
-                <w:bCs/>
               </w:rPr>
               <w:t xml:space="preserve"> </w:t>
             </w:r>
@@ -3782,21 +5700,15 @@
               <w:bottom w:val="single" w:sz="4" w:space="0" w:color="000000"/>
               <w:right w:val="single" w:sz="4" w:space="0" w:color="000000"/>
             </w:tcBorders>
-            <w:hideMark/>
           </w:tcPr>
           <w:p>
             <w:pPr>
               <w:ind w:left="5"/>
-              <w:rPr>
-                <w:b/>
-                <w:bCs/>
-              </w:rPr>
             </w:pPr>
             <w:r>
               <w:rPr>
                 <w:rFonts w:ascii="Calibri" w:eastAsia="Calibri" w:hAnsi="Calibri" w:cs="Calibri"/>
                 <w:b/>
-                <w:bCs/>
               </w:rPr>
               <w:t xml:space="preserve"> </w:t>
             </w:r>
@@ -3811,20 +5723,12 @@
               <w:bottom w:val="single" w:sz="4" w:space="0" w:color="000000"/>
               <w:right w:val="single" w:sz="4" w:space="0" w:color="000000"/>
             </w:tcBorders>
-            <w:hideMark/>
           </w:tcPr>
           <w:p>
-            <w:pPr>
-              <w:rPr>
-                <w:b/>
-                <w:bCs/>
-              </w:rPr>
-            </w:pPr>
             <w:r>
               <w:rPr>
                 <w:rFonts w:ascii="Calibri" w:eastAsia="Calibri" w:hAnsi="Calibri" w:cs="Calibri"/>
                 <w:b/>
-                <w:bCs/>
               </w:rPr>
               <w:t xml:space="preserve"> </w:t>
             </w:r>
@@ -3839,20 +5743,12 @@
               <w:bottom w:val="single" w:sz="4" w:space="0" w:color="000000"/>
               <w:right w:val="single" w:sz="4" w:space="0" w:color="000000"/>
             </w:tcBorders>
-            <w:hideMark/>
           </w:tcPr>
           <w:p>
-            <w:pPr>
-              <w:rPr>
-                <w:b/>
-                <w:bCs/>
-              </w:rPr>
-            </w:pPr>
             <w:r>
               <w:rPr>
                 <w:rFonts w:ascii="Calibri" w:eastAsia="Calibri" w:hAnsi="Calibri" w:cs="Calibri"/>
                 <w:b/>
-                <w:bCs/>
               </w:rPr>
               <w:t xml:space="preserve"> </w:t>
             </w:r>
@@ -3867,21 +5763,15 @@
               <w:bottom w:val="single" w:sz="4" w:space="0" w:color="000000"/>
               <w:right w:val="single" w:sz="4" w:space="0" w:color="000000"/>
             </w:tcBorders>
-            <w:hideMark/>
           </w:tcPr>
           <w:p>
             <w:pPr>
               <w:ind w:left="5"/>
-              <w:rPr>
-                <w:b/>
-                <w:bCs/>
-              </w:rPr>
             </w:pPr>
             <w:r>
               <w:rPr>
                 <w:rFonts w:ascii="Calibri" w:eastAsia="Calibri" w:hAnsi="Calibri" w:cs="Calibri"/>
                 <w:b/>
-                <w:bCs/>
               </w:rPr>
               <w:t xml:space="preserve"> </w:t>
             </w:r>
@@ -3901,21 +5791,15 @@
               <w:bottom w:val="single" w:sz="4" w:space="0" w:color="000000"/>
               <w:right w:val="single" w:sz="4" w:space="0" w:color="000000"/>
             </w:tcBorders>
-            <w:hideMark/>
           </w:tcPr>
           <w:p>
             <w:pPr>
               <w:ind w:left="5"/>
-              <w:rPr>
-                <w:b/>
-                <w:bCs/>
-              </w:rPr>
             </w:pPr>
             <w:r>
               <w:rPr>
                 <w:rFonts w:ascii="Calibri" w:eastAsia="Calibri" w:hAnsi="Calibri" w:cs="Calibri"/>
                 <w:b/>
-                <w:bCs/>
               </w:rPr>
               <w:t xml:space="preserve">5 </w:t>
             </w:r>
@@ -3930,22 +5814,16 @@
               <w:bottom w:val="single" w:sz="4" w:space="0" w:color="000000"/>
               <w:right w:val="single" w:sz="4" w:space="0" w:color="000000"/>
             </w:tcBorders>
-            <w:hideMark/>
           </w:tcPr>
           <w:p>
             <w:pPr>
               <w:ind w:left="4"/>
               <w:jc w:val="center"/>
-              <w:rPr>
-                <w:b/>
-                <w:bCs/>
-              </w:rPr>
             </w:pPr>
             <w:r>
               <w:rPr>
                 <w:rFonts w:ascii="Calibri" w:eastAsia="Calibri" w:hAnsi="Calibri" w:cs="Calibri"/>
                 <w:b/>
-                <w:bCs/>
               </w:rPr>
               <w:t xml:space="preserve"> </w:t>
             </w:r>
@@ -3960,20 +5838,12 @@
               <w:bottom w:val="single" w:sz="4" w:space="0" w:color="000000"/>
               <w:right w:val="single" w:sz="4" w:space="0" w:color="000000"/>
             </w:tcBorders>
-            <w:hideMark/>
           </w:tcPr>
           <w:p>
-            <w:pPr>
-              <w:rPr>
-                <w:b/>
-                <w:bCs/>
-              </w:rPr>
-            </w:pPr>
             <w:r>
               <w:rPr>
                 <w:rFonts w:ascii="Calibri" w:eastAsia="Calibri" w:hAnsi="Calibri" w:cs="Calibri"/>
                 <w:b/>
-                <w:bCs/>
               </w:rPr>
               <w:t xml:space="preserve"> </w:t>
             </w:r>
@@ -3988,20 +5858,12 @@
               <w:bottom w:val="single" w:sz="4" w:space="0" w:color="000000"/>
               <w:right w:val="single" w:sz="4" w:space="0" w:color="000000"/>
             </w:tcBorders>
-            <w:hideMark/>
           </w:tcPr>
           <w:p>
-            <w:pPr>
-              <w:rPr>
-                <w:b/>
-                <w:bCs/>
-              </w:rPr>
-            </w:pPr>
             <w:r>
               <w:rPr>
                 <w:rFonts w:ascii="Calibri" w:eastAsia="Calibri" w:hAnsi="Calibri" w:cs="Calibri"/>
                 <w:b/>
-                <w:bCs/>
               </w:rPr>
               <w:t xml:space="preserve"> </w:t>
             </w:r>
@@ -4016,20 +5878,12 @@
               <w:bottom w:val="single" w:sz="4" w:space="0" w:color="000000"/>
               <w:right w:val="single" w:sz="4" w:space="0" w:color="000000"/>
             </w:tcBorders>
-            <w:hideMark/>
           </w:tcPr>
           <w:p>
-            <w:pPr>
-              <w:rPr>
-                <w:b/>
-                <w:bCs/>
-              </w:rPr>
-            </w:pPr>
             <w:r>
               <w:rPr>
                 <w:rFonts w:ascii="Calibri" w:eastAsia="Calibri" w:hAnsi="Calibri" w:cs="Calibri"/>
                 <w:b/>
-                <w:bCs/>
               </w:rPr>
               <w:t xml:space="preserve"> </w:t>
             </w:r>
@@ -4044,17 +5898,18 @@
               <w:bottom w:val="single" w:sz="4" w:space="0" w:color="000000"/>
               <w:right w:val="single" w:sz="4" w:space="0" w:color="000000"/>
             </w:tcBorders>
-            <w:hideMark/>
           </w:tcPr>
           <w:p>
             <w:pPr>
               <w:ind w:left="5"/>
-              <w:jc w:val="center"/>
-              <w:rPr>
+            </w:pPr>
+            <w:r>
+              <w:rPr>
+                <w:rFonts w:ascii="Calibri" w:eastAsia="Calibri" w:hAnsi="Calibri" w:cs="Calibri"/>
                 <w:b/>
-                <w:bCs/>
-              </w:rPr>
-            </w:pPr>
+              </w:rPr>
+              <w:t xml:space="preserve"> </w:t>
+            </w:r>
           </w:p>
         </w:tc>
         <w:tc>
@@ -4066,20 +5921,12 @@
               <w:bottom w:val="single" w:sz="4" w:space="0" w:color="000000"/>
               <w:right w:val="single" w:sz="4" w:space="0" w:color="000000"/>
             </w:tcBorders>
-            <w:hideMark/>
           </w:tcPr>
           <w:p>
-            <w:pPr>
-              <w:rPr>
-                <w:b/>
-                <w:bCs/>
-              </w:rPr>
-            </w:pPr>
             <w:r>
               <w:rPr>
                 <w:rFonts w:ascii="Calibri" w:eastAsia="Calibri" w:hAnsi="Calibri" w:cs="Calibri"/>
                 <w:b/>
-                <w:bCs/>
               </w:rPr>
               <w:t xml:space="preserve"> </w:t>
             </w:r>
@@ -4094,20 +5941,12 @@
               <w:bottom w:val="single" w:sz="4" w:space="0" w:color="000000"/>
               <w:right w:val="single" w:sz="4" w:space="0" w:color="000000"/>
             </w:tcBorders>
-            <w:hideMark/>
           </w:tcPr>
           <w:p>
-            <w:pPr>
-              <w:rPr>
-                <w:b/>
-                <w:bCs/>
-              </w:rPr>
-            </w:pPr>
             <w:r>
               <w:rPr>
                 <w:rFonts w:ascii="Calibri" w:eastAsia="Calibri" w:hAnsi="Calibri" w:cs="Calibri"/>
                 <w:b/>
-                <w:bCs/>
               </w:rPr>
               <w:t xml:space="preserve"> </w:t>
             </w:r>
@@ -4122,21 +5961,15 @@
               <w:bottom w:val="single" w:sz="4" w:space="0" w:color="000000"/>
               <w:right w:val="single" w:sz="4" w:space="0" w:color="000000"/>
             </w:tcBorders>
-            <w:hideMark/>
           </w:tcPr>
           <w:p>
             <w:pPr>
               <w:ind w:left="5"/>
-              <w:rPr>
-                <w:b/>
-                <w:bCs/>
-              </w:rPr>
             </w:pPr>
             <w:r>
               <w:rPr>
                 <w:rFonts w:ascii="Calibri" w:eastAsia="Calibri" w:hAnsi="Calibri" w:cs="Calibri"/>
                 <w:b/>
-                <w:bCs/>
               </w:rPr>
               <w:t xml:space="preserve"> </w:t>
             </w:r>
@@ -4156,21 +5989,15 @@
               <w:bottom w:val="single" w:sz="4" w:space="0" w:color="000000"/>
               <w:right w:val="single" w:sz="4" w:space="0" w:color="000000"/>
             </w:tcBorders>
-            <w:hideMark/>
           </w:tcPr>
           <w:p>
             <w:pPr>
               <w:ind w:left="5"/>
-              <w:rPr>
-                <w:b/>
-                <w:bCs/>
-              </w:rPr>
             </w:pPr>
             <w:r>
               <w:rPr>
                 <w:rFonts w:ascii="Calibri" w:eastAsia="Calibri" w:hAnsi="Calibri" w:cs="Calibri"/>
                 <w:b/>
-                <w:bCs/>
               </w:rPr>
               <w:t xml:space="preserve">6 </w:t>
             </w:r>
@@ -4185,22 +6012,16 @@
               <w:bottom w:val="single" w:sz="4" w:space="0" w:color="000000"/>
               <w:right w:val="single" w:sz="4" w:space="0" w:color="000000"/>
             </w:tcBorders>
-            <w:hideMark/>
           </w:tcPr>
           <w:p>
             <w:pPr>
               <w:ind w:left="4"/>
               <w:jc w:val="center"/>
-              <w:rPr>
-                <w:b/>
-                <w:bCs/>
-              </w:rPr>
             </w:pPr>
             <w:r>
               <w:rPr>
                 <w:rFonts w:ascii="Calibri" w:eastAsia="Calibri" w:hAnsi="Calibri" w:cs="Calibri"/>
                 <w:b/>
-                <w:bCs/>
               </w:rPr>
               <w:t xml:space="preserve"> </w:t>
             </w:r>
@@ -4215,20 +6036,12 @@
               <w:bottom w:val="single" w:sz="4" w:space="0" w:color="000000"/>
               <w:right w:val="single" w:sz="4" w:space="0" w:color="000000"/>
             </w:tcBorders>
-            <w:hideMark/>
           </w:tcPr>
           <w:p>
-            <w:pPr>
-              <w:rPr>
-                <w:b/>
-                <w:bCs/>
-              </w:rPr>
-            </w:pPr>
             <w:r>
               <w:rPr>
                 <w:rFonts w:ascii="Calibri" w:eastAsia="Calibri" w:hAnsi="Calibri" w:cs="Calibri"/>
                 <w:b/>
-                <w:bCs/>
               </w:rPr>
               <w:t xml:space="preserve"> </w:t>
             </w:r>
@@ -4243,20 +6056,12 @@
               <w:bottom w:val="single" w:sz="4" w:space="0" w:color="000000"/>
               <w:right w:val="single" w:sz="4" w:space="0" w:color="000000"/>
             </w:tcBorders>
-            <w:hideMark/>
           </w:tcPr>
           <w:p>
-            <w:pPr>
-              <w:rPr>
-                <w:b/>
-                <w:bCs/>
-              </w:rPr>
-            </w:pPr>
             <w:r>
               <w:rPr>
                 <w:rFonts w:ascii="Calibri" w:eastAsia="Calibri" w:hAnsi="Calibri" w:cs="Calibri"/>
                 <w:b/>
-                <w:bCs/>
               </w:rPr>
               <w:t xml:space="preserve"> </w:t>
             </w:r>
@@ -4271,20 +6076,12 @@
               <w:bottom w:val="single" w:sz="4" w:space="0" w:color="000000"/>
               <w:right w:val="single" w:sz="4" w:space="0" w:color="000000"/>
             </w:tcBorders>
-            <w:hideMark/>
           </w:tcPr>
           <w:p>
-            <w:pPr>
-              <w:rPr>
-                <w:b/>
-                <w:bCs/>
-              </w:rPr>
-            </w:pPr>
             <w:r>
               <w:rPr>
                 <w:rFonts w:ascii="Calibri" w:eastAsia="Calibri" w:hAnsi="Calibri" w:cs="Calibri"/>
                 <w:b/>
-                <w:bCs/>
               </w:rPr>
               <w:t xml:space="preserve"> </w:t>
             </w:r>
@@ -4299,21 +6096,15 @@
               <w:bottom w:val="single" w:sz="4" w:space="0" w:color="000000"/>
               <w:right w:val="single" w:sz="4" w:space="0" w:color="000000"/>
             </w:tcBorders>
-            <w:hideMark/>
           </w:tcPr>
           <w:p>
             <w:pPr>
               <w:ind w:left="5"/>
-              <w:rPr>
-                <w:b/>
-                <w:bCs/>
-              </w:rPr>
             </w:pPr>
             <w:r>
               <w:rPr>
                 <w:rFonts w:ascii="Calibri" w:eastAsia="Calibri" w:hAnsi="Calibri" w:cs="Calibri"/>
                 <w:b/>
-                <w:bCs/>
               </w:rPr>
               <w:t xml:space="preserve"> </w:t>
             </w:r>
@@ -4328,20 +6119,12 @@
               <w:bottom w:val="single" w:sz="4" w:space="0" w:color="000000"/>
               <w:right w:val="single" w:sz="4" w:space="0" w:color="000000"/>
             </w:tcBorders>
-            <w:hideMark/>
           </w:tcPr>
           <w:p>
-            <w:pPr>
-              <w:rPr>
-                <w:b/>
-                <w:bCs/>
-              </w:rPr>
-            </w:pPr>
             <w:r>
               <w:rPr>
                 <w:rFonts w:ascii="Calibri" w:eastAsia="Calibri" w:hAnsi="Calibri" w:cs="Calibri"/>
                 <w:b/>
-                <w:bCs/>
               </w:rPr>
               <w:t xml:space="preserve"> </w:t>
             </w:r>
@@ -4356,20 +6139,12 @@
               <w:bottom w:val="single" w:sz="4" w:space="0" w:color="000000"/>
               <w:right w:val="single" w:sz="4" w:space="0" w:color="000000"/>
             </w:tcBorders>
-            <w:hideMark/>
           </w:tcPr>
           <w:p>
-            <w:pPr>
-              <w:rPr>
-                <w:b/>
-                <w:bCs/>
-              </w:rPr>
-            </w:pPr>
             <w:r>
               <w:rPr>
                 <w:rFonts w:ascii="Calibri" w:eastAsia="Calibri" w:hAnsi="Calibri" w:cs="Calibri"/>
                 <w:b/>
-                <w:bCs/>
               </w:rPr>
               <w:t xml:space="preserve"> </w:t>
             </w:r>
@@ -4384,21 +6159,15 @@
               <w:bottom w:val="single" w:sz="4" w:space="0" w:color="000000"/>
               <w:right w:val="single" w:sz="4" w:space="0" w:color="000000"/>
             </w:tcBorders>
-            <w:hideMark/>
           </w:tcPr>
           <w:p>
             <w:pPr>
               <w:ind w:left="5"/>
-              <w:rPr>
-                <w:b/>
-                <w:bCs/>
-              </w:rPr>
             </w:pPr>
             <w:r>
               <w:rPr>
                 <w:rFonts w:ascii="Calibri" w:eastAsia="Calibri" w:hAnsi="Calibri" w:cs="Calibri"/>
                 <w:b/>
-                <w:bCs/>
               </w:rPr>
               <w:t xml:space="preserve"> </w:t>
             </w:r>
@@ -4418,21 +6187,15 @@
               <w:bottom w:val="single" w:sz="4" w:space="0" w:color="000000"/>
               <w:right w:val="single" w:sz="4" w:space="0" w:color="000000"/>
             </w:tcBorders>
-            <w:hideMark/>
           </w:tcPr>
           <w:p>
             <w:pPr>
               <w:ind w:left="5"/>
-              <w:rPr>
-                <w:b/>
-                <w:bCs/>
-              </w:rPr>
             </w:pPr>
             <w:r>
               <w:rPr>
                 <w:rFonts w:ascii="Calibri" w:eastAsia="Calibri" w:hAnsi="Calibri" w:cs="Calibri"/>
                 <w:b/>
-                <w:bCs/>
               </w:rPr>
               <w:t xml:space="preserve">7 </w:t>
             </w:r>
@@ -4447,22 +6210,16 @@
               <w:bottom w:val="single" w:sz="4" w:space="0" w:color="000000"/>
               <w:right w:val="single" w:sz="4" w:space="0" w:color="000000"/>
             </w:tcBorders>
-            <w:hideMark/>
           </w:tcPr>
           <w:p>
             <w:pPr>
               <w:ind w:left="4"/>
               <w:jc w:val="center"/>
-              <w:rPr>
-                <w:b/>
-                <w:bCs/>
-              </w:rPr>
             </w:pPr>
             <w:r>
               <w:rPr>
                 <w:rFonts w:ascii="Calibri" w:eastAsia="Calibri" w:hAnsi="Calibri" w:cs="Calibri"/>
                 <w:b/>
-                <w:bCs/>
               </w:rPr>
               <w:t xml:space="preserve"> </w:t>
             </w:r>
@@ -4477,20 +6234,12 @@
               <w:bottom w:val="single" w:sz="4" w:space="0" w:color="000000"/>
               <w:right w:val="single" w:sz="4" w:space="0" w:color="000000"/>
             </w:tcBorders>
-            <w:hideMark/>
           </w:tcPr>
           <w:p>
-            <w:pPr>
-              <w:rPr>
-                <w:b/>
-                <w:bCs/>
-              </w:rPr>
-            </w:pPr>
             <w:r>
               <w:rPr>
                 <w:rFonts w:ascii="Calibri" w:eastAsia="Calibri" w:hAnsi="Calibri" w:cs="Calibri"/>
                 <w:b/>
-                <w:bCs/>
               </w:rPr>
               <w:t xml:space="preserve"> </w:t>
             </w:r>
@@ -4505,20 +6254,12 @@
               <w:bottom w:val="single" w:sz="4" w:space="0" w:color="000000"/>
               <w:right w:val="single" w:sz="4" w:space="0" w:color="000000"/>
             </w:tcBorders>
-            <w:hideMark/>
           </w:tcPr>
           <w:p>
-            <w:pPr>
-              <w:rPr>
-                <w:b/>
-                <w:bCs/>
-              </w:rPr>
-            </w:pPr>
             <w:r>
               <w:rPr>
                 <w:rFonts w:ascii="Calibri" w:eastAsia="Calibri" w:hAnsi="Calibri" w:cs="Calibri"/>
                 <w:b/>
-                <w:bCs/>
               </w:rPr>
               <w:t xml:space="preserve"> </w:t>
             </w:r>
@@ -4533,20 +6274,12 @@
               <w:bottom w:val="single" w:sz="4" w:space="0" w:color="000000"/>
               <w:right w:val="single" w:sz="4" w:space="0" w:color="000000"/>
             </w:tcBorders>
-            <w:hideMark/>
           </w:tcPr>
           <w:p>
-            <w:pPr>
-              <w:rPr>
-                <w:b/>
-                <w:bCs/>
-              </w:rPr>
-            </w:pPr>
             <w:r>
               <w:rPr>
                 <w:rFonts w:ascii="Calibri" w:eastAsia="Calibri" w:hAnsi="Calibri" w:cs="Calibri"/>
                 <w:b/>
-                <w:bCs/>
               </w:rPr>
               <w:t xml:space="preserve"> </w:t>
             </w:r>
@@ -4561,21 +6294,15 @@
               <w:bottom w:val="single" w:sz="4" w:space="0" w:color="000000"/>
               <w:right w:val="single" w:sz="4" w:space="0" w:color="000000"/>
             </w:tcBorders>
-            <w:hideMark/>
           </w:tcPr>
           <w:p>
             <w:pPr>
               <w:ind w:left="5"/>
-              <w:rPr>
-                <w:b/>
-                <w:bCs/>
-              </w:rPr>
             </w:pPr>
             <w:r>
               <w:rPr>
                 <w:rFonts w:ascii="Calibri" w:eastAsia="Calibri" w:hAnsi="Calibri" w:cs="Calibri"/>
                 <w:b/>
-                <w:bCs/>
               </w:rPr>
               <w:t xml:space="preserve"> </w:t>
             </w:r>
@@ -4590,20 +6317,12 @@
               <w:bottom w:val="single" w:sz="4" w:space="0" w:color="000000"/>
               <w:right w:val="single" w:sz="4" w:space="0" w:color="000000"/>
             </w:tcBorders>
-            <w:hideMark/>
           </w:tcPr>
           <w:p>
-            <w:pPr>
-              <w:rPr>
-                <w:b/>
-                <w:bCs/>
-              </w:rPr>
-            </w:pPr>
             <w:r>
               <w:rPr>
                 <w:rFonts w:ascii="Calibri" w:eastAsia="Calibri" w:hAnsi="Calibri" w:cs="Calibri"/>
                 <w:b/>
-                <w:bCs/>
               </w:rPr>
               <w:t xml:space="preserve"> </w:t>
             </w:r>
@@ -4618,20 +6337,12 @@
               <w:bottom w:val="single" w:sz="4" w:space="0" w:color="000000"/>
               <w:right w:val="single" w:sz="4" w:space="0" w:color="000000"/>
             </w:tcBorders>
-            <w:hideMark/>
           </w:tcPr>
           <w:p>
-            <w:pPr>
-              <w:rPr>
-                <w:b/>
-                <w:bCs/>
-              </w:rPr>
-            </w:pPr>
             <w:r>
               <w:rPr>
                 <w:rFonts w:ascii="Calibri" w:eastAsia="Calibri" w:hAnsi="Calibri" w:cs="Calibri"/>
                 <w:b/>
-                <w:bCs/>
               </w:rPr>
               <w:t xml:space="preserve"> </w:t>
             </w:r>
@@ -4646,21 +6357,15 @@
               <w:bottom w:val="single" w:sz="4" w:space="0" w:color="000000"/>
               <w:right w:val="single" w:sz="4" w:space="0" w:color="000000"/>
             </w:tcBorders>
-            <w:hideMark/>
           </w:tcPr>
           <w:p>
             <w:pPr>
               <w:ind w:left="5"/>
-              <w:rPr>
-                <w:b/>
-                <w:bCs/>
-              </w:rPr>
             </w:pPr>
             <w:r>
               <w:rPr>
                 <w:rFonts w:ascii="Calibri" w:eastAsia="Calibri" w:hAnsi="Calibri" w:cs="Calibri"/>
                 <w:b/>
-                <w:bCs/>
               </w:rPr>
               <w:t xml:space="preserve"> </w:t>
             </w:r>
@@ -4680,21 +6385,15 @@
               <w:bottom w:val="single" w:sz="4" w:space="0" w:color="000000"/>
               <w:right w:val="single" w:sz="4" w:space="0" w:color="000000"/>
             </w:tcBorders>
-            <w:hideMark/>
           </w:tcPr>
           <w:p>
             <w:pPr>
               <w:ind w:left="5"/>
-              <w:rPr>
-                <w:b/>
-                <w:bCs/>
-              </w:rPr>
             </w:pPr>
             <w:r>
               <w:rPr>
                 <w:rFonts w:ascii="Calibri" w:eastAsia="Calibri" w:hAnsi="Calibri" w:cs="Calibri"/>
                 <w:b/>
-                <w:bCs/>
               </w:rPr>
               <w:t xml:space="preserve">8 </w:t>
             </w:r>
@@ -4709,22 +6408,16 @@
               <w:bottom w:val="single" w:sz="4" w:space="0" w:color="000000"/>
               <w:right w:val="single" w:sz="4" w:space="0" w:color="000000"/>
             </w:tcBorders>
-            <w:hideMark/>
           </w:tcPr>
           <w:p>
             <w:pPr>
               <w:ind w:left="4"/>
               <w:jc w:val="center"/>
-              <w:rPr>
-                <w:b/>
-                <w:bCs/>
-              </w:rPr>
             </w:pPr>
             <w:r>
               <w:rPr>
                 <w:rFonts w:ascii="Calibri" w:eastAsia="Calibri" w:hAnsi="Calibri" w:cs="Calibri"/>
                 <w:b/>
-                <w:bCs/>
               </w:rPr>
               <w:t xml:space="preserve"> </w:t>
             </w:r>
@@ -4739,20 +6432,12 @@
               <w:bottom w:val="single" w:sz="4" w:space="0" w:color="000000"/>
               <w:right w:val="single" w:sz="4" w:space="0" w:color="000000"/>
             </w:tcBorders>
-            <w:hideMark/>
           </w:tcPr>
           <w:p>
-            <w:pPr>
-              <w:rPr>
-                <w:b/>
-                <w:bCs/>
-              </w:rPr>
-            </w:pPr>
             <w:r>
               <w:rPr>
                 <w:rFonts w:ascii="Calibri" w:eastAsia="Calibri" w:hAnsi="Calibri" w:cs="Calibri"/>
                 <w:b/>
-                <w:bCs/>
               </w:rPr>
               <w:t xml:space="preserve"> </w:t>
             </w:r>
@@ -4767,20 +6452,12 @@
               <w:bottom w:val="single" w:sz="4" w:space="0" w:color="000000"/>
               <w:right w:val="single" w:sz="4" w:space="0" w:color="000000"/>
             </w:tcBorders>
-            <w:hideMark/>
           </w:tcPr>
           <w:p>
-            <w:pPr>
-              <w:rPr>
-                <w:b/>
-                <w:bCs/>
-              </w:rPr>
-            </w:pPr>
             <w:r>
               <w:rPr>
                 <w:rFonts w:ascii="Calibri" w:eastAsia="Calibri" w:hAnsi="Calibri" w:cs="Calibri"/>
                 <w:b/>
-                <w:bCs/>
               </w:rPr>
               <w:t xml:space="preserve"> </w:t>
             </w:r>
@@ -4795,20 +6472,12 @@
               <w:bottom w:val="single" w:sz="4" w:space="0" w:color="000000"/>
               <w:right w:val="single" w:sz="4" w:space="0" w:color="000000"/>
             </w:tcBorders>
-            <w:hideMark/>
           </w:tcPr>
           <w:p>
-            <w:pPr>
-              <w:rPr>
-                <w:b/>
-                <w:bCs/>
-              </w:rPr>
-            </w:pPr>
             <w:r>
               <w:rPr>
                 <w:rFonts w:ascii="Calibri" w:eastAsia="Calibri" w:hAnsi="Calibri" w:cs="Calibri"/>
                 <w:b/>
-                <w:bCs/>
               </w:rPr>
               <w:t xml:space="preserve"> </w:t>
             </w:r>
@@ -4823,21 +6492,15 @@
               <w:bottom w:val="single" w:sz="4" w:space="0" w:color="000000"/>
               <w:right w:val="single" w:sz="4" w:space="0" w:color="000000"/>
             </w:tcBorders>
-            <w:hideMark/>
           </w:tcPr>
           <w:p>
             <w:pPr>
               <w:ind w:left="5"/>
-              <w:rPr>
-                <w:b/>
-                <w:bCs/>
-              </w:rPr>
             </w:pPr>
             <w:r>
               <w:rPr>
                 <w:rFonts w:ascii="Calibri" w:eastAsia="Calibri" w:hAnsi="Calibri" w:cs="Calibri"/>
                 <w:b/>
-                <w:bCs/>
               </w:rPr>
               <w:t xml:space="preserve"> </w:t>
             </w:r>
@@ -4852,20 +6515,12 @@
               <w:bottom w:val="single" w:sz="4" w:space="0" w:color="000000"/>
               <w:right w:val="single" w:sz="4" w:space="0" w:color="000000"/>
             </w:tcBorders>
-            <w:hideMark/>
           </w:tcPr>
           <w:p>
-            <w:pPr>
-              <w:rPr>
-                <w:b/>
-                <w:bCs/>
-              </w:rPr>
-            </w:pPr>
             <w:r>
               <w:rPr>
                 <w:rFonts w:ascii="Calibri" w:eastAsia="Calibri" w:hAnsi="Calibri" w:cs="Calibri"/>
                 <w:b/>
-                <w:bCs/>
               </w:rPr>
               <w:t xml:space="preserve"> </w:t>
             </w:r>
@@ -4880,20 +6535,12 @@
               <w:bottom w:val="single" w:sz="4" w:space="0" w:color="000000"/>
               <w:right w:val="single" w:sz="4" w:space="0" w:color="000000"/>
             </w:tcBorders>
-            <w:hideMark/>
           </w:tcPr>
           <w:p>
-            <w:pPr>
-              <w:rPr>
-                <w:b/>
-                <w:bCs/>
-              </w:rPr>
-            </w:pPr>
             <w:r>
               <w:rPr>
                 <w:rFonts w:ascii="Calibri" w:eastAsia="Calibri" w:hAnsi="Calibri" w:cs="Calibri"/>
                 <w:b/>
-                <w:bCs/>
               </w:rPr>
               <w:t xml:space="preserve"> </w:t>
             </w:r>
@@ -4908,21 +6555,15 @@
               <w:bottom w:val="single" w:sz="4" w:space="0" w:color="000000"/>
               <w:right w:val="single" w:sz="4" w:space="0" w:color="000000"/>
             </w:tcBorders>
-            <w:hideMark/>
           </w:tcPr>
           <w:p>
             <w:pPr>
               <w:ind w:left="5"/>
-              <w:rPr>
-                <w:b/>
-                <w:bCs/>
-              </w:rPr>
             </w:pPr>
             <w:r>
               <w:rPr>
                 <w:rFonts w:ascii="Calibri" w:eastAsia="Calibri" w:hAnsi="Calibri" w:cs="Calibri"/>
                 <w:b/>
-                <w:bCs/>
               </w:rPr>
               <w:t xml:space="preserve"> </w:t>
             </w:r>
@@ -4942,21 +6583,15 @@
               <w:bottom w:val="single" w:sz="4" w:space="0" w:color="000000"/>
               <w:right w:val="single" w:sz="4" w:space="0" w:color="000000"/>
             </w:tcBorders>
-            <w:hideMark/>
           </w:tcPr>
           <w:p>
             <w:pPr>
               <w:ind w:left="5"/>
-              <w:rPr>
-                <w:b/>
-                <w:bCs/>
-              </w:rPr>
             </w:pPr>
             <w:r>
               <w:rPr>
                 <w:rFonts w:ascii="Calibri" w:eastAsia="Calibri" w:hAnsi="Calibri" w:cs="Calibri"/>
                 <w:b/>
-                <w:bCs/>
               </w:rPr>
               <w:t xml:space="preserve">9 </w:t>
             </w:r>
@@ -4971,22 +6606,16 @@
               <w:bottom w:val="single" w:sz="4" w:space="0" w:color="000000"/>
               <w:right w:val="single" w:sz="4" w:space="0" w:color="000000"/>
             </w:tcBorders>
-            <w:hideMark/>
           </w:tcPr>
           <w:p>
             <w:pPr>
               <w:ind w:left="4"/>
               <w:jc w:val="center"/>
-              <w:rPr>
-                <w:b/>
-                <w:bCs/>
-              </w:rPr>
             </w:pPr>
             <w:r>
               <w:rPr>
                 <w:rFonts w:ascii="Calibri" w:eastAsia="Calibri" w:hAnsi="Calibri" w:cs="Calibri"/>
                 <w:b/>
-                <w:bCs/>
               </w:rPr>
               <w:t xml:space="preserve"> </w:t>
             </w:r>
@@ -5001,20 +6630,12 @@
               <w:bottom w:val="single" w:sz="4" w:space="0" w:color="000000"/>
               <w:right w:val="single" w:sz="4" w:space="0" w:color="000000"/>
             </w:tcBorders>
-            <w:hideMark/>
           </w:tcPr>
           <w:p>
-            <w:pPr>
-              <w:rPr>
-                <w:b/>
-                <w:bCs/>
-              </w:rPr>
-            </w:pPr>
             <w:r>
               <w:rPr>
                 <w:rFonts w:ascii="Calibri" w:eastAsia="Calibri" w:hAnsi="Calibri" w:cs="Calibri"/>
                 <w:b/>
-                <w:bCs/>
               </w:rPr>
               <w:t xml:space="preserve"> </w:t>
             </w:r>
@@ -5029,20 +6650,12 @@
               <w:bottom w:val="single" w:sz="4" w:space="0" w:color="000000"/>
               <w:right w:val="single" w:sz="4" w:space="0" w:color="000000"/>
             </w:tcBorders>
-            <w:hideMark/>
           </w:tcPr>
           <w:p>
-            <w:pPr>
-              <w:rPr>
-                <w:b/>
-                <w:bCs/>
-              </w:rPr>
-            </w:pPr>
             <w:r>
               <w:rPr>
                 <w:rFonts w:ascii="Calibri" w:eastAsia="Calibri" w:hAnsi="Calibri" w:cs="Calibri"/>
                 <w:b/>
-                <w:bCs/>
               </w:rPr>
               <w:t xml:space="preserve"> </w:t>
             </w:r>
@@ -5057,20 +6670,12 @@
               <w:bottom w:val="single" w:sz="4" w:space="0" w:color="000000"/>
               <w:right w:val="single" w:sz="4" w:space="0" w:color="000000"/>
             </w:tcBorders>
-            <w:hideMark/>
           </w:tcPr>
           <w:p>
-            <w:pPr>
-              <w:rPr>
-                <w:b/>
-                <w:bCs/>
-              </w:rPr>
-            </w:pPr>
             <w:r>
               <w:rPr>
                 <w:rFonts w:ascii="Calibri" w:eastAsia="Calibri" w:hAnsi="Calibri" w:cs="Calibri"/>
                 <w:b/>
-                <w:bCs/>
               </w:rPr>
               <w:t xml:space="preserve"> </w:t>
             </w:r>
@@ -5085,21 +6690,15 @@
               <w:bottom w:val="single" w:sz="4" w:space="0" w:color="000000"/>
               <w:right w:val="single" w:sz="4" w:space="0" w:color="000000"/>
             </w:tcBorders>
-            <w:hideMark/>
           </w:tcPr>
           <w:p>
             <w:pPr>
               <w:ind w:left="5"/>
-              <w:rPr>
-                <w:b/>
-                <w:bCs/>
-              </w:rPr>
             </w:pPr>
             <w:r>
               <w:rPr>
                 <w:rFonts w:ascii="Calibri" w:eastAsia="Calibri" w:hAnsi="Calibri" w:cs="Calibri"/>
                 <w:b/>
-                <w:bCs/>
               </w:rPr>
               <w:t xml:space="preserve"> </w:t>
             </w:r>
@@ -5114,20 +6713,12 @@
               <w:bottom w:val="single" w:sz="4" w:space="0" w:color="000000"/>
               <w:right w:val="single" w:sz="4" w:space="0" w:color="000000"/>
             </w:tcBorders>
-            <w:hideMark/>
           </w:tcPr>
           <w:p>
-            <w:pPr>
-              <w:rPr>
-                <w:b/>
-                <w:bCs/>
-              </w:rPr>
-            </w:pPr>
             <w:r>
               <w:rPr>
                 <w:rFonts w:ascii="Calibri" w:eastAsia="Calibri" w:hAnsi="Calibri" w:cs="Calibri"/>
                 <w:b/>
-                <w:bCs/>
               </w:rPr>
               <w:t xml:space="preserve"> </w:t>
             </w:r>
@@ -5142,20 +6733,12 @@
               <w:bottom w:val="single" w:sz="4" w:space="0" w:color="000000"/>
               <w:right w:val="single" w:sz="4" w:space="0" w:color="000000"/>
             </w:tcBorders>
-            <w:hideMark/>
           </w:tcPr>
           <w:p>
-            <w:pPr>
-              <w:rPr>
-                <w:b/>
-                <w:bCs/>
-              </w:rPr>
-            </w:pPr>
             <w:r>
               <w:rPr>
                 <w:rFonts w:ascii="Calibri" w:eastAsia="Calibri" w:hAnsi="Calibri" w:cs="Calibri"/>
                 <w:b/>
-                <w:bCs/>
               </w:rPr>
               <w:t xml:space="preserve"> </w:t>
             </w:r>
@@ -5170,21 +6753,15 @@
               <w:bottom w:val="single" w:sz="4" w:space="0" w:color="000000"/>
               <w:right w:val="single" w:sz="4" w:space="0" w:color="000000"/>
             </w:tcBorders>
-            <w:hideMark/>
           </w:tcPr>
           <w:p>
             <w:pPr>
               <w:ind w:left="5"/>
-              <w:rPr>
-                <w:b/>
-                <w:bCs/>
-              </w:rPr>
             </w:pPr>
             <w:r>
               <w:rPr>
                 <w:rFonts w:ascii="Calibri" w:eastAsia="Calibri" w:hAnsi="Calibri" w:cs="Calibri"/>
                 <w:b/>
-                <w:bCs/>
               </w:rPr>
               <w:t xml:space="preserve"> </w:t>
             </w:r>
@@ -5204,21 +6781,15 @@
               <w:bottom w:val="single" w:sz="4" w:space="0" w:color="000000"/>
               <w:right w:val="single" w:sz="4" w:space="0" w:color="000000"/>
             </w:tcBorders>
-            <w:hideMark/>
           </w:tcPr>
           <w:p>
             <w:pPr>
               <w:ind w:left="5"/>
-              <w:rPr>
-                <w:b/>
-                <w:bCs/>
-              </w:rPr>
             </w:pPr>
             <w:r>
               <w:rPr>
                 <w:rFonts w:ascii="Calibri" w:eastAsia="Calibri" w:hAnsi="Calibri" w:cs="Calibri"/>
                 <w:b/>
-                <w:bCs/>
               </w:rPr>
               <w:t xml:space="preserve">10 </w:t>
             </w:r>
@@ -5233,22 +6804,16 @@
               <w:bottom w:val="single" w:sz="4" w:space="0" w:color="000000"/>
               <w:right w:val="single" w:sz="4" w:space="0" w:color="000000"/>
             </w:tcBorders>
-            <w:hideMark/>
           </w:tcPr>
           <w:p>
             <w:pPr>
               <w:ind w:left="4"/>
               <w:jc w:val="center"/>
-              <w:rPr>
-                <w:b/>
-                <w:bCs/>
-              </w:rPr>
             </w:pPr>
             <w:r>
               <w:rPr>
                 <w:rFonts w:ascii="Calibri" w:eastAsia="Calibri" w:hAnsi="Calibri" w:cs="Calibri"/>
                 <w:b/>
-                <w:bCs/>
               </w:rPr>
               <w:t xml:space="preserve"> </w:t>
             </w:r>
@@ -5263,20 +6828,12 @@
               <w:bottom w:val="single" w:sz="4" w:space="0" w:color="000000"/>
               <w:right w:val="single" w:sz="4" w:space="0" w:color="000000"/>
             </w:tcBorders>
-            <w:hideMark/>
           </w:tcPr>
           <w:p>
-            <w:pPr>
-              <w:rPr>
-                <w:b/>
-                <w:bCs/>
-              </w:rPr>
-            </w:pPr>
             <w:r>
               <w:rPr>
                 <w:rFonts w:ascii="Calibri" w:eastAsia="Calibri" w:hAnsi="Calibri" w:cs="Calibri"/>
                 <w:b/>
-                <w:bCs/>
               </w:rPr>
               <w:t xml:space="preserve"> </w:t>
             </w:r>
@@ -5291,20 +6848,12 @@
               <w:bottom w:val="single" w:sz="4" w:space="0" w:color="000000"/>
               <w:right w:val="single" w:sz="4" w:space="0" w:color="000000"/>
             </w:tcBorders>
-            <w:hideMark/>
           </w:tcPr>
           <w:p>
-            <w:pPr>
-              <w:rPr>
-                <w:b/>
-                <w:bCs/>
-              </w:rPr>
-            </w:pPr>
             <w:r>
               <w:rPr>
                 <w:rFonts w:ascii="Calibri" w:eastAsia="Calibri" w:hAnsi="Calibri" w:cs="Calibri"/>
                 <w:b/>
-                <w:bCs/>
               </w:rPr>
               <w:t xml:space="preserve"> </w:t>
             </w:r>
@@ -5319,20 +6868,12 @@
               <w:bottom w:val="single" w:sz="4" w:space="0" w:color="000000"/>
               <w:right w:val="single" w:sz="4" w:space="0" w:color="000000"/>
             </w:tcBorders>
-            <w:hideMark/>
           </w:tcPr>
           <w:p>
-            <w:pPr>
-              <w:rPr>
-                <w:b/>
-                <w:bCs/>
-              </w:rPr>
-            </w:pPr>
             <w:r>
               <w:rPr>
                 <w:rFonts w:ascii="Calibri" w:eastAsia="Calibri" w:hAnsi="Calibri" w:cs="Calibri"/>
                 <w:b/>
-                <w:bCs/>
               </w:rPr>
               <w:t xml:space="preserve"> </w:t>
             </w:r>
@@ -5347,21 +6888,15 @@
               <w:bottom w:val="single" w:sz="4" w:space="0" w:color="000000"/>
               <w:right w:val="single" w:sz="4" w:space="0" w:color="000000"/>
             </w:tcBorders>
-            <w:hideMark/>
           </w:tcPr>
           <w:p>
             <w:pPr>
               <w:ind w:left="5"/>
-              <w:rPr>
-                <w:b/>
-                <w:bCs/>
-              </w:rPr>
             </w:pPr>
             <w:r>
               <w:rPr>
                 <w:rFonts w:ascii="Calibri" w:eastAsia="Calibri" w:hAnsi="Calibri" w:cs="Calibri"/>
                 <w:b/>
-                <w:bCs/>
               </w:rPr>
               <w:t xml:space="preserve"> </w:t>
             </w:r>
@@ -5376,20 +6911,12 @@
               <w:bottom w:val="single" w:sz="4" w:space="0" w:color="000000"/>
               <w:right w:val="single" w:sz="4" w:space="0" w:color="000000"/>
             </w:tcBorders>
-            <w:hideMark/>
           </w:tcPr>
           <w:p>
-            <w:pPr>
-              <w:rPr>
-                <w:b/>
-                <w:bCs/>
-              </w:rPr>
-            </w:pPr>
             <w:r>
               <w:rPr>
                 <w:rFonts w:ascii="Calibri" w:eastAsia="Calibri" w:hAnsi="Calibri" w:cs="Calibri"/>
                 <w:b/>
-                <w:bCs/>
               </w:rPr>
               <w:t xml:space="preserve"> </w:t>
             </w:r>
@@ -5404,20 +6931,12 @@
               <w:bottom w:val="single" w:sz="4" w:space="0" w:color="000000"/>
               <w:right w:val="single" w:sz="4" w:space="0" w:color="000000"/>
             </w:tcBorders>
-            <w:hideMark/>
           </w:tcPr>
           <w:p>
-            <w:pPr>
-              <w:rPr>
-                <w:b/>
-                <w:bCs/>
-              </w:rPr>
-            </w:pPr>
             <w:r>
               <w:rPr>
                 <w:rFonts w:ascii="Calibri" w:eastAsia="Calibri" w:hAnsi="Calibri" w:cs="Calibri"/>
                 <w:b/>
-                <w:bCs/>
               </w:rPr>
               <w:t xml:space="preserve"> </w:t>
             </w:r>
@@ -5432,21 +6951,15 @@
               <w:bottom w:val="single" w:sz="4" w:space="0" w:color="000000"/>
               <w:right w:val="single" w:sz="4" w:space="0" w:color="000000"/>
             </w:tcBorders>
-            <w:hideMark/>
           </w:tcPr>
           <w:p>
             <w:pPr>
               <w:ind w:left="5"/>
-              <w:rPr>
-                <w:b/>
-                <w:bCs/>
-              </w:rPr>
             </w:pPr>
             <w:r>
               <w:rPr>
                 <w:rFonts w:ascii="Calibri" w:eastAsia="Calibri" w:hAnsi="Calibri" w:cs="Calibri"/>
                 <w:b/>
-                <w:bCs/>
               </w:rPr>
               <w:t xml:space="preserve"> </w:t>
             </w:r>
@@ -5466,21 +6979,15 @@
               <w:bottom w:val="single" w:sz="4" w:space="0" w:color="000000"/>
               <w:right w:val="single" w:sz="4" w:space="0" w:color="000000"/>
             </w:tcBorders>
-            <w:hideMark/>
           </w:tcPr>
           <w:p>
             <w:pPr>
               <w:ind w:left="5"/>
-              <w:rPr>
-                <w:b/>
-                <w:bCs/>
-              </w:rPr>
             </w:pPr>
             <w:r>
               <w:rPr>
                 <w:rFonts w:ascii="Calibri" w:eastAsia="Calibri" w:hAnsi="Calibri" w:cs="Calibri"/>
                 <w:b/>
-                <w:bCs/>
               </w:rPr>
               <w:t xml:space="preserve">11 </w:t>
             </w:r>
@@ -5495,22 +7002,16 @@
               <w:bottom w:val="single" w:sz="4" w:space="0" w:color="000000"/>
               <w:right w:val="single" w:sz="4" w:space="0" w:color="000000"/>
             </w:tcBorders>
-            <w:hideMark/>
           </w:tcPr>
           <w:p>
             <w:pPr>
               <w:ind w:left="4"/>
               <w:jc w:val="center"/>
-              <w:rPr>
-                <w:b/>
-                <w:bCs/>
-              </w:rPr>
             </w:pPr>
             <w:r>
               <w:rPr>
                 <w:rFonts w:ascii="Calibri" w:eastAsia="Calibri" w:hAnsi="Calibri" w:cs="Calibri"/>
                 <w:b/>
-                <w:bCs/>
               </w:rPr>
               <w:t xml:space="preserve"> </w:t>
             </w:r>
@@ -5525,20 +7026,12 @@
               <w:bottom w:val="single" w:sz="4" w:space="0" w:color="000000"/>
               <w:right w:val="single" w:sz="4" w:space="0" w:color="000000"/>
             </w:tcBorders>
-            <w:hideMark/>
           </w:tcPr>
           <w:p>
-            <w:pPr>
-              <w:rPr>
-                <w:b/>
-                <w:bCs/>
-              </w:rPr>
-            </w:pPr>
             <w:r>
               <w:rPr>
                 <w:rFonts w:ascii="Calibri" w:eastAsia="Calibri" w:hAnsi="Calibri" w:cs="Calibri"/>
                 <w:b/>
-                <w:bCs/>
               </w:rPr>
               <w:t xml:space="preserve"> </w:t>
             </w:r>
@@ -5553,20 +7046,12 @@
               <w:bottom w:val="single" w:sz="4" w:space="0" w:color="000000"/>
               <w:right w:val="single" w:sz="4" w:space="0" w:color="000000"/>
             </w:tcBorders>
-            <w:hideMark/>
           </w:tcPr>
           <w:p>
-            <w:pPr>
-              <w:rPr>
-                <w:b/>
-                <w:bCs/>
-              </w:rPr>
-            </w:pPr>
             <w:r>
               <w:rPr>
                 <w:rFonts w:ascii="Calibri" w:eastAsia="Calibri" w:hAnsi="Calibri" w:cs="Calibri"/>
                 <w:b/>
-                <w:bCs/>
               </w:rPr>
               <w:t xml:space="preserve"> </w:t>
             </w:r>
@@ -5581,20 +7066,12 @@
               <w:bottom w:val="single" w:sz="4" w:space="0" w:color="000000"/>
               <w:right w:val="single" w:sz="4" w:space="0" w:color="000000"/>
             </w:tcBorders>
-            <w:hideMark/>
           </w:tcPr>
           <w:p>
-            <w:pPr>
-              <w:rPr>
-                <w:b/>
-                <w:bCs/>
-              </w:rPr>
-            </w:pPr>
             <w:r>
               <w:rPr>
                 <w:rFonts w:ascii="Calibri" w:eastAsia="Calibri" w:hAnsi="Calibri" w:cs="Calibri"/>
                 <w:b/>
-                <w:bCs/>
               </w:rPr>
               <w:t xml:space="preserve"> </w:t>
             </w:r>
@@ -5609,21 +7086,15 @@
               <w:bottom w:val="single" w:sz="4" w:space="0" w:color="000000"/>
               <w:right w:val="single" w:sz="4" w:space="0" w:color="000000"/>
             </w:tcBorders>
-            <w:hideMark/>
           </w:tcPr>
           <w:p>
             <w:pPr>
               <w:ind w:left="5"/>
-              <w:rPr>
-                <w:b/>
-                <w:bCs/>
-              </w:rPr>
             </w:pPr>
             <w:r>
               <w:rPr>
                 <w:rFonts w:ascii="Calibri" w:eastAsia="Calibri" w:hAnsi="Calibri" w:cs="Calibri"/>
                 <w:b/>
-                <w:bCs/>
               </w:rPr>
               <w:t xml:space="preserve"> </w:t>
             </w:r>
@@ -5638,20 +7109,12 @@
               <w:bottom w:val="single" w:sz="4" w:space="0" w:color="000000"/>
               <w:right w:val="single" w:sz="4" w:space="0" w:color="000000"/>
             </w:tcBorders>
-            <w:hideMark/>
           </w:tcPr>
           <w:p>
-            <w:pPr>
-              <w:rPr>
-                <w:b/>
-                <w:bCs/>
-              </w:rPr>
-            </w:pPr>
             <w:r>
               <w:rPr>
                 <w:rFonts w:ascii="Calibri" w:eastAsia="Calibri" w:hAnsi="Calibri" w:cs="Calibri"/>
                 <w:b/>
-                <w:bCs/>
               </w:rPr>
               <w:t xml:space="preserve"> </w:t>
             </w:r>
@@ -5666,20 +7129,12 @@
               <w:bottom w:val="single" w:sz="4" w:space="0" w:color="000000"/>
               <w:right w:val="single" w:sz="4" w:space="0" w:color="000000"/>
             </w:tcBorders>
-            <w:hideMark/>
           </w:tcPr>
           <w:p>
-            <w:pPr>
-              <w:rPr>
-                <w:b/>
-                <w:bCs/>
-              </w:rPr>
-            </w:pPr>
             <w:r>
               <w:rPr>
                 <w:rFonts w:ascii="Calibri" w:eastAsia="Calibri" w:hAnsi="Calibri" w:cs="Calibri"/>
                 <w:b/>
-                <w:bCs/>
               </w:rPr>
               <w:t xml:space="preserve"> </w:t>
             </w:r>
@@ -5694,21 +7149,15 @@
               <w:bottom w:val="single" w:sz="4" w:space="0" w:color="000000"/>
               <w:right w:val="single" w:sz="4" w:space="0" w:color="000000"/>
             </w:tcBorders>
-            <w:hideMark/>
           </w:tcPr>
           <w:p>
             <w:pPr>
               <w:ind w:left="5"/>
-              <w:rPr>
-                <w:b/>
-                <w:bCs/>
-              </w:rPr>
             </w:pPr>
             <w:r>
               <w:rPr>
                 <w:rFonts w:ascii="Calibri" w:eastAsia="Calibri" w:hAnsi="Calibri" w:cs="Calibri"/>
                 <w:b/>
-                <w:bCs/>
               </w:rPr>
               <w:t xml:space="preserve"> </w:t>
             </w:r>
@@ -5728,21 +7177,15 @@
               <w:bottom w:val="single" w:sz="4" w:space="0" w:color="000000"/>
               <w:right w:val="single" w:sz="4" w:space="0" w:color="000000"/>
             </w:tcBorders>
-            <w:hideMark/>
           </w:tcPr>
           <w:p>
             <w:pPr>
               <w:ind w:left="5"/>
-              <w:rPr>
-                <w:b/>
-                <w:bCs/>
-              </w:rPr>
             </w:pPr>
             <w:r>
               <w:rPr>
                 <w:rFonts w:ascii="Calibri" w:eastAsia="Calibri" w:hAnsi="Calibri" w:cs="Calibri"/>
                 <w:b/>
-                <w:bCs/>
               </w:rPr>
               <w:t xml:space="preserve">12 </w:t>
             </w:r>
@@ -5757,22 +7200,16 @@
               <w:bottom w:val="single" w:sz="4" w:space="0" w:color="000000"/>
               <w:right w:val="single" w:sz="4" w:space="0" w:color="000000"/>
             </w:tcBorders>
-            <w:hideMark/>
           </w:tcPr>
           <w:p>
             <w:pPr>
               <w:ind w:left="4"/>
               <w:jc w:val="center"/>
-              <w:rPr>
-                <w:b/>
-                <w:bCs/>
-              </w:rPr>
             </w:pPr>
             <w:r>
               <w:rPr>
                 <w:rFonts w:ascii="Calibri" w:eastAsia="Calibri" w:hAnsi="Calibri" w:cs="Calibri"/>
                 <w:b/>
-                <w:bCs/>
               </w:rPr>
               <w:t xml:space="preserve"> </w:t>
             </w:r>
@@ -5787,20 +7224,11 @@
               <w:bottom w:val="single" w:sz="4" w:space="0" w:color="000000"/>
               <w:right w:val="single" w:sz="4" w:space="0" w:color="000000"/>
             </w:tcBorders>
-            <w:hideMark/>
           </w:tcPr>
           <w:p>
-            <w:pPr>
-              <w:rPr>
-                <w:b/>
-                <w:bCs/>
-              </w:rPr>
-            </w:pPr>
             <w:r>
               <w:rPr>
                 <w:rFonts w:ascii="Calibri" w:eastAsia="Calibri" w:hAnsi="Calibri" w:cs="Calibri"/>
-                <w:b/>
-                <w:bCs/>
               </w:rPr>
               <w:t xml:space="preserve"> </w:t>
             </w:r>
@@ -5815,20 +7243,11 @@
               <w:bottom w:val="single" w:sz="4" w:space="0" w:color="000000"/>
               <w:right w:val="single" w:sz="4" w:space="0" w:color="000000"/>
             </w:tcBorders>
-            <w:hideMark/>
           </w:tcPr>
           <w:p>
-            <w:pPr>
-              <w:rPr>
-                <w:b/>
-                <w:bCs/>
-              </w:rPr>
-            </w:pPr>
             <w:r>
               <w:rPr>
                 <w:rFonts w:ascii="Calibri" w:eastAsia="Calibri" w:hAnsi="Calibri" w:cs="Calibri"/>
-                <w:b/>
-                <w:bCs/>
               </w:rPr>
               <w:t xml:space="preserve"> </w:t>
             </w:r>
@@ -5843,20 +7262,11 @@
               <w:bottom w:val="single" w:sz="4" w:space="0" w:color="000000"/>
               <w:right w:val="single" w:sz="4" w:space="0" w:color="000000"/>
             </w:tcBorders>
-            <w:hideMark/>
           </w:tcPr>
           <w:p>
-            <w:pPr>
-              <w:rPr>
-                <w:b/>
-                <w:bCs/>
-              </w:rPr>
-            </w:pPr>
             <w:r>
               <w:rPr>
                 <w:rFonts w:ascii="Calibri" w:eastAsia="Calibri" w:hAnsi="Calibri" w:cs="Calibri"/>
-                <w:b/>
-                <w:bCs/>
               </w:rPr>
               <w:t xml:space="preserve"> </w:t>
             </w:r>
@@ -5871,21 +7281,14 @@
               <w:bottom w:val="single" w:sz="4" w:space="0" w:color="000000"/>
               <w:right w:val="single" w:sz="4" w:space="0" w:color="000000"/>
             </w:tcBorders>
-            <w:hideMark/>
           </w:tcPr>
           <w:p>
             <w:pPr>
               <w:ind w:left="5"/>
-              <w:rPr>
-                <w:b/>
-                <w:bCs/>
-              </w:rPr>
             </w:pPr>
             <w:r>
               <w:rPr>
                 <w:rFonts w:ascii="Calibri" w:eastAsia="Calibri" w:hAnsi="Calibri" w:cs="Calibri"/>
-                <w:b/>
-                <w:bCs/>
               </w:rPr>
               <w:t xml:space="preserve"> </w:t>
             </w:r>
@@ -5900,20 +7303,11 @@
               <w:bottom w:val="single" w:sz="4" w:space="0" w:color="000000"/>
               <w:right w:val="single" w:sz="4" w:space="0" w:color="000000"/>
             </w:tcBorders>
-            <w:hideMark/>
           </w:tcPr>
           <w:p>
-            <w:pPr>
-              <w:rPr>
-                <w:b/>
-                <w:bCs/>
-              </w:rPr>
-            </w:pPr>
             <w:r>
               <w:rPr>
                 <w:rFonts w:ascii="Calibri" w:eastAsia="Calibri" w:hAnsi="Calibri" w:cs="Calibri"/>
-                <w:b/>
-                <w:bCs/>
               </w:rPr>
               <w:t xml:space="preserve"> </w:t>
             </w:r>
@@ -5928,20 +7322,11 @@
               <w:bottom w:val="single" w:sz="4" w:space="0" w:color="000000"/>
               <w:right w:val="single" w:sz="4" w:space="0" w:color="000000"/>
             </w:tcBorders>
-            <w:hideMark/>
           </w:tcPr>
           <w:p>
-            <w:pPr>
-              <w:rPr>
-                <w:b/>
-                <w:bCs/>
-              </w:rPr>
-            </w:pPr>
             <w:r>
               <w:rPr>
                 <w:rFonts w:ascii="Calibri" w:eastAsia="Calibri" w:hAnsi="Calibri" w:cs="Calibri"/>
-                <w:b/>
-                <w:bCs/>
               </w:rPr>
               <w:t xml:space="preserve"> </w:t>
             </w:r>
@@ -5956,28 +7341,2935 @@
               <w:bottom w:val="single" w:sz="4" w:space="0" w:color="000000"/>
               <w:right w:val="single" w:sz="4" w:space="0" w:color="000000"/>
             </w:tcBorders>
-            <w:hideMark/>
           </w:tcPr>
           <w:p>
             <w:pPr>
               <w:ind w:left="5"/>
-              <w:rPr>
-                <w:b/>
-                <w:bCs/>
-              </w:rPr>
             </w:pPr>
             <w:r>
               <w:rPr>
                 <w:rFonts w:ascii="Calibri" w:eastAsia="Calibri" w:hAnsi="Calibri" w:cs="Calibri"/>
-                <w:b/>
-                <w:bCs/>
               </w:rPr>
               <w:t xml:space="preserve"> </w:t>
             </w:r>
           </w:p>
         </w:tc>
       </w:tr>
+      <w:tr>
+        <w:trPr>
+          <w:trHeight w:val="517"/>
+        </w:trPr>
+        <w:tc>
+          <w:tcPr>
+            <w:tcW w:w="631" w:type="dxa"/>
+            <w:tcBorders>
+              <w:top w:val="single" w:sz="4" w:space="0" w:color="000000"/>
+              <w:left w:val="single" w:sz="4" w:space="0" w:color="000000"/>
+              <w:bottom w:val="single" w:sz="4" w:space="0" w:color="000000"/>
+              <w:right w:val="single" w:sz="4" w:space="0" w:color="000000"/>
+            </w:tcBorders>
+          </w:tcPr>
+          <w:p>
+            <w:pPr>
+              <w:ind w:left="5"/>
+              <w:rPr>
+                <w:rFonts w:ascii="Calibri" w:eastAsia="Calibri" w:hAnsi="Calibri" w:cs="Calibri"/>
+                <w:b/>
+              </w:rPr>
+            </w:pPr>
+            <w:r>
+              <w:rPr>
+                <w:rFonts w:ascii="Calibri" w:eastAsia="Calibri" w:hAnsi="Calibri" w:cs="Calibri"/>
+                <w:b/>
+              </w:rPr>
+              <w:t>13</w:t>
+            </w:r>
+          </w:p>
+        </w:tc>
+        <w:tc>
+          <w:tcPr>
+            <w:tcW w:w="2079" w:type="dxa"/>
+            <w:tcBorders>
+              <w:top w:val="single" w:sz="4" w:space="0" w:color="000000"/>
+              <w:left w:val="single" w:sz="4" w:space="0" w:color="000000"/>
+              <w:bottom w:val="single" w:sz="4" w:space="0" w:color="000000"/>
+              <w:right w:val="single" w:sz="4" w:space="0" w:color="000000"/>
+            </w:tcBorders>
+          </w:tcPr>
+          <w:p>
+            <w:pPr>
+              <w:ind w:left="4"/>
+              <w:jc w:val="center"/>
+              <w:rPr>
+                <w:rFonts w:ascii="Calibri" w:eastAsia="Calibri" w:hAnsi="Calibri" w:cs="Calibri"/>
+                <w:b/>
+              </w:rPr>
+            </w:pPr>
+          </w:p>
+        </w:tc>
+        <w:tc>
+          <w:tcPr>
+            <w:tcW w:w="994" w:type="dxa"/>
+            <w:tcBorders>
+              <w:top w:val="single" w:sz="4" w:space="0" w:color="000000"/>
+              <w:left w:val="single" w:sz="4" w:space="0" w:color="000000"/>
+              <w:bottom w:val="single" w:sz="4" w:space="0" w:color="000000"/>
+              <w:right w:val="single" w:sz="4" w:space="0" w:color="000000"/>
+            </w:tcBorders>
+          </w:tcPr>
+          <w:p>
+            <w:pPr>
+              <w:rPr>
+                <w:rFonts w:ascii="Calibri" w:eastAsia="Calibri" w:hAnsi="Calibri" w:cs="Calibri"/>
+              </w:rPr>
+            </w:pPr>
+          </w:p>
+        </w:tc>
+        <w:tc>
+          <w:tcPr>
+            <w:tcW w:w="1087" w:type="dxa"/>
+            <w:tcBorders>
+              <w:top w:val="single" w:sz="4" w:space="0" w:color="000000"/>
+              <w:left w:val="single" w:sz="4" w:space="0" w:color="000000"/>
+              <w:bottom w:val="single" w:sz="4" w:space="0" w:color="000000"/>
+              <w:right w:val="single" w:sz="4" w:space="0" w:color="000000"/>
+            </w:tcBorders>
+          </w:tcPr>
+          <w:p>
+            <w:pPr>
+              <w:rPr>
+                <w:rFonts w:ascii="Calibri" w:eastAsia="Calibri" w:hAnsi="Calibri" w:cs="Calibri"/>
+              </w:rPr>
+            </w:pPr>
+          </w:p>
+        </w:tc>
+        <w:tc>
+          <w:tcPr>
+            <w:tcW w:w="815" w:type="dxa"/>
+            <w:tcBorders>
+              <w:top w:val="single" w:sz="4" w:space="0" w:color="000000"/>
+              <w:left w:val="single" w:sz="4" w:space="0" w:color="000000"/>
+              <w:bottom w:val="single" w:sz="4" w:space="0" w:color="000000"/>
+              <w:right w:val="single" w:sz="4" w:space="0" w:color="000000"/>
+            </w:tcBorders>
+          </w:tcPr>
+          <w:p>
+            <w:pPr>
+              <w:rPr>
+                <w:rFonts w:ascii="Calibri" w:eastAsia="Calibri" w:hAnsi="Calibri" w:cs="Calibri"/>
+              </w:rPr>
+            </w:pPr>
+          </w:p>
+        </w:tc>
+        <w:tc>
+          <w:tcPr>
+            <w:tcW w:w="956" w:type="dxa"/>
+            <w:tcBorders>
+              <w:top w:val="single" w:sz="4" w:space="0" w:color="000000"/>
+              <w:left w:val="single" w:sz="4" w:space="0" w:color="000000"/>
+              <w:bottom w:val="single" w:sz="4" w:space="0" w:color="000000"/>
+              <w:right w:val="single" w:sz="4" w:space="0" w:color="000000"/>
+            </w:tcBorders>
+          </w:tcPr>
+          <w:p>
+            <w:pPr>
+              <w:ind w:left="5"/>
+              <w:rPr>
+                <w:rFonts w:ascii="Calibri" w:eastAsia="Calibri" w:hAnsi="Calibri" w:cs="Calibri"/>
+              </w:rPr>
+            </w:pPr>
+          </w:p>
+        </w:tc>
+        <w:tc>
+          <w:tcPr>
+            <w:tcW w:w="859" w:type="dxa"/>
+            <w:tcBorders>
+              <w:top w:val="single" w:sz="4" w:space="0" w:color="000000"/>
+              <w:left w:val="single" w:sz="4" w:space="0" w:color="000000"/>
+              <w:bottom w:val="single" w:sz="4" w:space="0" w:color="000000"/>
+              <w:right w:val="single" w:sz="4" w:space="0" w:color="000000"/>
+            </w:tcBorders>
+          </w:tcPr>
+          <w:p>
+            <w:pPr>
+              <w:rPr>
+                <w:rFonts w:ascii="Calibri" w:eastAsia="Calibri" w:hAnsi="Calibri" w:cs="Calibri"/>
+              </w:rPr>
+            </w:pPr>
+          </w:p>
+        </w:tc>
+        <w:tc>
+          <w:tcPr>
+            <w:tcW w:w="1176" w:type="dxa"/>
+            <w:tcBorders>
+              <w:top w:val="single" w:sz="4" w:space="0" w:color="000000"/>
+              <w:left w:val="single" w:sz="4" w:space="0" w:color="000000"/>
+              <w:bottom w:val="single" w:sz="4" w:space="0" w:color="000000"/>
+              <w:right w:val="single" w:sz="4" w:space="0" w:color="000000"/>
+            </w:tcBorders>
+          </w:tcPr>
+          <w:p>
+            <w:pPr>
+              <w:rPr>
+                <w:rFonts w:ascii="Calibri" w:eastAsia="Calibri" w:hAnsi="Calibri" w:cs="Calibri"/>
+              </w:rPr>
+            </w:pPr>
+          </w:p>
+        </w:tc>
+        <w:tc>
+          <w:tcPr>
+            <w:tcW w:w="1121" w:type="dxa"/>
+            <w:tcBorders>
+              <w:top w:val="single" w:sz="4" w:space="0" w:color="000000"/>
+              <w:left w:val="single" w:sz="4" w:space="0" w:color="000000"/>
+              <w:bottom w:val="single" w:sz="4" w:space="0" w:color="000000"/>
+              <w:right w:val="single" w:sz="4" w:space="0" w:color="000000"/>
+            </w:tcBorders>
+          </w:tcPr>
+          <w:p>
+            <w:pPr>
+              <w:ind w:left="5"/>
+              <w:rPr>
+                <w:rFonts w:ascii="Calibri" w:eastAsia="Calibri" w:hAnsi="Calibri" w:cs="Calibri"/>
+              </w:rPr>
+            </w:pPr>
+          </w:p>
+        </w:tc>
+      </w:tr>
+      <w:tr>
+        <w:trPr>
+          <w:trHeight w:val="517"/>
+        </w:trPr>
+        <w:tc>
+          <w:tcPr>
+            <w:tcW w:w="631" w:type="dxa"/>
+            <w:tcBorders>
+              <w:top w:val="single" w:sz="4" w:space="0" w:color="000000"/>
+              <w:left w:val="single" w:sz="4" w:space="0" w:color="000000"/>
+              <w:bottom w:val="single" w:sz="4" w:space="0" w:color="000000"/>
+              <w:right w:val="single" w:sz="4" w:space="0" w:color="000000"/>
+            </w:tcBorders>
+          </w:tcPr>
+          <w:p>
+            <w:pPr>
+              <w:ind w:left="5"/>
+              <w:rPr>
+                <w:rFonts w:ascii="Calibri" w:eastAsia="Calibri" w:hAnsi="Calibri" w:cs="Calibri"/>
+                <w:b/>
+              </w:rPr>
+            </w:pPr>
+            <w:r>
+              <w:rPr>
+                <w:rFonts w:ascii="Calibri" w:eastAsia="Calibri" w:hAnsi="Calibri" w:cs="Calibri"/>
+                <w:b/>
+              </w:rPr>
+              <w:lastRenderedPageBreak/>
+              <w:t>14</w:t>
+            </w:r>
+          </w:p>
+        </w:tc>
+        <w:tc>
+          <w:tcPr>
+            <w:tcW w:w="2079" w:type="dxa"/>
+            <w:tcBorders>
+              <w:top w:val="single" w:sz="4" w:space="0" w:color="000000"/>
+              <w:left w:val="single" w:sz="4" w:space="0" w:color="000000"/>
+              <w:bottom w:val="single" w:sz="4" w:space="0" w:color="000000"/>
+              <w:right w:val="single" w:sz="4" w:space="0" w:color="000000"/>
+            </w:tcBorders>
+          </w:tcPr>
+          <w:p>
+            <w:pPr>
+              <w:ind w:left="4"/>
+              <w:jc w:val="center"/>
+              <w:rPr>
+                <w:rFonts w:ascii="Calibri" w:eastAsia="Calibri" w:hAnsi="Calibri" w:cs="Calibri"/>
+                <w:b/>
+              </w:rPr>
+            </w:pPr>
+          </w:p>
+        </w:tc>
+        <w:tc>
+          <w:tcPr>
+            <w:tcW w:w="994" w:type="dxa"/>
+            <w:tcBorders>
+              <w:top w:val="single" w:sz="4" w:space="0" w:color="000000"/>
+              <w:left w:val="single" w:sz="4" w:space="0" w:color="000000"/>
+              <w:bottom w:val="single" w:sz="4" w:space="0" w:color="000000"/>
+              <w:right w:val="single" w:sz="4" w:space="0" w:color="000000"/>
+            </w:tcBorders>
+          </w:tcPr>
+          <w:p>
+            <w:pPr>
+              <w:rPr>
+                <w:rFonts w:ascii="Calibri" w:eastAsia="Calibri" w:hAnsi="Calibri" w:cs="Calibri"/>
+              </w:rPr>
+            </w:pPr>
+          </w:p>
+        </w:tc>
+        <w:tc>
+          <w:tcPr>
+            <w:tcW w:w="1087" w:type="dxa"/>
+            <w:tcBorders>
+              <w:top w:val="single" w:sz="4" w:space="0" w:color="000000"/>
+              <w:left w:val="single" w:sz="4" w:space="0" w:color="000000"/>
+              <w:bottom w:val="single" w:sz="4" w:space="0" w:color="000000"/>
+              <w:right w:val="single" w:sz="4" w:space="0" w:color="000000"/>
+            </w:tcBorders>
+          </w:tcPr>
+          <w:p>
+            <w:pPr>
+              <w:rPr>
+                <w:rFonts w:ascii="Calibri" w:eastAsia="Calibri" w:hAnsi="Calibri" w:cs="Calibri"/>
+              </w:rPr>
+            </w:pPr>
+          </w:p>
+        </w:tc>
+        <w:tc>
+          <w:tcPr>
+            <w:tcW w:w="815" w:type="dxa"/>
+            <w:tcBorders>
+              <w:top w:val="single" w:sz="4" w:space="0" w:color="000000"/>
+              <w:left w:val="single" w:sz="4" w:space="0" w:color="000000"/>
+              <w:bottom w:val="single" w:sz="4" w:space="0" w:color="000000"/>
+              <w:right w:val="single" w:sz="4" w:space="0" w:color="000000"/>
+            </w:tcBorders>
+          </w:tcPr>
+          <w:p>
+            <w:pPr>
+              <w:rPr>
+                <w:rFonts w:ascii="Calibri" w:eastAsia="Calibri" w:hAnsi="Calibri" w:cs="Calibri"/>
+              </w:rPr>
+            </w:pPr>
+          </w:p>
+        </w:tc>
+        <w:tc>
+          <w:tcPr>
+            <w:tcW w:w="956" w:type="dxa"/>
+            <w:tcBorders>
+              <w:top w:val="single" w:sz="4" w:space="0" w:color="000000"/>
+              <w:left w:val="single" w:sz="4" w:space="0" w:color="000000"/>
+              <w:bottom w:val="single" w:sz="4" w:space="0" w:color="000000"/>
+              <w:right w:val="single" w:sz="4" w:space="0" w:color="000000"/>
+            </w:tcBorders>
+          </w:tcPr>
+          <w:p>
+            <w:pPr>
+              <w:ind w:left="5"/>
+              <w:rPr>
+                <w:rFonts w:ascii="Calibri" w:eastAsia="Calibri" w:hAnsi="Calibri" w:cs="Calibri"/>
+              </w:rPr>
+            </w:pPr>
+          </w:p>
+        </w:tc>
+        <w:tc>
+          <w:tcPr>
+            <w:tcW w:w="859" w:type="dxa"/>
+            <w:tcBorders>
+              <w:top w:val="single" w:sz="4" w:space="0" w:color="000000"/>
+              <w:left w:val="single" w:sz="4" w:space="0" w:color="000000"/>
+              <w:bottom w:val="single" w:sz="4" w:space="0" w:color="000000"/>
+              <w:right w:val="single" w:sz="4" w:space="0" w:color="000000"/>
+            </w:tcBorders>
+          </w:tcPr>
+          <w:p>
+            <w:pPr>
+              <w:rPr>
+                <w:rFonts w:ascii="Calibri" w:eastAsia="Calibri" w:hAnsi="Calibri" w:cs="Calibri"/>
+              </w:rPr>
+            </w:pPr>
+          </w:p>
+        </w:tc>
+        <w:tc>
+          <w:tcPr>
+            <w:tcW w:w="1176" w:type="dxa"/>
+            <w:tcBorders>
+              <w:top w:val="single" w:sz="4" w:space="0" w:color="000000"/>
+              <w:left w:val="single" w:sz="4" w:space="0" w:color="000000"/>
+              <w:bottom w:val="single" w:sz="4" w:space="0" w:color="000000"/>
+              <w:right w:val="single" w:sz="4" w:space="0" w:color="000000"/>
+            </w:tcBorders>
+          </w:tcPr>
+          <w:p>
+            <w:pPr>
+              <w:rPr>
+                <w:rFonts w:ascii="Calibri" w:eastAsia="Calibri" w:hAnsi="Calibri" w:cs="Calibri"/>
+              </w:rPr>
+            </w:pPr>
+          </w:p>
+        </w:tc>
+        <w:tc>
+          <w:tcPr>
+            <w:tcW w:w="1121" w:type="dxa"/>
+            <w:tcBorders>
+              <w:top w:val="single" w:sz="4" w:space="0" w:color="000000"/>
+              <w:left w:val="single" w:sz="4" w:space="0" w:color="000000"/>
+              <w:bottom w:val="single" w:sz="4" w:space="0" w:color="000000"/>
+              <w:right w:val="single" w:sz="4" w:space="0" w:color="000000"/>
+            </w:tcBorders>
+          </w:tcPr>
+          <w:p>
+            <w:pPr>
+              <w:ind w:left="5"/>
+              <w:rPr>
+                <w:rFonts w:ascii="Calibri" w:eastAsia="Calibri" w:hAnsi="Calibri" w:cs="Calibri"/>
+              </w:rPr>
+            </w:pPr>
+          </w:p>
+        </w:tc>
+      </w:tr>
+      <w:tr>
+        <w:trPr>
+          <w:trHeight w:val="517"/>
+        </w:trPr>
+        <w:tc>
+          <w:tcPr>
+            <w:tcW w:w="631" w:type="dxa"/>
+            <w:tcBorders>
+              <w:top w:val="single" w:sz="4" w:space="0" w:color="000000"/>
+              <w:left w:val="single" w:sz="4" w:space="0" w:color="000000"/>
+              <w:bottom w:val="single" w:sz="4" w:space="0" w:color="000000"/>
+              <w:right w:val="single" w:sz="4" w:space="0" w:color="000000"/>
+            </w:tcBorders>
+          </w:tcPr>
+          <w:p>
+            <w:pPr>
+              <w:ind w:left="5"/>
+              <w:rPr>
+                <w:rFonts w:ascii="Calibri" w:eastAsia="Calibri" w:hAnsi="Calibri" w:cs="Calibri"/>
+                <w:b/>
+              </w:rPr>
+            </w:pPr>
+            <w:r>
+              <w:rPr>
+                <w:rFonts w:ascii="Calibri" w:eastAsia="Calibri" w:hAnsi="Calibri" w:cs="Calibri"/>
+                <w:b/>
+              </w:rPr>
+              <w:t>15</w:t>
+            </w:r>
+          </w:p>
+        </w:tc>
+        <w:tc>
+          <w:tcPr>
+            <w:tcW w:w="2079" w:type="dxa"/>
+            <w:tcBorders>
+              <w:top w:val="single" w:sz="4" w:space="0" w:color="000000"/>
+              <w:left w:val="single" w:sz="4" w:space="0" w:color="000000"/>
+              <w:bottom w:val="single" w:sz="4" w:space="0" w:color="000000"/>
+              <w:right w:val="single" w:sz="4" w:space="0" w:color="000000"/>
+            </w:tcBorders>
+          </w:tcPr>
+          <w:p>
+            <w:pPr>
+              <w:ind w:left="4"/>
+              <w:jc w:val="center"/>
+              <w:rPr>
+                <w:rFonts w:ascii="Calibri" w:eastAsia="Calibri" w:hAnsi="Calibri" w:cs="Calibri"/>
+                <w:b/>
+              </w:rPr>
+            </w:pPr>
+          </w:p>
+        </w:tc>
+        <w:tc>
+          <w:tcPr>
+            <w:tcW w:w="994" w:type="dxa"/>
+            <w:tcBorders>
+              <w:top w:val="single" w:sz="4" w:space="0" w:color="000000"/>
+              <w:left w:val="single" w:sz="4" w:space="0" w:color="000000"/>
+              <w:bottom w:val="single" w:sz="4" w:space="0" w:color="000000"/>
+              <w:right w:val="single" w:sz="4" w:space="0" w:color="000000"/>
+            </w:tcBorders>
+          </w:tcPr>
+          <w:p>
+            <w:pPr>
+              <w:rPr>
+                <w:rFonts w:ascii="Calibri" w:eastAsia="Calibri" w:hAnsi="Calibri" w:cs="Calibri"/>
+              </w:rPr>
+            </w:pPr>
+          </w:p>
+        </w:tc>
+        <w:tc>
+          <w:tcPr>
+            <w:tcW w:w="1087" w:type="dxa"/>
+            <w:tcBorders>
+              <w:top w:val="single" w:sz="4" w:space="0" w:color="000000"/>
+              <w:left w:val="single" w:sz="4" w:space="0" w:color="000000"/>
+              <w:bottom w:val="single" w:sz="4" w:space="0" w:color="000000"/>
+              <w:right w:val="single" w:sz="4" w:space="0" w:color="000000"/>
+            </w:tcBorders>
+          </w:tcPr>
+          <w:p>
+            <w:pPr>
+              <w:rPr>
+                <w:rFonts w:ascii="Calibri" w:eastAsia="Calibri" w:hAnsi="Calibri" w:cs="Calibri"/>
+              </w:rPr>
+            </w:pPr>
+          </w:p>
+        </w:tc>
+        <w:tc>
+          <w:tcPr>
+            <w:tcW w:w="815" w:type="dxa"/>
+            <w:tcBorders>
+              <w:top w:val="single" w:sz="4" w:space="0" w:color="000000"/>
+              <w:left w:val="single" w:sz="4" w:space="0" w:color="000000"/>
+              <w:bottom w:val="single" w:sz="4" w:space="0" w:color="000000"/>
+              <w:right w:val="single" w:sz="4" w:space="0" w:color="000000"/>
+            </w:tcBorders>
+          </w:tcPr>
+          <w:p>
+            <w:pPr>
+              <w:rPr>
+                <w:rFonts w:ascii="Calibri" w:eastAsia="Calibri" w:hAnsi="Calibri" w:cs="Calibri"/>
+              </w:rPr>
+            </w:pPr>
+          </w:p>
+        </w:tc>
+        <w:tc>
+          <w:tcPr>
+            <w:tcW w:w="956" w:type="dxa"/>
+            <w:tcBorders>
+              <w:top w:val="single" w:sz="4" w:space="0" w:color="000000"/>
+              <w:left w:val="single" w:sz="4" w:space="0" w:color="000000"/>
+              <w:bottom w:val="single" w:sz="4" w:space="0" w:color="000000"/>
+              <w:right w:val="single" w:sz="4" w:space="0" w:color="000000"/>
+            </w:tcBorders>
+          </w:tcPr>
+          <w:p>
+            <w:pPr>
+              <w:ind w:left="5"/>
+              <w:rPr>
+                <w:rFonts w:ascii="Calibri" w:eastAsia="Calibri" w:hAnsi="Calibri" w:cs="Calibri"/>
+              </w:rPr>
+            </w:pPr>
+          </w:p>
+        </w:tc>
+        <w:tc>
+          <w:tcPr>
+            <w:tcW w:w="859" w:type="dxa"/>
+            <w:tcBorders>
+              <w:top w:val="single" w:sz="4" w:space="0" w:color="000000"/>
+              <w:left w:val="single" w:sz="4" w:space="0" w:color="000000"/>
+              <w:bottom w:val="single" w:sz="4" w:space="0" w:color="000000"/>
+              <w:right w:val="single" w:sz="4" w:space="0" w:color="000000"/>
+            </w:tcBorders>
+          </w:tcPr>
+          <w:p>
+            <w:pPr>
+              <w:rPr>
+                <w:rFonts w:ascii="Calibri" w:eastAsia="Calibri" w:hAnsi="Calibri" w:cs="Calibri"/>
+              </w:rPr>
+            </w:pPr>
+          </w:p>
+        </w:tc>
+        <w:tc>
+          <w:tcPr>
+            <w:tcW w:w="1176" w:type="dxa"/>
+            <w:tcBorders>
+              <w:top w:val="single" w:sz="4" w:space="0" w:color="000000"/>
+              <w:left w:val="single" w:sz="4" w:space="0" w:color="000000"/>
+              <w:bottom w:val="single" w:sz="4" w:space="0" w:color="000000"/>
+              <w:right w:val="single" w:sz="4" w:space="0" w:color="000000"/>
+            </w:tcBorders>
+          </w:tcPr>
+          <w:p>
+            <w:pPr>
+              <w:rPr>
+                <w:rFonts w:ascii="Calibri" w:eastAsia="Calibri" w:hAnsi="Calibri" w:cs="Calibri"/>
+              </w:rPr>
+            </w:pPr>
+          </w:p>
+        </w:tc>
+        <w:tc>
+          <w:tcPr>
+            <w:tcW w:w="1121" w:type="dxa"/>
+            <w:tcBorders>
+              <w:top w:val="single" w:sz="4" w:space="0" w:color="000000"/>
+              <w:left w:val="single" w:sz="4" w:space="0" w:color="000000"/>
+              <w:bottom w:val="single" w:sz="4" w:space="0" w:color="000000"/>
+              <w:right w:val="single" w:sz="4" w:space="0" w:color="000000"/>
+            </w:tcBorders>
+          </w:tcPr>
+          <w:p>
+            <w:pPr>
+              <w:ind w:left="5"/>
+              <w:rPr>
+                <w:rFonts w:ascii="Calibri" w:eastAsia="Calibri" w:hAnsi="Calibri" w:cs="Calibri"/>
+              </w:rPr>
+            </w:pPr>
+          </w:p>
+        </w:tc>
+      </w:tr>
+      <w:tr>
+        <w:trPr>
+          <w:trHeight w:val="517"/>
+        </w:trPr>
+        <w:tc>
+          <w:tcPr>
+            <w:tcW w:w="631" w:type="dxa"/>
+            <w:tcBorders>
+              <w:top w:val="single" w:sz="4" w:space="0" w:color="000000"/>
+              <w:left w:val="single" w:sz="4" w:space="0" w:color="000000"/>
+              <w:bottom w:val="single" w:sz="4" w:space="0" w:color="000000"/>
+              <w:right w:val="single" w:sz="4" w:space="0" w:color="000000"/>
+            </w:tcBorders>
+          </w:tcPr>
+          <w:p>
+            <w:pPr>
+              <w:ind w:left="5"/>
+              <w:rPr>
+                <w:rFonts w:ascii="Calibri" w:eastAsia="Calibri" w:hAnsi="Calibri" w:cs="Calibri"/>
+                <w:b/>
+              </w:rPr>
+            </w:pPr>
+            <w:r>
+              <w:rPr>
+                <w:rFonts w:ascii="Calibri" w:eastAsia="Calibri" w:hAnsi="Calibri" w:cs="Calibri"/>
+                <w:b/>
+              </w:rPr>
+              <w:t>16</w:t>
+            </w:r>
+          </w:p>
+        </w:tc>
+        <w:tc>
+          <w:tcPr>
+            <w:tcW w:w="2079" w:type="dxa"/>
+            <w:tcBorders>
+              <w:top w:val="single" w:sz="4" w:space="0" w:color="000000"/>
+              <w:left w:val="single" w:sz="4" w:space="0" w:color="000000"/>
+              <w:bottom w:val="single" w:sz="4" w:space="0" w:color="000000"/>
+              <w:right w:val="single" w:sz="4" w:space="0" w:color="000000"/>
+            </w:tcBorders>
+          </w:tcPr>
+          <w:p>
+            <w:pPr>
+              <w:ind w:left="4"/>
+              <w:jc w:val="center"/>
+              <w:rPr>
+                <w:rFonts w:ascii="Calibri" w:eastAsia="Calibri" w:hAnsi="Calibri" w:cs="Calibri"/>
+                <w:b/>
+              </w:rPr>
+            </w:pPr>
+          </w:p>
+        </w:tc>
+        <w:tc>
+          <w:tcPr>
+            <w:tcW w:w="994" w:type="dxa"/>
+            <w:tcBorders>
+              <w:top w:val="single" w:sz="4" w:space="0" w:color="000000"/>
+              <w:left w:val="single" w:sz="4" w:space="0" w:color="000000"/>
+              <w:bottom w:val="single" w:sz="4" w:space="0" w:color="000000"/>
+              <w:right w:val="single" w:sz="4" w:space="0" w:color="000000"/>
+            </w:tcBorders>
+          </w:tcPr>
+          <w:p>
+            <w:pPr>
+              <w:rPr>
+                <w:rFonts w:ascii="Calibri" w:eastAsia="Calibri" w:hAnsi="Calibri" w:cs="Calibri"/>
+              </w:rPr>
+            </w:pPr>
+          </w:p>
+        </w:tc>
+        <w:tc>
+          <w:tcPr>
+            <w:tcW w:w="1087" w:type="dxa"/>
+            <w:tcBorders>
+              <w:top w:val="single" w:sz="4" w:space="0" w:color="000000"/>
+              <w:left w:val="single" w:sz="4" w:space="0" w:color="000000"/>
+              <w:bottom w:val="single" w:sz="4" w:space="0" w:color="000000"/>
+              <w:right w:val="single" w:sz="4" w:space="0" w:color="000000"/>
+            </w:tcBorders>
+          </w:tcPr>
+          <w:p>
+            <w:pPr>
+              <w:rPr>
+                <w:rFonts w:ascii="Calibri" w:eastAsia="Calibri" w:hAnsi="Calibri" w:cs="Calibri"/>
+              </w:rPr>
+            </w:pPr>
+          </w:p>
+        </w:tc>
+        <w:tc>
+          <w:tcPr>
+            <w:tcW w:w="815" w:type="dxa"/>
+            <w:tcBorders>
+              <w:top w:val="single" w:sz="4" w:space="0" w:color="000000"/>
+              <w:left w:val="single" w:sz="4" w:space="0" w:color="000000"/>
+              <w:bottom w:val="single" w:sz="4" w:space="0" w:color="000000"/>
+              <w:right w:val="single" w:sz="4" w:space="0" w:color="000000"/>
+            </w:tcBorders>
+          </w:tcPr>
+          <w:p>
+            <w:pPr>
+              <w:rPr>
+                <w:rFonts w:ascii="Calibri" w:eastAsia="Calibri" w:hAnsi="Calibri" w:cs="Calibri"/>
+              </w:rPr>
+            </w:pPr>
+          </w:p>
+        </w:tc>
+        <w:tc>
+          <w:tcPr>
+            <w:tcW w:w="956" w:type="dxa"/>
+            <w:tcBorders>
+              <w:top w:val="single" w:sz="4" w:space="0" w:color="000000"/>
+              <w:left w:val="single" w:sz="4" w:space="0" w:color="000000"/>
+              <w:bottom w:val="single" w:sz="4" w:space="0" w:color="000000"/>
+              <w:right w:val="single" w:sz="4" w:space="0" w:color="000000"/>
+            </w:tcBorders>
+          </w:tcPr>
+          <w:p>
+            <w:pPr>
+              <w:ind w:left="5"/>
+              <w:rPr>
+                <w:rFonts w:ascii="Calibri" w:eastAsia="Calibri" w:hAnsi="Calibri" w:cs="Calibri"/>
+              </w:rPr>
+            </w:pPr>
+          </w:p>
+        </w:tc>
+        <w:tc>
+          <w:tcPr>
+            <w:tcW w:w="859" w:type="dxa"/>
+            <w:tcBorders>
+              <w:top w:val="single" w:sz="4" w:space="0" w:color="000000"/>
+              <w:left w:val="single" w:sz="4" w:space="0" w:color="000000"/>
+              <w:bottom w:val="single" w:sz="4" w:space="0" w:color="000000"/>
+              <w:right w:val="single" w:sz="4" w:space="0" w:color="000000"/>
+            </w:tcBorders>
+          </w:tcPr>
+          <w:p>
+            <w:pPr>
+              <w:rPr>
+                <w:rFonts w:ascii="Calibri" w:eastAsia="Calibri" w:hAnsi="Calibri" w:cs="Calibri"/>
+              </w:rPr>
+            </w:pPr>
+          </w:p>
+        </w:tc>
+        <w:tc>
+          <w:tcPr>
+            <w:tcW w:w="1176" w:type="dxa"/>
+            <w:tcBorders>
+              <w:top w:val="single" w:sz="4" w:space="0" w:color="000000"/>
+              <w:left w:val="single" w:sz="4" w:space="0" w:color="000000"/>
+              <w:bottom w:val="single" w:sz="4" w:space="0" w:color="000000"/>
+              <w:right w:val="single" w:sz="4" w:space="0" w:color="000000"/>
+            </w:tcBorders>
+          </w:tcPr>
+          <w:p>
+            <w:pPr>
+              <w:rPr>
+                <w:rFonts w:ascii="Calibri" w:eastAsia="Calibri" w:hAnsi="Calibri" w:cs="Calibri"/>
+              </w:rPr>
+            </w:pPr>
+          </w:p>
+        </w:tc>
+        <w:tc>
+          <w:tcPr>
+            <w:tcW w:w="1121" w:type="dxa"/>
+            <w:tcBorders>
+              <w:top w:val="single" w:sz="4" w:space="0" w:color="000000"/>
+              <w:left w:val="single" w:sz="4" w:space="0" w:color="000000"/>
+              <w:bottom w:val="single" w:sz="4" w:space="0" w:color="000000"/>
+              <w:right w:val="single" w:sz="4" w:space="0" w:color="000000"/>
+            </w:tcBorders>
+          </w:tcPr>
+          <w:p>
+            <w:pPr>
+              <w:ind w:left="5"/>
+              <w:rPr>
+                <w:rFonts w:ascii="Calibri" w:eastAsia="Calibri" w:hAnsi="Calibri" w:cs="Calibri"/>
+              </w:rPr>
+            </w:pPr>
+          </w:p>
+        </w:tc>
+      </w:tr>
+      <w:tr>
+        <w:trPr>
+          <w:trHeight w:val="517"/>
+        </w:trPr>
+        <w:tc>
+          <w:tcPr>
+            <w:tcW w:w="631" w:type="dxa"/>
+            <w:tcBorders>
+              <w:top w:val="single" w:sz="4" w:space="0" w:color="000000"/>
+              <w:left w:val="single" w:sz="4" w:space="0" w:color="000000"/>
+              <w:bottom w:val="single" w:sz="4" w:space="0" w:color="000000"/>
+              <w:right w:val="single" w:sz="4" w:space="0" w:color="000000"/>
+            </w:tcBorders>
+          </w:tcPr>
+          <w:p>
+            <w:pPr>
+              <w:ind w:left="5"/>
+              <w:rPr>
+                <w:rFonts w:ascii="Calibri" w:eastAsia="Calibri" w:hAnsi="Calibri" w:cs="Calibri"/>
+                <w:b/>
+              </w:rPr>
+            </w:pPr>
+            <w:r>
+              <w:rPr>
+                <w:rFonts w:ascii="Calibri" w:eastAsia="Calibri" w:hAnsi="Calibri" w:cs="Calibri"/>
+                <w:b/>
+              </w:rPr>
+              <w:t>17</w:t>
+            </w:r>
+          </w:p>
+        </w:tc>
+        <w:tc>
+          <w:tcPr>
+            <w:tcW w:w="2079" w:type="dxa"/>
+            <w:tcBorders>
+              <w:top w:val="single" w:sz="4" w:space="0" w:color="000000"/>
+              <w:left w:val="single" w:sz="4" w:space="0" w:color="000000"/>
+              <w:bottom w:val="single" w:sz="4" w:space="0" w:color="000000"/>
+              <w:right w:val="single" w:sz="4" w:space="0" w:color="000000"/>
+            </w:tcBorders>
+          </w:tcPr>
+          <w:p>
+            <w:pPr>
+              <w:ind w:left="4"/>
+              <w:jc w:val="center"/>
+              <w:rPr>
+                <w:rFonts w:ascii="Calibri" w:eastAsia="Calibri" w:hAnsi="Calibri" w:cs="Calibri"/>
+                <w:b/>
+              </w:rPr>
+            </w:pPr>
+          </w:p>
+        </w:tc>
+        <w:tc>
+          <w:tcPr>
+            <w:tcW w:w="994" w:type="dxa"/>
+            <w:tcBorders>
+              <w:top w:val="single" w:sz="4" w:space="0" w:color="000000"/>
+              <w:left w:val="single" w:sz="4" w:space="0" w:color="000000"/>
+              <w:bottom w:val="single" w:sz="4" w:space="0" w:color="000000"/>
+              <w:right w:val="single" w:sz="4" w:space="0" w:color="000000"/>
+            </w:tcBorders>
+          </w:tcPr>
+          <w:p>
+            <w:pPr>
+              <w:rPr>
+                <w:rFonts w:ascii="Calibri" w:eastAsia="Calibri" w:hAnsi="Calibri" w:cs="Calibri"/>
+              </w:rPr>
+            </w:pPr>
+          </w:p>
+        </w:tc>
+        <w:tc>
+          <w:tcPr>
+            <w:tcW w:w="1087" w:type="dxa"/>
+            <w:tcBorders>
+              <w:top w:val="single" w:sz="4" w:space="0" w:color="000000"/>
+              <w:left w:val="single" w:sz="4" w:space="0" w:color="000000"/>
+              <w:bottom w:val="single" w:sz="4" w:space="0" w:color="000000"/>
+              <w:right w:val="single" w:sz="4" w:space="0" w:color="000000"/>
+            </w:tcBorders>
+          </w:tcPr>
+          <w:p>
+            <w:pPr>
+              <w:rPr>
+                <w:rFonts w:ascii="Calibri" w:eastAsia="Calibri" w:hAnsi="Calibri" w:cs="Calibri"/>
+              </w:rPr>
+            </w:pPr>
+          </w:p>
+        </w:tc>
+        <w:tc>
+          <w:tcPr>
+            <w:tcW w:w="815" w:type="dxa"/>
+            <w:tcBorders>
+              <w:top w:val="single" w:sz="4" w:space="0" w:color="000000"/>
+              <w:left w:val="single" w:sz="4" w:space="0" w:color="000000"/>
+              <w:bottom w:val="single" w:sz="4" w:space="0" w:color="000000"/>
+              <w:right w:val="single" w:sz="4" w:space="0" w:color="000000"/>
+            </w:tcBorders>
+          </w:tcPr>
+          <w:p>
+            <w:pPr>
+              <w:rPr>
+                <w:rFonts w:ascii="Calibri" w:eastAsia="Calibri" w:hAnsi="Calibri" w:cs="Calibri"/>
+              </w:rPr>
+            </w:pPr>
+          </w:p>
+        </w:tc>
+        <w:tc>
+          <w:tcPr>
+            <w:tcW w:w="956" w:type="dxa"/>
+            <w:tcBorders>
+              <w:top w:val="single" w:sz="4" w:space="0" w:color="000000"/>
+              <w:left w:val="single" w:sz="4" w:space="0" w:color="000000"/>
+              <w:bottom w:val="single" w:sz="4" w:space="0" w:color="000000"/>
+              <w:right w:val="single" w:sz="4" w:space="0" w:color="000000"/>
+            </w:tcBorders>
+          </w:tcPr>
+          <w:p>
+            <w:pPr>
+              <w:ind w:left="5"/>
+              <w:rPr>
+                <w:rFonts w:ascii="Calibri" w:eastAsia="Calibri" w:hAnsi="Calibri" w:cs="Calibri"/>
+              </w:rPr>
+            </w:pPr>
+          </w:p>
+        </w:tc>
+        <w:tc>
+          <w:tcPr>
+            <w:tcW w:w="859" w:type="dxa"/>
+            <w:tcBorders>
+              <w:top w:val="single" w:sz="4" w:space="0" w:color="000000"/>
+              <w:left w:val="single" w:sz="4" w:space="0" w:color="000000"/>
+              <w:bottom w:val="single" w:sz="4" w:space="0" w:color="000000"/>
+              <w:right w:val="single" w:sz="4" w:space="0" w:color="000000"/>
+            </w:tcBorders>
+          </w:tcPr>
+          <w:p>
+            <w:pPr>
+              <w:rPr>
+                <w:rFonts w:ascii="Calibri" w:eastAsia="Calibri" w:hAnsi="Calibri" w:cs="Calibri"/>
+              </w:rPr>
+            </w:pPr>
+          </w:p>
+        </w:tc>
+        <w:tc>
+          <w:tcPr>
+            <w:tcW w:w="1176" w:type="dxa"/>
+            <w:tcBorders>
+              <w:top w:val="single" w:sz="4" w:space="0" w:color="000000"/>
+              <w:left w:val="single" w:sz="4" w:space="0" w:color="000000"/>
+              <w:bottom w:val="single" w:sz="4" w:space="0" w:color="000000"/>
+              <w:right w:val="single" w:sz="4" w:space="0" w:color="000000"/>
+            </w:tcBorders>
+          </w:tcPr>
+          <w:p>
+            <w:pPr>
+              <w:rPr>
+                <w:rFonts w:ascii="Calibri" w:eastAsia="Calibri" w:hAnsi="Calibri" w:cs="Calibri"/>
+              </w:rPr>
+            </w:pPr>
+          </w:p>
+        </w:tc>
+        <w:tc>
+          <w:tcPr>
+            <w:tcW w:w="1121" w:type="dxa"/>
+            <w:tcBorders>
+              <w:top w:val="single" w:sz="4" w:space="0" w:color="000000"/>
+              <w:left w:val="single" w:sz="4" w:space="0" w:color="000000"/>
+              <w:bottom w:val="single" w:sz="4" w:space="0" w:color="000000"/>
+              <w:right w:val="single" w:sz="4" w:space="0" w:color="000000"/>
+            </w:tcBorders>
+          </w:tcPr>
+          <w:p>
+            <w:pPr>
+              <w:ind w:left="5"/>
+              <w:rPr>
+                <w:rFonts w:ascii="Calibri" w:eastAsia="Calibri" w:hAnsi="Calibri" w:cs="Calibri"/>
+              </w:rPr>
+            </w:pPr>
+          </w:p>
+        </w:tc>
+      </w:tr>
+      <w:tr>
+        <w:trPr>
+          <w:trHeight w:val="517"/>
+        </w:trPr>
+        <w:tc>
+          <w:tcPr>
+            <w:tcW w:w="631" w:type="dxa"/>
+            <w:tcBorders>
+              <w:top w:val="single" w:sz="4" w:space="0" w:color="000000"/>
+              <w:left w:val="single" w:sz="4" w:space="0" w:color="000000"/>
+              <w:bottom w:val="single" w:sz="4" w:space="0" w:color="000000"/>
+              <w:right w:val="single" w:sz="4" w:space="0" w:color="000000"/>
+            </w:tcBorders>
+          </w:tcPr>
+          <w:p>
+            <w:pPr>
+              <w:ind w:left="5"/>
+              <w:rPr>
+                <w:rFonts w:ascii="Calibri" w:eastAsia="Calibri" w:hAnsi="Calibri" w:cs="Calibri"/>
+                <w:b/>
+              </w:rPr>
+            </w:pPr>
+            <w:r>
+              <w:rPr>
+                <w:rFonts w:ascii="Calibri" w:eastAsia="Calibri" w:hAnsi="Calibri" w:cs="Calibri"/>
+                <w:b/>
+              </w:rPr>
+              <w:t>18</w:t>
+            </w:r>
+          </w:p>
+        </w:tc>
+        <w:tc>
+          <w:tcPr>
+            <w:tcW w:w="2079" w:type="dxa"/>
+            <w:tcBorders>
+              <w:top w:val="single" w:sz="4" w:space="0" w:color="000000"/>
+              <w:left w:val="single" w:sz="4" w:space="0" w:color="000000"/>
+              <w:bottom w:val="single" w:sz="4" w:space="0" w:color="000000"/>
+              <w:right w:val="single" w:sz="4" w:space="0" w:color="000000"/>
+            </w:tcBorders>
+          </w:tcPr>
+          <w:p>
+            <w:pPr>
+              <w:ind w:left="4"/>
+              <w:jc w:val="center"/>
+              <w:rPr>
+                <w:rFonts w:ascii="Calibri" w:eastAsia="Calibri" w:hAnsi="Calibri" w:cs="Calibri"/>
+                <w:b/>
+              </w:rPr>
+            </w:pPr>
+          </w:p>
+        </w:tc>
+        <w:tc>
+          <w:tcPr>
+            <w:tcW w:w="994" w:type="dxa"/>
+            <w:tcBorders>
+              <w:top w:val="single" w:sz="4" w:space="0" w:color="000000"/>
+              <w:left w:val="single" w:sz="4" w:space="0" w:color="000000"/>
+              <w:bottom w:val="single" w:sz="4" w:space="0" w:color="000000"/>
+              <w:right w:val="single" w:sz="4" w:space="0" w:color="000000"/>
+            </w:tcBorders>
+          </w:tcPr>
+          <w:p>
+            <w:pPr>
+              <w:rPr>
+                <w:rFonts w:ascii="Calibri" w:eastAsia="Calibri" w:hAnsi="Calibri" w:cs="Calibri"/>
+              </w:rPr>
+            </w:pPr>
+          </w:p>
+        </w:tc>
+        <w:tc>
+          <w:tcPr>
+            <w:tcW w:w="1087" w:type="dxa"/>
+            <w:tcBorders>
+              <w:top w:val="single" w:sz="4" w:space="0" w:color="000000"/>
+              <w:left w:val="single" w:sz="4" w:space="0" w:color="000000"/>
+              <w:bottom w:val="single" w:sz="4" w:space="0" w:color="000000"/>
+              <w:right w:val="single" w:sz="4" w:space="0" w:color="000000"/>
+            </w:tcBorders>
+          </w:tcPr>
+          <w:p>
+            <w:pPr>
+              <w:rPr>
+                <w:rFonts w:ascii="Calibri" w:eastAsia="Calibri" w:hAnsi="Calibri" w:cs="Calibri"/>
+              </w:rPr>
+            </w:pPr>
+          </w:p>
+        </w:tc>
+        <w:tc>
+          <w:tcPr>
+            <w:tcW w:w="815" w:type="dxa"/>
+            <w:tcBorders>
+              <w:top w:val="single" w:sz="4" w:space="0" w:color="000000"/>
+              <w:left w:val="single" w:sz="4" w:space="0" w:color="000000"/>
+              <w:bottom w:val="single" w:sz="4" w:space="0" w:color="000000"/>
+              <w:right w:val="single" w:sz="4" w:space="0" w:color="000000"/>
+            </w:tcBorders>
+          </w:tcPr>
+          <w:p>
+            <w:pPr>
+              <w:rPr>
+                <w:rFonts w:ascii="Calibri" w:eastAsia="Calibri" w:hAnsi="Calibri" w:cs="Calibri"/>
+              </w:rPr>
+            </w:pPr>
+          </w:p>
+        </w:tc>
+        <w:tc>
+          <w:tcPr>
+            <w:tcW w:w="956" w:type="dxa"/>
+            <w:tcBorders>
+              <w:top w:val="single" w:sz="4" w:space="0" w:color="000000"/>
+              <w:left w:val="single" w:sz="4" w:space="0" w:color="000000"/>
+              <w:bottom w:val="single" w:sz="4" w:space="0" w:color="000000"/>
+              <w:right w:val="single" w:sz="4" w:space="0" w:color="000000"/>
+            </w:tcBorders>
+          </w:tcPr>
+          <w:p>
+            <w:pPr>
+              <w:ind w:left="5"/>
+              <w:rPr>
+                <w:rFonts w:ascii="Calibri" w:eastAsia="Calibri" w:hAnsi="Calibri" w:cs="Calibri"/>
+              </w:rPr>
+            </w:pPr>
+          </w:p>
+        </w:tc>
+        <w:tc>
+          <w:tcPr>
+            <w:tcW w:w="859" w:type="dxa"/>
+            <w:tcBorders>
+              <w:top w:val="single" w:sz="4" w:space="0" w:color="000000"/>
+              <w:left w:val="single" w:sz="4" w:space="0" w:color="000000"/>
+              <w:bottom w:val="single" w:sz="4" w:space="0" w:color="000000"/>
+              <w:right w:val="single" w:sz="4" w:space="0" w:color="000000"/>
+            </w:tcBorders>
+          </w:tcPr>
+          <w:p>
+            <w:pPr>
+              <w:rPr>
+                <w:rFonts w:ascii="Calibri" w:eastAsia="Calibri" w:hAnsi="Calibri" w:cs="Calibri"/>
+              </w:rPr>
+            </w:pPr>
+          </w:p>
+        </w:tc>
+        <w:tc>
+          <w:tcPr>
+            <w:tcW w:w="1176" w:type="dxa"/>
+            <w:tcBorders>
+              <w:top w:val="single" w:sz="4" w:space="0" w:color="000000"/>
+              <w:left w:val="single" w:sz="4" w:space="0" w:color="000000"/>
+              <w:bottom w:val="single" w:sz="4" w:space="0" w:color="000000"/>
+              <w:right w:val="single" w:sz="4" w:space="0" w:color="000000"/>
+            </w:tcBorders>
+          </w:tcPr>
+          <w:p>
+            <w:pPr>
+              <w:rPr>
+                <w:rFonts w:ascii="Calibri" w:eastAsia="Calibri" w:hAnsi="Calibri" w:cs="Calibri"/>
+              </w:rPr>
+            </w:pPr>
+          </w:p>
+        </w:tc>
+        <w:tc>
+          <w:tcPr>
+            <w:tcW w:w="1121" w:type="dxa"/>
+            <w:tcBorders>
+              <w:top w:val="single" w:sz="4" w:space="0" w:color="000000"/>
+              <w:left w:val="single" w:sz="4" w:space="0" w:color="000000"/>
+              <w:bottom w:val="single" w:sz="4" w:space="0" w:color="000000"/>
+              <w:right w:val="single" w:sz="4" w:space="0" w:color="000000"/>
+            </w:tcBorders>
+          </w:tcPr>
+          <w:p>
+            <w:pPr>
+              <w:ind w:left="5"/>
+              <w:rPr>
+                <w:rFonts w:ascii="Calibri" w:eastAsia="Calibri" w:hAnsi="Calibri" w:cs="Calibri"/>
+              </w:rPr>
+            </w:pPr>
+          </w:p>
+        </w:tc>
+      </w:tr>
+      <w:tr>
+        <w:trPr>
+          <w:trHeight w:val="517"/>
+        </w:trPr>
+        <w:tc>
+          <w:tcPr>
+            <w:tcW w:w="631" w:type="dxa"/>
+            <w:tcBorders>
+              <w:top w:val="single" w:sz="4" w:space="0" w:color="000000"/>
+              <w:left w:val="single" w:sz="4" w:space="0" w:color="000000"/>
+              <w:bottom w:val="single" w:sz="4" w:space="0" w:color="000000"/>
+              <w:right w:val="single" w:sz="4" w:space="0" w:color="000000"/>
+            </w:tcBorders>
+          </w:tcPr>
+          <w:p>
+            <w:pPr>
+              <w:ind w:left="5"/>
+              <w:rPr>
+                <w:rFonts w:ascii="Calibri" w:eastAsia="Calibri" w:hAnsi="Calibri" w:cs="Calibri"/>
+                <w:b/>
+              </w:rPr>
+            </w:pPr>
+            <w:r>
+              <w:rPr>
+                <w:rFonts w:ascii="Calibri" w:eastAsia="Calibri" w:hAnsi="Calibri" w:cs="Calibri"/>
+                <w:b/>
+              </w:rPr>
+              <w:t>19</w:t>
+            </w:r>
+          </w:p>
+        </w:tc>
+        <w:tc>
+          <w:tcPr>
+            <w:tcW w:w="2079" w:type="dxa"/>
+            <w:tcBorders>
+              <w:top w:val="single" w:sz="4" w:space="0" w:color="000000"/>
+              <w:left w:val="single" w:sz="4" w:space="0" w:color="000000"/>
+              <w:bottom w:val="single" w:sz="4" w:space="0" w:color="000000"/>
+              <w:right w:val="single" w:sz="4" w:space="0" w:color="000000"/>
+            </w:tcBorders>
+          </w:tcPr>
+          <w:p>
+            <w:pPr>
+              <w:ind w:left="4"/>
+              <w:jc w:val="center"/>
+              <w:rPr>
+                <w:rFonts w:ascii="Calibri" w:eastAsia="Calibri" w:hAnsi="Calibri" w:cs="Calibri"/>
+                <w:b/>
+              </w:rPr>
+            </w:pPr>
+          </w:p>
+        </w:tc>
+        <w:tc>
+          <w:tcPr>
+            <w:tcW w:w="994" w:type="dxa"/>
+            <w:tcBorders>
+              <w:top w:val="single" w:sz="4" w:space="0" w:color="000000"/>
+              <w:left w:val="single" w:sz="4" w:space="0" w:color="000000"/>
+              <w:bottom w:val="single" w:sz="4" w:space="0" w:color="000000"/>
+              <w:right w:val="single" w:sz="4" w:space="0" w:color="000000"/>
+            </w:tcBorders>
+          </w:tcPr>
+          <w:p>
+            <w:pPr>
+              <w:rPr>
+                <w:rFonts w:ascii="Calibri" w:eastAsia="Calibri" w:hAnsi="Calibri" w:cs="Calibri"/>
+              </w:rPr>
+            </w:pPr>
+          </w:p>
+        </w:tc>
+        <w:tc>
+          <w:tcPr>
+            <w:tcW w:w="1087" w:type="dxa"/>
+            <w:tcBorders>
+              <w:top w:val="single" w:sz="4" w:space="0" w:color="000000"/>
+              <w:left w:val="single" w:sz="4" w:space="0" w:color="000000"/>
+              <w:bottom w:val="single" w:sz="4" w:space="0" w:color="000000"/>
+              <w:right w:val="single" w:sz="4" w:space="0" w:color="000000"/>
+            </w:tcBorders>
+          </w:tcPr>
+          <w:p>
+            <w:pPr>
+              <w:rPr>
+                <w:rFonts w:ascii="Calibri" w:eastAsia="Calibri" w:hAnsi="Calibri" w:cs="Calibri"/>
+              </w:rPr>
+            </w:pPr>
+          </w:p>
+        </w:tc>
+        <w:tc>
+          <w:tcPr>
+            <w:tcW w:w="815" w:type="dxa"/>
+            <w:tcBorders>
+              <w:top w:val="single" w:sz="4" w:space="0" w:color="000000"/>
+              <w:left w:val="single" w:sz="4" w:space="0" w:color="000000"/>
+              <w:bottom w:val="single" w:sz="4" w:space="0" w:color="000000"/>
+              <w:right w:val="single" w:sz="4" w:space="0" w:color="000000"/>
+            </w:tcBorders>
+          </w:tcPr>
+          <w:p>
+            <w:pPr>
+              <w:rPr>
+                <w:rFonts w:ascii="Calibri" w:eastAsia="Calibri" w:hAnsi="Calibri" w:cs="Calibri"/>
+              </w:rPr>
+            </w:pPr>
+          </w:p>
+        </w:tc>
+        <w:tc>
+          <w:tcPr>
+            <w:tcW w:w="956" w:type="dxa"/>
+            <w:tcBorders>
+              <w:top w:val="single" w:sz="4" w:space="0" w:color="000000"/>
+              <w:left w:val="single" w:sz="4" w:space="0" w:color="000000"/>
+              <w:bottom w:val="single" w:sz="4" w:space="0" w:color="000000"/>
+              <w:right w:val="single" w:sz="4" w:space="0" w:color="000000"/>
+            </w:tcBorders>
+          </w:tcPr>
+          <w:p>
+            <w:pPr>
+              <w:ind w:left="5"/>
+              <w:rPr>
+                <w:rFonts w:ascii="Calibri" w:eastAsia="Calibri" w:hAnsi="Calibri" w:cs="Calibri"/>
+              </w:rPr>
+            </w:pPr>
+          </w:p>
+        </w:tc>
+        <w:tc>
+          <w:tcPr>
+            <w:tcW w:w="859" w:type="dxa"/>
+            <w:tcBorders>
+              <w:top w:val="single" w:sz="4" w:space="0" w:color="000000"/>
+              <w:left w:val="single" w:sz="4" w:space="0" w:color="000000"/>
+              <w:bottom w:val="single" w:sz="4" w:space="0" w:color="000000"/>
+              <w:right w:val="single" w:sz="4" w:space="0" w:color="000000"/>
+            </w:tcBorders>
+          </w:tcPr>
+          <w:p>
+            <w:pPr>
+              <w:rPr>
+                <w:rFonts w:ascii="Calibri" w:eastAsia="Calibri" w:hAnsi="Calibri" w:cs="Calibri"/>
+              </w:rPr>
+            </w:pPr>
+          </w:p>
+        </w:tc>
+        <w:tc>
+          <w:tcPr>
+            <w:tcW w:w="1176" w:type="dxa"/>
+            <w:tcBorders>
+              <w:top w:val="single" w:sz="4" w:space="0" w:color="000000"/>
+              <w:left w:val="single" w:sz="4" w:space="0" w:color="000000"/>
+              <w:bottom w:val="single" w:sz="4" w:space="0" w:color="000000"/>
+              <w:right w:val="single" w:sz="4" w:space="0" w:color="000000"/>
+            </w:tcBorders>
+          </w:tcPr>
+          <w:p>
+            <w:pPr>
+              <w:rPr>
+                <w:rFonts w:ascii="Calibri" w:eastAsia="Calibri" w:hAnsi="Calibri" w:cs="Calibri"/>
+              </w:rPr>
+            </w:pPr>
+          </w:p>
+        </w:tc>
+        <w:tc>
+          <w:tcPr>
+            <w:tcW w:w="1121" w:type="dxa"/>
+            <w:tcBorders>
+              <w:top w:val="single" w:sz="4" w:space="0" w:color="000000"/>
+              <w:left w:val="single" w:sz="4" w:space="0" w:color="000000"/>
+              <w:bottom w:val="single" w:sz="4" w:space="0" w:color="000000"/>
+              <w:right w:val="single" w:sz="4" w:space="0" w:color="000000"/>
+            </w:tcBorders>
+          </w:tcPr>
+          <w:p>
+            <w:pPr>
+              <w:ind w:left="5"/>
+              <w:rPr>
+                <w:rFonts w:ascii="Calibri" w:eastAsia="Calibri" w:hAnsi="Calibri" w:cs="Calibri"/>
+              </w:rPr>
+            </w:pPr>
+          </w:p>
+        </w:tc>
+      </w:tr>
+      <w:tr>
+        <w:trPr>
+          <w:trHeight w:val="517"/>
+        </w:trPr>
+        <w:tc>
+          <w:tcPr>
+            <w:tcW w:w="631" w:type="dxa"/>
+            <w:tcBorders>
+              <w:top w:val="single" w:sz="4" w:space="0" w:color="000000"/>
+              <w:left w:val="single" w:sz="4" w:space="0" w:color="000000"/>
+              <w:bottom w:val="single" w:sz="4" w:space="0" w:color="000000"/>
+              <w:right w:val="single" w:sz="4" w:space="0" w:color="000000"/>
+            </w:tcBorders>
+          </w:tcPr>
+          <w:p>
+            <w:pPr>
+              <w:ind w:left="5"/>
+              <w:rPr>
+                <w:rFonts w:ascii="Calibri" w:eastAsia="Calibri" w:hAnsi="Calibri" w:cs="Calibri"/>
+                <w:b/>
+              </w:rPr>
+            </w:pPr>
+            <w:r>
+              <w:rPr>
+                <w:rFonts w:ascii="Calibri" w:eastAsia="Calibri" w:hAnsi="Calibri" w:cs="Calibri"/>
+                <w:b/>
+              </w:rPr>
+              <w:t>20</w:t>
+            </w:r>
+          </w:p>
+        </w:tc>
+        <w:tc>
+          <w:tcPr>
+            <w:tcW w:w="2079" w:type="dxa"/>
+            <w:tcBorders>
+              <w:top w:val="single" w:sz="4" w:space="0" w:color="000000"/>
+              <w:left w:val="single" w:sz="4" w:space="0" w:color="000000"/>
+              <w:bottom w:val="single" w:sz="4" w:space="0" w:color="000000"/>
+              <w:right w:val="single" w:sz="4" w:space="0" w:color="000000"/>
+            </w:tcBorders>
+          </w:tcPr>
+          <w:p>
+            <w:pPr>
+              <w:ind w:left="4"/>
+              <w:jc w:val="center"/>
+              <w:rPr>
+                <w:rFonts w:ascii="Calibri" w:eastAsia="Calibri" w:hAnsi="Calibri" w:cs="Calibri"/>
+                <w:b/>
+              </w:rPr>
+            </w:pPr>
+          </w:p>
+        </w:tc>
+        <w:tc>
+          <w:tcPr>
+            <w:tcW w:w="994" w:type="dxa"/>
+            <w:tcBorders>
+              <w:top w:val="single" w:sz="4" w:space="0" w:color="000000"/>
+              <w:left w:val="single" w:sz="4" w:space="0" w:color="000000"/>
+              <w:bottom w:val="single" w:sz="4" w:space="0" w:color="000000"/>
+              <w:right w:val="single" w:sz="4" w:space="0" w:color="000000"/>
+            </w:tcBorders>
+          </w:tcPr>
+          <w:p>
+            <w:pPr>
+              <w:rPr>
+                <w:rFonts w:ascii="Calibri" w:eastAsia="Calibri" w:hAnsi="Calibri" w:cs="Calibri"/>
+              </w:rPr>
+            </w:pPr>
+          </w:p>
+        </w:tc>
+        <w:tc>
+          <w:tcPr>
+            <w:tcW w:w="1087" w:type="dxa"/>
+            <w:tcBorders>
+              <w:top w:val="single" w:sz="4" w:space="0" w:color="000000"/>
+              <w:left w:val="single" w:sz="4" w:space="0" w:color="000000"/>
+              <w:bottom w:val="single" w:sz="4" w:space="0" w:color="000000"/>
+              <w:right w:val="single" w:sz="4" w:space="0" w:color="000000"/>
+            </w:tcBorders>
+          </w:tcPr>
+          <w:p>
+            <w:pPr>
+              <w:rPr>
+                <w:rFonts w:ascii="Calibri" w:eastAsia="Calibri" w:hAnsi="Calibri" w:cs="Calibri"/>
+              </w:rPr>
+            </w:pPr>
+          </w:p>
+        </w:tc>
+        <w:tc>
+          <w:tcPr>
+            <w:tcW w:w="815" w:type="dxa"/>
+            <w:tcBorders>
+              <w:top w:val="single" w:sz="4" w:space="0" w:color="000000"/>
+              <w:left w:val="single" w:sz="4" w:space="0" w:color="000000"/>
+              <w:bottom w:val="single" w:sz="4" w:space="0" w:color="000000"/>
+              <w:right w:val="single" w:sz="4" w:space="0" w:color="000000"/>
+            </w:tcBorders>
+          </w:tcPr>
+          <w:p>
+            <w:pPr>
+              <w:rPr>
+                <w:rFonts w:ascii="Calibri" w:eastAsia="Calibri" w:hAnsi="Calibri" w:cs="Calibri"/>
+              </w:rPr>
+            </w:pPr>
+          </w:p>
+        </w:tc>
+        <w:tc>
+          <w:tcPr>
+            <w:tcW w:w="956" w:type="dxa"/>
+            <w:tcBorders>
+              <w:top w:val="single" w:sz="4" w:space="0" w:color="000000"/>
+              <w:left w:val="single" w:sz="4" w:space="0" w:color="000000"/>
+              <w:bottom w:val="single" w:sz="4" w:space="0" w:color="000000"/>
+              <w:right w:val="single" w:sz="4" w:space="0" w:color="000000"/>
+            </w:tcBorders>
+          </w:tcPr>
+          <w:p>
+            <w:pPr>
+              <w:ind w:left="5"/>
+              <w:rPr>
+                <w:rFonts w:ascii="Calibri" w:eastAsia="Calibri" w:hAnsi="Calibri" w:cs="Calibri"/>
+              </w:rPr>
+            </w:pPr>
+          </w:p>
+        </w:tc>
+        <w:tc>
+          <w:tcPr>
+            <w:tcW w:w="859" w:type="dxa"/>
+            <w:tcBorders>
+              <w:top w:val="single" w:sz="4" w:space="0" w:color="000000"/>
+              <w:left w:val="single" w:sz="4" w:space="0" w:color="000000"/>
+              <w:bottom w:val="single" w:sz="4" w:space="0" w:color="000000"/>
+              <w:right w:val="single" w:sz="4" w:space="0" w:color="000000"/>
+            </w:tcBorders>
+          </w:tcPr>
+          <w:p>
+            <w:pPr>
+              <w:rPr>
+                <w:rFonts w:ascii="Calibri" w:eastAsia="Calibri" w:hAnsi="Calibri" w:cs="Calibri"/>
+              </w:rPr>
+            </w:pPr>
+          </w:p>
+        </w:tc>
+        <w:tc>
+          <w:tcPr>
+            <w:tcW w:w="1176" w:type="dxa"/>
+            <w:tcBorders>
+              <w:top w:val="single" w:sz="4" w:space="0" w:color="000000"/>
+              <w:left w:val="single" w:sz="4" w:space="0" w:color="000000"/>
+              <w:bottom w:val="single" w:sz="4" w:space="0" w:color="000000"/>
+              <w:right w:val="single" w:sz="4" w:space="0" w:color="000000"/>
+            </w:tcBorders>
+          </w:tcPr>
+          <w:p>
+            <w:pPr>
+              <w:rPr>
+                <w:rFonts w:ascii="Calibri" w:eastAsia="Calibri" w:hAnsi="Calibri" w:cs="Calibri"/>
+              </w:rPr>
+            </w:pPr>
+          </w:p>
+        </w:tc>
+        <w:tc>
+          <w:tcPr>
+            <w:tcW w:w="1121" w:type="dxa"/>
+            <w:tcBorders>
+              <w:top w:val="single" w:sz="4" w:space="0" w:color="000000"/>
+              <w:left w:val="single" w:sz="4" w:space="0" w:color="000000"/>
+              <w:bottom w:val="single" w:sz="4" w:space="0" w:color="000000"/>
+              <w:right w:val="single" w:sz="4" w:space="0" w:color="000000"/>
+            </w:tcBorders>
+          </w:tcPr>
+          <w:p>
+            <w:pPr>
+              <w:ind w:left="5"/>
+              <w:rPr>
+                <w:rFonts w:ascii="Calibri" w:eastAsia="Calibri" w:hAnsi="Calibri" w:cs="Calibri"/>
+              </w:rPr>
+            </w:pPr>
+          </w:p>
+        </w:tc>
+      </w:tr>
+      <w:tr>
+        <w:trPr>
+          <w:trHeight w:val="517"/>
+        </w:trPr>
+        <w:tc>
+          <w:tcPr>
+            <w:tcW w:w="631" w:type="dxa"/>
+            <w:tcBorders>
+              <w:top w:val="single" w:sz="4" w:space="0" w:color="000000"/>
+              <w:left w:val="single" w:sz="4" w:space="0" w:color="000000"/>
+              <w:bottom w:val="single" w:sz="4" w:space="0" w:color="000000"/>
+              <w:right w:val="single" w:sz="4" w:space="0" w:color="000000"/>
+            </w:tcBorders>
+          </w:tcPr>
+          <w:p>
+            <w:pPr>
+              <w:ind w:left="5"/>
+              <w:rPr>
+                <w:rFonts w:ascii="Calibri" w:eastAsia="Calibri" w:hAnsi="Calibri" w:cs="Calibri"/>
+                <w:b/>
+              </w:rPr>
+            </w:pPr>
+            <w:r>
+              <w:rPr>
+                <w:rFonts w:ascii="Calibri" w:eastAsia="Calibri" w:hAnsi="Calibri" w:cs="Calibri"/>
+                <w:b/>
+              </w:rPr>
+              <w:t>21</w:t>
+            </w:r>
+          </w:p>
+        </w:tc>
+        <w:tc>
+          <w:tcPr>
+            <w:tcW w:w="2079" w:type="dxa"/>
+            <w:tcBorders>
+              <w:top w:val="single" w:sz="4" w:space="0" w:color="000000"/>
+              <w:left w:val="single" w:sz="4" w:space="0" w:color="000000"/>
+              <w:bottom w:val="single" w:sz="4" w:space="0" w:color="000000"/>
+              <w:right w:val="single" w:sz="4" w:space="0" w:color="000000"/>
+            </w:tcBorders>
+          </w:tcPr>
+          <w:p>
+            <w:pPr>
+              <w:ind w:left="4"/>
+              <w:jc w:val="center"/>
+              <w:rPr>
+                <w:rFonts w:ascii="Calibri" w:eastAsia="Calibri" w:hAnsi="Calibri" w:cs="Calibri"/>
+                <w:b/>
+              </w:rPr>
+            </w:pPr>
+          </w:p>
+        </w:tc>
+        <w:tc>
+          <w:tcPr>
+            <w:tcW w:w="994" w:type="dxa"/>
+            <w:tcBorders>
+              <w:top w:val="single" w:sz="4" w:space="0" w:color="000000"/>
+              <w:left w:val="single" w:sz="4" w:space="0" w:color="000000"/>
+              <w:bottom w:val="single" w:sz="4" w:space="0" w:color="000000"/>
+              <w:right w:val="single" w:sz="4" w:space="0" w:color="000000"/>
+            </w:tcBorders>
+          </w:tcPr>
+          <w:p>
+            <w:pPr>
+              <w:rPr>
+                <w:rFonts w:ascii="Calibri" w:eastAsia="Calibri" w:hAnsi="Calibri" w:cs="Calibri"/>
+              </w:rPr>
+            </w:pPr>
+          </w:p>
+        </w:tc>
+        <w:tc>
+          <w:tcPr>
+            <w:tcW w:w="1087" w:type="dxa"/>
+            <w:tcBorders>
+              <w:top w:val="single" w:sz="4" w:space="0" w:color="000000"/>
+              <w:left w:val="single" w:sz="4" w:space="0" w:color="000000"/>
+              <w:bottom w:val="single" w:sz="4" w:space="0" w:color="000000"/>
+              <w:right w:val="single" w:sz="4" w:space="0" w:color="000000"/>
+            </w:tcBorders>
+          </w:tcPr>
+          <w:p>
+            <w:pPr>
+              <w:rPr>
+                <w:rFonts w:ascii="Calibri" w:eastAsia="Calibri" w:hAnsi="Calibri" w:cs="Calibri"/>
+              </w:rPr>
+            </w:pPr>
+          </w:p>
+        </w:tc>
+        <w:tc>
+          <w:tcPr>
+            <w:tcW w:w="815" w:type="dxa"/>
+            <w:tcBorders>
+              <w:top w:val="single" w:sz="4" w:space="0" w:color="000000"/>
+              <w:left w:val="single" w:sz="4" w:space="0" w:color="000000"/>
+              <w:bottom w:val="single" w:sz="4" w:space="0" w:color="000000"/>
+              <w:right w:val="single" w:sz="4" w:space="0" w:color="000000"/>
+            </w:tcBorders>
+          </w:tcPr>
+          <w:p>
+            <w:pPr>
+              <w:rPr>
+                <w:rFonts w:ascii="Calibri" w:eastAsia="Calibri" w:hAnsi="Calibri" w:cs="Calibri"/>
+              </w:rPr>
+            </w:pPr>
+          </w:p>
+        </w:tc>
+        <w:tc>
+          <w:tcPr>
+            <w:tcW w:w="956" w:type="dxa"/>
+            <w:tcBorders>
+              <w:top w:val="single" w:sz="4" w:space="0" w:color="000000"/>
+              <w:left w:val="single" w:sz="4" w:space="0" w:color="000000"/>
+              <w:bottom w:val="single" w:sz="4" w:space="0" w:color="000000"/>
+              <w:right w:val="single" w:sz="4" w:space="0" w:color="000000"/>
+            </w:tcBorders>
+          </w:tcPr>
+          <w:p>
+            <w:pPr>
+              <w:ind w:left="5"/>
+              <w:rPr>
+                <w:rFonts w:ascii="Calibri" w:eastAsia="Calibri" w:hAnsi="Calibri" w:cs="Calibri"/>
+              </w:rPr>
+            </w:pPr>
+          </w:p>
+        </w:tc>
+        <w:tc>
+          <w:tcPr>
+            <w:tcW w:w="859" w:type="dxa"/>
+            <w:tcBorders>
+              <w:top w:val="single" w:sz="4" w:space="0" w:color="000000"/>
+              <w:left w:val="single" w:sz="4" w:space="0" w:color="000000"/>
+              <w:bottom w:val="single" w:sz="4" w:space="0" w:color="000000"/>
+              <w:right w:val="single" w:sz="4" w:space="0" w:color="000000"/>
+            </w:tcBorders>
+          </w:tcPr>
+          <w:p>
+            <w:pPr>
+              <w:rPr>
+                <w:rFonts w:ascii="Calibri" w:eastAsia="Calibri" w:hAnsi="Calibri" w:cs="Calibri"/>
+              </w:rPr>
+            </w:pPr>
+          </w:p>
+        </w:tc>
+        <w:tc>
+          <w:tcPr>
+            <w:tcW w:w="1176" w:type="dxa"/>
+            <w:tcBorders>
+              <w:top w:val="single" w:sz="4" w:space="0" w:color="000000"/>
+              <w:left w:val="single" w:sz="4" w:space="0" w:color="000000"/>
+              <w:bottom w:val="single" w:sz="4" w:space="0" w:color="000000"/>
+              <w:right w:val="single" w:sz="4" w:space="0" w:color="000000"/>
+            </w:tcBorders>
+          </w:tcPr>
+          <w:p>
+            <w:pPr>
+              <w:rPr>
+                <w:rFonts w:ascii="Calibri" w:eastAsia="Calibri" w:hAnsi="Calibri" w:cs="Calibri"/>
+              </w:rPr>
+            </w:pPr>
+          </w:p>
+        </w:tc>
+        <w:tc>
+          <w:tcPr>
+            <w:tcW w:w="1121" w:type="dxa"/>
+            <w:tcBorders>
+              <w:top w:val="single" w:sz="4" w:space="0" w:color="000000"/>
+              <w:left w:val="single" w:sz="4" w:space="0" w:color="000000"/>
+              <w:bottom w:val="single" w:sz="4" w:space="0" w:color="000000"/>
+              <w:right w:val="single" w:sz="4" w:space="0" w:color="000000"/>
+            </w:tcBorders>
+          </w:tcPr>
+          <w:p>
+            <w:pPr>
+              <w:ind w:left="5"/>
+              <w:rPr>
+                <w:rFonts w:ascii="Calibri" w:eastAsia="Calibri" w:hAnsi="Calibri" w:cs="Calibri"/>
+              </w:rPr>
+            </w:pPr>
+          </w:p>
+        </w:tc>
+      </w:tr>
+      <w:tr>
+        <w:trPr>
+          <w:trHeight w:val="517"/>
+        </w:trPr>
+        <w:tc>
+          <w:tcPr>
+            <w:tcW w:w="631" w:type="dxa"/>
+            <w:tcBorders>
+              <w:top w:val="single" w:sz="4" w:space="0" w:color="000000"/>
+              <w:left w:val="single" w:sz="4" w:space="0" w:color="000000"/>
+              <w:bottom w:val="single" w:sz="4" w:space="0" w:color="000000"/>
+              <w:right w:val="single" w:sz="4" w:space="0" w:color="000000"/>
+            </w:tcBorders>
+          </w:tcPr>
+          <w:p>
+            <w:pPr>
+              <w:ind w:left="5"/>
+              <w:rPr>
+                <w:rFonts w:ascii="Calibri" w:eastAsia="Calibri" w:hAnsi="Calibri" w:cs="Calibri"/>
+                <w:b/>
+              </w:rPr>
+            </w:pPr>
+            <w:r>
+              <w:rPr>
+                <w:rFonts w:ascii="Calibri" w:eastAsia="Calibri" w:hAnsi="Calibri" w:cs="Calibri"/>
+                <w:b/>
+              </w:rPr>
+              <w:t>22</w:t>
+            </w:r>
+          </w:p>
+        </w:tc>
+        <w:tc>
+          <w:tcPr>
+            <w:tcW w:w="2079" w:type="dxa"/>
+            <w:tcBorders>
+              <w:top w:val="single" w:sz="4" w:space="0" w:color="000000"/>
+              <w:left w:val="single" w:sz="4" w:space="0" w:color="000000"/>
+              <w:bottom w:val="single" w:sz="4" w:space="0" w:color="000000"/>
+              <w:right w:val="single" w:sz="4" w:space="0" w:color="000000"/>
+            </w:tcBorders>
+          </w:tcPr>
+          <w:p>
+            <w:pPr>
+              <w:ind w:left="4"/>
+              <w:jc w:val="center"/>
+              <w:rPr>
+                <w:rFonts w:ascii="Calibri" w:eastAsia="Calibri" w:hAnsi="Calibri" w:cs="Calibri"/>
+                <w:b/>
+              </w:rPr>
+            </w:pPr>
+          </w:p>
+        </w:tc>
+        <w:tc>
+          <w:tcPr>
+            <w:tcW w:w="994" w:type="dxa"/>
+            <w:tcBorders>
+              <w:top w:val="single" w:sz="4" w:space="0" w:color="000000"/>
+              <w:left w:val="single" w:sz="4" w:space="0" w:color="000000"/>
+              <w:bottom w:val="single" w:sz="4" w:space="0" w:color="000000"/>
+              <w:right w:val="single" w:sz="4" w:space="0" w:color="000000"/>
+            </w:tcBorders>
+          </w:tcPr>
+          <w:p>
+            <w:pPr>
+              <w:rPr>
+                <w:rFonts w:ascii="Calibri" w:eastAsia="Calibri" w:hAnsi="Calibri" w:cs="Calibri"/>
+              </w:rPr>
+            </w:pPr>
+          </w:p>
+        </w:tc>
+        <w:tc>
+          <w:tcPr>
+            <w:tcW w:w="1087" w:type="dxa"/>
+            <w:tcBorders>
+              <w:top w:val="single" w:sz="4" w:space="0" w:color="000000"/>
+              <w:left w:val="single" w:sz="4" w:space="0" w:color="000000"/>
+              <w:bottom w:val="single" w:sz="4" w:space="0" w:color="000000"/>
+              <w:right w:val="single" w:sz="4" w:space="0" w:color="000000"/>
+            </w:tcBorders>
+          </w:tcPr>
+          <w:p>
+            <w:pPr>
+              <w:rPr>
+                <w:rFonts w:ascii="Calibri" w:eastAsia="Calibri" w:hAnsi="Calibri" w:cs="Calibri"/>
+              </w:rPr>
+            </w:pPr>
+          </w:p>
+        </w:tc>
+        <w:tc>
+          <w:tcPr>
+            <w:tcW w:w="815" w:type="dxa"/>
+            <w:tcBorders>
+              <w:top w:val="single" w:sz="4" w:space="0" w:color="000000"/>
+              <w:left w:val="single" w:sz="4" w:space="0" w:color="000000"/>
+              <w:bottom w:val="single" w:sz="4" w:space="0" w:color="000000"/>
+              <w:right w:val="single" w:sz="4" w:space="0" w:color="000000"/>
+            </w:tcBorders>
+          </w:tcPr>
+          <w:p>
+            <w:pPr>
+              <w:rPr>
+                <w:rFonts w:ascii="Calibri" w:eastAsia="Calibri" w:hAnsi="Calibri" w:cs="Calibri"/>
+              </w:rPr>
+            </w:pPr>
+          </w:p>
+        </w:tc>
+        <w:tc>
+          <w:tcPr>
+            <w:tcW w:w="956" w:type="dxa"/>
+            <w:tcBorders>
+              <w:top w:val="single" w:sz="4" w:space="0" w:color="000000"/>
+              <w:left w:val="single" w:sz="4" w:space="0" w:color="000000"/>
+              <w:bottom w:val="single" w:sz="4" w:space="0" w:color="000000"/>
+              <w:right w:val="single" w:sz="4" w:space="0" w:color="000000"/>
+            </w:tcBorders>
+          </w:tcPr>
+          <w:p>
+            <w:pPr>
+              <w:ind w:left="5"/>
+              <w:rPr>
+                <w:rFonts w:ascii="Calibri" w:eastAsia="Calibri" w:hAnsi="Calibri" w:cs="Calibri"/>
+              </w:rPr>
+            </w:pPr>
+          </w:p>
+        </w:tc>
+        <w:tc>
+          <w:tcPr>
+            <w:tcW w:w="859" w:type="dxa"/>
+            <w:tcBorders>
+              <w:top w:val="single" w:sz="4" w:space="0" w:color="000000"/>
+              <w:left w:val="single" w:sz="4" w:space="0" w:color="000000"/>
+              <w:bottom w:val="single" w:sz="4" w:space="0" w:color="000000"/>
+              <w:right w:val="single" w:sz="4" w:space="0" w:color="000000"/>
+            </w:tcBorders>
+          </w:tcPr>
+          <w:p>
+            <w:pPr>
+              <w:rPr>
+                <w:rFonts w:ascii="Calibri" w:eastAsia="Calibri" w:hAnsi="Calibri" w:cs="Calibri"/>
+              </w:rPr>
+            </w:pPr>
+          </w:p>
+        </w:tc>
+        <w:tc>
+          <w:tcPr>
+            <w:tcW w:w="1176" w:type="dxa"/>
+            <w:tcBorders>
+              <w:top w:val="single" w:sz="4" w:space="0" w:color="000000"/>
+              <w:left w:val="single" w:sz="4" w:space="0" w:color="000000"/>
+              <w:bottom w:val="single" w:sz="4" w:space="0" w:color="000000"/>
+              <w:right w:val="single" w:sz="4" w:space="0" w:color="000000"/>
+            </w:tcBorders>
+          </w:tcPr>
+          <w:p>
+            <w:pPr>
+              <w:rPr>
+                <w:rFonts w:ascii="Calibri" w:eastAsia="Calibri" w:hAnsi="Calibri" w:cs="Calibri"/>
+              </w:rPr>
+            </w:pPr>
+          </w:p>
+        </w:tc>
+        <w:tc>
+          <w:tcPr>
+            <w:tcW w:w="1121" w:type="dxa"/>
+            <w:tcBorders>
+              <w:top w:val="single" w:sz="4" w:space="0" w:color="000000"/>
+              <w:left w:val="single" w:sz="4" w:space="0" w:color="000000"/>
+              <w:bottom w:val="single" w:sz="4" w:space="0" w:color="000000"/>
+              <w:right w:val="single" w:sz="4" w:space="0" w:color="000000"/>
+            </w:tcBorders>
+          </w:tcPr>
+          <w:p>
+            <w:pPr>
+              <w:ind w:left="5"/>
+              <w:rPr>
+                <w:rFonts w:ascii="Calibri" w:eastAsia="Calibri" w:hAnsi="Calibri" w:cs="Calibri"/>
+              </w:rPr>
+            </w:pPr>
+          </w:p>
+        </w:tc>
+      </w:tr>
+      <w:tr>
+        <w:trPr>
+          <w:trHeight w:val="517"/>
+        </w:trPr>
+        <w:tc>
+          <w:tcPr>
+            <w:tcW w:w="631" w:type="dxa"/>
+            <w:tcBorders>
+              <w:top w:val="single" w:sz="4" w:space="0" w:color="000000"/>
+              <w:left w:val="single" w:sz="4" w:space="0" w:color="000000"/>
+              <w:bottom w:val="single" w:sz="4" w:space="0" w:color="000000"/>
+              <w:right w:val="single" w:sz="4" w:space="0" w:color="000000"/>
+            </w:tcBorders>
+          </w:tcPr>
+          <w:p>
+            <w:pPr>
+              <w:ind w:left="5"/>
+              <w:rPr>
+                <w:rFonts w:ascii="Calibri" w:eastAsia="Calibri" w:hAnsi="Calibri" w:cs="Calibri"/>
+                <w:b/>
+              </w:rPr>
+            </w:pPr>
+            <w:r>
+              <w:rPr>
+                <w:rFonts w:ascii="Calibri" w:eastAsia="Calibri" w:hAnsi="Calibri" w:cs="Calibri"/>
+                <w:b/>
+              </w:rPr>
+              <w:t>23</w:t>
+            </w:r>
+          </w:p>
+        </w:tc>
+        <w:tc>
+          <w:tcPr>
+            <w:tcW w:w="2079" w:type="dxa"/>
+            <w:tcBorders>
+              <w:top w:val="single" w:sz="4" w:space="0" w:color="000000"/>
+              <w:left w:val="single" w:sz="4" w:space="0" w:color="000000"/>
+              <w:bottom w:val="single" w:sz="4" w:space="0" w:color="000000"/>
+              <w:right w:val="single" w:sz="4" w:space="0" w:color="000000"/>
+            </w:tcBorders>
+          </w:tcPr>
+          <w:p>
+            <w:pPr>
+              <w:ind w:left="4"/>
+              <w:jc w:val="center"/>
+              <w:rPr>
+                <w:rFonts w:ascii="Calibri" w:eastAsia="Calibri" w:hAnsi="Calibri" w:cs="Calibri"/>
+                <w:b/>
+              </w:rPr>
+            </w:pPr>
+          </w:p>
+        </w:tc>
+        <w:tc>
+          <w:tcPr>
+            <w:tcW w:w="994" w:type="dxa"/>
+            <w:tcBorders>
+              <w:top w:val="single" w:sz="4" w:space="0" w:color="000000"/>
+              <w:left w:val="single" w:sz="4" w:space="0" w:color="000000"/>
+              <w:bottom w:val="single" w:sz="4" w:space="0" w:color="000000"/>
+              <w:right w:val="single" w:sz="4" w:space="0" w:color="000000"/>
+            </w:tcBorders>
+          </w:tcPr>
+          <w:p>
+            <w:pPr>
+              <w:rPr>
+                <w:rFonts w:ascii="Calibri" w:eastAsia="Calibri" w:hAnsi="Calibri" w:cs="Calibri"/>
+              </w:rPr>
+            </w:pPr>
+          </w:p>
+        </w:tc>
+        <w:tc>
+          <w:tcPr>
+            <w:tcW w:w="1087" w:type="dxa"/>
+            <w:tcBorders>
+              <w:top w:val="single" w:sz="4" w:space="0" w:color="000000"/>
+              <w:left w:val="single" w:sz="4" w:space="0" w:color="000000"/>
+              <w:bottom w:val="single" w:sz="4" w:space="0" w:color="000000"/>
+              <w:right w:val="single" w:sz="4" w:space="0" w:color="000000"/>
+            </w:tcBorders>
+          </w:tcPr>
+          <w:p>
+            <w:pPr>
+              <w:rPr>
+                <w:rFonts w:ascii="Calibri" w:eastAsia="Calibri" w:hAnsi="Calibri" w:cs="Calibri"/>
+              </w:rPr>
+            </w:pPr>
+          </w:p>
+        </w:tc>
+        <w:tc>
+          <w:tcPr>
+            <w:tcW w:w="815" w:type="dxa"/>
+            <w:tcBorders>
+              <w:top w:val="single" w:sz="4" w:space="0" w:color="000000"/>
+              <w:left w:val="single" w:sz="4" w:space="0" w:color="000000"/>
+              <w:bottom w:val="single" w:sz="4" w:space="0" w:color="000000"/>
+              <w:right w:val="single" w:sz="4" w:space="0" w:color="000000"/>
+            </w:tcBorders>
+          </w:tcPr>
+          <w:p>
+            <w:pPr>
+              <w:rPr>
+                <w:rFonts w:ascii="Calibri" w:eastAsia="Calibri" w:hAnsi="Calibri" w:cs="Calibri"/>
+              </w:rPr>
+            </w:pPr>
+          </w:p>
+        </w:tc>
+        <w:tc>
+          <w:tcPr>
+            <w:tcW w:w="956" w:type="dxa"/>
+            <w:tcBorders>
+              <w:top w:val="single" w:sz="4" w:space="0" w:color="000000"/>
+              <w:left w:val="single" w:sz="4" w:space="0" w:color="000000"/>
+              <w:bottom w:val="single" w:sz="4" w:space="0" w:color="000000"/>
+              <w:right w:val="single" w:sz="4" w:space="0" w:color="000000"/>
+            </w:tcBorders>
+          </w:tcPr>
+          <w:p>
+            <w:pPr>
+              <w:ind w:left="5"/>
+              <w:rPr>
+                <w:rFonts w:ascii="Calibri" w:eastAsia="Calibri" w:hAnsi="Calibri" w:cs="Calibri"/>
+              </w:rPr>
+            </w:pPr>
+          </w:p>
+        </w:tc>
+        <w:tc>
+          <w:tcPr>
+            <w:tcW w:w="859" w:type="dxa"/>
+            <w:tcBorders>
+              <w:top w:val="single" w:sz="4" w:space="0" w:color="000000"/>
+              <w:left w:val="single" w:sz="4" w:space="0" w:color="000000"/>
+              <w:bottom w:val="single" w:sz="4" w:space="0" w:color="000000"/>
+              <w:right w:val="single" w:sz="4" w:space="0" w:color="000000"/>
+            </w:tcBorders>
+          </w:tcPr>
+          <w:p>
+            <w:pPr>
+              <w:rPr>
+                <w:rFonts w:ascii="Calibri" w:eastAsia="Calibri" w:hAnsi="Calibri" w:cs="Calibri"/>
+              </w:rPr>
+            </w:pPr>
+          </w:p>
+        </w:tc>
+        <w:tc>
+          <w:tcPr>
+            <w:tcW w:w="1176" w:type="dxa"/>
+            <w:tcBorders>
+              <w:top w:val="single" w:sz="4" w:space="0" w:color="000000"/>
+              <w:left w:val="single" w:sz="4" w:space="0" w:color="000000"/>
+              <w:bottom w:val="single" w:sz="4" w:space="0" w:color="000000"/>
+              <w:right w:val="single" w:sz="4" w:space="0" w:color="000000"/>
+            </w:tcBorders>
+          </w:tcPr>
+          <w:p>
+            <w:pPr>
+              <w:rPr>
+                <w:rFonts w:ascii="Calibri" w:eastAsia="Calibri" w:hAnsi="Calibri" w:cs="Calibri"/>
+              </w:rPr>
+            </w:pPr>
+          </w:p>
+        </w:tc>
+        <w:tc>
+          <w:tcPr>
+            <w:tcW w:w="1121" w:type="dxa"/>
+            <w:tcBorders>
+              <w:top w:val="single" w:sz="4" w:space="0" w:color="000000"/>
+              <w:left w:val="single" w:sz="4" w:space="0" w:color="000000"/>
+              <w:bottom w:val="single" w:sz="4" w:space="0" w:color="000000"/>
+              <w:right w:val="single" w:sz="4" w:space="0" w:color="000000"/>
+            </w:tcBorders>
+          </w:tcPr>
+          <w:p>
+            <w:pPr>
+              <w:ind w:left="5"/>
+              <w:rPr>
+                <w:rFonts w:ascii="Calibri" w:eastAsia="Calibri" w:hAnsi="Calibri" w:cs="Calibri"/>
+              </w:rPr>
+            </w:pPr>
+          </w:p>
+        </w:tc>
+      </w:tr>
+      <w:tr>
+        <w:trPr>
+          <w:trHeight w:val="517"/>
+        </w:trPr>
+        <w:tc>
+          <w:tcPr>
+            <w:tcW w:w="631" w:type="dxa"/>
+            <w:tcBorders>
+              <w:top w:val="single" w:sz="4" w:space="0" w:color="000000"/>
+              <w:left w:val="single" w:sz="4" w:space="0" w:color="000000"/>
+              <w:bottom w:val="single" w:sz="4" w:space="0" w:color="000000"/>
+              <w:right w:val="single" w:sz="4" w:space="0" w:color="000000"/>
+            </w:tcBorders>
+          </w:tcPr>
+          <w:p>
+            <w:pPr>
+              <w:ind w:left="5"/>
+              <w:rPr>
+                <w:rFonts w:ascii="Calibri" w:eastAsia="Calibri" w:hAnsi="Calibri" w:cs="Calibri"/>
+                <w:b/>
+              </w:rPr>
+            </w:pPr>
+            <w:r>
+              <w:rPr>
+                <w:rFonts w:ascii="Calibri" w:eastAsia="Calibri" w:hAnsi="Calibri" w:cs="Calibri"/>
+                <w:b/>
+              </w:rPr>
+              <w:t>24</w:t>
+            </w:r>
+          </w:p>
+        </w:tc>
+        <w:tc>
+          <w:tcPr>
+            <w:tcW w:w="2079" w:type="dxa"/>
+            <w:tcBorders>
+              <w:top w:val="single" w:sz="4" w:space="0" w:color="000000"/>
+              <w:left w:val="single" w:sz="4" w:space="0" w:color="000000"/>
+              <w:bottom w:val="single" w:sz="4" w:space="0" w:color="000000"/>
+              <w:right w:val="single" w:sz="4" w:space="0" w:color="000000"/>
+            </w:tcBorders>
+          </w:tcPr>
+          <w:p>
+            <w:pPr>
+              <w:ind w:left="4"/>
+              <w:jc w:val="center"/>
+              <w:rPr>
+                <w:rFonts w:ascii="Calibri" w:eastAsia="Calibri" w:hAnsi="Calibri" w:cs="Calibri"/>
+                <w:b/>
+              </w:rPr>
+            </w:pPr>
+          </w:p>
+        </w:tc>
+        <w:tc>
+          <w:tcPr>
+            <w:tcW w:w="994" w:type="dxa"/>
+            <w:tcBorders>
+              <w:top w:val="single" w:sz="4" w:space="0" w:color="000000"/>
+              <w:left w:val="single" w:sz="4" w:space="0" w:color="000000"/>
+              <w:bottom w:val="single" w:sz="4" w:space="0" w:color="000000"/>
+              <w:right w:val="single" w:sz="4" w:space="0" w:color="000000"/>
+            </w:tcBorders>
+          </w:tcPr>
+          <w:p>
+            <w:pPr>
+              <w:rPr>
+                <w:rFonts w:ascii="Calibri" w:eastAsia="Calibri" w:hAnsi="Calibri" w:cs="Calibri"/>
+              </w:rPr>
+            </w:pPr>
+          </w:p>
+        </w:tc>
+        <w:tc>
+          <w:tcPr>
+            <w:tcW w:w="1087" w:type="dxa"/>
+            <w:tcBorders>
+              <w:top w:val="single" w:sz="4" w:space="0" w:color="000000"/>
+              <w:left w:val="single" w:sz="4" w:space="0" w:color="000000"/>
+              <w:bottom w:val="single" w:sz="4" w:space="0" w:color="000000"/>
+              <w:right w:val="single" w:sz="4" w:space="0" w:color="000000"/>
+            </w:tcBorders>
+          </w:tcPr>
+          <w:p>
+            <w:pPr>
+              <w:rPr>
+                <w:rFonts w:ascii="Calibri" w:eastAsia="Calibri" w:hAnsi="Calibri" w:cs="Calibri"/>
+              </w:rPr>
+            </w:pPr>
+          </w:p>
+        </w:tc>
+        <w:tc>
+          <w:tcPr>
+            <w:tcW w:w="815" w:type="dxa"/>
+            <w:tcBorders>
+              <w:top w:val="single" w:sz="4" w:space="0" w:color="000000"/>
+              <w:left w:val="single" w:sz="4" w:space="0" w:color="000000"/>
+              <w:bottom w:val="single" w:sz="4" w:space="0" w:color="000000"/>
+              <w:right w:val="single" w:sz="4" w:space="0" w:color="000000"/>
+            </w:tcBorders>
+          </w:tcPr>
+          <w:p>
+            <w:pPr>
+              <w:rPr>
+                <w:rFonts w:ascii="Calibri" w:eastAsia="Calibri" w:hAnsi="Calibri" w:cs="Calibri"/>
+              </w:rPr>
+            </w:pPr>
+          </w:p>
+        </w:tc>
+        <w:tc>
+          <w:tcPr>
+            <w:tcW w:w="956" w:type="dxa"/>
+            <w:tcBorders>
+              <w:top w:val="single" w:sz="4" w:space="0" w:color="000000"/>
+              <w:left w:val="single" w:sz="4" w:space="0" w:color="000000"/>
+              <w:bottom w:val="single" w:sz="4" w:space="0" w:color="000000"/>
+              <w:right w:val="single" w:sz="4" w:space="0" w:color="000000"/>
+            </w:tcBorders>
+          </w:tcPr>
+          <w:p>
+            <w:pPr>
+              <w:ind w:left="5"/>
+              <w:rPr>
+                <w:rFonts w:ascii="Calibri" w:eastAsia="Calibri" w:hAnsi="Calibri" w:cs="Calibri"/>
+              </w:rPr>
+            </w:pPr>
+          </w:p>
+        </w:tc>
+        <w:tc>
+          <w:tcPr>
+            <w:tcW w:w="859" w:type="dxa"/>
+            <w:tcBorders>
+              <w:top w:val="single" w:sz="4" w:space="0" w:color="000000"/>
+              <w:left w:val="single" w:sz="4" w:space="0" w:color="000000"/>
+              <w:bottom w:val="single" w:sz="4" w:space="0" w:color="000000"/>
+              <w:right w:val="single" w:sz="4" w:space="0" w:color="000000"/>
+            </w:tcBorders>
+          </w:tcPr>
+          <w:p>
+            <w:pPr>
+              <w:rPr>
+                <w:rFonts w:ascii="Calibri" w:eastAsia="Calibri" w:hAnsi="Calibri" w:cs="Calibri"/>
+              </w:rPr>
+            </w:pPr>
+          </w:p>
+        </w:tc>
+        <w:tc>
+          <w:tcPr>
+            <w:tcW w:w="1176" w:type="dxa"/>
+            <w:tcBorders>
+              <w:top w:val="single" w:sz="4" w:space="0" w:color="000000"/>
+              <w:left w:val="single" w:sz="4" w:space="0" w:color="000000"/>
+              <w:bottom w:val="single" w:sz="4" w:space="0" w:color="000000"/>
+              <w:right w:val="single" w:sz="4" w:space="0" w:color="000000"/>
+            </w:tcBorders>
+          </w:tcPr>
+          <w:p>
+            <w:pPr>
+              <w:rPr>
+                <w:rFonts w:ascii="Calibri" w:eastAsia="Calibri" w:hAnsi="Calibri" w:cs="Calibri"/>
+              </w:rPr>
+            </w:pPr>
+          </w:p>
+        </w:tc>
+        <w:tc>
+          <w:tcPr>
+            <w:tcW w:w="1121" w:type="dxa"/>
+            <w:tcBorders>
+              <w:top w:val="single" w:sz="4" w:space="0" w:color="000000"/>
+              <w:left w:val="single" w:sz="4" w:space="0" w:color="000000"/>
+              <w:bottom w:val="single" w:sz="4" w:space="0" w:color="000000"/>
+              <w:right w:val="single" w:sz="4" w:space="0" w:color="000000"/>
+            </w:tcBorders>
+          </w:tcPr>
+          <w:p>
+            <w:pPr>
+              <w:ind w:left="5"/>
+              <w:rPr>
+                <w:rFonts w:ascii="Calibri" w:eastAsia="Calibri" w:hAnsi="Calibri" w:cs="Calibri"/>
+              </w:rPr>
+            </w:pPr>
+          </w:p>
+        </w:tc>
+      </w:tr>
+      <w:tr>
+        <w:trPr>
+          <w:trHeight w:val="517"/>
+        </w:trPr>
+        <w:tc>
+          <w:tcPr>
+            <w:tcW w:w="631" w:type="dxa"/>
+            <w:tcBorders>
+              <w:top w:val="single" w:sz="4" w:space="0" w:color="000000"/>
+              <w:left w:val="single" w:sz="4" w:space="0" w:color="000000"/>
+              <w:bottom w:val="single" w:sz="4" w:space="0" w:color="000000"/>
+              <w:right w:val="single" w:sz="4" w:space="0" w:color="000000"/>
+            </w:tcBorders>
+          </w:tcPr>
+          <w:p>
+            <w:pPr>
+              <w:ind w:left="5"/>
+              <w:rPr>
+                <w:rFonts w:ascii="Calibri" w:eastAsia="Calibri" w:hAnsi="Calibri" w:cs="Calibri"/>
+                <w:b/>
+              </w:rPr>
+            </w:pPr>
+            <w:r>
+              <w:rPr>
+                <w:rFonts w:ascii="Calibri" w:eastAsia="Calibri" w:hAnsi="Calibri" w:cs="Calibri"/>
+                <w:b/>
+              </w:rPr>
+              <w:t>25</w:t>
+            </w:r>
+          </w:p>
+        </w:tc>
+        <w:tc>
+          <w:tcPr>
+            <w:tcW w:w="2079" w:type="dxa"/>
+            <w:tcBorders>
+              <w:top w:val="single" w:sz="4" w:space="0" w:color="000000"/>
+              <w:left w:val="single" w:sz="4" w:space="0" w:color="000000"/>
+              <w:bottom w:val="single" w:sz="4" w:space="0" w:color="000000"/>
+              <w:right w:val="single" w:sz="4" w:space="0" w:color="000000"/>
+            </w:tcBorders>
+          </w:tcPr>
+          <w:p>
+            <w:pPr>
+              <w:ind w:left="4"/>
+              <w:jc w:val="center"/>
+              <w:rPr>
+                <w:rFonts w:ascii="Calibri" w:eastAsia="Calibri" w:hAnsi="Calibri" w:cs="Calibri"/>
+                <w:b/>
+              </w:rPr>
+            </w:pPr>
+          </w:p>
+        </w:tc>
+        <w:tc>
+          <w:tcPr>
+            <w:tcW w:w="994" w:type="dxa"/>
+            <w:tcBorders>
+              <w:top w:val="single" w:sz="4" w:space="0" w:color="000000"/>
+              <w:left w:val="single" w:sz="4" w:space="0" w:color="000000"/>
+              <w:bottom w:val="single" w:sz="4" w:space="0" w:color="000000"/>
+              <w:right w:val="single" w:sz="4" w:space="0" w:color="000000"/>
+            </w:tcBorders>
+          </w:tcPr>
+          <w:p>
+            <w:pPr>
+              <w:rPr>
+                <w:rFonts w:ascii="Calibri" w:eastAsia="Calibri" w:hAnsi="Calibri" w:cs="Calibri"/>
+              </w:rPr>
+            </w:pPr>
+          </w:p>
+        </w:tc>
+        <w:tc>
+          <w:tcPr>
+            <w:tcW w:w="1087" w:type="dxa"/>
+            <w:tcBorders>
+              <w:top w:val="single" w:sz="4" w:space="0" w:color="000000"/>
+              <w:left w:val="single" w:sz="4" w:space="0" w:color="000000"/>
+              <w:bottom w:val="single" w:sz="4" w:space="0" w:color="000000"/>
+              <w:right w:val="single" w:sz="4" w:space="0" w:color="000000"/>
+            </w:tcBorders>
+          </w:tcPr>
+          <w:p>
+            <w:pPr>
+              <w:rPr>
+                <w:rFonts w:ascii="Calibri" w:eastAsia="Calibri" w:hAnsi="Calibri" w:cs="Calibri"/>
+              </w:rPr>
+            </w:pPr>
+          </w:p>
+        </w:tc>
+        <w:tc>
+          <w:tcPr>
+            <w:tcW w:w="815" w:type="dxa"/>
+            <w:tcBorders>
+              <w:top w:val="single" w:sz="4" w:space="0" w:color="000000"/>
+              <w:left w:val="single" w:sz="4" w:space="0" w:color="000000"/>
+              <w:bottom w:val="single" w:sz="4" w:space="0" w:color="000000"/>
+              <w:right w:val="single" w:sz="4" w:space="0" w:color="000000"/>
+            </w:tcBorders>
+          </w:tcPr>
+          <w:p>
+            <w:pPr>
+              <w:rPr>
+                <w:rFonts w:ascii="Calibri" w:eastAsia="Calibri" w:hAnsi="Calibri" w:cs="Calibri"/>
+              </w:rPr>
+            </w:pPr>
+          </w:p>
+        </w:tc>
+        <w:tc>
+          <w:tcPr>
+            <w:tcW w:w="956" w:type="dxa"/>
+            <w:tcBorders>
+              <w:top w:val="single" w:sz="4" w:space="0" w:color="000000"/>
+              <w:left w:val="single" w:sz="4" w:space="0" w:color="000000"/>
+              <w:bottom w:val="single" w:sz="4" w:space="0" w:color="000000"/>
+              <w:right w:val="single" w:sz="4" w:space="0" w:color="000000"/>
+            </w:tcBorders>
+          </w:tcPr>
+          <w:p>
+            <w:pPr>
+              <w:ind w:left="5"/>
+              <w:rPr>
+                <w:rFonts w:ascii="Calibri" w:eastAsia="Calibri" w:hAnsi="Calibri" w:cs="Calibri"/>
+              </w:rPr>
+            </w:pPr>
+          </w:p>
+        </w:tc>
+        <w:tc>
+          <w:tcPr>
+            <w:tcW w:w="859" w:type="dxa"/>
+            <w:tcBorders>
+              <w:top w:val="single" w:sz="4" w:space="0" w:color="000000"/>
+              <w:left w:val="single" w:sz="4" w:space="0" w:color="000000"/>
+              <w:bottom w:val="single" w:sz="4" w:space="0" w:color="000000"/>
+              <w:right w:val="single" w:sz="4" w:space="0" w:color="000000"/>
+            </w:tcBorders>
+          </w:tcPr>
+          <w:p>
+            <w:pPr>
+              <w:rPr>
+                <w:rFonts w:ascii="Calibri" w:eastAsia="Calibri" w:hAnsi="Calibri" w:cs="Calibri"/>
+              </w:rPr>
+            </w:pPr>
+          </w:p>
+        </w:tc>
+        <w:tc>
+          <w:tcPr>
+            <w:tcW w:w="1176" w:type="dxa"/>
+            <w:tcBorders>
+              <w:top w:val="single" w:sz="4" w:space="0" w:color="000000"/>
+              <w:left w:val="single" w:sz="4" w:space="0" w:color="000000"/>
+              <w:bottom w:val="single" w:sz="4" w:space="0" w:color="000000"/>
+              <w:right w:val="single" w:sz="4" w:space="0" w:color="000000"/>
+            </w:tcBorders>
+          </w:tcPr>
+          <w:p>
+            <w:pPr>
+              <w:rPr>
+                <w:rFonts w:ascii="Calibri" w:eastAsia="Calibri" w:hAnsi="Calibri" w:cs="Calibri"/>
+              </w:rPr>
+            </w:pPr>
+          </w:p>
+        </w:tc>
+        <w:tc>
+          <w:tcPr>
+            <w:tcW w:w="1121" w:type="dxa"/>
+            <w:tcBorders>
+              <w:top w:val="single" w:sz="4" w:space="0" w:color="000000"/>
+              <w:left w:val="single" w:sz="4" w:space="0" w:color="000000"/>
+              <w:bottom w:val="single" w:sz="4" w:space="0" w:color="000000"/>
+              <w:right w:val="single" w:sz="4" w:space="0" w:color="000000"/>
+            </w:tcBorders>
+          </w:tcPr>
+          <w:p>
+            <w:pPr>
+              <w:ind w:left="5"/>
+              <w:rPr>
+                <w:rFonts w:ascii="Calibri" w:eastAsia="Calibri" w:hAnsi="Calibri" w:cs="Calibri"/>
+              </w:rPr>
+            </w:pPr>
+          </w:p>
+        </w:tc>
+      </w:tr>
+      <w:tr>
+        <w:trPr>
+          <w:trHeight w:val="517"/>
+        </w:trPr>
+        <w:tc>
+          <w:tcPr>
+            <w:tcW w:w="631" w:type="dxa"/>
+            <w:tcBorders>
+              <w:top w:val="single" w:sz="4" w:space="0" w:color="000000"/>
+              <w:left w:val="single" w:sz="4" w:space="0" w:color="000000"/>
+              <w:bottom w:val="single" w:sz="4" w:space="0" w:color="000000"/>
+              <w:right w:val="single" w:sz="4" w:space="0" w:color="000000"/>
+            </w:tcBorders>
+          </w:tcPr>
+          <w:p>
+            <w:pPr>
+              <w:ind w:left="5"/>
+              <w:rPr>
+                <w:rFonts w:ascii="Calibri" w:eastAsia="Calibri" w:hAnsi="Calibri" w:cs="Calibri"/>
+                <w:b/>
+              </w:rPr>
+            </w:pPr>
+            <w:r>
+              <w:rPr>
+                <w:rFonts w:ascii="Calibri" w:eastAsia="Calibri" w:hAnsi="Calibri" w:cs="Calibri"/>
+                <w:b/>
+              </w:rPr>
+              <w:t>26</w:t>
+            </w:r>
+          </w:p>
+        </w:tc>
+        <w:tc>
+          <w:tcPr>
+            <w:tcW w:w="2079" w:type="dxa"/>
+            <w:tcBorders>
+              <w:top w:val="single" w:sz="4" w:space="0" w:color="000000"/>
+              <w:left w:val="single" w:sz="4" w:space="0" w:color="000000"/>
+              <w:bottom w:val="single" w:sz="4" w:space="0" w:color="000000"/>
+              <w:right w:val="single" w:sz="4" w:space="0" w:color="000000"/>
+            </w:tcBorders>
+          </w:tcPr>
+          <w:p>
+            <w:pPr>
+              <w:ind w:left="4"/>
+              <w:jc w:val="center"/>
+              <w:rPr>
+                <w:rFonts w:ascii="Calibri" w:eastAsia="Calibri" w:hAnsi="Calibri" w:cs="Calibri"/>
+                <w:b/>
+              </w:rPr>
+            </w:pPr>
+          </w:p>
+        </w:tc>
+        <w:tc>
+          <w:tcPr>
+            <w:tcW w:w="994" w:type="dxa"/>
+            <w:tcBorders>
+              <w:top w:val="single" w:sz="4" w:space="0" w:color="000000"/>
+              <w:left w:val="single" w:sz="4" w:space="0" w:color="000000"/>
+              <w:bottom w:val="single" w:sz="4" w:space="0" w:color="000000"/>
+              <w:right w:val="single" w:sz="4" w:space="0" w:color="000000"/>
+            </w:tcBorders>
+          </w:tcPr>
+          <w:p>
+            <w:pPr>
+              <w:rPr>
+                <w:rFonts w:ascii="Calibri" w:eastAsia="Calibri" w:hAnsi="Calibri" w:cs="Calibri"/>
+              </w:rPr>
+            </w:pPr>
+          </w:p>
+        </w:tc>
+        <w:tc>
+          <w:tcPr>
+            <w:tcW w:w="1087" w:type="dxa"/>
+            <w:tcBorders>
+              <w:top w:val="single" w:sz="4" w:space="0" w:color="000000"/>
+              <w:left w:val="single" w:sz="4" w:space="0" w:color="000000"/>
+              <w:bottom w:val="single" w:sz="4" w:space="0" w:color="000000"/>
+              <w:right w:val="single" w:sz="4" w:space="0" w:color="000000"/>
+            </w:tcBorders>
+          </w:tcPr>
+          <w:p>
+            <w:pPr>
+              <w:rPr>
+                <w:rFonts w:ascii="Calibri" w:eastAsia="Calibri" w:hAnsi="Calibri" w:cs="Calibri"/>
+              </w:rPr>
+            </w:pPr>
+          </w:p>
+        </w:tc>
+        <w:tc>
+          <w:tcPr>
+            <w:tcW w:w="815" w:type="dxa"/>
+            <w:tcBorders>
+              <w:top w:val="single" w:sz="4" w:space="0" w:color="000000"/>
+              <w:left w:val="single" w:sz="4" w:space="0" w:color="000000"/>
+              <w:bottom w:val="single" w:sz="4" w:space="0" w:color="000000"/>
+              <w:right w:val="single" w:sz="4" w:space="0" w:color="000000"/>
+            </w:tcBorders>
+          </w:tcPr>
+          <w:p>
+            <w:pPr>
+              <w:rPr>
+                <w:rFonts w:ascii="Calibri" w:eastAsia="Calibri" w:hAnsi="Calibri" w:cs="Calibri"/>
+              </w:rPr>
+            </w:pPr>
+          </w:p>
+        </w:tc>
+        <w:tc>
+          <w:tcPr>
+            <w:tcW w:w="956" w:type="dxa"/>
+            <w:tcBorders>
+              <w:top w:val="single" w:sz="4" w:space="0" w:color="000000"/>
+              <w:left w:val="single" w:sz="4" w:space="0" w:color="000000"/>
+              <w:bottom w:val="single" w:sz="4" w:space="0" w:color="000000"/>
+              <w:right w:val="single" w:sz="4" w:space="0" w:color="000000"/>
+            </w:tcBorders>
+          </w:tcPr>
+          <w:p>
+            <w:pPr>
+              <w:ind w:left="5"/>
+              <w:rPr>
+                <w:rFonts w:ascii="Calibri" w:eastAsia="Calibri" w:hAnsi="Calibri" w:cs="Calibri"/>
+              </w:rPr>
+            </w:pPr>
+          </w:p>
+        </w:tc>
+        <w:tc>
+          <w:tcPr>
+            <w:tcW w:w="859" w:type="dxa"/>
+            <w:tcBorders>
+              <w:top w:val="single" w:sz="4" w:space="0" w:color="000000"/>
+              <w:left w:val="single" w:sz="4" w:space="0" w:color="000000"/>
+              <w:bottom w:val="single" w:sz="4" w:space="0" w:color="000000"/>
+              <w:right w:val="single" w:sz="4" w:space="0" w:color="000000"/>
+            </w:tcBorders>
+          </w:tcPr>
+          <w:p>
+            <w:pPr>
+              <w:rPr>
+                <w:rFonts w:ascii="Calibri" w:eastAsia="Calibri" w:hAnsi="Calibri" w:cs="Calibri"/>
+              </w:rPr>
+            </w:pPr>
+          </w:p>
+        </w:tc>
+        <w:tc>
+          <w:tcPr>
+            <w:tcW w:w="1176" w:type="dxa"/>
+            <w:tcBorders>
+              <w:top w:val="single" w:sz="4" w:space="0" w:color="000000"/>
+              <w:left w:val="single" w:sz="4" w:space="0" w:color="000000"/>
+              <w:bottom w:val="single" w:sz="4" w:space="0" w:color="000000"/>
+              <w:right w:val="single" w:sz="4" w:space="0" w:color="000000"/>
+            </w:tcBorders>
+          </w:tcPr>
+          <w:p>
+            <w:pPr>
+              <w:rPr>
+                <w:rFonts w:ascii="Calibri" w:eastAsia="Calibri" w:hAnsi="Calibri" w:cs="Calibri"/>
+              </w:rPr>
+            </w:pPr>
+          </w:p>
+        </w:tc>
+        <w:tc>
+          <w:tcPr>
+            <w:tcW w:w="1121" w:type="dxa"/>
+            <w:tcBorders>
+              <w:top w:val="single" w:sz="4" w:space="0" w:color="000000"/>
+              <w:left w:val="single" w:sz="4" w:space="0" w:color="000000"/>
+              <w:bottom w:val="single" w:sz="4" w:space="0" w:color="000000"/>
+              <w:right w:val="single" w:sz="4" w:space="0" w:color="000000"/>
+            </w:tcBorders>
+          </w:tcPr>
+          <w:p>
+            <w:pPr>
+              <w:ind w:left="5"/>
+              <w:rPr>
+                <w:rFonts w:ascii="Calibri" w:eastAsia="Calibri" w:hAnsi="Calibri" w:cs="Calibri"/>
+              </w:rPr>
+            </w:pPr>
+          </w:p>
+        </w:tc>
+      </w:tr>
+      <w:tr>
+        <w:trPr>
+          <w:trHeight w:val="517"/>
+        </w:trPr>
+        <w:tc>
+          <w:tcPr>
+            <w:tcW w:w="631" w:type="dxa"/>
+            <w:tcBorders>
+              <w:top w:val="single" w:sz="4" w:space="0" w:color="000000"/>
+              <w:left w:val="single" w:sz="4" w:space="0" w:color="000000"/>
+              <w:bottom w:val="single" w:sz="4" w:space="0" w:color="000000"/>
+              <w:right w:val="single" w:sz="4" w:space="0" w:color="000000"/>
+            </w:tcBorders>
+          </w:tcPr>
+          <w:p>
+            <w:pPr>
+              <w:ind w:left="5"/>
+              <w:rPr>
+                <w:rFonts w:ascii="Calibri" w:eastAsia="Calibri" w:hAnsi="Calibri" w:cs="Calibri"/>
+                <w:b/>
+              </w:rPr>
+            </w:pPr>
+            <w:r>
+              <w:rPr>
+                <w:rFonts w:ascii="Calibri" w:eastAsia="Calibri" w:hAnsi="Calibri" w:cs="Calibri"/>
+                <w:b/>
+              </w:rPr>
+              <w:t>27</w:t>
+            </w:r>
+          </w:p>
+        </w:tc>
+        <w:tc>
+          <w:tcPr>
+            <w:tcW w:w="2079" w:type="dxa"/>
+            <w:tcBorders>
+              <w:top w:val="single" w:sz="4" w:space="0" w:color="000000"/>
+              <w:left w:val="single" w:sz="4" w:space="0" w:color="000000"/>
+              <w:bottom w:val="single" w:sz="4" w:space="0" w:color="000000"/>
+              <w:right w:val="single" w:sz="4" w:space="0" w:color="000000"/>
+            </w:tcBorders>
+          </w:tcPr>
+          <w:p>
+            <w:pPr>
+              <w:ind w:left="4"/>
+              <w:jc w:val="center"/>
+              <w:rPr>
+                <w:rFonts w:ascii="Calibri" w:eastAsia="Calibri" w:hAnsi="Calibri" w:cs="Calibri"/>
+                <w:b/>
+              </w:rPr>
+            </w:pPr>
+          </w:p>
+        </w:tc>
+        <w:tc>
+          <w:tcPr>
+            <w:tcW w:w="994" w:type="dxa"/>
+            <w:tcBorders>
+              <w:top w:val="single" w:sz="4" w:space="0" w:color="000000"/>
+              <w:left w:val="single" w:sz="4" w:space="0" w:color="000000"/>
+              <w:bottom w:val="single" w:sz="4" w:space="0" w:color="000000"/>
+              <w:right w:val="single" w:sz="4" w:space="0" w:color="000000"/>
+            </w:tcBorders>
+          </w:tcPr>
+          <w:p>
+            <w:pPr>
+              <w:rPr>
+                <w:rFonts w:ascii="Calibri" w:eastAsia="Calibri" w:hAnsi="Calibri" w:cs="Calibri"/>
+              </w:rPr>
+            </w:pPr>
+          </w:p>
+        </w:tc>
+        <w:tc>
+          <w:tcPr>
+            <w:tcW w:w="1087" w:type="dxa"/>
+            <w:tcBorders>
+              <w:top w:val="single" w:sz="4" w:space="0" w:color="000000"/>
+              <w:left w:val="single" w:sz="4" w:space="0" w:color="000000"/>
+              <w:bottom w:val="single" w:sz="4" w:space="0" w:color="000000"/>
+              <w:right w:val="single" w:sz="4" w:space="0" w:color="000000"/>
+            </w:tcBorders>
+          </w:tcPr>
+          <w:p>
+            <w:pPr>
+              <w:rPr>
+                <w:rFonts w:ascii="Calibri" w:eastAsia="Calibri" w:hAnsi="Calibri" w:cs="Calibri"/>
+              </w:rPr>
+            </w:pPr>
+          </w:p>
+        </w:tc>
+        <w:tc>
+          <w:tcPr>
+            <w:tcW w:w="815" w:type="dxa"/>
+            <w:tcBorders>
+              <w:top w:val="single" w:sz="4" w:space="0" w:color="000000"/>
+              <w:left w:val="single" w:sz="4" w:space="0" w:color="000000"/>
+              <w:bottom w:val="single" w:sz="4" w:space="0" w:color="000000"/>
+              <w:right w:val="single" w:sz="4" w:space="0" w:color="000000"/>
+            </w:tcBorders>
+          </w:tcPr>
+          <w:p>
+            <w:pPr>
+              <w:rPr>
+                <w:rFonts w:ascii="Calibri" w:eastAsia="Calibri" w:hAnsi="Calibri" w:cs="Calibri"/>
+              </w:rPr>
+            </w:pPr>
+          </w:p>
+        </w:tc>
+        <w:tc>
+          <w:tcPr>
+            <w:tcW w:w="956" w:type="dxa"/>
+            <w:tcBorders>
+              <w:top w:val="single" w:sz="4" w:space="0" w:color="000000"/>
+              <w:left w:val="single" w:sz="4" w:space="0" w:color="000000"/>
+              <w:bottom w:val="single" w:sz="4" w:space="0" w:color="000000"/>
+              <w:right w:val="single" w:sz="4" w:space="0" w:color="000000"/>
+            </w:tcBorders>
+          </w:tcPr>
+          <w:p>
+            <w:pPr>
+              <w:ind w:left="5"/>
+              <w:rPr>
+                <w:rFonts w:ascii="Calibri" w:eastAsia="Calibri" w:hAnsi="Calibri" w:cs="Calibri"/>
+              </w:rPr>
+            </w:pPr>
+          </w:p>
+        </w:tc>
+        <w:tc>
+          <w:tcPr>
+            <w:tcW w:w="859" w:type="dxa"/>
+            <w:tcBorders>
+              <w:top w:val="single" w:sz="4" w:space="0" w:color="000000"/>
+              <w:left w:val="single" w:sz="4" w:space="0" w:color="000000"/>
+              <w:bottom w:val="single" w:sz="4" w:space="0" w:color="000000"/>
+              <w:right w:val="single" w:sz="4" w:space="0" w:color="000000"/>
+            </w:tcBorders>
+          </w:tcPr>
+          <w:p>
+            <w:pPr>
+              <w:rPr>
+                <w:rFonts w:ascii="Calibri" w:eastAsia="Calibri" w:hAnsi="Calibri" w:cs="Calibri"/>
+              </w:rPr>
+            </w:pPr>
+          </w:p>
+        </w:tc>
+        <w:tc>
+          <w:tcPr>
+            <w:tcW w:w="1176" w:type="dxa"/>
+            <w:tcBorders>
+              <w:top w:val="single" w:sz="4" w:space="0" w:color="000000"/>
+              <w:left w:val="single" w:sz="4" w:space="0" w:color="000000"/>
+              <w:bottom w:val="single" w:sz="4" w:space="0" w:color="000000"/>
+              <w:right w:val="single" w:sz="4" w:space="0" w:color="000000"/>
+            </w:tcBorders>
+          </w:tcPr>
+          <w:p>
+            <w:pPr>
+              <w:rPr>
+                <w:rFonts w:ascii="Calibri" w:eastAsia="Calibri" w:hAnsi="Calibri" w:cs="Calibri"/>
+              </w:rPr>
+            </w:pPr>
+          </w:p>
+        </w:tc>
+        <w:tc>
+          <w:tcPr>
+            <w:tcW w:w="1121" w:type="dxa"/>
+            <w:tcBorders>
+              <w:top w:val="single" w:sz="4" w:space="0" w:color="000000"/>
+              <w:left w:val="single" w:sz="4" w:space="0" w:color="000000"/>
+              <w:bottom w:val="single" w:sz="4" w:space="0" w:color="000000"/>
+              <w:right w:val="single" w:sz="4" w:space="0" w:color="000000"/>
+            </w:tcBorders>
+          </w:tcPr>
+          <w:p>
+            <w:pPr>
+              <w:ind w:left="5"/>
+              <w:rPr>
+                <w:rFonts w:ascii="Calibri" w:eastAsia="Calibri" w:hAnsi="Calibri" w:cs="Calibri"/>
+              </w:rPr>
+            </w:pPr>
+          </w:p>
+        </w:tc>
+      </w:tr>
+      <w:tr>
+        <w:trPr>
+          <w:trHeight w:val="517"/>
+        </w:trPr>
+        <w:tc>
+          <w:tcPr>
+            <w:tcW w:w="631" w:type="dxa"/>
+            <w:tcBorders>
+              <w:top w:val="single" w:sz="4" w:space="0" w:color="000000"/>
+              <w:left w:val="single" w:sz="4" w:space="0" w:color="000000"/>
+              <w:bottom w:val="single" w:sz="4" w:space="0" w:color="000000"/>
+              <w:right w:val="single" w:sz="4" w:space="0" w:color="000000"/>
+            </w:tcBorders>
+          </w:tcPr>
+          <w:p>
+            <w:pPr>
+              <w:ind w:left="5"/>
+              <w:rPr>
+                <w:rFonts w:ascii="Calibri" w:eastAsia="Calibri" w:hAnsi="Calibri" w:cs="Calibri"/>
+                <w:b/>
+              </w:rPr>
+            </w:pPr>
+            <w:r>
+              <w:rPr>
+                <w:rFonts w:ascii="Calibri" w:eastAsia="Calibri" w:hAnsi="Calibri" w:cs="Calibri"/>
+                <w:b/>
+              </w:rPr>
+              <w:t>28</w:t>
+            </w:r>
+          </w:p>
+        </w:tc>
+        <w:tc>
+          <w:tcPr>
+            <w:tcW w:w="2079" w:type="dxa"/>
+            <w:tcBorders>
+              <w:top w:val="single" w:sz="4" w:space="0" w:color="000000"/>
+              <w:left w:val="single" w:sz="4" w:space="0" w:color="000000"/>
+              <w:bottom w:val="single" w:sz="4" w:space="0" w:color="000000"/>
+              <w:right w:val="single" w:sz="4" w:space="0" w:color="000000"/>
+            </w:tcBorders>
+          </w:tcPr>
+          <w:p>
+            <w:pPr>
+              <w:ind w:left="4"/>
+              <w:jc w:val="center"/>
+              <w:rPr>
+                <w:rFonts w:ascii="Calibri" w:eastAsia="Calibri" w:hAnsi="Calibri" w:cs="Calibri"/>
+                <w:b/>
+              </w:rPr>
+            </w:pPr>
+          </w:p>
+        </w:tc>
+        <w:tc>
+          <w:tcPr>
+            <w:tcW w:w="994" w:type="dxa"/>
+            <w:tcBorders>
+              <w:top w:val="single" w:sz="4" w:space="0" w:color="000000"/>
+              <w:left w:val="single" w:sz="4" w:space="0" w:color="000000"/>
+              <w:bottom w:val="single" w:sz="4" w:space="0" w:color="000000"/>
+              <w:right w:val="single" w:sz="4" w:space="0" w:color="000000"/>
+            </w:tcBorders>
+          </w:tcPr>
+          <w:p>
+            <w:pPr>
+              <w:rPr>
+                <w:rFonts w:ascii="Calibri" w:eastAsia="Calibri" w:hAnsi="Calibri" w:cs="Calibri"/>
+              </w:rPr>
+            </w:pPr>
+          </w:p>
+        </w:tc>
+        <w:tc>
+          <w:tcPr>
+            <w:tcW w:w="1087" w:type="dxa"/>
+            <w:tcBorders>
+              <w:top w:val="single" w:sz="4" w:space="0" w:color="000000"/>
+              <w:left w:val="single" w:sz="4" w:space="0" w:color="000000"/>
+              <w:bottom w:val="single" w:sz="4" w:space="0" w:color="000000"/>
+              <w:right w:val="single" w:sz="4" w:space="0" w:color="000000"/>
+            </w:tcBorders>
+          </w:tcPr>
+          <w:p>
+            <w:pPr>
+              <w:rPr>
+                <w:rFonts w:ascii="Calibri" w:eastAsia="Calibri" w:hAnsi="Calibri" w:cs="Calibri"/>
+              </w:rPr>
+            </w:pPr>
+          </w:p>
+        </w:tc>
+        <w:tc>
+          <w:tcPr>
+            <w:tcW w:w="815" w:type="dxa"/>
+            <w:tcBorders>
+              <w:top w:val="single" w:sz="4" w:space="0" w:color="000000"/>
+              <w:left w:val="single" w:sz="4" w:space="0" w:color="000000"/>
+              <w:bottom w:val="single" w:sz="4" w:space="0" w:color="000000"/>
+              <w:right w:val="single" w:sz="4" w:space="0" w:color="000000"/>
+            </w:tcBorders>
+          </w:tcPr>
+          <w:p>
+            <w:pPr>
+              <w:rPr>
+                <w:rFonts w:ascii="Calibri" w:eastAsia="Calibri" w:hAnsi="Calibri" w:cs="Calibri"/>
+              </w:rPr>
+            </w:pPr>
+          </w:p>
+        </w:tc>
+        <w:tc>
+          <w:tcPr>
+            <w:tcW w:w="956" w:type="dxa"/>
+            <w:tcBorders>
+              <w:top w:val="single" w:sz="4" w:space="0" w:color="000000"/>
+              <w:left w:val="single" w:sz="4" w:space="0" w:color="000000"/>
+              <w:bottom w:val="single" w:sz="4" w:space="0" w:color="000000"/>
+              <w:right w:val="single" w:sz="4" w:space="0" w:color="000000"/>
+            </w:tcBorders>
+          </w:tcPr>
+          <w:p>
+            <w:pPr>
+              <w:ind w:left="5"/>
+              <w:rPr>
+                <w:rFonts w:ascii="Calibri" w:eastAsia="Calibri" w:hAnsi="Calibri" w:cs="Calibri"/>
+              </w:rPr>
+            </w:pPr>
+          </w:p>
+        </w:tc>
+        <w:tc>
+          <w:tcPr>
+            <w:tcW w:w="859" w:type="dxa"/>
+            <w:tcBorders>
+              <w:top w:val="single" w:sz="4" w:space="0" w:color="000000"/>
+              <w:left w:val="single" w:sz="4" w:space="0" w:color="000000"/>
+              <w:bottom w:val="single" w:sz="4" w:space="0" w:color="000000"/>
+              <w:right w:val="single" w:sz="4" w:space="0" w:color="000000"/>
+            </w:tcBorders>
+          </w:tcPr>
+          <w:p>
+            <w:pPr>
+              <w:rPr>
+                <w:rFonts w:ascii="Calibri" w:eastAsia="Calibri" w:hAnsi="Calibri" w:cs="Calibri"/>
+              </w:rPr>
+            </w:pPr>
+          </w:p>
+        </w:tc>
+        <w:tc>
+          <w:tcPr>
+            <w:tcW w:w="1176" w:type="dxa"/>
+            <w:tcBorders>
+              <w:top w:val="single" w:sz="4" w:space="0" w:color="000000"/>
+              <w:left w:val="single" w:sz="4" w:space="0" w:color="000000"/>
+              <w:bottom w:val="single" w:sz="4" w:space="0" w:color="000000"/>
+              <w:right w:val="single" w:sz="4" w:space="0" w:color="000000"/>
+            </w:tcBorders>
+          </w:tcPr>
+          <w:p>
+            <w:pPr>
+              <w:rPr>
+                <w:rFonts w:ascii="Calibri" w:eastAsia="Calibri" w:hAnsi="Calibri" w:cs="Calibri"/>
+              </w:rPr>
+            </w:pPr>
+          </w:p>
+        </w:tc>
+        <w:tc>
+          <w:tcPr>
+            <w:tcW w:w="1121" w:type="dxa"/>
+            <w:tcBorders>
+              <w:top w:val="single" w:sz="4" w:space="0" w:color="000000"/>
+              <w:left w:val="single" w:sz="4" w:space="0" w:color="000000"/>
+              <w:bottom w:val="single" w:sz="4" w:space="0" w:color="000000"/>
+              <w:right w:val="single" w:sz="4" w:space="0" w:color="000000"/>
+            </w:tcBorders>
+          </w:tcPr>
+          <w:p>
+            <w:pPr>
+              <w:ind w:left="5"/>
+              <w:rPr>
+                <w:rFonts w:ascii="Calibri" w:eastAsia="Calibri" w:hAnsi="Calibri" w:cs="Calibri"/>
+              </w:rPr>
+            </w:pPr>
+          </w:p>
+        </w:tc>
+      </w:tr>
     </w:tbl>
+    <w:p>
+      <w:pPr>
+        <w:ind w:left="-5" w:hanging="10"/>
+        <w:rPr>
+          <w:b/>
+          <w:bCs/>
+        </w:rPr>
+      </w:pPr>
+      <w:r>
+        <w:rPr>
+          <w:rFonts w:ascii="Calibri" w:eastAsia="Calibri" w:hAnsi="Calibri" w:cs="Calibri"/>
+          <w:b/>
+          <w:bCs/>
+        </w:rPr>
+        <w:t xml:space="preserve">                                                                                                                        </w:t>
+      </w:r>
+    </w:p>
     <w:p>
       <w:pPr>
         <w:tabs>
@@ -5992,6 +10284,25 @@
           <w:szCs w:val="20"/>
         </w:rPr>
       </w:pPr>
+    </w:p>
+    <w:p>
+      <w:pPr>
+        <w:rPr>
+          <w:b/>
+          <w:bCs/>
+          <w:sz w:val="20"/>
+          <w:szCs w:val="20"/>
+        </w:rPr>
+      </w:pPr>
+      <w:r>
+        <w:rPr>
+          <w:b/>
+          <w:bCs/>
+          <w:sz w:val="20"/>
+          <w:szCs w:val="20"/>
+        </w:rPr>
+        <w:br w:type="page"/>
+      </w:r>
     </w:p>
     <w:p>
       <w:pPr>
